--- a/DOCUMENTACION/docs27/Memoria/MemoriaPFC.docx
+++ b/DOCUMENTACION/docs27/Memoria/MemoriaPFC.docx
@@ -175,7 +175,7 @@
             <v:imagedata r:id="rId9" o:title="" grayscale="t"/>
             <w10:wrap type="topAndBottom"/>
           </v:shape>
-          <o:OLEObject Type="Embed" ProgID="Word.Picture.8" ShapeID="_x0000_s1034" DrawAspect="Content" ObjectID="_1302031759" r:id="rId10"/>
+          <o:OLEObject Type="Embed" ProgID="Word.Picture.8" ShapeID="_x0000_s1034" DrawAspect="Content" ObjectID="_1302032952" r:id="rId10"/>
         </w:pict>
       </w:r>
     </w:p>
@@ -1589,7 +1589,7 @@
       <w:r>
         <w:fldChar w:fldCharType="separate"/>
       </w:r>
-      <w:hyperlink w:anchor="_Toc228289824" w:history="1">
+      <w:hyperlink w:anchor="_Toc228290788" w:history="1">
         <w:r>
           <w:rPr>
             <w:rStyle w:val="Hipervnculo"/>
@@ -1636,7 +1636,7 @@
             <w:noProof/>
             <w:webHidden/>
           </w:rPr>
-          <w:instrText xml:space="preserve"> PAGEREF _Toc228289824 \h </w:instrText>
+          <w:instrText xml:space="preserve"> PAGEREF _Toc228290788 \h </w:instrText>
         </w:r>
         <w:r>
           <w:rPr>
@@ -1679,7 +1679,7 @@
           <w:lang w:eastAsia="es-ES"/>
         </w:rPr>
       </w:pPr>
-      <w:hyperlink w:anchor="_Toc228289825" w:history="1">
+      <w:hyperlink w:anchor="_Toc228290789" w:history="1">
         <w:r>
           <w:rPr>
             <w:rStyle w:val="Hipervnculo"/>
@@ -1724,7 +1724,7 @@
             <w:noProof/>
             <w:webHidden/>
           </w:rPr>
-          <w:instrText xml:space="preserve"> PAGEREF _Toc228289825 \h </w:instrText>
+          <w:instrText xml:space="preserve"> PAGEREF _Toc228290789 \h </w:instrText>
         </w:r>
         <w:r>
           <w:rPr>
@@ -1767,7 +1767,7 @@
           <w:lang w:eastAsia="es-ES"/>
         </w:rPr>
       </w:pPr>
-      <w:hyperlink w:anchor="_Toc228289826" w:history="1">
+      <w:hyperlink w:anchor="_Toc228290790" w:history="1">
         <w:r>
           <w:rPr>
             <w:rStyle w:val="Hipervnculo"/>
@@ -1812,7 +1812,7 @@
             <w:noProof/>
             <w:webHidden/>
           </w:rPr>
-          <w:instrText xml:space="preserve"> PAGEREF _Toc228289826 \h </w:instrText>
+          <w:instrText xml:space="preserve"> PAGEREF _Toc228290790 \h </w:instrText>
         </w:r>
         <w:r>
           <w:rPr>
@@ -1855,7 +1855,7 @@
           <w:lang w:eastAsia="es-ES"/>
         </w:rPr>
       </w:pPr>
-      <w:hyperlink w:anchor="_Toc228289827" w:history="1">
+      <w:hyperlink w:anchor="_Toc228290791" w:history="1">
         <w:r>
           <w:rPr>
             <w:rStyle w:val="Hipervnculo"/>
@@ -1901,7 +1901,7 @@
             <w:noProof/>
             <w:webHidden/>
           </w:rPr>
-          <w:instrText xml:space="preserve"> PAGEREF _Toc228289827 \h </w:instrText>
+          <w:instrText xml:space="preserve"> PAGEREF _Toc228290791 \h </w:instrText>
         </w:r>
         <w:r>
           <w:rPr>
@@ -1944,7 +1944,7 @@
           <w:lang w:eastAsia="es-ES"/>
         </w:rPr>
       </w:pPr>
-      <w:hyperlink w:anchor="_Toc228289828" w:history="1">
+      <w:hyperlink w:anchor="_Toc228290792" w:history="1">
         <w:r>
           <w:rPr>
             <w:rStyle w:val="Hipervnculo"/>
@@ -1989,7 +1989,7 @@
             <w:noProof/>
             <w:webHidden/>
           </w:rPr>
-          <w:instrText xml:space="preserve"> PAGEREF _Toc228289828 \h </w:instrText>
+          <w:instrText xml:space="preserve"> PAGEREF _Toc228290792 \h </w:instrText>
         </w:r>
         <w:r>
           <w:rPr>
@@ -2037,7 +2037,7 @@
           <w:lang w:eastAsia="es-ES"/>
         </w:rPr>
       </w:pPr>
-      <w:hyperlink w:anchor="_Toc228289829" w:history="1">
+      <w:hyperlink w:anchor="_Toc228290793" w:history="1">
         <w:r>
           <w:rPr>
             <w:rStyle w:val="Hipervnculo"/>
@@ -2083,7 +2083,7 @@
             <w:noProof/>
             <w:webHidden/>
           </w:rPr>
-          <w:instrText xml:space="preserve"> PAGEREF _Toc228289829 \h </w:instrText>
+          <w:instrText xml:space="preserve"> PAGEREF _Toc228290793 \h </w:instrText>
         </w:r>
         <w:r>
           <w:rPr>
@@ -2132,7 +2132,7 @@
           <w:lang w:eastAsia="es-ES"/>
         </w:rPr>
       </w:pPr>
-      <w:hyperlink w:anchor="_Toc228289830" w:history="1">
+      <w:hyperlink w:anchor="_Toc228290794" w:history="1">
         <w:r>
           <w:rPr>
             <w:rStyle w:val="Hipervnculo"/>
@@ -2179,7 +2179,7 @@
             <w:noProof/>
             <w:webHidden/>
           </w:rPr>
-          <w:instrText xml:space="preserve"> PAGEREF _Toc228289830 \h </w:instrText>
+          <w:instrText xml:space="preserve"> PAGEREF _Toc228290794 \h </w:instrText>
         </w:r>
         <w:r>
           <w:rPr>
@@ -2222,7 +2222,7 @@
           <w:lang w:eastAsia="es-ES"/>
         </w:rPr>
       </w:pPr>
-      <w:hyperlink w:anchor="_Toc228289831" w:history="1">
+      <w:hyperlink w:anchor="_Toc228290795" w:history="1">
         <w:r>
           <w:rPr>
             <w:rStyle w:val="Hipervnculo"/>
@@ -2267,7 +2267,7 @@
             <w:noProof/>
             <w:webHidden/>
           </w:rPr>
-          <w:instrText xml:space="preserve"> PAGEREF _Toc228289831 \h </w:instrText>
+          <w:instrText xml:space="preserve"> PAGEREF _Toc228290795 \h </w:instrText>
         </w:r>
         <w:r>
           <w:rPr>
@@ -2310,7 +2310,7 @@
           <w:lang w:eastAsia="es-ES"/>
         </w:rPr>
       </w:pPr>
-      <w:hyperlink w:anchor="_Toc228289832" w:history="1">
+      <w:hyperlink w:anchor="_Toc228290796" w:history="1">
         <w:r>
           <w:rPr>
             <w:rStyle w:val="Hipervnculo"/>
@@ -2355,7 +2355,97 @@
             <w:noProof/>
             <w:webHidden/>
           </w:rPr>
-          <w:instrText xml:space="preserve"> PAGEREF _Toc228289832 \h </w:instrText>
+          <w:instrText xml:space="preserve"> PAGEREF _Toc228290796 \h </w:instrText>
+        </w:r>
+        <w:r>
+          <w:rPr>
+            <w:noProof/>
+            <w:webHidden/>
+          </w:rPr>
+        </w:r>
+        <w:r>
+          <w:rPr>
+            <w:noProof/>
+            <w:webHidden/>
+          </w:rPr>
+          <w:fldChar w:fldCharType="separate"/>
+        </w:r>
+        <w:r>
+          <w:rPr>
+            <w:noProof/>
+            <w:webHidden/>
+          </w:rPr>
+          <w:t>23</w:t>
+        </w:r>
+        <w:r>
+          <w:rPr>
+            <w:noProof/>
+            <w:webHidden/>
+          </w:rPr>
+          <w:fldChar w:fldCharType="end"/>
+        </w:r>
+      </w:hyperlink>
+    </w:p>
+    <w:p>
+      <w:pPr>
+        <w:pStyle w:val="TDC2"/>
+        <w:rPr>
+          <w:rFonts w:eastAsiaTheme="minorEastAsia"/>
+          <w:smallCaps w:val="0"/>
+          <w:noProof/>
+          <w:sz w:val="22"/>
+          <w:szCs w:val="22"/>
+          <w:lang w:eastAsia="es-ES"/>
+        </w:rPr>
+      </w:pPr>
+      <w:hyperlink w:anchor="_Toc228290797" w:history="1">
+        <w:r>
+          <w:rPr>
+            <w:rStyle w:val="Hipervnculo"/>
+            <w:noProof/>
+            <w:lang w:val="en-US"/>
+          </w:rPr>
+          <w:t>2.3</w:t>
+        </w:r>
+        <w:r>
+          <w:rPr>
+            <w:rFonts w:eastAsiaTheme="minorEastAsia"/>
+            <w:smallCaps w:val="0"/>
+            <w:noProof/>
+            <w:sz w:val="22"/>
+            <w:szCs w:val="22"/>
+            <w:lang w:eastAsia="es-ES"/>
+          </w:rPr>
+          <w:tab/>
+        </w:r>
+        <w:r>
+          <w:rPr>
+            <w:rStyle w:val="Hipervnculo"/>
+            <w:noProof/>
+            <w:lang w:val="en-US"/>
+          </w:rPr>
+          <w:t>VRML (Virtual Reality Modelling Language)</w:t>
+        </w:r>
+        <w:r>
+          <w:rPr>
+            <w:noProof/>
+            <w:webHidden/>
+          </w:rPr>
+          <w:tab/>
+        </w:r>
+        <w:r>
+          <w:rPr>
+            <w:noProof/>
+            <w:webHidden/>
+          </w:rPr>
+          <w:fldChar w:fldCharType="begin"/>
+        </w:r>
+        <w:r>
+          <w:rPr>
+            <w:noProof/>
+            <w:webHidden/>
+          </w:rPr>
+          <w:instrText xml:space="preserve"> PAGEREF _Toc228290797 \h </w:instrText>
         </w:r>
         <w:r>
           <w:rPr>
@@ -2404,7 +2494,7 @@
           <w:lang w:eastAsia="es-ES"/>
         </w:rPr>
       </w:pPr>
-      <w:hyperlink w:anchor="_Toc228289833" w:history="1">
+      <w:hyperlink w:anchor="_Toc228290798" w:history="1">
         <w:r>
           <w:rPr>
             <w:rStyle w:val="Hipervnculo"/>
@@ -2451,7 +2541,7 @@
             <w:noProof/>
             <w:webHidden/>
           </w:rPr>
-          <w:instrText xml:space="preserve"> PAGEREF _Toc228289833 \h </w:instrText>
+          <w:instrText xml:space="preserve"> PAGEREF _Toc228290798 \h </w:instrText>
         </w:r>
         <w:r>
           <w:rPr>
@@ -2494,7 +2584,7 @@
           <w:lang w:eastAsia="es-ES"/>
         </w:rPr>
       </w:pPr>
-      <w:hyperlink w:anchor="_Toc228289834" w:history="1">
+      <w:hyperlink w:anchor="_Toc228290799" w:history="1">
         <w:r>
           <w:rPr>
             <w:rStyle w:val="Hipervnculo"/>
@@ -2518,7 +2608,7 @@
             <w:rStyle w:val="Hipervnculo"/>
             <w:noProof/>
           </w:rPr>
-          <w:t>3D Studio</w:t>
+          <w:t>3D Studio Max</w:t>
         </w:r>
         <w:r>
           <w:rPr>
@@ -2539,7 +2629,7 @@
             <w:noProof/>
             <w:webHidden/>
           </w:rPr>
-          <w:instrText xml:space="preserve"> PAGEREF _Toc228289834 \h </w:instrText>
+          <w:instrText xml:space="preserve"> PAGEREF _Toc228290799 \h </w:instrText>
         </w:r>
         <w:r>
           <w:rPr>
@@ -2582,7 +2672,7 @@
           <w:lang w:eastAsia="es-ES"/>
         </w:rPr>
       </w:pPr>
-      <w:hyperlink w:anchor="_Toc228289835" w:history="1">
+      <w:hyperlink w:anchor="_Toc228290800" w:history="1">
         <w:r>
           <w:rPr>
             <w:rStyle w:val="Hipervnculo"/>
@@ -2627,7 +2717,7 @@
             <w:noProof/>
             <w:webHidden/>
           </w:rPr>
-          <w:instrText xml:space="preserve"> PAGEREF _Toc228289835 \h </w:instrText>
+          <w:instrText xml:space="preserve"> PAGEREF _Toc228290800 \h </w:instrText>
         </w:r>
         <w:r>
           <w:rPr>
@@ -2670,7 +2760,7 @@
           <w:lang w:eastAsia="es-ES"/>
         </w:rPr>
       </w:pPr>
-      <w:hyperlink w:anchor="_Toc228289836" w:history="1">
+      <w:hyperlink w:anchor="_Toc228290801" w:history="1">
         <w:r>
           <w:rPr>
             <w:rStyle w:val="Hipervnculo"/>
@@ -2715,7 +2805,7 @@
             <w:noProof/>
             <w:webHidden/>
           </w:rPr>
-          <w:instrText xml:space="preserve"> PAGEREF _Toc228289836 \h </w:instrText>
+          <w:instrText xml:space="preserve"> PAGEREF _Toc228290801 \h </w:instrText>
         </w:r>
         <w:r>
           <w:rPr>
@@ -2764,7 +2854,7 @@
           <w:lang w:eastAsia="es-ES"/>
         </w:rPr>
       </w:pPr>
-      <w:hyperlink w:anchor="_Toc228289837" w:history="1">
+      <w:hyperlink w:anchor="_Toc228290802" w:history="1">
         <w:r>
           <w:rPr>
             <w:rStyle w:val="Hipervnculo"/>
@@ -2811,7 +2901,7 @@
             <w:noProof/>
             <w:webHidden/>
           </w:rPr>
-          <w:instrText xml:space="preserve"> PAGEREF _Toc228289837 \h </w:instrText>
+          <w:instrText xml:space="preserve"> PAGEREF _Toc228290802 \h </w:instrText>
         </w:r>
         <w:r>
           <w:rPr>
@@ -2860,7 +2950,7 @@
           <w:lang w:eastAsia="es-ES"/>
         </w:rPr>
       </w:pPr>
-      <w:hyperlink w:anchor="_Toc228289838" w:history="1">
+      <w:hyperlink w:anchor="_Toc228290803" w:history="1">
         <w:r>
           <w:rPr>
             <w:rStyle w:val="Hipervnculo"/>
@@ -2907,7 +2997,7 @@
             <w:noProof/>
             <w:webHidden/>
           </w:rPr>
-          <w:instrText xml:space="preserve"> PAGEREF _Toc228289838 \h </w:instrText>
+          <w:instrText xml:space="preserve"> PAGEREF _Toc228290803 \h </w:instrText>
         </w:r>
         <w:r>
           <w:rPr>
@@ -2950,7 +3040,7 @@
           <w:lang w:eastAsia="es-ES"/>
         </w:rPr>
       </w:pPr>
-      <w:hyperlink w:anchor="_Toc228289839" w:history="1">
+      <w:hyperlink w:anchor="_Toc228290804" w:history="1">
         <w:r>
           <w:rPr>
             <w:rStyle w:val="Hipervnculo"/>
@@ -2995,7 +3085,7 @@
             <w:noProof/>
             <w:webHidden/>
           </w:rPr>
-          <w:instrText xml:space="preserve"> PAGEREF _Toc228289839 \h </w:instrText>
+          <w:instrText xml:space="preserve"> PAGEREF _Toc228290804 \h </w:instrText>
         </w:r>
         <w:r>
           <w:rPr>
@@ -3038,7 +3128,7 @@
           <w:lang w:eastAsia="es-ES"/>
         </w:rPr>
       </w:pPr>
-      <w:hyperlink w:anchor="_Toc228289840" w:history="1">
+      <w:hyperlink w:anchor="_Toc228290805" w:history="1">
         <w:r>
           <w:rPr>
             <w:rStyle w:val="Hipervnculo"/>
@@ -3083,7 +3173,7 @@
             <w:noProof/>
             <w:webHidden/>
           </w:rPr>
-          <w:instrText xml:space="preserve"> PAGEREF _Toc228289840 \h </w:instrText>
+          <w:instrText xml:space="preserve"> PAGEREF _Toc228290805 \h </w:instrText>
         </w:r>
         <w:r>
           <w:rPr>
@@ -3131,7 +3221,7 @@
           <w:lang w:eastAsia="es-ES"/>
         </w:rPr>
       </w:pPr>
-      <w:hyperlink w:anchor="_Toc228289841" w:history="1">
+      <w:hyperlink w:anchor="_Toc228290806" w:history="1">
         <w:r>
           <w:rPr>
             <w:rStyle w:val="Hipervnculo"/>
@@ -3177,7 +3267,7 @@
             <w:noProof/>
             <w:webHidden/>
           </w:rPr>
-          <w:instrText xml:space="preserve"> PAGEREF _Toc228289841 \h </w:instrText>
+          <w:instrText xml:space="preserve"> PAGEREF _Toc228290806 \h </w:instrText>
         </w:r>
         <w:r>
           <w:rPr>
@@ -3225,7 +3315,7 @@
           <w:lang w:eastAsia="es-ES"/>
         </w:rPr>
       </w:pPr>
-      <w:hyperlink w:anchor="_Toc228289842" w:history="1">
+      <w:hyperlink w:anchor="_Toc228290807" w:history="1">
         <w:r>
           <w:rPr>
             <w:rStyle w:val="Hipervnculo"/>
@@ -3271,7 +3361,7 @@
             <w:noProof/>
             <w:webHidden/>
           </w:rPr>
-          <w:instrText xml:space="preserve"> PAGEREF _Toc228289842 \h </w:instrText>
+          <w:instrText xml:space="preserve"> PAGEREF _Toc228290807 \h </w:instrText>
         </w:r>
         <w:r>
           <w:rPr>
@@ -3319,7 +3409,7 @@
           <w:lang w:eastAsia="es-ES"/>
         </w:rPr>
       </w:pPr>
-      <w:hyperlink w:anchor="_Toc228289843" w:history="1">
+      <w:hyperlink w:anchor="_Toc228290808" w:history="1">
         <w:r>
           <w:rPr>
             <w:rStyle w:val="Hipervnculo"/>
@@ -3365,7 +3455,7 @@
             <w:noProof/>
             <w:webHidden/>
           </w:rPr>
-          <w:instrText xml:space="preserve"> PAGEREF _Toc228289843 \h </w:instrText>
+          <w:instrText xml:space="preserve"> PAGEREF _Toc228290808 \h </w:instrText>
         </w:r>
         <w:r>
           <w:rPr>
@@ -3413,7 +3503,7 @@
           <w:lang w:eastAsia="es-ES"/>
         </w:rPr>
       </w:pPr>
-      <w:hyperlink w:anchor="_Toc228289844" w:history="1">
+      <w:hyperlink w:anchor="_Toc228290809" w:history="1">
         <w:r>
           <w:rPr>
             <w:rStyle w:val="Hipervnculo"/>
@@ -3459,7 +3549,7 @@
             <w:noProof/>
             <w:webHidden/>
           </w:rPr>
-          <w:instrText xml:space="preserve"> PAGEREF _Toc228289844 \h </w:instrText>
+          <w:instrText xml:space="preserve"> PAGEREF _Toc228290809 \h </w:instrText>
         </w:r>
         <w:r>
           <w:rPr>
@@ -3507,7 +3597,7 @@
           <w:lang w:eastAsia="es-ES"/>
         </w:rPr>
       </w:pPr>
-      <w:hyperlink w:anchor="_Toc228289845" w:history="1">
+      <w:hyperlink w:anchor="_Toc228290810" w:history="1">
         <w:r>
           <w:rPr>
             <w:rStyle w:val="Hipervnculo"/>
@@ -3553,7 +3643,7 @@
             <w:noProof/>
             <w:webHidden/>
           </w:rPr>
-          <w:instrText xml:space="preserve"> PAGEREF _Toc228289845 \h </w:instrText>
+          <w:instrText xml:space="preserve"> PAGEREF _Toc228290810 \h </w:instrText>
         </w:r>
         <w:r>
           <w:rPr>
@@ -3601,7 +3691,7 @@
           <w:lang w:eastAsia="es-ES"/>
         </w:rPr>
       </w:pPr>
-      <w:hyperlink w:anchor="_Toc228289846" w:history="1">
+      <w:hyperlink w:anchor="_Toc228290811" w:history="1">
         <w:r>
           <w:rPr>
             <w:rStyle w:val="Hipervnculo"/>
@@ -3647,7 +3737,7 @@
             <w:noProof/>
             <w:webHidden/>
           </w:rPr>
-          <w:instrText xml:space="preserve"> PAGEREF _Toc228289846 \h </w:instrText>
+          <w:instrText xml:space="preserve"> PAGEREF _Toc228290811 \h </w:instrText>
         </w:r>
         <w:r>
           <w:rPr>
@@ -3695,7 +3785,7 @@
           <w:lang w:eastAsia="es-ES"/>
         </w:rPr>
       </w:pPr>
-      <w:hyperlink w:anchor="_Toc228289847" w:history="1">
+      <w:hyperlink w:anchor="_Toc228290812" w:history="1">
         <w:r>
           <w:rPr>
             <w:rStyle w:val="Hipervnculo"/>
@@ -3741,7 +3831,7 @@
             <w:noProof/>
             <w:webHidden/>
           </w:rPr>
-          <w:instrText xml:space="preserve"> PAGEREF _Toc228289847 \h </w:instrText>
+          <w:instrText xml:space="preserve"> PAGEREF _Toc228290812 \h </w:instrText>
         </w:r>
         <w:r>
           <w:rPr>
@@ -3789,7 +3879,7 @@
           <w:lang w:eastAsia="es-ES"/>
         </w:rPr>
       </w:pPr>
-      <w:hyperlink w:anchor="_Toc228289848" w:history="1">
+      <w:hyperlink w:anchor="_Toc228290813" w:history="1">
         <w:r>
           <w:rPr>
             <w:rStyle w:val="Hipervnculo"/>
@@ -3835,7 +3925,7 @@
             <w:noProof/>
             <w:webHidden/>
           </w:rPr>
-          <w:instrText xml:space="preserve"> PAGEREF _Toc228289848 \h </w:instrText>
+          <w:instrText xml:space="preserve"> PAGEREF _Toc228290813 \h </w:instrText>
         </w:r>
         <w:r>
           <w:rPr>
@@ -3883,7 +3973,7 @@
           <w:lang w:eastAsia="es-ES"/>
         </w:rPr>
       </w:pPr>
-      <w:hyperlink w:anchor="_Toc228289849" w:history="1">
+      <w:hyperlink w:anchor="_Toc228290814" w:history="1">
         <w:r>
           <w:rPr>
             <w:rStyle w:val="Hipervnculo"/>
@@ -3929,7 +4019,7 @@
             <w:noProof/>
             <w:webHidden/>
           </w:rPr>
-          <w:instrText xml:space="preserve"> PAGEREF _Toc228289849 \h </w:instrText>
+          <w:instrText xml:space="preserve"> PAGEREF _Toc228290814 \h </w:instrText>
         </w:r>
         <w:r>
           <w:rPr>
@@ -3977,7 +4067,7 @@
           <w:lang w:eastAsia="es-ES"/>
         </w:rPr>
       </w:pPr>
-      <w:hyperlink w:anchor="_Toc228289850" w:history="1">
+      <w:hyperlink w:anchor="_Toc228290815" w:history="1">
         <w:r>
           <w:rPr>
             <w:rStyle w:val="Hipervnculo"/>
@@ -4023,7 +4113,7 @@
             <w:noProof/>
             <w:webHidden/>
           </w:rPr>
-          <w:instrText xml:space="preserve"> PAGEREF _Toc228289850 \h </w:instrText>
+          <w:instrText xml:space="preserve"> PAGEREF _Toc228290815 \h </w:instrText>
         </w:r>
         <w:r>
           <w:rPr>
@@ -4066,7 +4156,7 @@
           <w:lang w:eastAsia="es-ES"/>
         </w:rPr>
       </w:pPr>
-      <w:hyperlink w:anchor="_Toc228289851" w:history="1">
+      <w:hyperlink w:anchor="_Toc228290816" w:history="1">
         <w:r>
           <w:rPr>
             <w:rStyle w:val="Hipervnculo"/>
@@ -4111,7 +4201,7 @@
             <w:noProof/>
             <w:webHidden/>
           </w:rPr>
-          <w:instrText xml:space="preserve"> PAGEREF _Toc228289851 \h </w:instrText>
+          <w:instrText xml:space="preserve"> PAGEREF _Toc228290816 \h </w:instrText>
         </w:r>
         <w:r>
           <w:rPr>
@@ -4159,7 +4249,7 @@
           <w:lang w:eastAsia="es-ES"/>
         </w:rPr>
       </w:pPr>
-      <w:hyperlink w:anchor="_Toc228289852" w:history="1">
+      <w:hyperlink w:anchor="_Toc228290817" w:history="1">
         <w:r>
           <w:rPr>
             <w:rStyle w:val="Hipervnculo"/>
@@ -4205,7 +4295,7 @@
             <w:noProof/>
             <w:webHidden/>
           </w:rPr>
-          <w:instrText xml:space="preserve"> PAGEREF _Toc228289852 \h </w:instrText>
+          <w:instrText xml:space="preserve"> PAGEREF _Toc228290817 \h </w:instrText>
         </w:r>
         <w:r>
           <w:rPr>
@@ -4253,7 +4343,7 @@
           <w:lang w:eastAsia="es-ES"/>
         </w:rPr>
       </w:pPr>
-      <w:hyperlink w:anchor="_Toc228289853" w:history="1">
+      <w:hyperlink w:anchor="_Toc228290818" w:history="1">
         <w:r>
           <w:rPr>
             <w:rStyle w:val="Hipervnculo"/>
@@ -4299,7 +4389,7 @@
             <w:noProof/>
             <w:webHidden/>
           </w:rPr>
-          <w:instrText xml:space="preserve"> PAGEREF _Toc228289853 \h </w:instrText>
+          <w:instrText xml:space="preserve"> PAGEREF _Toc228290818 \h </w:instrText>
         </w:r>
         <w:r>
           <w:rPr>
@@ -4347,7 +4437,7 @@
           <w:lang w:eastAsia="es-ES"/>
         </w:rPr>
       </w:pPr>
-      <w:hyperlink w:anchor="_Toc228289854" w:history="1">
+      <w:hyperlink w:anchor="_Toc228290819" w:history="1">
         <w:r>
           <w:rPr>
             <w:rStyle w:val="Hipervnculo"/>
@@ -4393,7 +4483,7 @@
             <w:noProof/>
             <w:webHidden/>
           </w:rPr>
-          <w:instrText xml:space="preserve"> PAGEREF _Toc228289854 \h </w:instrText>
+          <w:instrText xml:space="preserve"> PAGEREF _Toc228290819 \h </w:instrText>
         </w:r>
         <w:r>
           <w:rPr>
@@ -4442,7 +4532,7 @@
           <w:lang w:eastAsia="es-ES"/>
         </w:rPr>
       </w:pPr>
-      <w:hyperlink w:anchor="_Toc228289855" w:history="1">
+      <w:hyperlink w:anchor="_Toc228290820" w:history="1">
         <w:r>
           <w:rPr>
             <w:rStyle w:val="Hipervnculo"/>
@@ -4489,7 +4579,7 @@
             <w:noProof/>
             <w:webHidden/>
           </w:rPr>
-          <w:instrText xml:space="preserve"> PAGEREF _Toc228289855 \h </w:instrText>
+          <w:instrText xml:space="preserve"> PAGEREF _Toc228290820 \h </w:instrText>
         </w:r>
         <w:r>
           <w:rPr>
@@ -4532,7 +4622,7 @@
           <w:lang w:eastAsia="es-ES"/>
         </w:rPr>
       </w:pPr>
-      <w:hyperlink w:anchor="_Toc228289856" w:history="1">
+      <w:hyperlink w:anchor="_Toc228290821" w:history="1">
         <w:r>
           <w:rPr>
             <w:rStyle w:val="Hipervnculo"/>
@@ -4577,7 +4667,7 @@
             <w:noProof/>
             <w:webHidden/>
           </w:rPr>
-          <w:instrText xml:space="preserve"> PAGEREF _Toc228289856 \h </w:instrText>
+          <w:instrText xml:space="preserve"> PAGEREF _Toc228290821 \h </w:instrText>
         </w:r>
         <w:r>
           <w:rPr>
@@ -4620,7 +4710,7 @@
           <w:lang w:eastAsia="es-ES"/>
         </w:rPr>
       </w:pPr>
-      <w:hyperlink w:anchor="_Toc228289857" w:history="1">
+      <w:hyperlink w:anchor="_Toc228290822" w:history="1">
         <w:r>
           <w:rPr>
             <w:rStyle w:val="Hipervnculo"/>
@@ -4665,7 +4755,7 @@
             <w:noProof/>
             <w:webHidden/>
           </w:rPr>
-          <w:instrText xml:space="preserve"> PAGEREF _Toc228289857 \h </w:instrText>
+          <w:instrText xml:space="preserve"> PAGEREF _Toc228290822 \h </w:instrText>
         </w:r>
         <w:r>
           <w:rPr>
@@ -4714,7 +4804,7 @@
           <w:lang w:eastAsia="es-ES"/>
         </w:rPr>
       </w:pPr>
-      <w:hyperlink w:anchor="_Toc228289858" w:history="1">
+      <w:hyperlink w:anchor="_Toc228290823" w:history="1">
         <w:r>
           <w:rPr>
             <w:rStyle w:val="Hipervnculo"/>
@@ -4761,7 +4851,7 @@
             <w:noProof/>
             <w:webHidden/>
           </w:rPr>
-          <w:instrText xml:space="preserve"> PAGEREF _Toc228289858 \h </w:instrText>
+          <w:instrText xml:space="preserve"> PAGEREF _Toc228290823 \h </w:instrText>
         </w:r>
         <w:r>
           <w:rPr>
@@ -4804,7 +4894,7 @@
           <w:lang w:eastAsia="es-ES"/>
         </w:rPr>
       </w:pPr>
-      <w:hyperlink w:anchor="_Toc228289859" w:history="1">
+      <w:hyperlink w:anchor="_Toc228290824" w:history="1">
         <w:r>
           <w:rPr>
             <w:rStyle w:val="Hipervnculo"/>
@@ -4849,7 +4939,7 @@
             <w:noProof/>
             <w:webHidden/>
           </w:rPr>
-          <w:instrText xml:space="preserve"> PAGEREF _Toc228289859 \h </w:instrText>
+          <w:instrText xml:space="preserve"> PAGEREF _Toc228290824 \h </w:instrText>
         </w:r>
         <w:r>
           <w:rPr>
@@ -4892,7 +4982,7 @@
           <w:lang w:eastAsia="es-ES"/>
         </w:rPr>
       </w:pPr>
-      <w:hyperlink w:anchor="_Toc228289860" w:history="1">
+      <w:hyperlink w:anchor="_Toc228290825" w:history="1">
         <w:r>
           <w:rPr>
             <w:rStyle w:val="Hipervnculo"/>
@@ -4937,7 +5027,7 @@
             <w:noProof/>
             <w:webHidden/>
           </w:rPr>
-          <w:instrText xml:space="preserve"> PAGEREF _Toc228289860 \h </w:instrText>
+          <w:instrText xml:space="preserve"> PAGEREF _Toc228290825 \h </w:instrText>
         </w:r>
         <w:r>
           <w:rPr>
@@ -4986,7 +5076,7 @@
           <w:lang w:eastAsia="es-ES"/>
         </w:rPr>
       </w:pPr>
-      <w:hyperlink w:anchor="_Toc228289861" w:history="1">
+      <w:hyperlink w:anchor="_Toc228290826" w:history="1">
         <w:r>
           <w:rPr>
             <w:rStyle w:val="Hipervnculo"/>
@@ -5033,7 +5123,7 @@
             <w:noProof/>
             <w:webHidden/>
           </w:rPr>
-          <w:instrText xml:space="preserve"> PAGEREF _Toc228289861 \h </w:instrText>
+          <w:instrText xml:space="preserve"> PAGEREF _Toc228290826 \h </w:instrText>
         </w:r>
         <w:r>
           <w:rPr>
@@ -5076,7 +5166,7 @@
           <w:lang w:eastAsia="es-ES"/>
         </w:rPr>
       </w:pPr>
-      <w:hyperlink w:anchor="_Toc228289862" w:history="1">
+      <w:hyperlink w:anchor="_Toc228290827" w:history="1">
         <w:r>
           <w:rPr>
             <w:rStyle w:val="Hipervnculo"/>
@@ -5121,7 +5211,7 @@
             <w:noProof/>
             <w:webHidden/>
           </w:rPr>
-          <w:instrText xml:space="preserve"> PAGEREF _Toc228289862 \h </w:instrText>
+          <w:instrText xml:space="preserve"> PAGEREF _Toc228290827 \h </w:instrText>
         </w:r>
         <w:r>
           <w:rPr>
@@ -5164,7 +5254,7 @@
           <w:lang w:eastAsia="es-ES"/>
         </w:rPr>
       </w:pPr>
-      <w:hyperlink w:anchor="_Toc228289863" w:history="1">
+      <w:hyperlink w:anchor="_Toc228290828" w:history="1">
         <w:r>
           <w:rPr>
             <w:rStyle w:val="Hipervnculo"/>
@@ -5209,7 +5299,7 @@
             <w:noProof/>
             <w:webHidden/>
           </w:rPr>
-          <w:instrText xml:space="preserve"> PAGEREF _Toc228289863 \h </w:instrText>
+          <w:instrText xml:space="preserve"> PAGEREF _Toc228290828 \h </w:instrText>
         </w:r>
         <w:r>
           <w:rPr>
@@ -5258,7 +5348,7 @@
           <w:lang w:eastAsia="es-ES"/>
         </w:rPr>
       </w:pPr>
-      <w:hyperlink w:anchor="_Toc228289864" w:history="1">
+      <w:hyperlink w:anchor="_Toc228290829" w:history="1">
         <w:r>
           <w:rPr>
             <w:rStyle w:val="Hipervnculo"/>
@@ -5305,7 +5395,7 @@
             <w:noProof/>
             <w:webHidden/>
           </w:rPr>
-          <w:instrText xml:space="preserve"> PAGEREF _Toc228289864 \h </w:instrText>
+          <w:instrText xml:space="preserve"> PAGEREF _Toc228290829 \h </w:instrText>
         </w:r>
         <w:r>
           <w:rPr>
@@ -5348,7 +5438,7 @@
           <w:lang w:eastAsia="es-ES"/>
         </w:rPr>
       </w:pPr>
-      <w:hyperlink w:anchor="_Toc228289865" w:history="1">
+      <w:hyperlink w:anchor="_Toc228290830" w:history="1">
         <w:r>
           <w:rPr>
             <w:rStyle w:val="Hipervnculo"/>
@@ -5393,7 +5483,7 @@
             <w:noProof/>
             <w:webHidden/>
           </w:rPr>
-          <w:instrText xml:space="preserve"> PAGEREF _Toc228289865 \h </w:instrText>
+          <w:instrText xml:space="preserve"> PAGEREF _Toc228290830 \h </w:instrText>
         </w:r>
         <w:r>
           <w:rPr>
@@ -5436,7 +5526,7 @@
           <w:lang w:eastAsia="es-ES"/>
         </w:rPr>
       </w:pPr>
-      <w:hyperlink w:anchor="_Toc228289866" w:history="1">
+      <w:hyperlink w:anchor="_Toc228290831" w:history="1">
         <w:r>
           <w:rPr>
             <w:rStyle w:val="Hipervnculo"/>
@@ -5481,7 +5571,7 @@
             <w:noProof/>
             <w:webHidden/>
           </w:rPr>
-          <w:instrText xml:space="preserve"> PAGEREF _Toc228289866 \h </w:instrText>
+          <w:instrText xml:space="preserve"> PAGEREF _Toc228290831 \h </w:instrText>
         </w:r>
         <w:r>
           <w:rPr>
@@ -5530,7 +5620,7 @@
           <w:lang w:eastAsia="es-ES"/>
         </w:rPr>
       </w:pPr>
-      <w:hyperlink w:anchor="_Toc228289867" w:history="1">
+      <w:hyperlink w:anchor="_Toc228290832" w:history="1">
         <w:r>
           <w:rPr>
             <w:rStyle w:val="Hipervnculo"/>
@@ -5577,7 +5667,7 @@
             <w:noProof/>
             <w:webHidden/>
           </w:rPr>
-          <w:instrText xml:space="preserve"> PAGEREF _Toc228289867 \h </w:instrText>
+          <w:instrText xml:space="preserve"> PAGEREF _Toc228290832 \h </w:instrText>
         </w:r>
         <w:r>
           <w:rPr>
@@ -5620,7 +5710,7 @@
           <w:lang w:eastAsia="es-ES"/>
         </w:rPr>
       </w:pPr>
-      <w:hyperlink w:anchor="_Toc228289868" w:history="1">
+      <w:hyperlink w:anchor="_Toc228290833" w:history="1">
         <w:r>
           <w:rPr>
             <w:rStyle w:val="Hipervnculo"/>
@@ -5665,7 +5755,7 @@
             <w:noProof/>
             <w:webHidden/>
           </w:rPr>
-          <w:instrText xml:space="preserve"> PAGEREF _Toc228289868 \h </w:instrText>
+          <w:instrText xml:space="preserve"> PAGEREF _Toc228290833 \h </w:instrText>
         </w:r>
         <w:r>
           <w:rPr>
@@ -5708,7 +5798,7 @@
           <w:lang w:eastAsia="es-ES"/>
         </w:rPr>
       </w:pPr>
-      <w:hyperlink w:anchor="_Toc228289869" w:history="1">
+      <w:hyperlink w:anchor="_Toc228290834" w:history="1">
         <w:r>
           <w:rPr>
             <w:rStyle w:val="Hipervnculo"/>
@@ -5753,7 +5843,7 @@
             <w:noProof/>
             <w:webHidden/>
           </w:rPr>
-          <w:instrText xml:space="preserve"> PAGEREF _Toc228289869 \h </w:instrText>
+          <w:instrText xml:space="preserve"> PAGEREF _Toc228290834 \h </w:instrText>
         </w:r>
         <w:r>
           <w:rPr>
@@ -5801,7 +5891,7 @@
           <w:lang w:eastAsia="es-ES"/>
         </w:rPr>
       </w:pPr>
-      <w:hyperlink w:anchor="_Toc228289870" w:history="1">
+      <w:hyperlink w:anchor="_Toc228290835" w:history="1">
         <w:r>
           <w:rPr>
             <w:rStyle w:val="Hipervnculo"/>
@@ -5847,7 +5937,7 @@
             <w:noProof/>
             <w:webHidden/>
           </w:rPr>
-          <w:instrText xml:space="preserve"> PAGEREF _Toc228289870 \h </w:instrText>
+          <w:instrText xml:space="preserve"> PAGEREF _Toc228290835 \h </w:instrText>
         </w:r>
         <w:r>
           <w:rPr>
@@ -5895,7 +5985,7 @@
           <w:lang w:eastAsia="es-ES"/>
         </w:rPr>
       </w:pPr>
-      <w:hyperlink w:anchor="_Toc228289871" w:history="1">
+      <w:hyperlink w:anchor="_Toc228290836" w:history="1">
         <w:r>
           <w:rPr>
             <w:rStyle w:val="Hipervnculo"/>
@@ -5941,7 +6031,7 @@
             <w:noProof/>
             <w:webHidden/>
           </w:rPr>
-          <w:instrText xml:space="preserve"> PAGEREF _Toc228289871 \h </w:instrText>
+          <w:instrText xml:space="preserve"> PAGEREF _Toc228290836 \h </w:instrText>
         </w:r>
         <w:r>
           <w:rPr>
@@ -5989,7 +6079,7 @@
           <w:lang w:eastAsia="es-ES"/>
         </w:rPr>
       </w:pPr>
-      <w:hyperlink w:anchor="_Toc228289872" w:history="1">
+      <w:hyperlink w:anchor="_Toc228290837" w:history="1">
         <w:r>
           <w:rPr>
             <w:rStyle w:val="Hipervnculo"/>
@@ -6035,7 +6125,7 @@
             <w:noProof/>
             <w:webHidden/>
           </w:rPr>
-          <w:instrText xml:space="preserve"> PAGEREF _Toc228289872 \h </w:instrText>
+          <w:instrText xml:space="preserve"> PAGEREF _Toc228290837 \h </w:instrText>
         </w:r>
         <w:r>
           <w:rPr>
@@ -6078,7 +6168,7 @@
           <w:lang w:eastAsia="es-ES"/>
         </w:rPr>
       </w:pPr>
-      <w:hyperlink w:anchor="_Toc228289873" w:history="1">
+      <w:hyperlink w:anchor="_Toc228290838" w:history="1">
         <w:r>
           <w:rPr>
             <w:rStyle w:val="Hipervnculo"/>
@@ -6123,7 +6213,7 @@
             <w:noProof/>
             <w:webHidden/>
           </w:rPr>
-          <w:instrText xml:space="preserve"> PAGEREF _Toc228289873 \h </w:instrText>
+          <w:instrText xml:space="preserve"> PAGEREF _Toc228290838 \h </w:instrText>
         </w:r>
         <w:r>
           <w:rPr>
@@ -6166,7 +6256,7 @@
           <w:lang w:eastAsia="es-ES"/>
         </w:rPr>
       </w:pPr>
-      <w:hyperlink w:anchor="_Toc228289874" w:history="1">
+      <w:hyperlink w:anchor="_Toc228290839" w:history="1">
         <w:r>
           <w:rPr>
             <w:rStyle w:val="Hipervnculo"/>
@@ -6211,7 +6301,7 @@
             <w:noProof/>
             <w:webHidden/>
           </w:rPr>
-          <w:instrText xml:space="preserve"> PAGEREF _Toc228289874 \h </w:instrText>
+          <w:instrText xml:space="preserve"> PAGEREF _Toc228290839 \h </w:instrText>
         </w:r>
         <w:r>
           <w:rPr>
@@ -6259,7 +6349,7 @@
           <w:lang w:eastAsia="es-ES"/>
         </w:rPr>
       </w:pPr>
-      <w:hyperlink w:anchor="_Toc228289875" w:history="1">
+      <w:hyperlink w:anchor="_Toc228290840" w:history="1">
         <w:r>
           <w:rPr>
             <w:rStyle w:val="Hipervnculo"/>
@@ -6305,7 +6395,7 @@
             <w:noProof/>
             <w:webHidden/>
           </w:rPr>
-          <w:instrText xml:space="preserve"> PAGEREF _Toc228289875 \h </w:instrText>
+          <w:instrText xml:space="preserve"> PAGEREF _Toc228290840 \h </w:instrText>
         </w:r>
         <w:r>
           <w:rPr>
@@ -6388,13 +6478,21 @@
       <w:r>
         <w:fldChar w:fldCharType="separate"/>
       </w:r>
-      <w:hyperlink w:anchor="_Toc217882609" w:history="1">
+      <w:hyperlink w:anchor="_Toc228290785" w:history="1">
         <w:r>
           <w:rPr>
             <w:rStyle w:val="Hipervnculo"/>
             <w:noProof/>
           </w:rPr>
-          <w:t>Figura 1.1 Ejemplo</w:t>
+          <w:t>Figura 1</w:t>
+        </w:r>
+        <w:r>
+          <w:rPr>
+            <w:rStyle w:val="Hipervnculo"/>
+            <w:noProof/>
+          </w:rPr>
+          <w:noBreakHyphen/>
+          <w:t>1: Interior de vivienda virtual</w:t>
         </w:r>
         <w:r>
           <w:rPr>
@@ -6415,7 +6513,7 @@
             <w:noProof/>
             <w:webHidden/>
           </w:rPr>
-          <w:instrText xml:space="preserve"> PAGEREF _Toc217882609 \h </w:instrText>
+          <w:instrText xml:space="preserve"> PAGEREF _Toc228290785 \h </w:instrText>
         </w:r>
         <w:r>
           <w:rPr>
@@ -6435,7 +6533,7 @@
             <w:noProof/>
             <w:webHidden/>
           </w:rPr>
-          <w:t>21</w:t>
+          <w:t>20</w:t>
         </w:r>
         <w:r>
           <w:rPr>
@@ -6462,13 +6560,21 @@
           <w:lang w:eastAsia="es-ES"/>
         </w:rPr>
       </w:pPr>
-      <w:hyperlink w:anchor="_Toc217882610" w:history="1">
+      <w:hyperlink w:anchor="_Toc228290786" w:history="1">
         <w:r>
           <w:rPr>
             <w:rStyle w:val="Hipervnculo"/>
             <w:noProof/>
           </w:rPr>
-          <w:t>Figura 4.1. Ejemplo de diagrama de Gantt</w:t>
+          <w:t>Figura 1</w:t>
+        </w:r>
+        <w:r>
+          <w:rPr>
+            <w:rStyle w:val="Hipervnculo"/>
+            <w:noProof/>
+          </w:rPr>
+          <w:noBreakHyphen/>
+          <w:t>2: ETSIT Telecomunicación virtual</w:t>
         </w:r>
         <w:r>
           <w:rPr>
@@ -6489,7 +6595,7 @@
             <w:noProof/>
             <w:webHidden/>
           </w:rPr>
-          <w:instrText xml:space="preserve"> PAGEREF _Toc217882610 \h </w:instrText>
+          <w:instrText xml:space="preserve"> PAGEREF _Toc228290786 \h </w:instrText>
         </w:r>
         <w:r>
           <w:rPr>
@@ -6509,7 +6615,7 @@
             <w:noProof/>
             <w:webHidden/>
           </w:rPr>
-          <w:t>27</w:t>
+          <w:t>20</w:t>
         </w:r>
         <w:r>
           <w:rPr>
@@ -6536,13 +6642,21 @@
           <w:lang w:eastAsia="es-ES"/>
         </w:rPr>
       </w:pPr>
-      <w:hyperlink w:anchor="_Toc217882611" w:history="1">
+      <w:hyperlink w:anchor="_Toc228290787" w:history="1">
         <w:r>
           <w:rPr>
             <w:rStyle w:val="Hipervnculo"/>
             <w:noProof/>
           </w:rPr>
-          <w:t>Figura 4.2. Ejemplo de cronograma</w:t>
+          <w:t>Figura 1</w:t>
+        </w:r>
+        <w:r>
+          <w:rPr>
+            <w:rStyle w:val="Hipervnculo"/>
+            <w:noProof/>
+          </w:rPr>
+          <w:noBreakHyphen/>
+          <w:t>3: Simulador virtual de vuelo</w:t>
         </w:r>
         <w:r>
           <w:rPr>
@@ -6563,7 +6677,7 @@
             <w:noProof/>
             <w:webHidden/>
           </w:rPr>
-          <w:instrText xml:space="preserve"> PAGEREF _Toc217882611 \h </w:instrText>
+          <w:instrText xml:space="preserve"> PAGEREF _Toc228290787 \h </w:instrText>
         </w:r>
         <w:r>
           <w:rPr>
@@ -6583,155 +6697,7 @@
             <w:noProof/>
             <w:webHidden/>
           </w:rPr>
-          <w:t>28</w:t>
-        </w:r>
-        <w:r>
-          <w:rPr>
-            <w:noProof/>
-            <w:webHidden/>
-          </w:rPr>
-          <w:fldChar w:fldCharType="end"/>
-        </w:r>
-      </w:hyperlink>
-    </w:p>
-    <w:p>
-      <w:pPr>
-        <w:pStyle w:val="Tabladeilustraciones"/>
-        <w:tabs>
-          <w:tab w:val="right" w:leader="dot" w:pos="8494"/>
-        </w:tabs>
-        <w:rPr>
-          <w:rFonts w:eastAsiaTheme="minorEastAsia"/>
-          <w:b w:val="0"/>
-          <w:bCs w:val="0"/>
-          <w:noProof/>
-          <w:sz w:val="22"/>
-          <w:szCs w:val="22"/>
-          <w:lang w:eastAsia="es-ES"/>
-        </w:rPr>
-      </w:pPr>
-      <w:hyperlink w:anchor="_Toc217882612" w:history="1">
-        <w:r>
-          <w:rPr>
-            <w:rStyle w:val="Hipervnculo"/>
-            <w:noProof/>
-          </w:rPr>
-          <w:t>Figura 5.1 Boceto de una interfaz</w:t>
-        </w:r>
-        <w:r>
-          <w:rPr>
-            <w:noProof/>
-            <w:webHidden/>
-          </w:rPr>
-          <w:tab/>
-        </w:r>
-        <w:r>
-          <w:rPr>
-            <w:noProof/>
-            <w:webHidden/>
-          </w:rPr>
-          <w:fldChar w:fldCharType="begin"/>
-        </w:r>
-        <w:r>
-          <w:rPr>
-            <w:noProof/>
-            <w:webHidden/>
-          </w:rPr>
-          <w:instrText xml:space="preserve"> PAGEREF _Toc217882612 \h </w:instrText>
-        </w:r>
-        <w:r>
-          <w:rPr>
-            <w:noProof/>
-            <w:webHidden/>
-          </w:rPr>
-        </w:r>
-        <w:r>
-          <w:rPr>
-            <w:noProof/>
-            <w:webHidden/>
-          </w:rPr>
-          <w:fldChar w:fldCharType="separate"/>
-        </w:r>
-        <w:r>
-          <w:rPr>
-            <w:noProof/>
-            <w:webHidden/>
-          </w:rPr>
-          <w:t>40</w:t>
-        </w:r>
-        <w:r>
-          <w:rPr>
-            <w:noProof/>
-            <w:webHidden/>
-          </w:rPr>
-          <w:fldChar w:fldCharType="end"/>
-        </w:r>
-      </w:hyperlink>
-    </w:p>
-    <w:p>
-      <w:pPr>
-        <w:pStyle w:val="Tabladeilustraciones"/>
-        <w:tabs>
-          <w:tab w:val="right" w:leader="dot" w:pos="8494"/>
-        </w:tabs>
-        <w:rPr>
-          <w:rFonts w:eastAsiaTheme="minorEastAsia"/>
-          <w:b w:val="0"/>
-          <w:bCs w:val="0"/>
-          <w:noProof/>
-          <w:sz w:val="22"/>
-          <w:szCs w:val="22"/>
-          <w:lang w:eastAsia="es-ES"/>
-        </w:rPr>
-      </w:pPr>
-      <w:hyperlink w:anchor="_Toc217882613" w:history="1">
-        <w:r>
-          <w:rPr>
-            <w:rStyle w:val="Hipervnculo"/>
-            <w:noProof/>
-          </w:rPr>
-          <w:t>Figura 6.1 Ejemplo simple de arquitectura del sistema</w:t>
-        </w:r>
-        <w:r>
-          <w:rPr>
-            <w:noProof/>
-            <w:webHidden/>
-          </w:rPr>
-          <w:tab/>
-        </w:r>
-        <w:r>
-          <w:rPr>
-            <w:noProof/>
-            <w:webHidden/>
-          </w:rPr>
-          <w:fldChar w:fldCharType="begin"/>
-        </w:r>
-        <w:r>
-          <w:rPr>
-            <w:noProof/>
-            <w:webHidden/>
-          </w:rPr>
-          <w:instrText xml:space="preserve"> PAGEREF _Toc217882613 \h </w:instrText>
-        </w:r>
-        <w:r>
-          <w:rPr>
-            <w:noProof/>
-            <w:webHidden/>
-          </w:rPr>
-        </w:r>
-        <w:r>
-          <w:rPr>
-            <w:noProof/>
-            <w:webHidden/>
-          </w:rPr>
-          <w:fldChar w:fldCharType="separate"/>
-        </w:r>
-        <w:r>
-          <w:rPr>
-            <w:noProof/>
-            <w:webHidden/>
-          </w:rPr>
-          <w:t>46</w:t>
+          <w:t>21</w:t>
         </w:r>
         <w:r>
           <w:rPr>
@@ -6771,7 +6737,7 @@
       <w:pPr>
         <w:pStyle w:val="Ttulo1"/>
       </w:pPr>
-      <w:bookmarkStart w:id="0" w:name="_Toc228289824"/>
+      <w:bookmarkStart w:id="0" w:name="_Toc228290788"/>
       <w:r>
         <w:lastRenderedPageBreak/>
         <w:t>Introducció</w:t>
@@ -6917,7 +6883,7 @@
       <w:pPr>
         <w:pStyle w:val="Ttulo2"/>
       </w:pPr>
-      <w:bookmarkStart w:id="1" w:name="_Toc228289825"/>
+      <w:bookmarkStart w:id="1" w:name="_Toc228290789"/>
       <w:r>
         <w:t>Mo</w:t>
       </w:r>
@@ -6943,7 +6909,7 @@
       <w:pPr>
         <w:pStyle w:val="Ttulo2"/>
       </w:pPr>
-      <w:bookmarkStart w:id="2" w:name="_Toc228289826"/>
+      <w:bookmarkStart w:id="2" w:name="_Toc228290790"/>
       <w:r>
         <w:t>Objetivos</w:t>
       </w:r>
@@ -7086,6 +7052,7 @@
       <w:pPr>
         <w:pStyle w:val="Epgrafe"/>
       </w:pPr>
+      <w:bookmarkStart w:id="3" w:name="_Toc228290785"/>
       <w:r>
         <w:t xml:space="preserve">Figura </w:t>
       </w:r>
@@ -7111,6 +7078,7 @@
       <w:r>
         <w:t>: Interior de vivienda virtual</w:t>
       </w:r>
+      <w:bookmarkEnd w:id="3"/>
     </w:p>
     <w:p>
       <w:pPr>
@@ -7163,6 +7131,7 @@
       <w:pPr>
         <w:pStyle w:val="Epgrafe"/>
       </w:pPr>
+      <w:bookmarkStart w:id="4" w:name="_Toc228290786"/>
       <w:r>
         <w:t xml:space="preserve">Figura </w:t>
       </w:r>
@@ -7188,6 +7157,7 @@
       <w:r>
         <w:t>: ETSIT Telecomunicación virtual</w:t>
       </w:r>
+      <w:bookmarkEnd w:id="4"/>
     </w:p>
     <w:p>
       <w:r>
@@ -7256,6 +7226,7 @@
       <w:pPr>
         <w:pStyle w:val="Epgrafe"/>
       </w:pPr>
+      <w:bookmarkStart w:id="5" w:name="_Toc228290787"/>
       <w:r>
         <w:t xml:space="preserve">Figura </w:t>
       </w:r>
@@ -7281,6 +7252,7 @@
       <w:r>
         <w:t>: Simulador virtual de vuelo</w:t>
       </w:r>
+      <w:bookmarkEnd w:id="5"/>
     </w:p>
     <w:p>
       <w:r>
@@ -7320,24 +7292,24 @@
           <w:sz w:val="36"/>
         </w:rPr>
       </w:pPr>
-      <w:bookmarkStart w:id="3" w:name="_Toc228289827"/>
+      <w:bookmarkStart w:id="6" w:name="_Toc228290791"/>
       <w:r>
         <w:t>Alcance del proyecto</w:t>
       </w:r>
-      <w:bookmarkEnd w:id="3"/>
+      <w:bookmarkEnd w:id="6"/>
     </w:p>
     <w:p>
       <w:pPr>
         <w:pStyle w:val="Ttulo2"/>
       </w:pPr>
-      <w:bookmarkStart w:id="4" w:name="_Toc228289828"/>
+      <w:bookmarkStart w:id="7" w:name="_Toc228290792"/>
       <w:r>
         <w:t>Est</w:t>
       </w:r>
       <w:r>
         <w:t>udio de la Situación Actual</w:t>
       </w:r>
-      <w:bookmarkEnd w:id="4"/>
+      <w:bookmarkEnd w:id="7"/>
     </w:p>
     <w:p>
       <w:r>
@@ -7399,11 +7371,11 @@
       <w:pPr>
         <w:pStyle w:val="Ttulo3"/>
       </w:pPr>
-      <w:bookmarkStart w:id="5" w:name="_Toc228289829"/>
+      <w:bookmarkStart w:id="8" w:name="_Toc228290793"/>
       <w:r>
         <w:t>Evaluación de Alternativas</w:t>
       </w:r>
-      <w:bookmarkEnd w:id="5"/>
+      <w:bookmarkEnd w:id="8"/>
     </w:p>
     <w:p>
       <w:r>
@@ -7467,7 +7439,7 @@
       <w:pPr>
         <w:pStyle w:val="Ttulo1"/>
       </w:pPr>
-      <w:bookmarkStart w:id="6" w:name="_Toc228289830"/>
+      <w:bookmarkStart w:id="9" w:name="_Toc228290794"/>
       <w:r>
         <w:lastRenderedPageBreak/>
         <w:t>Aspectos t</w:t>
@@ -7481,17 +7453,17 @@
       <w:r>
         <w:t>elevantes</w:t>
       </w:r>
-      <w:bookmarkEnd w:id="6"/>
+      <w:bookmarkEnd w:id="9"/>
     </w:p>
     <w:p>
       <w:pPr>
         <w:pStyle w:val="Ttulo2"/>
       </w:pPr>
-      <w:bookmarkStart w:id="7" w:name="_Toc228289831"/>
+      <w:bookmarkStart w:id="10" w:name="_Toc228290795"/>
       <w:r>
         <w:t>Sistema BCI (Interfaces Cerebro-Computadora)</w:t>
       </w:r>
-      <w:bookmarkEnd w:id="7"/>
+      <w:bookmarkEnd w:id="10"/>
     </w:p>
     <w:p>
       <w:pPr>
@@ -7511,11 +7483,11 @@
       <w:pPr>
         <w:pStyle w:val="Ttulo2"/>
       </w:pPr>
-      <w:bookmarkStart w:id="8" w:name="_Toc228289832"/>
+      <w:bookmarkStart w:id="11" w:name="_Toc228290796"/>
       <w:r>
         <w:t>Realidad Virtual</w:t>
       </w:r>
-      <w:bookmarkEnd w:id="8"/>
+      <w:bookmarkEnd w:id="11"/>
     </w:p>
     <w:p>
       <w:r>
@@ -7581,7 +7553,190 @@
       </w:r>
     </w:p>
     <w:p>
-      <w:pPr>
+      <w:r>
+        <w:t>DESCRIBIR LOS TIPOS DE REALIDAD VIRTUAL y SOBRETODO ESPECIFICAR MAS CONCIENZUDAMENTE LA REALIDAD VIRTUAL INMERSIVA</w:t>
+      </w:r>
+    </w:p>
+    <w:p/>
+    <w:p>
+      <w:pPr>
+        <w:pStyle w:val="Ttulo2"/>
+        <w:rPr>
+          <w:lang w:val="en-US"/>
+        </w:rPr>
+      </w:pPr>
+      <w:bookmarkStart w:id="12" w:name="_Toc228290797"/>
+      <w:r>
+        <w:rPr>
+          <w:lang w:val="en-US"/>
+        </w:rPr>
+        <w:t>VRML (Virtual Reality Modelling Language)</w:t>
+      </w:r>
+      <w:bookmarkEnd w:id="12"/>
+    </w:p>
+    <w:p>
+      <w:pPr>
+        <w:rPr>
+          <w:lang w:val="en-US"/>
+        </w:rPr>
+      </w:pPr>
+      <w:r>
+        <w:rPr>
+          <w:lang w:val="en-US"/>
+        </w:rPr>
+        <w:t xml:space="preserve">VRML stands for Virtual Reality Modelling Language. VRML is an ASCII-based open, non-proprietary language. This means that it can be used by anyone without licensing. It has been officially adopted by International Standardization Organization (ISO). The current version of this language supports animation, spatial sound, collision detection and scripting. Virtual reality is defined by a VRML file which consists of a multi-tree of nodes. Each node is of a predefined type but note that new types of nodes can be created. </w:t>
+      </w:r>
+    </w:p>
+    <w:p>
+      <w:pPr>
+        <w:rPr>
+          <w:rFonts w:cs="GDAHNO+TimesNewRoman"/>
+          <w:color w:val="000000"/>
+          <w:lang w:val="en-US"/>
+        </w:rPr>
+      </w:pPr>
+      <w:r>
+        <w:rPr>
+          <w:lang w:val="en-US"/>
+        </w:rPr>
+        <w:t xml:space="preserve">The </w:t>
+      </w:r>
+      <w:r>
+        <w:rPr>
+          <w:rFonts w:cs="GDAIKL+TimesNewRoman,Italic"/>
+          <w:lang w:val="en-US"/>
+        </w:rPr>
+        <w:t xml:space="preserve">Virtual Reality </w:t>
+      </w:r>
+      <w:r>
+        <w:rPr>
+          <w:lang w:val="en-US"/>
+        </w:rPr>
+        <w:t>aspect of VRML is centred on the metaphor which it pursues: human space. That space is 3-dimensional and defines the ways we move in it, perceive it and interact with it. VRML accordingly includes many of the things that are required in making the virtual world: a way of describing the geometry which creates the objects and spaces we move around in - light, texture and sound. We can approach and view the</w:t>
+      </w:r>
+      <w:r>
+        <w:rPr>
+          <w:rFonts w:cs="GDAHNO+TimesNewRoman"/>
+          <w:color w:val="000000"/>
+          <w:lang w:val="en-US"/>
+        </w:rPr>
+        <w:t xml:space="preserve">objects from different angles. We can hear the sound from different positions. </w:t>
+      </w:r>
+    </w:p>
+    <w:p>
+      <w:pPr>
+        <w:rPr>
+          <w:rFonts w:cs="GDAHNO+TimesNewRoman"/>
+          <w:color w:val="000000"/>
+          <w:lang w:val="en-US"/>
+        </w:rPr>
+      </w:pPr>
+      <w:r>
+        <w:rPr>
+          <w:rFonts w:cs="GDAHNO+TimesNewRoman"/>
+          <w:color w:val="000000"/>
+          <w:lang w:val="en-US"/>
+        </w:rPr>
+        <w:t xml:space="preserve">The second part of VRML, </w:t>
+      </w:r>
+      <w:r>
+        <w:rPr>
+          <w:rFonts w:cs="GDAIKL+TimesNewRoman,Italic"/>
+          <w:color w:val="000000"/>
+          <w:lang w:val="en-US"/>
+        </w:rPr>
+        <w:t>Modelling Language</w:t>
+      </w:r>
+      <w:r>
+        <w:rPr>
+          <w:rFonts w:cs="GDAHNO+TimesNewRoman"/>
+          <w:color w:val="000000"/>
+          <w:lang w:val="en-US"/>
+        </w:rPr>
+        <w:t xml:space="preserve">, describes the process of making a virtual world. While much of VRML is composed and optimised in text, VRML authors typically use </w:t>
+      </w:r>
+      <w:r>
+        <w:rPr>
+          <w:rFonts w:cs="GDAHNO+TimesNewRoman"/>
+          <w:color w:val="000000"/>
+          <w:lang w:val="en-US"/>
+        </w:rPr>
+        <w:lastRenderedPageBreak/>
+        <w:t xml:space="preserve">other modelling programs for designing and creating 3D geometry in a graphical format. Later, these models, which will constitute a Virtual World, are translated to VRML and viewed using a VRML browser. The browser renders the VRML in real time and turns the code into perceivable space with which we can interact. </w:t>
+      </w:r>
+    </w:p>
+    <w:p>
+      <w:pPr>
+        <w:rPr>
+          <w:rFonts w:cs="GDAHNO+TimesNewRoman"/>
+          <w:color w:val="000000"/>
+          <w:lang w:val="en-US"/>
+        </w:rPr>
+      </w:pPr>
+      <w:r>
+        <w:rPr>
+          <w:rFonts w:cs="GDAHJO+TimesNewRoman,Bold"/>
+          <w:b/>
+          <w:bCs/>
+          <w:color w:val="000000"/>
+          <w:lang w:val="en-US"/>
+        </w:rPr>
+        <w:t xml:space="preserve">3ds max </w:t>
+      </w:r>
+      <w:r>
+        <w:rPr>
+          <w:rFonts w:cs="GDAHNO+TimesNewRoman"/>
+          <w:color w:val="000000"/>
+          <w:lang w:val="en-US"/>
+        </w:rPr>
+        <w:t xml:space="preserve">supports the modelling process in two ways: </w:t>
+      </w:r>
+    </w:p>
+    <w:p>
+      <w:pPr>
+        <w:rPr>
+          <w:rFonts w:cs="GDAHNO+TimesNewRoman"/>
+          <w:color w:val="000000"/>
+          <w:lang w:val="en-US"/>
+        </w:rPr>
+      </w:pPr>
+      <w:r>
+        <w:rPr>
+          <w:rFonts w:cs="GDAHNO+TimesNewRoman"/>
+          <w:color w:val="000000"/>
+          <w:lang w:val="en-US"/>
+        </w:rPr>
+        <w:t xml:space="preserve">1. with a modelling environment capable of producing high quality 3D models </w:t>
+      </w:r>
+    </w:p>
+    <w:p>
+      <w:pPr>
+        <w:rPr>
+          <w:rFonts w:cs="GDAHNO+TimesNewRoman"/>
+          <w:color w:val="000000"/>
+        </w:rPr>
+      </w:pPr>
+      <w:r>
+        <w:rPr>
+          <w:rFonts w:cs="GDAHNO+TimesNewRoman"/>
+          <w:color w:val="000000"/>
+        </w:rPr>
+        <w:t xml:space="preserve">2. with VRML helper objects </w:t>
+      </w:r>
+    </w:p>
+    <w:p>
+      <w:pPr>
+        <w:rPr>
+          <w:rFonts w:cs="GDAHNO+TimesNewRoman"/>
+          <w:color w:val="000000"/>
+        </w:rPr>
+      </w:pPr>
+    </w:p>
+    <w:p>
+      <w:pPr>
+        <w:rPr>
+          <w:lang w:val="en-US"/>
+        </w:rPr>
         <w:sectPr>
           <w:type w:val="oddPage"/>
           <w:pgSz w:w="11906" w:h="16838" w:code="9"/>
@@ -7592,14 +7747,27 @@
         </w:sectPr>
       </w:pPr>
       <w:r>
-        <w:t>DESCRIBIR LOS TIPOS DE REALIDAD VIRTUAL y SOBRETODO ESPECIFICAR MAS CONCIENZUDAMENTE LA REALIDAD VIRTUAL INMERSIVA</w:t>
+        <w:rPr>
+          <w:rFonts w:cs="GDAIKL+TimesNewRoman,Italic"/>
+          <w:color w:val="000000"/>
+          <w:lang w:val="en-US"/>
+        </w:rPr>
+        <w:t xml:space="preserve">Helper objects </w:t>
+      </w:r>
+      <w:r>
+        <w:rPr>
+          <w:rFonts w:cs="GDAHNO+TimesNewRoman"/>
+          <w:color w:val="000000"/>
+          <w:lang w:val="en-US"/>
+        </w:rPr>
+        <w:t>are very important in VRML worlds. Without them, the user is still able to move around the virtual world but interaction is limited to looking at objects from different angles. Integration of sound, touch and other spatial perceptions can only be accomplished by using helper objects - which significantly extend interactivity.</w:t>
       </w:r>
     </w:p>
     <w:p>
       <w:pPr>
         <w:pStyle w:val="Ttulo1"/>
       </w:pPr>
-      <w:bookmarkStart w:id="9" w:name="_Toc228289833"/>
+      <w:bookmarkStart w:id="13" w:name="_Toc228290798"/>
       <w:r>
         <w:lastRenderedPageBreak/>
         <w:t>Herramientas</w:t>
@@ -7607,41 +7775,41 @@
       <w:r>
         <w:t xml:space="preserve"> software utilizadas</w:t>
       </w:r>
-      <w:bookmarkEnd w:id="9"/>
+      <w:bookmarkEnd w:id="13"/>
     </w:p>
     <w:p>
       <w:pPr>
         <w:pStyle w:val="Ttulo2"/>
       </w:pPr>
-      <w:bookmarkStart w:id="10" w:name="_Toc228289834"/>
-      <w:r>
-        <w:t>3D Studio</w:t>
-      </w:r>
-      <w:bookmarkEnd w:id="10"/>
-      <w:r>
-        <w:t xml:space="preserve"> </w:t>
-      </w:r>
+      <w:bookmarkStart w:id="14" w:name="_Toc228290799"/>
+      <w:r>
+        <w:t xml:space="preserve">3D Studio </w:t>
+      </w:r>
+      <w:r>
+        <w:t>Max</w:t>
+      </w:r>
+      <w:bookmarkEnd w:id="14"/>
     </w:p>
     <w:p>
       <w:pPr>
         <w:pStyle w:val="Ttulo2"/>
       </w:pPr>
-      <w:bookmarkStart w:id="11" w:name="_Toc228289835"/>
+      <w:bookmarkStart w:id="15" w:name="_Toc228290800"/>
       <w:r>
         <w:t>Cortona 3D Viewer</w:t>
       </w:r>
-      <w:bookmarkEnd w:id="11"/>
+      <w:bookmarkEnd w:id="15"/>
     </w:p>
     <w:p>
       <w:pPr>
         <w:pStyle w:val="Ttulo2"/>
         <w:jc w:val="left"/>
       </w:pPr>
-      <w:bookmarkStart w:id="12" w:name="_Toc228289836"/>
+      <w:bookmarkStart w:id="16" w:name="_Toc228290801"/>
       <w:r>
         <w:t>Matlab</w:t>
       </w:r>
-      <w:bookmarkEnd w:id="12"/>
+      <w:bookmarkEnd w:id="16"/>
     </w:p>
     <w:p>
       <w:pPr>
@@ -7661,12 +7829,12 @@
       <w:pPr>
         <w:pStyle w:val="Ttulo1"/>
       </w:pPr>
-      <w:bookmarkStart w:id="13" w:name="_Toc228289837"/>
+      <w:bookmarkStart w:id="17" w:name="_Toc228290802"/>
       <w:r>
         <w:lastRenderedPageBreak/>
         <w:t>Descripción general de los mundos</w:t>
       </w:r>
-      <w:bookmarkEnd w:id="13"/>
+      <w:bookmarkEnd w:id="17"/>
     </w:p>
     <w:p>
       <w:pPr>
@@ -7683,42 +7851,42 @@
       <w:pPr>
         <w:pStyle w:val="Ttulo1"/>
       </w:pPr>
-      <w:bookmarkStart w:id="14" w:name="_Toc228289838"/>
+      <w:bookmarkStart w:id="18" w:name="_Toc228290803"/>
       <w:r>
         <w:lastRenderedPageBreak/>
         <w:t>Modelado de Vivienda Virtual</w:t>
       </w:r>
-      <w:bookmarkEnd w:id="14"/>
+      <w:bookmarkEnd w:id="18"/>
     </w:p>
     <w:p>
       <w:pPr>
         <w:pStyle w:val="Ttulo2"/>
       </w:pPr>
-      <w:bookmarkStart w:id="15" w:name="_Toc228289839"/>
+      <w:bookmarkStart w:id="19" w:name="_Toc228290804"/>
       <w:r>
         <w:t>Descripción general</w:t>
       </w:r>
-      <w:bookmarkEnd w:id="15"/>
+      <w:bookmarkEnd w:id="19"/>
     </w:p>
     <w:p>
       <w:pPr>
         <w:pStyle w:val="Ttulo2"/>
       </w:pPr>
-      <w:bookmarkStart w:id="16" w:name="_Toc228289840"/>
+      <w:bookmarkStart w:id="20" w:name="_Toc228290805"/>
       <w:r>
         <w:t>Implementación</w:t>
       </w:r>
-      <w:bookmarkEnd w:id="16"/>
+      <w:bookmarkEnd w:id="20"/>
     </w:p>
     <w:p>
       <w:pPr>
         <w:pStyle w:val="Ttulo3"/>
       </w:pPr>
-      <w:bookmarkStart w:id="17" w:name="_Toc228289841"/>
+      <w:bookmarkStart w:id="21" w:name="_Toc228290806"/>
       <w:r>
         <w:t>Plano de planta</w:t>
       </w:r>
-      <w:bookmarkEnd w:id="17"/>
+      <w:bookmarkEnd w:id="21"/>
     </w:p>
     <w:p>
       <w:r>
@@ -7729,7 +7897,7 @@
       <w:pPr>
         <w:pStyle w:val="Ttulo3"/>
       </w:pPr>
-      <w:bookmarkStart w:id="18" w:name="_Toc228289842"/>
+      <w:bookmarkStart w:id="22" w:name="_Toc228290807"/>
       <w:r>
         <w:t>P</w:t>
       </w:r>
@@ -7739,7 +7907,7 @@
       <w:r>
         <w:t>plano</w:t>
       </w:r>
-      <w:bookmarkEnd w:id="18"/>
+      <w:bookmarkEnd w:id="22"/>
     </w:p>
     <w:p>
       <w:r>
@@ -7770,11 +7938,11 @@
       <w:pPr>
         <w:pStyle w:val="Ttulo3"/>
       </w:pPr>
-      <w:bookmarkStart w:id="19" w:name="_Toc228289843"/>
+      <w:bookmarkStart w:id="23" w:name="_Toc228290808"/>
       <w:r>
         <w:t>Planos de suelo</w:t>
       </w:r>
-      <w:bookmarkEnd w:id="19"/>
+      <w:bookmarkEnd w:id="23"/>
       <w:r>
         <w:t xml:space="preserve"> </w:t>
       </w:r>
@@ -7793,7 +7961,7 @@
       <w:pPr>
         <w:pStyle w:val="Ttulo3"/>
       </w:pPr>
-      <w:bookmarkStart w:id="20" w:name="_Toc228289844"/>
+      <w:bookmarkStart w:id="24" w:name="_Toc228290809"/>
       <w:r>
         <w:lastRenderedPageBreak/>
         <w:t>Huecos para</w:t>
@@ -7807,7 +7975,7 @@
       <w:r>
         <w:t>uertas y ventanas</w:t>
       </w:r>
-      <w:bookmarkEnd w:id="20"/>
+      <w:bookmarkEnd w:id="24"/>
     </w:p>
     <w:p>
       <w:r>
@@ -7843,11 +8011,11 @@
       <w:pPr>
         <w:pStyle w:val="Ttulo3"/>
       </w:pPr>
-      <w:bookmarkStart w:id="21" w:name="_Toc228289845"/>
+      <w:bookmarkStart w:id="25" w:name="_Toc228290810"/>
       <w:r>
         <w:t>Puertas</w:t>
       </w:r>
-      <w:bookmarkEnd w:id="21"/>
+      <w:bookmarkEnd w:id="25"/>
       <w:r>
         <w:t xml:space="preserve"> </w:t>
       </w:r>
@@ -7874,11 +8042,11 @@
       <w:pPr>
         <w:pStyle w:val="Ttulo3"/>
       </w:pPr>
-      <w:bookmarkStart w:id="22" w:name="_Toc228289846"/>
+      <w:bookmarkStart w:id="26" w:name="_Toc228290811"/>
       <w:r>
         <w:t>Ventanas</w:t>
       </w:r>
-      <w:bookmarkEnd w:id="22"/>
+      <w:bookmarkEnd w:id="26"/>
     </w:p>
     <w:p>
       <w:r>
@@ -7889,11 +8057,11 @@
       <w:pPr>
         <w:pStyle w:val="Ttulo3"/>
       </w:pPr>
-      <w:bookmarkStart w:id="23" w:name="_Toc228289847"/>
+      <w:bookmarkStart w:id="27" w:name="_Toc228290812"/>
       <w:r>
         <w:t>Exteriores</w:t>
       </w:r>
-      <w:bookmarkEnd w:id="23"/>
+      <w:bookmarkEnd w:id="27"/>
     </w:p>
     <w:p>
       <w:pPr>
@@ -7912,11 +8080,11 @@
       <w:pPr>
         <w:pStyle w:val="Ttulo3"/>
       </w:pPr>
-      <w:bookmarkStart w:id="24" w:name="_Toc228289848"/>
+      <w:bookmarkStart w:id="28" w:name="_Toc228290813"/>
       <w:r>
         <w:t>Iluminación de la escena</w:t>
       </w:r>
-      <w:bookmarkEnd w:id="24"/>
+      <w:bookmarkEnd w:id="28"/>
     </w:p>
     <w:p>
       <w:r>
@@ -7954,11 +8122,11 @@
       <w:pPr>
         <w:pStyle w:val="Ttulo3"/>
       </w:pPr>
-      <w:bookmarkStart w:id="25" w:name="_Toc228289849"/>
+      <w:bookmarkStart w:id="29" w:name="_Toc228290814"/>
       <w:r>
         <w:t>Texturización</w:t>
       </w:r>
-      <w:bookmarkEnd w:id="25"/>
+      <w:bookmarkEnd w:id="29"/>
       <w:r>
         <w:t xml:space="preserve">  </w:t>
       </w:r>
@@ -7993,11 +8161,11 @@
       <w:pPr>
         <w:pStyle w:val="Ttulo3"/>
       </w:pPr>
-      <w:bookmarkStart w:id="26" w:name="_Toc228289850"/>
+      <w:bookmarkStart w:id="30" w:name="_Toc228290815"/>
       <w:r>
         <w:t>Decoración interior</w:t>
       </w:r>
-      <w:bookmarkEnd w:id="26"/>
+      <w:bookmarkEnd w:id="30"/>
     </w:p>
     <w:p>
       <w:r>
@@ -8063,7 +8231,7 @@
       <w:pPr>
         <w:pStyle w:val="Ttulo2"/>
       </w:pPr>
-      <w:bookmarkStart w:id="27" w:name="_Toc228289851"/>
+      <w:bookmarkStart w:id="31" w:name="_Toc228290816"/>
       <w:r>
         <w:t>Integración con sistema BCI</w:t>
       </w:r>
@@ -8073,37 +8241,37 @@
       <w:r>
         <w:t>existente</w:t>
       </w:r>
-      <w:bookmarkEnd w:id="27"/>
+      <w:bookmarkEnd w:id="31"/>
     </w:p>
     <w:p>
       <w:pPr>
         <w:pStyle w:val="Ttulo3"/>
       </w:pPr>
-      <w:bookmarkStart w:id="28" w:name="_Toc228289852"/>
+      <w:bookmarkStart w:id="32" w:name="_Toc228290817"/>
       <w:r>
         <w:t>Sensores de proximidad</w:t>
       </w:r>
-      <w:bookmarkEnd w:id="28"/>
+      <w:bookmarkEnd w:id="32"/>
     </w:p>
     <w:p>
       <w:pPr>
         <w:pStyle w:val="Ttulo3"/>
       </w:pPr>
-      <w:bookmarkStart w:id="29" w:name="_Toc228289853"/>
+      <w:bookmarkStart w:id="33" w:name="_Toc228290818"/>
       <w:r>
         <w:t>Escalado  de dimensiones</w:t>
       </w:r>
-      <w:bookmarkEnd w:id="29"/>
+      <w:bookmarkEnd w:id="33"/>
     </w:p>
     <w:p>
       <w:pPr>
         <w:pStyle w:val="Ttulo3"/>
       </w:pPr>
-      <w:bookmarkStart w:id="30" w:name="_Toc228289854"/>
+      <w:bookmarkStart w:id="34" w:name="_Toc228290819"/>
       <w:r>
         <w:t>Exportación a VRML</w:t>
       </w:r>
-      <w:bookmarkEnd w:id="30"/>
+      <w:bookmarkEnd w:id="34"/>
     </w:p>
     <w:p/>
     <w:p/>
@@ -8133,32 +8301,32 @@
       <w:pPr>
         <w:pStyle w:val="Ttulo1"/>
       </w:pPr>
-      <w:bookmarkStart w:id="31" w:name="_Toc228289855"/>
+      <w:bookmarkStart w:id="35" w:name="_Toc228290820"/>
       <w:r>
         <w:lastRenderedPageBreak/>
         <w:t>Modelado de ETSIT</w:t>
       </w:r>
-      <w:bookmarkEnd w:id="31"/>
+      <w:bookmarkEnd w:id="35"/>
     </w:p>
     <w:p>
       <w:pPr>
         <w:pStyle w:val="Ttulo2"/>
       </w:pPr>
-      <w:bookmarkStart w:id="32" w:name="_Toc228289856"/>
+      <w:bookmarkStart w:id="36" w:name="_Toc228290821"/>
       <w:r>
         <w:t>Descripción general</w:t>
       </w:r>
-      <w:bookmarkEnd w:id="32"/>
+      <w:bookmarkEnd w:id="36"/>
     </w:p>
     <w:p>
       <w:pPr>
         <w:pStyle w:val="Ttulo2"/>
       </w:pPr>
-      <w:bookmarkStart w:id="33" w:name="_Toc228289857"/>
+      <w:bookmarkStart w:id="37" w:name="_Toc228290822"/>
       <w:r>
         <w:t>Implementación</w:t>
       </w:r>
-      <w:bookmarkEnd w:id="33"/>
+      <w:bookmarkEnd w:id="37"/>
     </w:p>
     <w:p/>
     <w:p>
@@ -8177,32 +8345,32 @@
       <w:pPr>
         <w:pStyle w:val="Ttulo1"/>
       </w:pPr>
-      <w:bookmarkStart w:id="34" w:name="_Toc228289858"/>
+      <w:bookmarkStart w:id="38" w:name="_Toc228290823"/>
       <w:r>
         <w:lastRenderedPageBreak/>
         <w:t>Modelado del simulador de Vuelo</w:t>
       </w:r>
-      <w:bookmarkEnd w:id="34"/>
+      <w:bookmarkEnd w:id="38"/>
     </w:p>
     <w:p>
       <w:pPr>
         <w:pStyle w:val="Ttulo2"/>
       </w:pPr>
-      <w:bookmarkStart w:id="35" w:name="_Toc228289859"/>
+      <w:bookmarkStart w:id="39" w:name="_Toc228290824"/>
       <w:r>
         <w:t>Descripción general</w:t>
       </w:r>
-      <w:bookmarkEnd w:id="35"/>
+      <w:bookmarkEnd w:id="39"/>
     </w:p>
     <w:p>
       <w:pPr>
         <w:pStyle w:val="Ttulo2"/>
       </w:pPr>
-      <w:bookmarkStart w:id="36" w:name="_Toc228289860"/>
+      <w:bookmarkStart w:id="40" w:name="_Toc228290825"/>
       <w:r>
         <w:t>Implementación</w:t>
       </w:r>
-      <w:bookmarkEnd w:id="36"/>
+      <w:bookmarkEnd w:id="40"/>
     </w:p>
     <w:p>
       <w:pPr>
@@ -8228,22 +8396,22 @@
       <w:pPr>
         <w:pStyle w:val="Ttulo1"/>
       </w:pPr>
-      <w:bookmarkStart w:id="37" w:name="_Toc228289861"/>
+      <w:bookmarkStart w:id="41" w:name="_Toc228290826"/>
       <w:r>
         <w:lastRenderedPageBreak/>
         <w:t>Conclusiones y Ampliaciones</w:t>
       </w:r>
-      <w:bookmarkEnd w:id="37"/>
+      <w:bookmarkEnd w:id="41"/>
     </w:p>
     <w:p>
       <w:pPr>
         <w:pStyle w:val="Ttulo2"/>
       </w:pPr>
-      <w:bookmarkStart w:id="38" w:name="_Toc228289862"/>
+      <w:bookmarkStart w:id="42" w:name="_Toc228290827"/>
       <w:r>
         <w:t>Conclusiones</w:t>
       </w:r>
-      <w:bookmarkEnd w:id="38"/>
+      <w:bookmarkEnd w:id="42"/>
     </w:p>
     <w:p>
       <w:r>
@@ -8266,11 +8434,11 @@
       <w:pPr>
         <w:pStyle w:val="Ttulo2"/>
       </w:pPr>
-      <w:bookmarkStart w:id="39" w:name="_Toc228289863"/>
+      <w:bookmarkStart w:id="43" w:name="_Toc228290828"/>
       <w:r>
         <w:t>Ampliaciones</w:t>
       </w:r>
-      <w:bookmarkEnd w:id="39"/>
+      <w:bookmarkEnd w:id="43"/>
     </w:p>
     <w:p>
       <w:pPr>
@@ -8308,22 +8476,22 @@
       <w:pPr>
         <w:pStyle w:val="Ttulo1"/>
       </w:pPr>
-      <w:bookmarkStart w:id="40" w:name="_Toc228289864"/>
+      <w:bookmarkStart w:id="44" w:name="_Toc228290829"/>
       <w:r>
         <w:lastRenderedPageBreak/>
         <w:t>Referencias Bibliográficas</w:t>
       </w:r>
-      <w:bookmarkEnd w:id="40"/>
+      <w:bookmarkEnd w:id="44"/>
     </w:p>
     <w:p>
       <w:pPr>
         <w:pStyle w:val="Ttulo2"/>
       </w:pPr>
-      <w:bookmarkStart w:id="41" w:name="_Toc228289865"/>
+      <w:bookmarkStart w:id="45" w:name="_Toc228290830"/>
       <w:r>
         <w:t>Libros y Artículos</w:t>
       </w:r>
-      <w:bookmarkEnd w:id="41"/>
+      <w:bookmarkEnd w:id="45"/>
     </w:p>
     <w:p>
       <w:r>
@@ -8409,12 +8577,12 @@
       <w:pPr>
         <w:pStyle w:val="Ttulo2"/>
       </w:pPr>
-      <w:bookmarkStart w:id="42" w:name="_Toc228289866"/>
+      <w:bookmarkStart w:id="46" w:name="_Toc228290831"/>
       <w:r>
         <w:lastRenderedPageBreak/>
         <w:t>Referencias en Internet</w:t>
       </w:r>
-      <w:bookmarkEnd w:id="42"/>
+      <w:bookmarkEnd w:id="46"/>
     </w:p>
     <w:p>
       <w:r>
@@ -8571,12 +8739,12 @@
       <w:pPr>
         <w:pStyle w:val="Ttulo1"/>
       </w:pPr>
-      <w:bookmarkStart w:id="43" w:name="_Toc228289867"/>
+      <w:bookmarkStart w:id="47" w:name="_Toc228290832"/>
       <w:r>
         <w:lastRenderedPageBreak/>
         <w:t>Apéndices</w:t>
       </w:r>
-      <w:bookmarkEnd w:id="43"/>
+      <w:bookmarkEnd w:id="47"/>
     </w:p>
     <w:p>
       <w:pPr>
@@ -8585,11 +8753,11 @@
       <w:r>
         <w:t xml:space="preserve"> </w:t>
       </w:r>
-      <w:bookmarkStart w:id="44" w:name="_Toc228289868"/>
+      <w:bookmarkStart w:id="48" w:name="_Toc228290833"/>
       <w:r>
         <w:t>Glosario y Diccionario de Datos</w:t>
       </w:r>
-      <w:bookmarkEnd w:id="44"/>
+      <w:bookmarkEnd w:id="48"/>
     </w:p>
     <w:p>
       <w:r>
@@ -8676,21 +8844,21 @@
         <w:lastRenderedPageBreak/>
         <w:t xml:space="preserve"> </w:t>
       </w:r>
-      <w:bookmarkStart w:id="45" w:name="_Toc228289869"/>
+      <w:bookmarkStart w:id="49" w:name="_Toc228290834"/>
       <w:r>
         <w:t>Contenido Entregado en el CD-ROM</w:t>
       </w:r>
-      <w:bookmarkEnd w:id="45"/>
+      <w:bookmarkEnd w:id="49"/>
     </w:p>
     <w:p>
       <w:pPr>
         <w:pStyle w:val="Ttulo3"/>
       </w:pPr>
-      <w:bookmarkStart w:id="46" w:name="_Toc228289870"/>
+      <w:bookmarkStart w:id="50" w:name="_Toc228290835"/>
       <w:r>
         <w:t>Contenidos</w:t>
       </w:r>
-      <w:bookmarkEnd w:id="46"/>
+      <w:bookmarkEnd w:id="50"/>
     </w:p>
     <w:p>
       <w:r>
@@ -10156,11 +10324,11 @@
       <w:pPr>
         <w:pStyle w:val="Ttulo3"/>
       </w:pPr>
-      <w:bookmarkStart w:id="47" w:name="_Toc228289871"/>
+      <w:bookmarkStart w:id="51" w:name="_Toc228290836"/>
       <w:r>
         <w:t>Código Ejecutable e Instalación</w:t>
       </w:r>
-      <w:bookmarkEnd w:id="47"/>
+      <w:bookmarkEnd w:id="51"/>
     </w:p>
     <w:p>
       <w:r>
@@ -10180,11 +10348,11 @@
       <w:pPr>
         <w:pStyle w:val="Ttulo3"/>
       </w:pPr>
-      <w:bookmarkStart w:id="48" w:name="_Toc228289872"/>
+      <w:bookmarkStart w:id="52" w:name="_Toc228290837"/>
       <w:r>
         <w:t>Ficheros de Configuración</w:t>
       </w:r>
-      <w:bookmarkEnd w:id="48"/>
+      <w:bookmarkEnd w:id="52"/>
     </w:p>
     <w:p>
       <w:r>
@@ -10222,11 +10390,11 @@
         <w:lastRenderedPageBreak/>
         <w:t xml:space="preserve"> </w:t>
       </w:r>
-      <w:bookmarkStart w:id="49" w:name="_Toc228289873"/>
+      <w:bookmarkStart w:id="53" w:name="_Toc228290838"/>
       <w:r>
         <w:t>Índice Alfabético</w:t>
       </w:r>
-      <w:bookmarkEnd w:id="49"/>
+      <w:bookmarkEnd w:id="53"/>
     </w:p>
     <w:p>
       <w:r>
@@ -10482,11 +10650,11 @@
         <w:lastRenderedPageBreak/>
         <w:t xml:space="preserve"> </w:t>
       </w:r>
-      <w:bookmarkStart w:id="50" w:name="_Toc228289874"/>
+      <w:bookmarkStart w:id="54" w:name="_Toc228290839"/>
       <w:r>
         <w:t>Código Fuente</w:t>
       </w:r>
-      <w:bookmarkEnd w:id="50"/>
+      <w:bookmarkEnd w:id="54"/>
     </w:p>
     <w:p>
       <w:r>
@@ -10591,11 +10759,11 @@
       <w:pPr>
         <w:pStyle w:val="Ttulo3"/>
       </w:pPr>
-      <w:bookmarkStart w:id="51" w:name="_Toc228289875"/>
+      <w:bookmarkStart w:id="55" w:name="_Toc228290840"/>
       <w:r>
         <w:t>Paquete Ejemplo 1:</w:t>
       </w:r>
-      <w:bookmarkEnd w:id="51"/>
+      <w:bookmarkEnd w:id="55"/>
     </w:p>
     <w:p>
       <w:pPr>
@@ -11570,7 +11738,7 @@
                 <w:noProof/>
                 <w:color w:val="FFFFFF" w:themeColor="background1"/>
               </w:rPr>
-              <w:t>16</w:t>
+              <w:t>24</w:t>
             </w:r>
           </w:fldSimple>
         </w:p>
@@ -11736,7 +11904,7 @@
                 <w:noProof/>
                 <w:color w:val="FFFFFF" w:themeColor="background1"/>
               </w:rPr>
-              <w:t>41</w:t>
+              <w:t>43</w:t>
             </w:r>
           </w:fldSimple>
         </w:p>
@@ -11848,7 +12016,7 @@
                 <w:noProof/>
                 <w:color w:val="FFFFFF" w:themeColor="background1"/>
               </w:rPr>
-              <w:t>15</w:t>
+              <w:t>23</w:t>
             </w:r>
           </w:fldSimple>
         </w:p>
@@ -12174,7 +12342,7 @@
         <w:i/>
         <w:noProof/>
       </w:rPr>
-      <w:t>Conclusiones y Ampliaciones</w:t>
+      <w:t>Aspectos teóricos relevantes</w:t>
     </w:r>
     <w:r>
       <w:rPr>
@@ -17657,6 +17825,7 @@
   <w:style w:type="character" w:default="1" w:styleId="Fuentedeprrafopredeter">
     <w:name w:val="Default Paragraph Font"/>
     <w:uiPriority w:val="1"/>
+    <w:semiHidden/>
     <w:unhideWhenUsed/>
   </w:style>
   <w:style w:type="table" w:default="1" w:styleId="Tablanormal">
@@ -18518,6 +18687,46 @@
       <w:rFonts w:eastAsiaTheme="minorEastAsia"/>
     </w:rPr>
   </w:style>
+  <w:style w:type="paragraph" w:customStyle="1" w:styleId="Default">
+    <w:name w:val="Default"/>
+    <w:rsid w:val="006F26D6"/>
+    <w:pPr>
+      <w:autoSpaceDE w:val="0"/>
+      <w:autoSpaceDN w:val="0"/>
+      <w:adjustRightInd w:val="0"/>
+      <w:spacing w:after="0" w:line="240" w:lineRule="auto"/>
+    </w:pPr>
+    <w:rPr>
+      <w:rFonts w:ascii="GDAHNO+TimesNewRoman" w:hAnsi="GDAHNO+TimesNewRoman" w:cs="GDAHNO+TimesNewRoman"/>
+      <w:color w:val="000000"/>
+      <w:sz w:val="24"/>
+      <w:szCs w:val="24"/>
+    </w:rPr>
+  </w:style>
+  <w:style w:type="paragraph" w:styleId="Textoindependiente2">
+    <w:name w:val="Body Text 2"/>
+    <w:basedOn w:val="Default"/>
+    <w:next w:val="Default"/>
+    <w:link w:val="Textoindependiente2Car"/>
+    <w:uiPriority w:val="99"/>
+    <w:rsid w:val="006F26D6"/>
+    <w:rPr>
+      <w:rFonts w:cstheme="minorBidi"/>
+      <w:color w:val="auto"/>
+    </w:rPr>
+  </w:style>
+  <w:style w:type="character" w:customStyle="1" w:styleId="Textoindependiente2Car">
+    <w:name w:val="Texto independiente 2 Car"/>
+    <w:basedOn w:val="Fuentedeprrafopredeter"/>
+    <w:link w:val="Textoindependiente2"/>
+    <w:uiPriority w:val="99"/>
+    <w:rsid w:val="006F26D6"/>
+    <w:rPr>
+      <w:rFonts w:ascii="GDAHNO+TimesNewRoman" w:hAnsi="GDAHNO+TimesNewRoman"/>
+      <w:sz w:val="24"/>
+      <w:szCs w:val="24"/>
+    </w:rPr>
+  </w:style>
 </w:styles>
 </file>
 
@@ -18899,12 +19108,39 @@
     <w:pitch w:val="variable"/>
     <w:sig w:usb0="61002A87" w:usb1="80000000" w:usb2="00000008" w:usb3="00000000" w:csb0="000101FF" w:csb1="00000000"/>
   </w:font>
+  <w:font w:name="GDAHNO+TimesNewRoman">
+    <w:altName w:val="Times New Roman"/>
+    <w:panose1 w:val="00000000000000000000"/>
+    <w:charset w:val="00"/>
+    <w:family w:val="roman"/>
+    <w:notTrueType/>
+    <w:pitch w:val="default"/>
+    <w:sig w:usb0="00000003" w:usb1="00000000" w:usb2="00000000" w:usb3="00000000" w:csb0="00000001" w:csb1="00000000"/>
+  </w:font>
   <w:font w:name="Arial">
     <w:panose1 w:val="020B0604020202020204"/>
     <w:charset w:val="00"/>
     <w:family w:val="swiss"/>
     <w:pitch w:val="variable"/>
     <w:sig w:usb0="20002A87" w:usb1="80000000" w:usb2="00000008" w:usb3="00000000" w:csb0="000001FF" w:csb1="00000000"/>
+  </w:font>
+  <w:font w:name="GDAIKL+TimesNewRoman,Italic">
+    <w:altName w:val="Times New Roman"/>
+    <w:panose1 w:val="00000000000000000000"/>
+    <w:charset w:val="00"/>
+    <w:family w:val="roman"/>
+    <w:notTrueType/>
+    <w:pitch w:val="default"/>
+    <w:sig w:usb0="00000003" w:usb1="00000000" w:usb2="00000000" w:usb3="00000000" w:csb0="00000001" w:csb1="00000000"/>
+  </w:font>
+  <w:font w:name="GDAHJO+TimesNewRoman,Bold">
+    <w:altName w:val="Times New Roman"/>
+    <w:panose1 w:val="00000000000000000000"/>
+    <w:charset w:val="00"/>
+    <w:family w:val="roman"/>
+    <w:notTrueType/>
+    <w:pitch w:val="default"/>
+    <w:sig w:usb0="00000003" w:usb1="00000000" w:usb2="00000000" w:usb3="00000000" w:csb0="00000001" w:csb1="00000000"/>
   </w:font>
 </w:fonts>
 </file>
@@ -18955,6 +19191,7 @@
     <w:rsid w:val="00CE4249"/>
     <w:rsid w:val="00E223FA"/>
     <w:rsid w:val="00E32E59"/>
+    <w:rsid w:val="00F82507"/>
   </w:rsids>
   <m:mathPr>
     <m:mathFont m:val="Cambria Math"/>
@@ -19684,7 +19921,7 @@
 </file>
 
 <file path=customXml/itemProps1.xml><?xml version="1.0" encoding="utf-8"?>
-<ds:datastoreItem xmlns:ds="http://schemas.openxmlformats.org/officeDocument/2006/customXml" ds:itemID="{79A86B8F-760C-4D92-B148-8558C303A627}">
+<ds:datastoreItem xmlns:ds="http://schemas.openxmlformats.org/officeDocument/2006/customXml" ds:itemID="{C30CFFC4-05B7-40C7-B6FE-9135EEE67013}">
   <ds:schemaRefs>
     <ds:schemaRef ds:uri="http://schemas.openxmlformats.org/officeDocument/2006/bibliography"/>
   </ds:schemaRefs>

--- a/DOCUMENTACION/docs27/Memoria/MemoriaPFC.docx
+++ b/DOCUMENTACION/docs27/Memoria/MemoriaPFC.docx
@@ -175,7 +175,7 @@
             <v:imagedata r:id="rId9" o:title="" grayscale="t"/>
             <w10:wrap type="topAndBottom"/>
           </v:shape>
-          <o:OLEObject Type="Embed" ProgID="Word.Picture.8" ShapeID="_x0000_s1034" DrawAspect="Content" ObjectID="_1308813714" r:id="rId10"/>
+          <o:OLEObject Type="Embed" ProgID="Word.Picture.8" ShapeID="_x0000_s1034" DrawAspect="Content" ObjectID="_1311001271" r:id="rId10"/>
         </w:pict>
       </w:r>
     </w:p>
@@ -13879,427 +13879,6 @@
       </w:r>
       <w:bookmarkEnd w:id="28"/>
     </w:p>
-    <w:p>
-      <w:pPr>
-        <w:pStyle w:val="Ttulo2"/>
-      </w:pPr>
-      <w:bookmarkStart w:id="29" w:name="_Toc228804624"/>
-      <w:r>
-        <w:t>Descripción general</w:t>
-      </w:r>
-      <w:bookmarkEnd w:id="29"/>
-    </w:p>
-    <w:p>
-      <w:pPr>
-        <w:pStyle w:val="Ttulo2"/>
-      </w:pPr>
-      <w:bookmarkStart w:id="30" w:name="_Toc228804625"/>
-      <w:r>
-        <w:t>Implementación</w:t>
-      </w:r>
-      <w:bookmarkEnd w:id="30"/>
-    </w:p>
-    <w:p>
-      <w:pPr>
-        <w:pStyle w:val="Ttulo3"/>
-      </w:pPr>
-      <w:bookmarkStart w:id="31" w:name="_Toc228804626"/>
-      <w:r>
-        <w:t>Plano de planta</w:t>
-      </w:r>
-      <w:bookmarkEnd w:id="31"/>
-    </w:p>
-    <w:p>
-      <w:r>
-        <w:t xml:space="preserve">Se introduce un plano de planta con las dimensiones adecuadas al mundo que se quiere implementar. Este plano se texturiza con la imagen de la planta del edificio, una </w:t>
-      </w:r>
-      <w:r>
-        <w:t>vivienda</w:t>
-      </w:r>
-      <w:r>
-        <w:t xml:space="preserve"> en este caso.</w:t>
-      </w:r>
-    </w:p>
-    <w:p>
-      <w:pPr>
-        <w:pStyle w:val="Ttulo3"/>
-      </w:pPr>
-      <w:bookmarkStart w:id="32" w:name="_Toc228804627"/>
-      <w:r>
-        <w:t>P</w:t>
-      </w:r>
-      <w:r>
-        <w:t xml:space="preserve">aredes y contorno a partir del </w:t>
-      </w:r>
-      <w:r>
-        <w:t>plano</w:t>
-      </w:r>
-      <w:bookmarkEnd w:id="32"/>
-    </w:p>
-    <w:p>
-      <w:r>
-        <w:t>Utilizando el plano de planta como plantilla para el inicio del desarrollo y extrusión de la casa en 3 dimensiones, se van creando las paredes de la casa.</w:t>
-      </w:r>
-    </w:p>
-    <w:p>
-      <w:r>
-        <w:t>Para ello se utiliza la herramienta WALL del menú XXXXXXX. Con esta herramienta se dibujan las paredes, con formando las habitaciones y departamentos de los que consta la casa.</w:t>
-      </w:r>
-    </w:p>
-    <w:p>
-      <w:r>
-        <w:t xml:space="preserve">Con esta herramienta se van creando las paredes, que al fin y al cabo con cajas o boxes de una determinada altura, anchura y largura. </w:t>
-      </w:r>
-    </w:p>
-    <w:p>
-      <w:r>
-        <w:t>Una caja en 3D Studio se un conjunto de planos que conforman la forma de la caja. Es útil saber que los planos vienen determinados por su posición y un conjunto de normales que definen hacia donde el plano es visible. De esta manera un caja será un conjunto de 4 planos cuyas normales apuntan hacia el exterior de la caja.</w:t>
-      </w:r>
-    </w:p>
-    <w:p>
-      <w:r>
-        <w:t>El interior de las cajas (paredes en este caso) es hueco, no existiendo elementos macizos en 3d Studio.</w:t>
-      </w:r>
-    </w:p>
-    <w:p>
-      <w:pPr>
-        <w:pStyle w:val="Ttulo3"/>
-      </w:pPr>
-      <w:bookmarkStart w:id="33" w:name="_Toc228804628"/>
-      <w:r>
-        <w:t>Planos de suelo</w:t>
-      </w:r>
-      <w:bookmarkEnd w:id="33"/>
-      <w:r>
-        <w:t xml:space="preserve"> </w:t>
-      </w:r>
-    </w:p>
-    <w:p>
-      <w:r>
-        <w:t>A cada habitáculo creado se le incorpora un plano de suelo individual. De esta manera obtenemos las habitaciones de de la casa virtual. Situamos un plano por cada habitáculo para tener independizados los suelos de cada habitación de manera que la posterior texturización de los suelos  la podamos hacer de manera individualizada e independizada, pudiendo utilizar texturas diferentes para cada suelo de cada habitación.</w:t>
-      </w:r>
-    </w:p>
-    <w:p>
-      <w:pPr>
-        <w:pStyle w:val="Prrafodelista"/>
-      </w:pPr>
-    </w:p>
-    <w:p>
-      <w:pPr>
-        <w:pStyle w:val="Ttulo3"/>
-      </w:pPr>
-      <w:bookmarkStart w:id="34" w:name="_Toc228804629"/>
-      <w:r>
-        <w:lastRenderedPageBreak/>
-        <w:t>Huecos para</w:t>
-      </w:r>
-      <w:r>
-        <w:t xml:space="preserve"> </w:t>
-      </w:r>
-      <w:r>
-        <w:t>p</w:t>
-      </w:r>
-      <w:r>
-        <w:t>uertas y ventanas</w:t>
-      </w:r>
-      <w:bookmarkEnd w:id="34"/>
-    </w:p>
-    <w:p>
-      <w:r>
-        <w:t xml:space="preserve">Para realizar los huecos donde más tarde sitúan puertas y ventanas se han utilizado los objetos booleanos. </w:t>
-      </w:r>
-    </w:p>
-    <w:p>
-      <w:r>
-        <w:t>Estos objetos tienen la capacidad de hacer operaciones booleanas. Es decir podemos realizar las operaciones de substracción, unión e intersección con elementos definidos con el modificador BOOLEAN.</w:t>
-      </w:r>
-    </w:p>
-    <w:p>
-      <w:r>
-        <w:t xml:space="preserve">De esta manera se realizan los huecos de las paredes y ventanas. </w:t>
-      </w:r>
-    </w:p>
-    <w:p>
-      <w:r>
-        <w:t>A las paredes anteriormente implementadas se le intersecan cajas (elementos geométricos tipo box) en las localizaciones donde se quieren realizar los huecos  y con las dimensiones diseñadas para cada ventana o puerta.</w:t>
-      </w:r>
-    </w:p>
-    <w:p>
-      <w:r>
-        <w:t>Ya solo nos queda realizar la substracciones pertinentes, es decir substraer a las paredes las cajas intersecadas, conformando los huecos.</w:t>
-      </w:r>
-    </w:p>
-    <w:p>
-      <w:pPr>
-        <w:pStyle w:val="Prrafodelista"/>
-      </w:pPr>
-    </w:p>
-    <w:p>
-      <w:pPr>
-        <w:pStyle w:val="Ttulo3"/>
-      </w:pPr>
-      <w:bookmarkStart w:id="35" w:name="_Toc228804630"/>
-      <w:r>
-        <w:t>Puertas</w:t>
-      </w:r>
-      <w:bookmarkEnd w:id="35"/>
-      <w:r>
-        <w:t xml:space="preserve"> </w:t>
-      </w:r>
-    </w:p>
-    <w:p>
-      <w:r>
-        <w:t xml:space="preserve">Se utilizan objetos de 3D Studio que nos crean puertas tipo que más tarde se puden modelar y caracterizar a gusto del diseñador. </w:t>
-      </w:r>
-    </w:p>
-    <w:p>
-      <w:pPr>
-        <w:rPr>
-          <w:i/>
-        </w:rPr>
-      </w:pPr>
-      <w:r>
-        <w:rPr>
-          <w:i/>
-        </w:rPr>
-        <w:t>Como es un objeto PIVOT DOOR  y como se coloca, dibuja. Como se abre la puerta. Etc.</w:t>
-      </w:r>
-    </w:p>
-    <w:p>
-      <w:pPr>
-        <w:pStyle w:val="Ttulo3"/>
-      </w:pPr>
-      <w:bookmarkStart w:id="36" w:name="_Toc228804631"/>
-      <w:r>
-        <w:t>Ventanas</w:t>
-      </w:r>
-      <w:bookmarkEnd w:id="36"/>
-    </w:p>
-    <w:p>
-      <w:r>
-        <w:t>Ídem para las ventanas</w:t>
-      </w:r>
-    </w:p>
-    <w:p>
-      <w:pPr>
-        <w:pStyle w:val="Ttulo3"/>
-      </w:pPr>
-      <w:bookmarkStart w:id="37" w:name="_Toc228804632"/>
-      <w:r>
-        <w:t>Exteriores</w:t>
-      </w:r>
-      <w:bookmarkEnd w:id="37"/>
-    </w:p>
-    <w:p>
-      <w:pPr>
-        <w:rPr>
-          <w:i/>
-        </w:rPr>
-      </w:pPr>
-      <w:r>
-        <w:rPr>
-          <w:i/>
-        </w:rPr>
-        <w:t xml:space="preserve">Describir como es el exterior de la casa virtual (terraza) y que se ve desde ahí fuera. Como se ha realizado el cielo. Objetos árboles. Línea horizonte de árboles. ETC. </w:t>
-      </w:r>
-    </w:p>
-    <w:p>
-      <w:pPr>
-        <w:pStyle w:val="Ttulo3"/>
-      </w:pPr>
-      <w:bookmarkStart w:id="38" w:name="_Toc228804633"/>
-      <w:r>
-        <w:t>Iluminación de la escena</w:t>
-      </w:r>
-      <w:bookmarkEnd w:id="38"/>
-    </w:p>
-    <w:p>
-      <w:r>
-        <w:t>Número y disposición de los puntos de luz. Por que se ha realizado de la manera escogida?</w:t>
-      </w:r>
-    </w:p>
-    <w:p>
-      <w:r>
-        <w:t>Efectos de sombra. Explicar como pasa la luz a través delos objetos en 3dStudio (Buscar en internet).</w:t>
-      </w:r>
-    </w:p>
-    <w:p>
-      <w:r>
-        <w:t>Describir los tipos de luces de 3dStudio válidos para la exportación a WRML.</w:t>
-      </w:r>
-    </w:p>
-    <w:p>
-      <w:r>
-        <w:t>Tipo de luz escogida en tal caso.</w:t>
-      </w:r>
-    </w:p>
-    <w:p>
-      <w:r>
-        <w:rPr>
-          <w:b/>
-        </w:rPr>
-        <w:lastRenderedPageBreak/>
-        <w:t>Plano de techo</w:t>
-      </w:r>
-      <w:r>
-        <w:t xml:space="preserve"> de manera que dejar pasar la luz de los puntos de luz hacia el interior y que desde dentro se siga viendo el techo y no el cielo!!!!!.</w:t>
-      </w:r>
-    </w:p>
-    <w:p>
-      <w:pPr>
-        <w:pStyle w:val="Ttulo3"/>
-      </w:pPr>
-      <w:bookmarkStart w:id="39" w:name="_Toc228804634"/>
-      <w:r>
-        <w:t>Texturización</w:t>
-      </w:r>
-      <w:bookmarkEnd w:id="39"/>
-      <w:r>
-        <w:t xml:space="preserve">  </w:t>
-      </w:r>
-    </w:p>
-    <w:p/>
-    <w:p>
-      <w:r>
-        <w:t>Texturización de paredes y suelos</w:t>
-      </w:r>
-    </w:p>
-    <w:p>
-      <w:pPr>
-        <w:sectPr>
-          <w:pgSz w:w="11906" w:h="16838" w:code="9"/>
-          <w:pgMar w:top="1134" w:right="1134" w:bottom="1134" w:left="1134" w:header="567" w:footer="567" w:gutter="1134"/>
-          <w:cols w:space="708"/>
-          <w:titlePg/>
-          <w:docGrid w:linePitch="360"/>
-        </w:sectPr>
-      </w:pPr>
-      <w:r>
-        <w:t>Texturización de puertas</w:t>
-      </w:r>
-    </w:p>
-    <w:p/>
-    <w:p>
-      <w:r>
-        <w:t>Texturización de las ventanas</w:t>
-      </w:r>
-    </w:p>
-    <w:p>
-      <w:pPr>
-        <w:pStyle w:val="Ttulo3"/>
-      </w:pPr>
-      <w:bookmarkStart w:id="40" w:name="_Toc228804635"/>
-      <w:r>
-        <w:t>Decoración interior</w:t>
-      </w:r>
-      <w:bookmarkEnd w:id="40"/>
-    </w:p>
-    <w:p>
-      <w:r>
-        <w:t>Descripción de los elementos de decoración para cada habitación.</w:t>
-      </w:r>
-    </w:p>
-    <w:p>
-      <w:r>
-        <w:t>Con el objetivo de realizar la escena lo más real posible.</w:t>
-      </w:r>
-    </w:p>
-    <w:p>
-      <w:r>
-        <w:t>Descarga desde sites gratuitos y licencia.</w:t>
-      </w:r>
-    </w:p>
-    <w:p>
-      <w:r>
-        <w:t>Explicar por qué no se ha decidido a implementar desde cero los objetos de decoración y sin embargo se han descargado desde Internet.</w:t>
-      </w:r>
-    </w:p>
-    <w:p>
-      <w:r>
-        <w:t>Al ser objetos descargados tienen un número de vértices y polígonos muy elevado. Explicar como se han optimizado los modelos para reducir el número de vértices y no sobrecargar la escena.</w:t>
-      </w:r>
-    </w:p>
-    <w:p>
-      <w:r>
-        <w:t>Re texturización de algunos elementos de decoración.</w:t>
-      </w:r>
-    </w:p>
-    <w:p>
-      <w:r>
-        <w:t>Objetos de decoración nuevos: cortinas, objetos con demasiados vértices que han sido necesarios re implementarlos con muchos menos vértices.</w:t>
-      </w:r>
-    </w:p>
-    <w:p>
-      <w:r>
-        <w:t>Objetos que se han utilizado:</w:t>
-      </w:r>
-    </w:p>
-    <w:p>
-      <w:r>
-        <w:t>Sanitarios de los baños: lavabo, bidet, bañera, váter, espejo.</w:t>
-      </w:r>
-    </w:p>
-    <w:p>
-      <w:r>
-        <w:t>Salón: Sofá, sillones, mesa y 4 sillas, televisión, marcos para cuadros, mesita, cortinas, mueble de la televisión con repisas.</w:t>
-      </w:r>
-    </w:p>
-    <w:p>
-      <w:r>
-        <w:t>Dormitorio: cama, cómoda.</w:t>
-      </w:r>
-    </w:p>
-    <w:p>
-      <w:r>
-        <w:t>Terraza: baranda, columpio mecedora.</w:t>
-      </w:r>
-    </w:p>
-    <w:p>
-      <w:pPr>
-        <w:pStyle w:val="Ttulo2"/>
-      </w:pPr>
-      <w:bookmarkStart w:id="41" w:name="_Toc228804636"/>
-      <w:r>
-        <w:t>Integración con sistema BCI</w:t>
-      </w:r>
-      <w:r>
-        <w:t xml:space="preserve"> </w:t>
-      </w:r>
-      <w:r>
-        <w:t>existente</w:t>
-      </w:r>
-      <w:bookmarkEnd w:id="41"/>
-    </w:p>
-    <w:p>
-      <w:pPr>
-        <w:pStyle w:val="Ttulo3"/>
-      </w:pPr>
-      <w:bookmarkStart w:id="42" w:name="_Toc228804637"/>
-      <w:r>
-        <w:t>Sensores de proximidad</w:t>
-      </w:r>
-      <w:bookmarkEnd w:id="42"/>
-    </w:p>
-    <w:p>
-      <w:pPr>
-        <w:pStyle w:val="Ttulo3"/>
-      </w:pPr>
-      <w:bookmarkStart w:id="43" w:name="_Toc228804638"/>
-      <w:r>
-        <w:t>Escalado  de dimensiones</w:t>
-      </w:r>
-      <w:bookmarkEnd w:id="43"/>
-    </w:p>
-    <w:p>
-      <w:pPr>
-        <w:pStyle w:val="Ttulo3"/>
-      </w:pPr>
-      <w:bookmarkStart w:id="44" w:name="_Toc228804639"/>
-      <w:r>
-        <w:t>Exportación a VRML</w:t>
-      </w:r>
-      <w:bookmarkEnd w:id="44"/>
-    </w:p>
     <w:p/>
     <w:p/>
     <w:p/>
@@ -14308,7 +13887,6 @@
         <w:jc w:val="left"/>
       </w:pPr>
       <w:r>
-        <w:lastRenderedPageBreak/>
         <w:br w:type="page"/>
       </w:r>
     </w:p>
@@ -14328,32 +13906,32 @@
       <w:pPr>
         <w:pStyle w:val="Ttulo1"/>
       </w:pPr>
-      <w:bookmarkStart w:id="45" w:name="_Toc228804640"/>
+      <w:bookmarkStart w:id="29" w:name="_Toc228804640"/>
       <w:r>
         <w:lastRenderedPageBreak/>
         <w:t>Modelado de ETSIT</w:t>
       </w:r>
-      <w:bookmarkEnd w:id="45"/>
+      <w:bookmarkEnd w:id="29"/>
     </w:p>
     <w:p>
       <w:pPr>
         <w:pStyle w:val="Ttulo2"/>
       </w:pPr>
-      <w:bookmarkStart w:id="46" w:name="_Toc228804641"/>
+      <w:bookmarkStart w:id="30" w:name="_Toc228804641"/>
       <w:r>
         <w:t>Descripción general</w:t>
       </w:r>
-      <w:bookmarkEnd w:id="46"/>
+      <w:bookmarkEnd w:id="30"/>
     </w:p>
     <w:p>
       <w:pPr>
         <w:pStyle w:val="Ttulo2"/>
       </w:pPr>
-      <w:bookmarkStart w:id="47" w:name="_Toc228804642"/>
+      <w:bookmarkStart w:id="31" w:name="_Toc228804642"/>
       <w:r>
         <w:t>Implementación</w:t>
       </w:r>
-      <w:bookmarkEnd w:id="47"/>
+      <w:bookmarkEnd w:id="31"/>
     </w:p>
     <w:p/>
     <w:p>
@@ -14372,32 +13950,32 @@
       <w:pPr>
         <w:pStyle w:val="Ttulo1"/>
       </w:pPr>
-      <w:bookmarkStart w:id="48" w:name="_Toc228804643"/>
+      <w:bookmarkStart w:id="32" w:name="_Toc228804643"/>
       <w:r>
         <w:lastRenderedPageBreak/>
         <w:t>Modelado del simulador de Vuelo</w:t>
       </w:r>
-      <w:bookmarkEnd w:id="48"/>
+      <w:bookmarkEnd w:id="32"/>
     </w:p>
     <w:p>
       <w:pPr>
         <w:pStyle w:val="Ttulo2"/>
       </w:pPr>
-      <w:bookmarkStart w:id="49" w:name="_Toc228804644"/>
+      <w:bookmarkStart w:id="33" w:name="_Toc228804644"/>
       <w:r>
         <w:t>Descripción general</w:t>
       </w:r>
-      <w:bookmarkEnd w:id="49"/>
+      <w:bookmarkEnd w:id="33"/>
     </w:p>
     <w:p>
       <w:pPr>
         <w:pStyle w:val="Ttulo2"/>
       </w:pPr>
-      <w:bookmarkStart w:id="50" w:name="_Toc228804645"/>
+      <w:bookmarkStart w:id="34" w:name="_Toc228804645"/>
       <w:r>
         <w:t>Implementación</w:t>
       </w:r>
-      <w:bookmarkEnd w:id="50"/>
+      <w:bookmarkEnd w:id="34"/>
     </w:p>
     <w:p>
       <w:pPr>
@@ -14423,22 +14001,22 @@
       <w:pPr>
         <w:pStyle w:val="Ttulo1"/>
       </w:pPr>
-      <w:bookmarkStart w:id="51" w:name="_Toc228804646"/>
+      <w:bookmarkStart w:id="35" w:name="_Toc228804646"/>
       <w:r>
         <w:lastRenderedPageBreak/>
         <w:t>Conclusiones y Ampliaciones</w:t>
       </w:r>
-      <w:bookmarkEnd w:id="51"/>
+      <w:bookmarkEnd w:id="35"/>
     </w:p>
     <w:p>
       <w:pPr>
         <w:pStyle w:val="Ttulo2"/>
       </w:pPr>
-      <w:bookmarkStart w:id="52" w:name="_Toc228804647"/>
+      <w:bookmarkStart w:id="36" w:name="_Toc228804647"/>
       <w:r>
         <w:t>Conclusiones</w:t>
       </w:r>
-      <w:bookmarkEnd w:id="52"/>
+      <w:bookmarkEnd w:id="36"/>
     </w:p>
     <w:p>
       <w:r>
@@ -14461,11 +14039,11 @@
       <w:pPr>
         <w:pStyle w:val="Ttulo2"/>
       </w:pPr>
-      <w:bookmarkStart w:id="53" w:name="_Toc228804648"/>
+      <w:bookmarkStart w:id="37" w:name="_Toc228804648"/>
       <w:r>
         <w:t>Ampliaciones</w:t>
       </w:r>
-      <w:bookmarkEnd w:id="53"/>
+      <w:bookmarkEnd w:id="37"/>
     </w:p>
     <w:p>
       <w:pPr>
@@ -14503,22 +14081,22 @@
       <w:pPr>
         <w:pStyle w:val="Ttulo1"/>
       </w:pPr>
-      <w:bookmarkStart w:id="54" w:name="_Toc228804649"/>
+      <w:bookmarkStart w:id="38" w:name="_Toc228804649"/>
       <w:r>
         <w:lastRenderedPageBreak/>
         <w:t>Referencias Bibliográficas</w:t>
       </w:r>
-      <w:bookmarkEnd w:id="54"/>
+      <w:bookmarkEnd w:id="38"/>
     </w:p>
     <w:p>
       <w:pPr>
         <w:pStyle w:val="Ttulo2"/>
       </w:pPr>
-      <w:bookmarkStart w:id="55" w:name="_Toc228804650"/>
+      <w:bookmarkStart w:id="39" w:name="_Toc228804650"/>
       <w:r>
         <w:t>Libros y Artículos</w:t>
       </w:r>
-      <w:bookmarkEnd w:id="55"/>
+      <w:bookmarkEnd w:id="39"/>
     </w:p>
     <w:p>
       <w:r>
@@ -14604,12 +14182,12 @@
       <w:pPr>
         <w:pStyle w:val="Ttulo2"/>
       </w:pPr>
-      <w:bookmarkStart w:id="56" w:name="_Toc228804651"/>
+      <w:bookmarkStart w:id="40" w:name="_Toc228804651"/>
       <w:r>
         <w:lastRenderedPageBreak/>
         <w:t>Referencias en Internet</w:t>
       </w:r>
-      <w:bookmarkEnd w:id="56"/>
+      <w:bookmarkEnd w:id="40"/>
     </w:p>
     <w:p>
       <w:r>
@@ -14766,12 +14344,12 @@
       <w:pPr>
         <w:pStyle w:val="Ttulo1"/>
       </w:pPr>
-      <w:bookmarkStart w:id="57" w:name="_Toc228804652"/>
+      <w:bookmarkStart w:id="41" w:name="_Toc228804652"/>
       <w:r>
         <w:lastRenderedPageBreak/>
         <w:t>Apéndices</w:t>
       </w:r>
-      <w:bookmarkEnd w:id="57"/>
+      <w:bookmarkEnd w:id="41"/>
     </w:p>
     <w:p>
       <w:pPr>
@@ -14780,11 +14358,11 @@
       <w:r>
         <w:t xml:space="preserve"> </w:t>
       </w:r>
-      <w:bookmarkStart w:id="58" w:name="_Toc228804653"/>
+      <w:bookmarkStart w:id="42" w:name="_Toc228804653"/>
       <w:r>
         <w:t>Glosario y Diccionario de Datos</w:t>
       </w:r>
-      <w:bookmarkEnd w:id="58"/>
+      <w:bookmarkEnd w:id="42"/>
     </w:p>
     <w:p>
       <w:r>
@@ -14935,7 +14513,7 @@
                 <w:noProof/>
                 <w:color w:val="FFFFFF" w:themeColor="background1"/>
               </w:rPr>
-              <w:t>28</w:t>
+              <w:t>32</w:t>
             </w:r>
           </w:fldSimple>
         </w:p>
@@ -15101,7 +14679,7 @@
                 <w:noProof/>
                 <w:color w:val="FFFFFF" w:themeColor="background1"/>
               </w:rPr>
-              <w:t>31</w:t>
+              <w:t>27</w:t>
             </w:r>
           </w:fldSimple>
         </w:p>
@@ -15213,7 +14791,7 @@
                 <w:noProof/>
                 <w:color w:val="FFFFFF" w:themeColor="background1"/>
               </w:rPr>
-              <w:t>30</w:t>
+              <w:t>28</w:t>
             </w:r>
           </w:fldSimple>
         </w:p>
@@ -15523,7 +15101,7 @@
         <w:i/>
         <w:noProof/>
       </w:rPr>
-      <w:t>Modelado de Vivienda Virtual</w:t>
+      <w:t>Modelado de ETSIT</w:t>
     </w:r>
     <w:r>
       <w:rPr>
@@ -23011,6 +22589,7 @@
     <w:rsid w:val="009B7179"/>
     <w:rsid w:val="00A00740"/>
     <w:rsid w:val="00AE05D8"/>
+    <w:rsid w:val="00AF32A8"/>
     <w:rsid w:val="00BB22B4"/>
     <w:rsid w:val="00C15F22"/>
     <w:rsid w:val="00C27BC9"/>

--- a/DOCUMENTACION/docs27/Memoria/MemoriaPFC.docx
+++ b/DOCUMENTACION/docs27/Memoria/MemoriaPFC.docx
@@ -175,7 +175,7 @@
             <v:imagedata r:id="rId9" o:title="" grayscale="t"/>
             <w10:wrap type="topAndBottom"/>
           </v:shape>
-          <o:OLEObject Type="Embed" ProgID="Word.Picture.8" ShapeID="_x0000_s1034" DrawAspect="Content" ObjectID="_1311001271" r:id="rId10"/>
+          <o:OLEObject Type="Embed" ProgID="Word.Picture.8" ShapeID="_x0000_s1034" DrawAspect="Content" ObjectID="_1312640917" r:id="rId10"/>
         </w:pict>
       </w:r>
     </w:p>
@@ -6794,7 +6794,7 @@
         <w:pStyle w:val="Prrafodelista"/>
         <w:numPr>
           <w:ilvl w:val="0"/>
-          <w:numId w:val="43"/>
+          <w:numId w:val="3"/>
         </w:numPr>
       </w:pPr>
       <w:r>
@@ -6806,7 +6806,7 @@
         <w:pStyle w:val="Prrafodelista"/>
         <w:numPr>
           <w:ilvl w:val="0"/>
-          <w:numId w:val="43"/>
+          <w:numId w:val="3"/>
         </w:numPr>
       </w:pPr>
       <w:r>
@@ -6818,7 +6818,7 @@
         <w:pStyle w:val="Prrafodelista"/>
         <w:numPr>
           <w:ilvl w:val="0"/>
-          <w:numId w:val="43"/>
+          <w:numId w:val="3"/>
         </w:numPr>
       </w:pPr>
       <w:r>
@@ -7438,7 +7438,7 @@
         <w:pStyle w:val="Prrafodelista"/>
         <w:numPr>
           <w:ilvl w:val="0"/>
-          <w:numId w:val="46"/>
+          <w:numId w:val="4"/>
         </w:numPr>
       </w:pPr>
       <w:r>
@@ -7450,7 +7450,7 @@
         <w:pStyle w:val="Prrafodelista"/>
         <w:numPr>
           <w:ilvl w:val="0"/>
-          <w:numId w:val="46"/>
+          <w:numId w:val="4"/>
         </w:numPr>
       </w:pPr>
       <w:r>
@@ -7462,7 +7462,7 @@
         <w:pStyle w:val="Prrafodelista"/>
         <w:numPr>
           <w:ilvl w:val="0"/>
-          <w:numId w:val="46"/>
+          <w:numId w:val="4"/>
         </w:numPr>
       </w:pPr>
       <w:r>
@@ -7485,7 +7485,7 @@
         <w:pStyle w:val="Prrafodelista"/>
         <w:numPr>
           <w:ilvl w:val="0"/>
-          <w:numId w:val="47"/>
+          <w:numId w:val="5"/>
         </w:numPr>
       </w:pPr>
       <w:r>
@@ -7509,7 +7509,7 @@
         <w:pStyle w:val="Prrafodelista"/>
         <w:numPr>
           <w:ilvl w:val="0"/>
-          <w:numId w:val="47"/>
+          <w:numId w:val="5"/>
         </w:numPr>
       </w:pPr>
       <w:r>
@@ -7524,7 +7524,7 @@
         <w:pStyle w:val="Prrafodelista"/>
         <w:numPr>
           <w:ilvl w:val="0"/>
-          <w:numId w:val="47"/>
+          <w:numId w:val="5"/>
         </w:numPr>
       </w:pPr>
       <w:r>
@@ -7557,7 +7557,7 @@
         <w:pStyle w:val="Prrafodelista"/>
         <w:numPr>
           <w:ilvl w:val="0"/>
-          <w:numId w:val="48"/>
+          <w:numId w:val="6"/>
         </w:numPr>
       </w:pPr>
       <w:r>
@@ -7575,7 +7575,7 @@
         <w:pStyle w:val="Prrafodelista"/>
         <w:numPr>
           <w:ilvl w:val="0"/>
-          <w:numId w:val="48"/>
+          <w:numId w:val="6"/>
         </w:numPr>
       </w:pPr>
       <w:r>
@@ -7587,7 +7587,7 @@
         <w:pStyle w:val="Prrafodelista"/>
         <w:numPr>
           <w:ilvl w:val="0"/>
-          <w:numId w:val="48"/>
+          <w:numId w:val="6"/>
         </w:numPr>
       </w:pPr>
       <w:r>
@@ -7599,7 +7599,7 @@
         <w:pStyle w:val="Prrafodelista"/>
         <w:numPr>
           <w:ilvl w:val="0"/>
-          <w:numId w:val="48"/>
+          <w:numId w:val="6"/>
         </w:numPr>
       </w:pPr>
       <w:r>
@@ -7626,7 +7626,7 @@
         <w:pStyle w:val="Prrafodelista"/>
         <w:numPr>
           <w:ilvl w:val="0"/>
-          <w:numId w:val="48"/>
+          <w:numId w:val="6"/>
         </w:numPr>
         <w:rPr>
           <w:lang w:val="en-US"/>
@@ -7644,7 +7644,7 @@
         <w:pStyle w:val="Prrafodelista"/>
         <w:numPr>
           <w:ilvl w:val="0"/>
-          <w:numId w:val="48"/>
+          <w:numId w:val="6"/>
         </w:numPr>
         <w:rPr>
           <w:lang w:val="en-US"/>
@@ -7662,7 +7662,7 @@
         <w:pStyle w:val="Prrafodelista"/>
         <w:numPr>
           <w:ilvl w:val="0"/>
-          <w:numId w:val="48"/>
+          <w:numId w:val="6"/>
         </w:numPr>
         <w:rPr>
           <w:lang w:val="en-US"/>
@@ -7680,7 +7680,7 @@
         <w:pStyle w:val="Prrafodelista"/>
         <w:numPr>
           <w:ilvl w:val="0"/>
-          <w:numId w:val="48"/>
+          <w:numId w:val="6"/>
         </w:numPr>
         <w:rPr>
           <w:lang w:val="en-US"/>
@@ -13247,7 +13247,7 @@
         <w:pStyle w:val="Prrafodelista"/>
         <w:numPr>
           <w:ilvl w:val="0"/>
-          <w:numId w:val="49"/>
+          <w:numId w:val="7"/>
         </w:numPr>
         <w:rPr>
           <w:rStyle w:val="apple-converted-space"/>
@@ -13273,7 +13273,7 @@
         <w:pStyle w:val="Prrafodelista"/>
         <w:numPr>
           <w:ilvl w:val="0"/>
-          <w:numId w:val="49"/>
+          <w:numId w:val="7"/>
         </w:numPr>
         <w:rPr>
           <w:rStyle w:val="apple-converted-space"/>
@@ -13879,6 +13879,1545 @@
       </w:r>
       <w:bookmarkEnd w:id="28"/>
     </w:p>
+    <w:p>
+      <w:r>
+        <w:t>3ds max ofrece multitud de alternativas a la hora de modelar cualquier objeto que forme parte de un entorno virtual. El procedimiento que en este apartado se describe es el que se tomado para la creación y modelado de este mundo, pero existen muchos otros, no obstante se ha seguido un método lógico tal y como se levantaría una vivienda real a partir de un plano de arquitecto, empezando por la estructura básica de paredes, siguiendo con el modelado de puertas y ventanas (carpintería),  confección de exteriores y jardinería, pintado y alicatado (texturización,  terminando con la decoración de la vivienda. Además se aporta a la escena de una iluminación adecuada para alzar la sensación de realismo del mundo virtual.</w:t>
+      </w:r>
+    </w:p>
+    <w:p>
+      <w:pPr>
+        <w:pStyle w:val="Ttulo2"/>
+      </w:pPr>
+      <w:bookmarkStart w:id="29" w:name="_Toc228804626"/>
+      <w:r>
+        <w:t>Plano de planta</w:t>
+      </w:r>
+      <w:bookmarkEnd w:id="29"/>
+    </w:p>
+    <w:p>
+      <w:r>
+        <w:t>El primer paso es concretar el aspecto que va a tener nuestra vivienda. Se utiliza para ello un plano de arquitecto de la vista de planta del interior de una vivienda tipo, en la que podemos encontrar la distribución de una serie de recintos que conforman las distintas estancias o habitaciones de las que consta la vivienda.  El plano siguiente es que se ha escogido para este proyecto.</w:t>
+      </w:r>
+    </w:p>
+    <w:p>
+      <w:pPr>
+        <w:keepNext/>
+        <w:jc w:val="center"/>
+      </w:pPr>
+      <w:r>
+        <w:rPr>
+          <w:noProof/>
+          <w:lang w:eastAsia="es-ES"/>
+        </w:rPr>
+        <w:drawing>
+          <wp:inline distT="0" distB="0" distL="0" distR="0">
+            <wp:extent cx="2161428" cy="1989786"/>
+            <wp:effectExtent l="19050" t="0" r="0" b="0"/>
+            <wp:docPr id="3" name="0 Imagen" descr="Copia de atico3Dormitorios-plantaAtico.jpg"/>
+            <wp:cNvGraphicFramePr>
+              <a:graphicFrameLocks xmlns:a="http://schemas.openxmlformats.org/drawingml/2006/main" noChangeAspect="1"/>
+            </wp:cNvGraphicFramePr>
+            <a:graphic xmlns:a="http://schemas.openxmlformats.org/drawingml/2006/main">
+              <a:graphicData uri="http://schemas.openxmlformats.org/drawingml/2006/picture">
+                <pic:pic xmlns:pic="http://schemas.openxmlformats.org/drawingml/2006/picture">
+                  <pic:nvPicPr>
+                    <pic:cNvPr id="0" name="Copia de atico3Dormitorios-plantaAtico.jpg"/>
+                    <pic:cNvPicPr/>
+                  </pic:nvPicPr>
+                  <pic:blipFill>
+                    <a:blip r:embed="rId55"/>
+                    <a:stretch>
+                      <a:fillRect/>
+                    </a:stretch>
+                  </pic:blipFill>
+                  <pic:spPr>
+                    <a:xfrm>
+                      <a:off x="0" y="0"/>
+                      <a:ext cx="2160516" cy="1988946"/>
+                    </a:xfrm>
+                    <a:prstGeom prst="rect">
+                      <a:avLst/>
+                    </a:prstGeom>
+                  </pic:spPr>
+                </pic:pic>
+              </a:graphicData>
+            </a:graphic>
+          </wp:inline>
+        </w:drawing>
+      </w:r>
+    </w:p>
+    <w:p>
+      <w:pPr>
+        <w:pStyle w:val="Epgrafe"/>
+      </w:pPr>
+      <w:r>
+        <w:t xml:space="preserve">Figura </w:t>
+      </w:r>
+      <w:fldSimple w:instr=" STYLEREF 1 \s ">
+        <w:r>
+          <w:rPr>
+            <w:noProof/>
+          </w:rPr>
+          <w:t>1</w:t>
+        </w:r>
+      </w:fldSimple>
+      <w:r>
+        <w:noBreakHyphen/>
+      </w:r>
+      <w:fldSimple w:instr=" SEQ Figura \* ARABIC \s 1 ">
+        <w:r>
+          <w:rPr>
+            <w:noProof/>
+          </w:rPr>
+          <w:t>1</w:t>
+        </w:r>
+      </w:fldSimple>
+    </w:p>
+    <w:p>
+      <w:r>
+        <w:t>Una vez decidido cómo va ser el entorno que se quiere modelar pasamos a la utilización de 3ds y comenzamos el modelado. Por tanto necesitamos situar nuestro plano de planta como guía para la confección del entorno virtual, para después ir levantando tridimensionalmente cada rincón de la vivienda.</w:t>
+      </w:r>
+    </w:p>
+    <w:p>
+      <w:r>
+        <w:t xml:space="preserve">Para ello situados sobre la vista top en el panel de visores de 3ds, creamos un plano geométrico, situado en el eje de coordenadas YX. Para crear un plano en 3ds solo tenemos que acudir al </w:t>
+      </w:r>
+      <w:r>
+        <w:rPr>
+          <w:i/>
+        </w:rPr>
+        <w:t>Panel de Comandos</w:t>
+      </w:r>
+      <w:r>
+        <w:rPr>
+          <w:i/>
+        </w:rPr>
+        <w:t>/</w:t>
+      </w:r>
+      <w:r>
+        <w:rPr>
+          <w:i/>
+        </w:rPr>
+        <w:t>Geometry</w:t>
+      </w:r>
+      <w:r>
+        <w:rPr>
+          <w:i/>
+        </w:rPr>
+        <w:t>/Standard Primtives</w:t>
+      </w:r>
+      <w:r>
+        <w:t xml:space="preserve"> y pulsar sobre </w:t>
+      </w:r>
+      <w:r>
+        <w:rPr>
+          <w:i/>
+        </w:rPr>
+        <w:t>Plane</w:t>
+      </w:r>
+      <w:r>
+        <w:t>, después solo nos queda dibujarlo en la vista seleccionada en el panel de visores. Se muestra en la siguiente figura el resultado:</w:t>
+      </w:r>
+      <w:r>
+        <w:rPr>
+          <w:noProof/>
+          <w:lang w:eastAsia="es-ES"/>
+        </w:rPr>
+        <w:t xml:space="preserve"> </w:t>
+      </w:r>
+    </w:p>
+    <w:p>
+      <w:pPr>
+        <w:keepNext/>
+        <w:jc w:val="center"/>
+      </w:pPr>
+      <w:r>
+        <w:rPr>
+          <w:noProof/>
+          <w:lang w:eastAsia="es-ES"/>
+        </w:rPr>
+        <w:lastRenderedPageBreak/>
+        <w:drawing>
+          <wp:inline distT="0" distB="0" distL="0" distR="0">
+            <wp:extent cx="3219450" cy="2176647"/>
+            <wp:effectExtent l="19050" t="0" r="0" b="0"/>
+            <wp:docPr id="4" name="Imagen 1"/>
+            <wp:cNvGraphicFramePr>
+              <a:graphicFrameLocks xmlns:a="http://schemas.openxmlformats.org/drawingml/2006/main" noChangeAspect="1"/>
+            </wp:cNvGraphicFramePr>
+            <a:graphic xmlns:a="http://schemas.openxmlformats.org/drawingml/2006/main">
+              <a:graphicData uri="http://schemas.openxmlformats.org/drawingml/2006/picture">
+                <pic:pic xmlns:pic="http://schemas.openxmlformats.org/drawingml/2006/picture">
+                  <pic:nvPicPr>
+                    <pic:cNvPr id="0" name="Picture 1"/>
+                    <pic:cNvPicPr>
+                      <a:picLocks noChangeAspect="1" noChangeArrowheads="1"/>
+                    </pic:cNvPicPr>
+                  </pic:nvPicPr>
+                  <pic:blipFill>
+                    <a:blip r:embed="rId56"/>
+                    <a:srcRect/>
+                    <a:stretch>
+                      <a:fillRect/>
+                    </a:stretch>
+                  </pic:blipFill>
+                  <pic:spPr bwMode="auto">
+                    <a:xfrm>
+                      <a:off x="0" y="0"/>
+                      <a:ext cx="3219276" cy="2176530"/>
+                    </a:xfrm>
+                    <a:prstGeom prst="rect">
+                      <a:avLst/>
+                    </a:prstGeom>
+                    <a:noFill/>
+                    <a:ln w="9525">
+                      <a:noFill/>
+                      <a:miter lim="800000"/>
+                      <a:headEnd/>
+                      <a:tailEnd/>
+                    </a:ln>
+                  </pic:spPr>
+                </pic:pic>
+              </a:graphicData>
+            </a:graphic>
+          </wp:inline>
+        </w:drawing>
+      </w:r>
+    </w:p>
+    <w:p>
+      <w:pPr>
+        <w:pStyle w:val="Epgrafe"/>
+      </w:pPr>
+      <w:r>
+        <w:t xml:space="preserve">Figura </w:t>
+      </w:r>
+      <w:fldSimple w:instr=" STYLEREF 1 \s ">
+        <w:r>
+          <w:rPr>
+            <w:noProof/>
+          </w:rPr>
+          <w:t>1</w:t>
+        </w:r>
+      </w:fldSimple>
+      <w:r>
+        <w:noBreakHyphen/>
+      </w:r>
+      <w:fldSimple w:instr=" SEQ Figura \* ARABIC \s 1 ">
+        <w:r>
+          <w:rPr>
+            <w:noProof/>
+          </w:rPr>
+          <w:t>2</w:t>
+        </w:r>
+      </w:fldSimple>
+    </w:p>
+    <w:p>
+      <w:r>
+        <w:t>A continuación texturizamos el plano creado con la imagen del plano de arquitecto que se ha seleccionado para la creación de los recintos que conforman esta vivienda. Para ello se utiliza la opción de edición de materiales de 3ds, seleccionamos la imagen como textura y la aplicamos al plano que se ha creado anteriormente. El resultado es el siguiente.</w:t>
+      </w:r>
+    </w:p>
+    <w:p>
+      <w:pPr>
+        <w:keepNext/>
+        <w:jc w:val="center"/>
+      </w:pPr>
+      <w:r>
+        <w:rPr>
+          <w:noProof/>
+          <w:lang w:eastAsia="es-ES"/>
+        </w:rPr>
+        <w:drawing>
+          <wp:inline distT="0" distB="0" distL="0" distR="0">
+            <wp:extent cx="3349022" cy="2114550"/>
+            <wp:effectExtent l="19050" t="0" r="3778" b="0"/>
+            <wp:docPr id="5" name="Imagen 2"/>
+            <wp:cNvGraphicFramePr>
+              <a:graphicFrameLocks xmlns:a="http://schemas.openxmlformats.org/drawingml/2006/main" noChangeAspect="1"/>
+            </wp:cNvGraphicFramePr>
+            <a:graphic xmlns:a="http://schemas.openxmlformats.org/drawingml/2006/main">
+              <a:graphicData uri="http://schemas.openxmlformats.org/drawingml/2006/picture">
+                <pic:pic xmlns:pic="http://schemas.openxmlformats.org/drawingml/2006/picture">
+                  <pic:nvPicPr>
+                    <pic:cNvPr id="0" name="Picture 2"/>
+                    <pic:cNvPicPr>
+                      <a:picLocks noChangeAspect="1" noChangeArrowheads="1"/>
+                    </pic:cNvPicPr>
+                  </pic:nvPicPr>
+                  <pic:blipFill>
+                    <a:blip r:embed="rId57"/>
+                    <a:srcRect/>
+                    <a:stretch>
+                      <a:fillRect/>
+                    </a:stretch>
+                  </pic:blipFill>
+                  <pic:spPr bwMode="auto">
+                    <a:xfrm>
+                      <a:off x="0" y="0"/>
+                      <a:ext cx="3353954" cy="2117664"/>
+                    </a:xfrm>
+                    <a:prstGeom prst="rect">
+                      <a:avLst/>
+                    </a:prstGeom>
+                    <a:noFill/>
+                    <a:ln w="9525">
+                      <a:noFill/>
+                      <a:miter lim="800000"/>
+                      <a:headEnd/>
+                      <a:tailEnd/>
+                    </a:ln>
+                  </pic:spPr>
+                </pic:pic>
+              </a:graphicData>
+            </a:graphic>
+          </wp:inline>
+        </w:drawing>
+      </w:r>
+    </w:p>
+    <w:p>
+      <w:pPr>
+        <w:pStyle w:val="Epgrafe"/>
+      </w:pPr>
+      <w:r>
+        <w:t xml:space="preserve">Figura </w:t>
+      </w:r>
+      <w:fldSimple w:instr=" STYLEREF 1 \s ">
+        <w:r>
+          <w:rPr>
+            <w:noProof/>
+          </w:rPr>
+          <w:t>1</w:t>
+        </w:r>
+      </w:fldSimple>
+      <w:r>
+        <w:noBreakHyphen/>
+      </w:r>
+      <w:fldSimple w:instr=" SEQ Figura \* ARABIC \s 1 ">
+        <w:r>
+          <w:rPr>
+            <w:noProof/>
+          </w:rPr>
+          <w:t>3</w:t>
+        </w:r>
+      </w:fldSimple>
+    </w:p>
+    <w:p>
+      <w:pPr>
+        <w:jc w:val="left"/>
+      </w:pPr>
+      <w:r>
+        <w:t>La texturización de formas geométricas se detalla en el apartado TEXTURIZACIÓN, y es en este epígrafe donde se encuentra el procedimiento genérico que se sigue a la hora de crear una textura y aplicársela a un objeto del mundo virtual.</w:t>
+      </w:r>
+    </w:p>
+    <w:p>
+      <w:pPr>
+        <w:jc w:val="left"/>
+      </w:pPr>
+      <w:r>
+        <w:t>Se puede decir que se han creado los cimientos de la vivienda, ahora hay que levantar la estructura.</w:t>
+      </w:r>
+    </w:p>
+    <w:p>
+      <w:pPr>
+        <w:pStyle w:val="Ttulo2"/>
+      </w:pPr>
+      <w:bookmarkStart w:id="30" w:name="_Toc228804627"/>
+      <w:r>
+        <w:t>P</w:t>
+      </w:r>
+      <w:r>
+        <w:t xml:space="preserve">aredes y contorno a partir del </w:t>
+      </w:r>
+      <w:r>
+        <w:t>plano</w:t>
+      </w:r>
+      <w:bookmarkEnd w:id="30"/>
+    </w:p>
+    <w:p>
+      <w:r>
+        <w:t>Utilizando el plano de planta como plantilla, se procede a continuación al levantamiento de la estructura básica con el objetivo de crear los recintos que posteriormente definirán las habitaciones y estancias de la vivienda.</w:t>
+      </w:r>
+    </w:p>
+    <w:p>
+      <w:r>
+        <w:lastRenderedPageBreak/>
+        <w:t xml:space="preserve">Con este objetivo el siguiente paso en 3ds es crear las paredes de la casa virtual. Para ello se utiliza la herramienta Wall, que se puede encontrar el </w:t>
+      </w:r>
+      <w:r>
+        <w:rPr>
+          <w:i/>
+        </w:rPr>
+        <w:t>Panel de Comandos/Geometry/AEC Extended</w:t>
+      </w:r>
+      <w:r>
+        <w:rPr>
+          <w:i/>
+        </w:rPr>
+        <w:t xml:space="preserve">. </w:t>
+      </w:r>
+      <w:r>
+        <w:t>Con esta herramienta seleccionada y situados sobre la vista top en el panel de visores, creamos las paredes siguiendo el contorno de los recintos que nos especifica el plano de planta.</w:t>
+      </w:r>
+    </w:p>
+    <w:p>
+      <w:r>
+        <w:t>Se crean recintos cerrados a modo de cajas abiertas (sin tapas) por cada estancia de la vivienda, con el objetivo de independizar el modelado de cada una de las habitaciones. Así posteriormente a la hora de aislar estancias para aplicar texturas a cada una de las paredes de la vivienda, no tendremos que especificar de que lado de la pared se trata sino que directamente seleccionamos la caja que alberga la habitación a tratar.</w:t>
+      </w:r>
+    </w:p>
+    <w:p>
+      <w:r>
+        <w:t>En la siguiente figurase muestra una captura de un instante en el proceso. 3ds aplica automáticamente colores distintos a cada objeto nuevo que se crea, de ahí que cada caja recinto tenga un color distinto, facilitando así la vista independizada que se persigue.</w:t>
+      </w:r>
+    </w:p>
+    <w:p>
+      <w:pPr>
+        <w:keepNext/>
+        <w:jc w:val="left"/>
+      </w:pPr>
+      <w:r>
+        <w:rPr>
+          <w:noProof/>
+          <w:lang w:eastAsia="es-ES"/>
+        </w:rPr>
+        <w:drawing>
+          <wp:inline distT="0" distB="0" distL="0" distR="0">
+            <wp:extent cx="4269347" cy="2345878"/>
+            <wp:effectExtent l="19050" t="0" r="0" b="0"/>
+            <wp:docPr id="9" name="Imagen 4"/>
+            <wp:cNvGraphicFramePr>
+              <a:graphicFrameLocks xmlns:a="http://schemas.openxmlformats.org/drawingml/2006/main" noChangeAspect="1"/>
+            </wp:cNvGraphicFramePr>
+            <a:graphic xmlns:a="http://schemas.openxmlformats.org/drawingml/2006/main">
+              <a:graphicData uri="http://schemas.openxmlformats.org/drawingml/2006/picture">
+                <pic:pic xmlns:pic="http://schemas.openxmlformats.org/drawingml/2006/picture">
+                  <pic:nvPicPr>
+                    <pic:cNvPr id="0" name="Picture 4"/>
+                    <pic:cNvPicPr>
+                      <a:picLocks noChangeAspect="1" noChangeArrowheads="1"/>
+                    </pic:cNvPicPr>
+                  </pic:nvPicPr>
+                  <pic:blipFill>
+                    <a:blip r:embed="rId58" cstate="print"/>
+                    <a:srcRect/>
+                    <a:stretch>
+                      <a:fillRect/>
+                    </a:stretch>
+                  </pic:blipFill>
+                  <pic:spPr bwMode="auto">
+                    <a:xfrm>
+                      <a:off x="0" y="0"/>
+                      <a:ext cx="4270197" cy="2346345"/>
+                    </a:xfrm>
+                    <a:prstGeom prst="rect">
+                      <a:avLst/>
+                    </a:prstGeom>
+                    <a:noFill/>
+                    <a:ln w="9525">
+                      <a:noFill/>
+                      <a:miter lim="800000"/>
+                      <a:headEnd/>
+                      <a:tailEnd/>
+                    </a:ln>
+                  </pic:spPr>
+                </pic:pic>
+              </a:graphicData>
+            </a:graphic>
+          </wp:inline>
+        </w:drawing>
+      </w:r>
+      <w:r>
+        <w:rPr>
+          <w:noProof/>
+          <w:lang w:eastAsia="es-ES"/>
+        </w:rPr>
+        <w:drawing>
+          <wp:inline distT="0" distB="0" distL="0" distR="0">
+            <wp:extent cx="811835" cy="2343955"/>
+            <wp:effectExtent l="19050" t="0" r="7315" b="0"/>
+            <wp:docPr id="11" name="Imagen 5"/>
+            <wp:cNvGraphicFramePr>
+              <a:graphicFrameLocks xmlns:a="http://schemas.openxmlformats.org/drawingml/2006/main" noChangeAspect="1"/>
+            </wp:cNvGraphicFramePr>
+            <a:graphic xmlns:a="http://schemas.openxmlformats.org/drawingml/2006/main">
+              <a:graphicData uri="http://schemas.openxmlformats.org/drawingml/2006/picture">
+                <pic:pic xmlns:pic="http://schemas.openxmlformats.org/drawingml/2006/picture">
+                  <pic:nvPicPr>
+                    <pic:cNvPr id="0" name="Picture 5"/>
+                    <pic:cNvPicPr>
+                      <a:picLocks noChangeAspect="1" noChangeArrowheads="1"/>
+                    </pic:cNvPicPr>
+                  </pic:nvPicPr>
+                  <pic:blipFill>
+                    <a:blip r:embed="rId59"/>
+                    <a:srcRect/>
+                    <a:stretch>
+                      <a:fillRect/>
+                    </a:stretch>
+                  </pic:blipFill>
+                  <pic:spPr bwMode="auto">
+                    <a:xfrm>
+                      <a:off x="0" y="0"/>
+                      <a:ext cx="814072" cy="2350415"/>
+                    </a:xfrm>
+                    <a:prstGeom prst="rect">
+                      <a:avLst/>
+                    </a:prstGeom>
+                    <a:noFill/>
+                    <a:ln w="9525">
+                      <a:noFill/>
+                      <a:miter lim="800000"/>
+                      <a:headEnd/>
+                      <a:tailEnd/>
+                    </a:ln>
+                  </pic:spPr>
+                </pic:pic>
+              </a:graphicData>
+            </a:graphic>
+          </wp:inline>
+        </w:drawing>
+      </w:r>
+    </w:p>
+    <w:p>
+      <w:pPr>
+        <w:pStyle w:val="Epgrafe"/>
+      </w:pPr>
+      <w:r>
+        <w:t xml:space="preserve">Figura </w:t>
+      </w:r>
+      <w:fldSimple w:instr=" STYLEREF 1 \s ">
+        <w:r>
+          <w:rPr>
+            <w:noProof/>
+          </w:rPr>
+          <w:t>1</w:t>
+        </w:r>
+      </w:fldSimple>
+      <w:r>
+        <w:noBreakHyphen/>
+      </w:r>
+      <w:fldSimple w:instr=" SEQ Figura \* ARABIC \s 1 ">
+        <w:r>
+          <w:rPr>
+            <w:noProof/>
+          </w:rPr>
+          <w:t>4</w:t>
+        </w:r>
+      </w:fldSimple>
+    </w:p>
+    <w:p>
+      <w:pPr>
+        <w:jc w:val="left"/>
+      </w:pPr>
+    </w:p>
+    <w:p>
+      <w:r>
+        <w:t>A la herramienta Wall que se ha utilizado se le pueden configurar una serie de parámetros para determinar la altura (height) y grosor (width) de las paredes que se crean. Para la construcción de este mundo virtual se aplica un grosor de paredes de 0.25 y una altura de 2.5.</w:t>
+      </w:r>
+    </w:p>
+    <w:p>
+      <w:r>
+        <w:t>Se puede definir una pared con el conjunto de planos geométricos que lo conforman. Además la pared es visible ya que las normales de los planos geométricos que la forman señalan hacia el exterior de la pared. Así cualquier caja o cubo en 3ds es un conjunto de seis planos cuyas normales apuntan hacia el exterior de la propia caja. Se concluye también que el interior de cualquier caja o cubo en 3ds es hueco, no existiendo elementos macizos.</w:t>
+      </w:r>
+    </w:p>
+    <w:p>
+      <w:pPr>
+        <w:pStyle w:val="Ttulo2"/>
+      </w:pPr>
+      <w:bookmarkStart w:id="31" w:name="_Toc228804629"/>
+      <w:r>
+        <w:t>Huecos para</w:t>
+      </w:r>
+      <w:r>
+        <w:t xml:space="preserve"> </w:t>
+      </w:r>
+      <w:r>
+        <w:t>p</w:t>
+      </w:r>
+      <w:r>
+        <w:t>uertas y ventanas</w:t>
+      </w:r>
+      <w:bookmarkEnd w:id="31"/>
+    </w:p>
+    <w:p>
+      <w:r>
+        <w:t xml:space="preserve">El siguiente paso en el diseño de la vivienda, es el modelado de puertas y ventanas. </w:t>
+      </w:r>
+    </w:p>
+    <w:p>
+      <w:r>
+        <w:lastRenderedPageBreak/>
+        <w:t>Para realizar los vanos donde más tarde se sitúan puertas y ventanas se han utilizado los objetos compuestos (Compound Objects). Estos objetos son muy útiles a la hora de modelas objetos complejos y que no se pueden conseguir a partir de formas geométricas básicas.</w:t>
+      </w:r>
+    </w:p>
+    <w:p>
+      <w:r>
+        <w:t>Una facilidad de tienen estos objetos compuestos es la de realizar operaciones booleanas entre objetos de la escena. Esta propiedad es la que se utilizará para crear los vanos en las paredes de la vivienda.</w:t>
+      </w:r>
+    </w:p>
+    <w:p>
+      <w:r>
+        <w:t>El primer paso que se ha de seguir para crear los vanos es crear cajas geométricas en la localización donde se sitúan puertas y ventanas. Se ha de realizar de manera que las cajas intersequen las paredes que ha de atravesar la puerta o ventana en cuestión.</w:t>
+      </w:r>
+    </w:p>
+    <w:p>
+      <w:r>
+        <w:t xml:space="preserve">La herramienta que se utiliza para crear cajas en 3ds se encuentra en </w:t>
+      </w:r>
+      <w:r>
+        <w:rPr>
+          <w:i/>
+        </w:rPr>
+        <w:t>Panel de Comandos/Geometry/Standard Primitives/Box</w:t>
+      </w:r>
+      <w:r>
+        <w:t>. Con esta herramienta creamos cajas (boxes) en la escena y las vamos dimensionando con las dimensiones de los vanos, utilizando el transformador de escalado, y las desplazamos hasta la localización de puertas y ventanas, utilizando el transformador de desplazamiento. En la siguiente figura se muestra como las cajas creadas intersecan las paredes donde en el futuro se encontrarán las puertas (de color negro) y ventanas (de color rojo) de la vivienda, también se introduce la caja para realizar el vano donde posteriormente existirá una baranda en la terraza (de color azul).</w:t>
+      </w:r>
+    </w:p>
+    <w:p>
+      <w:pPr>
+        <w:keepNext/>
+      </w:pPr>
+      <w:r>
+        <w:rPr>
+          <w:noProof/>
+          <w:lang w:eastAsia="es-ES"/>
+        </w:rPr>
+        <w:drawing>
+          <wp:inline distT="0" distB="0" distL="0" distR="0">
+            <wp:extent cx="4018477" cy="2459887"/>
+            <wp:effectExtent l="19050" t="0" r="1073" b="0"/>
+            <wp:docPr id="13" name="Imagen 7"/>
+            <wp:cNvGraphicFramePr>
+              <a:graphicFrameLocks xmlns:a="http://schemas.openxmlformats.org/drawingml/2006/main" noChangeAspect="1"/>
+            </wp:cNvGraphicFramePr>
+            <a:graphic xmlns:a="http://schemas.openxmlformats.org/drawingml/2006/main">
+              <a:graphicData uri="http://schemas.openxmlformats.org/drawingml/2006/picture">
+                <pic:pic xmlns:pic="http://schemas.openxmlformats.org/drawingml/2006/picture">
+                  <pic:nvPicPr>
+                    <pic:cNvPr id="0" name="Picture 7"/>
+                    <pic:cNvPicPr>
+                      <a:picLocks noChangeAspect="1" noChangeArrowheads="1"/>
+                    </pic:cNvPicPr>
+                  </pic:nvPicPr>
+                  <pic:blipFill>
+                    <a:blip r:embed="rId60" cstate="print"/>
+                    <a:srcRect/>
+                    <a:stretch>
+                      <a:fillRect/>
+                    </a:stretch>
+                  </pic:blipFill>
+                  <pic:spPr bwMode="auto">
+                    <a:xfrm>
+                      <a:off x="0" y="0"/>
+                      <a:ext cx="4022199" cy="2462165"/>
+                    </a:xfrm>
+                    <a:prstGeom prst="rect">
+                      <a:avLst/>
+                    </a:prstGeom>
+                    <a:noFill/>
+                    <a:ln w="9525">
+                      <a:noFill/>
+                      <a:miter lim="800000"/>
+                      <a:headEnd/>
+                      <a:tailEnd/>
+                    </a:ln>
+                  </pic:spPr>
+                </pic:pic>
+              </a:graphicData>
+            </a:graphic>
+          </wp:inline>
+        </w:drawing>
+      </w:r>
+      <w:r>
+        <w:rPr>
+          <w:noProof/>
+          <w:lang w:eastAsia="es-ES"/>
+        </w:rPr>
+        <w:drawing>
+          <wp:inline distT="0" distB="0" distL="0" distR="0">
+            <wp:extent cx="1111609" cy="1918952"/>
+            <wp:effectExtent l="19050" t="0" r="0" b="0"/>
+            <wp:docPr id="15" name="Imagen 8"/>
+            <wp:cNvGraphicFramePr>
+              <a:graphicFrameLocks xmlns:a="http://schemas.openxmlformats.org/drawingml/2006/main" noChangeAspect="1"/>
+            </wp:cNvGraphicFramePr>
+            <a:graphic xmlns:a="http://schemas.openxmlformats.org/drawingml/2006/main">
+              <a:graphicData uri="http://schemas.openxmlformats.org/drawingml/2006/picture">
+                <pic:pic xmlns:pic="http://schemas.openxmlformats.org/drawingml/2006/picture">
+                  <pic:nvPicPr>
+                    <pic:cNvPr id="0" name="Picture 8"/>
+                    <pic:cNvPicPr>
+                      <a:picLocks noChangeAspect="1" noChangeArrowheads="1"/>
+                    </pic:cNvPicPr>
+                  </pic:nvPicPr>
+                  <pic:blipFill>
+                    <a:blip r:embed="rId61"/>
+                    <a:srcRect/>
+                    <a:stretch>
+                      <a:fillRect/>
+                    </a:stretch>
+                  </pic:blipFill>
+                  <pic:spPr bwMode="auto">
+                    <a:xfrm>
+                      <a:off x="0" y="0"/>
+                      <a:ext cx="1111609" cy="1918952"/>
+                    </a:xfrm>
+                    <a:prstGeom prst="rect">
+                      <a:avLst/>
+                    </a:prstGeom>
+                    <a:noFill/>
+                    <a:ln w="9525">
+                      <a:noFill/>
+                      <a:miter lim="800000"/>
+                      <a:headEnd/>
+                      <a:tailEnd/>
+                    </a:ln>
+                  </pic:spPr>
+                </pic:pic>
+              </a:graphicData>
+            </a:graphic>
+          </wp:inline>
+        </w:drawing>
+      </w:r>
+    </w:p>
+    <w:p>
+      <w:pPr>
+        <w:pStyle w:val="Epgrafe"/>
+      </w:pPr>
+      <w:r>
+        <w:t xml:space="preserve">Figura </w:t>
+      </w:r>
+      <w:fldSimple w:instr=" STYLEREF 1 \s ">
+        <w:r>
+          <w:rPr>
+            <w:noProof/>
+          </w:rPr>
+          <w:t>1</w:t>
+        </w:r>
+      </w:fldSimple>
+      <w:r>
+        <w:noBreakHyphen/>
+      </w:r>
+      <w:fldSimple w:instr=" SEQ Figura \* ARABIC \s 1 ">
+        <w:r>
+          <w:rPr>
+            <w:noProof/>
+          </w:rPr>
+          <w:t>5</w:t>
+        </w:r>
+      </w:fldSimple>
+    </w:p>
+    <w:p>
+      <w:r>
+        <w:t xml:space="preserve">El siguiente paso es realizar los vanos en si, pero antes se detalla el funcionamiento de los objetos booleanos.  </w:t>
+      </w:r>
+    </w:p>
+    <w:p>
+      <w:r>
+        <w:t>Los objetos booleanos, que son un tipo de objetos compuestos, son objetos con los que podemos realizar operaciones booleanas, por tanto podemos realizar uniones, substracciones e intersecciones de objetos. Es esta facilidad de 3ds la que se utiliza para realizar los vanos, ya que si aplicamos estos objetos a las paredes y a las cajas de manera que a las paredes le sustraemos las cajas (negras, rojas y azueles en la figura), se consiguen los tan esperados huecos.</w:t>
+      </w:r>
+    </w:p>
+    <w:p>
+      <w:r>
+        <w:t>El procedimiento es el siguiente:</w:t>
+      </w:r>
+    </w:p>
+    <w:p>
+      <w:pPr>
+        <w:pStyle w:val="Prrafodelista"/>
+        <w:numPr>
+          <w:ilvl w:val="0"/>
+          <w:numId w:val="8"/>
+        </w:numPr>
+      </w:pPr>
+      <w:r>
+        <w:t>Seleccionamos la pared a la que se quiere realizar el vano.</w:t>
+      </w:r>
+    </w:p>
+    <w:p>
+      <w:pPr>
+        <w:pStyle w:val="Prrafodelista"/>
+        <w:numPr>
+          <w:ilvl w:val="0"/>
+          <w:numId w:val="8"/>
+        </w:numPr>
+      </w:pPr>
+      <w:r>
+        <w:lastRenderedPageBreak/>
+        <w:t xml:space="preserve">Seleccionamos del </w:t>
+      </w:r>
+      <w:r>
+        <w:rPr>
+          <w:i/>
+        </w:rPr>
+        <w:t>Panel de Comandos/Geometry/Compound Objects</w:t>
+      </w:r>
+      <w:r>
+        <w:t xml:space="preserve"> la opción </w:t>
+      </w:r>
+      <w:r>
+        <w:rPr>
+          <w:i/>
+        </w:rPr>
+        <w:t>Boolean</w:t>
+      </w:r>
+      <w:r>
+        <w:rPr>
+          <w:i/>
+        </w:rPr>
+        <w:t xml:space="preserve">. </w:t>
+      </w:r>
+      <w:r>
+        <w:t>En ese momento la pared es objeto booleano y operando A de la operación.</w:t>
+      </w:r>
+    </w:p>
+    <w:p>
+      <w:pPr>
+        <w:pStyle w:val="Prrafodelista"/>
+        <w:numPr>
+          <w:ilvl w:val="0"/>
+          <w:numId w:val="8"/>
+        </w:numPr>
+      </w:pPr>
+      <w:r>
+        <w:t xml:space="preserve">En las opciones de este objeto booleano se selecciona la operación </w:t>
+      </w:r>
+      <w:r>
+        <w:rPr>
+          <w:i/>
+        </w:rPr>
+        <w:t xml:space="preserve">Subtraction </w:t>
+      </w:r>
+      <w:r>
+        <w:rPr>
+          <w:i/>
+        </w:rPr>
+        <w:t>(</w:t>
+      </w:r>
+      <w:r>
+        <w:rPr>
+          <w:i/>
+        </w:rPr>
+        <w:t>A-B</w:t>
+      </w:r>
+      <w:r>
+        <w:rPr>
+          <w:i/>
+        </w:rPr>
+        <w:t>)</w:t>
+      </w:r>
+      <w:r>
+        <w:t>.</w:t>
+      </w:r>
+    </w:p>
+    <w:p>
+      <w:pPr>
+        <w:pStyle w:val="Prrafodelista"/>
+        <w:numPr>
+          <w:ilvl w:val="0"/>
+          <w:numId w:val="8"/>
+        </w:numPr>
+      </w:pPr>
+      <w:r>
+        <w:t xml:space="preserve">Pulsamos sobre </w:t>
+      </w:r>
+      <w:r>
+        <w:rPr>
+          <w:i/>
+        </w:rPr>
+        <w:t>Pick Operand B</w:t>
+      </w:r>
+      <w:r>
+        <w:t xml:space="preserve">, y seleccionamos en el panel de visores la caja correspondiente al vano. </w:t>
+      </w:r>
+    </w:p>
+    <w:p>
+      <w:pPr>
+        <w:pStyle w:val="Prrafodelista"/>
+        <w:numPr>
+          <w:ilvl w:val="0"/>
+          <w:numId w:val="8"/>
+        </w:numPr>
+      </w:pPr>
+      <w:r>
+        <w:t>En ese momento la caja es el operando B realizándose la substracción automáticamente, creándose así el hueco esperado.</w:t>
+      </w:r>
+    </w:p>
+    <w:p>
+      <w:r>
+        <w:t>De esta forma, donde antes se encontraban la cajas, ahora tenemos el vano. Este procedimiento se repite para cada uno de vanos que se pretenden conseguir. En el siguiente conjunto de imágenes se detalla el resultado del procedimiento de creación de vanos y los menús utilizamos.</w:t>
+      </w:r>
+    </w:p>
+    <w:p>
+      <w:pPr>
+        <w:keepNext/>
+        <w:jc w:val="center"/>
+      </w:pPr>
+      <w:r>
+        <w:rPr>
+          <w:noProof/>
+          <w:lang w:eastAsia="es-ES"/>
+        </w:rPr>
+        <w:drawing>
+          <wp:inline distT="0" distB="0" distL="0" distR="0">
+            <wp:extent cx="4977574" cy="2607972"/>
+            <wp:effectExtent l="19050" t="0" r="0" b="0"/>
+            <wp:docPr id="17" name="Imagen 15"/>
+            <wp:cNvGraphicFramePr>
+              <a:graphicFrameLocks xmlns:a="http://schemas.openxmlformats.org/drawingml/2006/main" noChangeAspect="1"/>
+            </wp:cNvGraphicFramePr>
+            <a:graphic xmlns:a="http://schemas.openxmlformats.org/drawingml/2006/main">
+              <a:graphicData uri="http://schemas.openxmlformats.org/drawingml/2006/picture">
+                <pic:pic xmlns:pic="http://schemas.openxmlformats.org/drawingml/2006/picture">
+                  <pic:nvPicPr>
+                    <pic:cNvPr id="0" name="Picture 15"/>
+                    <pic:cNvPicPr>
+                      <a:picLocks noChangeAspect="1" noChangeArrowheads="1"/>
+                    </pic:cNvPicPr>
+                  </pic:nvPicPr>
+                  <pic:blipFill>
+                    <a:blip r:embed="rId62" cstate="print"/>
+                    <a:srcRect/>
+                    <a:stretch>
+                      <a:fillRect/>
+                    </a:stretch>
+                  </pic:blipFill>
+                  <pic:spPr bwMode="auto">
+                    <a:xfrm>
+                      <a:off x="0" y="0"/>
+                      <a:ext cx="4975618" cy="2606947"/>
+                    </a:xfrm>
+                    <a:prstGeom prst="rect">
+                      <a:avLst/>
+                    </a:prstGeom>
+                    <a:noFill/>
+                    <a:ln w="9525">
+                      <a:noFill/>
+                      <a:miter lim="800000"/>
+                      <a:headEnd/>
+                      <a:tailEnd/>
+                    </a:ln>
+                  </pic:spPr>
+                </pic:pic>
+              </a:graphicData>
+            </a:graphic>
+          </wp:inline>
+        </w:drawing>
+      </w:r>
+    </w:p>
+    <w:p>
+      <w:pPr>
+        <w:pStyle w:val="Epgrafe"/>
+      </w:pPr>
+      <w:r>
+        <w:t xml:space="preserve">Figura </w:t>
+      </w:r>
+      <w:fldSimple w:instr=" STYLEREF 1 \s ">
+        <w:r>
+          <w:rPr>
+            <w:noProof/>
+          </w:rPr>
+          <w:t>1</w:t>
+        </w:r>
+      </w:fldSimple>
+      <w:r>
+        <w:noBreakHyphen/>
+      </w:r>
+      <w:fldSimple w:instr=" SEQ Figura \* ARABIC \s 1 ">
+        <w:r>
+          <w:rPr>
+            <w:noProof/>
+          </w:rPr>
+          <w:t>6</w:t>
+        </w:r>
+      </w:fldSimple>
+    </w:p>
+    <w:p/>
+    <w:p>
+      <w:pPr>
+        <w:pStyle w:val="Ttulo2"/>
+      </w:pPr>
+      <w:bookmarkStart w:id="32" w:name="_Toc228804628"/>
+      <w:r>
+        <w:t>Planos de suelo</w:t>
+      </w:r>
+      <w:bookmarkEnd w:id="32"/>
+      <w:r>
+        <w:t xml:space="preserve"> </w:t>
+      </w:r>
+      <w:r>
+        <w:t>y techo</w:t>
+      </w:r>
+    </w:p>
+    <w:p>
+      <w:pPr>
+        <w:pStyle w:val="Ttulo3"/>
+      </w:pPr>
+      <w:r>
+        <w:t>Suelos</w:t>
+      </w:r>
+    </w:p>
+    <w:p>
+      <w:r>
+        <w:t>El siguiente paso en proceso de modelado puede asemejarse al enlosado de los recintos creados. Se trata de pavimentar cada uno de los habitáculos. Para esto situamos un plano de suelo por cada uno de ellos, de manera que los suelos queden independientes entre sí y a la hora de texturizar (pavimentar) cada uno de ellos, lo podamos realizar de forma independiente, pudiendo escoger texturas de suelos distintas para cada una de las habitaciones.</w:t>
+      </w:r>
+    </w:p>
+    <w:p>
+      <w:r>
+        <w:t>En la siguiente imagen, ya hemos eliminado el plano de planta que servía de guía para levantar la vivienda y ya se ha situado un plano de suelo, por ahora en colores diferentes, en cada habitación.</w:t>
+      </w:r>
+    </w:p>
+    <w:p>
+      <w:pPr>
+        <w:keepNext/>
+        <w:jc w:val="center"/>
+      </w:pPr>
+      <w:r>
+        <w:rPr>
+          <w:noProof/>
+          <w:lang w:eastAsia="es-ES"/>
+        </w:rPr>
+        <w:lastRenderedPageBreak/>
+        <w:drawing>
+          <wp:inline distT="0" distB="0" distL="0" distR="0">
+            <wp:extent cx="4486472" cy="2989679"/>
+            <wp:effectExtent l="19050" t="0" r="9328" b="0"/>
+            <wp:docPr id="18" name="1 Imagen" descr="planosSuelo.PNG"/>
+            <wp:cNvGraphicFramePr>
+              <a:graphicFrameLocks xmlns:a="http://schemas.openxmlformats.org/drawingml/2006/main" noChangeAspect="1"/>
+            </wp:cNvGraphicFramePr>
+            <a:graphic xmlns:a="http://schemas.openxmlformats.org/drawingml/2006/main">
+              <a:graphicData uri="http://schemas.openxmlformats.org/drawingml/2006/picture">
+                <pic:pic xmlns:pic="http://schemas.openxmlformats.org/drawingml/2006/picture">
+                  <pic:nvPicPr>
+                    <pic:cNvPr id="0" name="planosSuelo.PNG"/>
+                    <pic:cNvPicPr/>
+                  </pic:nvPicPr>
+                  <pic:blipFill>
+                    <a:blip r:embed="rId63"/>
+                    <a:stretch>
+                      <a:fillRect/>
+                    </a:stretch>
+                  </pic:blipFill>
+                  <pic:spPr>
+                    <a:xfrm>
+                      <a:off x="0" y="0"/>
+                      <a:ext cx="4488814" cy="2991240"/>
+                    </a:xfrm>
+                    <a:prstGeom prst="rect">
+                      <a:avLst/>
+                    </a:prstGeom>
+                  </pic:spPr>
+                </pic:pic>
+              </a:graphicData>
+            </a:graphic>
+          </wp:inline>
+        </w:drawing>
+      </w:r>
+    </w:p>
+    <w:p>
+      <w:pPr>
+        <w:pStyle w:val="Epgrafe"/>
+      </w:pPr>
+      <w:r>
+        <w:t xml:space="preserve">Figura </w:t>
+      </w:r>
+      <w:fldSimple w:instr=" SEQ Figura \* ARABIC ">
+        <w:r>
+          <w:rPr>
+            <w:noProof/>
+          </w:rPr>
+          <w:t>7</w:t>
+        </w:r>
+      </w:fldSimple>
+    </w:p>
+    <w:p>
+      <w:r>
+        <w:t xml:space="preserve">De nuevo, para crear los planos, escogemos la herramienta </w:t>
+      </w:r>
+      <w:r>
+        <w:rPr>
+          <w:i/>
+        </w:rPr>
+        <w:t>PaneDe</w:t>
+      </w:r>
+      <w:r>
+        <w:rPr>
+          <w:i/>
+        </w:rPr>
+        <w:t>Comandos</w:t>
+      </w:r>
+      <w:r>
+        <w:rPr>
+          <w:i/>
+        </w:rPr>
+        <w:t xml:space="preserve"> /Geometry/Standard Primitives/</w:t>
+      </w:r>
+      <w:r>
+        <w:rPr>
+          <w:i/>
+        </w:rPr>
+        <w:t xml:space="preserve">Plane, </w:t>
+      </w:r>
+      <w:r>
+        <w:t>con la que se construyen planos a gusto de diseñador, con las dimensiones que se crean oportunas.</w:t>
+      </w:r>
+    </w:p>
+    <w:p>
+      <w:pPr>
+        <w:pStyle w:val="Ttulo3"/>
+      </w:pPr>
+      <w:r>
+        <w:t>Techos</w:t>
+      </w:r>
+    </w:p>
+    <w:p>
+      <w:r>
+        <w:t>Al final el individuo navegará por el interior de la vivienda, por tanto es conveniente proporcionar a la construcción de planos de techo, de forma que al “andar” por cada una de las habitaciones se tenga la sensación de hacerlo por un recinto perfectamente cerrado, asemejándose a una situación real de la manera más fiel posible.</w:t>
+      </w:r>
+    </w:p>
+    <w:p>
+      <w:r>
+        <w:t xml:space="preserve">Para crear el techo de la vivienda se crea un plano que ocupe toda la planta de la construcción, y se sitúa en el límite superior de las paredes que limitan las habitaciones. De esta forma el techo de todas las habitaciones tiene las mismas características. </w:t>
+      </w:r>
+    </w:p>
+    <w:p>
+      <w:r>
+        <w:t>El plano de techo de techo tiene dos peculiaridades de cabe resaltar:</w:t>
+      </w:r>
+    </w:p>
+    <w:p>
+      <w:pPr>
+        <w:pStyle w:val="Prrafodelista"/>
+        <w:numPr>
+          <w:ilvl w:val="0"/>
+          <w:numId w:val="9"/>
+        </w:numPr>
+      </w:pPr>
+      <w:r>
+        <w:t>El plano tiene que dejar pasar la luz exterior. Puntos de luz que posteriormente situaremos en el exterior de la vivienda y que ilumina la escena.</w:t>
+      </w:r>
+    </w:p>
+    <w:p>
+      <w:pPr>
+        <w:pStyle w:val="Prrafodelista"/>
+        <w:ind w:left="720"/>
+      </w:pPr>
+    </w:p>
+    <w:p>
+      <w:pPr>
+        <w:pStyle w:val="Prrafodelista"/>
+        <w:ind w:left="720"/>
+      </w:pPr>
+      <w:r>
+        <w:t>Como se ha comentado un plano no es más que una región bidimensional limitada por cuatro vértices. Esta región tiene una normal, perpendicular al plano, cuya dirección y sentido especifica hacia donde el plano es “visible”. Si orientamos la normal hacia el interior de la vivienda, el plano será visible desde dentro de las habitaciones. Sin embargo, visto desde fuera de la vivienda el plano es transparente, dejando a su vez pasar la luz de los puntos de luz (soles) que posteriormente situaremos en el exterior de la vivienda y que iluminan el interior de la misma.</w:t>
+      </w:r>
+    </w:p>
+    <w:p>
+      <w:pPr>
+        <w:pStyle w:val="Prrafodelista"/>
+        <w:ind w:left="720"/>
+      </w:pPr>
+    </w:p>
+    <w:p>
+      <w:pPr>
+        <w:pStyle w:val="Prrafodelista"/>
+        <w:numPr>
+          <w:ilvl w:val="0"/>
+          <w:numId w:val="9"/>
+        </w:numPr>
+      </w:pPr>
+      <w:r>
+        <w:lastRenderedPageBreak/>
+        <w:t>En el interior de la vivienda no hay puntos de luz, por tanto, el plano de techo visto desde dentro de la vivienda, que será el punto de vista habitual del espectador, no estará iluminado, apareciendo negro (sin luz), ya que los puntos de luz se sitúan (se detalla posteriormente) en el exterior como se ha comentado. Para este problema se plantean dos soluciones:</w:t>
+      </w:r>
+    </w:p>
+    <w:p>
+      <w:pPr>
+        <w:pStyle w:val="Prrafodelista"/>
+        <w:numPr>
+          <w:ilvl w:val="1"/>
+          <w:numId w:val="9"/>
+        </w:numPr>
+      </w:pPr>
+      <w:r>
+        <w:t>Proporcionar una luz propia al plano. Diseñándolo como un elemento que emite luz propia, elevando su luminiscencia, brillo, luz ambiente, etc.</w:t>
+      </w:r>
+    </w:p>
+    <w:p>
+      <w:pPr>
+        <w:pStyle w:val="Prrafodelista"/>
+        <w:numPr>
+          <w:ilvl w:val="1"/>
+          <w:numId w:val="9"/>
+        </w:numPr>
+      </w:pPr>
+      <w:r>
+        <w:t>Situando puntos de luz (soles) bajo la vivienda, de manera que se ilumine el techo desde “abajo”.</w:t>
+      </w:r>
+    </w:p>
+    <w:p>
+      <w:pPr>
+        <w:pStyle w:val="Prrafodelista"/>
+      </w:pPr>
+    </w:p>
+    <w:p>
+      <w:r>
+        <w:t>El tema de la iluminación se trata más adelante y en él, se detallarán en mayor medida la importancia que aporta una buena iluminación a una escena virtual para dotarla de mayor realismo.</w:t>
+      </w:r>
+    </w:p>
+    <w:p>
+      <w:pPr>
+        <w:pStyle w:val="Ttulo2"/>
+      </w:pPr>
+      <w:bookmarkStart w:id="33" w:name="_Toc228804630"/>
+      <w:r>
+        <w:t>Diseño de las puertas</w:t>
+      </w:r>
+      <w:bookmarkEnd w:id="33"/>
+      <w:r>
+        <w:t xml:space="preserve"> </w:t>
+      </w:r>
+    </w:p>
+    <w:p>
+      <w:r>
+        <w:t xml:space="preserve">Se utilizan objetos de 3D Studio que nos crean puertas “tipo” que más tarde pueden ser caracterizadas a gusto del diseñador. </w:t>
+      </w:r>
+    </w:p>
+    <w:p>
+      <w:r>
+        <w:t>Existen 3 tipos de puertas que se han utilizado.</w:t>
+      </w:r>
+    </w:p>
+    <w:p>
+      <w:pPr>
+        <w:pStyle w:val="Prrafodelista"/>
+        <w:numPr>
+          <w:ilvl w:val="0"/>
+          <w:numId w:val="10"/>
+        </w:numPr>
+      </w:pPr>
+      <w:r>
+        <w:t xml:space="preserve">Pivot, o puerta de pivote, utilizada para la puerta de entrada, baño, cocina y dormitorio. </w:t>
+      </w:r>
+    </w:p>
+    <w:p>
+      <w:pPr>
+        <w:pStyle w:val="Prrafodelista"/>
+        <w:numPr>
+          <w:ilvl w:val="0"/>
+          <w:numId w:val="10"/>
+        </w:numPr>
+      </w:pPr>
+      <w:r>
+        <w:t>Sliding, o puerta corredera, utilizada para la puerta de la terraza.</w:t>
+      </w:r>
+    </w:p>
+    <w:p>
+      <w:pPr>
+        <w:pStyle w:val="Prrafodelista"/>
+        <w:numPr>
+          <w:ilvl w:val="0"/>
+          <w:numId w:val="10"/>
+        </w:numPr>
+      </w:pPr>
+      <w:r>
+        <w:t>BiFold, o puerta plegable. Es la que se la elegido para la puerta del salón.</w:t>
+      </w:r>
+    </w:p>
+    <w:p>
+      <w:pPr>
+        <w:ind w:left="360"/>
+      </w:pPr>
+      <w:r>
+        <w:t>Se han utilizado distintos tipos de puertas con el objetivo de hacer mucho más completa la escena, ya que en una vivienda real existen, normalmente, varios formatos de puertas.</w:t>
+      </w:r>
+    </w:p>
+    <w:p>
+      <w:r>
+        <w:t>Al construir una puerta en 3ds, se pueden determinar distintos parámetros para caracterizarlas:</w:t>
+      </w:r>
+    </w:p>
+    <w:p>
+      <w:pPr>
+        <w:pStyle w:val="Prrafodelista"/>
+        <w:numPr>
+          <w:ilvl w:val="0"/>
+          <w:numId w:val="10"/>
+        </w:numPr>
+      </w:pPr>
+      <w:r>
+        <w:rPr>
+          <w:i/>
+        </w:rPr>
+        <w:t>Tamaño</w:t>
+      </w:r>
+      <w:r>
+        <w:t>: ancho, alto y grosor.</w:t>
+      </w:r>
+    </w:p>
+    <w:p>
+      <w:pPr>
+        <w:pStyle w:val="Prrafodelista"/>
+        <w:numPr>
+          <w:ilvl w:val="0"/>
+          <w:numId w:val="10"/>
+        </w:numPr>
+      </w:pPr>
+      <w:r>
+        <w:rPr>
+          <w:i/>
+        </w:rPr>
+        <w:t>Double doors</w:t>
+      </w:r>
+      <w:r>
+        <w:t>: si la puerta consta de dos hojas al abrirse o solo una.</w:t>
+      </w:r>
+    </w:p>
+    <w:p>
+      <w:pPr>
+        <w:pStyle w:val="Prrafodelista"/>
+        <w:numPr>
+          <w:ilvl w:val="0"/>
+          <w:numId w:val="10"/>
+        </w:numPr>
+      </w:pPr>
+      <w:r>
+        <w:rPr>
+          <w:i/>
+        </w:rPr>
+        <w:t>Open</w:t>
+      </w:r>
+      <w:r>
+        <w:t>: apertura de la hoja de la puerta, medida en grados.</w:t>
+      </w:r>
+    </w:p>
+    <w:p>
+      <w:r>
+        <w:t>A continuación se muestran los distintos tipos de puertas utilizados en este diseño.</w:t>
+      </w:r>
+    </w:p>
+    <w:p>
+      <w:pPr>
+        <w:pStyle w:val="Ttulo2"/>
+      </w:pPr>
+      <w:bookmarkStart w:id="34" w:name="_Toc228804631"/>
+      <w:r>
+        <w:t>Diseño de las ventanas</w:t>
+      </w:r>
+      <w:bookmarkEnd w:id="34"/>
+    </w:p>
+    <w:p>
+      <w:r>
+        <w:t>Ídem para las ventanas</w:t>
+      </w:r>
+    </w:p>
+    <w:p>
+      <w:pPr>
+        <w:pStyle w:val="Ttulo2"/>
+      </w:pPr>
+      <w:bookmarkStart w:id="35" w:name="_Toc228804632"/>
+      <w:r>
+        <w:t>Exteriores</w:t>
+      </w:r>
+      <w:bookmarkEnd w:id="35"/>
+    </w:p>
+    <w:p>
+      <w:pPr>
+        <w:rPr>
+          <w:i/>
+        </w:rPr>
+      </w:pPr>
+      <w:r>
+        <w:rPr>
+          <w:i/>
+        </w:rPr>
+        <w:t xml:space="preserve">Describir como es el exterior de la casa virtual (terraza) y que se ve desde ahí fuera. Como se ha realizado el cielo. Objetos árboles. Línea horizonte de árboles. ETC. </w:t>
+      </w:r>
+    </w:p>
+    <w:p>
+      <w:pPr>
+        <w:pStyle w:val="Ttulo2"/>
+      </w:pPr>
+      <w:bookmarkStart w:id="36" w:name="_Toc228804634"/>
+      <w:r>
+        <w:lastRenderedPageBreak/>
+        <w:t>Texturización</w:t>
+      </w:r>
+      <w:bookmarkEnd w:id="36"/>
+      <w:r>
+        <w:t xml:space="preserve"> </w:t>
+      </w:r>
+    </w:p>
+    <w:p>
+      <w:r>
+        <w:t>Texturización de paredes y suelos</w:t>
+      </w:r>
+    </w:p>
+    <w:p>
+      <w:r>
+        <w:t>Texturización de puertas</w:t>
+      </w:r>
+    </w:p>
+    <w:p>
+      <w:r>
+        <w:t>Texturización de las ventanas</w:t>
+      </w:r>
+    </w:p>
+    <w:p/>
+    <w:p>
+      <w:pPr>
+        <w:pStyle w:val="Ttulo2"/>
+      </w:pPr>
+      <w:bookmarkStart w:id="37" w:name="_Toc228804635"/>
+      <w:r>
+        <w:t>Decoración interior</w:t>
+      </w:r>
+      <w:bookmarkEnd w:id="37"/>
+    </w:p>
+    <w:p>
+      <w:r>
+        <w:t>Descripción de los elementos de decoración para cada habitación.</w:t>
+      </w:r>
+    </w:p>
+    <w:p>
+      <w:r>
+        <w:t>Con el objetivo de realizar la escena lo más real posible.</w:t>
+      </w:r>
+    </w:p>
+    <w:p>
+      <w:r>
+        <w:t>Descarga desde sites gratuitos y licencia.</w:t>
+      </w:r>
+    </w:p>
+    <w:p>
+      <w:r>
+        <w:t>Explicar por qué no se ha decidido a implementar desde cero los objetos de decoración y sin embargo se han descargado desde Internet.</w:t>
+      </w:r>
+    </w:p>
+    <w:p>
+      <w:r>
+        <w:t>Al ser objetos descargados tienen un número de vértices y polígonos muy elevado. Explicar como se han optimizado los modelos para reducir el número de vértices y no sobrecargar la escena.</w:t>
+      </w:r>
+    </w:p>
+    <w:p>
+      <w:r>
+        <w:t>Re texturización de algunos elementos de decoración.</w:t>
+      </w:r>
+    </w:p>
+    <w:p>
+      <w:r>
+        <w:t>Objetos de decoración nuevos: cortinas, objetos con demasiados vértices que han sido necesarios re implementarlos con muchos menos vértices.</w:t>
+      </w:r>
+    </w:p>
+    <w:p>
+      <w:r>
+        <w:t>Objetos que se han utilizado:</w:t>
+      </w:r>
+    </w:p>
+    <w:p>
+      <w:r>
+        <w:t>Sanitarios de los baños: lavabo, bidet, bañera, váter, espejo.</w:t>
+      </w:r>
+    </w:p>
+    <w:p>
+      <w:r>
+        <w:t>Salón: Sofá, sillones, mesa y 4 sillas, televisión, marcos para cuadros, mesita, cortinas, mueble de la televisión con repisas.</w:t>
+      </w:r>
+    </w:p>
+    <w:p>
+      <w:r>
+        <w:t>Dormitorio: cama, cómoda.</w:t>
+      </w:r>
+    </w:p>
+    <w:p>
+      <w:r>
+        <w:t>Terraza: baranda, columpio mecedora.</w:t>
+      </w:r>
+    </w:p>
+    <w:p>
+      <w:pPr>
+        <w:pStyle w:val="Ttulo2"/>
+      </w:pPr>
+      <w:bookmarkStart w:id="38" w:name="_Toc228804633"/>
+      <w:r>
+        <w:t>Iluminación de la escena</w:t>
+      </w:r>
+      <w:bookmarkEnd w:id="38"/>
+    </w:p>
+    <w:p>
+      <w:r>
+        <w:t>Número y disposición de los puntos de luz. Por que se ha realizado de la manera escogida?</w:t>
+      </w:r>
+    </w:p>
+    <w:p>
+      <w:r>
+        <w:t>Efectos de sombra. Explicar como pasa la luz a través delos objetos en 3dStudio (Buscar en internet).</w:t>
+      </w:r>
+    </w:p>
+    <w:p>
+      <w:r>
+        <w:t>Describir los tipos de luces de 3dStudio válidos para la exportación a WRML.</w:t>
+      </w:r>
+    </w:p>
+    <w:p>
+      <w:r>
+        <w:lastRenderedPageBreak/>
+        <w:t>Tipo de luz escogida en tal caso.</w:t>
+      </w:r>
+    </w:p>
+    <w:p>
+      <w:r>
+        <w:rPr>
+          <w:b/>
+        </w:rPr>
+        <w:t>Plano de techo</w:t>
+      </w:r>
+      <w:r>
+        <w:t xml:space="preserve"> de manera que dejar pasar la luz de los puntos de luz hacia el interior y que desde dentro se siga viendo el techo y no el cielo!!!!!.</w:t>
+      </w:r>
+    </w:p>
+    <w:p/>
+    <w:p>
+      <w:pPr>
+        <w:pStyle w:val="Ttulo2"/>
+      </w:pPr>
+      <w:bookmarkStart w:id="39" w:name="_Toc228804636"/>
+      <w:r>
+        <w:t>Integración con sistema BCI existente</w:t>
+      </w:r>
+      <w:bookmarkEnd w:id="39"/>
+    </w:p>
+    <w:p>
+      <w:pPr>
+        <w:pStyle w:val="Ttulo3"/>
+      </w:pPr>
+      <w:bookmarkStart w:id="40" w:name="_Toc228804637"/>
+      <w:r>
+        <w:t>Sensores de proximidad</w:t>
+      </w:r>
+      <w:bookmarkEnd w:id="40"/>
+    </w:p>
+    <w:p>
+      <w:pPr>
+        <w:pStyle w:val="Ttulo3"/>
+      </w:pPr>
+      <w:bookmarkStart w:id="41" w:name="_Toc228804638"/>
+      <w:r>
+        <w:t>Escalado  de dimensiones</w:t>
+      </w:r>
+      <w:bookmarkEnd w:id="41"/>
+    </w:p>
+    <w:p>
+      <w:pPr>
+        <w:pStyle w:val="Ttulo3"/>
+      </w:pPr>
+      <w:bookmarkStart w:id="42" w:name="_Toc228804639"/>
+      <w:r>
+        <w:t>Exportación a VRML</w:t>
+      </w:r>
+      <w:bookmarkEnd w:id="42"/>
+    </w:p>
+    <w:p/>
     <w:p/>
     <w:p/>
     <w:p/>
@@ -13906,32 +15445,32 @@
       <w:pPr>
         <w:pStyle w:val="Ttulo1"/>
       </w:pPr>
-      <w:bookmarkStart w:id="29" w:name="_Toc228804640"/>
+      <w:bookmarkStart w:id="43" w:name="_Toc228804640"/>
       <w:r>
         <w:lastRenderedPageBreak/>
         <w:t>Modelado de ETSIT</w:t>
       </w:r>
-      <w:bookmarkEnd w:id="29"/>
+      <w:bookmarkEnd w:id="43"/>
     </w:p>
     <w:p>
       <w:pPr>
         <w:pStyle w:val="Ttulo2"/>
       </w:pPr>
-      <w:bookmarkStart w:id="30" w:name="_Toc228804641"/>
+      <w:bookmarkStart w:id="44" w:name="_Toc228804641"/>
       <w:r>
         <w:t>Descripción general</w:t>
       </w:r>
-      <w:bookmarkEnd w:id="30"/>
+      <w:bookmarkEnd w:id="44"/>
     </w:p>
     <w:p>
       <w:pPr>
         <w:pStyle w:val="Ttulo2"/>
       </w:pPr>
-      <w:bookmarkStart w:id="31" w:name="_Toc228804642"/>
+      <w:bookmarkStart w:id="45" w:name="_Toc228804642"/>
       <w:r>
         <w:t>Implementación</w:t>
       </w:r>
-      <w:bookmarkEnd w:id="31"/>
+      <w:bookmarkEnd w:id="45"/>
     </w:p>
     <w:p/>
     <w:p>
@@ -13950,32 +15489,32 @@
       <w:pPr>
         <w:pStyle w:val="Ttulo1"/>
       </w:pPr>
-      <w:bookmarkStart w:id="32" w:name="_Toc228804643"/>
+      <w:bookmarkStart w:id="46" w:name="_Toc228804643"/>
       <w:r>
         <w:lastRenderedPageBreak/>
         <w:t>Modelado del simulador de Vuelo</w:t>
       </w:r>
-      <w:bookmarkEnd w:id="32"/>
+      <w:bookmarkEnd w:id="46"/>
     </w:p>
     <w:p>
       <w:pPr>
         <w:pStyle w:val="Ttulo2"/>
       </w:pPr>
-      <w:bookmarkStart w:id="33" w:name="_Toc228804644"/>
+      <w:bookmarkStart w:id="47" w:name="_Toc228804644"/>
       <w:r>
         <w:t>Descripción general</w:t>
       </w:r>
-      <w:bookmarkEnd w:id="33"/>
+      <w:bookmarkEnd w:id="47"/>
     </w:p>
     <w:p>
       <w:pPr>
         <w:pStyle w:val="Ttulo2"/>
       </w:pPr>
-      <w:bookmarkStart w:id="34" w:name="_Toc228804645"/>
+      <w:bookmarkStart w:id="48" w:name="_Toc228804645"/>
       <w:r>
         <w:t>Implementación</w:t>
       </w:r>
-      <w:bookmarkEnd w:id="34"/>
+      <w:bookmarkEnd w:id="48"/>
     </w:p>
     <w:p>
       <w:pPr>
@@ -14001,22 +15540,22 @@
       <w:pPr>
         <w:pStyle w:val="Ttulo1"/>
       </w:pPr>
-      <w:bookmarkStart w:id="35" w:name="_Toc228804646"/>
+      <w:bookmarkStart w:id="49" w:name="_Toc228804646"/>
       <w:r>
         <w:lastRenderedPageBreak/>
         <w:t>Conclusiones y Ampliaciones</w:t>
       </w:r>
-      <w:bookmarkEnd w:id="35"/>
+      <w:bookmarkEnd w:id="49"/>
     </w:p>
     <w:p>
       <w:pPr>
         <w:pStyle w:val="Ttulo2"/>
       </w:pPr>
-      <w:bookmarkStart w:id="36" w:name="_Toc228804647"/>
+      <w:bookmarkStart w:id="50" w:name="_Toc228804647"/>
       <w:r>
         <w:t>Conclusiones</w:t>
       </w:r>
-      <w:bookmarkEnd w:id="36"/>
+      <w:bookmarkEnd w:id="50"/>
     </w:p>
     <w:p>
       <w:r>
@@ -14039,11 +15578,11 @@
       <w:pPr>
         <w:pStyle w:val="Ttulo2"/>
       </w:pPr>
-      <w:bookmarkStart w:id="37" w:name="_Toc228804648"/>
+      <w:bookmarkStart w:id="51" w:name="_Toc228804648"/>
       <w:r>
         <w:t>Ampliaciones</w:t>
       </w:r>
-      <w:bookmarkEnd w:id="37"/>
+      <w:bookmarkEnd w:id="51"/>
     </w:p>
     <w:p>
       <w:pPr>
@@ -14081,22 +15620,22 @@
       <w:pPr>
         <w:pStyle w:val="Ttulo1"/>
       </w:pPr>
-      <w:bookmarkStart w:id="38" w:name="_Toc228804649"/>
+      <w:bookmarkStart w:id="52" w:name="_Toc228804649"/>
       <w:r>
         <w:lastRenderedPageBreak/>
         <w:t>Referencias Bibliográficas</w:t>
       </w:r>
-      <w:bookmarkEnd w:id="38"/>
+      <w:bookmarkEnd w:id="52"/>
     </w:p>
     <w:p>
       <w:pPr>
         <w:pStyle w:val="Ttulo2"/>
       </w:pPr>
-      <w:bookmarkStart w:id="39" w:name="_Toc228804650"/>
+      <w:bookmarkStart w:id="53" w:name="_Toc228804650"/>
       <w:r>
         <w:t>Libros y Artículos</w:t>
       </w:r>
-      <w:bookmarkEnd w:id="39"/>
+      <w:bookmarkEnd w:id="53"/>
     </w:p>
     <w:p>
       <w:r>
@@ -14182,12 +15721,12 @@
       <w:pPr>
         <w:pStyle w:val="Ttulo2"/>
       </w:pPr>
-      <w:bookmarkStart w:id="40" w:name="_Toc228804651"/>
+      <w:bookmarkStart w:id="54" w:name="_Toc228804651"/>
       <w:r>
         <w:lastRenderedPageBreak/>
         <w:t>Referencias en Internet</w:t>
       </w:r>
-      <w:bookmarkEnd w:id="40"/>
+      <w:bookmarkEnd w:id="54"/>
     </w:p>
     <w:p>
       <w:r>
@@ -14314,7 +15853,7 @@
       <w:r>
         <w:t xml:space="preserve"> Hassan Montero, Y. “Guía de Evaluación Heurística de Sitios Web”. </w:t>
       </w:r>
-      <w:hyperlink r:id="rId55" w:history="1">
+      <w:hyperlink r:id="rId64" w:history="1">
         <w:r>
           <w:rPr>
             <w:rStyle w:val="Hipervnculo"/>
@@ -14344,12 +15883,12 @@
       <w:pPr>
         <w:pStyle w:val="Ttulo1"/>
       </w:pPr>
-      <w:bookmarkStart w:id="41" w:name="_Toc228804652"/>
+      <w:bookmarkStart w:id="55" w:name="_Toc228804652"/>
       <w:r>
         <w:lastRenderedPageBreak/>
         <w:t>Apéndices</w:t>
       </w:r>
-      <w:bookmarkEnd w:id="41"/>
+      <w:bookmarkEnd w:id="55"/>
     </w:p>
     <w:p>
       <w:pPr>
@@ -14358,11 +15897,11 @@
       <w:r>
         <w:t xml:space="preserve"> </w:t>
       </w:r>
-      <w:bookmarkStart w:id="42" w:name="_Toc228804653"/>
+      <w:bookmarkStart w:id="56" w:name="_Toc228804653"/>
       <w:r>
         <w:t>Glosario y Diccionario de Datos</w:t>
       </w:r>
-      <w:bookmarkEnd w:id="42"/>
+      <w:bookmarkEnd w:id="56"/>
     </w:p>
     <w:p>
       <w:r>
@@ -14383,7 +15922,7 @@
         <w:pStyle w:val="Prrafodelista"/>
         <w:numPr>
           <w:ilvl w:val="0"/>
-          <w:numId w:val="15"/>
+          <w:numId w:val="2"/>
         </w:numPr>
       </w:pPr>
       <w:r>
@@ -14407,7 +15946,7 @@
         <w:pStyle w:val="Prrafodelista"/>
         <w:numPr>
           <w:ilvl w:val="0"/>
-          <w:numId w:val="15"/>
+          <w:numId w:val="2"/>
         </w:numPr>
       </w:pPr>
       <w:r>
@@ -14513,7 +16052,7 @@
                 <w:noProof/>
                 <w:color w:val="FFFFFF" w:themeColor="background1"/>
               </w:rPr>
-              <w:t>32</w:t>
+              <w:t>34</w:t>
             </w:r>
           </w:fldSimple>
         </w:p>
@@ -14679,7 +16218,7 @@
                 <w:noProof/>
                 <w:color w:val="FFFFFF" w:themeColor="background1"/>
               </w:rPr>
-              <w:t>27</w:t>
+              <w:t>35</w:t>
             </w:r>
           </w:fldSimple>
         </w:p>
@@ -14791,7 +16330,7 @@
                 <w:noProof/>
                 <w:color w:val="FFFFFF" w:themeColor="background1"/>
               </w:rPr>
-              <w:t>28</w:t>
+              <w:t>37</w:t>
             </w:r>
           </w:fldSimple>
         </w:p>
@@ -15101,7 +16640,7 @@
         <w:i/>
         <w:noProof/>
       </w:rPr>
-      <w:t>Modelado de ETSIT</w:t>
+      <w:t>Modelado del simulador de Vuelo</w:t>
     </w:r>
     <w:r>
       <w:rPr>
@@ -15260,13 +16799,13 @@
     </w:lvl>
   </w:abstractNum>
   <w:abstractNum w:abstractNumId="1">
-    <w:nsid w:val="03632DF4"/>
+    <w:nsid w:val="1B4560A9"/>
     <w:multiLevelType w:val="hybridMultilevel"/>
-    <w:tmpl w:val="038A1458"/>
-    <w:lvl w:ilvl="0" w:tplc="0C0A0017">
+    <w:tmpl w:val="D2B4DE64"/>
+    <w:lvl w:ilvl="0" w:tplc="0C0A000F">
       <w:start w:val="1"/>
-      <w:numFmt w:val="lowerLetter"/>
-      <w:lvlText w:val="%1)"/>
+      <w:numFmt w:val="decimal"/>
+      <w:lvlText w:val="%1."/>
       <w:lvlJc w:val="left"/>
       <w:pPr>
         <w:ind w:left="720" w:hanging="360"/>
@@ -15349,19 +16888,107 @@
     </w:lvl>
   </w:abstractNum>
   <w:abstractNum w:abstractNumId="2">
-    <w:nsid w:val="04D22591"/>
+    <w:nsid w:val="1E4A3277"/>
     <w:multiLevelType w:val="hybridMultilevel"/>
-    <w:tmpl w:val="C4D47B18"/>
-    <w:lvl w:ilvl="0" w:tplc="0C0A0001">
+    <w:tmpl w:val="9F9EE500"/>
+    <w:lvl w:ilvl="0" w:tplc="0C0A000F">
       <w:start w:val="1"/>
+      <w:numFmt w:val="decimal"/>
+      <w:lvlText w:val="%1."/>
+      <w:lvlJc w:val="left"/>
+      <w:pPr>
+        <w:ind w:left="720" w:hanging="360"/>
+      </w:pPr>
+      <w:rPr>
+        <w:rFonts w:hint="default"/>
+      </w:rPr>
+    </w:lvl>
+    <w:lvl w:ilvl="1" w:tplc="0C0A0019" w:tentative="1">
+      <w:start w:val="1"/>
+      <w:numFmt w:val="lowerLetter"/>
+      <w:lvlText w:val="%2."/>
+      <w:lvlJc w:val="left"/>
+      <w:pPr>
+        <w:ind w:left="1440" w:hanging="360"/>
+      </w:pPr>
+    </w:lvl>
+    <w:lvl w:ilvl="2" w:tplc="0C0A001B" w:tentative="1">
+      <w:start w:val="1"/>
+      <w:numFmt w:val="lowerRoman"/>
+      <w:lvlText w:val="%3."/>
+      <w:lvlJc w:val="right"/>
+      <w:pPr>
+        <w:ind w:left="2160" w:hanging="180"/>
+      </w:pPr>
+    </w:lvl>
+    <w:lvl w:ilvl="3" w:tplc="0C0A000F" w:tentative="1">
+      <w:start w:val="1"/>
+      <w:numFmt w:val="decimal"/>
+      <w:lvlText w:val="%4."/>
+      <w:lvlJc w:val="left"/>
+      <w:pPr>
+        <w:ind w:left="2880" w:hanging="360"/>
+      </w:pPr>
+    </w:lvl>
+    <w:lvl w:ilvl="4" w:tplc="0C0A0019" w:tentative="1">
+      <w:start w:val="1"/>
+      <w:numFmt w:val="lowerLetter"/>
+      <w:lvlText w:val="%5."/>
+      <w:lvlJc w:val="left"/>
+      <w:pPr>
+        <w:ind w:left="3600" w:hanging="360"/>
+      </w:pPr>
+    </w:lvl>
+    <w:lvl w:ilvl="5" w:tplc="0C0A001B" w:tentative="1">
+      <w:start w:val="1"/>
+      <w:numFmt w:val="lowerRoman"/>
+      <w:lvlText w:val="%6."/>
+      <w:lvlJc w:val="right"/>
+      <w:pPr>
+        <w:ind w:left="4320" w:hanging="180"/>
+      </w:pPr>
+    </w:lvl>
+    <w:lvl w:ilvl="6" w:tplc="0C0A000F" w:tentative="1">
+      <w:start w:val="1"/>
+      <w:numFmt w:val="decimal"/>
+      <w:lvlText w:val="%7."/>
+      <w:lvlJc w:val="left"/>
+      <w:pPr>
+        <w:ind w:left="5040" w:hanging="360"/>
+      </w:pPr>
+    </w:lvl>
+    <w:lvl w:ilvl="7" w:tplc="0C0A0019" w:tentative="1">
+      <w:start w:val="1"/>
+      <w:numFmt w:val="lowerLetter"/>
+      <w:lvlText w:val="%8."/>
+      <w:lvlJc w:val="left"/>
+      <w:pPr>
+        <w:ind w:left="5760" w:hanging="360"/>
+      </w:pPr>
+    </w:lvl>
+    <w:lvl w:ilvl="8" w:tplc="0C0A001B" w:tentative="1">
+      <w:start w:val="1"/>
+      <w:numFmt w:val="lowerRoman"/>
+      <w:lvlText w:val="%9."/>
+      <w:lvlJc w:val="right"/>
+      <w:pPr>
+        <w:ind w:left="6480" w:hanging="180"/>
+      </w:pPr>
+    </w:lvl>
+  </w:abstractNum>
+  <w:abstractNum w:abstractNumId="3">
+    <w:nsid w:val="21AD16A4"/>
+    <w:multiLevelType w:val="hybridMultilevel"/>
+    <w:tmpl w:val="7E46A9BA"/>
+    <w:lvl w:ilvl="0" w:tplc="3E887B2A">
       <w:numFmt w:val="bullet"/>
-      <w:lvlText w:val=""/>
+      <w:lvlText w:val="-"/>
       <w:lvlJc w:val="left"/>
       <w:pPr>
-        <w:ind w:left="360" w:hanging="360"/>
+        <w:ind w:left="720" w:hanging="360"/>
       </w:pPr>
       <w:rPr>
-        <w:rFonts w:ascii="Symbol" w:hAnsi="Symbol" w:hint="default"/>
+        <w:rFonts w:ascii="Calibri" w:eastAsiaTheme="minorHAnsi" w:hAnsi="Calibri" w:cstheme="minorBidi" w:hint="default"/>
       </w:rPr>
     </w:lvl>
     <w:lvl w:ilvl="1" w:tplc="0C0A0003" w:tentative="1">
@@ -15370,7 +16997,7 @@
       <w:lvlText w:val="o"/>
       <w:lvlJc w:val="left"/>
       <w:pPr>
-        <w:ind w:left="1080" w:hanging="360"/>
+        <w:ind w:left="1440" w:hanging="360"/>
       </w:pPr>
       <w:rPr>
         <w:rFonts w:ascii="Courier New" w:hAnsi="Courier New" w:cs="Courier New" w:hint="default"/>
@@ -15382,7 +17009,7 @@
       <w:lvlText w:val=""/>
       <w:lvlJc w:val="left"/>
       <w:pPr>
-        <w:ind w:left="1800" w:hanging="360"/>
+        <w:ind w:left="2160" w:hanging="360"/>
       </w:pPr>
       <w:rPr>
         <w:rFonts w:ascii="Wingdings" w:hAnsi="Wingdings" w:hint="default"/>
@@ -15394,7 +17021,7 @@
       <w:lvlText w:val=""/>
       <w:lvlJc w:val="left"/>
       <w:pPr>
-        <w:ind w:left="2520" w:hanging="360"/>
+        <w:ind w:left="2880" w:hanging="360"/>
       </w:pPr>
       <w:rPr>
         <w:rFonts w:ascii="Symbol" w:hAnsi="Symbol" w:hint="default"/>
@@ -15406,7 +17033,7 @@
       <w:lvlText w:val="o"/>
       <w:lvlJc w:val="left"/>
       <w:pPr>
-        <w:ind w:left="3240" w:hanging="360"/>
+        <w:ind w:left="3600" w:hanging="360"/>
       </w:pPr>
       <w:rPr>
         <w:rFonts w:ascii="Courier New" w:hAnsi="Courier New" w:cs="Courier New" w:hint="default"/>
@@ -15418,7 +17045,7 @@
       <w:lvlText w:val=""/>
       <w:lvlJc w:val="left"/>
       <w:pPr>
-        <w:ind w:left="3960" w:hanging="360"/>
+        <w:ind w:left="4320" w:hanging="360"/>
       </w:pPr>
       <w:rPr>
         <w:rFonts w:ascii="Wingdings" w:hAnsi="Wingdings" w:hint="default"/>
@@ -15430,7 +17057,7 @@
       <w:lvlText w:val=""/>
       <w:lvlJc w:val="left"/>
       <w:pPr>
-        <w:ind w:left="4680" w:hanging="360"/>
+        <w:ind w:left="5040" w:hanging="360"/>
       </w:pPr>
       <w:rPr>
         <w:rFonts w:ascii="Symbol" w:hAnsi="Symbol" w:hint="default"/>
@@ -15442,7 +17069,7 @@
       <w:lvlText w:val="o"/>
       <w:lvlJc w:val="left"/>
       <w:pPr>
-        <w:ind w:left="5400" w:hanging="360"/>
+        <w:ind w:left="5760" w:hanging="360"/>
       </w:pPr>
       <w:rPr>
         <w:rFonts w:ascii="Courier New" w:hAnsi="Courier New" w:cs="Courier New" w:hint="default"/>
@@ -15454,27 +17081,211 @@
       <w:lvlText w:val=""/>
       <w:lvlJc w:val="left"/>
       <w:pPr>
-        <w:ind w:left="6120" w:hanging="360"/>
+        <w:ind w:left="6480" w:hanging="360"/>
       </w:pPr>
       <w:rPr>
         <w:rFonts w:ascii="Wingdings" w:hAnsi="Wingdings" w:hint="default"/>
       </w:rPr>
     </w:lvl>
   </w:abstractNum>
-  <w:abstractNum w:abstractNumId="3">
-    <w:nsid w:val="08FB3BE6"/>
+  <w:abstractNum w:abstractNumId="4">
+    <w:nsid w:val="2CCE0E1F"/>
     <w:multiLevelType w:val="hybridMultilevel"/>
-    <w:tmpl w:val="5A4A6130"/>
-    <w:lvl w:ilvl="0" w:tplc="0C0A0001">
+    <w:tmpl w:val="8614276C"/>
+    <w:lvl w:ilvl="0" w:tplc="0C0A0017">
+      <w:start w:val="1"/>
+      <w:numFmt w:val="lowerLetter"/>
+      <w:lvlText w:val="%1)"/>
+      <w:lvlJc w:val="left"/>
+      <w:pPr>
+        <w:ind w:left="720" w:hanging="360"/>
+      </w:pPr>
+      <w:rPr>
+        <w:rFonts w:hint="default"/>
+      </w:rPr>
+    </w:lvl>
+    <w:lvl w:ilvl="1" w:tplc="0C0A0019" w:tentative="1">
+      <w:start w:val="1"/>
+      <w:numFmt w:val="lowerLetter"/>
+      <w:lvlText w:val="%2."/>
+      <w:lvlJc w:val="left"/>
+      <w:pPr>
+        <w:ind w:left="1440" w:hanging="360"/>
+      </w:pPr>
+    </w:lvl>
+    <w:lvl w:ilvl="2" w:tplc="0C0A001B" w:tentative="1">
+      <w:start w:val="1"/>
+      <w:numFmt w:val="lowerRoman"/>
+      <w:lvlText w:val="%3."/>
+      <w:lvlJc w:val="right"/>
+      <w:pPr>
+        <w:ind w:left="2160" w:hanging="180"/>
+      </w:pPr>
+    </w:lvl>
+    <w:lvl w:ilvl="3" w:tplc="0C0A000F" w:tentative="1">
+      <w:start w:val="1"/>
+      <w:numFmt w:val="decimal"/>
+      <w:lvlText w:val="%4."/>
+      <w:lvlJc w:val="left"/>
+      <w:pPr>
+        <w:ind w:left="2880" w:hanging="360"/>
+      </w:pPr>
+    </w:lvl>
+    <w:lvl w:ilvl="4" w:tplc="0C0A0019" w:tentative="1">
+      <w:start w:val="1"/>
+      <w:numFmt w:val="lowerLetter"/>
+      <w:lvlText w:val="%5."/>
+      <w:lvlJc w:val="left"/>
+      <w:pPr>
+        <w:ind w:left="3600" w:hanging="360"/>
+      </w:pPr>
+    </w:lvl>
+    <w:lvl w:ilvl="5" w:tplc="0C0A001B" w:tentative="1">
+      <w:start w:val="1"/>
+      <w:numFmt w:val="lowerRoman"/>
+      <w:lvlText w:val="%6."/>
+      <w:lvlJc w:val="right"/>
+      <w:pPr>
+        <w:ind w:left="4320" w:hanging="180"/>
+      </w:pPr>
+    </w:lvl>
+    <w:lvl w:ilvl="6" w:tplc="0C0A000F" w:tentative="1">
+      <w:start w:val="1"/>
+      <w:numFmt w:val="decimal"/>
+      <w:lvlText w:val="%7."/>
+      <w:lvlJc w:val="left"/>
+      <w:pPr>
+        <w:ind w:left="5040" w:hanging="360"/>
+      </w:pPr>
+    </w:lvl>
+    <w:lvl w:ilvl="7" w:tplc="0C0A0019" w:tentative="1">
+      <w:start w:val="1"/>
+      <w:numFmt w:val="lowerLetter"/>
+      <w:lvlText w:val="%8."/>
+      <w:lvlJc w:val="left"/>
+      <w:pPr>
+        <w:ind w:left="5760" w:hanging="360"/>
+      </w:pPr>
+    </w:lvl>
+    <w:lvl w:ilvl="8" w:tplc="0C0A001B" w:tentative="1">
+      <w:start w:val="1"/>
+      <w:numFmt w:val="lowerRoman"/>
+      <w:lvlText w:val="%9."/>
+      <w:lvlJc w:val="right"/>
+      <w:pPr>
+        <w:ind w:left="6480" w:hanging="180"/>
+      </w:pPr>
+    </w:lvl>
+  </w:abstractNum>
+  <w:abstractNum w:abstractNumId="5">
+    <w:nsid w:val="56280A8B"/>
+    <w:multiLevelType w:val="multilevel"/>
+    <w:tmpl w:val="E84AF468"/>
+    <w:lvl w:ilvl="0">
+      <w:start w:val="1"/>
+      <w:numFmt w:val="decimal"/>
+      <w:pStyle w:val="Ttulo1"/>
+      <w:lvlText w:val="%1"/>
+      <w:lvlJc w:val="left"/>
+      <w:pPr>
+        <w:ind w:left="432" w:hanging="432"/>
+      </w:pPr>
+    </w:lvl>
+    <w:lvl w:ilvl="1">
+      <w:start w:val="1"/>
+      <w:numFmt w:val="decimal"/>
+      <w:pStyle w:val="Ttulo2"/>
+      <w:lvlText w:val="%1.%2"/>
+      <w:lvlJc w:val="left"/>
+      <w:pPr>
+        <w:ind w:left="576" w:hanging="576"/>
+      </w:pPr>
+    </w:lvl>
+    <w:lvl w:ilvl="2">
+      <w:start w:val="1"/>
+      <w:numFmt w:val="decimal"/>
+      <w:pStyle w:val="Ttulo3"/>
+      <w:lvlText w:val="%1.%2.%3"/>
+      <w:lvlJc w:val="left"/>
+      <w:pPr>
+        <w:ind w:left="720" w:hanging="720"/>
+      </w:pPr>
+    </w:lvl>
+    <w:lvl w:ilvl="3">
+      <w:start w:val="1"/>
+      <w:numFmt w:val="decimal"/>
+      <w:pStyle w:val="Ttulo4"/>
+      <w:lvlText w:val="%1.%2.%3.%4"/>
+      <w:lvlJc w:val="left"/>
+      <w:pPr>
+        <w:ind w:left="864" w:hanging="864"/>
+      </w:pPr>
+    </w:lvl>
+    <w:lvl w:ilvl="4">
+      <w:start w:val="1"/>
+      <w:numFmt w:val="decimal"/>
+      <w:pStyle w:val="Ttulo5"/>
+      <w:lvlText w:val="%1.%2.%3.%4.%5"/>
+      <w:lvlJc w:val="left"/>
+      <w:pPr>
+        <w:ind w:left="1008" w:hanging="1008"/>
+      </w:pPr>
+    </w:lvl>
+    <w:lvl w:ilvl="5">
+      <w:start w:val="1"/>
+      <w:numFmt w:val="decimal"/>
+      <w:pStyle w:val="Ttulo6"/>
+      <w:lvlText w:val="%1.%2.%3.%4.%5.%6"/>
+      <w:lvlJc w:val="left"/>
+      <w:pPr>
+        <w:ind w:left="1152" w:hanging="1152"/>
+      </w:pPr>
+    </w:lvl>
+    <w:lvl w:ilvl="6">
+      <w:start w:val="1"/>
+      <w:numFmt w:val="decimal"/>
+      <w:pStyle w:val="Ttulo7"/>
+      <w:lvlText w:val="%1.%2.%3.%4.%5.%6.%7"/>
+      <w:lvlJc w:val="left"/>
+      <w:pPr>
+        <w:ind w:left="1296" w:hanging="1296"/>
+      </w:pPr>
+    </w:lvl>
+    <w:lvl w:ilvl="7">
+      <w:start w:val="1"/>
+      <w:numFmt w:val="decimal"/>
+      <w:pStyle w:val="Ttulo8"/>
+      <w:lvlText w:val="%1.%2.%3.%4.%5.%6.%7.%8"/>
+      <w:lvlJc w:val="left"/>
+      <w:pPr>
+        <w:ind w:left="1440" w:hanging="1440"/>
+      </w:pPr>
+    </w:lvl>
+    <w:lvl w:ilvl="8">
+      <w:start w:val="1"/>
+      <w:numFmt w:val="decimal"/>
+      <w:pStyle w:val="Ttulo9"/>
+      <w:lvlText w:val="%1.%2.%3.%4.%5.%6.%7.%8.%9"/>
+      <w:lvlJc w:val="left"/>
+      <w:pPr>
+        <w:ind w:left="1584" w:hanging="1584"/>
+      </w:pPr>
+    </w:lvl>
+  </w:abstractNum>
+  <w:abstractNum w:abstractNumId="6">
+    <w:nsid w:val="61A00104"/>
+    <w:multiLevelType w:val="hybridMultilevel"/>
+    <w:tmpl w:val="56CE8EF2"/>
+    <w:lvl w:ilvl="0" w:tplc="3D462290">
       <w:start w:val="1"/>
       <w:numFmt w:val="bullet"/>
-      <w:lvlText w:val=""/>
+      <w:lvlText w:val="-"/>
       <w:lvlJc w:val="left"/>
       <w:pPr>
         <w:ind w:left="720" w:hanging="360"/>
       </w:pPr>
       <w:rPr>
-        <w:rFonts w:ascii="Symbol" w:hAnsi="Symbol" w:hint="default"/>
+        <w:rFonts w:ascii="Calibri" w:eastAsiaTheme="minorHAnsi" w:hAnsi="Calibri" w:cstheme="minorBidi" w:hint="default"/>
       </w:rPr>
     </w:lvl>
     <w:lvl w:ilvl="1" w:tplc="0C0A0003" w:tentative="1">
@@ -15574,11 +17385,100 @@
       </w:rPr>
     </w:lvl>
   </w:abstractNum>
-  <w:abstractNum w:abstractNumId="4">
-    <w:nsid w:val="0AFC0627"/>
+  <w:abstractNum w:abstractNumId="7">
+    <w:nsid w:val="62C60652"/>
     <w:multiLevelType w:val="hybridMultilevel"/>
-    <w:tmpl w:val="776E2142"/>
-    <w:lvl w:ilvl="0" w:tplc="0C0A0001">
+    <w:tmpl w:val="118C90F4"/>
+    <w:lvl w:ilvl="0" w:tplc="0C0A000F">
+      <w:start w:val="1"/>
+      <w:numFmt w:val="decimal"/>
+      <w:lvlText w:val="%1."/>
+      <w:lvlJc w:val="left"/>
+      <w:pPr>
+        <w:ind w:left="720" w:hanging="360"/>
+      </w:pPr>
+      <w:rPr>
+        <w:rFonts w:hint="default"/>
+      </w:rPr>
+    </w:lvl>
+    <w:lvl w:ilvl="1" w:tplc="0C0A0019">
+      <w:start w:val="1"/>
+      <w:numFmt w:val="lowerLetter"/>
+      <w:lvlText w:val="%2."/>
+      <w:lvlJc w:val="left"/>
+      <w:pPr>
+        <w:ind w:left="1440" w:hanging="360"/>
+      </w:pPr>
+    </w:lvl>
+    <w:lvl w:ilvl="2" w:tplc="0C0A001B" w:tentative="1">
+      <w:start w:val="1"/>
+      <w:numFmt w:val="lowerRoman"/>
+      <w:lvlText w:val="%3."/>
+      <w:lvlJc w:val="right"/>
+      <w:pPr>
+        <w:ind w:left="2160" w:hanging="180"/>
+      </w:pPr>
+    </w:lvl>
+    <w:lvl w:ilvl="3" w:tplc="0C0A000F" w:tentative="1">
+      <w:start w:val="1"/>
+      <w:numFmt w:val="decimal"/>
+      <w:lvlText w:val="%4."/>
+      <w:lvlJc w:val="left"/>
+      <w:pPr>
+        <w:ind w:left="2880" w:hanging="360"/>
+      </w:pPr>
+    </w:lvl>
+    <w:lvl w:ilvl="4" w:tplc="0C0A0019" w:tentative="1">
+      <w:start w:val="1"/>
+      <w:numFmt w:val="lowerLetter"/>
+      <w:lvlText w:val="%5."/>
+      <w:lvlJc w:val="left"/>
+      <w:pPr>
+        <w:ind w:left="3600" w:hanging="360"/>
+      </w:pPr>
+    </w:lvl>
+    <w:lvl w:ilvl="5" w:tplc="0C0A001B" w:tentative="1">
+      <w:start w:val="1"/>
+      <w:numFmt w:val="lowerRoman"/>
+      <w:lvlText w:val="%6."/>
+      <w:lvlJc w:val="right"/>
+      <w:pPr>
+        <w:ind w:left="4320" w:hanging="180"/>
+      </w:pPr>
+    </w:lvl>
+    <w:lvl w:ilvl="6" w:tplc="0C0A000F" w:tentative="1">
+      <w:start w:val="1"/>
+      <w:numFmt w:val="decimal"/>
+      <w:lvlText w:val="%7."/>
+      <w:lvlJc w:val="left"/>
+      <w:pPr>
+        <w:ind w:left="5040" w:hanging="360"/>
+      </w:pPr>
+    </w:lvl>
+    <w:lvl w:ilvl="7" w:tplc="0C0A0019" w:tentative="1">
+      <w:start w:val="1"/>
+      <w:numFmt w:val="lowerLetter"/>
+      <w:lvlText w:val="%8."/>
+      <w:lvlJc w:val="left"/>
+      <w:pPr>
+        <w:ind w:left="5760" w:hanging="360"/>
+      </w:pPr>
+    </w:lvl>
+    <w:lvl w:ilvl="8" w:tplc="0C0A001B" w:tentative="1">
+      <w:start w:val="1"/>
+      <w:numFmt w:val="lowerRoman"/>
+      <w:lvlText w:val="%9."/>
+      <w:lvlJc w:val="right"/>
+      <w:pPr>
+        <w:ind w:left="6480" w:hanging="180"/>
+      </w:pPr>
+    </w:lvl>
+  </w:abstractNum>
+  <w:abstractNum w:abstractNumId="8">
+    <w:nsid w:val="66423F7B"/>
+    <w:multiLevelType w:val="hybridMultilevel"/>
+    <w:tmpl w:val="2D52F922"/>
+    <w:lvl w:ilvl="0" w:tplc="30BAC48E">
       <w:start w:val="1"/>
       <w:numFmt w:val="bullet"/>
       <w:lvlText w:val=""/>
@@ -15587,7 +17487,7 @@
         <w:ind w:left="720" w:hanging="360"/>
       </w:pPr>
       <w:rPr>
-        <w:rFonts w:ascii="Symbol" w:hAnsi="Symbol" w:hint="default"/>
+        <w:rFonts w:ascii="Symbol" w:eastAsiaTheme="minorHAnsi" w:hAnsi="Symbol" w:cstheme="minorBidi" w:hint="default"/>
       </w:rPr>
     </w:lvl>
     <w:lvl w:ilvl="1" w:tplc="0C0A0003" w:tentative="1">
@@ -15687,356 +17587,17 @@
       </w:rPr>
     </w:lvl>
   </w:abstractNum>
-  <w:abstractNum w:abstractNumId="5">
-    <w:nsid w:val="10037F77"/>
+  <w:abstractNum w:abstractNumId="9">
+    <w:nsid w:val="70C33E92"/>
     <w:multiLevelType w:val="hybridMultilevel"/>
-    <w:tmpl w:val="AC22054C"/>
-    <w:lvl w:ilvl="0" w:tplc="0C0A0001">
-      <w:start w:val="1"/>
-      <w:numFmt w:val="bullet"/>
-      <w:lvlText w:val=""/>
-      <w:lvlJc w:val="left"/>
-      <w:pPr>
-        <w:ind w:left="360" w:hanging="360"/>
-      </w:pPr>
-      <w:rPr>
-        <w:rFonts w:ascii="Symbol" w:hAnsi="Symbol" w:hint="default"/>
-      </w:rPr>
-    </w:lvl>
-    <w:lvl w:ilvl="1" w:tplc="0C0A0003" w:tentative="1">
-      <w:start w:val="1"/>
-      <w:numFmt w:val="bullet"/>
-      <w:lvlText w:val="o"/>
-      <w:lvlJc w:val="left"/>
-      <w:pPr>
-        <w:ind w:left="1080" w:hanging="360"/>
-      </w:pPr>
-      <w:rPr>
-        <w:rFonts w:ascii="Courier New" w:hAnsi="Courier New" w:cs="Courier New" w:hint="default"/>
-      </w:rPr>
-    </w:lvl>
-    <w:lvl w:ilvl="2" w:tplc="0C0A0005" w:tentative="1">
-      <w:start w:val="1"/>
-      <w:numFmt w:val="bullet"/>
-      <w:lvlText w:val=""/>
-      <w:lvlJc w:val="left"/>
-      <w:pPr>
-        <w:ind w:left="1800" w:hanging="360"/>
-      </w:pPr>
-      <w:rPr>
-        <w:rFonts w:ascii="Wingdings" w:hAnsi="Wingdings" w:hint="default"/>
-      </w:rPr>
-    </w:lvl>
-    <w:lvl w:ilvl="3" w:tplc="0C0A0001" w:tentative="1">
-      <w:start w:val="1"/>
-      <w:numFmt w:val="bullet"/>
-      <w:lvlText w:val=""/>
-      <w:lvlJc w:val="left"/>
-      <w:pPr>
-        <w:ind w:left="2520" w:hanging="360"/>
-      </w:pPr>
-      <w:rPr>
-        <w:rFonts w:ascii="Symbol" w:hAnsi="Symbol" w:hint="default"/>
-      </w:rPr>
-    </w:lvl>
-    <w:lvl w:ilvl="4" w:tplc="0C0A0003" w:tentative="1">
-      <w:start w:val="1"/>
-      <w:numFmt w:val="bullet"/>
-      <w:lvlText w:val="o"/>
-      <w:lvlJc w:val="left"/>
-      <w:pPr>
-        <w:ind w:left="3240" w:hanging="360"/>
-      </w:pPr>
-      <w:rPr>
-        <w:rFonts w:ascii="Courier New" w:hAnsi="Courier New" w:cs="Courier New" w:hint="default"/>
-      </w:rPr>
-    </w:lvl>
-    <w:lvl w:ilvl="5" w:tplc="0C0A0005" w:tentative="1">
-      <w:start w:val="1"/>
-      <w:numFmt w:val="bullet"/>
-      <w:lvlText w:val=""/>
-      <w:lvlJc w:val="left"/>
-      <w:pPr>
-        <w:ind w:left="3960" w:hanging="360"/>
-      </w:pPr>
-      <w:rPr>
-        <w:rFonts w:ascii="Wingdings" w:hAnsi="Wingdings" w:hint="default"/>
-      </w:rPr>
-    </w:lvl>
-    <w:lvl w:ilvl="6" w:tplc="0C0A0001" w:tentative="1">
-      <w:start w:val="1"/>
-      <w:numFmt w:val="bullet"/>
-      <w:lvlText w:val=""/>
-      <w:lvlJc w:val="left"/>
-      <w:pPr>
-        <w:ind w:left="4680" w:hanging="360"/>
-      </w:pPr>
-      <w:rPr>
-        <w:rFonts w:ascii="Symbol" w:hAnsi="Symbol" w:hint="default"/>
-      </w:rPr>
-    </w:lvl>
-    <w:lvl w:ilvl="7" w:tplc="0C0A0003" w:tentative="1">
-      <w:start w:val="1"/>
-      <w:numFmt w:val="bullet"/>
-      <w:lvlText w:val="o"/>
-      <w:lvlJc w:val="left"/>
-      <w:pPr>
-        <w:ind w:left="5400" w:hanging="360"/>
-      </w:pPr>
-      <w:rPr>
-        <w:rFonts w:ascii="Courier New" w:hAnsi="Courier New" w:cs="Courier New" w:hint="default"/>
-      </w:rPr>
-    </w:lvl>
-    <w:lvl w:ilvl="8" w:tplc="0C0A0005" w:tentative="1">
-      <w:start w:val="1"/>
-      <w:numFmt w:val="bullet"/>
-      <w:lvlText w:val=""/>
-      <w:lvlJc w:val="left"/>
-      <w:pPr>
-        <w:ind w:left="6120" w:hanging="360"/>
-      </w:pPr>
-      <w:rPr>
-        <w:rFonts w:ascii="Wingdings" w:hAnsi="Wingdings" w:hint="default"/>
-      </w:rPr>
-    </w:lvl>
-  </w:abstractNum>
-  <w:abstractNum w:abstractNumId="6">
-    <w:nsid w:val="103335A0"/>
-    <w:multiLevelType w:val="hybridMultilevel"/>
-    <w:tmpl w:val="EAB6DF4E"/>
-    <w:lvl w:ilvl="0" w:tplc="0C0A0001">
-      <w:start w:val="1"/>
-      <w:numFmt w:val="bullet"/>
-      <w:lvlText w:val=""/>
-      <w:lvlJc w:val="left"/>
-      <w:pPr>
-        <w:ind w:left="720" w:hanging="360"/>
-      </w:pPr>
-      <w:rPr>
-        <w:rFonts w:ascii="Symbol" w:hAnsi="Symbol" w:hint="default"/>
-      </w:rPr>
-    </w:lvl>
-    <w:lvl w:ilvl="1" w:tplc="0C0A0003" w:tentative="1">
-      <w:start w:val="1"/>
-      <w:numFmt w:val="bullet"/>
-      <w:lvlText w:val="o"/>
-      <w:lvlJc w:val="left"/>
-      <w:pPr>
-        <w:ind w:left="1440" w:hanging="360"/>
-      </w:pPr>
-      <w:rPr>
-        <w:rFonts w:ascii="Courier New" w:hAnsi="Courier New" w:cs="Courier New" w:hint="default"/>
-      </w:rPr>
-    </w:lvl>
-    <w:lvl w:ilvl="2" w:tplc="0C0A0005" w:tentative="1">
-      <w:start w:val="1"/>
-      <w:numFmt w:val="bullet"/>
-      <w:lvlText w:val=""/>
-      <w:lvlJc w:val="left"/>
-      <w:pPr>
-        <w:ind w:left="2160" w:hanging="360"/>
-      </w:pPr>
-      <w:rPr>
-        <w:rFonts w:ascii="Wingdings" w:hAnsi="Wingdings" w:hint="default"/>
-      </w:rPr>
-    </w:lvl>
-    <w:lvl w:ilvl="3" w:tplc="0C0A0001" w:tentative="1">
-      <w:start w:val="1"/>
-      <w:numFmt w:val="bullet"/>
-      <w:lvlText w:val=""/>
-      <w:lvlJc w:val="left"/>
-      <w:pPr>
-        <w:ind w:left="2880" w:hanging="360"/>
-      </w:pPr>
-      <w:rPr>
-        <w:rFonts w:ascii="Symbol" w:hAnsi="Symbol" w:hint="default"/>
-      </w:rPr>
-    </w:lvl>
-    <w:lvl w:ilvl="4" w:tplc="0C0A0003" w:tentative="1">
-      <w:start w:val="1"/>
-      <w:numFmt w:val="bullet"/>
-      <w:lvlText w:val="o"/>
-      <w:lvlJc w:val="left"/>
-      <w:pPr>
-        <w:ind w:left="3600" w:hanging="360"/>
-      </w:pPr>
-      <w:rPr>
-        <w:rFonts w:ascii="Courier New" w:hAnsi="Courier New" w:cs="Courier New" w:hint="default"/>
-      </w:rPr>
-    </w:lvl>
-    <w:lvl w:ilvl="5" w:tplc="0C0A0005" w:tentative="1">
-      <w:start w:val="1"/>
-      <w:numFmt w:val="bullet"/>
-      <w:lvlText w:val=""/>
-      <w:lvlJc w:val="left"/>
-      <w:pPr>
-        <w:ind w:left="4320" w:hanging="360"/>
-      </w:pPr>
-      <w:rPr>
-        <w:rFonts w:ascii="Wingdings" w:hAnsi="Wingdings" w:hint="default"/>
-      </w:rPr>
-    </w:lvl>
-    <w:lvl w:ilvl="6" w:tplc="0C0A0001" w:tentative="1">
-      <w:start w:val="1"/>
-      <w:numFmt w:val="bullet"/>
-      <w:lvlText w:val=""/>
-      <w:lvlJc w:val="left"/>
-      <w:pPr>
-        <w:ind w:left="5040" w:hanging="360"/>
-      </w:pPr>
-      <w:rPr>
-        <w:rFonts w:ascii="Symbol" w:hAnsi="Symbol" w:hint="default"/>
-      </w:rPr>
-    </w:lvl>
-    <w:lvl w:ilvl="7" w:tplc="0C0A0003" w:tentative="1">
-      <w:start w:val="1"/>
-      <w:numFmt w:val="bullet"/>
-      <w:lvlText w:val="o"/>
-      <w:lvlJc w:val="left"/>
-      <w:pPr>
-        <w:ind w:left="5760" w:hanging="360"/>
-      </w:pPr>
-      <w:rPr>
-        <w:rFonts w:ascii="Courier New" w:hAnsi="Courier New" w:cs="Courier New" w:hint="default"/>
-      </w:rPr>
-    </w:lvl>
-    <w:lvl w:ilvl="8" w:tplc="0C0A0005" w:tentative="1">
-      <w:start w:val="1"/>
-      <w:numFmt w:val="bullet"/>
-      <w:lvlText w:val=""/>
-      <w:lvlJc w:val="left"/>
-      <w:pPr>
-        <w:ind w:left="6480" w:hanging="360"/>
-      </w:pPr>
-      <w:rPr>
-        <w:rFonts w:ascii="Wingdings" w:hAnsi="Wingdings" w:hint="default"/>
-      </w:rPr>
-    </w:lvl>
-  </w:abstractNum>
-  <w:abstractNum w:abstractNumId="7">
-    <w:nsid w:val="15656D68"/>
-    <w:multiLevelType w:val="hybridMultilevel"/>
-    <w:tmpl w:val="022C9A88"/>
-    <w:lvl w:ilvl="0" w:tplc="0C0A0001">
-      <w:start w:val="1"/>
-      <w:numFmt w:val="bullet"/>
-      <w:lvlText w:val=""/>
-      <w:lvlJc w:val="left"/>
-      <w:pPr>
-        <w:ind w:left="720" w:hanging="360"/>
-      </w:pPr>
-      <w:rPr>
-        <w:rFonts w:ascii="Symbol" w:hAnsi="Symbol" w:hint="default"/>
-      </w:rPr>
-    </w:lvl>
-    <w:lvl w:ilvl="1" w:tplc="0C0A0003" w:tentative="1">
-      <w:start w:val="1"/>
-      <w:numFmt w:val="bullet"/>
-      <w:lvlText w:val="o"/>
-      <w:lvlJc w:val="left"/>
-      <w:pPr>
-        <w:ind w:left="1440" w:hanging="360"/>
-      </w:pPr>
-      <w:rPr>
-        <w:rFonts w:ascii="Courier New" w:hAnsi="Courier New" w:cs="Courier New" w:hint="default"/>
-      </w:rPr>
-    </w:lvl>
-    <w:lvl w:ilvl="2" w:tplc="0C0A0005" w:tentative="1">
-      <w:start w:val="1"/>
-      <w:numFmt w:val="bullet"/>
-      <w:lvlText w:val=""/>
-      <w:lvlJc w:val="left"/>
-      <w:pPr>
-        <w:ind w:left="2160" w:hanging="360"/>
-      </w:pPr>
-      <w:rPr>
-        <w:rFonts w:ascii="Wingdings" w:hAnsi="Wingdings" w:hint="default"/>
-      </w:rPr>
-    </w:lvl>
-    <w:lvl w:ilvl="3" w:tplc="0C0A0001" w:tentative="1">
-      <w:start w:val="1"/>
-      <w:numFmt w:val="bullet"/>
-      <w:lvlText w:val=""/>
-      <w:lvlJc w:val="left"/>
-      <w:pPr>
-        <w:ind w:left="2880" w:hanging="360"/>
-      </w:pPr>
-      <w:rPr>
-        <w:rFonts w:ascii="Symbol" w:hAnsi="Symbol" w:hint="default"/>
-      </w:rPr>
-    </w:lvl>
-    <w:lvl w:ilvl="4" w:tplc="0C0A0003" w:tentative="1">
-      <w:start w:val="1"/>
-      <w:numFmt w:val="bullet"/>
-      <w:lvlText w:val="o"/>
-      <w:lvlJc w:val="left"/>
-      <w:pPr>
-        <w:ind w:left="3600" w:hanging="360"/>
-      </w:pPr>
-      <w:rPr>
-        <w:rFonts w:ascii="Courier New" w:hAnsi="Courier New" w:cs="Courier New" w:hint="default"/>
-      </w:rPr>
-    </w:lvl>
-    <w:lvl w:ilvl="5" w:tplc="0C0A0005" w:tentative="1">
-      <w:start w:val="1"/>
-      <w:numFmt w:val="bullet"/>
-      <w:lvlText w:val=""/>
-      <w:lvlJc w:val="left"/>
-      <w:pPr>
-        <w:ind w:left="4320" w:hanging="360"/>
-      </w:pPr>
-      <w:rPr>
-        <w:rFonts w:ascii="Wingdings" w:hAnsi="Wingdings" w:hint="default"/>
-      </w:rPr>
-    </w:lvl>
-    <w:lvl w:ilvl="6" w:tplc="0C0A0001" w:tentative="1">
-      <w:start w:val="1"/>
-      <w:numFmt w:val="bullet"/>
-      <w:lvlText w:val=""/>
-      <w:lvlJc w:val="left"/>
-      <w:pPr>
-        <w:ind w:left="5040" w:hanging="360"/>
-      </w:pPr>
-      <w:rPr>
-        <w:rFonts w:ascii="Symbol" w:hAnsi="Symbol" w:hint="default"/>
-      </w:rPr>
-    </w:lvl>
-    <w:lvl w:ilvl="7" w:tplc="0C0A0003" w:tentative="1">
-      <w:start w:val="1"/>
-      <w:numFmt w:val="bullet"/>
-      <w:lvlText w:val="o"/>
-      <w:lvlJc w:val="left"/>
-      <w:pPr>
-        <w:ind w:left="5760" w:hanging="360"/>
-      </w:pPr>
-      <w:rPr>
-        <w:rFonts w:ascii="Courier New" w:hAnsi="Courier New" w:cs="Courier New" w:hint="default"/>
-      </w:rPr>
-    </w:lvl>
-    <w:lvl w:ilvl="8" w:tplc="0C0A0005" w:tentative="1">
-      <w:start w:val="1"/>
-      <w:numFmt w:val="bullet"/>
-      <w:lvlText w:val=""/>
-      <w:lvlJc w:val="left"/>
-      <w:pPr>
-        <w:ind w:left="6480" w:hanging="360"/>
-      </w:pPr>
-      <w:rPr>
-        <w:rFonts w:ascii="Wingdings" w:hAnsi="Wingdings" w:hint="default"/>
-      </w:rPr>
-    </w:lvl>
-  </w:abstractNum>
-  <w:abstractNum w:abstractNumId="8">
-    <w:nsid w:val="15C72E0C"/>
-    <w:multiLevelType w:val="hybridMultilevel"/>
-    <w:tmpl w:val="B39C1722"/>
+    <w:tmpl w:val="044AE0D2"/>
     <w:lvl w:ilvl="0" w:tplc="0C0A000F">
       <w:start w:val="1"/>
       <w:numFmt w:val="decimal"/>
       <w:lvlText w:val="%1."/>
       <w:lvlJc w:val="left"/>
       <w:pPr>
-        <w:ind w:left="360" w:hanging="360"/>
+        <w:ind w:left="720" w:hanging="360"/>
       </w:pPr>
       <w:rPr>
         <w:rFonts w:hint="default"/>
@@ -16115,4345 +17676,23 @@
       </w:pPr>
     </w:lvl>
   </w:abstractNum>
-  <w:abstractNum w:abstractNumId="9">
-    <w:nsid w:val="16980C47"/>
-    <w:multiLevelType w:val="hybridMultilevel"/>
-    <w:tmpl w:val="7BF4ACE4"/>
-    <w:lvl w:ilvl="0" w:tplc="0C0A000F">
-      <w:start w:val="1"/>
-      <w:numFmt w:val="decimal"/>
-      <w:lvlText w:val="%1."/>
-      <w:lvlJc w:val="left"/>
-      <w:pPr>
-        <w:ind w:left="720" w:hanging="360"/>
-      </w:pPr>
-    </w:lvl>
-    <w:lvl w:ilvl="1" w:tplc="0C0A0019" w:tentative="1">
-      <w:start w:val="1"/>
-      <w:numFmt w:val="lowerLetter"/>
-      <w:lvlText w:val="%2."/>
-      <w:lvlJc w:val="left"/>
-      <w:pPr>
-        <w:ind w:left="1440" w:hanging="360"/>
-      </w:pPr>
-    </w:lvl>
-    <w:lvl w:ilvl="2" w:tplc="0C0A001B" w:tentative="1">
-      <w:start w:val="1"/>
-      <w:numFmt w:val="lowerRoman"/>
-      <w:lvlText w:val="%3."/>
-      <w:lvlJc w:val="right"/>
-      <w:pPr>
-        <w:ind w:left="2160" w:hanging="180"/>
-      </w:pPr>
-    </w:lvl>
-    <w:lvl w:ilvl="3" w:tplc="0C0A000F" w:tentative="1">
-      <w:start w:val="1"/>
-      <w:numFmt w:val="decimal"/>
-      <w:lvlText w:val="%4."/>
-      <w:lvlJc w:val="left"/>
-      <w:pPr>
-        <w:ind w:left="2880" w:hanging="360"/>
-      </w:pPr>
-    </w:lvl>
-    <w:lvl w:ilvl="4" w:tplc="0C0A0019" w:tentative="1">
-      <w:start w:val="1"/>
-      <w:numFmt w:val="lowerLetter"/>
-      <w:lvlText w:val="%5."/>
-      <w:lvlJc w:val="left"/>
-      <w:pPr>
-        <w:ind w:left="3600" w:hanging="360"/>
-      </w:pPr>
-    </w:lvl>
-    <w:lvl w:ilvl="5" w:tplc="0C0A001B" w:tentative="1">
-      <w:start w:val="1"/>
-      <w:numFmt w:val="lowerRoman"/>
-      <w:lvlText w:val="%6."/>
-      <w:lvlJc w:val="right"/>
-      <w:pPr>
-        <w:ind w:left="4320" w:hanging="180"/>
-      </w:pPr>
-    </w:lvl>
-    <w:lvl w:ilvl="6" w:tplc="0C0A000F" w:tentative="1">
-      <w:start w:val="1"/>
-      <w:numFmt w:val="decimal"/>
-      <w:lvlText w:val="%7."/>
-      <w:lvlJc w:val="left"/>
-      <w:pPr>
-        <w:ind w:left="5040" w:hanging="360"/>
-      </w:pPr>
-    </w:lvl>
-    <w:lvl w:ilvl="7" w:tplc="0C0A0019" w:tentative="1">
-      <w:start w:val="1"/>
-      <w:numFmt w:val="lowerLetter"/>
-      <w:lvlText w:val="%8."/>
-      <w:lvlJc w:val="left"/>
-      <w:pPr>
-        <w:ind w:left="5760" w:hanging="360"/>
-      </w:pPr>
-    </w:lvl>
-    <w:lvl w:ilvl="8" w:tplc="0C0A001B" w:tentative="1">
-      <w:start w:val="1"/>
-      <w:numFmt w:val="lowerRoman"/>
-      <w:lvlText w:val="%9."/>
-      <w:lvlJc w:val="right"/>
-      <w:pPr>
-        <w:ind w:left="6480" w:hanging="180"/>
-      </w:pPr>
-    </w:lvl>
-  </w:abstractNum>
-  <w:abstractNum w:abstractNumId="10">
-    <w:nsid w:val="18D0141C"/>
-    <w:multiLevelType w:val="hybridMultilevel"/>
-    <w:tmpl w:val="4AD09DFE"/>
-    <w:lvl w:ilvl="0" w:tplc="0C0A0001">
-      <w:start w:val="1"/>
-      <w:numFmt w:val="bullet"/>
-      <w:lvlText w:val=""/>
-      <w:lvlJc w:val="left"/>
-      <w:pPr>
-        <w:ind w:left="360" w:hanging="360"/>
-      </w:pPr>
-      <w:rPr>
-        <w:rFonts w:ascii="Symbol" w:hAnsi="Symbol" w:hint="default"/>
-      </w:rPr>
-    </w:lvl>
-    <w:lvl w:ilvl="1" w:tplc="0C0A0003" w:tentative="1">
-      <w:start w:val="1"/>
-      <w:numFmt w:val="bullet"/>
-      <w:lvlText w:val="o"/>
-      <w:lvlJc w:val="left"/>
-      <w:pPr>
-        <w:ind w:left="1080" w:hanging="360"/>
-      </w:pPr>
-      <w:rPr>
-        <w:rFonts w:ascii="Courier New" w:hAnsi="Courier New" w:cs="Courier New" w:hint="default"/>
-      </w:rPr>
-    </w:lvl>
-    <w:lvl w:ilvl="2" w:tplc="0C0A0005" w:tentative="1">
-      <w:start w:val="1"/>
-      <w:numFmt w:val="bullet"/>
-      <w:lvlText w:val=""/>
-      <w:lvlJc w:val="left"/>
-      <w:pPr>
-        <w:ind w:left="1800" w:hanging="360"/>
-      </w:pPr>
-      <w:rPr>
-        <w:rFonts w:ascii="Wingdings" w:hAnsi="Wingdings" w:hint="default"/>
-      </w:rPr>
-    </w:lvl>
-    <w:lvl w:ilvl="3" w:tplc="0C0A0001" w:tentative="1">
-      <w:start w:val="1"/>
-      <w:numFmt w:val="bullet"/>
-      <w:lvlText w:val=""/>
-      <w:lvlJc w:val="left"/>
-      <w:pPr>
-        <w:ind w:left="2520" w:hanging="360"/>
-      </w:pPr>
-      <w:rPr>
-        <w:rFonts w:ascii="Symbol" w:hAnsi="Symbol" w:hint="default"/>
-      </w:rPr>
-    </w:lvl>
-    <w:lvl w:ilvl="4" w:tplc="0C0A0003" w:tentative="1">
-      <w:start w:val="1"/>
-      <w:numFmt w:val="bullet"/>
-      <w:lvlText w:val="o"/>
-      <w:lvlJc w:val="left"/>
-      <w:pPr>
-        <w:ind w:left="3240" w:hanging="360"/>
-      </w:pPr>
-      <w:rPr>
-        <w:rFonts w:ascii="Courier New" w:hAnsi="Courier New" w:cs="Courier New" w:hint="default"/>
-      </w:rPr>
-    </w:lvl>
-    <w:lvl w:ilvl="5" w:tplc="0C0A0005" w:tentative="1">
-      <w:start w:val="1"/>
-      <w:numFmt w:val="bullet"/>
-      <w:lvlText w:val=""/>
-      <w:lvlJc w:val="left"/>
-      <w:pPr>
-        <w:ind w:left="3960" w:hanging="360"/>
-      </w:pPr>
-      <w:rPr>
-        <w:rFonts w:ascii="Wingdings" w:hAnsi="Wingdings" w:hint="default"/>
-      </w:rPr>
-    </w:lvl>
-    <w:lvl w:ilvl="6" w:tplc="0C0A0001" w:tentative="1">
-      <w:start w:val="1"/>
-      <w:numFmt w:val="bullet"/>
-      <w:lvlText w:val=""/>
-      <w:lvlJc w:val="left"/>
-      <w:pPr>
-        <w:ind w:left="4680" w:hanging="360"/>
-      </w:pPr>
-      <w:rPr>
-        <w:rFonts w:ascii="Symbol" w:hAnsi="Symbol" w:hint="default"/>
-      </w:rPr>
-    </w:lvl>
-    <w:lvl w:ilvl="7" w:tplc="0C0A0003" w:tentative="1">
-      <w:start w:val="1"/>
-      <w:numFmt w:val="bullet"/>
-      <w:lvlText w:val="o"/>
-      <w:lvlJc w:val="left"/>
-      <w:pPr>
-        <w:ind w:left="5400" w:hanging="360"/>
-      </w:pPr>
-      <w:rPr>
-        <w:rFonts w:ascii="Courier New" w:hAnsi="Courier New" w:cs="Courier New" w:hint="default"/>
-      </w:rPr>
-    </w:lvl>
-    <w:lvl w:ilvl="8" w:tplc="0C0A0005" w:tentative="1">
-      <w:start w:val="1"/>
-      <w:numFmt w:val="bullet"/>
-      <w:lvlText w:val=""/>
-      <w:lvlJc w:val="left"/>
-      <w:pPr>
-        <w:ind w:left="6120" w:hanging="360"/>
-      </w:pPr>
-      <w:rPr>
-        <w:rFonts w:ascii="Wingdings" w:hAnsi="Wingdings" w:hint="default"/>
-      </w:rPr>
-    </w:lvl>
-  </w:abstractNum>
-  <w:abstractNum w:abstractNumId="11">
-    <w:nsid w:val="1B4560A9"/>
-    <w:multiLevelType w:val="hybridMultilevel"/>
-    <w:tmpl w:val="D2B4DE64"/>
-    <w:lvl w:ilvl="0" w:tplc="0C0A000F">
-      <w:start w:val="1"/>
-      <w:numFmt w:val="decimal"/>
-      <w:lvlText w:val="%1."/>
-      <w:lvlJc w:val="left"/>
-      <w:pPr>
-        <w:ind w:left="720" w:hanging="360"/>
-      </w:pPr>
-      <w:rPr>
-        <w:rFonts w:hint="default"/>
-      </w:rPr>
-    </w:lvl>
-    <w:lvl w:ilvl="1" w:tplc="0C0A0019" w:tentative="1">
-      <w:start w:val="1"/>
-      <w:numFmt w:val="lowerLetter"/>
-      <w:lvlText w:val="%2."/>
-      <w:lvlJc w:val="left"/>
-      <w:pPr>
-        <w:ind w:left="1440" w:hanging="360"/>
-      </w:pPr>
-    </w:lvl>
-    <w:lvl w:ilvl="2" w:tplc="0C0A001B" w:tentative="1">
-      <w:start w:val="1"/>
-      <w:numFmt w:val="lowerRoman"/>
-      <w:lvlText w:val="%3."/>
-      <w:lvlJc w:val="right"/>
-      <w:pPr>
-        <w:ind w:left="2160" w:hanging="180"/>
-      </w:pPr>
-    </w:lvl>
-    <w:lvl w:ilvl="3" w:tplc="0C0A000F" w:tentative="1">
-      <w:start w:val="1"/>
-      <w:numFmt w:val="decimal"/>
-      <w:lvlText w:val="%4."/>
-      <w:lvlJc w:val="left"/>
-      <w:pPr>
-        <w:ind w:left="2880" w:hanging="360"/>
-      </w:pPr>
-    </w:lvl>
-    <w:lvl w:ilvl="4" w:tplc="0C0A0019" w:tentative="1">
-      <w:start w:val="1"/>
-      <w:numFmt w:val="lowerLetter"/>
-      <w:lvlText w:val="%5."/>
-      <w:lvlJc w:val="left"/>
-      <w:pPr>
-        <w:ind w:left="3600" w:hanging="360"/>
-      </w:pPr>
-    </w:lvl>
-    <w:lvl w:ilvl="5" w:tplc="0C0A001B" w:tentative="1">
-      <w:start w:val="1"/>
-      <w:numFmt w:val="lowerRoman"/>
-      <w:lvlText w:val="%6."/>
-      <w:lvlJc w:val="right"/>
-      <w:pPr>
-        <w:ind w:left="4320" w:hanging="180"/>
-      </w:pPr>
-    </w:lvl>
-    <w:lvl w:ilvl="6" w:tplc="0C0A000F" w:tentative="1">
-      <w:start w:val="1"/>
-      <w:numFmt w:val="decimal"/>
-      <w:lvlText w:val="%7."/>
-      <w:lvlJc w:val="left"/>
-      <w:pPr>
-        <w:ind w:left="5040" w:hanging="360"/>
-      </w:pPr>
-    </w:lvl>
-    <w:lvl w:ilvl="7" w:tplc="0C0A0019" w:tentative="1">
-      <w:start w:val="1"/>
-      <w:numFmt w:val="lowerLetter"/>
-      <w:lvlText w:val="%8."/>
-      <w:lvlJc w:val="left"/>
-      <w:pPr>
-        <w:ind w:left="5760" w:hanging="360"/>
-      </w:pPr>
-    </w:lvl>
-    <w:lvl w:ilvl="8" w:tplc="0C0A001B" w:tentative="1">
-      <w:start w:val="1"/>
-      <w:numFmt w:val="lowerRoman"/>
-      <w:lvlText w:val="%9."/>
-      <w:lvlJc w:val="right"/>
-      <w:pPr>
-        <w:ind w:left="6480" w:hanging="180"/>
-      </w:pPr>
-    </w:lvl>
-  </w:abstractNum>
-  <w:abstractNum w:abstractNumId="12">
-    <w:nsid w:val="1E4A3277"/>
-    <w:multiLevelType w:val="hybridMultilevel"/>
-    <w:tmpl w:val="9F9EE500"/>
-    <w:lvl w:ilvl="0" w:tplc="0C0A000F">
-      <w:start w:val="1"/>
-      <w:numFmt w:val="decimal"/>
-      <w:lvlText w:val="%1."/>
-      <w:lvlJc w:val="left"/>
-      <w:pPr>
-        <w:ind w:left="720" w:hanging="360"/>
-      </w:pPr>
-      <w:rPr>
-        <w:rFonts w:hint="default"/>
-      </w:rPr>
-    </w:lvl>
-    <w:lvl w:ilvl="1" w:tplc="0C0A0019" w:tentative="1">
-      <w:start w:val="1"/>
-      <w:numFmt w:val="lowerLetter"/>
-      <w:lvlText w:val="%2."/>
-      <w:lvlJc w:val="left"/>
-      <w:pPr>
-        <w:ind w:left="1440" w:hanging="360"/>
-      </w:pPr>
-    </w:lvl>
-    <w:lvl w:ilvl="2" w:tplc="0C0A001B" w:tentative="1">
-      <w:start w:val="1"/>
-      <w:numFmt w:val="lowerRoman"/>
-      <w:lvlText w:val="%3."/>
-      <w:lvlJc w:val="right"/>
-      <w:pPr>
-        <w:ind w:left="2160" w:hanging="180"/>
-      </w:pPr>
-    </w:lvl>
-    <w:lvl w:ilvl="3" w:tplc="0C0A000F" w:tentative="1">
-      <w:start w:val="1"/>
-      <w:numFmt w:val="decimal"/>
-      <w:lvlText w:val="%4."/>
-      <w:lvlJc w:val="left"/>
-      <w:pPr>
-        <w:ind w:left="2880" w:hanging="360"/>
-      </w:pPr>
-    </w:lvl>
-    <w:lvl w:ilvl="4" w:tplc="0C0A0019" w:tentative="1">
-      <w:start w:val="1"/>
-      <w:numFmt w:val="lowerLetter"/>
-      <w:lvlText w:val="%5."/>
-      <w:lvlJc w:val="left"/>
-      <w:pPr>
-        <w:ind w:left="3600" w:hanging="360"/>
-      </w:pPr>
-    </w:lvl>
-    <w:lvl w:ilvl="5" w:tplc="0C0A001B" w:tentative="1">
-      <w:start w:val="1"/>
-      <w:numFmt w:val="lowerRoman"/>
-      <w:lvlText w:val="%6."/>
-      <w:lvlJc w:val="right"/>
-      <w:pPr>
-        <w:ind w:left="4320" w:hanging="180"/>
-      </w:pPr>
-    </w:lvl>
-    <w:lvl w:ilvl="6" w:tplc="0C0A000F" w:tentative="1">
-      <w:start w:val="1"/>
-      <w:numFmt w:val="decimal"/>
-      <w:lvlText w:val="%7."/>
-      <w:lvlJc w:val="left"/>
-      <w:pPr>
-        <w:ind w:left="5040" w:hanging="360"/>
-      </w:pPr>
-    </w:lvl>
-    <w:lvl w:ilvl="7" w:tplc="0C0A0019" w:tentative="1">
-      <w:start w:val="1"/>
-      <w:numFmt w:val="lowerLetter"/>
-      <w:lvlText w:val="%8."/>
-      <w:lvlJc w:val="left"/>
-      <w:pPr>
-        <w:ind w:left="5760" w:hanging="360"/>
-      </w:pPr>
-    </w:lvl>
-    <w:lvl w:ilvl="8" w:tplc="0C0A001B" w:tentative="1">
-      <w:start w:val="1"/>
-      <w:numFmt w:val="lowerRoman"/>
-      <w:lvlText w:val="%9."/>
-      <w:lvlJc w:val="right"/>
-      <w:pPr>
-        <w:ind w:left="6480" w:hanging="180"/>
-      </w:pPr>
-    </w:lvl>
-  </w:abstractNum>
-  <w:abstractNum w:abstractNumId="13">
-    <w:nsid w:val="1E7640C7"/>
-    <w:multiLevelType w:val="hybridMultilevel"/>
-    <w:tmpl w:val="87BEF9AE"/>
-    <w:lvl w:ilvl="0" w:tplc="0C0A0001">
-      <w:start w:val="1"/>
-      <w:numFmt w:val="bullet"/>
-      <w:lvlText w:val=""/>
-      <w:lvlJc w:val="left"/>
-      <w:pPr>
-        <w:ind w:left="720" w:hanging="360"/>
-      </w:pPr>
-      <w:rPr>
-        <w:rFonts w:ascii="Symbol" w:hAnsi="Symbol" w:hint="default"/>
-      </w:rPr>
-    </w:lvl>
-    <w:lvl w:ilvl="1" w:tplc="0C0A0003" w:tentative="1">
-      <w:start w:val="1"/>
-      <w:numFmt w:val="bullet"/>
-      <w:lvlText w:val="o"/>
-      <w:lvlJc w:val="left"/>
-      <w:pPr>
-        <w:ind w:left="1440" w:hanging="360"/>
-      </w:pPr>
-      <w:rPr>
-        <w:rFonts w:ascii="Courier New" w:hAnsi="Courier New" w:cs="Courier New" w:hint="default"/>
-      </w:rPr>
-    </w:lvl>
-    <w:lvl w:ilvl="2" w:tplc="0C0A0005" w:tentative="1">
-      <w:start w:val="1"/>
-      <w:numFmt w:val="bullet"/>
-      <w:lvlText w:val=""/>
-      <w:lvlJc w:val="left"/>
-      <w:pPr>
-        <w:ind w:left="2160" w:hanging="360"/>
-      </w:pPr>
-      <w:rPr>
-        <w:rFonts w:ascii="Wingdings" w:hAnsi="Wingdings" w:hint="default"/>
-      </w:rPr>
-    </w:lvl>
-    <w:lvl w:ilvl="3" w:tplc="0C0A0001" w:tentative="1">
-      <w:start w:val="1"/>
-      <w:numFmt w:val="bullet"/>
-      <w:lvlText w:val=""/>
-      <w:lvlJc w:val="left"/>
-      <w:pPr>
-        <w:ind w:left="2880" w:hanging="360"/>
-      </w:pPr>
-      <w:rPr>
-        <w:rFonts w:ascii="Symbol" w:hAnsi="Symbol" w:hint="default"/>
-      </w:rPr>
-    </w:lvl>
-    <w:lvl w:ilvl="4" w:tplc="0C0A0003" w:tentative="1">
-      <w:start w:val="1"/>
-      <w:numFmt w:val="bullet"/>
-      <w:lvlText w:val="o"/>
-      <w:lvlJc w:val="left"/>
-      <w:pPr>
-        <w:ind w:left="3600" w:hanging="360"/>
-      </w:pPr>
-      <w:rPr>
-        <w:rFonts w:ascii="Courier New" w:hAnsi="Courier New" w:cs="Courier New" w:hint="default"/>
-      </w:rPr>
-    </w:lvl>
-    <w:lvl w:ilvl="5" w:tplc="0C0A0005" w:tentative="1">
-      <w:start w:val="1"/>
-      <w:numFmt w:val="bullet"/>
-      <w:lvlText w:val=""/>
-      <w:lvlJc w:val="left"/>
-      <w:pPr>
-        <w:ind w:left="4320" w:hanging="360"/>
-      </w:pPr>
-      <w:rPr>
-        <w:rFonts w:ascii="Wingdings" w:hAnsi="Wingdings" w:hint="default"/>
-      </w:rPr>
-    </w:lvl>
-    <w:lvl w:ilvl="6" w:tplc="0C0A0001" w:tentative="1">
-      <w:start w:val="1"/>
-      <w:numFmt w:val="bullet"/>
-      <w:lvlText w:val=""/>
-      <w:lvlJc w:val="left"/>
-      <w:pPr>
-        <w:ind w:left="5040" w:hanging="360"/>
-      </w:pPr>
-      <w:rPr>
-        <w:rFonts w:ascii="Symbol" w:hAnsi="Symbol" w:hint="default"/>
-      </w:rPr>
-    </w:lvl>
-    <w:lvl w:ilvl="7" w:tplc="0C0A0003" w:tentative="1">
-      <w:start w:val="1"/>
-      <w:numFmt w:val="bullet"/>
-      <w:lvlText w:val="o"/>
-      <w:lvlJc w:val="left"/>
-      <w:pPr>
-        <w:ind w:left="5760" w:hanging="360"/>
-      </w:pPr>
-      <w:rPr>
-        <w:rFonts w:ascii="Courier New" w:hAnsi="Courier New" w:cs="Courier New" w:hint="default"/>
-      </w:rPr>
-    </w:lvl>
-    <w:lvl w:ilvl="8" w:tplc="0C0A0005" w:tentative="1">
-      <w:start w:val="1"/>
-      <w:numFmt w:val="bullet"/>
-      <w:lvlText w:val=""/>
-      <w:lvlJc w:val="left"/>
-      <w:pPr>
-        <w:ind w:left="6480" w:hanging="360"/>
-      </w:pPr>
-      <w:rPr>
-        <w:rFonts w:ascii="Wingdings" w:hAnsi="Wingdings" w:hint="default"/>
-      </w:rPr>
-    </w:lvl>
-  </w:abstractNum>
-  <w:abstractNum w:abstractNumId="14">
-    <w:nsid w:val="23A93336"/>
-    <w:multiLevelType w:val="hybridMultilevel"/>
-    <w:tmpl w:val="A6DE1900"/>
-    <w:lvl w:ilvl="0" w:tplc="0C0A0001">
-      <w:start w:val="1"/>
-      <w:numFmt w:val="bullet"/>
-      <w:lvlText w:val=""/>
-      <w:lvlJc w:val="left"/>
-      <w:pPr>
-        <w:ind w:left="360" w:hanging="360"/>
-      </w:pPr>
-      <w:rPr>
-        <w:rFonts w:ascii="Symbol" w:hAnsi="Symbol" w:hint="default"/>
-      </w:rPr>
-    </w:lvl>
-    <w:lvl w:ilvl="1" w:tplc="0C0A0003" w:tentative="1">
-      <w:start w:val="1"/>
-      <w:numFmt w:val="bullet"/>
-      <w:lvlText w:val="o"/>
-      <w:lvlJc w:val="left"/>
-      <w:pPr>
-        <w:ind w:left="1080" w:hanging="360"/>
-      </w:pPr>
-      <w:rPr>
-        <w:rFonts w:ascii="Courier New" w:hAnsi="Courier New" w:cs="Courier New" w:hint="default"/>
-      </w:rPr>
-    </w:lvl>
-    <w:lvl w:ilvl="2" w:tplc="0C0A0005" w:tentative="1">
-      <w:start w:val="1"/>
-      <w:numFmt w:val="bullet"/>
-      <w:lvlText w:val=""/>
-      <w:lvlJc w:val="left"/>
-      <w:pPr>
-        <w:ind w:left="1800" w:hanging="360"/>
-      </w:pPr>
-      <w:rPr>
-        <w:rFonts w:ascii="Wingdings" w:hAnsi="Wingdings" w:hint="default"/>
-      </w:rPr>
-    </w:lvl>
-    <w:lvl w:ilvl="3" w:tplc="0C0A0001" w:tentative="1">
-      <w:start w:val="1"/>
-      <w:numFmt w:val="bullet"/>
-      <w:lvlText w:val=""/>
-      <w:lvlJc w:val="left"/>
-      <w:pPr>
-        <w:ind w:left="2520" w:hanging="360"/>
-      </w:pPr>
-      <w:rPr>
-        <w:rFonts w:ascii="Symbol" w:hAnsi="Symbol" w:hint="default"/>
-      </w:rPr>
-    </w:lvl>
-    <w:lvl w:ilvl="4" w:tplc="0C0A0003" w:tentative="1">
-      <w:start w:val="1"/>
-      <w:numFmt w:val="bullet"/>
-      <w:lvlText w:val="o"/>
-      <w:lvlJc w:val="left"/>
-      <w:pPr>
-        <w:ind w:left="3240" w:hanging="360"/>
-      </w:pPr>
-      <w:rPr>
-        <w:rFonts w:ascii="Courier New" w:hAnsi="Courier New" w:cs="Courier New" w:hint="default"/>
-      </w:rPr>
-    </w:lvl>
-    <w:lvl w:ilvl="5" w:tplc="0C0A0005" w:tentative="1">
-      <w:start w:val="1"/>
-      <w:numFmt w:val="bullet"/>
-      <w:lvlText w:val=""/>
-      <w:lvlJc w:val="left"/>
-      <w:pPr>
-        <w:ind w:left="3960" w:hanging="360"/>
-      </w:pPr>
-      <w:rPr>
-        <w:rFonts w:ascii="Wingdings" w:hAnsi="Wingdings" w:hint="default"/>
-      </w:rPr>
-    </w:lvl>
-    <w:lvl w:ilvl="6" w:tplc="0C0A0001" w:tentative="1">
-      <w:start w:val="1"/>
-      <w:numFmt w:val="bullet"/>
-      <w:lvlText w:val=""/>
-      <w:lvlJc w:val="left"/>
-      <w:pPr>
-        <w:ind w:left="4680" w:hanging="360"/>
-      </w:pPr>
-      <w:rPr>
-        <w:rFonts w:ascii="Symbol" w:hAnsi="Symbol" w:hint="default"/>
-      </w:rPr>
-    </w:lvl>
-    <w:lvl w:ilvl="7" w:tplc="0C0A0003" w:tentative="1">
-      <w:start w:val="1"/>
-      <w:numFmt w:val="bullet"/>
-      <w:lvlText w:val="o"/>
-      <w:lvlJc w:val="left"/>
-      <w:pPr>
-        <w:ind w:left="5400" w:hanging="360"/>
-      </w:pPr>
-      <w:rPr>
-        <w:rFonts w:ascii="Courier New" w:hAnsi="Courier New" w:cs="Courier New" w:hint="default"/>
-      </w:rPr>
-    </w:lvl>
-    <w:lvl w:ilvl="8" w:tplc="0C0A0005" w:tentative="1">
-      <w:start w:val="1"/>
-      <w:numFmt w:val="bullet"/>
-      <w:lvlText w:val=""/>
-      <w:lvlJc w:val="left"/>
-      <w:pPr>
-        <w:ind w:left="6120" w:hanging="360"/>
-      </w:pPr>
-      <w:rPr>
-        <w:rFonts w:ascii="Wingdings" w:hAnsi="Wingdings" w:hint="default"/>
-      </w:rPr>
-    </w:lvl>
-  </w:abstractNum>
-  <w:abstractNum w:abstractNumId="15">
-    <w:nsid w:val="27634BD1"/>
-    <w:multiLevelType w:val="hybridMultilevel"/>
-    <w:tmpl w:val="AAF89E22"/>
-    <w:lvl w:ilvl="0" w:tplc="0C0A0001">
-      <w:start w:val="1"/>
-      <w:numFmt w:val="bullet"/>
-      <w:lvlText w:val=""/>
-      <w:lvlJc w:val="left"/>
-      <w:pPr>
-        <w:ind w:left="360" w:hanging="360"/>
-      </w:pPr>
-      <w:rPr>
-        <w:rFonts w:ascii="Symbol" w:hAnsi="Symbol" w:hint="default"/>
-      </w:rPr>
-    </w:lvl>
-    <w:lvl w:ilvl="1" w:tplc="0C0A0003" w:tentative="1">
-      <w:start w:val="1"/>
-      <w:numFmt w:val="bullet"/>
-      <w:lvlText w:val="o"/>
-      <w:lvlJc w:val="left"/>
-      <w:pPr>
-        <w:ind w:left="1080" w:hanging="360"/>
-      </w:pPr>
-      <w:rPr>
-        <w:rFonts w:ascii="Courier New" w:hAnsi="Courier New" w:cs="Courier New" w:hint="default"/>
-      </w:rPr>
-    </w:lvl>
-    <w:lvl w:ilvl="2" w:tplc="0C0A0005" w:tentative="1">
-      <w:start w:val="1"/>
-      <w:numFmt w:val="bullet"/>
-      <w:lvlText w:val=""/>
-      <w:lvlJc w:val="left"/>
-      <w:pPr>
-        <w:ind w:left="1800" w:hanging="360"/>
-      </w:pPr>
-      <w:rPr>
-        <w:rFonts w:ascii="Wingdings" w:hAnsi="Wingdings" w:hint="default"/>
-      </w:rPr>
-    </w:lvl>
-    <w:lvl w:ilvl="3" w:tplc="0C0A0001" w:tentative="1">
-      <w:start w:val="1"/>
-      <w:numFmt w:val="bullet"/>
-      <w:lvlText w:val=""/>
-      <w:lvlJc w:val="left"/>
-      <w:pPr>
-        <w:ind w:left="2520" w:hanging="360"/>
-      </w:pPr>
-      <w:rPr>
-        <w:rFonts w:ascii="Symbol" w:hAnsi="Symbol" w:hint="default"/>
-      </w:rPr>
-    </w:lvl>
-    <w:lvl w:ilvl="4" w:tplc="0C0A0003" w:tentative="1">
-      <w:start w:val="1"/>
-      <w:numFmt w:val="bullet"/>
-      <w:lvlText w:val="o"/>
-      <w:lvlJc w:val="left"/>
-      <w:pPr>
-        <w:ind w:left="3240" w:hanging="360"/>
-      </w:pPr>
-      <w:rPr>
-        <w:rFonts w:ascii="Courier New" w:hAnsi="Courier New" w:cs="Courier New" w:hint="default"/>
-      </w:rPr>
-    </w:lvl>
-    <w:lvl w:ilvl="5" w:tplc="0C0A0005" w:tentative="1">
-      <w:start w:val="1"/>
-      <w:numFmt w:val="bullet"/>
-      <w:lvlText w:val=""/>
-      <w:lvlJc w:val="left"/>
-      <w:pPr>
-        <w:ind w:left="3960" w:hanging="360"/>
-      </w:pPr>
-      <w:rPr>
-        <w:rFonts w:ascii="Wingdings" w:hAnsi="Wingdings" w:hint="default"/>
-      </w:rPr>
-    </w:lvl>
-    <w:lvl w:ilvl="6" w:tplc="0C0A0001" w:tentative="1">
-      <w:start w:val="1"/>
-      <w:numFmt w:val="bullet"/>
-      <w:lvlText w:val=""/>
-      <w:lvlJc w:val="left"/>
-      <w:pPr>
-        <w:ind w:left="4680" w:hanging="360"/>
-      </w:pPr>
-      <w:rPr>
-        <w:rFonts w:ascii="Symbol" w:hAnsi="Symbol" w:hint="default"/>
-      </w:rPr>
-    </w:lvl>
-    <w:lvl w:ilvl="7" w:tplc="0C0A0003" w:tentative="1">
-      <w:start w:val="1"/>
-      <w:numFmt w:val="bullet"/>
-      <w:lvlText w:val="o"/>
-      <w:lvlJc w:val="left"/>
-      <w:pPr>
-        <w:ind w:left="5400" w:hanging="360"/>
-      </w:pPr>
-      <w:rPr>
-        <w:rFonts w:ascii="Courier New" w:hAnsi="Courier New" w:cs="Courier New" w:hint="default"/>
-      </w:rPr>
-    </w:lvl>
-    <w:lvl w:ilvl="8" w:tplc="0C0A0005" w:tentative="1">
-      <w:start w:val="1"/>
-      <w:numFmt w:val="bullet"/>
-      <w:lvlText w:val=""/>
-      <w:lvlJc w:val="left"/>
-      <w:pPr>
-        <w:ind w:left="6120" w:hanging="360"/>
-      </w:pPr>
-      <w:rPr>
-        <w:rFonts w:ascii="Wingdings" w:hAnsi="Wingdings" w:hint="default"/>
-      </w:rPr>
-    </w:lvl>
-  </w:abstractNum>
-  <w:abstractNum w:abstractNumId="16">
-    <w:nsid w:val="27A116C8"/>
-    <w:multiLevelType w:val="hybridMultilevel"/>
-    <w:tmpl w:val="7C86A890"/>
-    <w:lvl w:ilvl="0" w:tplc="0C0A0001">
-      <w:start w:val="1"/>
-      <w:numFmt w:val="bullet"/>
-      <w:lvlText w:val=""/>
-      <w:lvlJc w:val="left"/>
-      <w:pPr>
-        <w:ind w:left="360" w:hanging="360"/>
-      </w:pPr>
-      <w:rPr>
-        <w:rFonts w:ascii="Symbol" w:hAnsi="Symbol" w:hint="default"/>
-      </w:rPr>
-    </w:lvl>
-    <w:lvl w:ilvl="1" w:tplc="0C0A0003" w:tentative="1">
-      <w:start w:val="1"/>
-      <w:numFmt w:val="bullet"/>
-      <w:lvlText w:val="o"/>
-      <w:lvlJc w:val="left"/>
-      <w:pPr>
-        <w:ind w:left="1080" w:hanging="360"/>
-      </w:pPr>
-      <w:rPr>
-        <w:rFonts w:ascii="Courier New" w:hAnsi="Courier New" w:cs="Courier New" w:hint="default"/>
-      </w:rPr>
-    </w:lvl>
-    <w:lvl w:ilvl="2" w:tplc="0C0A0005" w:tentative="1">
-      <w:start w:val="1"/>
-      <w:numFmt w:val="bullet"/>
-      <w:lvlText w:val=""/>
-      <w:lvlJc w:val="left"/>
-      <w:pPr>
-        <w:ind w:left="1800" w:hanging="360"/>
-      </w:pPr>
-      <w:rPr>
-        <w:rFonts w:ascii="Wingdings" w:hAnsi="Wingdings" w:hint="default"/>
-      </w:rPr>
-    </w:lvl>
-    <w:lvl w:ilvl="3" w:tplc="0C0A0001" w:tentative="1">
-      <w:start w:val="1"/>
-      <w:numFmt w:val="bullet"/>
-      <w:lvlText w:val=""/>
-      <w:lvlJc w:val="left"/>
-      <w:pPr>
-        <w:ind w:left="2520" w:hanging="360"/>
-      </w:pPr>
-      <w:rPr>
-        <w:rFonts w:ascii="Symbol" w:hAnsi="Symbol" w:hint="default"/>
-      </w:rPr>
-    </w:lvl>
-    <w:lvl w:ilvl="4" w:tplc="0C0A0003" w:tentative="1">
-      <w:start w:val="1"/>
-      <w:numFmt w:val="bullet"/>
-      <w:lvlText w:val="o"/>
-      <w:lvlJc w:val="left"/>
-      <w:pPr>
-        <w:ind w:left="3240" w:hanging="360"/>
-      </w:pPr>
-      <w:rPr>
-        <w:rFonts w:ascii="Courier New" w:hAnsi="Courier New" w:cs="Courier New" w:hint="default"/>
-      </w:rPr>
-    </w:lvl>
-    <w:lvl w:ilvl="5" w:tplc="0C0A0005" w:tentative="1">
-      <w:start w:val="1"/>
-      <w:numFmt w:val="bullet"/>
-      <w:lvlText w:val=""/>
-      <w:lvlJc w:val="left"/>
-      <w:pPr>
-        <w:ind w:left="3960" w:hanging="360"/>
-      </w:pPr>
-      <w:rPr>
-        <w:rFonts w:ascii="Wingdings" w:hAnsi="Wingdings" w:hint="default"/>
-      </w:rPr>
-    </w:lvl>
-    <w:lvl w:ilvl="6" w:tplc="0C0A0001" w:tentative="1">
-      <w:start w:val="1"/>
-      <w:numFmt w:val="bullet"/>
-      <w:lvlText w:val=""/>
-      <w:lvlJc w:val="left"/>
-      <w:pPr>
-        <w:ind w:left="4680" w:hanging="360"/>
-      </w:pPr>
-      <w:rPr>
-        <w:rFonts w:ascii="Symbol" w:hAnsi="Symbol" w:hint="default"/>
-      </w:rPr>
-    </w:lvl>
-    <w:lvl w:ilvl="7" w:tplc="0C0A0003" w:tentative="1">
-      <w:start w:val="1"/>
-      <w:numFmt w:val="bullet"/>
-      <w:lvlText w:val="o"/>
-      <w:lvlJc w:val="left"/>
-      <w:pPr>
-        <w:ind w:left="5400" w:hanging="360"/>
-      </w:pPr>
-      <w:rPr>
-        <w:rFonts w:ascii="Courier New" w:hAnsi="Courier New" w:cs="Courier New" w:hint="default"/>
-      </w:rPr>
-    </w:lvl>
-    <w:lvl w:ilvl="8" w:tplc="0C0A0005" w:tentative="1">
-      <w:start w:val="1"/>
-      <w:numFmt w:val="bullet"/>
-      <w:lvlText w:val=""/>
-      <w:lvlJc w:val="left"/>
-      <w:pPr>
-        <w:ind w:left="6120" w:hanging="360"/>
-      </w:pPr>
-      <w:rPr>
-        <w:rFonts w:ascii="Wingdings" w:hAnsi="Wingdings" w:hint="default"/>
-      </w:rPr>
-    </w:lvl>
-  </w:abstractNum>
-  <w:abstractNum w:abstractNumId="17">
-    <w:nsid w:val="27E95E81"/>
-    <w:multiLevelType w:val="hybridMultilevel"/>
-    <w:tmpl w:val="8C3C7550"/>
-    <w:lvl w:ilvl="0" w:tplc="0C0A0001">
-      <w:start w:val="1"/>
-      <w:numFmt w:val="bullet"/>
-      <w:lvlText w:val=""/>
-      <w:lvlJc w:val="left"/>
-      <w:pPr>
-        <w:ind w:left="360" w:hanging="360"/>
-      </w:pPr>
-      <w:rPr>
-        <w:rFonts w:ascii="Symbol" w:hAnsi="Symbol" w:hint="default"/>
-      </w:rPr>
-    </w:lvl>
-    <w:lvl w:ilvl="1" w:tplc="0C0A0003" w:tentative="1">
-      <w:start w:val="1"/>
-      <w:numFmt w:val="bullet"/>
-      <w:lvlText w:val="o"/>
-      <w:lvlJc w:val="left"/>
-      <w:pPr>
-        <w:ind w:left="1080" w:hanging="360"/>
-      </w:pPr>
-      <w:rPr>
-        <w:rFonts w:ascii="Courier New" w:hAnsi="Courier New" w:cs="Courier New" w:hint="default"/>
-      </w:rPr>
-    </w:lvl>
-    <w:lvl w:ilvl="2" w:tplc="0C0A0005" w:tentative="1">
-      <w:start w:val="1"/>
-      <w:numFmt w:val="bullet"/>
-      <w:lvlText w:val=""/>
-      <w:lvlJc w:val="left"/>
-      <w:pPr>
-        <w:ind w:left="1800" w:hanging="360"/>
-      </w:pPr>
-      <w:rPr>
-        <w:rFonts w:ascii="Wingdings" w:hAnsi="Wingdings" w:hint="default"/>
-      </w:rPr>
-    </w:lvl>
-    <w:lvl w:ilvl="3" w:tplc="0C0A0001" w:tentative="1">
-      <w:start w:val="1"/>
-      <w:numFmt w:val="bullet"/>
-      <w:lvlText w:val=""/>
-      <w:lvlJc w:val="left"/>
-      <w:pPr>
-        <w:ind w:left="2520" w:hanging="360"/>
-      </w:pPr>
-      <w:rPr>
-        <w:rFonts w:ascii="Symbol" w:hAnsi="Symbol" w:hint="default"/>
-      </w:rPr>
-    </w:lvl>
-    <w:lvl w:ilvl="4" w:tplc="0C0A0003" w:tentative="1">
-      <w:start w:val="1"/>
-      <w:numFmt w:val="bullet"/>
-      <w:lvlText w:val="o"/>
-      <w:lvlJc w:val="left"/>
-      <w:pPr>
-        <w:ind w:left="3240" w:hanging="360"/>
-      </w:pPr>
-      <w:rPr>
-        <w:rFonts w:ascii="Courier New" w:hAnsi="Courier New" w:cs="Courier New" w:hint="default"/>
-      </w:rPr>
-    </w:lvl>
-    <w:lvl w:ilvl="5" w:tplc="0C0A0005" w:tentative="1">
-      <w:start w:val="1"/>
-      <w:numFmt w:val="bullet"/>
-      <w:lvlText w:val=""/>
-      <w:lvlJc w:val="left"/>
-      <w:pPr>
-        <w:ind w:left="3960" w:hanging="360"/>
-      </w:pPr>
-      <w:rPr>
-        <w:rFonts w:ascii="Wingdings" w:hAnsi="Wingdings" w:hint="default"/>
-      </w:rPr>
-    </w:lvl>
-    <w:lvl w:ilvl="6" w:tplc="0C0A0001" w:tentative="1">
-      <w:start w:val="1"/>
-      <w:numFmt w:val="bullet"/>
-      <w:lvlText w:val=""/>
-      <w:lvlJc w:val="left"/>
-      <w:pPr>
-        <w:ind w:left="4680" w:hanging="360"/>
-      </w:pPr>
-      <w:rPr>
-        <w:rFonts w:ascii="Symbol" w:hAnsi="Symbol" w:hint="default"/>
-      </w:rPr>
-    </w:lvl>
-    <w:lvl w:ilvl="7" w:tplc="0C0A0003" w:tentative="1">
-      <w:start w:val="1"/>
-      <w:numFmt w:val="bullet"/>
-      <w:lvlText w:val="o"/>
-      <w:lvlJc w:val="left"/>
-      <w:pPr>
-        <w:ind w:left="5400" w:hanging="360"/>
-      </w:pPr>
-      <w:rPr>
-        <w:rFonts w:ascii="Courier New" w:hAnsi="Courier New" w:cs="Courier New" w:hint="default"/>
-      </w:rPr>
-    </w:lvl>
-    <w:lvl w:ilvl="8" w:tplc="0C0A0005" w:tentative="1">
-      <w:start w:val="1"/>
-      <w:numFmt w:val="bullet"/>
-      <w:lvlText w:val=""/>
-      <w:lvlJc w:val="left"/>
-      <w:pPr>
-        <w:ind w:left="6120" w:hanging="360"/>
-      </w:pPr>
-      <w:rPr>
-        <w:rFonts w:ascii="Wingdings" w:hAnsi="Wingdings" w:hint="default"/>
-      </w:rPr>
-    </w:lvl>
-  </w:abstractNum>
-  <w:abstractNum w:abstractNumId="18">
-    <w:nsid w:val="28394C9A"/>
-    <w:multiLevelType w:val="hybridMultilevel"/>
-    <w:tmpl w:val="E9B66F82"/>
-    <w:lvl w:ilvl="0" w:tplc="0C0A0001">
-      <w:start w:val="1"/>
-      <w:numFmt w:val="bullet"/>
-      <w:lvlText w:val=""/>
-      <w:lvlJc w:val="left"/>
-      <w:pPr>
-        <w:ind w:left="360" w:hanging="360"/>
-      </w:pPr>
-      <w:rPr>
-        <w:rFonts w:ascii="Symbol" w:hAnsi="Symbol" w:hint="default"/>
-      </w:rPr>
-    </w:lvl>
-    <w:lvl w:ilvl="1" w:tplc="0C0A0003" w:tentative="1">
-      <w:start w:val="1"/>
-      <w:numFmt w:val="bullet"/>
-      <w:lvlText w:val="o"/>
-      <w:lvlJc w:val="left"/>
-      <w:pPr>
-        <w:ind w:left="1080" w:hanging="360"/>
-      </w:pPr>
-      <w:rPr>
-        <w:rFonts w:ascii="Courier New" w:hAnsi="Courier New" w:cs="Courier New" w:hint="default"/>
-      </w:rPr>
-    </w:lvl>
-    <w:lvl w:ilvl="2" w:tplc="0C0A0005" w:tentative="1">
-      <w:start w:val="1"/>
-      <w:numFmt w:val="bullet"/>
-      <w:lvlText w:val=""/>
-      <w:lvlJc w:val="left"/>
-      <w:pPr>
-        <w:ind w:left="1800" w:hanging="360"/>
-      </w:pPr>
-      <w:rPr>
-        <w:rFonts w:ascii="Wingdings" w:hAnsi="Wingdings" w:hint="default"/>
-      </w:rPr>
-    </w:lvl>
-    <w:lvl w:ilvl="3" w:tplc="0C0A0001" w:tentative="1">
-      <w:start w:val="1"/>
-      <w:numFmt w:val="bullet"/>
-      <w:lvlText w:val=""/>
-      <w:lvlJc w:val="left"/>
-      <w:pPr>
-        <w:ind w:left="2520" w:hanging="360"/>
-      </w:pPr>
-      <w:rPr>
-        <w:rFonts w:ascii="Symbol" w:hAnsi="Symbol" w:hint="default"/>
-      </w:rPr>
-    </w:lvl>
-    <w:lvl w:ilvl="4" w:tplc="0C0A0003" w:tentative="1">
-      <w:start w:val="1"/>
-      <w:numFmt w:val="bullet"/>
-      <w:lvlText w:val="o"/>
-      <w:lvlJc w:val="left"/>
-      <w:pPr>
-        <w:ind w:left="3240" w:hanging="360"/>
-      </w:pPr>
-      <w:rPr>
-        <w:rFonts w:ascii="Courier New" w:hAnsi="Courier New" w:cs="Courier New" w:hint="default"/>
-      </w:rPr>
-    </w:lvl>
-    <w:lvl w:ilvl="5" w:tplc="0C0A0005" w:tentative="1">
-      <w:start w:val="1"/>
-      <w:numFmt w:val="bullet"/>
-      <w:lvlText w:val=""/>
-      <w:lvlJc w:val="left"/>
-      <w:pPr>
-        <w:ind w:left="3960" w:hanging="360"/>
-      </w:pPr>
-      <w:rPr>
-        <w:rFonts w:ascii="Wingdings" w:hAnsi="Wingdings" w:hint="default"/>
-      </w:rPr>
-    </w:lvl>
-    <w:lvl w:ilvl="6" w:tplc="0C0A0001" w:tentative="1">
-      <w:start w:val="1"/>
-      <w:numFmt w:val="bullet"/>
-      <w:lvlText w:val=""/>
-      <w:lvlJc w:val="left"/>
-      <w:pPr>
-        <w:ind w:left="4680" w:hanging="360"/>
-      </w:pPr>
-      <w:rPr>
-        <w:rFonts w:ascii="Symbol" w:hAnsi="Symbol" w:hint="default"/>
-      </w:rPr>
-    </w:lvl>
-    <w:lvl w:ilvl="7" w:tplc="0C0A0003" w:tentative="1">
-      <w:start w:val="1"/>
-      <w:numFmt w:val="bullet"/>
-      <w:lvlText w:val="o"/>
-      <w:lvlJc w:val="left"/>
-      <w:pPr>
-        <w:ind w:left="5400" w:hanging="360"/>
-      </w:pPr>
-      <w:rPr>
-        <w:rFonts w:ascii="Courier New" w:hAnsi="Courier New" w:cs="Courier New" w:hint="default"/>
-      </w:rPr>
-    </w:lvl>
-    <w:lvl w:ilvl="8" w:tplc="0C0A0005" w:tentative="1">
-      <w:start w:val="1"/>
-      <w:numFmt w:val="bullet"/>
-      <w:lvlText w:val=""/>
-      <w:lvlJc w:val="left"/>
-      <w:pPr>
-        <w:ind w:left="6120" w:hanging="360"/>
-      </w:pPr>
-      <w:rPr>
-        <w:rFonts w:ascii="Wingdings" w:hAnsi="Wingdings" w:hint="default"/>
-      </w:rPr>
-    </w:lvl>
-  </w:abstractNum>
-  <w:abstractNum w:abstractNumId="19">
-    <w:nsid w:val="2AFA6DEF"/>
-    <w:multiLevelType w:val="hybridMultilevel"/>
-    <w:tmpl w:val="7032ABCA"/>
-    <w:lvl w:ilvl="0" w:tplc="0C0A000F">
-      <w:start w:val="1"/>
-      <w:numFmt w:val="decimal"/>
-      <w:lvlText w:val="%1."/>
-      <w:lvlJc w:val="left"/>
-      <w:pPr>
-        <w:ind w:left="720" w:hanging="360"/>
-      </w:pPr>
-    </w:lvl>
-    <w:lvl w:ilvl="1" w:tplc="0C0A0019" w:tentative="1">
-      <w:start w:val="1"/>
-      <w:numFmt w:val="lowerLetter"/>
-      <w:lvlText w:val="%2."/>
-      <w:lvlJc w:val="left"/>
-      <w:pPr>
-        <w:ind w:left="1440" w:hanging="360"/>
-      </w:pPr>
-    </w:lvl>
-    <w:lvl w:ilvl="2" w:tplc="0C0A001B" w:tentative="1">
-      <w:start w:val="1"/>
-      <w:numFmt w:val="lowerRoman"/>
-      <w:lvlText w:val="%3."/>
-      <w:lvlJc w:val="right"/>
-      <w:pPr>
-        <w:ind w:left="2160" w:hanging="180"/>
-      </w:pPr>
-    </w:lvl>
-    <w:lvl w:ilvl="3" w:tplc="0C0A000F" w:tentative="1">
-      <w:start w:val="1"/>
-      <w:numFmt w:val="decimal"/>
-      <w:lvlText w:val="%4."/>
-      <w:lvlJc w:val="left"/>
-      <w:pPr>
-        <w:ind w:left="2880" w:hanging="360"/>
-      </w:pPr>
-    </w:lvl>
-    <w:lvl w:ilvl="4" w:tplc="0C0A0019" w:tentative="1">
-      <w:start w:val="1"/>
-      <w:numFmt w:val="lowerLetter"/>
-      <w:lvlText w:val="%5."/>
-      <w:lvlJc w:val="left"/>
-      <w:pPr>
-        <w:ind w:left="3600" w:hanging="360"/>
-      </w:pPr>
-    </w:lvl>
-    <w:lvl w:ilvl="5" w:tplc="0C0A001B" w:tentative="1">
-      <w:start w:val="1"/>
-      <w:numFmt w:val="lowerRoman"/>
-      <w:lvlText w:val="%6."/>
-      <w:lvlJc w:val="right"/>
-      <w:pPr>
-        <w:ind w:left="4320" w:hanging="180"/>
-      </w:pPr>
-    </w:lvl>
-    <w:lvl w:ilvl="6" w:tplc="0C0A000F" w:tentative="1">
-      <w:start w:val="1"/>
-      <w:numFmt w:val="decimal"/>
-      <w:lvlText w:val="%7."/>
-      <w:lvlJc w:val="left"/>
-      <w:pPr>
-        <w:ind w:left="5040" w:hanging="360"/>
-      </w:pPr>
-    </w:lvl>
-    <w:lvl w:ilvl="7" w:tplc="0C0A0019" w:tentative="1">
-      <w:start w:val="1"/>
-      <w:numFmt w:val="lowerLetter"/>
-      <w:lvlText w:val="%8."/>
-      <w:lvlJc w:val="left"/>
-      <w:pPr>
-        <w:ind w:left="5760" w:hanging="360"/>
-      </w:pPr>
-    </w:lvl>
-    <w:lvl w:ilvl="8" w:tplc="0C0A001B" w:tentative="1">
-      <w:start w:val="1"/>
-      <w:numFmt w:val="lowerRoman"/>
-      <w:lvlText w:val="%9."/>
-      <w:lvlJc w:val="right"/>
-      <w:pPr>
-        <w:ind w:left="6480" w:hanging="180"/>
-      </w:pPr>
-    </w:lvl>
-  </w:abstractNum>
-  <w:abstractNum w:abstractNumId="20">
-    <w:nsid w:val="2CCE0E1F"/>
-    <w:multiLevelType w:val="hybridMultilevel"/>
-    <w:tmpl w:val="8614276C"/>
-    <w:lvl w:ilvl="0" w:tplc="0C0A0017">
-      <w:start w:val="1"/>
-      <w:numFmt w:val="lowerLetter"/>
-      <w:lvlText w:val="%1)"/>
-      <w:lvlJc w:val="left"/>
-      <w:pPr>
-        <w:ind w:left="720" w:hanging="360"/>
-      </w:pPr>
-      <w:rPr>
-        <w:rFonts w:hint="default"/>
-      </w:rPr>
-    </w:lvl>
-    <w:lvl w:ilvl="1" w:tplc="0C0A0019" w:tentative="1">
-      <w:start w:val="1"/>
-      <w:numFmt w:val="lowerLetter"/>
-      <w:lvlText w:val="%2."/>
-      <w:lvlJc w:val="left"/>
-      <w:pPr>
-        <w:ind w:left="1440" w:hanging="360"/>
-      </w:pPr>
-    </w:lvl>
-    <w:lvl w:ilvl="2" w:tplc="0C0A001B" w:tentative="1">
-      <w:start w:val="1"/>
-      <w:numFmt w:val="lowerRoman"/>
-      <w:lvlText w:val="%3."/>
-      <w:lvlJc w:val="right"/>
-      <w:pPr>
-        <w:ind w:left="2160" w:hanging="180"/>
-      </w:pPr>
-    </w:lvl>
-    <w:lvl w:ilvl="3" w:tplc="0C0A000F" w:tentative="1">
-      <w:start w:val="1"/>
-      <w:numFmt w:val="decimal"/>
-      <w:lvlText w:val="%4."/>
-      <w:lvlJc w:val="left"/>
-      <w:pPr>
-        <w:ind w:left="2880" w:hanging="360"/>
-      </w:pPr>
-    </w:lvl>
-    <w:lvl w:ilvl="4" w:tplc="0C0A0019" w:tentative="1">
-      <w:start w:val="1"/>
-      <w:numFmt w:val="lowerLetter"/>
-      <w:lvlText w:val="%5."/>
-      <w:lvlJc w:val="left"/>
-      <w:pPr>
-        <w:ind w:left="3600" w:hanging="360"/>
-      </w:pPr>
-    </w:lvl>
-    <w:lvl w:ilvl="5" w:tplc="0C0A001B" w:tentative="1">
-      <w:start w:val="1"/>
-      <w:numFmt w:val="lowerRoman"/>
-      <w:lvlText w:val="%6."/>
-      <w:lvlJc w:val="right"/>
-      <w:pPr>
-        <w:ind w:left="4320" w:hanging="180"/>
-      </w:pPr>
-    </w:lvl>
-    <w:lvl w:ilvl="6" w:tplc="0C0A000F" w:tentative="1">
-      <w:start w:val="1"/>
-      <w:numFmt w:val="decimal"/>
-      <w:lvlText w:val="%7."/>
-      <w:lvlJc w:val="left"/>
-      <w:pPr>
-        <w:ind w:left="5040" w:hanging="360"/>
-      </w:pPr>
-    </w:lvl>
-    <w:lvl w:ilvl="7" w:tplc="0C0A0019" w:tentative="1">
-      <w:start w:val="1"/>
-      <w:numFmt w:val="lowerLetter"/>
-      <w:lvlText w:val="%8."/>
-      <w:lvlJc w:val="left"/>
-      <w:pPr>
-        <w:ind w:left="5760" w:hanging="360"/>
-      </w:pPr>
-    </w:lvl>
-    <w:lvl w:ilvl="8" w:tplc="0C0A001B" w:tentative="1">
-      <w:start w:val="1"/>
-      <w:numFmt w:val="lowerRoman"/>
-      <w:lvlText w:val="%9."/>
-      <w:lvlJc w:val="right"/>
-      <w:pPr>
-        <w:ind w:left="6480" w:hanging="180"/>
-      </w:pPr>
-    </w:lvl>
-  </w:abstractNum>
-  <w:abstractNum w:abstractNumId="21">
-    <w:nsid w:val="2D1F2DB7"/>
-    <w:multiLevelType w:val="hybridMultilevel"/>
-    <w:tmpl w:val="DCECE85C"/>
-    <w:lvl w:ilvl="0" w:tplc="0C0A0001">
-      <w:start w:val="1"/>
-      <w:numFmt w:val="bullet"/>
-      <w:lvlText w:val=""/>
-      <w:lvlJc w:val="left"/>
-      <w:pPr>
-        <w:ind w:left="360" w:hanging="360"/>
-      </w:pPr>
-      <w:rPr>
-        <w:rFonts w:ascii="Symbol" w:hAnsi="Symbol" w:hint="default"/>
-      </w:rPr>
-    </w:lvl>
-    <w:lvl w:ilvl="1" w:tplc="0C0A0003" w:tentative="1">
-      <w:start w:val="1"/>
-      <w:numFmt w:val="bullet"/>
-      <w:lvlText w:val="o"/>
-      <w:lvlJc w:val="left"/>
-      <w:pPr>
-        <w:ind w:left="1080" w:hanging="360"/>
-      </w:pPr>
-      <w:rPr>
-        <w:rFonts w:ascii="Courier New" w:hAnsi="Courier New" w:cs="Courier New" w:hint="default"/>
-      </w:rPr>
-    </w:lvl>
-    <w:lvl w:ilvl="2" w:tplc="0C0A0005" w:tentative="1">
-      <w:start w:val="1"/>
-      <w:numFmt w:val="bullet"/>
-      <w:lvlText w:val=""/>
-      <w:lvlJc w:val="left"/>
-      <w:pPr>
-        <w:ind w:left="1800" w:hanging="360"/>
-      </w:pPr>
-      <w:rPr>
-        <w:rFonts w:ascii="Wingdings" w:hAnsi="Wingdings" w:hint="default"/>
-      </w:rPr>
-    </w:lvl>
-    <w:lvl w:ilvl="3" w:tplc="0C0A0001" w:tentative="1">
-      <w:start w:val="1"/>
-      <w:numFmt w:val="bullet"/>
-      <w:lvlText w:val=""/>
-      <w:lvlJc w:val="left"/>
-      <w:pPr>
-        <w:ind w:left="2520" w:hanging="360"/>
-      </w:pPr>
-      <w:rPr>
-        <w:rFonts w:ascii="Symbol" w:hAnsi="Symbol" w:hint="default"/>
-      </w:rPr>
-    </w:lvl>
-    <w:lvl w:ilvl="4" w:tplc="0C0A0003" w:tentative="1">
-      <w:start w:val="1"/>
-      <w:numFmt w:val="bullet"/>
-      <w:lvlText w:val="o"/>
-      <w:lvlJc w:val="left"/>
-      <w:pPr>
-        <w:ind w:left="3240" w:hanging="360"/>
-      </w:pPr>
-      <w:rPr>
-        <w:rFonts w:ascii="Courier New" w:hAnsi="Courier New" w:cs="Courier New" w:hint="default"/>
-      </w:rPr>
-    </w:lvl>
-    <w:lvl w:ilvl="5" w:tplc="0C0A0005" w:tentative="1">
-      <w:start w:val="1"/>
-      <w:numFmt w:val="bullet"/>
-      <w:lvlText w:val=""/>
-      <w:lvlJc w:val="left"/>
-      <w:pPr>
-        <w:ind w:left="3960" w:hanging="360"/>
-      </w:pPr>
-      <w:rPr>
-        <w:rFonts w:ascii="Wingdings" w:hAnsi="Wingdings" w:hint="default"/>
-      </w:rPr>
-    </w:lvl>
-    <w:lvl w:ilvl="6" w:tplc="0C0A0001" w:tentative="1">
-      <w:start w:val="1"/>
-      <w:numFmt w:val="bullet"/>
-      <w:lvlText w:val=""/>
-      <w:lvlJc w:val="left"/>
-      <w:pPr>
-        <w:ind w:left="4680" w:hanging="360"/>
-      </w:pPr>
-      <w:rPr>
-        <w:rFonts w:ascii="Symbol" w:hAnsi="Symbol" w:hint="default"/>
-      </w:rPr>
-    </w:lvl>
-    <w:lvl w:ilvl="7" w:tplc="0C0A0003" w:tentative="1">
-      <w:start w:val="1"/>
-      <w:numFmt w:val="bullet"/>
-      <w:lvlText w:val="o"/>
-      <w:lvlJc w:val="left"/>
-      <w:pPr>
-        <w:ind w:left="5400" w:hanging="360"/>
-      </w:pPr>
-      <w:rPr>
-        <w:rFonts w:ascii="Courier New" w:hAnsi="Courier New" w:cs="Courier New" w:hint="default"/>
-      </w:rPr>
-    </w:lvl>
-    <w:lvl w:ilvl="8" w:tplc="0C0A0005" w:tentative="1">
-      <w:start w:val="1"/>
-      <w:numFmt w:val="bullet"/>
-      <w:lvlText w:val=""/>
-      <w:lvlJc w:val="left"/>
-      <w:pPr>
-        <w:ind w:left="6120" w:hanging="360"/>
-      </w:pPr>
-      <w:rPr>
-        <w:rFonts w:ascii="Wingdings" w:hAnsi="Wingdings" w:hint="default"/>
-      </w:rPr>
-    </w:lvl>
-  </w:abstractNum>
-  <w:abstractNum w:abstractNumId="22">
-    <w:nsid w:val="2E45573C"/>
-    <w:multiLevelType w:val="hybridMultilevel"/>
-    <w:tmpl w:val="DB0E2FAE"/>
-    <w:lvl w:ilvl="0" w:tplc="0C0A000F">
-      <w:start w:val="1"/>
-      <w:numFmt w:val="decimal"/>
-      <w:lvlText w:val="%1."/>
-      <w:lvlJc w:val="left"/>
-      <w:pPr>
-        <w:ind w:left="360" w:hanging="360"/>
-      </w:pPr>
-      <w:rPr>
-        <w:rFonts w:hint="default"/>
-      </w:rPr>
-    </w:lvl>
-    <w:lvl w:ilvl="1" w:tplc="0C0A0003" w:tentative="1">
-      <w:start w:val="1"/>
-      <w:numFmt w:val="bullet"/>
-      <w:lvlText w:val="o"/>
-      <w:lvlJc w:val="left"/>
-      <w:pPr>
-        <w:ind w:left="1080" w:hanging="360"/>
-      </w:pPr>
-      <w:rPr>
-        <w:rFonts w:ascii="Courier New" w:hAnsi="Courier New" w:cs="Courier New" w:hint="default"/>
-      </w:rPr>
-    </w:lvl>
-    <w:lvl w:ilvl="2" w:tplc="0C0A0005" w:tentative="1">
-      <w:start w:val="1"/>
-      <w:numFmt w:val="bullet"/>
-      <w:lvlText w:val=""/>
-      <w:lvlJc w:val="left"/>
-      <w:pPr>
-        <w:ind w:left="1800" w:hanging="360"/>
-      </w:pPr>
-      <w:rPr>
-        <w:rFonts w:ascii="Wingdings" w:hAnsi="Wingdings" w:hint="default"/>
-      </w:rPr>
-    </w:lvl>
-    <w:lvl w:ilvl="3" w:tplc="0C0A0001" w:tentative="1">
-      <w:start w:val="1"/>
-      <w:numFmt w:val="bullet"/>
-      <w:lvlText w:val=""/>
-      <w:lvlJc w:val="left"/>
-      <w:pPr>
-        <w:ind w:left="2520" w:hanging="360"/>
-      </w:pPr>
-      <w:rPr>
-        <w:rFonts w:ascii="Symbol" w:hAnsi="Symbol" w:hint="default"/>
-      </w:rPr>
-    </w:lvl>
-    <w:lvl w:ilvl="4" w:tplc="0C0A0003" w:tentative="1">
-      <w:start w:val="1"/>
-      <w:numFmt w:val="bullet"/>
-      <w:lvlText w:val="o"/>
-      <w:lvlJc w:val="left"/>
-      <w:pPr>
-        <w:ind w:left="3240" w:hanging="360"/>
-      </w:pPr>
-      <w:rPr>
-        <w:rFonts w:ascii="Courier New" w:hAnsi="Courier New" w:cs="Courier New" w:hint="default"/>
-      </w:rPr>
-    </w:lvl>
-    <w:lvl w:ilvl="5" w:tplc="0C0A0005" w:tentative="1">
-      <w:start w:val="1"/>
-      <w:numFmt w:val="bullet"/>
-      <w:lvlText w:val=""/>
-      <w:lvlJc w:val="left"/>
-      <w:pPr>
-        <w:ind w:left="3960" w:hanging="360"/>
-      </w:pPr>
-      <w:rPr>
-        <w:rFonts w:ascii="Wingdings" w:hAnsi="Wingdings" w:hint="default"/>
-      </w:rPr>
-    </w:lvl>
-    <w:lvl w:ilvl="6" w:tplc="0C0A0001" w:tentative="1">
-      <w:start w:val="1"/>
-      <w:numFmt w:val="bullet"/>
-      <w:lvlText w:val=""/>
-      <w:lvlJc w:val="left"/>
-      <w:pPr>
-        <w:ind w:left="4680" w:hanging="360"/>
-      </w:pPr>
-      <w:rPr>
-        <w:rFonts w:ascii="Symbol" w:hAnsi="Symbol" w:hint="default"/>
-      </w:rPr>
-    </w:lvl>
-    <w:lvl w:ilvl="7" w:tplc="0C0A0003" w:tentative="1">
-      <w:start w:val="1"/>
-      <w:numFmt w:val="bullet"/>
-      <w:lvlText w:val="o"/>
-      <w:lvlJc w:val="left"/>
-      <w:pPr>
-        <w:ind w:left="5400" w:hanging="360"/>
-      </w:pPr>
-      <w:rPr>
-        <w:rFonts w:ascii="Courier New" w:hAnsi="Courier New" w:cs="Courier New" w:hint="default"/>
-      </w:rPr>
-    </w:lvl>
-    <w:lvl w:ilvl="8" w:tplc="0C0A0005" w:tentative="1">
-      <w:start w:val="1"/>
-      <w:numFmt w:val="bullet"/>
-      <w:lvlText w:val=""/>
-      <w:lvlJc w:val="left"/>
-      <w:pPr>
-        <w:ind w:left="6120" w:hanging="360"/>
-      </w:pPr>
-      <w:rPr>
-        <w:rFonts w:ascii="Wingdings" w:hAnsi="Wingdings" w:hint="default"/>
-      </w:rPr>
-    </w:lvl>
-  </w:abstractNum>
-  <w:abstractNum w:abstractNumId="23">
-    <w:nsid w:val="2F6747E1"/>
-    <w:multiLevelType w:val="hybridMultilevel"/>
-    <w:tmpl w:val="3D9622C2"/>
-    <w:lvl w:ilvl="0" w:tplc="342CCB3C">
-      <w:start w:val="1"/>
-      <w:numFmt w:val="bullet"/>
-      <w:lvlText w:val="-"/>
-      <w:lvlJc w:val="left"/>
-      <w:pPr>
-        <w:ind w:left="720" w:hanging="360"/>
-      </w:pPr>
-      <w:rPr>
-        <w:rFonts w:ascii="Calibri" w:eastAsiaTheme="minorHAnsi" w:hAnsi="Calibri" w:cstheme="minorBidi" w:hint="default"/>
-      </w:rPr>
-    </w:lvl>
-    <w:lvl w:ilvl="1" w:tplc="0C0A0003" w:tentative="1">
-      <w:start w:val="1"/>
-      <w:numFmt w:val="bullet"/>
-      <w:lvlText w:val="o"/>
-      <w:lvlJc w:val="left"/>
-      <w:pPr>
-        <w:ind w:left="1440" w:hanging="360"/>
-      </w:pPr>
-      <w:rPr>
-        <w:rFonts w:ascii="Courier New" w:hAnsi="Courier New" w:cs="Courier New" w:hint="default"/>
-      </w:rPr>
-    </w:lvl>
-    <w:lvl w:ilvl="2" w:tplc="0C0A0005" w:tentative="1">
-      <w:start w:val="1"/>
-      <w:numFmt w:val="bullet"/>
-      <w:lvlText w:val=""/>
-      <w:lvlJc w:val="left"/>
-      <w:pPr>
-        <w:ind w:left="2160" w:hanging="360"/>
-      </w:pPr>
-      <w:rPr>
-        <w:rFonts w:ascii="Wingdings" w:hAnsi="Wingdings" w:hint="default"/>
-      </w:rPr>
-    </w:lvl>
-    <w:lvl w:ilvl="3" w:tplc="0C0A0001" w:tentative="1">
-      <w:start w:val="1"/>
-      <w:numFmt w:val="bullet"/>
-      <w:lvlText w:val=""/>
-      <w:lvlJc w:val="left"/>
-      <w:pPr>
-        <w:ind w:left="2880" w:hanging="360"/>
-      </w:pPr>
-      <w:rPr>
-        <w:rFonts w:ascii="Symbol" w:hAnsi="Symbol" w:hint="default"/>
-      </w:rPr>
-    </w:lvl>
-    <w:lvl w:ilvl="4" w:tplc="0C0A0003" w:tentative="1">
-      <w:start w:val="1"/>
-      <w:numFmt w:val="bullet"/>
-      <w:lvlText w:val="o"/>
-      <w:lvlJc w:val="left"/>
-      <w:pPr>
-        <w:ind w:left="3600" w:hanging="360"/>
-      </w:pPr>
-      <w:rPr>
-        <w:rFonts w:ascii="Courier New" w:hAnsi="Courier New" w:cs="Courier New" w:hint="default"/>
-      </w:rPr>
-    </w:lvl>
-    <w:lvl w:ilvl="5" w:tplc="0C0A0005" w:tentative="1">
-      <w:start w:val="1"/>
-      <w:numFmt w:val="bullet"/>
-      <w:lvlText w:val=""/>
-      <w:lvlJc w:val="left"/>
-      <w:pPr>
-        <w:ind w:left="4320" w:hanging="360"/>
-      </w:pPr>
-      <w:rPr>
-        <w:rFonts w:ascii="Wingdings" w:hAnsi="Wingdings" w:hint="default"/>
-      </w:rPr>
-    </w:lvl>
-    <w:lvl w:ilvl="6" w:tplc="0C0A0001" w:tentative="1">
-      <w:start w:val="1"/>
-      <w:numFmt w:val="bullet"/>
-      <w:lvlText w:val=""/>
-      <w:lvlJc w:val="left"/>
-      <w:pPr>
-        <w:ind w:left="5040" w:hanging="360"/>
-      </w:pPr>
-      <w:rPr>
-        <w:rFonts w:ascii="Symbol" w:hAnsi="Symbol" w:hint="default"/>
-      </w:rPr>
-    </w:lvl>
-    <w:lvl w:ilvl="7" w:tplc="0C0A0003" w:tentative="1">
-      <w:start w:val="1"/>
-      <w:numFmt w:val="bullet"/>
-      <w:lvlText w:val="o"/>
-      <w:lvlJc w:val="left"/>
-      <w:pPr>
-        <w:ind w:left="5760" w:hanging="360"/>
-      </w:pPr>
-      <w:rPr>
-        <w:rFonts w:ascii="Courier New" w:hAnsi="Courier New" w:cs="Courier New" w:hint="default"/>
-      </w:rPr>
-    </w:lvl>
-    <w:lvl w:ilvl="8" w:tplc="0C0A0005" w:tentative="1">
-      <w:start w:val="1"/>
-      <w:numFmt w:val="bullet"/>
-      <w:lvlText w:val=""/>
-      <w:lvlJc w:val="left"/>
-      <w:pPr>
-        <w:ind w:left="6480" w:hanging="360"/>
-      </w:pPr>
-      <w:rPr>
-        <w:rFonts w:ascii="Wingdings" w:hAnsi="Wingdings" w:hint="default"/>
-      </w:rPr>
-    </w:lvl>
-  </w:abstractNum>
-  <w:abstractNum w:abstractNumId="24">
-    <w:nsid w:val="30C24280"/>
-    <w:multiLevelType w:val="hybridMultilevel"/>
-    <w:tmpl w:val="F0DE3F6A"/>
-    <w:lvl w:ilvl="0" w:tplc="0C0A000F">
-      <w:start w:val="1"/>
-      <w:numFmt w:val="decimal"/>
-      <w:lvlText w:val="%1."/>
-      <w:lvlJc w:val="left"/>
-      <w:pPr>
-        <w:ind w:left="720" w:hanging="360"/>
-      </w:pPr>
-    </w:lvl>
-    <w:lvl w:ilvl="1" w:tplc="0C0A0019" w:tentative="1">
-      <w:start w:val="1"/>
-      <w:numFmt w:val="lowerLetter"/>
-      <w:lvlText w:val="%2."/>
-      <w:lvlJc w:val="left"/>
-      <w:pPr>
-        <w:ind w:left="1440" w:hanging="360"/>
-      </w:pPr>
-    </w:lvl>
-    <w:lvl w:ilvl="2" w:tplc="0C0A001B" w:tentative="1">
-      <w:start w:val="1"/>
-      <w:numFmt w:val="lowerRoman"/>
-      <w:lvlText w:val="%3."/>
-      <w:lvlJc w:val="right"/>
-      <w:pPr>
-        <w:ind w:left="2160" w:hanging="180"/>
-      </w:pPr>
-    </w:lvl>
-    <w:lvl w:ilvl="3" w:tplc="0C0A000F" w:tentative="1">
-      <w:start w:val="1"/>
-      <w:numFmt w:val="decimal"/>
-      <w:lvlText w:val="%4."/>
-      <w:lvlJc w:val="left"/>
-      <w:pPr>
-        <w:ind w:left="2880" w:hanging="360"/>
-      </w:pPr>
-    </w:lvl>
-    <w:lvl w:ilvl="4" w:tplc="0C0A0019" w:tentative="1">
-      <w:start w:val="1"/>
-      <w:numFmt w:val="lowerLetter"/>
-      <w:lvlText w:val="%5."/>
-      <w:lvlJc w:val="left"/>
-      <w:pPr>
-        <w:ind w:left="3600" w:hanging="360"/>
-      </w:pPr>
-    </w:lvl>
-    <w:lvl w:ilvl="5" w:tplc="0C0A001B" w:tentative="1">
-      <w:start w:val="1"/>
-      <w:numFmt w:val="lowerRoman"/>
-      <w:lvlText w:val="%6."/>
-      <w:lvlJc w:val="right"/>
-      <w:pPr>
-        <w:ind w:left="4320" w:hanging="180"/>
-      </w:pPr>
-    </w:lvl>
-    <w:lvl w:ilvl="6" w:tplc="0C0A000F" w:tentative="1">
-      <w:start w:val="1"/>
-      <w:numFmt w:val="decimal"/>
-      <w:lvlText w:val="%7."/>
-      <w:lvlJc w:val="left"/>
-      <w:pPr>
-        <w:ind w:left="5040" w:hanging="360"/>
-      </w:pPr>
-    </w:lvl>
-    <w:lvl w:ilvl="7" w:tplc="0C0A0019" w:tentative="1">
-      <w:start w:val="1"/>
-      <w:numFmt w:val="lowerLetter"/>
-      <w:lvlText w:val="%8."/>
-      <w:lvlJc w:val="left"/>
-      <w:pPr>
-        <w:ind w:left="5760" w:hanging="360"/>
-      </w:pPr>
-    </w:lvl>
-    <w:lvl w:ilvl="8" w:tplc="0C0A001B" w:tentative="1">
-      <w:start w:val="1"/>
-      <w:numFmt w:val="lowerRoman"/>
-      <w:lvlText w:val="%9."/>
-      <w:lvlJc w:val="right"/>
-      <w:pPr>
-        <w:ind w:left="6480" w:hanging="180"/>
-      </w:pPr>
-    </w:lvl>
-  </w:abstractNum>
-  <w:abstractNum w:abstractNumId="25">
-    <w:nsid w:val="32204059"/>
-    <w:multiLevelType w:val="hybridMultilevel"/>
-    <w:tmpl w:val="B7AAA050"/>
-    <w:lvl w:ilvl="0" w:tplc="0C0A0001">
-      <w:start w:val="1"/>
-      <w:numFmt w:val="bullet"/>
-      <w:lvlText w:val=""/>
-      <w:lvlJc w:val="left"/>
-      <w:pPr>
-        <w:ind w:left="360" w:hanging="360"/>
-      </w:pPr>
-      <w:rPr>
-        <w:rFonts w:ascii="Symbol" w:hAnsi="Symbol" w:hint="default"/>
-      </w:rPr>
-    </w:lvl>
-    <w:lvl w:ilvl="1" w:tplc="0C0A0003" w:tentative="1">
-      <w:start w:val="1"/>
-      <w:numFmt w:val="bullet"/>
-      <w:lvlText w:val="o"/>
-      <w:lvlJc w:val="left"/>
-      <w:pPr>
-        <w:ind w:left="1080" w:hanging="360"/>
-      </w:pPr>
-      <w:rPr>
-        <w:rFonts w:ascii="Courier New" w:hAnsi="Courier New" w:cs="Courier New" w:hint="default"/>
-      </w:rPr>
-    </w:lvl>
-    <w:lvl w:ilvl="2" w:tplc="0C0A0005" w:tentative="1">
-      <w:start w:val="1"/>
-      <w:numFmt w:val="bullet"/>
-      <w:lvlText w:val=""/>
-      <w:lvlJc w:val="left"/>
-      <w:pPr>
-        <w:ind w:left="1800" w:hanging="360"/>
-      </w:pPr>
-      <w:rPr>
-        <w:rFonts w:ascii="Wingdings" w:hAnsi="Wingdings" w:hint="default"/>
-      </w:rPr>
-    </w:lvl>
-    <w:lvl w:ilvl="3" w:tplc="0C0A0001" w:tentative="1">
-      <w:start w:val="1"/>
-      <w:numFmt w:val="bullet"/>
-      <w:lvlText w:val=""/>
-      <w:lvlJc w:val="left"/>
-      <w:pPr>
-        <w:ind w:left="2520" w:hanging="360"/>
-      </w:pPr>
-      <w:rPr>
-        <w:rFonts w:ascii="Symbol" w:hAnsi="Symbol" w:hint="default"/>
-      </w:rPr>
-    </w:lvl>
-    <w:lvl w:ilvl="4" w:tplc="0C0A0003" w:tentative="1">
-      <w:start w:val="1"/>
-      <w:numFmt w:val="bullet"/>
-      <w:lvlText w:val="o"/>
-      <w:lvlJc w:val="left"/>
-      <w:pPr>
-        <w:ind w:left="3240" w:hanging="360"/>
-      </w:pPr>
-      <w:rPr>
-        <w:rFonts w:ascii="Courier New" w:hAnsi="Courier New" w:cs="Courier New" w:hint="default"/>
-      </w:rPr>
-    </w:lvl>
-    <w:lvl w:ilvl="5" w:tplc="0C0A0005" w:tentative="1">
-      <w:start w:val="1"/>
-      <w:numFmt w:val="bullet"/>
-      <w:lvlText w:val=""/>
-      <w:lvlJc w:val="left"/>
-      <w:pPr>
-        <w:ind w:left="3960" w:hanging="360"/>
-      </w:pPr>
-      <w:rPr>
-        <w:rFonts w:ascii="Wingdings" w:hAnsi="Wingdings" w:hint="default"/>
-      </w:rPr>
-    </w:lvl>
-    <w:lvl w:ilvl="6" w:tplc="0C0A0001" w:tentative="1">
-      <w:start w:val="1"/>
-      <w:numFmt w:val="bullet"/>
-      <w:lvlText w:val=""/>
-      <w:lvlJc w:val="left"/>
-      <w:pPr>
-        <w:ind w:left="4680" w:hanging="360"/>
-      </w:pPr>
-      <w:rPr>
-        <w:rFonts w:ascii="Symbol" w:hAnsi="Symbol" w:hint="default"/>
-      </w:rPr>
-    </w:lvl>
-    <w:lvl w:ilvl="7" w:tplc="0C0A0003" w:tentative="1">
-      <w:start w:val="1"/>
-      <w:numFmt w:val="bullet"/>
-      <w:lvlText w:val="o"/>
-      <w:lvlJc w:val="left"/>
-      <w:pPr>
-        <w:ind w:left="5400" w:hanging="360"/>
-      </w:pPr>
-      <w:rPr>
-        <w:rFonts w:ascii="Courier New" w:hAnsi="Courier New" w:cs="Courier New" w:hint="default"/>
-      </w:rPr>
-    </w:lvl>
-    <w:lvl w:ilvl="8" w:tplc="0C0A0005" w:tentative="1">
-      <w:start w:val="1"/>
-      <w:numFmt w:val="bullet"/>
-      <w:lvlText w:val=""/>
-      <w:lvlJc w:val="left"/>
-      <w:pPr>
-        <w:ind w:left="6120" w:hanging="360"/>
-      </w:pPr>
-      <w:rPr>
-        <w:rFonts w:ascii="Wingdings" w:hAnsi="Wingdings" w:hint="default"/>
-      </w:rPr>
-    </w:lvl>
-  </w:abstractNum>
-  <w:abstractNum w:abstractNumId="26">
-    <w:nsid w:val="326E73E4"/>
-    <w:multiLevelType w:val="hybridMultilevel"/>
-    <w:tmpl w:val="ABA8CE36"/>
-    <w:lvl w:ilvl="0" w:tplc="0C0A0001">
-      <w:start w:val="1"/>
-      <w:numFmt w:val="bullet"/>
-      <w:lvlText w:val=""/>
-      <w:lvlJc w:val="left"/>
-      <w:pPr>
-        <w:ind w:left="360" w:hanging="360"/>
-      </w:pPr>
-      <w:rPr>
-        <w:rFonts w:ascii="Symbol" w:hAnsi="Symbol" w:hint="default"/>
-      </w:rPr>
-    </w:lvl>
-    <w:lvl w:ilvl="1" w:tplc="0C0A0003" w:tentative="1">
-      <w:start w:val="1"/>
-      <w:numFmt w:val="bullet"/>
-      <w:lvlText w:val="o"/>
-      <w:lvlJc w:val="left"/>
-      <w:pPr>
-        <w:ind w:left="1080" w:hanging="360"/>
-      </w:pPr>
-      <w:rPr>
-        <w:rFonts w:ascii="Courier New" w:hAnsi="Courier New" w:cs="Courier New" w:hint="default"/>
-      </w:rPr>
-    </w:lvl>
-    <w:lvl w:ilvl="2" w:tplc="0C0A0005" w:tentative="1">
-      <w:start w:val="1"/>
-      <w:numFmt w:val="bullet"/>
-      <w:lvlText w:val=""/>
-      <w:lvlJc w:val="left"/>
-      <w:pPr>
-        <w:ind w:left="1800" w:hanging="360"/>
-      </w:pPr>
-      <w:rPr>
-        <w:rFonts w:ascii="Wingdings" w:hAnsi="Wingdings" w:hint="default"/>
-      </w:rPr>
-    </w:lvl>
-    <w:lvl w:ilvl="3" w:tplc="0C0A0001" w:tentative="1">
-      <w:start w:val="1"/>
-      <w:numFmt w:val="bullet"/>
-      <w:lvlText w:val=""/>
-      <w:lvlJc w:val="left"/>
-      <w:pPr>
-        <w:ind w:left="2520" w:hanging="360"/>
-      </w:pPr>
-      <w:rPr>
-        <w:rFonts w:ascii="Symbol" w:hAnsi="Symbol" w:hint="default"/>
-      </w:rPr>
-    </w:lvl>
-    <w:lvl w:ilvl="4" w:tplc="0C0A0003" w:tentative="1">
-      <w:start w:val="1"/>
-      <w:numFmt w:val="bullet"/>
-      <w:lvlText w:val="o"/>
-      <w:lvlJc w:val="left"/>
-      <w:pPr>
-        <w:ind w:left="3240" w:hanging="360"/>
-      </w:pPr>
-      <w:rPr>
-        <w:rFonts w:ascii="Courier New" w:hAnsi="Courier New" w:cs="Courier New" w:hint="default"/>
-      </w:rPr>
-    </w:lvl>
-    <w:lvl w:ilvl="5" w:tplc="0C0A0005" w:tentative="1">
-      <w:start w:val="1"/>
-      <w:numFmt w:val="bullet"/>
-      <w:lvlText w:val=""/>
-      <w:lvlJc w:val="left"/>
-      <w:pPr>
-        <w:ind w:left="3960" w:hanging="360"/>
-      </w:pPr>
-      <w:rPr>
-        <w:rFonts w:ascii="Wingdings" w:hAnsi="Wingdings" w:hint="default"/>
-      </w:rPr>
-    </w:lvl>
-    <w:lvl w:ilvl="6" w:tplc="0C0A0001" w:tentative="1">
-      <w:start w:val="1"/>
-      <w:numFmt w:val="bullet"/>
-      <w:lvlText w:val=""/>
-      <w:lvlJc w:val="left"/>
-      <w:pPr>
-        <w:ind w:left="4680" w:hanging="360"/>
-      </w:pPr>
-      <w:rPr>
-        <w:rFonts w:ascii="Symbol" w:hAnsi="Symbol" w:hint="default"/>
-      </w:rPr>
-    </w:lvl>
-    <w:lvl w:ilvl="7" w:tplc="0C0A0003" w:tentative="1">
-      <w:start w:val="1"/>
-      <w:numFmt w:val="bullet"/>
-      <w:lvlText w:val="o"/>
-      <w:lvlJc w:val="left"/>
-      <w:pPr>
-        <w:ind w:left="5400" w:hanging="360"/>
-      </w:pPr>
-      <w:rPr>
-        <w:rFonts w:ascii="Courier New" w:hAnsi="Courier New" w:cs="Courier New" w:hint="default"/>
-      </w:rPr>
-    </w:lvl>
-    <w:lvl w:ilvl="8" w:tplc="0C0A0005" w:tentative="1">
-      <w:start w:val="1"/>
-      <w:numFmt w:val="bullet"/>
-      <w:lvlText w:val=""/>
-      <w:lvlJc w:val="left"/>
-      <w:pPr>
-        <w:ind w:left="6120" w:hanging="360"/>
-      </w:pPr>
-      <w:rPr>
-        <w:rFonts w:ascii="Wingdings" w:hAnsi="Wingdings" w:hint="default"/>
-      </w:rPr>
-    </w:lvl>
-  </w:abstractNum>
-  <w:abstractNum w:abstractNumId="27">
-    <w:nsid w:val="33E46512"/>
-    <w:multiLevelType w:val="hybridMultilevel"/>
-    <w:tmpl w:val="4DECCCB2"/>
-    <w:lvl w:ilvl="0" w:tplc="0C0A0001">
-      <w:start w:val="1"/>
-      <w:numFmt w:val="bullet"/>
-      <w:lvlText w:val=""/>
-      <w:lvlJc w:val="left"/>
-      <w:pPr>
-        <w:ind w:left="720" w:hanging="360"/>
-      </w:pPr>
-      <w:rPr>
-        <w:rFonts w:ascii="Symbol" w:hAnsi="Symbol" w:hint="default"/>
-      </w:rPr>
-    </w:lvl>
-    <w:lvl w:ilvl="1" w:tplc="0C0A0003" w:tentative="1">
-      <w:start w:val="1"/>
-      <w:numFmt w:val="bullet"/>
-      <w:lvlText w:val="o"/>
-      <w:lvlJc w:val="left"/>
-      <w:pPr>
-        <w:ind w:left="1440" w:hanging="360"/>
-      </w:pPr>
-      <w:rPr>
-        <w:rFonts w:ascii="Courier New" w:hAnsi="Courier New" w:cs="Courier New" w:hint="default"/>
-      </w:rPr>
-    </w:lvl>
-    <w:lvl w:ilvl="2" w:tplc="0C0A0005" w:tentative="1">
-      <w:start w:val="1"/>
-      <w:numFmt w:val="bullet"/>
-      <w:lvlText w:val=""/>
-      <w:lvlJc w:val="left"/>
-      <w:pPr>
-        <w:ind w:left="2160" w:hanging="360"/>
-      </w:pPr>
-      <w:rPr>
-        <w:rFonts w:ascii="Wingdings" w:hAnsi="Wingdings" w:hint="default"/>
-      </w:rPr>
-    </w:lvl>
-    <w:lvl w:ilvl="3" w:tplc="0C0A0001" w:tentative="1">
-      <w:start w:val="1"/>
-      <w:numFmt w:val="bullet"/>
-      <w:lvlText w:val=""/>
-      <w:lvlJc w:val="left"/>
-      <w:pPr>
-        <w:ind w:left="2880" w:hanging="360"/>
-      </w:pPr>
-      <w:rPr>
-        <w:rFonts w:ascii="Symbol" w:hAnsi="Symbol" w:hint="default"/>
-      </w:rPr>
-    </w:lvl>
-    <w:lvl w:ilvl="4" w:tplc="0C0A0003" w:tentative="1">
-      <w:start w:val="1"/>
-      <w:numFmt w:val="bullet"/>
-      <w:lvlText w:val="o"/>
-      <w:lvlJc w:val="left"/>
-      <w:pPr>
-        <w:ind w:left="3600" w:hanging="360"/>
-      </w:pPr>
-      <w:rPr>
-        <w:rFonts w:ascii="Courier New" w:hAnsi="Courier New" w:cs="Courier New" w:hint="default"/>
-      </w:rPr>
-    </w:lvl>
-    <w:lvl w:ilvl="5" w:tplc="0C0A0005" w:tentative="1">
-      <w:start w:val="1"/>
-      <w:numFmt w:val="bullet"/>
-      <w:lvlText w:val=""/>
-      <w:lvlJc w:val="left"/>
-      <w:pPr>
-        <w:ind w:left="4320" w:hanging="360"/>
-      </w:pPr>
-      <w:rPr>
-        <w:rFonts w:ascii="Wingdings" w:hAnsi="Wingdings" w:hint="default"/>
-      </w:rPr>
-    </w:lvl>
-    <w:lvl w:ilvl="6" w:tplc="0C0A0001" w:tentative="1">
-      <w:start w:val="1"/>
-      <w:numFmt w:val="bullet"/>
-      <w:lvlText w:val=""/>
-      <w:lvlJc w:val="left"/>
-      <w:pPr>
-        <w:ind w:left="5040" w:hanging="360"/>
-      </w:pPr>
-      <w:rPr>
-        <w:rFonts w:ascii="Symbol" w:hAnsi="Symbol" w:hint="default"/>
-      </w:rPr>
-    </w:lvl>
-    <w:lvl w:ilvl="7" w:tplc="0C0A0003" w:tentative="1">
-      <w:start w:val="1"/>
-      <w:numFmt w:val="bullet"/>
-      <w:lvlText w:val="o"/>
-      <w:lvlJc w:val="left"/>
-      <w:pPr>
-        <w:ind w:left="5760" w:hanging="360"/>
-      </w:pPr>
-      <w:rPr>
-        <w:rFonts w:ascii="Courier New" w:hAnsi="Courier New" w:cs="Courier New" w:hint="default"/>
-      </w:rPr>
-    </w:lvl>
-    <w:lvl w:ilvl="8" w:tplc="0C0A0005" w:tentative="1">
-      <w:start w:val="1"/>
-      <w:numFmt w:val="bullet"/>
-      <w:lvlText w:val=""/>
-      <w:lvlJc w:val="left"/>
-      <w:pPr>
-        <w:ind w:left="6480" w:hanging="360"/>
-      </w:pPr>
-      <w:rPr>
-        <w:rFonts w:ascii="Wingdings" w:hAnsi="Wingdings" w:hint="default"/>
-      </w:rPr>
-    </w:lvl>
-  </w:abstractNum>
-  <w:abstractNum w:abstractNumId="28">
-    <w:nsid w:val="351F15A3"/>
-    <w:multiLevelType w:val="hybridMultilevel"/>
-    <w:tmpl w:val="9E68829C"/>
-    <w:lvl w:ilvl="0" w:tplc="0C0A0001">
-      <w:start w:val="1"/>
-      <w:numFmt w:val="bullet"/>
-      <w:lvlText w:val=""/>
-      <w:lvlJc w:val="left"/>
-      <w:pPr>
-        <w:ind w:left="360" w:hanging="360"/>
-      </w:pPr>
-      <w:rPr>
-        <w:rFonts w:ascii="Symbol" w:hAnsi="Symbol" w:hint="default"/>
-      </w:rPr>
-    </w:lvl>
-    <w:lvl w:ilvl="1" w:tplc="0C0A0003">
-      <w:start w:val="1"/>
-      <w:numFmt w:val="bullet"/>
-      <w:lvlText w:val="o"/>
-      <w:lvlJc w:val="left"/>
-      <w:pPr>
-        <w:ind w:left="1080" w:hanging="360"/>
-      </w:pPr>
-      <w:rPr>
-        <w:rFonts w:ascii="Courier New" w:hAnsi="Courier New" w:cs="Courier New" w:hint="default"/>
-      </w:rPr>
-    </w:lvl>
-    <w:lvl w:ilvl="2" w:tplc="0C0A0005" w:tentative="1">
-      <w:start w:val="1"/>
-      <w:numFmt w:val="bullet"/>
-      <w:lvlText w:val=""/>
-      <w:lvlJc w:val="left"/>
-      <w:pPr>
-        <w:ind w:left="1800" w:hanging="360"/>
-      </w:pPr>
-      <w:rPr>
-        <w:rFonts w:ascii="Wingdings" w:hAnsi="Wingdings" w:hint="default"/>
-      </w:rPr>
-    </w:lvl>
-    <w:lvl w:ilvl="3" w:tplc="0C0A0001" w:tentative="1">
-      <w:start w:val="1"/>
-      <w:numFmt w:val="bullet"/>
-      <w:lvlText w:val=""/>
-      <w:lvlJc w:val="left"/>
-      <w:pPr>
-        <w:ind w:left="2520" w:hanging="360"/>
-      </w:pPr>
-      <w:rPr>
-        <w:rFonts w:ascii="Symbol" w:hAnsi="Symbol" w:hint="default"/>
-      </w:rPr>
-    </w:lvl>
-    <w:lvl w:ilvl="4" w:tplc="0C0A0003" w:tentative="1">
-      <w:start w:val="1"/>
-      <w:numFmt w:val="bullet"/>
-      <w:lvlText w:val="o"/>
-      <w:lvlJc w:val="left"/>
-      <w:pPr>
-        <w:ind w:left="3240" w:hanging="360"/>
-      </w:pPr>
-      <w:rPr>
-        <w:rFonts w:ascii="Courier New" w:hAnsi="Courier New" w:cs="Courier New" w:hint="default"/>
-      </w:rPr>
-    </w:lvl>
-    <w:lvl w:ilvl="5" w:tplc="0C0A0005" w:tentative="1">
-      <w:start w:val="1"/>
-      <w:numFmt w:val="bullet"/>
-      <w:lvlText w:val=""/>
-      <w:lvlJc w:val="left"/>
-      <w:pPr>
-        <w:ind w:left="3960" w:hanging="360"/>
-      </w:pPr>
-      <w:rPr>
-        <w:rFonts w:ascii="Wingdings" w:hAnsi="Wingdings" w:hint="default"/>
-      </w:rPr>
-    </w:lvl>
-    <w:lvl w:ilvl="6" w:tplc="0C0A0001" w:tentative="1">
-      <w:start w:val="1"/>
-      <w:numFmt w:val="bullet"/>
-      <w:lvlText w:val=""/>
-      <w:lvlJc w:val="left"/>
-      <w:pPr>
-        <w:ind w:left="4680" w:hanging="360"/>
-      </w:pPr>
-      <w:rPr>
-        <w:rFonts w:ascii="Symbol" w:hAnsi="Symbol" w:hint="default"/>
-      </w:rPr>
-    </w:lvl>
-    <w:lvl w:ilvl="7" w:tplc="0C0A0003" w:tentative="1">
-      <w:start w:val="1"/>
-      <w:numFmt w:val="bullet"/>
-      <w:lvlText w:val="o"/>
-      <w:lvlJc w:val="left"/>
-      <w:pPr>
-        <w:ind w:left="5400" w:hanging="360"/>
-      </w:pPr>
-      <w:rPr>
-        <w:rFonts w:ascii="Courier New" w:hAnsi="Courier New" w:cs="Courier New" w:hint="default"/>
-      </w:rPr>
-    </w:lvl>
-    <w:lvl w:ilvl="8" w:tplc="0C0A0005" w:tentative="1">
-      <w:start w:val="1"/>
-      <w:numFmt w:val="bullet"/>
-      <w:lvlText w:val=""/>
-      <w:lvlJc w:val="left"/>
-      <w:pPr>
-        <w:ind w:left="6120" w:hanging="360"/>
-      </w:pPr>
-      <w:rPr>
-        <w:rFonts w:ascii="Wingdings" w:hAnsi="Wingdings" w:hint="default"/>
-      </w:rPr>
-    </w:lvl>
-  </w:abstractNum>
-  <w:abstractNum w:abstractNumId="29">
-    <w:nsid w:val="376020E1"/>
-    <w:multiLevelType w:val="hybridMultilevel"/>
-    <w:tmpl w:val="24F410FC"/>
-    <w:lvl w:ilvl="0" w:tplc="0C0A0001">
-      <w:start w:val="1"/>
-      <w:numFmt w:val="bullet"/>
-      <w:lvlText w:val=""/>
-      <w:lvlJc w:val="left"/>
-      <w:pPr>
-        <w:ind w:left="360" w:hanging="360"/>
-      </w:pPr>
-      <w:rPr>
-        <w:rFonts w:ascii="Symbol" w:hAnsi="Symbol" w:hint="default"/>
-      </w:rPr>
-    </w:lvl>
-    <w:lvl w:ilvl="1" w:tplc="0C0A0003">
-      <w:start w:val="1"/>
-      <w:numFmt w:val="bullet"/>
-      <w:lvlText w:val="o"/>
-      <w:lvlJc w:val="left"/>
-      <w:pPr>
-        <w:ind w:left="1080" w:hanging="360"/>
-      </w:pPr>
-      <w:rPr>
-        <w:rFonts w:ascii="Courier New" w:hAnsi="Courier New" w:cs="Courier New" w:hint="default"/>
-      </w:rPr>
-    </w:lvl>
-    <w:lvl w:ilvl="2" w:tplc="0C0A0005">
-      <w:start w:val="1"/>
-      <w:numFmt w:val="bullet"/>
-      <w:lvlText w:val=""/>
-      <w:lvlJc w:val="left"/>
-      <w:pPr>
-        <w:ind w:left="1800" w:hanging="360"/>
-      </w:pPr>
-      <w:rPr>
-        <w:rFonts w:ascii="Wingdings" w:hAnsi="Wingdings" w:hint="default"/>
-      </w:rPr>
-    </w:lvl>
-    <w:lvl w:ilvl="3" w:tplc="0C0A0001" w:tentative="1">
-      <w:start w:val="1"/>
-      <w:numFmt w:val="bullet"/>
-      <w:lvlText w:val=""/>
-      <w:lvlJc w:val="left"/>
-      <w:pPr>
-        <w:ind w:left="2520" w:hanging="360"/>
-      </w:pPr>
-      <w:rPr>
-        <w:rFonts w:ascii="Symbol" w:hAnsi="Symbol" w:hint="default"/>
-      </w:rPr>
-    </w:lvl>
-    <w:lvl w:ilvl="4" w:tplc="0C0A0003" w:tentative="1">
-      <w:start w:val="1"/>
-      <w:numFmt w:val="bullet"/>
-      <w:lvlText w:val="o"/>
-      <w:lvlJc w:val="left"/>
-      <w:pPr>
-        <w:ind w:left="3240" w:hanging="360"/>
-      </w:pPr>
-      <w:rPr>
-        <w:rFonts w:ascii="Courier New" w:hAnsi="Courier New" w:cs="Courier New" w:hint="default"/>
-      </w:rPr>
-    </w:lvl>
-    <w:lvl w:ilvl="5" w:tplc="0C0A0005" w:tentative="1">
-      <w:start w:val="1"/>
-      <w:numFmt w:val="bullet"/>
-      <w:lvlText w:val=""/>
-      <w:lvlJc w:val="left"/>
-      <w:pPr>
-        <w:ind w:left="3960" w:hanging="360"/>
-      </w:pPr>
-      <w:rPr>
-        <w:rFonts w:ascii="Wingdings" w:hAnsi="Wingdings" w:hint="default"/>
-      </w:rPr>
-    </w:lvl>
-    <w:lvl w:ilvl="6" w:tplc="0C0A0001" w:tentative="1">
-      <w:start w:val="1"/>
-      <w:numFmt w:val="bullet"/>
-      <w:lvlText w:val=""/>
-      <w:lvlJc w:val="left"/>
-      <w:pPr>
-        <w:ind w:left="4680" w:hanging="360"/>
-      </w:pPr>
-      <w:rPr>
-        <w:rFonts w:ascii="Symbol" w:hAnsi="Symbol" w:hint="default"/>
-      </w:rPr>
-    </w:lvl>
-    <w:lvl w:ilvl="7" w:tplc="0C0A0003" w:tentative="1">
-      <w:start w:val="1"/>
-      <w:numFmt w:val="bullet"/>
-      <w:lvlText w:val="o"/>
-      <w:lvlJc w:val="left"/>
-      <w:pPr>
-        <w:ind w:left="5400" w:hanging="360"/>
-      </w:pPr>
-      <w:rPr>
-        <w:rFonts w:ascii="Courier New" w:hAnsi="Courier New" w:cs="Courier New" w:hint="default"/>
-      </w:rPr>
-    </w:lvl>
-    <w:lvl w:ilvl="8" w:tplc="0C0A0005" w:tentative="1">
-      <w:start w:val="1"/>
-      <w:numFmt w:val="bullet"/>
-      <w:lvlText w:val=""/>
-      <w:lvlJc w:val="left"/>
-      <w:pPr>
-        <w:ind w:left="6120" w:hanging="360"/>
-      </w:pPr>
-      <w:rPr>
-        <w:rFonts w:ascii="Wingdings" w:hAnsi="Wingdings" w:hint="default"/>
-      </w:rPr>
-    </w:lvl>
-  </w:abstractNum>
-  <w:abstractNum w:abstractNumId="30">
-    <w:nsid w:val="395D7257"/>
-    <w:multiLevelType w:val="hybridMultilevel"/>
-    <w:tmpl w:val="8DA2E180"/>
-    <w:lvl w:ilvl="0" w:tplc="0C0A0001">
-      <w:start w:val="1"/>
-      <w:numFmt w:val="bullet"/>
-      <w:lvlText w:val=""/>
-      <w:lvlJc w:val="left"/>
-      <w:pPr>
-        <w:ind w:left="720" w:hanging="360"/>
-      </w:pPr>
-      <w:rPr>
-        <w:rFonts w:ascii="Symbol" w:hAnsi="Symbol" w:hint="default"/>
-      </w:rPr>
-    </w:lvl>
-    <w:lvl w:ilvl="1" w:tplc="0C0A0003" w:tentative="1">
-      <w:start w:val="1"/>
-      <w:numFmt w:val="bullet"/>
-      <w:lvlText w:val="o"/>
-      <w:lvlJc w:val="left"/>
-      <w:pPr>
-        <w:ind w:left="1440" w:hanging="360"/>
-      </w:pPr>
-      <w:rPr>
-        <w:rFonts w:ascii="Courier New" w:hAnsi="Courier New" w:cs="Courier New" w:hint="default"/>
-      </w:rPr>
-    </w:lvl>
-    <w:lvl w:ilvl="2" w:tplc="0C0A0005" w:tentative="1">
-      <w:start w:val="1"/>
-      <w:numFmt w:val="bullet"/>
-      <w:lvlText w:val=""/>
-      <w:lvlJc w:val="left"/>
-      <w:pPr>
-        <w:ind w:left="2160" w:hanging="360"/>
-      </w:pPr>
-      <w:rPr>
-        <w:rFonts w:ascii="Wingdings" w:hAnsi="Wingdings" w:hint="default"/>
-      </w:rPr>
-    </w:lvl>
-    <w:lvl w:ilvl="3" w:tplc="0C0A0001" w:tentative="1">
-      <w:start w:val="1"/>
-      <w:numFmt w:val="bullet"/>
-      <w:lvlText w:val=""/>
-      <w:lvlJc w:val="left"/>
-      <w:pPr>
-        <w:ind w:left="2880" w:hanging="360"/>
-      </w:pPr>
-      <w:rPr>
-        <w:rFonts w:ascii="Symbol" w:hAnsi="Symbol" w:hint="default"/>
-      </w:rPr>
-    </w:lvl>
-    <w:lvl w:ilvl="4" w:tplc="0C0A0003" w:tentative="1">
-      <w:start w:val="1"/>
-      <w:numFmt w:val="bullet"/>
-      <w:lvlText w:val="o"/>
-      <w:lvlJc w:val="left"/>
-      <w:pPr>
-        <w:ind w:left="3600" w:hanging="360"/>
-      </w:pPr>
-      <w:rPr>
-        <w:rFonts w:ascii="Courier New" w:hAnsi="Courier New" w:cs="Courier New" w:hint="default"/>
-      </w:rPr>
-    </w:lvl>
-    <w:lvl w:ilvl="5" w:tplc="0C0A0005" w:tentative="1">
-      <w:start w:val="1"/>
-      <w:numFmt w:val="bullet"/>
-      <w:lvlText w:val=""/>
-      <w:lvlJc w:val="left"/>
-      <w:pPr>
-        <w:ind w:left="4320" w:hanging="360"/>
-      </w:pPr>
-      <w:rPr>
-        <w:rFonts w:ascii="Wingdings" w:hAnsi="Wingdings" w:hint="default"/>
-      </w:rPr>
-    </w:lvl>
-    <w:lvl w:ilvl="6" w:tplc="0C0A0001" w:tentative="1">
-      <w:start w:val="1"/>
-      <w:numFmt w:val="bullet"/>
-      <w:lvlText w:val=""/>
-      <w:lvlJc w:val="left"/>
-      <w:pPr>
-        <w:ind w:left="5040" w:hanging="360"/>
-      </w:pPr>
-      <w:rPr>
-        <w:rFonts w:ascii="Symbol" w:hAnsi="Symbol" w:hint="default"/>
-      </w:rPr>
-    </w:lvl>
-    <w:lvl w:ilvl="7" w:tplc="0C0A0003" w:tentative="1">
-      <w:start w:val="1"/>
-      <w:numFmt w:val="bullet"/>
-      <w:lvlText w:val="o"/>
-      <w:lvlJc w:val="left"/>
-      <w:pPr>
-        <w:ind w:left="5760" w:hanging="360"/>
-      </w:pPr>
-      <w:rPr>
-        <w:rFonts w:ascii="Courier New" w:hAnsi="Courier New" w:cs="Courier New" w:hint="default"/>
-      </w:rPr>
-    </w:lvl>
-    <w:lvl w:ilvl="8" w:tplc="0C0A0005" w:tentative="1">
-      <w:start w:val="1"/>
-      <w:numFmt w:val="bullet"/>
-      <w:lvlText w:val=""/>
-      <w:lvlJc w:val="left"/>
-      <w:pPr>
-        <w:ind w:left="6480" w:hanging="360"/>
-      </w:pPr>
-      <w:rPr>
-        <w:rFonts w:ascii="Wingdings" w:hAnsi="Wingdings" w:hint="default"/>
-      </w:rPr>
-    </w:lvl>
-  </w:abstractNum>
-  <w:abstractNum w:abstractNumId="31">
-    <w:nsid w:val="39DB41A8"/>
-    <w:multiLevelType w:val="hybridMultilevel"/>
-    <w:tmpl w:val="F24AC852"/>
-    <w:lvl w:ilvl="0" w:tplc="0C0A0001">
-      <w:start w:val="1"/>
-      <w:numFmt w:val="bullet"/>
-      <w:lvlText w:val=""/>
-      <w:lvlJc w:val="left"/>
-      <w:pPr>
-        <w:ind w:left="720" w:hanging="360"/>
-      </w:pPr>
-      <w:rPr>
-        <w:rFonts w:ascii="Symbol" w:hAnsi="Symbol" w:hint="default"/>
-      </w:rPr>
-    </w:lvl>
-    <w:lvl w:ilvl="1" w:tplc="0C0A0003" w:tentative="1">
-      <w:start w:val="1"/>
-      <w:numFmt w:val="bullet"/>
-      <w:lvlText w:val="o"/>
-      <w:lvlJc w:val="left"/>
-      <w:pPr>
-        <w:ind w:left="1440" w:hanging="360"/>
-      </w:pPr>
-      <w:rPr>
-        <w:rFonts w:ascii="Courier New" w:hAnsi="Courier New" w:cs="Courier New" w:hint="default"/>
-      </w:rPr>
-    </w:lvl>
-    <w:lvl w:ilvl="2" w:tplc="0C0A0005" w:tentative="1">
-      <w:start w:val="1"/>
-      <w:numFmt w:val="bullet"/>
-      <w:lvlText w:val=""/>
-      <w:lvlJc w:val="left"/>
-      <w:pPr>
-        <w:ind w:left="2160" w:hanging="360"/>
-      </w:pPr>
-      <w:rPr>
-        <w:rFonts w:ascii="Wingdings" w:hAnsi="Wingdings" w:hint="default"/>
-      </w:rPr>
-    </w:lvl>
-    <w:lvl w:ilvl="3" w:tplc="0C0A0001" w:tentative="1">
-      <w:start w:val="1"/>
-      <w:numFmt w:val="bullet"/>
-      <w:lvlText w:val=""/>
-      <w:lvlJc w:val="left"/>
-      <w:pPr>
-        <w:ind w:left="2880" w:hanging="360"/>
-      </w:pPr>
-      <w:rPr>
-        <w:rFonts w:ascii="Symbol" w:hAnsi="Symbol" w:hint="default"/>
-      </w:rPr>
-    </w:lvl>
-    <w:lvl w:ilvl="4" w:tplc="0C0A0003" w:tentative="1">
-      <w:start w:val="1"/>
-      <w:numFmt w:val="bullet"/>
-      <w:lvlText w:val="o"/>
-      <w:lvlJc w:val="left"/>
-      <w:pPr>
-        <w:ind w:left="3600" w:hanging="360"/>
-      </w:pPr>
-      <w:rPr>
-        <w:rFonts w:ascii="Courier New" w:hAnsi="Courier New" w:cs="Courier New" w:hint="default"/>
-      </w:rPr>
-    </w:lvl>
-    <w:lvl w:ilvl="5" w:tplc="0C0A0005" w:tentative="1">
-      <w:start w:val="1"/>
-      <w:numFmt w:val="bullet"/>
-      <w:lvlText w:val=""/>
-      <w:lvlJc w:val="left"/>
-      <w:pPr>
-        <w:ind w:left="4320" w:hanging="360"/>
-      </w:pPr>
-      <w:rPr>
-        <w:rFonts w:ascii="Wingdings" w:hAnsi="Wingdings" w:hint="default"/>
-      </w:rPr>
-    </w:lvl>
-    <w:lvl w:ilvl="6" w:tplc="0C0A0001" w:tentative="1">
-      <w:start w:val="1"/>
-      <w:numFmt w:val="bullet"/>
-      <w:lvlText w:val=""/>
-      <w:lvlJc w:val="left"/>
-      <w:pPr>
-        <w:ind w:left="5040" w:hanging="360"/>
-      </w:pPr>
-      <w:rPr>
-        <w:rFonts w:ascii="Symbol" w:hAnsi="Symbol" w:hint="default"/>
-      </w:rPr>
-    </w:lvl>
-    <w:lvl w:ilvl="7" w:tplc="0C0A0003" w:tentative="1">
-      <w:start w:val="1"/>
-      <w:numFmt w:val="bullet"/>
-      <w:lvlText w:val="o"/>
-      <w:lvlJc w:val="left"/>
-      <w:pPr>
-        <w:ind w:left="5760" w:hanging="360"/>
-      </w:pPr>
-      <w:rPr>
-        <w:rFonts w:ascii="Courier New" w:hAnsi="Courier New" w:cs="Courier New" w:hint="default"/>
-      </w:rPr>
-    </w:lvl>
-    <w:lvl w:ilvl="8" w:tplc="0C0A0005" w:tentative="1">
-      <w:start w:val="1"/>
-      <w:numFmt w:val="bullet"/>
-      <w:lvlText w:val=""/>
-      <w:lvlJc w:val="left"/>
-      <w:pPr>
-        <w:ind w:left="6480" w:hanging="360"/>
-      </w:pPr>
-      <w:rPr>
-        <w:rFonts w:ascii="Wingdings" w:hAnsi="Wingdings" w:hint="default"/>
-      </w:rPr>
-    </w:lvl>
-  </w:abstractNum>
-  <w:abstractNum w:abstractNumId="32">
-    <w:nsid w:val="3BD401BC"/>
-    <w:multiLevelType w:val="hybridMultilevel"/>
-    <w:tmpl w:val="67F0E6E6"/>
-    <w:lvl w:ilvl="0" w:tplc="0C0A0001">
-      <w:start w:val="1"/>
-      <w:numFmt w:val="bullet"/>
-      <w:lvlText w:val=""/>
-      <w:lvlJc w:val="left"/>
-      <w:pPr>
-        <w:ind w:left="720" w:hanging="360"/>
-      </w:pPr>
-      <w:rPr>
-        <w:rFonts w:ascii="Symbol" w:hAnsi="Symbol" w:hint="default"/>
-      </w:rPr>
-    </w:lvl>
-    <w:lvl w:ilvl="1" w:tplc="0C0A0003" w:tentative="1">
-      <w:start w:val="1"/>
-      <w:numFmt w:val="bullet"/>
-      <w:lvlText w:val="o"/>
-      <w:lvlJc w:val="left"/>
-      <w:pPr>
-        <w:ind w:left="1440" w:hanging="360"/>
-      </w:pPr>
-      <w:rPr>
-        <w:rFonts w:ascii="Courier New" w:hAnsi="Courier New" w:cs="Courier New" w:hint="default"/>
-      </w:rPr>
-    </w:lvl>
-    <w:lvl w:ilvl="2" w:tplc="0C0A0005" w:tentative="1">
-      <w:start w:val="1"/>
-      <w:numFmt w:val="bullet"/>
-      <w:lvlText w:val=""/>
-      <w:lvlJc w:val="left"/>
-      <w:pPr>
-        <w:ind w:left="2160" w:hanging="360"/>
-      </w:pPr>
-      <w:rPr>
-        <w:rFonts w:ascii="Wingdings" w:hAnsi="Wingdings" w:hint="default"/>
-      </w:rPr>
-    </w:lvl>
-    <w:lvl w:ilvl="3" w:tplc="0C0A0001" w:tentative="1">
-      <w:start w:val="1"/>
-      <w:numFmt w:val="bullet"/>
-      <w:lvlText w:val=""/>
-      <w:lvlJc w:val="left"/>
-      <w:pPr>
-        <w:ind w:left="2880" w:hanging="360"/>
-      </w:pPr>
-      <w:rPr>
-        <w:rFonts w:ascii="Symbol" w:hAnsi="Symbol" w:hint="default"/>
-      </w:rPr>
-    </w:lvl>
-    <w:lvl w:ilvl="4" w:tplc="0C0A0003" w:tentative="1">
-      <w:start w:val="1"/>
-      <w:numFmt w:val="bullet"/>
-      <w:lvlText w:val="o"/>
-      <w:lvlJc w:val="left"/>
-      <w:pPr>
-        <w:ind w:left="3600" w:hanging="360"/>
-      </w:pPr>
-      <w:rPr>
-        <w:rFonts w:ascii="Courier New" w:hAnsi="Courier New" w:cs="Courier New" w:hint="default"/>
-      </w:rPr>
-    </w:lvl>
-    <w:lvl w:ilvl="5" w:tplc="0C0A0005" w:tentative="1">
-      <w:start w:val="1"/>
-      <w:numFmt w:val="bullet"/>
-      <w:lvlText w:val=""/>
-      <w:lvlJc w:val="left"/>
-      <w:pPr>
-        <w:ind w:left="4320" w:hanging="360"/>
-      </w:pPr>
-      <w:rPr>
-        <w:rFonts w:ascii="Wingdings" w:hAnsi="Wingdings" w:hint="default"/>
-      </w:rPr>
-    </w:lvl>
-    <w:lvl w:ilvl="6" w:tplc="0C0A0001" w:tentative="1">
-      <w:start w:val="1"/>
-      <w:numFmt w:val="bullet"/>
-      <w:lvlText w:val=""/>
-      <w:lvlJc w:val="left"/>
-      <w:pPr>
-        <w:ind w:left="5040" w:hanging="360"/>
-      </w:pPr>
-      <w:rPr>
-        <w:rFonts w:ascii="Symbol" w:hAnsi="Symbol" w:hint="default"/>
-      </w:rPr>
-    </w:lvl>
-    <w:lvl w:ilvl="7" w:tplc="0C0A0003" w:tentative="1">
-      <w:start w:val="1"/>
-      <w:numFmt w:val="bullet"/>
-      <w:lvlText w:val="o"/>
-      <w:lvlJc w:val="left"/>
-      <w:pPr>
-        <w:ind w:left="5760" w:hanging="360"/>
-      </w:pPr>
-      <w:rPr>
-        <w:rFonts w:ascii="Courier New" w:hAnsi="Courier New" w:cs="Courier New" w:hint="default"/>
-      </w:rPr>
-    </w:lvl>
-    <w:lvl w:ilvl="8" w:tplc="0C0A0005" w:tentative="1">
-      <w:start w:val="1"/>
-      <w:numFmt w:val="bullet"/>
-      <w:lvlText w:val=""/>
-      <w:lvlJc w:val="left"/>
-      <w:pPr>
-        <w:ind w:left="6480" w:hanging="360"/>
-      </w:pPr>
-      <w:rPr>
-        <w:rFonts w:ascii="Wingdings" w:hAnsi="Wingdings" w:hint="default"/>
-      </w:rPr>
-    </w:lvl>
-  </w:abstractNum>
-  <w:abstractNum w:abstractNumId="33">
-    <w:nsid w:val="455B784A"/>
-    <w:multiLevelType w:val="hybridMultilevel"/>
-    <w:tmpl w:val="15AE2D70"/>
-    <w:lvl w:ilvl="0" w:tplc="0C0A0001">
-      <w:start w:val="1"/>
-      <w:numFmt w:val="bullet"/>
-      <w:lvlText w:val=""/>
-      <w:lvlJc w:val="left"/>
-      <w:pPr>
-        <w:ind w:left="360" w:hanging="360"/>
-      </w:pPr>
-      <w:rPr>
-        <w:rFonts w:ascii="Symbol" w:hAnsi="Symbol" w:hint="default"/>
-      </w:rPr>
-    </w:lvl>
-    <w:lvl w:ilvl="1" w:tplc="0C0A0003" w:tentative="1">
-      <w:start w:val="1"/>
-      <w:numFmt w:val="bullet"/>
-      <w:lvlText w:val="o"/>
-      <w:lvlJc w:val="left"/>
-      <w:pPr>
-        <w:ind w:left="1080" w:hanging="360"/>
-      </w:pPr>
-      <w:rPr>
-        <w:rFonts w:ascii="Courier New" w:hAnsi="Courier New" w:cs="Courier New" w:hint="default"/>
-      </w:rPr>
-    </w:lvl>
-    <w:lvl w:ilvl="2" w:tplc="0C0A0005" w:tentative="1">
-      <w:start w:val="1"/>
-      <w:numFmt w:val="bullet"/>
-      <w:lvlText w:val=""/>
-      <w:lvlJc w:val="left"/>
-      <w:pPr>
-        <w:ind w:left="1800" w:hanging="360"/>
-      </w:pPr>
-      <w:rPr>
-        <w:rFonts w:ascii="Wingdings" w:hAnsi="Wingdings" w:hint="default"/>
-      </w:rPr>
-    </w:lvl>
-    <w:lvl w:ilvl="3" w:tplc="0C0A0001" w:tentative="1">
-      <w:start w:val="1"/>
-      <w:numFmt w:val="bullet"/>
-      <w:lvlText w:val=""/>
-      <w:lvlJc w:val="left"/>
-      <w:pPr>
-        <w:ind w:left="2520" w:hanging="360"/>
-      </w:pPr>
-      <w:rPr>
-        <w:rFonts w:ascii="Symbol" w:hAnsi="Symbol" w:hint="default"/>
-      </w:rPr>
-    </w:lvl>
-    <w:lvl w:ilvl="4" w:tplc="0C0A0003" w:tentative="1">
-      <w:start w:val="1"/>
-      <w:numFmt w:val="bullet"/>
-      <w:lvlText w:val="o"/>
-      <w:lvlJc w:val="left"/>
-      <w:pPr>
-        <w:ind w:left="3240" w:hanging="360"/>
-      </w:pPr>
-      <w:rPr>
-        <w:rFonts w:ascii="Courier New" w:hAnsi="Courier New" w:cs="Courier New" w:hint="default"/>
-      </w:rPr>
-    </w:lvl>
-    <w:lvl w:ilvl="5" w:tplc="0C0A0005" w:tentative="1">
-      <w:start w:val="1"/>
-      <w:numFmt w:val="bullet"/>
-      <w:lvlText w:val=""/>
-      <w:lvlJc w:val="left"/>
-      <w:pPr>
-        <w:ind w:left="3960" w:hanging="360"/>
-      </w:pPr>
-      <w:rPr>
-        <w:rFonts w:ascii="Wingdings" w:hAnsi="Wingdings" w:hint="default"/>
-      </w:rPr>
-    </w:lvl>
-    <w:lvl w:ilvl="6" w:tplc="0C0A0001" w:tentative="1">
-      <w:start w:val="1"/>
-      <w:numFmt w:val="bullet"/>
-      <w:lvlText w:val=""/>
-      <w:lvlJc w:val="left"/>
-      <w:pPr>
-        <w:ind w:left="4680" w:hanging="360"/>
-      </w:pPr>
-      <w:rPr>
-        <w:rFonts w:ascii="Symbol" w:hAnsi="Symbol" w:hint="default"/>
-      </w:rPr>
-    </w:lvl>
-    <w:lvl w:ilvl="7" w:tplc="0C0A0003" w:tentative="1">
-      <w:start w:val="1"/>
-      <w:numFmt w:val="bullet"/>
-      <w:lvlText w:val="o"/>
-      <w:lvlJc w:val="left"/>
-      <w:pPr>
-        <w:ind w:left="5400" w:hanging="360"/>
-      </w:pPr>
-      <w:rPr>
-        <w:rFonts w:ascii="Courier New" w:hAnsi="Courier New" w:cs="Courier New" w:hint="default"/>
-      </w:rPr>
-    </w:lvl>
-    <w:lvl w:ilvl="8" w:tplc="0C0A0005" w:tentative="1">
-      <w:start w:val="1"/>
-      <w:numFmt w:val="bullet"/>
-      <w:lvlText w:val=""/>
-      <w:lvlJc w:val="left"/>
-      <w:pPr>
-        <w:ind w:left="6120" w:hanging="360"/>
-      </w:pPr>
-      <w:rPr>
-        <w:rFonts w:ascii="Wingdings" w:hAnsi="Wingdings" w:hint="default"/>
-      </w:rPr>
-    </w:lvl>
-  </w:abstractNum>
-  <w:abstractNum w:abstractNumId="34">
-    <w:nsid w:val="4C063E23"/>
-    <w:multiLevelType w:val="hybridMultilevel"/>
-    <w:tmpl w:val="EA044470"/>
-    <w:lvl w:ilvl="0" w:tplc="0C0A0001">
-      <w:start w:val="1"/>
-      <w:numFmt w:val="bullet"/>
-      <w:lvlText w:val=""/>
-      <w:lvlJc w:val="left"/>
-      <w:pPr>
-        <w:ind w:left="360" w:hanging="360"/>
-      </w:pPr>
-      <w:rPr>
-        <w:rFonts w:ascii="Symbol" w:hAnsi="Symbol" w:hint="default"/>
-      </w:rPr>
-    </w:lvl>
-    <w:lvl w:ilvl="1" w:tplc="0C0A0003" w:tentative="1">
-      <w:start w:val="1"/>
-      <w:numFmt w:val="bullet"/>
-      <w:lvlText w:val="o"/>
-      <w:lvlJc w:val="left"/>
-      <w:pPr>
-        <w:ind w:left="1080" w:hanging="360"/>
-      </w:pPr>
-      <w:rPr>
-        <w:rFonts w:ascii="Courier New" w:hAnsi="Courier New" w:cs="Courier New" w:hint="default"/>
-      </w:rPr>
-    </w:lvl>
-    <w:lvl w:ilvl="2" w:tplc="0C0A0005" w:tentative="1">
-      <w:start w:val="1"/>
-      <w:numFmt w:val="bullet"/>
-      <w:lvlText w:val=""/>
-      <w:lvlJc w:val="left"/>
-      <w:pPr>
-        <w:ind w:left="1800" w:hanging="360"/>
-      </w:pPr>
-      <w:rPr>
-        <w:rFonts w:ascii="Wingdings" w:hAnsi="Wingdings" w:hint="default"/>
-      </w:rPr>
-    </w:lvl>
-    <w:lvl w:ilvl="3" w:tplc="0C0A0001" w:tentative="1">
-      <w:start w:val="1"/>
-      <w:numFmt w:val="bullet"/>
-      <w:lvlText w:val=""/>
-      <w:lvlJc w:val="left"/>
-      <w:pPr>
-        <w:ind w:left="2520" w:hanging="360"/>
-      </w:pPr>
-      <w:rPr>
-        <w:rFonts w:ascii="Symbol" w:hAnsi="Symbol" w:hint="default"/>
-      </w:rPr>
-    </w:lvl>
-    <w:lvl w:ilvl="4" w:tplc="0C0A0003" w:tentative="1">
-      <w:start w:val="1"/>
-      <w:numFmt w:val="bullet"/>
-      <w:lvlText w:val="o"/>
-      <w:lvlJc w:val="left"/>
-      <w:pPr>
-        <w:ind w:left="3240" w:hanging="360"/>
-      </w:pPr>
-      <w:rPr>
-        <w:rFonts w:ascii="Courier New" w:hAnsi="Courier New" w:cs="Courier New" w:hint="default"/>
-      </w:rPr>
-    </w:lvl>
-    <w:lvl w:ilvl="5" w:tplc="0C0A0005" w:tentative="1">
-      <w:start w:val="1"/>
-      <w:numFmt w:val="bullet"/>
-      <w:lvlText w:val=""/>
-      <w:lvlJc w:val="left"/>
-      <w:pPr>
-        <w:ind w:left="3960" w:hanging="360"/>
-      </w:pPr>
-      <w:rPr>
-        <w:rFonts w:ascii="Wingdings" w:hAnsi="Wingdings" w:hint="default"/>
-      </w:rPr>
-    </w:lvl>
-    <w:lvl w:ilvl="6" w:tplc="0C0A0001" w:tentative="1">
-      <w:start w:val="1"/>
-      <w:numFmt w:val="bullet"/>
-      <w:lvlText w:val=""/>
-      <w:lvlJc w:val="left"/>
-      <w:pPr>
-        <w:ind w:left="4680" w:hanging="360"/>
-      </w:pPr>
-      <w:rPr>
-        <w:rFonts w:ascii="Symbol" w:hAnsi="Symbol" w:hint="default"/>
-      </w:rPr>
-    </w:lvl>
-    <w:lvl w:ilvl="7" w:tplc="0C0A0003" w:tentative="1">
-      <w:start w:val="1"/>
-      <w:numFmt w:val="bullet"/>
-      <w:lvlText w:val="o"/>
-      <w:lvlJc w:val="left"/>
-      <w:pPr>
-        <w:ind w:left="5400" w:hanging="360"/>
-      </w:pPr>
-      <w:rPr>
-        <w:rFonts w:ascii="Courier New" w:hAnsi="Courier New" w:cs="Courier New" w:hint="default"/>
-      </w:rPr>
-    </w:lvl>
-    <w:lvl w:ilvl="8" w:tplc="0C0A0005" w:tentative="1">
-      <w:start w:val="1"/>
-      <w:numFmt w:val="bullet"/>
-      <w:lvlText w:val=""/>
-      <w:lvlJc w:val="left"/>
-      <w:pPr>
-        <w:ind w:left="6120" w:hanging="360"/>
-      </w:pPr>
-      <w:rPr>
-        <w:rFonts w:ascii="Wingdings" w:hAnsi="Wingdings" w:hint="default"/>
-      </w:rPr>
-    </w:lvl>
-  </w:abstractNum>
-  <w:abstractNum w:abstractNumId="35">
-    <w:nsid w:val="545E5BFC"/>
-    <w:multiLevelType w:val="hybridMultilevel"/>
-    <w:tmpl w:val="4D2E31D2"/>
-    <w:lvl w:ilvl="0" w:tplc="0C0A0001">
-      <w:start w:val="1"/>
-      <w:numFmt w:val="bullet"/>
-      <w:lvlText w:val=""/>
-      <w:lvlJc w:val="left"/>
-      <w:pPr>
-        <w:ind w:left="720" w:hanging="360"/>
-      </w:pPr>
-      <w:rPr>
-        <w:rFonts w:ascii="Symbol" w:hAnsi="Symbol" w:hint="default"/>
-      </w:rPr>
-    </w:lvl>
-    <w:lvl w:ilvl="1" w:tplc="0C0A0003" w:tentative="1">
-      <w:start w:val="1"/>
-      <w:numFmt w:val="bullet"/>
-      <w:lvlText w:val="o"/>
-      <w:lvlJc w:val="left"/>
-      <w:pPr>
-        <w:ind w:left="1440" w:hanging="360"/>
-      </w:pPr>
-      <w:rPr>
-        <w:rFonts w:ascii="Courier New" w:hAnsi="Courier New" w:cs="Courier New" w:hint="default"/>
-      </w:rPr>
-    </w:lvl>
-    <w:lvl w:ilvl="2" w:tplc="0C0A0005" w:tentative="1">
-      <w:start w:val="1"/>
-      <w:numFmt w:val="bullet"/>
-      <w:lvlText w:val=""/>
-      <w:lvlJc w:val="left"/>
-      <w:pPr>
-        <w:ind w:left="2160" w:hanging="360"/>
-      </w:pPr>
-      <w:rPr>
-        <w:rFonts w:ascii="Wingdings" w:hAnsi="Wingdings" w:hint="default"/>
-      </w:rPr>
-    </w:lvl>
-    <w:lvl w:ilvl="3" w:tplc="0C0A0001" w:tentative="1">
-      <w:start w:val="1"/>
-      <w:numFmt w:val="bullet"/>
-      <w:lvlText w:val=""/>
-      <w:lvlJc w:val="left"/>
-      <w:pPr>
-        <w:ind w:left="2880" w:hanging="360"/>
-      </w:pPr>
-      <w:rPr>
-        <w:rFonts w:ascii="Symbol" w:hAnsi="Symbol" w:hint="default"/>
-      </w:rPr>
-    </w:lvl>
-    <w:lvl w:ilvl="4" w:tplc="0C0A0003" w:tentative="1">
-      <w:start w:val="1"/>
-      <w:numFmt w:val="bullet"/>
-      <w:lvlText w:val="o"/>
-      <w:lvlJc w:val="left"/>
-      <w:pPr>
-        <w:ind w:left="3600" w:hanging="360"/>
-      </w:pPr>
-      <w:rPr>
-        <w:rFonts w:ascii="Courier New" w:hAnsi="Courier New" w:cs="Courier New" w:hint="default"/>
-      </w:rPr>
-    </w:lvl>
-    <w:lvl w:ilvl="5" w:tplc="0C0A0005" w:tentative="1">
-      <w:start w:val="1"/>
-      <w:numFmt w:val="bullet"/>
-      <w:lvlText w:val=""/>
-      <w:lvlJc w:val="left"/>
-      <w:pPr>
-        <w:ind w:left="4320" w:hanging="360"/>
-      </w:pPr>
-      <w:rPr>
-        <w:rFonts w:ascii="Wingdings" w:hAnsi="Wingdings" w:hint="default"/>
-      </w:rPr>
-    </w:lvl>
-    <w:lvl w:ilvl="6" w:tplc="0C0A0001" w:tentative="1">
-      <w:start w:val="1"/>
-      <w:numFmt w:val="bullet"/>
-      <w:lvlText w:val=""/>
-      <w:lvlJc w:val="left"/>
-      <w:pPr>
-        <w:ind w:left="5040" w:hanging="360"/>
-      </w:pPr>
-      <w:rPr>
-        <w:rFonts w:ascii="Symbol" w:hAnsi="Symbol" w:hint="default"/>
-      </w:rPr>
-    </w:lvl>
-    <w:lvl w:ilvl="7" w:tplc="0C0A0003" w:tentative="1">
-      <w:start w:val="1"/>
-      <w:numFmt w:val="bullet"/>
-      <w:lvlText w:val="o"/>
-      <w:lvlJc w:val="left"/>
-      <w:pPr>
-        <w:ind w:left="5760" w:hanging="360"/>
-      </w:pPr>
-      <w:rPr>
-        <w:rFonts w:ascii="Courier New" w:hAnsi="Courier New" w:cs="Courier New" w:hint="default"/>
-      </w:rPr>
-    </w:lvl>
-    <w:lvl w:ilvl="8" w:tplc="0C0A0005" w:tentative="1">
-      <w:start w:val="1"/>
-      <w:numFmt w:val="bullet"/>
-      <w:lvlText w:val=""/>
-      <w:lvlJc w:val="left"/>
-      <w:pPr>
-        <w:ind w:left="6480" w:hanging="360"/>
-      </w:pPr>
-      <w:rPr>
-        <w:rFonts w:ascii="Wingdings" w:hAnsi="Wingdings" w:hint="default"/>
-      </w:rPr>
-    </w:lvl>
-  </w:abstractNum>
-  <w:abstractNum w:abstractNumId="36">
-    <w:nsid w:val="55DC224C"/>
-    <w:multiLevelType w:val="hybridMultilevel"/>
-    <w:tmpl w:val="FCC4A4A6"/>
-    <w:lvl w:ilvl="0" w:tplc="0C0A0001">
-      <w:start w:val="1"/>
-      <w:numFmt w:val="bullet"/>
-      <w:lvlText w:val=""/>
-      <w:lvlJc w:val="left"/>
-      <w:pPr>
-        <w:ind w:left="360" w:hanging="360"/>
-      </w:pPr>
-      <w:rPr>
-        <w:rFonts w:ascii="Symbol" w:hAnsi="Symbol" w:hint="default"/>
-      </w:rPr>
-    </w:lvl>
-    <w:lvl w:ilvl="1" w:tplc="0C0A0003" w:tentative="1">
-      <w:start w:val="1"/>
-      <w:numFmt w:val="bullet"/>
-      <w:lvlText w:val="o"/>
-      <w:lvlJc w:val="left"/>
-      <w:pPr>
-        <w:ind w:left="1080" w:hanging="360"/>
-      </w:pPr>
-      <w:rPr>
-        <w:rFonts w:ascii="Courier New" w:hAnsi="Courier New" w:cs="Courier New" w:hint="default"/>
-      </w:rPr>
-    </w:lvl>
-    <w:lvl w:ilvl="2" w:tplc="0C0A0005" w:tentative="1">
-      <w:start w:val="1"/>
-      <w:numFmt w:val="bullet"/>
-      <w:lvlText w:val=""/>
-      <w:lvlJc w:val="left"/>
-      <w:pPr>
-        <w:ind w:left="1800" w:hanging="360"/>
-      </w:pPr>
-      <w:rPr>
-        <w:rFonts w:ascii="Wingdings" w:hAnsi="Wingdings" w:hint="default"/>
-      </w:rPr>
-    </w:lvl>
-    <w:lvl w:ilvl="3" w:tplc="0C0A0001" w:tentative="1">
-      <w:start w:val="1"/>
-      <w:numFmt w:val="bullet"/>
-      <w:lvlText w:val=""/>
-      <w:lvlJc w:val="left"/>
-      <w:pPr>
-        <w:ind w:left="2520" w:hanging="360"/>
-      </w:pPr>
-      <w:rPr>
-        <w:rFonts w:ascii="Symbol" w:hAnsi="Symbol" w:hint="default"/>
-      </w:rPr>
-    </w:lvl>
-    <w:lvl w:ilvl="4" w:tplc="0C0A0003" w:tentative="1">
-      <w:start w:val="1"/>
-      <w:numFmt w:val="bullet"/>
-      <w:lvlText w:val="o"/>
-      <w:lvlJc w:val="left"/>
-      <w:pPr>
-        <w:ind w:left="3240" w:hanging="360"/>
-      </w:pPr>
-      <w:rPr>
-        <w:rFonts w:ascii="Courier New" w:hAnsi="Courier New" w:cs="Courier New" w:hint="default"/>
-      </w:rPr>
-    </w:lvl>
-    <w:lvl w:ilvl="5" w:tplc="0C0A0005" w:tentative="1">
-      <w:start w:val="1"/>
-      <w:numFmt w:val="bullet"/>
-      <w:lvlText w:val=""/>
-      <w:lvlJc w:val="left"/>
-      <w:pPr>
-        <w:ind w:left="3960" w:hanging="360"/>
-      </w:pPr>
-      <w:rPr>
-        <w:rFonts w:ascii="Wingdings" w:hAnsi="Wingdings" w:hint="default"/>
-      </w:rPr>
-    </w:lvl>
-    <w:lvl w:ilvl="6" w:tplc="0C0A0001" w:tentative="1">
-      <w:start w:val="1"/>
-      <w:numFmt w:val="bullet"/>
-      <w:lvlText w:val=""/>
-      <w:lvlJc w:val="left"/>
-      <w:pPr>
-        <w:ind w:left="4680" w:hanging="360"/>
-      </w:pPr>
-      <w:rPr>
-        <w:rFonts w:ascii="Symbol" w:hAnsi="Symbol" w:hint="default"/>
-      </w:rPr>
-    </w:lvl>
-    <w:lvl w:ilvl="7" w:tplc="0C0A0003" w:tentative="1">
-      <w:start w:val="1"/>
-      <w:numFmt w:val="bullet"/>
-      <w:lvlText w:val="o"/>
-      <w:lvlJc w:val="left"/>
-      <w:pPr>
-        <w:ind w:left="5400" w:hanging="360"/>
-      </w:pPr>
-      <w:rPr>
-        <w:rFonts w:ascii="Courier New" w:hAnsi="Courier New" w:cs="Courier New" w:hint="default"/>
-      </w:rPr>
-    </w:lvl>
-    <w:lvl w:ilvl="8" w:tplc="0C0A0005" w:tentative="1">
-      <w:start w:val="1"/>
-      <w:numFmt w:val="bullet"/>
-      <w:lvlText w:val=""/>
-      <w:lvlJc w:val="left"/>
-      <w:pPr>
-        <w:ind w:left="6120" w:hanging="360"/>
-      </w:pPr>
-      <w:rPr>
-        <w:rFonts w:ascii="Wingdings" w:hAnsi="Wingdings" w:hint="default"/>
-      </w:rPr>
-    </w:lvl>
-  </w:abstractNum>
-  <w:abstractNum w:abstractNumId="37">
-    <w:nsid w:val="56280A8B"/>
-    <w:multiLevelType w:val="multilevel"/>
-    <w:tmpl w:val="E84AF468"/>
-    <w:lvl w:ilvl="0">
-      <w:start w:val="1"/>
-      <w:numFmt w:val="decimal"/>
-      <w:pStyle w:val="Ttulo1"/>
-      <w:lvlText w:val="%1"/>
-      <w:lvlJc w:val="left"/>
-      <w:pPr>
-        <w:ind w:left="432" w:hanging="432"/>
-      </w:pPr>
-    </w:lvl>
-    <w:lvl w:ilvl="1">
-      <w:start w:val="1"/>
-      <w:numFmt w:val="decimal"/>
-      <w:pStyle w:val="Ttulo2"/>
-      <w:lvlText w:val="%1.%2"/>
-      <w:lvlJc w:val="left"/>
-      <w:pPr>
-        <w:ind w:left="576" w:hanging="576"/>
-      </w:pPr>
-    </w:lvl>
-    <w:lvl w:ilvl="2">
-      <w:start w:val="1"/>
-      <w:numFmt w:val="decimal"/>
-      <w:pStyle w:val="Ttulo3"/>
-      <w:lvlText w:val="%1.%2.%3"/>
-      <w:lvlJc w:val="left"/>
-      <w:pPr>
-        <w:ind w:left="720" w:hanging="720"/>
-      </w:pPr>
-    </w:lvl>
-    <w:lvl w:ilvl="3">
-      <w:start w:val="1"/>
-      <w:numFmt w:val="decimal"/>
-      <w:pStyle w:val="Ttulo4"/>
-      <w:lvlText w:val="%1.%2.%3.%4"/>
-      <w:lvlJc w:val="left"/>
-      <w:pPr>
-        <w:ind w:left="864" w:hanging="864"/>
-      </w:pPr>
-    </w:lvl>
-    <w:lvl w:ilvl="4">
-      <w:start w:val="1"/>
-      <w:numFmt w:val="decimal"/>
-      <w:pStyle w:val="Ttulo5"/>
-      <w:lvlText w:val="%1.%2.%3.%4.%5"/>
-      <w:lvlJc w:val="left"/>
-      <w:pPr>
-        <w:ind w:left="1008" w:hanging="1008"/>
-      </w:pPr>
-    </w:lvl>
-    <w:lvl w:ilvl="5">
-      <w:start w:val="1"/>
-      <w:numFmt w:val="decimal"/>
-      <w:pStyle w:val="Ttulo6"/>
-      <w:lvlText w:val="%1.%2.%3.%4.%5.%6"/>
-      <w:lvlJc w:val="left"/>
-      <w:pPr>
-        <w:ind w:left="1152" w:hanging="1152"/>
-      </w:pPr>
-    </w:lvl>
-    <w:lvl w:ilvl="6">
-      <w:start w:val="1"/>
-      <w:numFmt w:val="decimal"/>
-      <w:pStyle w:val="Ttulo7"/>
-      <w:lvlText w:val="%1.%2.%3.%4.%5.%6.%7"/>
-      <w:lvlJc w:val="left"/>
-      <w:pPr>
-        <w:ind w:left="1296" w:hanging="1296"/>
-      </w:pPr>
-    </w:lvl>
-    <w:lvl w:ilvl="7">
-      <w:start w:val="1"/>
-      <w:numFmt w:val="decimal"/>
-      <w:pStyle w:val="Ttulo8"/>
-      <w:lvlText w:val="%1.%2.%3.%4.%5.%6.%7.%8"/>
-      <w:lvlJc w:val="left"/>
-      <w:pPr>
-        <w:ind w:left="1440" w:hanging="1440"/>
-      </w:pPr>
-    </w:lvl>
-    <w:lvl w:ilvl="8">
-      <w:start w:val="1"/>
-      <w:numFmt w:val="decimal"/>
-      <w:pStyle w:val="Ttulo9"/>
-      <w:lvlText w:val="%1.%2.%3.%4.%5.%6.%7.%8.%9"/>
-      <w:lvlJc w:val="left"/>
-      <w:pPr>
-        <w:ind w:left="1584" w:hanging="1584"/>
-      </w:pPr>
-    </w:lvl>
-  </w:abstractNum>
-  <w:abstractNum w:abstractNumId="38">
-    <w:nsid w:val="56F53E32"/>
-    <w:multiLevelType w:val="hybridMultilevel"/>
-    <w:tmpl w:val="B066C2F4"/>
-    <w:lvl w:ilvl="0" w:tplc="0C0A0001">
-      <w:start w:val="1"/>
-      <w:numFmt w:val="bullet"/>
-      <w:lvlText w:val=""/>
-      <w:lvlJc w:val="left"/>
-      <w:pPr>
-        <w:ind w:left="360" w:hanging="360"/>
-      </w:pPr>
-      <w:rPr>
-        <w:rFonts w:ascii="Symbol" w:hAnsi="Symbol" w:hint="default"/>
-      </w:rPr>
-    </w:lvl>
-    <w:lvl w:ilvl="1" w:tplc="0C0A0003" w:tentative="1">
-      <w:start w:val="1"/>
-      <w:numFmt w:val="bullet"/>
-      <w:lvlText w:val="o"/>
-      <w:lvlJc w:val="left"/>
-      <w:pPr>
-        <w:ind w:left="1080" w:hanging="360"/>
-      </w:pPr>
-      <w:rPr>
-        <w:rFonts w:ascii="Courier New" w:hAnsi="Courier New" w:cs="Courier New" w:hint="default"/>
-      </w:rPr>
-    </w:lvl>
-    <w:lvl w:ilvl="2" w:tplc="0C0A0005" w:tentative="1">
-      <w:start w:val="1"/>
-      <w:numFmt w:val="bullet"/>
-      <w:lvlText w:val=""/>
-      <w:lvlJc w:val="left"/>
-      <w:pPr>
-        <w:ind w:left="1800" w:hanging="360"/>
-      </w:pPr>
-      <w:rPr>
-        <w:rFonts w:ascii="Wingdings" w:hAnsi="Wingdings" w:hint="default"/>
-      </w:rPr>
-    </w:lvl>
-    <w:lvl w:ilvl="3" w:tplc="0C0A0001" w:tentative="1">
-      <w:start w:val="1"/>
-      <w:numFmt w:val="bullet"/>
-      <w:lvlText w:val=""/>
-      <w:lvlJc w:val="left"/>
-      <w:pPr>
-        <w:ind w:left="2520" w:hanging="360"/>
-      </w:pPr>
-      <w:rPr>
-        <w:rFonts w:ascii="Symbol" w:hAnsi="Symbol" w:hint="default"/>
-      </w:rPr>
-    </w:lvl>
-    <w:lvl w:ilvl="4" w:tplc="0C0A0003" w:tentative="1">
-      <w:start w:val="1"/>
-      <w:numFmt w:val="bullet"/>
-      <w:lvlText w:val="o"/>
-      <w:lvlJc w:val="left"/>
-      <w:pPr>
-        <w:ind w:left="3240" w:hanging="360"/>
-      </w:pPr>
-      <w:rPr>
-        <w:rFonts w:ascii="Courier New" w:hAnsi="Courier New" w:cs="Courier New" w:hint="default"/>
-      </w:rPr>
-    </w:lvl>
-    <w:lvl w:ilvl="5" w:tplc="0C0A0005" w:tentative="1">
-      <w:start w:val="1"/>
-      <w:numFmt w:val="bullet"/>
-      <w:lvlText w:val=""/>
-      <w:lvlJc w:val="left"/>
-      <w:pPr>
-        <w:ind w:left="3960" w:hanging="360"/>
-      </w:pPr>
-      <w:rPr>
-        <w:rFonts w:ascii="Wingdings" w:hAnsi="Wingdings" w:hint="default"/>
-      </w:rPr>
-    </w:lvl>
-    <w:lvl w:ilvl="6" w:tplc="0C0A0001" w:tentative="1">
-      <w:start w:val="1"/>
-      <w:numFmt w:val="bullet"/>
-      <w:lvlText w:val=""/>
-      <w:lvlJc w:val="left"/>
-      <w:pPr>
-        <w:ind w:left="4680" w:hanging="360"/>
-      </w:pPr>
-      <w:rPr>
-        <w:rFonts w:ascii="Symbol" w:hAnsi="Symbol" w:hint="default"/>
-      </w:rPr>
-    </w:lvl>
-    <w:lvl w:ilvl="7" w:tplc="0C0A0003" w:tentative="1">
-      <w:start w:val="1"/>
-      <w:numFmt w:val="bullet"/>
-      <w:lvlText w:val="o"/>
-      <w:lvlJc w:val="left"/>
-      <w:pPr>
-        <w:ind w:left="5400" w:hanging="360"/>
-      </w:pPr>
-      <w:rPr>
-        <w:rFonts w:ascii="Courier New" w:hAnsi="Courier New" w:cs="Courier New" w:hint="default"/>
-      </w:rPr>
-    </w:lvl>
-    <w:lvl w:ilvl="8" w:tplc="0C0A0005" w:tentative="1">
-      <w:start w:val="1"/>
-      <w:numFmt w:val="bullet"/>
-      <w:lvlText w:val=""/>
-      <w:lvlJc w:val="left"/>
-      <w:pPr>
-        <w:ind w:left="6120" w:hanging="360"/>
-      </w:pPr>
-      <w:rPr>
-        <w:rFonts w:ascii="Wingdings" w:hAnsi="Wingdings" w:hint="default"/>
-      </w:rPr>
-    </w:lvl>
-  </w:abstractNum>
-  <w:abstractNum w:abstractNumId="39">
-    <w:nsid w:val="58306188"/>
-    <w:multiLevelType w:val="hybridMultilevel"/>
-    <w:tmpl w:val="EAEABD30"/>
-    <w:lvl w:ilvl="0" w:tplc="0C0A0001">
-      <w:start w:val="1"/>
-      <w:numFmt w:val="bullet"/>
-      <w:lvlText w:val=""/>
-      <w:lvlJc w:val="left"/>
-      <w:pPr>
-        <w:ind w:left="360" w:hanging="360"/>
-      </w:pPr>
-      <w:rPr>
-        <w:rFonts w:ascii="Symbol" w:hAnsi="Symbol" w:hint="default"/>
-      </w:rPr>
-    </w:lvl>
-    <w:lvl w:ilvl="1" w:tplc="0C0A0003" w:tentative="1">
-      <w:start w:val="1"/>
-      <w:numFmt w:val="bullet"/>
-      <w:lvlText w:val="o"/>
-      <w:lvlJc w:val="left"/>
-      <w:pPr>
-        <w:ind w:left="1080" w:hanging="360"/>
-      </w:pPr>
-      <w:rPr>
-        <w:rFonts w:ascii="Courier New" w:hAnsi="Courier New" w:cs="Courier New" w:hint="default"/>
-      </w:rPr>
-    </w:lvl>
-    <w:lvl w:ilvl="2" w:tplc="0C0A0005" w:tentative="1">
-      <w:start w:val="1"/>
-      <w:numFmt w:val="bullet"/>
-      <w:lvlText w:val=""/>
-      <w:lvlJc w:val="left"/>
-      <w:pPr>
-        <w:ind w:left="1800" w:hanging="360"/>
-      </w:pPr>
-      <w:rPr>
-        <w:rFonts w:ascii="Wingdings" w:hAnsi="Wingdings" w:hint="default"/>
-      </w:rPr>
-    </w:lvl>
-    <w:lvl w:ilvl="3" w:tplc="0C0A0001" w:tentative="1">
-      <w:start w:val="1"/>
-      <w:numFmt w:val="bullet"/>
-      <w:lvlText w:val=""/>
-      <w:lvlJc w:val="left"/>
-      <w:pPr>
-        <w:ind w:left="2520" w:hanging="360"/>
-      </w:pPr>
-      <w:rPr>
-        <w:rFonts w:ascii="Symbol" w:hAnsi="Symbol" w:hint="default"/>
-      </w:rPr>
-    </w:lvl>
-    <w:lvl w:ilvl="4" w:tplc="0C0A0003" w:tentative="1">
-      <w:start w:val="1"/>
-      <w:numFmt w:val="bullet"/>
-      <w:lvlText w:val="o"/>
-      <w:lvlJc w:val="left"/>
-      <w:pPr>
-        <w:ind w:left="3240" w:hanging="360"/>
-      </w:pPr>
-      <w:rPr>
-        <w:rFonts w:ascii="Courier New" w:hAnsi="Courier New" w:cs="Courier New" w:hint="default"/>
-      </w:rPr>
-    </w:lvl>
-    <w:lvl w:ilvl="5" w:tplc="0C0A0005" w:tentative="1">
-      <w:start w:val="1"/>
-      <w:numFmt w:val="bullet"/>
-      <w:lvlText w:val=""/>
-      <w:lvlJc w:val="left"/>
-      <w:pPr>
-        <w:ind w:left="3960" w:hanging="360"/>
-      </w:pPr>
-      <w:rPr>
-        <w:rFonts w:ascii="Wingdings" w:hAnsi="Wingdings" w:hint="default"/>
-      </w:rPr>
-    </w:lvl>
-    <w:lvl w:ilvl="6" w:tplc="0C0A0001" w:tentative="1">
-      <w:start w:val="1"/>
-      <w:numFmt w:val="bullet"/>
-      <w:lvlText w:val=""/>
-      <w:lvlJc w:val="left"/>
-      <w:pPr>
-        <w:ind w:left="4680" w:hanging="360"/>
-      </w:pPr>
-      <w:rPr>
-        <w:rFonts w:ascii="Symbol" w:hAnsi="Symbol" w:hint="default"/>
-      </w:rPr>
-    </w:lvl>
-    <w:lvl w:ilvl="7" w:tplc="0C0A0003" w:tentative="1">
-      <w:start w:val="1"/>
-      <w:numFmt w:val="bullet"/>
-      <w:lvlText w:val="o"/>
-      <w:lvlJc w:val="left"/>
-      <w:pPr>
-        <w:ind w:left="5400" w:hanging="360"/>
-      </w:pPr>
-      <w:rPr>
-        <w:rFonts w:ascii="Courier New" w:hAnsi="Courier New" w:cs="Courier New" w:hint="default"/>
-      </w:rPr>
-    </w:lvl>
-    <w:lvl w:ilvl="8" w:tplc="0C0A0005" w:tentative="1">
-      <w:start w:val="1"/>
-      <w:numFmt w:val="bullet"/>
-      <w:lvlText w:val=""/>
-      <w:lvlJc w:val="left"/>
-      <w:pPr>
-        <w:ind w:left="6120" w:hanging="360"/>
-      </w:pPr>
-      <w:rPr>
-        <w:rFonts w:ascii="Wingdings" w:hAnsi="Wingdings" w:hint="default"/>
-      </w:rPr>
-    </w:lvl>
-  </w:abstractNum>
-  <w:abstractNum w:abstractNumId="40">
-    <w:nsid w:val="61A00104"/>
-    <w:multiLevelType w:val="hybridMultilevel"/>
-    <w:tmpl w:val="56CE8EF2"/>
-    <w:lvl w:ilvl="0" w:tplc="3D462290">
-      <w:start w:val="1"/>
-      <w:numFmt w:val="bullet"/>
-      <w:lvlText w:val="-"/>
-      <w:lvlJc w:val="left"/>
-      <w:pPr>
-        <w:ind w:left="720" w:hanging="360"/>
-      </w:pPr>
-      <w:rPr>
-        <w:rFonts w:ascii="Calibri" w:eastAsiaTheme="minorHAnsi" w:hAnsi="Calibri" w:cstheme="minorBidi" w:hint="default"/>
-      </w:rPr>
-    </w:lvl>
-    <w:lvl w:ilvl="1" w:tplc="0C0A0003" w:tentative="1">
-      <w:start w:val="1"/>
-      <w:numFmt w:val="bullet"/>
-      <w:lvlText w:val="o"/>
-      <w:lvlJc w:val="left"/>
-      <w:pPr>
-        <w:ind w:left="1440" w:hanging="360"/>
-      </w:pPr>
-      <w:rPr>
-        <w:rFonts w:ascii="Courier New" w:hAnsi="Courier New" w:cs="Courier New" w:hint="default"/>
-      </w:rPr>
-    </w:lvl>
-    <w:lvl w:ilvl="2" w:tplc="0C0A0005" w:tentative="1">
-      <w:start w:val="1"/>
-      <w:numFmt w:val="bullet"/>
-      <w:lvlText w:val=""/>
-      <w:lvlJc w:val="left"/>
-      <w:pPr>
-        <w:ind w:left="2160" w:hanging="360"/>
-      </w:pPr>
-      <w:rPr>
-        <w:rFonts w:ascii="Wingdings" w:hAnsi="Wingdings" w:hint="default"/>
-      </w:rPr>
-    </w:lvl>
-    <w:lvl w:ilvl="3" w:tplc="0C0A0001" w:tentative="1">
-      <w:start w:val="1"/>
-      <w:numFmt w:val="bullet"/>
-      <w:lvlText w:val=""/>
-      <w:lvlJc w:val="left"/>
-      <w:pPr>
-        <w:ind w:left="2880" w:hanging="360"/>
-      </w:pPr>
-      <w:rPr>
-        <w:rFonts w:ascii="Symbol" w:hAnsi="Symbol" w:hint="default"/>
-      </w:rPr>
-    </w:lvl>
-    <w:lvl w:ilvl="4" w:tplc="0C0A0003" w:tentative="1">
-      <w:start w:val="1"/>
-      <w:numFmt w:val="bullet"/>
-      <w:lvlText w:val="o"/>
-      <w:lvlJc w:val="left"/>
-      <w:pPr>
-        <w:ind w:left="3600" w:hanging="360"/>
-      </w:pPr>
-      <w:rPr>
-        <w:rFonts w:ascii="Courier New" w:hAnsi="Courier New" w:cs="Courier New" w:hint="default"/>
-      </w:rPr>
-    </w:lvl>
-    <w:lvl w:ilvl="5" w:tplc="0C0A0005" w:tentative="1">
-      <w:start w:val="1"/>
-      <w:numFmt w:val="bullet"/>
-      <w:lvlText w:val=""/>
-      <w:lvlJc w:val="left"/>
-      <w:pPr>
-        <w:ind w:left="4320" w:hanging="360"/>
-      </w:pPr>
-      <w:rPr>
-        <w:rFonts w:ascii="Wingdings" w:hAnsi="Wingdings" w:hint="default"/>
-      </w:rPr>
-    </w:lvl>
-    <w:lvl w:ilvl="6" w:tplc="0C0A0001" w:tentative="1">
-      <w:start w:val="1"/>
-      <w:numFmt w:val="bullet"/>
-      <w:lvlText w:val=""/>
-      <w:lvlJc w:val="left"/>
-      <w:pPr>
-        <w:ind w:left="5040" w:hanging="360"/>
-      </w:pPr>
-      <w:rPr>
-        <w:rFonts w:ascii="Symbol" w:hAnsi="Symbol" w:hint="default"/>
-      </w:rPr>
-    </w:lvl>
-    <w:lvl w:ilvl="7" w:tplc="0C0A0003" w:tentative="1">
-      <w:start w:val="1"/>
-      <w:numFmt w:val="bullet"/>
-      <w:lvlText w:val="o"/>
-      <w:lvlJc w:val="left"/>
-      <w:pPr>
-        <w:ind w:left="5760" w:hanging="360"/>
-      </w:pPr>
-      <w:rPr>
-        <w:rFonts w:ascii="Courier New" w:hAnsi="Courier New" w:cs="Courier New" w:hint="default"/>
-      </w:rPr>
-    </w:lvl>
-    <w:lvl w:ilvl="8" w:tplc="0C0A0005" w:tentative="1">
-      <w:start w:val="1"/>
-      <w:numFmt w:val="bullet"/>
-      <w:lvlText w:val=""/>
-      <w:lvlJc w:val="left"/>
-      <w:pPr>
-        <w:ind w:left="6480" w:hanging="360"/>
-      </w:pPr>
-      <w:rPr>
-        <w:rFonts w:ascii="Wingdings" w:hAnsi="Wingdings" w:hint="default"/>
-      </w:rPr>
-    </w:lvl>
-  </w:abstractNum>
-  <w:abstractNum w:abstractNumId="41">
-    <w:nsid w:val="62BF7A66"/>
-    <w:multiLevelType w:val="hybridMultilevel"/>
-    <w:tmpl w:val="F44CCA04"/>
-    <w:lvl w:ilvl="0" w:tplc="0C0A0001">
-      <w:start w:val="1"/>
-      <w:numFmt w:val="bullet"/>
-      <w:lvlText w:val=""/>
-      <w:lvlJc w:val="left"/>
-      <w:pPr>
-        <w:ind w:left="360" w:hanging="360"/>
-      </w:pPr>
-      <w:rPr>
-        <w:rFonts w:ascii="Symbol" w:hAnsi="Symbol" w:hint="default"/>
-      </w:rPr>
-    </w:lvl>
-    <w:lvl w:ilvl="1" w:tplc="0C0A0003" w:tentative="1">
-      <w:start w:val="1"/>
-      <w:numFmt w:val="bullet"/>
-      <w:lvlText w:val="o"/>
-      <w:lvlJc w:val="left"/>
-      <w:pPr>
-        <w:ind w:left="1080" w:hanging="360"/>
-      </w:pPr>
-      <w:rPr>
-        <w:rFonts w:ascii="Courier New" w:hAnsi="Courier New" w:cs="Courier New" w:hint="default"/>
-      </w:rPr>
-    </w:lvl>
-    <w:lvl w:ilvl="2" w:tplc="0C0A0005" w:tentative="1">
-      <w:start w:val="1"/>
-      <w:numFmt w:val="bullet"/>
-      <w:lvlText w:val=""/>
-      <w:lvlJc w:val="left"/>
-      <w:pPr>
-        <w:ind w:left="1800" w:hanging="360"/>
-      </w:pPr>
-      <w:rPr>
-        <w:rFonts w:ascii="Wingdings" w:hAnsi="Wingdings" w:hint="default"/>
-      </w:rPr>
-    </w:lvl>
-    <w:lvl w:ilvl="3" w:tplc="0C0A0001" w:tentative="1">
-      <w:start w:val="1"/>
-      <w:numFmt w:val="bullet"/>
-      <w:lvlText w:val=""/>
-      <w:lvlJc w:val="left"/>
-      <w:pPr>
-        <w:ind w:left="2520" w:hanging="360"/>
-      </w:pPr>
-      <w:rPr>
-        <w:rFonts w:ascii="Symbol" w:hAnsi="Symbol" w:hint="default"/>
-      </w:rPr>
-    </w:lvl>
-    <w:lvl w:ilvl="4" w:tplc="0C0A0003" w:tentative="1">
-      <w:start w:val="1"/>
-      <w:numFmt w:val="bullet"/>
-      <w:lvlText w:val="o"/>
-      <w:lvlJc w:val="left"/>
-      <w:pPr>
-        <w:ind w:left="3240" w:hanging="360"/>
-      </w:pPr>
-      <w:rPr>
-        <w:rFonts w:ascii="Courier New" w:hAnsi="Courier New" w:cs="Courier New" w:hint="default"/>
-      </w:rPr>
-    </w:lvl>
-    <w:lvl w:ilvl="5" w:tplc="0C0A0005" w:tentative="1">
-      <w:start w:val="1"/>
-      <w:numFmt w:val="bullet"/>
-      <w:lvlText w:val=""/>
-      <w:lvlJc w:val="left"/>
-      <w:pPr>
-        <w:ind w:left="3960" w:hanging="360"/>
-      </w:pPr>
-      <w:rPr>
-        <w:rFonts w:ascii="Wingdings" w:hAnsi="Wingdings" w:hint="default"/>
-      </w:rPr>
-    </w:lvl>
-    <w:lvl w:ilvl="6" w:tplc="0C0A0001" w:tentative="1">
-      <w:start w:val="1"/>
-      <w:numFmt w:val="bullet"/>
-      <w:lvlText w:val=""/>
-      <w:lvlJc w:val="left"/>
-      <w:pPr>
-        <w:ind w:left="4680" w:hanging="360"/>
-      </w:pPr>
-      <w:rPr>
-        <w:rFonts w:ascii="Symbol" w:hAnsi="Symbol" w:hint="default"/>
-      </w:rPr>
-    </w:lvl>
-    <w:lvl w:ilvl="7" w:tplc="0C0A0003" w:tentative="1">
-      <w:start w:val="1"/>
-      <w:numFmt w:val="bullet"/>
-      <w:lvlText w:val="o"/>
-      <w:lvlJc w:val="left"/>
-      <w:pPr>
-        <w:ind w:left="5400" w:hanging="360"/>
-      </w:pPr>
-      <w:rPr>
-        <w:rFonts w:ascii="Courier New" w:hAnsi="Courier New" w:cs="Courier New" w:hint="default"/>
-      </w:rPr>
-    </w:lvl>
-    <w:lvl w:ilvl="8" w:tplc="0C0A0005" w:tentative="1">
-      <w:start w:val="1"/>
-      <w:numFmt w:val="bullet"/>
-      <w:lvlText w:val=""/>
-      <w:lvlJc w:val="left"/>
-      <w:pPr>
-        <w:ind w:left="6120" w:hanging="360"/>
-      </w:pPr>
-      <w:rPr>
-        <w:rFonts w:ascii="Wingdings" w:hAnsi="Wingdings" w:hint="default"/>
-      </w:rPr>
-    </w:lvl>
-  </w:abstractNum>
-  <w:abstractNum w:abstractNumId="42">
-    <w:nsid w:val="66423F7B"/>
-    <w:multiLevelType w:val="hybridMultilevel"/>
-    <w:tmpl w:val="2D52F922"/>
-    <w:lvl w:ilvl="0" w:tplc="30BAC48E">
-      <w:start w:val="1"/>
-      <w:numFmt w:val="bullet"/>
-      <w:lvlText w:val=""/>
-      <w:lvlJc w:val="left"/>
-      <w:pPr>
-        <w:ind w:left="720" w:hanging="360"/>
-      </w:pPr>
-      <w:rPr>
-        <w:rFonts w:ascii="Symbol" w:eastAsiaTheme="minorHAnsi" w:hAnsi="Symbol" w:cstheme="minorBidi" w:hint="default"/>
-      </w:rPr>
-    </w:lvl>
-    <w:lvl w:ilvl="1" w:tplc="0C0A0003" w:tentative="1">
-      <w:start w:val="1"/>
-      <w:numFmt w:val="bullet"/>
-      <w:lvlText w:val="o"/>
-      <w:lvlJc w:val="left"/>
-      <w:pPr>
-        <w:ind w:left="1440" w:hanging="360"/>
-      </w:pPr>
-      <w:rPr>
-        <w:rFonts w:ascii="Courier New" w:hAnsi="Courier New" w:cs="Courier New" w:hint="default"/>
-      </w:rPr>
-    </w:lvl>
-    <w:lvl w:ilvl="2" w:tplc="0C0A0005" w:tentative="1">
-      <w:start w:val="1"/>
-      <w:numFmt w:val="bullet"/>
-      <w:lvlText w:val=""/>
-      <w:lvlJc w:val="left"/>
-      <w:pPr>
-        <w:ind w:left="2160" w:hanging="360"/>
-      </w:pPr>
-      <w:rPr>
-        <w:rFonts w:ascii="Wingdings" w:hAnsi="Wingdings" w:hint="default"/>
-      </w:rPr>
-    </w:lvl>
-    <w:lvl w:ilvl="3" w:tplc="0C0A0001" w:tentative="1">
-      <w:start w:val="1"/>
-      <w:numFmt w:val="bullet"/>
-      <w:lvlText w:val=""/>
-      <w:lvlJc w:val="left"/>
-      <w:pPr>
-        <w:ind w:left="2880" w:hanging="360"/>
-      </w:pPr>
-      <w:rPr>
-        <w:rFonts w:ascii="Symbol" w:hAnsi="Symbol" w:hint="default"/>
-      </w:rPr>
-    </w:lvl>
-    <w:lvl w:ilvl="4" w:tplc="0C0A0003" w:tentative="1">
-      <w:start w:val="1"/>
-      <w:numFmt w:val="bullet"/>
-      <w:lvlText w:val="o"/>
-      <w:lvlJc w:val="left"/>
-      <w:pPr>
-        <w:ind w:left="3600" w:hanging="360"/>
-      </w:pPr>
-      <w:rPr>
-        <w:rFonts w:ascii="Courier New" w:hAnsi="Courier New" w:cs="Courier New" w:hint="default"/>
-      </w:rPr>
-    </w:lvl>
-    <w:lvl w:ilvl="5" w:tplc="0C0A0005" w:tentative="1">
-      <w:start w:val="1"/>
-      <w:numFmt w:val="bullet"/>
-      <w:lvlText w:val=""/>
-      <w:lvlJc w:val="left"/>
-      <w:pPr>
-        <w:ind w:left="4320" w:hanging="360"/>
-      </w:pPr>
-      <w:rPr>
-        <w:rFonts w:ascii="Wingdings" w:hAnsi="Wingdings" w:hint="default"/>
-      </w:rPr>
-    </w:lvl>
-    <w:lvl w:ilvl="6" w:tplc="0C0A0001" w:tentative="1">
-      <w:start w:val="1"/>
-      <w:numFmt w:val="bullet"/>
-      <w:lvlText w:val=""/>
-      <w:lvlJc w:val="left"/>
-      <w:pPr>
-        <w:ind w:left="5040" w:hanging="360"/>
-      </w:pPr>
-      <w:rPr>
-        <w:rFonts w:ascii="Symbol" w:hAnsi="Symbol" w:hint="default"/>
-      </w:rPr>
-    </w:lvl>
-    <w:lvl w:ilvl="7" w:tplc="0C0A0003" w:tentative="1">
-      <w:start w:val="1"/>
-      <w:numFmt w:val="bullet"/>
-      <w:lvlText w:val="o"/>
-      <w:lvlJc w:val="left"/>
-      <w:pPr>
-        <w:ind w:left="5760" w:hanging="360"/>
-      </w:pPr>
-      <w:rPr>
-        <w:rFonts w:ascii="Courier New" w:hAnsi="Courier New" w:cs="Courier New" w:hint="default"/>
-      </w:rPr>
-    </w:lvl>
-    <w:lvl w:ilvl="8" w:tplc="0C0A0005" w:tentative="1">
-      <w:start w:val="1"/>
-      <w:numFmt w:val="bullet"/>
-      <w:lvlText w:val=""/>
-      <w:lvlJc w:val="left"/>
-      <w:pPr>
-        <w:ind w:left="6480" w:hanging="360"/>
-      </w:pPr>
-      <w:rPr>
-        <w:rFonts w:ascii="Wingdings" w:hAnsi="Wingdings" w:hint="default"/>
-      </w:rPr>
-    </w:lvl>
-  </w:abstractNum>
-  <w:abstractNum w:abstractNumId="43">
-    <w:nsid w:val="6B295D5D"/>
-    <w:multiLevelType w:val="hybridMultilevel"/>
-    <w:tmpl w:val="FFA4DC4C"/>
-    <w:lvl w:ilvl="0" w:tplc="0C0A000F">
-      <w:start w:val="1"/>
-      <w:numFmt w:val="decimal"/>
-      <w:lvlText w:val="%1."/>
-      <w:lvlJc w:val="left"/>
-      <w:pPr>
-        <w:ind w:left="720" w:hanging="360"/>
-      </w:pPr>
-    </w:lvl>
-    <w:lvl w:ilvl="1" w:tplc="0C0A0019" w:tentative="1">
-      <w:start w:val="1"/>
-      <w:numFmt w:val="lowerLetter"/>
-      <w:lvlText w:val="%2."/>
-      <w:lvlJc w:val="left"/>
-      <w:pPr>
-        <w:ind w:left="1440" w:hanging="360"/>
-      </w:pPr>
-    </w:lvl>
-    <w:lvl w:ilvl="2" w:tplc="0C0A001B" w:tentative="1">
-      <w:start w:val="1"/>
-      <w:numFmt w:val="lowerRoman"/>
-      <w:lvlText w:val="%3."/>
-      <w:lvlJc w:val="right"/>
-      <w:pPr>
-        <w:ind w:left="2160" w:hanging="180"/>
-      </w:pPr>
-    </w:lvl>
-    <w:lvl w:ilvl="3" w:tplc="0C0A000F" w:tentative="1">
-      <w:start w:val="1"/>
-      <w:numFmt w:val="decimal"/>
-      <w:lvlText w:val="%4."/>
-      <w:lvlJc w:val="left"/>
-      <w:pPr>
-        <w:ind w:left="2880" w:hanging="360"/>
-      </w:pPr>
-    </w:lvl>
-    <w:lvl w:ilvl="4" w:tplc="0C0A0019" w:tentative="1">
-      <w:start w:val="1"/>
-      <w:numFmt w:val="lowerLetter"/>
-      <w:lvlText w:val="%5."/>
-      <w:lvlJc w:val="left"/>
-      <w:pPr>
-        <w:ind w:left="3600" w:hanging="360"/>
-      </w:pPr>
-    </w:lvl>
-    <w:lvl w:ilvl="5" w:tplc="0C0A001B" w:tentative="1">
-      <w:start w:val="1"/>
-      <w:numFmt w:val="lowerRoman"/>
-      <w:lvlText w:val="%6."/>
-      <w:lvlJc w:val="right"/>
-      <w:pPr>
-        <w:ind w:left="4320" w:hanging="180"/>
-      </w:pPr>
-    </w:lvl>
-    <w:lvl w:ilvl="6" w:tplc="0C0A000F" w:tentative="1">
-      <w:start w:val="1"/>
-      <w:numFmt w:val="decimal"/>
-      <w:lvlText w:val="%7."/>
-      <w:lvlJc w:val="left"/>
-      <w:pPr>
-        <w:ind w:left="5040" w:hanging="360"/>
-      </w:pPr>
-    </w:lvl>
-    <w:lvl w:ilvl="7" w:tplc="0C0A0019" w:tentative="1">
-      <w:start w:val="1"/>
-      <w:numFmt w:val="lowerLetter"/>
-      <w:lvlText w:val="%8."/>
-      <w:lvlJc w:val="left"/>
-      <w:pPr>
-        <w:ind w:left="5760" w:hanging="360"/>
-      </w:pPr>
-    </w:lvl>
-    <w:lvl w:ilvl="8" w:tplc="0C0A001B" w:tentative="1">
-      <w:start w:val="1"/>
-      <w:numFmt w:val="lowerRoman"/>
-      <w:lvlText w:val="%9."/>
-      <w:lvlJc w:val="right"/>
-      <w:pPr>
-        <w:ind w:left="6480" w:hanging="180"/>
-      </w:pPr>
-    </w:lvl>
-  </w:abstractNum>
-  <w:abstractNum w:abstractNumId="44">
-    <w:nsid w:val="6C6D5E39"/>
-    <w:multiLevelType w:val="hybridMultilevel"/>
-    <w:tmpl w:val="0A2C7D58"/>
-    <w:lvl w:ilvl="0" w:tplc="0C0A0001">
-      <w:start w:val="1"/>
-      <w:numFmt w:val="bullet"/>
-      <w:lvlText w:val=""/>
-      <w:lvlJc w:val="left"/>
-      <w:pPr>
-        <w:ind w:left="360" w:hanging="360"/>
-      </w:pPr>
-      <w:rPr>
-        <w:rFonts w:ascii="Symbol" w:hAnsi="Symbol" w:hint="default"/>
-      </w:rPr>
-    </w:lvl>
-    <w:lvl w:ilvl="1" w:tplc="0C0A0003">
-      <w:start w:val="1"/>
-      <w:numFmt w:val="bullet"/>
-      <w:lvlText w:val="o"/>
-      <w:lvlJc w:val="left"/>
-      <w:pPr>
-        <w:ind w:left="1080" w:hanging="360"/>
-      </w:pPr>
-      <w:rPr>
-        <w:rFonts w:ascii="Courier New" w:hAnsi="Courier New" w:cs="Courier New" w:hint="default"/>
-      </w:rPr>
-    </w:lvl>
-    <w:lvl w:ilvl="2" w:tplc="0C0A0005" w:tentative="1">
-      <w:start w:val="1"/>
-      <w:numFmt w:val="bullet"/>
-      <w:lvlText w:val=""/>
-      <w:lvlJc w:val="left"/>
-      <w:pPr>
-        <w:ind w:left="1800" w:hanging="360"/>
-      </w:pPr>
-      <w:rPr>
-        <w:rFonts w:ascii="Wingdings" w:hAnsi="Wingdings" w:hint="default"/>
-      </w:rPr>
-    </w:lvl>
-    <w:lvl w:ilvl="3" w:tplc="0C0A0001" w:tentative="1">
-      <w:start w:val="1"/>
-      <w:numFmt w:val="bullet"/>
-      <w:lvlText w:val=""/>
-      <w:lvlJc w:val="left"/>
-      <w:pPr>
-        <w:ind w:left="2520" w:hanging="360"/>
-      </w:pPr>
-      <w:rPr>
-        <w:rFonts w:ascii="Symbol" w:hAnsi="Symbol" w:hint="default"/>
-      </w:rPr>
-    </w:lvl>
-    <w:lvl w:ilvl="4" w:tplc="0C0A0003" w:tentative="1">
-      <w:start w:val="1"/>
-      <w:numFmt w:val="bullet"/>
-      <w:lvlText w:val="o"/>
-      <w:lvlJc w:val="left"/>
-      <w:pPr>
-        <w:ind w:left="3240" w:hanging="360"/>
-      </w:pPr>
-      <w:rPr>
-        <w:rFonts w:ascii="Courier New" w:hAnsi="Courier New" w:cs="Courier New" w:hint="default"/>
-      </w:rPr>
-    </w:lvl>
-    <w:lvl w:ilvl="5" w:tplc="0C0A0005" w:tentative="1">
-      <w:start w:val="1"/>
-      <w:numFmt w:val="bullet"/>
-      <w:lvlText w:val=""/>
-      <w:lvlJc w:val="left"/>
-      <w:pPr>
-        <w:ind w:left="3960" w:hanging="360"/>
-      </w:pPr>
-      <w:rPr>
-        <w:rFonts w:ascii="Wingdings" w:hAnsi="Wingdings" w:hint="default"/>
-      </w:rPr>
-    </w:lvl>
-    <w:lvl w:ilvl="6" w:tplc="0C0A0001" w:tentative="1">
-      <w:start w:val="1"/>
-      <w:numFmt w:val="bullet"/>
-      <w:lvlText w:val=""/>
-      <w:lvlJc w:val="left"/>
-      <w:pPr>
-        <w:ind w:left="4680" w:hanging="360"/>
-      </w:pPr>
-      <w:rPr>
-        <w:rFonts w:ascii="Symbol" w:hAnsi="Symbol" w:hint="default"/>
-      </w:rPr>
-    </w:lvl>
-    <w:lvl w:ilvl="7" w:tplc="0C0A0003" w:tentative="1">
-      <w:start w:val="1"/>
-      <w:numFmt w:val="bullet"/>
-      <w:lvlText w:val="o"/>
-      <w:lvlJc w:val="left"/>
-      <w:pPr>
-        <w:ind w:left="5400" w:hanging="360"/>
-      </w:pPr>
-      <w:rPr>
-        <w:rFonts w:ascii="Courier New" w:hAnsi="Courier New" w:cs="Courier New" w:hint="default"/>
-      </w:rPr>
-    </w:lvl>
-    <w:lvl w:ilvl="8" w:tplc="0C0A0005" w:tentative="1">
-      <w:start w:val="1"/>
-      <w:numFmt w:val="bullet"/>
-      <w:lvlText w:val=""/>
-      <w:lvlJc w:val="left"/>
-      <w:pPr>
-        <w:ind w:left="6120" w:hanging="360"/>
-      </w:pPr>
-      <w:rPr>
-        <w:rFonts w:ascii="Wingdings" w:hAnsi="Wingdings" w:hint="default"/>
-      </w:rPr>
-    </w:lvl>
-  </w:abstractNum>
-  <w:abstractNum w:abstractNumId="45">
-    <w:nsid w:val="71290AF5"/>
-    <w:multiLevelType w:val="hybridMultilevel"/>
-    <w:tmpl w:val="FE849ED6"/>
-    <w:lvl w:ilvl="0" w:tplc="0C0A0001">
-      <w:start w:val="1"/>
-      <w:numFmt w:val="bullet"/>
-      <w:lvlText w:val=""/>
-      <w:lvlJc w:val="left"/>
-      <w:pPr>
-        <w:ind w:left="360" w:hanging="360"/>
-      </w:pPr>
-      <w:rPr>
-        <w:rFonts w:ascii="Symbol" w:hAnsi="Symbol" w:hint="default"/>
-      </w:rPr>
-    </w:lvl>
-    <w:lvl w:ilvl="1" w:tplc="0C0A0003" w:tentative="1">
-      <w:start w:val="1"/>
-      <w:numFmt w:val="bullet"/>
-      <w:lvlText w:val="o"/>
-      <w:lvlJc w:val="left"/>
-      <w:pPr>
-        <w:ind w:left="1080" w:hanging="360"/>
-      </w:pPr>
-      <w:rPr>
-        <w:rFonts w:ascii="Courier New" w:hAnsi="Courier New" w:cs="Courier New" w:hint="default"/>
-      </w:rPr>
-    </w:lvl>
-    <w:lvl w:ilvl="2" w:tplc="0C0A0005" w:tentative="1">
-      <w:start w:val="1"/>
-      <w:numFmt w:val="bullet"/>
-      <w:lvlText w:val=""/>
-      <w:lvlJc w:val="left"/>
-      <w:pPr>
-        <w:ind w:left="1800" w:hanging="360"/>
-      </w:pPr>
-      <w:rPr>
-        <w:rFonts w:ascii="Wingdings" w:hAnsi="Wingdings" w:hint="default"/>
-      </w:rPr>
-    </w:lvl>
-    <w:lvl w:ilvl="3" w:tplc="0C0A0001" w:tentative="1">
-      <w:start w:val="1"/>
-      <w:numFmt w:val="bullet"/>
-      <w:lvlText w:val=""/>
-      <w:lvlJc w:val="left"/>
-      <w:pPr>
-        <w:ind w:left="2520" w:hanging="360"/>
-      </w:pPr>
-      <w:rPr>
-        <w:rFonts w:ascii="Symbol" w:hAnsi="Symbol" w:hint="default"/>
-      </w:rPr>
-    </w:lvl>
-    <w:lvl w:ilvl="4" w:tplc="0C0A0003" w:tentative="1">
-      <w:start w:val="1"/>
-      <w:numFmt w:val="bullet"/>
-      <w:lvlText w:val="o"/>
-      <w:lvlJc w:val="left"/>
-      <w:pPr>
-        <w:ind w:left="3240" w:hanging="360"/>
-      </w:pPr>
-      <w:rPr>
-        <w:rFonts w:ascii="Courier New" w:hAnsi="Courier New" w:cs="Courier New" w:hint="default"/>
-      </w:rPr>
-    </w:lvl>
-    <w:lvl w:ilvl="5" w:tplc="0C0A0005" w:tentative="1">
-      <w:start w:val="1"/>
-      <w:numFmt w:val="bullet"/>
-      <w:lvlText w:val=""/>
-      <w:lvlJc w:val="left"/>
-      <w:pPr>
-        <w:ind w:left="3960" w:hanging="360"/>
-      </w:pPr>
-      <w:rPr>
-        <w:rFonts w:ascii="Wingdings" w:hAnsi="Wingdings" w:hint="default"/>
-      </w:rPr>
-    </w:lvl>
-    <w:lvl w:ilvl="6" w:tplc="0C0A0001" w:tentative="1">
-      <w:start w:val="1"/>
-      <w:numFmt w:val="bullet"/>
-      <w:lvlText w:val=""/>
-      <w:lvlJc w:val="left"/>
-      <w:pPr>
-        <w:ind w:left="4680" w:hanging="360"/>
-      </w:pPr>
-      <w:rPr>
-        <w:rFonts w:ascii="Symbol" w:hAnsi="Symbol" w:hint="default"/>
-      </w:rPr>
-    </w:lvl>
-    <w:lvl w:ilvl="7" w:tplc="0C0A0003" w:tentative="1">
-      <w:start w:val="1"/>
-      <w:numFmt w:val="bullet"/>
-      <w:lvlText w:val="o"/>
-      <w:lvlJc w:val="left"/>
-      <w:pPr>
-        <w:ind w:left="5400" w:hanging="360"/>
-      </w:pPr>
-      <w:rPr>
-        <w:rFonts w:ascii="Courier New" w:hAnsi="Courier New" w:cs="Courier New" w:hint="default"/>
-      </w:rPr>
-    </w:lvl>
-    <w:lvl w:ilvl="8" w:tplc="0C0A0005" w:tentative="1">
-      <w:start w:val="1"/>
-      <w:numFmt w:val="bullet"/>
-      <w:lvlText w:val=""/>
-      <w:lvlJc w:val="left"/>
-      <w:pPr>
-        <w:ind w:left="6120" w:hanging="360"/>
-      </w:pPr>
-      <w:rPr>
-        <w:rFonts w:ascii="Wingdings" w:hAnsi="Wingdings" w:hint="default"/>
-      </w:rPr>
-    </w:lvl>
-  </w:abstractNum>
-  <w:abstractNum w:abstractNumId="46">
-    <w:nsid w:val="7226737B"/>
-    <w:multiLevelType w:val="hybridMultilevel"/>
-    <w:tmpl w:val="EEFCE658"/>
-    <w:lvl w:ilvl="0" w:tplc="0C0A0001">
-      <w:start w:val="1"/>
-      <w:numFmt w:val="bullet"/>
-      <w:lvlText w:val=""/>
-      <w:lvlJc w:val="left"/>
-      <w:pPr>
-        <w:ind w:left="360" w:hanging="360"/>
-      </w:pPr>
-      <w:rPr>
-        <w:rFonts w:ascii="Symbol" w:hAnsi="Symbol" w:hint="default"/>
-      </w:rPr>
-    </w:lvl>
-    <w:lvl w:ilvl="1" w:tplc="0C0A0003" w:tentative="1">
-      <w:start w:val="1"/>
-      <w:numFmt w:val="bullet"/>
-      <w:lvlText w:val="o"/>
-      <w:lvlJc w:val="left"/>
-      <w:pPr>
-        <w:ind w:left="1080" w:hanging="360"/>
-      </w:pPr>
-      <w:rPr>
-        <w:rFonts w:ascii="Courier New" w:hAnsi="Courier New" w:cs="Courier New" w:hint="default"/>
-      </w:rPr>
-    </w:lvl>
-    <w:lvl w:ilvl="2" w:tplc="0C0A0005" w:tentative="1">
-      <w:start w:val="1"/>
-      <w:numFmt w:val="bullet"/>
-      <w:lvlText w:val=""/>
-      <w:lvlJc w:val="left"/>
-      <w:pPr>
-        <w:ind w:left="1800" w:hanging="360"/>
-      </w:pPr>
-      <w:rPr>
-        <w:rFonts w:ascii="Wingdings" w:hAnsi="Wingdings" w:hint="default"/>
-      </w:rPr>
-    </w:lvl>
-    <w:lvl w:ilvl="3" w:tplc="0C0A0001" w:tentative="1">
-      <w:start w:val="1"/>
-      <w:numFmt w:val="bullet"/>
-      <w:lvlText w:val=""/>
-      <w:lvlJc w:val="left"/>
-      <w:pPr>
-        <w:ind w:left="2520" w:hanging="360"/>
-      </w:pPr>
-      <w:rPr>
-        <w:rFonts w:ascii="Symbol" w:hAnsi="Symbol" w:hint="default"/>
-      </w:rPr>
-    </w:lvl>
-    <w:lvl w:ilvl="4" w:tplc="0C0A0003" w:tentative="1">
-      <w:start w:val="1"/>
-      <w:numFmt w:val="bullet"/>
-      <w:lvlText w:val="o"/>
-      <w:lvlJc w:val="left"/>
-      <w:pPr>
-        <w:ind w:left="3240" w:hanging="360"/>
-      </w:pPr>
-      <w:rPr>
-        <w:rFonts w:ascii="Courier New" w:hAnsi="Courier New" w:cs="Courier New" w:hint="default"/>
-      </w:rPr>
-    </w:lvl>
-    <w:lvl w:ilvl="5" w:tplc="0C0A0005" w:tentative="1">
-      <w:start w:val="1"/>
-      <w:numFmt w:val="bullet"/>
-      <w:lvlText w:val=""/>
-      <w:lvlJc w:val="left"/>
-      <w:pPr>
-        <w:ind w:left="3960" w:hanging="360"/>
-      </w:pPr>
-      <w:rPr>
-        <w:rFonts w:ascii="Wingdings" w:hAnsi="Wingdings" w:hint="default"/>
-      </w:rPr>
-    </w:lvl>
-    <w:lvl w:ilvl="6" w:tplc="0C0A0001" w:tentative="1">
-      <w:start w:val="1"/>
-      <w:numFmt w:val="bullet"/>
-      <w:lvlText w:val=""/>
-      <w:lvlJc w:val="left"/>
-      <w:pPr>
-        <w:ind w:left="4680" w:hanging="360"/>
-      </w:pPr>
-      <w:rPr>
-        <w:rFonts w:ascii="Symbol" w:hAnsi="Symbol" w:hint="default"/>
-      </w:rPr>
-    </w:lvl>
-    <w:lvl w:ilvl="7" w:tplc="0C0A0003" w:tentative="1">
-      <w:start w:val="1"/>
-      <w:numFmt w:val="bullet"/>
-      <w:lvlText w:val="o"/>
-      <w:lvlJc w:val="left"/>
-      <w:pPr>
-        <w:ind w:left="5400" w:hanging="360"/>
-      </w:pPr>
-      <w:rPr>
-        <w:rFonts w:ascii="Courier New" w:hAnsi="Courier New" w:cs="Courier New" w:hint="default"/>
-      </w:rPr>
-    </w:lvl>
-    <w:lvl w:ilvl="8" w:tplc="0C0A0005" w:tentative="1">
-      <w:start w:val="1"/>
-      <w:numFmt w:val="bullet"/>
-      <w:lvlText w:val=""/>
-      <w:lvlJc w:val="left"/>
-      <w:pPr>
-        <w:ind w:left="6120" w:hanging="360"/>
-      </w:pPr>
-      <w:rPr>
-        <w:rFonts w:ascii="Wingdings" w:hAnsi="Wingdings" w:hint="default"/>
-      </w:rPr>
-    </w:lvl>
-  </w:abstractNum>
-  <w:abstractNum w:abstractNumId="47">
-    <w:nsid w:val="754B1BED"/>
-    <w:multiLevelType w:val="hybridMultilevel"/>
-    <w:tmpl w:val="F482B678"/>
-    <w:lvl w:ilvl="0" w:tplc="0C0A0001">
-      <w:start w:val="1"/>
-      <w:numFmt w:val="bullet"/>
-      <w:lvlText w:val=""/>
-      <w:lvlJc w:val="left"/>
-      <w:pPr>
-        <w:ind w:left="360" w:hanging="360"/>
-      </w:pPr>
-      <w:rPr>
-        <w:rFonts w:ascii="Symbol" w:hAnsi="Symbol" w:hint="default"/>
-      </w:rPr>
-    </w:lvl>
-    <w:lvl w:ilvl="1" w:tplc="0C0A0003" w:tentative="1">
-      <w:start w:val="1"/>
-      <w:numFmt w:val="bullet"/>
-      <w:lvlText w:val="o"/>
-      <w:lvlJc w:val="left"/>
-      <w:pPr>
-        <w:ind w:left="1080" w:hanging="360"/>
-      </w:pPr>
-      <w:rPr>
-        <w:rFonts w:ascii="Courier New" w:hAnsi="Courier New" w:cs="Courier New" w:hint="default"/>
-      </w:rPr>
-    </w:lvl>
-    <w:lvl w:ilvl="2" w:tplc="0C0A0005" w:tentative="1">
-      <w:start w:val="1"/>
-      <w:numFmt w:val="bullet"/>
-      <w:lvlText w:val=""/>
-      <w:lvlJc w:val="left"/>
-      <w:pPr>
-        <w:ind w:left="1800" w:hanging="360"/>
-      </w:pPr>
-      <w:rPr>
-        <w:rFonts w:ascii="Wingdings" w:hAnsi="Wingdings" w:hint="default"/>
-      </w:rPr>
-    </w:lvl>
-    <w:lvl w:ilvl="3" w:tplc="0C0A0001" w:tentative="1">
-      <w:start w:val="1"/>
-      <w:numFmt w:val="bullet"/>
-      <w:lvlText w:val=""/>
-      <w:lvlJc w:val="left"/>
-      <w:pPr>
-        <w:ind w:left="2520" w:hanging="360"/>
-      </w:pPr>
-      <w:rPr>
-        <w:rFonts w:ascii="Symbol" w:hAnsi="Symbol" w:hint="default"/>
-      </w:rPr>
-    </w:lvl>
-    <w:lvl w:ilvl="4" w:tplc="0C0A0003" w:tentative="1">
-      <w:start w:val="1"/>
-      <w:numFmt w:val="bullet"/>
-      <w:lvlText w:val="o"/>
-      <w:lvlJc w:val="left"/>
-      <w:pPr>
-        <w:ind w:left="3240" w:hanging="360"/>
-      </w:pPr>
-      <w:rPr>
-        <w:rFonts w:ascii="Courier New" w:hAnsi="Courier New" w:cs="Courier New" w:hint="default"/>
-      </w:rPr>
-    </w:lvl>
-    <w:lvl w:ilvl="5" w:tplc="0C0A0005" w:tentative="1">
-      <w:start w:val="1"/>
-      <w:numFmt w:val="bullet"/>
-      <w:lvlText w:val=""/>
-      <w:lvlJc w:val="left"/>
-      <w:pPr>
-        <w:ind w:left="3960" w:hanging="360"/>
-      </w:pPr>
-      <w:rPr>
-        <w:rFonts w:ascii="Wingdings" w:hAnsi="Wingdings" w:hint="default"/>
-      </w:rPr>
-    </w:lvl>
-    <w:lvl w:ilvl="6" w:tplc="0C0A0001" w:tentative="1">
-      <w:start w:val="1"/>
-      <w:numFmt w:val="bullet"/>
-      <w:lvlText w:val=""/>
-      <w:lvlJc w:val="left"/>
-      <w:pPr>
-        <w:ind w:left="4680" w:hanging="360"/>
-      </w:pPr>
-      <w:rPr>
-        <w:rFonts w:ascii="Symbol" w:hAnsi="Symbol" w:hint="default"/>
-      </w:rPr>
-    </w:lvl>
-    <w:lvl w:ilvl="7" w:tplc="0C0A0003" w:tentative="1">
-      <w:start w:val="1"/>
-      <w:numFmt w:val="bullet"/>
-      <w:lvlText w:val="o"/>
-      <w:lvlJc w:val="left"/>
-      <w:pPr>
-        <w:ind w:left="5400" w:hanging="360"/>
-      </w:pPr>
-      <w:rPr>
-        <w:rFonts w:ascii="Courier New" w:hAnsi="Courier New" w:cs="Courier New" w:hint="default"/>
-      </w:rPr>
-    </w:lvl>
-    <w:lvl w:ilvl="8" w:tplc="0C0A0005" w:tentative="1">
-      <w:start w:val="1"/>
-      <w:numFmt w:val="bullet"/>
-      <w:lvlText w:val=""/>
-      <w:lvlJc w:val="left"/>
-      <w:pPr>
-        <w:ind w:left="6120" w:hanging="360"/>
-      </w:pPr>
-      <w:rPr>
-        <w:rFonts w:ascii="Wingdings" w:hAnsi="Wingdings" w:hint="default"/>
-      </w:rPr>
-    </w:lvl>
-  </w:abstractNum>
-  <w:abstractNum w:abstractNumId="48">
-    <w:nsid w:val="790C0E77"/>
-    <w:multiLevelType w:val="hybridMultilevel"/>
-    <w:tmpl w:val="3C584F8C"/>
-    <w:lvl w:ilvl="0" w:tplc="0C0A0001">
-      <w:start w:val="1"/>
-      <w:numFmt w:val="bullet"/>
-      <w:lvlText w:val=""/>
-      <w:lvlJc w:val="left"/>
-      <w:pPr>
-        <w:ind w:left="360" w:hanging="360"/>
-      </w:pPr>
-      <w:rPr>
-        <w:rFonts w:ascii="Symbol" w:hAnsi="Symbol" w:hint="default"/>
-      </w:rPr>
-    </w:lvl>
-    <w:lvl w:ilvl="1" w:tplc="0C0A0003">
-      <w:start w:val="1"/>
-      <w:numFmt w:val="bullet"/>
-      <w:lvlText w:val="o"/>
-      <w:lvlJc w:val="left"/>
-      <w:pPr>
-        <w:ind w:left="1080" w:hanging="360"/>
-      </w:pPr>
-      <w:rPr>
-        <w:rFonts w:ascii="Courier New" w:hAnsi="Courier New" w:cs="Courier New" w:hint="default"/>
-      </w:rPr>
-    </w:lvl>
-    <w:lvl w:ilvl="2" w:tplc="0C0A0005" w:tentative="1">
-      <w:start w:val="1"/>
-      <w:numFmt w:val="bullet"/>
-      <w:lvlText w:val=""/>
-      <w:lvlJc w:val="left"/>
-      <w:pPr>
-        <w:ind w:left="1800" w:hanging="360"/>
-      </w:pPr>
-      <w:rPr>
-        <w:rFonts w:ascii="Wingdings" w:hAnsi="Wingdings" w:hint="default"/>
-      </w:rPr>
-    </w:lvl>
-    <w:lvl w:ilvl="3" w:tplc="0C0A0001" w:tentative="1">
-      <w:start w:val="1"/>
-      <w:numFmt w:val="bullet"/>
-      <w:lvlText w:val=""/>
-      <w:lvlJc w:val="left"/>
-      <w:pPr>
-        <w:ind w:left="2520" w:hanging="360"/>
-      </w:pPr>
-      <w:rPr>
-        <w:rFonts w:ascii="Symbol" w:hAnsi="Symbol" w:hint="default"/>
-      </w:rPr>
-    </w:lvl>
-    <w:lvl w:ilvl="4" w:tplc="0C0A0003" w:tentative="1">
-      <w:start w:val="1"/>
-      <w:numFmt w:val="bullet"/>
-      <w:lvlText w:val="o"/>
-      <w:lvlJc w:val="left"/>
-      <w:pPr>
-        <w:ind w:left="3240" w:hanging="360"/>
-      </w:pPr>
-      <w:rPr>
-        <w:rFonts w:ascii="Courier New" w:hAnsi="Courier New" w:cs="Courier New" w:hint="default"/>
-      </w:rPr>
-    </w:lvl>
-    <w:lvl w:ilvl="5" w:tplc="0C0A0005" w:tentative="1">
-      <w:start w:val="1"/>
-      <w:numFmt w:val="bullet"/>
-      <w:lvlText w:val=""/>
-      <w:lvlJc w:val="left"/>
-      <w:pPr>
-        <w:ind w:left="3960" w:hanging="360"/>
-      </w:pPr>
-      <w:rPr>
-        <w:rFonts w:ascii="Wingdings" w:hAnsi="Wingdings" w:hint="default"/>
-      </w:rPr>
-    </w:lvl>
-    <w:lvl w:ilvl="6" w:tplc="0C0A0001" w:tentative="1">
-      <w:start w:val="1"/>
-      <w:numFmt w:val="bullet"/>
-      <w:lvlText w:val=""/>
-      <w:lvlJc w:val="left"/>
-      <w:pPr>
-        <w:ind w:left="4680" w:hanging="360"/>
-      </w:pPr>
-      <w:rPr>
-        <w:rFonts w:ascii="Symbol" w:hAnsi="Symbol" w:hint="default"/>
-      </w:rPr>
-    </w:lvl>
-    <w:lvl w:ilvl="7" w:tplc="0C0A0003" w:tentative="1">
-      <w:start w:val="1"/>
-      <w:numFmt w:val="bullet"/>
-      <w:lvlText w:val="o"/>
-      <w:lvlJc w:val="left"/>
-      <w:pPr>
-        <w:ind w:left="5400" w:hanging="360"/>
-      </w:pPr>
-      <w:rPr>
-        <w:rFonts w:ascii="Courier New" w:hAnsi="Courier New" w:cs="Courier New" w:hint="default"/>
-      </w:rPr>
-    </w:lvl>
-    <w:lvl w:ilvl="8" w:tplc="0C0A0005" w:tentative="1">
-      <w:start w:val="1"/>
-      <w:numFmt w:val="bullet"/>
-      <w:lvlText w:val=""/>
-      <w:lvlJc w:val="left"/>
-      <w:pPr>
-        <w:ind w:left="6120" w:hanging="360"/>
-      </w:pPr>
-      <w:rPr>
-        <w:rFonts w:ascii="Wingdings" w:hAnsi="Wingdings" w:hint="default"/>
-      </w:rPr>
-    </w:lvl>
-  </w:abstractNum>
   <w:num w:numId="1">
-    <w:abstractNumId w:val="37"/>
+    <w:abstractNumId w:val="5"/>
   </w:num>
   <w:num w:numId="2">
-    <w:abstractNumId w:val="6"/>
+    <w:abstractNumId w:val="0"/>
   </w:num>
   <w:num w:numId="3">
-    <w:abstractNumId w:val="18"/>
+    <w:abstractNumId w:val="4"/>
   </w:num>
   <w:num w:numId="4">
-    <w:abstractNumId w:val="36"/>
+    <w:abstractNumId w:val="1"/>
   </w:num>
   <w:num w:numId="5">
-    <w:abstractNumId w:val="15"/>
+    <w:abstractNumId w:val="8"/>
   </w:num>
   <w:num w:numId="6">
-    <w:abstractNumId w:val="39"/>
+    <w:abstractNumId w:val="6"/>
   </w:num>
   <w:num w:numId="7">
     <w:abstractNumId w:val="2"/>
@@ -20462,129 +17701,12 @@
     <w:abstractNumId w:val="9"/>
   </w:num>
   <w:num w:numId="9">
-    <w:abstractNumId w:val="43"/>
+    <w:abstractNumId w:val="7"/>
   </w:num>
   <w:num w:numId="10">
-    <w:abstractNumId w:val="24"/>
-  </w:num>
-  <w:num w:numId="11">
-    <w:abstractNumId w:val="19"/>
-  </w:num>
-  <w:num w:numId="12">
-    <w:abstractNumId w:val="16"/>
-  </w:num>
-  <w:num w:numId="13">
-    <w:abstractNumId w:val="22"/>
-  </w:num>
-  <w:num w:numId="14">
-    <w:abstractNumId w:val="34"/>
-  </w:num>
-  <w:num w:numId="15">
-    <w:abstractNumId w:val="0"/>
-  </w:num>
-  <w:num w:numId="16">
-    <w:abstractNumId w:val="38"/>
-  </w:num>
-  <w:num w:numId="17">
-    <w:abstractNumId w:val="33"/>
-  </w:num>
-  <w:num w:numId="18">
-    <w:abstractNumId w:val="4"/>
-  </w:num>
-  <w:num w:numId="19">
-    <w:abstractNumId w:val="13"/>
-  </w:num>
-  <w:num w:numId="20">
-    <w:abstractNumId w:val="30"/>
-  </w:num>
-  <w:num w:numId="21">
     <w:abstractNumId w:val="3"/>
   </w:num>
-  <w:num w:numId="22">
-    <w:abstractNumId w:val="27"/>
-  </w:num>
-  <w:num w:numId="23">
-    <w:abstractNumId w:val="32"/>
-  </w:num>
-  <w:num w:numId="24">
-    <w:abstractNumId w:val="7"/>
-  </w:num>
-  <w:num w:numId="25">
-    <w:abstractNumId w:val="31"/>
-  </w:num>
-  <w:num w:numId="26">
-    <w:abstractNumId w:val="35"/>
-  </w:num>
-  <w:num w:numId="27">
-    <w:abstractNumId w:val="25"/>
-  </w:num>
-  <w:num w:numId="28">
-    <w:abstractNumId w:val="28"/>
-  </w:num>
-  <w:num w:numId="29">
-    <w:abstractNumId w:val="29"/>
-  </w:num>
-  <w:num w:numId="30">
-    <w:abstractNumId w:val="26"/>
-  </w:num>
-  <w:num w:numId="31">
-    <w:abstractNumId w:val="41"/>
-  </w:num>
-  <w:num w:numId="32">
-    <w:abstractNumId w:val="17"/>
-  </w:num>
-  <w:num w:numId="33">
-    <w:abstractNumId w:val="47"/>
-  </w:num>
-  <w:num w:numId="34">
-    <w:abstractNumId w:val="5"/>
-  </w:num>
-  <w:num w:numId="35">
-    <w:abstractNumId w:val="46"/>
-  </w:num>
-  <w:num w:numId="36">
-    <w:abstractNumId w:val="44"/>
-  </w:num>
-  <w:num w:numId="37">
-    <w:abstractNumId w:val="48"/>
-  </w:num>
-  <w:num w:numId="38">
-    <w:abstractNumId w:val="10"/>
-  </w:num>
-  <w:num w:numId="39">
-    <w:abstractNumId w:val="21"/>
-  </w:num>
-  <w:num w:numId="40">
-    <w:abstractNumId w:val="14"/>
-  </w:num>
-  <w:num w:numId="41">
-    <w:abstractNumId w:val="45"/>
-  </w:num>
-  <w:num w:numId="42">
-    <w:abstractNumId w:val="1"/>
-  </w:num>
-  <w:num w:numId="43">
-    <w:abstractNumId w:val="20"/>
-  </w:num>
-  <w:num w:numId="44">
-    <w:abstractNumId w:val="23"/>
-  </w:num>
-  <w:num w:numId="45">
-    <w:abstractNumId w:val="8"/>
-  </w:num>
-  <w:num w:numId="46">
-    <w:abstractNumId w:val="11"/>
-  </w:num>
-  <w:num w:numId="47">
-    <w:abstractNumId w:val="42"/>
-  </w:num>
-  <w:num w:numId="48">
-    <w:abstractNumId w:val="40"/>
-  </w:num>
-  <w:num w:numId="49">
-    <w:abstractNumId w:val="12"/>
-  </w:num>
-  <w:numIdMacAtCleanup w:val="41"/>
+  <w:numIdMacAtCleanup w:val="10"/>
 </w:numbering>
 </file>
 
@@ -22588,6 +19710,7 @@
     <w:rsid w:val="00943DA1"/>
     <w:rsid w:val="009B7179"/>
     <w:rsid w:val="00A00740"/>
+    <w:rsid w:val="00A46444"/>
     <w:rsid w:val="00AE05D8"/>
     <w:rsid w:val="00AF32A8"/>
     <w:rsid w:val="00BB22B4"/>

--- a/DOCUMENTACION/docs27/Memoria/MemoriaPFC.docx
+++ b/DOCUMENTACION/docs27/Memoria/MemoriaPFC.docx
@@ -175,7 +175,7 @@
             <v:imagedata r:id="rId9" o:title="" grayscale="t"/>
             <w10:wrap type="topAndBottom"/>
           </v:shape>
-          <o:OLEObject Type="Embed" ProgID="Word.Picture.8" ShapeID="_x0000_s1034" DrawAspect="Content" ObjectID="_1312640917" r:id="rId10"/>
+          <o:OLEObject Type="Embed" ProgID="Word.Picture.8" ShapeID="_x0000_s1034" DrawAspect="Content" ObjectID="_1313661005" r:id="rId10"/>
         </w:pict>
       </w:r>
     </w:p>
@@ -13870,1562 +13870,10 @@
     </w:p>
     <w:p>
       <w:pPr>
-        <w:pStyle w:val="Ttulo1"/>
-      </w:pPr>
-      <w:bookmarkStart w:id="28" w:name="_Toc228804623"/>
+        <w:jc w:val="left"/>
+      </w:pPr>
       <w:r>
         <w:lastRenderedPageBreak/>
-        <w:t>Modelado de Vivienda Virtual</w:t>
-      </w:r>
-      <w:bookmarkEnd w:id="28"/>
-    </w:p>
-    <w:p>
-      <w:r>
-        <w:t>3ds max ofrece multitud de alternativas a la hora de modelar cualquier objeto que forme parte de un entorno virtual. El procedimiento que en este apartado se describe es el que se tomado para la creación y modelado de este mundo, pero existen muchos otros, no obstante se ha seguido un método lógico tal y como se levantaría una vivienda real a partir de un plano de arquitecto, empezando por la estructura básica de paredes, siguiendo con el modelado de puertas y ventanas (carpintería),  confección de exteriores y jardinería, pintado y alicatado (texturización,  terminando con la decoración de la vivienda. Además se aporta a la escena de una iluminación adecuada para alzar la sensación de realismo del mundo virtual.</w:t>
-      </w:r>
-    </w:p>
-    <w:p>
-      <w:pPr>
-        <w:pStyle w:val="Ttulo2"/>
-      </w:pPr>
-      <w:bookmarkStart w:id="29" w:name="_Toc228804626"/>
-      <w:r>
-        <w:t>Plano de planta</w:t>
-      </w:r>
-      <w:bookmarkEnd w:id="29"/>
-    </w:p>
-    <w:p>
-      <w:r>
-        <w:t>El primer paso es concretar el aspecto que va a tener nuestra vivienda. Se utiliza para ello un plano de arquitecto de la vista de planta del interior de una vivienda tipo, en la que podemos encontrar la distribución de una serie de recintos que conforman las distintas estancias o habitaciones de las que consta la vivienda.  El plano siguiente es que se ha escogido para este proyecto.</w:t>
-      </w:r>
-    </w:p>
-    <w:p>
-      <w:pPr>
-        <w:keepNext/>
-        <w:jc w:val="center"/>
-      </w:pPr>
-      <w:r>
-        <w:rPr>
-          <w:noProof/>
-          <w:lang w:eastAsia="es-ES"/>
-        </w:rPr>
-        <w:drawing>
-          <wp:inline distT="0" distB="0" distL="0" distR="0">
-            <wp:extent cx="2161428" cy="1989786"/>
-            <wp:effectExtent l="19050" t="0" r="0" b="0"/>
-            <wp:docPr id="3" name="0 Imagen" descr="Copia de atico3Dormitorios-plantaAtico.jpg"/>
-            <wp:cNvGraphicFramePr>
-              <a:graphicFrameLocks xmlns:a="http://schemas.openxmlformats.org/drawingml/2006/main" noChangeAspect="1"/>
-            </wp:cNvGraphicFramePr>
-            <a:graphic xmlns:a="http://schemas.openxmlformats.org/drawingml/2006/main">
-              <a:graphicData uri="http://schemas.openxmlformats.org/drawingml/2006/picture">
-                <pic:pic xmlns:pic="http://schemas.openxmlformats.org/drawingml/2006/picture">
-                  <pic:nvPicPr>
-                    <pic:cNvPr id="0" name="Copia de atico3Dormitorios-plantaAtico.jpg"/>
-                    <pic:cNvPicPr/>
-                  </pic:nvPicPr>
-                  <pic:blipFill>
-                    <a:blip r:embed="rId55"/>
-                    <a:stretch>
-                      <a:fillRect/>
-                    </a:stretch>
-                  </pic:blipFill>
-                  <pic:spPr>
-                    <a:xfrm>
-                      <a:off x="0" y="0"/>
-                      <a:ext cx="2160516" cy="1988946"/>
-                    </a:xfrm>
-                    <a:prstGeom prst="rect">
-                      <a:avLst/>
-                    </a:prstGeom>
-                  </pic:spPr>
-                </pic:pic>
-              </a:graphicData>
-            </a:graphic>
-          </wp:inline>
-        </w:drawing>
-      </w:r>
-    </w:p>
-    <w:p>
-      <w:pPr>
-        <w:pStyle w:val="Epgrafe"/>
-      </w:pPr>
-      <w:r>
-        <w:t xml:space="preserve">Figura </w:t>
-      </w:r>
-      <w:fldSimple w:instr=" STYLEREF 1 \s ">
-        <w:r>
-          <w:rPr>
-            <w:noProof/>
-          </w:rPr>
-          <w:t>1</w:t>
-        </w:r>
-      </w:fldSimple>
-      <w:r>
-        <w:noBreakHyphen/>
-      </w:r>
-      <w:fldSimple w:instr=" SEQ Figura \* ARABIC \s 1 ">
-        <w:r>
-          <w:rPr>
-            <w:noProof/>
-          </w:rPr>
-          <w:t>1</w:t>
-        </w:r>
-      </w:fldSimple>
-    </w:p>
-    <w:p>
-      <w:r>
-        <w:t>Una vez decidido cómo va ser el entorno que se quiere modelar pasamos a la utilización de 3ds y comenzamos el modelado. Por tanto necesitamos situar nuestro plano de planta como guía para la confección del entorno virtual, para después ir levantando tridimensionalmente cada rincón de la vivienda.</w:t>
-      </w:r>
-    </w:p>
-    <w:p>
-      <w:r>
-        <w:t xml:space="preserve">Para ello situados sobre la vista top en el panel de visores de 3ds, creamos un plano geométrico, situado en el eje de coordenadas YX. Para crear un plano en 3ds solo tenemos que acudir al </w:t>
-      </w:r>
-      <w:r>
-        <w:rPr>
-          <w:i/>
-        </w:rPr>
-        <w:t>Panel de Comandos</w:t>
-      </w:r>
-      <w:r>
-        <w:rPr>
-          <w:i/>
-        </w:rPr>
-        <w:t>/</w:t>
-      </w:r>
-      <w:r>
-        <w:rPr>
-          <w:i/>
-        </w:rPr>
-        <w:t>Geometry</w:t>
-      </w:r>
-      <w:r>
-        <w:rPr>
-          <w:i/>
-        </w:rPr>
-        <w:t>/Standard Primtives</w:t>
-      </w:r>
-      <w:r>
-        <w:t xml:space="preserve"> y pulsar sobre </w:t>
-      </w:r>
-      <w:r>
-        <w:rPr>
-          <w:i/>
-        </w:rPr>
-        <w:t>Plane</w:t>
-      </w:r>
-      <w:r>
-        <w:t>, después solo nos queda dibujarlo en la vista seleccionada en el panel de visores. Se muestra en la siguiente figura el resultado:</w:t>
-      </w:r>
-      <w:r>
-        <w:rPr>
-          <w:noProof/>
-          <w:lang w:eastAsia="es-ES"/>
-        </w:rPr>
-        <w:t xml:space="preserve"> </w:t>
-      </w:r>
-    </w:p>
-    <w:p>
-      <w:pPr>
-        <w:keepNext/>
-        <w:jc w:val="center"/>
-      </w:pPr>
-      <w:r>
-        <w:rPr>
-          <w:noProof/>
-          <w:lang w:eastAsia="es-ES"/>
-        </w:rPr>
-        <w:lastRenderedPageBreak/>
-        <w:drawing>
-          <wp:inline distT="0" distB="0" distL="0" distR="0">
-            <wp:extent cx="3219450" cy="2176647"/>
-            <wp:effectExtent l="19050" t="0" r="0" b="0"/>
-            <wp:docPr id="4" name="Imagen 1"/>
-            <wp:cNvGraphicFramePr>
-              <a:graphicFrameLocks xmlns:a="http://schemas.openxmlformats.org/drawingml/2006/main" noChangeAspect="1"/>
-            </wp:cNvGraphicFramePr>
-            <a:graphic xmlns:a="http://schemas.openxmlformats.org/drawingml/2006/main">
-              <a:graphicData uri="http://schemas.openxmlformats.org/drawingml/2006/picture">
-                <pic:pic xmlns:pic="http://schemas.openxmlformats.org/drawingml/2006/picture">
-                  <pic:nvPicPr>
-                    <pic:cNvPr id="0" name="Picture 1"/>
-                    <pic:cNvPicPr>
-                      <a:picLocks noChangeAspect="1" noChangeArrowheads="1"/>
-                    </pic:cNvPicPr>
-                  </pic:nvPicPr>
-                  <pic:blipFill>
-                    <a:blip r:embed="rId56"/>
-                    <a:srcRect/>
-                    <a:stretch>
-                      <a:fillRect/>
-                    </a:stretch>
-                  </pic:blipFill>
-                  <pic:spPr bwMode="auto">
-                    <a:xfrm>
-                      <a:off x="0" y="0"/>
-                      <a:ext cx="3219276" cy="2176530"/>
-                    </a:xfrm>
-                    <a:prstGeom prst="rect">
-                      <a:avLst/>
-                    </a:prstGeom>
-                    <a:noFill/>
-                    <a:ln w="9525">
-                      <a:noFill/>
-                      <a:miter lim="800000"/>
-                      <a:headEnd/>
-                      <a:tailEnd/>
-                    </a:ln>
-                  </pic:spPr>
-                </pic:pic>
-              </a:graphicData>
-            </a:graphic>
-          </wp:inline>
-        </w:drawing>
-      </w:r>
-    </w:p>
-    <w:p>
-      <w:pPr>
-        <w:pStyle w:val="Epgrafe"/>
-      </w:pPr>
-      <w:r>
-        <w:t xml:space="preserve">Figura </w:t>
-      </w:r>
-      <w:fldSimple w:instr=" STYLEREF 1 \s ">
-        <w:r>
-          <w:rPr>
-            <w:noProof/>
-          </w:rPr>
-          <w:t>1</w:t>
-        </w:r>
-      </w:fldSimple>
-      <w:r>
-        <w:noBreakHyphen/>
-      </w:r>
-      <w:fldSimple w:instr=" SEQ Figura \* ARABIC \s 1 ">
-        <w:r>
-          <w:rPr>
-            <w:noProof/>
-          </w:rPr>
-          <w:t>2</w:t>
-        </w:r>
-      </w:fldSimple>
-    </w:p>
-    <w:p>
-      <w:r>
-        <w:t>A continuación texturizamos el plano creado con la imagen del plano de arquitecto que se ha seleccionado para la creación de los recintos que conforman esta vivienda. Para ello se utiliza la opción de edición de materiales de 3ds, seleccionamos la imagen como textura y la aplicamos al plano que se ha creado anteriormente. El resultado es el siguiente.</w:t>
-      </w:r>
-    </w:p>
-    <w:p>
-      <w:pPr>
-        <w:keepNext/>
-        <w:jc w:val="center"/>
-      </w:pPr>
-      <w:r>
-        <w:rPr>
-          <w:noProof/>
-          <w:lang w:eastAsia="es-ES"/>
-        </w:rPr>
-        <w:drawing>
-          <wp:inline distT="0" distB="0" distL="0" distR="0">
-            <wp:extent cx="3349022" cy="2114550"/>
-            <wp:effectExtent l="19050" t="0" r="3778" b="0"/>
-            <wp:docPr id="5" name="Imagen 2"/>
-            <wp:cNvGraphicFramePr>
-              <a:graphicFrameLocks xmlns:a="http://schemas.openxmlformats.org/drawingml/2006/main" noChangeAspect="1"/>
-            </wp:cNvGraphicFramePr>
-            <a:graphic xmlns:a="http://schemas.openxmlformats.org/drawingml/2006/main">
-              <a:graphicData uri="http://schemas.openxmlformats.org/drawingml/2006/picture">
-                <pic:pic xmlns:pic="http://schemas.openxmlformats.org/drawingml/2006/picture">
-                  <pic:nvPicPr>
-                    <pic:cNvPr id="0" name="Picture 2"/>
-                    <pic:cNvPicPr>
-                      <a:picLocks noChangeAspect="1" noChangeArrowheads="1"/>
-                    </pic:cNvPicPr>
-                  </pic:nvPicPr>
-                  <pic:blipFill>
-                    <a:blip r:embed="rId57"/>
-                    <a:srcRect/>
-                    <a:stretch>
-                      <a:fillRect/>
-                    </a:stretch>
-                  </pic:blipFill>
-                  <pic:spPr bwMode="auto">
-                    <a:xfrm>
-                      <a:off x="0" y="0"/>
-                      <a:ext cx="3353954" cy="2117664"/>
-                    </a:xfrm>
-                    <a:prstGeom prst="rect">
-                      <a:avLst/>
-                    </a:prstGeom>
-                    <a:noFill/>
-                    <a:ln w="9525">
-                      <a:noFill/>
-                      <a:miter lim="800000"/>
-                      <a:headEnd/>
-                      <a:tailEnd/>
-                    </a:ln>
-                  </pic:spPr>
-                </pic:pic>
-              </a:graphicData>
-            </a:graphic>
-          </wp:inline>
-        </w:drawing>
-      </w:r>
-    </w:p>
-    <w:p>
-      <w:pPr>
-        <w:pStyle w:val="Epgrafe"/>
-      </w:pPr>
-      <w:r>
-        <w:t xml:space="preserve">Figura </w:t>
-      </w:r>
-      <w:fldSimple w:instr=" STYLEREF 1 \s ">
-        <w:r>
-          <w:rPr>
-            <w:noProof/>
-          </w:rPr>
-          <w:t>1</w:t>
-        </w:r>
-      </w:fldSimple>
-      <w:r>
-        <w:noBreakHyphen/>
-      </w:r>
-      <w:fldSimple w:instr=" SEQ Figura \* ARABIC \s 1 ">
-        <w:r>
-          <w:rPr>
-            <w:noProof/>
-          </w:rPr>
-          <w:t>3</w:t>
-        </w:r>
-      </w:fldSimple>
-    </w:p>
-    <w:p>
-      <w:pPr>
-        <w:jc w:val="left"/>
-      </w:pPr>
-      <w:r>
-        <w:t>La texturización de formas geométricas se detalla en el apartado TEXTURIZACIÓN, y es en este epígrafe donde se encuentra el procedimiento genérico que se sigue a la hora de crear una textura y aplicársela a un objeto del mundo virtual.</w:t>
-      </w:r>
-    </w:p>
-    <w:p>
-      <w:pPr>
-        <w:jc w:val="left"/>
-      </w:pPr>
-      <w:r>
-        <w:t>Se puede decir que se han creado los cimientos de la vivienda, ahora hay que levantar la estructura.</w:t>
-      </w:r>
-    </w:p>
-    <w:p>
-      <w:pPr>
-        <w:pStyle w:val="Ttulo2"/>
-      </w:pPr>
-      <w:bookmarkStart w:id="30" w:name="_Toc228804627"/>
-      <w:r>
-        <w:t>P</w:t>
-      </w:r>
-      <w:r>
-        <w:t xml:space="preserve">aredes y contorno a partir del </w:t>
-      </w:r>
-      <w:r>
-        <w:t>plano</w:t>
-      </w:r>
-      <w:bookmarkEnd w:id="30"/>
-    </w:p>
-    <w:p>
-      <w:r>
-        <w:t>Utilizando el plano de planta como plantilla, se procede a continuación al levantamiento de la estructura básica con el objetivo de crear los recintos que posteriormente definirán las habitaciones y estancias de la vivienda.</w:t>
-      </w:r>
-    </w:p>
-    <w:p>
-      <w:r>
-        <w:lastRenderedPageBreak/>
-        <w:t xml:space="preserve">Con este objetivo el siguiente paso en 3ds es crear las paredes de la casa virtual. Para ello se utiliza la herramienta Wall, que se puede encontrar el </w:t>
-      </w:r>
-      <w:r>
-        <w:rPr>
-          <w:i/>
-        </w:rPr>
-        <w:t>Panel de Comandos/Geometry/AEC Extended</w:t>
-      </w:r>
-      <w:r>
-        <w:rPr>
-          <w:i/>
-        </w:rPr>
-        <w:t xml:space="preserve">. </w:t>
-      </w:r>
-      <w:r>
-        <w:t>Con esta herramienta seleccionada y situados sobre la vista top en el panel de visores, creamos las paredes siguiendo el contorno de los recintos que nos especifica el plano de planta.</w:t>
-      </w:r>
-    </w:p>
-    <w:p>
-      <w:r>
-        <w:t>Se crean recintos cerrados a modo de cajas abiertas (sin tapas) por cada estancia de la vivienda, con el objetivo de independizar el modelado de cada una de las habitaciones. Así posteriormente a la hora de aislar estancias para aplicar texturas a cada una de las paredes de la vivienda, no tendremos que especificar de que lado de la pared se trata sino que directamente seleccionamos la caja que alberga la habitación a tratar.</w:t>
-      </w:r>
-    </w:p>
-    <w:p>
-      <w:r>
-        <w:t>En la siguiente figurase muestra una captura de un instante en el proceso. 3ds aplica automáticamente colores distintos a cada objeto nuevo que se crea, de ahí que cada caja recinto tenga un color distinto, facilitando así la vista independizada que se persigue.</w:t>
-      </w:r>
-    </w:p>
-    <w:p>
-      <w:pPr>
-        <w:keepNext/>
-        <w:jc w:val="left"/>
-      </w:pPr>
-      <w:r>
-        <w:rPr>
-          <w:noProof/>
-          <w:lang w:eastAsia="es-ES"/>
-        </w:rPr>
-        <w:drawing>
-          <wp:inline distT="0" distB="0" distL="0" distR="0">
-            <wp:extent cx="4269347" cy="2345878"/>
-            <wp:effectExtent l="19050" t="0" r="0" b="0"/>
-            <wp:docPr id="9" name="Imagen 4"/>
-            <wp:cNvGraphicFramePr>
-              <a:graphicFrameLocks xmlns:a="http://schemas.openxmlformats.org/drawingml/2006/main" noChangeAspect="1"/>
-            </wp:cNvGraphicFramePr>
-            <a:graphic xmlns:a="http://schemas.openxmlformats.org/drawingml/2006/main">
-              <a:graphicData uri="http://schemas.openxmlformats.org/drawingml/2006/picture">
-                <pic:pic xmlns:pic="http://schemas.openxmlformats.org/drawingml/2006/picture">
-                  <pic:nvPicPr>
-                    <pic:cNvPr id="0" name="Picture 4"/>
-                    <pic:cNvPicPr>
-                      <a:picLocks noChangeAspect="1" noChangeArrowheads="1"/>
-                    </pic:cNvPicPr>
-                  </pic:nvPicPr>
-                  <pic:blipFill>
-                    <a:blip r:embed="rId58" cstate="print"/>
-                    <a:srcRect/>
-                    <a:stretch>
-                      <a:fillRect/>
-                    </a:stretch>
-                  </pic:blipFill>
-                  <pic:spPr bwMode="auto">
-                    <a:xfrm>
-                      <a:off x="0" y="0"/>
-                      <a:ext cx="4270197" cy="2346345"/>
-                    </a:xfrm>
-                    <a:prstGeom prst="rect">
-                      <a:avLst/>
-                    </a:prstGeom>
-                    <a:noFill/>
-                    <a:ln w="9525">
-                      <a:noFill/>
-                      <a:miter lim="800000"/>
-                      <a:headEnd/>
-                      <a:tailEnd/>
-                    </a:ln>
-                  </pic:spPr>
-                </pic:pic>
-              </a:graphicData>
-            </a:graphic>
-          </wp:inline>
-        </w:drawing>
-      </w:r>
-      <w:r>
-        <w:rPr>
-          <w:noProof/>
-          <w:lang w:eastAsia="es-ES"/>
-        </w:rPr>
-        <w:drawing>
-          <wp:inline distT="0" distB="0" distL="0" distR="0">
-            <wp:extent cx="811835" cy="2343955"/>
-            <wp:effectExtent l="19050" t="0" r="7315" b="0"/>
-            <wp:docPr id="11" name="Imagen 5"/>
-            <wp:cNvGraphicFramePr>
-              <a:graphicFrameLocks xmlns:a="http://schemas.openxmlformats.org/drawingml/2006/main" noChangeAspect="1"/>
-            </wp:cNvGraphicFramePr>
-            <a:graphic xmlns:a="http://schemas.openxmlformats.org/drawingml/2006/main">
-              <a:graphicData uri="http://schemas.openxmlformats.org/drawingml/2006/picture">
-                <pic:pic xmlns:pic="http://schemas.openxmlformats.org/drawingml/2006/picture">
-                  <pic:nvPicPr>
-                    <pic:cNvPr id="0" name="Picture 5"/>
-                    <pic:cNvPicPr>
-                      <a:picLocks noChangeAspect="1" noChangeArrowheads="1"/>
-                    </pic:cNvPicPr>
-                  </pic:nvPicPr>
-                  <pic:blipFill>
-                    <a:blip r:embed="rId59"/>
-                    <a:srcRect/>
-                    <a:stretch>
-                      <a:fillRect/>
-                    </a:stretch>
-                  </pic:blipFill>
-                  <pic:spPr bwMode="auto">
-                    <a:xfrm>
-                      <a:off x="0" y="0"/>
-                      <a:ext cx="814072" cy="2350415"/>
-                    </a:xfrm>
-                    <a:prstGeom prst="rect">
-                      <a:avLst/>
-                    </a:prstGeom>
-                    <a:noFill/>
-                    <a:ln w="9525">
-                      <a:noFill/>
-                      <a:miter lim="800000"/>
-                      <a:headEnd/>
-                      <a:tailEnd/>
-                    </a:ln>
-                  </pic:spPr>
-                </pic:pic>
-              </a:graphicData>
-            </a:graphic>
-          </wp:inline>
-        </w:drawing>
-      </w:r>
-    </w:p>
-    <w:p>
-      <w:pPr>
-        <w:pStyle w:val="Epgrafe"/>
-      </w:pPr>
-      <w:r>
-        <w:t xml:space="preserve">Figura </w:t>
-      </w:r>
-      <w:fldSimple w:instr=" STYLEREF 1 \s ">
-        <w:r>
-          <w:rPr>
-            <w:noProof/>
-          </w:rPr>
-          <w:t>1</w:t>
-        </w:r>
-      </w:fldSimple>
-      <w:r>
-        <w:noBreakHyphen/>
-      </w:r>
-      <w:fldSimple w:instr=" SEQ Figura \* ARABIC \s 1 ">
-        <w:r>
-          <w:rPr>
-            <w:noProof/>
-          </w:rPr>
-          <w:t>4</w:t>
-        </w:r>
-      </w:fldSimple>
-    </w:p>
-    <w:p>
-      <w:pPr>
-        <w:jc w:val="left"/>
-      </w:pPr>
-    </w:p>
-    <w:p>
-      <w:r>
-        <w:t>A la herramienta Wall que se ha utilizado se le pueden configurar una serie de parámetros para determinar la altura (height) y grosor (width) de las paredes que se crean. Para la construcción de este mundo virtual se aplica un grosor de paredes de 0.25 y una altura de 2.5.</w:t>
-      </w:r>
-    </w:p>
-    <w:p>
-      <w:r>
-        <w:t>Se puede definir una pared con el conjunto de planos geométricos que lo conforman. Además la pared es visible ya que las normales de los planos geométricos que la forman señalan hacia el exterior de la pared. Así cualquier caja o cubo en 3ds es un conjunto de seis planos cuyas normales apuntan hacia el exterior de la propia caja. Se concluye también que el interior de cualquier caja o cubo en 3ds es hueco, no existiendo elementos macizos.</w:t>
-      </w:r>
-    </w:p>
-    <w:p>
-      <w:pPr>
-        <w:pStyle w:val="Ttulo2"/>
-      </w:pPr>
-      <w:bookmarkStart w:id="31" w:name="_Toc228804629"/>
-      <w:r>
-        <w:t>Huecos para</w:t>
-      </w:r>
-      <w:r>
-        <w:t xml:space="preserve"> </w:t>
-      </w:r>
-      <w:r>
-        <w:t>p</w:t>
-      </w:r>
-      <w:r>
-        <w:t>uertas y ventanas</w:t>
-      </w:r>
-      <w:bookmarkEnd w:id="31"/>
-    </w:p>
-    <w:p>
-      <w:r>
-        <w:t xml:space="preserve">El siguiente paso en el diseño de la vivienda, es el modelado de puertas y ventanas. </w:t>
-      </w:r>
-    </w:p>
-    <w:p>
-      <w:r>
-        <w:lastRenderedPageBreak/>
-        <w:t>Para realizar los vanos donde más tarde se sitúan puertas y ventanas se han utilizado los objetos compuestos (Compound Objects). Estos objetos son muy útiles a la hora de modelas objetos complejos y que no se pueden conseguir a partir de formas geométricas básicas.</w:t>
-      </w:r>
-    </w:p>
-    <w:p>
-      <w:r>
-        <w:t>Una facilidad de tienen estos objetos compuestos es la de realizar operaciones booleanas entre objetos de la escena. Esta propiedad es la que se utilizará para crear los vanos en las paredes de la vivienda.</w:t>
-      </w:r>
-    </w:p>
-    <w:p>
-      <w:r>
-        <w:t>El primer paso que se ha de seguir para crear los vanos es crear cajas geométricas en la localización donde se sitúan puertas y ventanas. Se ha de realizar de manera que las cajas intersequen las paredes que ha de atravesar la puerta o ventana en cuestión.</w:t>
-      </w:r>
-    </w:p>
-    <w:p>
-      <w:r>
-        <w:t xml:space="preserve">La herramienta que se utiliza para crear cajas en 3ds se encuentra en </w:t>
-      </w:r>
-      <w:r>
-        <w:rPr>
-          <w:i/>
-        </w:rPr>
-        <w:t>Panel de Comandos/Geometry/Standard Primitives/Box</w:t>
-      </w:r>
-      <w:r>
-        <w:t>. Con esta herramienta creamos cajas (boxes) en la escena y las vamos dimensionando con las dimensiones de los vanos, utilizando el transformador de escalado, y las desplazamos hasta la localización de puertas y ventanas, utilizando el transformador de desplazamiento. En la siguiente figura se muestra como las cajas creadas intersecan las paredes donde en el futuro se encontrarán las puertas (de color negro) y ventanas (de color rojo) de la vivienda, también se introduce la caja para realizar el vano donde posteriormente existirá una baranda en la terraza (de color azul).</w:t>
-      </w:r>
-    </w:p>
-    <w:p>
-      <w:pPr>
-        <w:keepNext/>
-      </w:pPr>
-      <w:r>
-        <w:rPr>
-          <w:noProof/>
-          <w:lang w:eastAsia="es-ES"/>
-        </w:rPr>
-        <w:drawing>
-          <wp:inline distT="0" distB="0" distL="0" distR="0">
-            <wp:extent cx="4018477" cy="2459887"/>
-            <wp:effectExtent l="19050" t="0" r="1073" b="0"/>
-            <wp:docPr id="13" name="Imagen 7"/>
-            <wp:cNvGraphicFramePr>
-              <a:graphicFrameLocks xmlns:a="http://schemas.openxmlformats.org/drawingml/2006/main" noChangeAspect="1"/>
-            </wp:cNvGraphicFramePr>
-            <a:graphic xmlns:a="http://schemas.openxmlformats.org/drawingml/2006/main">
-              <a:graphicData uri="http://schemas.openxmlformats.org/drawingml/2006/picture">
-                <pic:pic xmlns:pic="http://schemas.openxmlformats.org/drawingml/2006/picture">
-                  <pic:nvPicPr>
-                    <pic:cNvPr id="0" name="Picture 7"/>
-                    <pic:cNvPicPr>
-                      <a:picLocks noChangeAspect="1" noChangeArrowheads="1"/>
-                    </pic:cNvPicPr>
-                  </pic:nvPicPr>
-                  <pic:blipFill>
-                    <a:blip r:embed="rId60" cstate="print"/>
-                    <a:srcRect/>
-                    <a:stretch>
-                      <a:fillRect/>
-                    </a:stretch>
-                  </pic:blipFill>
-                  <pic:spPr bwMode="auto">
-                    <a:xfrm>
-                      <a:off x="0" y="0"/>
-                      <a:ext cx="4022199" cy="2462165"/>
-                    </a:xfrm>
-                    <a:prstGeom prst="rect">
-                      <a:avLst/>
-                    </a:prstGeom>
-                    <a:noFill/>
-                    <a:ln w="9525">
-                      <a:noFill/>
-                      <a:miter lim="800000"/>
-                      <a:headEnd/>
-                      <a:tailEnd/>
-                    </a:ln>
-                  </pic:spPr>
-                </pic:pic>
-              </a:graphicData>
-            </a:graphic>
-          </wp:inline>
-        </w:drawing>
-      </w:r>
-      <w:r>
-        <w:rPr>
-          <w:noProof/>
-          <w:lang w:eastAsia="es-ES"/>
-        </w:rPr>
-        <w:drawing>
-          <wp:inline distT="0" distB="0" distL="0" distR="0">
-            <wp:extent cx="1111609" cy="1918952"/>
-            <wp:effectExtent l="19050" t="0" r="0" b="0"/>
-            <wp:docPr id="15" name="Imagen 8"/>
-            <wp:cNvGraphicFramePr>
-              <a:graphicFrameLocks xmlns:a="http://schemas.openxmlformats.org/drawingml/2006/main" noChangeAspect="1"/>
-            </wp:cNvGraphicFramePr>
-            <a:graphic xmlns:a="http://schemas.openxmlformats.org/drawingml/2006/main">
-              <a:graphicData uri="http://schemas.openxmlformats.org/drawingml/2006/picture">
-                <pic:pic xmlns:pic="http://schemas.openxmlformats.org/drawingml/2006/picture">
-                  <pic:nvPicPr>
-                    <pic:cNvPr id="0" name="Picture 8"/>
-                    <pic:cNvPicPr>
-                      <a:picLocks noChangeAspect="1" noChangeArrowheads="1"/>
-                    </pic:cNvPicPr>
-                  </pic:nvPicPr>
-                  <pic:blipFill>
-                    <a:blip r:embed="rId61"/>
-                    <a:srcRect/>
-                    <a:stretch>
-                      <a:fillRect/>
-                    </a:stretch>
-                  </pic:blipFill>
-                  <pic:spPr bwMode="auto">
-                    <a:xfrm>
-                      <a:off x="0" y="0"/>
-                      <a:ext cx="1111609" cy="1918952"/>
-                    </a:xfrm>
-                    <a:prstGeom prst="rect">
-                      <a:avLst/>
-                    </a:prstGeom>
-                    <a:noFill/>
-                    <a:ln w="9525">
-                      <a:noFill/>
-                      <a:miter lim="800000"/>
-                      <a:headEnd/>
-                      <a:tailEnd/>
-                    </a:ln>
-                  </pic:spPr>
-                </pic:pic>
-              </a:graphicData>
-            </a:graphic>
-          </wp:inline>
-        </w:drawing>
-      </w:r>
-    </w:p>
-    <w:p>
-      <w:pPr>
-        <w:pStyle w:val="Epgrafe"/>
-      </w:pPr>
-      <w:r>
-        <w:t xml:space="preserve">Figura </w:t>
-      </w:r>
-      <w:fldSimple w:instr=" STYLEREF 1 \s ">
-        <w:r>
-          <w:rPr>
-            <w:noProof/>
-          </w:rPr>
-          <w:t>1</w:t>
-        </w:r>
-      </w:fldSimple>
-      <w:r>
-        <w:noBreakHyphen/>
-      </w:r>
-      <w:fldSimple w:instr=" SEQ Figura \* ARABIC \s 1 ">
-        <w:r>
-          <w:rPr>
-            <w:noProof/>
-          </w:rPr>
-          <w:t>5</w:t>
-        </w:r>
-      </w:fldSimple>
-    </w:p>
-    <w:p>
-      <w:r>
-        <w:t xml:space="preserve">El siguiente paso es realizar los vanos en si, pero antes se detalla el funcionamiento de los objetos booleanos.  </w:t>
-      </w:r>
-    </w:p>
-    <w:p>
-      <w:r>
-        <w:t>Los objetos booleanos, que son un tipo de objetos compuestos, son objetos con los que podemos realizar operaciones booleanas, por tanto podemos realizar uniones, substracciones e intersecciones de objetos. Es esta facilidad de 3ds la que se utiliza para realizar los vanos, ya que si aplicamos estos objetos a las paredes y a las cajas de manera que a las paredes le sustraemos las cajas (negras, rojas y azueles en la figura), se consiguen los tan esperados huecos.</w:t>
-      </w:r>
-    </w:p>
-    <w:p>
-      <w:r>
-        <w:t>El procedimiento es el siguiente:</w:t>
-      </w:r>
-    </w:p>
-    <w:p>
-      <w:pPr>
-        <w:pStyle w:val="Prrafodelista"/>
-        <w:numPr>
-          <w:ilvl w:val="0"/>
-          <w:numId w:val="8"/>
-        </w:numPr>
-      </w:pPr>
-      <w:r>
-        <w:t>Seleccionamos la pared a la que se quiere realizar el vano.</w:t>
-      </w:r>
-    </w:p>
-    <w:p>
-      <w:pPr>
-        <w:pStyle w:val="Prrafodelista"/>
-        <w:numPr>
-          <w:ilvl w:val="0"/>
-          <w:numId w:val="8"/>
-        </w:numPr>
-      </w:pPr>
-      <w:r>
-        <w:lastRenderedPageBreak/>
-        <w:t xml:space="preserve">Seleccionamos del </w:t>
-      </w:r>
-      <w:r>
-        <w:rPr>
-          <w:i/>
-        </w:rPr>
-        <w:t>Panel de Comandos/Geometry/Compound Objects</w:t>
-      </w:r>
-      <w:r>
-        <w:t xml:space="preserve"> la opción </w:t>
-      </w:r>
-      <w:r>
-        <w:rPr>
-          <w:i/>
-        </w:rPr>
-        <w:t>Boolean</w:t>
-      </w:r>
-      <w:r>
-        <w:rPr>
-          <w:i/>
-        </w:rPr>
-        <w:t xml:space="preserve">. </w:t>
-      </w:r>
-      <w:r>
-        <w:t>En ese momento la pared es objeto booleano y operando A de la operación.</w:t>
-      </w:r>
-    </w:p>
-    <w:p>
-      <w:pPr>
-        <w:pStyle w:val="Prrafodelista"/>
-        <w:numPr>
-          <w:ilvl w:val="0"/>
-          <w:numId w:val="8"/>
-        </w:numPr>
-      </w:pPr>
-      <w:r>
-        <w:t xml:space="preserve">En las opciones de este objeto booleano se selecciona la operación </w:t>
-      </w:r>
-      <w:r>
-        <w:rPr>
-          <w:i/>
-        </w:rPr>
-        <w:t xml:space="preserve">Subtraction </w:t>
-      </w:r>
-      <w:r>
-        <w:rPr>
-          <w:i/>
-        </w:rPr>
-        <w:t>(</w:t>
-      </w:r>
-      <w:r>
-        <w:rPr>
-          <w:i/>
-        </w:rPr>
-        <w:t>A-B</w:t>
-      </w:r>
-      <w:r>
-        <w:rPr>
-          <w:i/>
-        </w:rPr>
-        <w:t>)</w:t>
-      </w:r>
-      <w:r>
-        <w:t>.</w:t>
-      </w:r>
-    </w:p>
-    <w:p>
-      <w:pPr>
-        <w:pStyle w:val="Prrafodelista"/>
-        <w:numPr>
-          <w:ilvl w:val="0"/>
-          <w:numId w:val="8"/>
-        </w:numPr>
-      </w:pPr>
-      <w:r>
-        <w:t xml:space="preserve">Pulsamos sobre </w:t>
-      </w:r>
-      <w:r>
-        <w:rPr>
-          <w:i/>
-        </w:rPr>
-        <w:t>Pick Operand B</w:t>
-      </w:r>
-      <w:r>
-        <w:t xml:space="preserve">, y seleccionamos en el panel de visores la caja correspondiente al vano. </w:t>
-      </w:r>
-    </w:p>
-    <w:p>
-      <w:pPr>
-        <w:pStyle w:val="Prrafodelista"/>
-        <w:numPr>
-          <w:ilvl w:val="0"/>
-          <w:numId w:val="8"/>
-        </w:numPr>
-      </w:pPr>
-      <w:r>
-        <w:t>En ese momento la caja es el operando B realizándose la substracción automáticamente, creándose así el hueco esperado.</w:t>
-      </w:r>
-    </w:p>
-    <w:p>
-      <w:r>
-        <w:t>De esta forma, donde antes se encontraban la cajas, ahora tenemos el vano. Este procedimiento se repite para cada uno de vanos que se pretenden conseguir. En el siguiente conjunto de imágenes se detalla el resultado del procedimiento de creación de vanos y los menús utilizamos.</w:t>
-      </w:r>
-    </w:p>
-    <w:p>
-      <w:pPr>
-        <w:keepNext/>
-        <w:jc w:val="center"/>
-      </w:pPr>
-      <w:r>
-        <w:rPr>
-          <w:noProof/>
-          <w:lang w:eastAsia="es-ES"/>
-        </w:rPr>
-        <w:drawing>
-          <wp:inline distT="0" distB="0" distL="0" distR="0">
-            <wp:extent cx="4977574" cy="2607972"/>
-            <wp:effectExtent l="19050" t="0" r="0" b="0"/>
-            <wp:docPr id="17" name="Imagen 15"/>
-            <wp:cNvGraphicFramePr>
-              <a:graphicFrameLocks xmlns:a="http://schemas.openxmlformats.org/drawingml/2006/main" noChangeAspect="1"/>
-            </wp:cNvGraphicFramePr>
-            <a:graphic xmlns:a="http://schemas.openxmlformats.org/drawingml/2006/main">
-              <a:graphicData uri="http://schemas.openxmlformats.org/drawingml/2006/picture">
-                <pic:pic xmlns:pic="http://schemas.openxmlformats.org/drawingml/2006/picture">
-                  <pic:nvPicPr>
-                    <pic:cNvPr id="0" name="Picture 15"/>
-                    <pic:cNvPicPr>
-                      <a:picLocks noChangeAspect="1" noChangeArrowheads="1"/>
-                    </pic:cNvPicPr>
-                  </pic:nvPicPr>
-                  <pic:blipFill>
-                    <a:blip r:embed="rId62" cstate="print"/>
-                    <a:srcRect/>
-                    <a:stretch>
-                      <a:fillRect/>
-                    </a:stretch>
-                  </pic:blipFill>
-                  <pic:spPr bwMode="auto">
-                    <a:xfrm>
-                      <a:off x="0" y="0"/>
-                      <a:ext cx="4975618" cy="2606947"/>
-                    </a:xfrm>
-                    <a:prstGeom prst="rect">
-                      <a:avLst/>
-                    </a:prstGeom>
-                    <a:noFill/>
-                    <a:ln w="9525">
-                      <a:noFill/>
-                      <a:miter lim="800000"/>
-                      <a:headEnd/>
-                      <a:tailEnd/>
-                    </a:ln>
-                  </pic:spPr>
-                </pic:pic>
-              </a:graphicData>
-            </a:graphic>
-          </wp:inline>
-        </w:drawing>
-      </w:r>
-    </w:p>
-    <w:p>
-      <w:pPr>
-        <w:pStyle w:val="Epgrafe"/>
-      </w:pPr>
-      <w:r>
-        <w:t xml:space="preserve">Figura </w:t>
-      </w:r>
-      <w:fldSimple w:instr=" STYLEREF 1 \s ">
-        <w:r>
-          <w:rPr>
-            <w:noProof/>
-          </w:rPr>
-          <w:t>1</w:t>
-        </w:r>
-      </w:fldSimple>
-      <w:r>
-        <w:noBreakHyphen/>
-      </w:r>
-      <w:fldSimple w:instr=" SEQ Figura \* ARABIC \s 1 ">
-        <w:r>
-          <w:rPr>
-            <w:noProof/>
-          </w:rPr>
-          <w:t>6</w:t>
-        </w:r>
-      </w:fldSimple>
-    </w:p>
-    <w:p/>
-    <w:p>
-      <w:pPr>
-        <w:pStyle w:val="Ttulo2"/>
-      </w:pPr>
-      <w:bookmarkStart w:id="32" w:name="_Toc228804628"/>
-      <w:r>
-        <w:t>Planos de suelo</w:t>
-      </w:r>
-      <w:bookmarkEnd w:id="32"/>
-      <w:r>
-        <w:t xml:space="preserve"> </w:t>
-      </w:r>
-      <w:r>
-        <w:t>y techo</w:t>
-      </w:r>
-    </w:p>
-    <w:p>
-      <w:pPr>
-        <w:pStyle w:val="Ttulo3"/>
-      </w:pPr>
-      <w:r>
-        <w:t>Suelos</w:t>
-      </w:r>
-    </w:p>
-    <w:p>
-      <w:r>
-        <w:t>El siguiente paso en proceso de modelado puede asemejarse al enlosado de los recintos creados. Se trata de pavimentar cada uno de los habitáculos. Para esto situamos un plano de suelo por cada uno de ellos, de manera que los suelos queden independientes entre sí y a la hora de texturizar (pavimentar) cada uno de ellos, lo podamos realizar de forma independiente, pudiendo escoger texturas de suelos distintas para cada una de las habitaciones.</w:t>
-      </w:r>
-    </w:p>
-    <w:p>
-      <w:r>
-        <w:t>En la siguiente imagen, ya hemos eliminado el plano de planta que servía de guía para levantar la vivienda y ya se ha situado un plano de suelo, por ahora en colores diferentes, en cada habitación.</w:t>
-      </w:r>
-    </w:p>
-    <w:p>
-      <w:pPr>
-        <w:keepNext/>
-        <w:jc w:val="center"/>
-      </w:pPr>
-      <w:r>
-        <w:rPr>
-          <w:noProof/>
-          <w:lang w:eastAsia="es-ES"/>
-        </w:rPr>
-        <w:lastRenderedPageBreak/>
-        <w:drawing>
-          <wp:inline distT="0" distB="0" distL="0" distR="0">
-            <wp:extent cx="4486472" cy="2989679"/>
-            <wp:effectExtent l="19050" t="0" r="9328" b="0"/>
-            <wp:docPr id="18" name="1 Imagen" descr="planosSuelo.PNG"/>
-            <wp:cNvGraphicFramePr>
-              <a:graphicFrameLocks xmlns:a="http://schemas.openxmlformats.org/drawingml/2006/main" noChangeAspect="1"/>
-            </wp:cNvGraphicFramePr>
-            <a:graphic xmlns:a="http://schemas.openxmlformats.org/drawingml/2006/main">
-              <a:graphicData uri="http://schemas.openxmlformats.org/drawingml/2006/picture">
-                <pic:pic xmlns:pic="http://schemas.openxmlformats.org/drawingml/2006/picture">
-                  <pic:nvPicPr>
-                    <pic:cNvPr id="0" name="planosSuelo.PNG"/>
-                    <pic:cNvPicPr/>
-                  </pic:nvPicPr>
-                  <pic:blipFill>
-                    <a:blip r:embed="rId63"/>
-                    <a:stretch>
-                      <a:fillRect/>
-                    </a:stretch>
-                  </pic:blipFill>
-                  <pic:spPr>
-                    <a:xfrm>
-                      <a:off x="0" y="0"/>
-                      <a:ext cx="4488814" cy="2991240"/>
-                    </a:xfrm>
-                    <a:prstGeom prst="rect">
-                      <a:avLst/>
-                    </a:prstGeom>
-                  </pic:spPr>
-                </pic:pic>
-              </a:graphicData>
-            </a:graphic>
-          </wp:inline>
-        </w:drawing>
-      </w:r>
-    </w:p>
-    <w:p>
-      <w:pPr>
-        <w:pStyle w:val="Epgrafe"/>
-      </w:pPr>
-      <w:r>
-        <w:t xml:space="preserve">Figura </w:t>
-      </w:r>
-      <w:fldSimple w:instr=" SEQ Figura \* ARABIC ">
-        <w:r>
-          <w:rPr>
-            <w:noProof/>
-          </w:rPr>
-          <w:t>7</w:t>
-        </w:r>
-      </w:fldSimple>
-    </w:p>
-    <w:p>
-      <w:r>
-        <w:t xml:space="preserve">De nuevo, para crear los planos, escogemos la herramienta </w:t>
-      </w:r>
-      <w:r>
-        <w:rPr>
-          <w:i/>
-        </w:rPr>
-        <w:t>PaneDe</w:t>
-      </w:r>
-      <w:r>
-        <w:rPr>
-          <w:i/>
-        </w:rPr>
-        <w:t>Comandos</w:t>
-      </w:r>
-      <w:r>
-        <w:rPr>
-          <w:i/>
-        </w:rPr>
-        <w:t xml:space="preserve"> /Geometry/Standard Primitives/</w:t>
-      </w:r>
-      <w:r>
-        <w:rPr>
-          <w:i/>
-        </w:rPr>
-        <w:t xml:space="preserve">Plane, </w:t>
-      </w:r>
-      <w:r>
-        <w:t>con la que se construyen planos a gusto de diseñador, con las dimensiones que se crean oportunas.</w:t>
-      </w:r>
-    </w:p>
-    <w:p>
-      <w:pPr>
-        <w:pStyle w:val="Ttulo3"/>
-      </w:pPr>
-      <w:r>
-        <w:t>Techos</w:t>
-      </w:r>
-    </w:p>
-    <w:p>
-      <w:r>
-        <w:t>Al final el individuo navegará por el interior de la vivienda, por tanto es conveniente proporcionar a la construcción de planos de techo, de forma que al “andar” por cada una de las habitaciones se tenga la sensación de hacerlo por un recinto perfectamente cerrado, asemejándose a una situación real de la manera más fiel posible.</w:t>
-      </w:r>
-    </w:p>
-    <w:p>
-      <w:r>
-        <w:t xml:space="preserve">Para crear el techo de la vivienda se crea un plano que ocupe toda la planta de la construcción, y se sitúa en el límite superior de las paredes que limitan las habitaciones. De esta forma el techo de todas las habitaciones tiene las mismas características. </w:t>
-      </w:r>
-    </w:p>
-    <w:p>
-      <w:r>
-        <w:t>El plano de techo de techo tiene dos peculiaridades de cabe resaltar:</w:t>
-      </w:r>
-    </w:p>
-    <w:p>
-      <w:pPr>
-        <w:pStyle w:val="Prrafodelista"/>
-        <w:numPr>
-          <w:ilvl w:val="0"/>
-          <w:numId w:val="9"/>
-        </w:numPr>
-      </w:pPr>
-      <w:r>
-        <w:t>El plano tiene que dejar pasar la luz exterior. Puntos de luz que posteriormente situaremos en el exterior de la vivienda y que ilumina la escena.</w:t>
-      </w:r>
-    </w:p>
-    <w:p>
-      <w:pPr>
-        <w:pStyle w:val="Prrafodelista"/>
-        <w:ind w:left="720"/>
-      </w:pPr>
-    </w:p>
-    <w:p>
-      <w:pPr>
-        <w:pStyle w:val="Prrafodelista"/>
-        <w:ind w:left="720"/>
-      </w:pPr>
-      <w:r>
-        <w:t>Como se ha comentado un plano no es más que una región bidimensional limitada por cuatro vértices. Esta región tiene una normal, perpendicular al plano, cuya dirección y sentido especifica hacia donde el plano es “visible”. Si orientamos la normal hacia el interior de la vivienda, el plano será visible desde dentro de las habitaciones. Sin embargo, visto desde fuera de la vivienda el plano es transparente, dejando a su vez pasar la luz de los puntos de luz (soles) que posteriormente situaremos en el exterior de la vivienda y que iluminan el interior de la misma.</w:t>
-      </w:r>
-    </w:p>
-    <w:p>
-      <w:pPr>
-        <w:pStyle w:val="Prrafodelista"/>
-        <w:ind w:left="720"/>
-      </w:pPr>
-    </w:p>
-    <w:p>
-      <w:pPr>
-        <w:pStyle w:val="Prrafodelista"/>
-        <w:numPr>
-          <w:ilvl w:val="0"/>
-          <w:numId w:val="9"/>
-        </w:numPr>
-      </w:pPr>
-      <w:r>
-        <w:lastRenderedPageBreak/>
-        <w:t>En el interior de la vivienda no hay puntos de luz, por tanto, el plano de techo visto desde dentro de la vivienda, que será el punto de vista habitual del espectador, no estará iluminado, apareciendo negro (sin luz), ya que los puntos de luz se sitúan (se detalla posteriormente) en el exterior como se ha comentado. Para este problema se plantean dos soluciones:</w:t>
-      </w:r>
-    </w:p>
-    <w:p>
-      <w:pPr>
-        <w:pStyle w:val="Prrafodelista"/>
-        <w:numPr>
-          <w:ilvl w:val="1"/>
-          <w:numId w:val="9"/>
-        </w:numPr>
-      </w:pPr>
-      <w:r>
-        <w:t>Proporcionar una luz propia al plano. Diseñándolo como un elemento que emite luz propia, elevando su luminiscencia, brillo, luz ambiente, etc.</w:t>
-      </w:r>
-    </w:p>
-    <w:p>
-      <w:pPr>
-        <w:pStyle w:val="Prrafodelista"/>
-        <w:numPr>
-          <w:ilvl w:val="1"/>
-          <w:numId w:val="9"/>
-        </w:numPr>
-      </w:pPr>
-      <w:r>
-        <w:t>Situando puntos de luz (soles) bajo la vivienda, de manera que se ilumine el techo desde “abajo”.</w:t>
-      </w:r>
-    </w:p>
-    <w:p>
-      <w:pPr>
-        <w:pStyle w:val="Prrafodelista"/>
-      </w:pPr>
-    </w:p>
-    <w:p>
-      <w:r>
-        <w:t>El tema de la iluminación se trata más adelante y en él, se detallarán en mayor medida la importancia que aporta una buena iluminación a una escena virtual para dotarla de mayor realismo.</w:t>
-      </w:r>
-    </w:p>
-    <w:p>
-      <w:pPr>
-        <w:pStyle w:val="Ttulo2"/>
-      </w:pPr>
-      <w:bookmarkStart w:id="33" w:name="_Toc228804630"/>
-      <w:r>
-        <w:t>Diseño de las puertas</w:t>
-      </w:r>
-      <w:bookmarkEnd w:id="33"/>
-      <w:r>
-        <w:t xml:space="preserve"> </w:t>
-      </w:r>
-    </w:p>
-    <w:p>
-      <w:r>
-        <w:t xml:space="preserve">Se utilizan objetos de 3D Studio que nos crean puertas “tipo” que más tarde pueden ser caracterizadas a gusto del diseñador. </w:t>
-      </w:r>
-    </w:p>
-    <w:p>
-      <w:r>
-        <w:t>Existen 3 tipos de puertas que se han utilizado.</w:t>
-      </w:r>
-    </w:p>
-    <w:p>
-      <w:pPr>
-        <w:pStyle w:val="Prrafodelista"/>
-        <w:numPr>
-          <w:ilvl w:val="0"/>
-          <w:numId w:val="10"/>
-        </w:numPr>
-      </w:pPr>
-      <w:r>
-        <w:t xml:space="preserve">Pivot, o puerta de pivote, utilizada para la puerta de entrada, baño, cocina y dormitorio. </w:t>
-      </w:r>
-    </w:p>
-    <w:p>
-      <w:pPr>
-        <w:pStyle w:val="Prrafodelista"/>
-        <w:numPr>
-          <w:ilvl w:val="0"/>
-          <w:numId w:val="10"/>
-        </w:numPr>
-      </w:pPr>
-      <w:r>
-        <w:t>Sliding, o puerta corredera, utilizada para la puerta de la terraza.</w:t>
-      </w:r>
-    </w:p>
-    <w:p>
-      <w:pPr>
-        <w:pStyle w:val="Prrafodelista"/>
-        <w:numPr>
-          <w:ilvl w:val="0"/>
-          <w:numId w:val="10"/>
-        </w:numPr>
-      </w:pPr>
-      <w:r>
-        <w:t>BiFold, o puerta plegable. Es la que se la elegido para la puerta del salón.</w:t>
-      </w:r>
-    </w:p>
-    <w:p>
-      <w:pPr>
-        <w:ind w:left="360"/>
-      </w:pPr>
-      <w:r>
-        <w:t>Se han utilizado distintos tipos de puertas con el objetivo de hacer mucho más completa la escena, ya que en una vivienda real existen, normalmente, varios formatos de puertas.</w:t>
-      </w:r>
-    </w:p>
-    <w:p>
-      <w:r>
-        <w:t>Al construir una puerta en 3ds, se pueden determinar distintos parámetros para caracterizarlas:</w:t>
-      </w:r>
-    </w:p>
-    <w:p>
-      <w:pPr>
-        <w:pStyle w:val="Prrafodelista"/>
-        <w:numPr>
-          <w:ilvl w:val="0"/>
-          <w:numId w:val="10"/>
-        </w:numPr>
-      </w:pPr>
-      <w:r>
-        <w:rPr>
-          <w:i/>
-        </w:rPr>
-        <w:t>Tamaño</w:t>
-      </w:r>
-      <w:r>
-        <w:t>: ancho, alto y grosor.</w:t>
-      </w:r>
-    </w:p>
-    <w:p>
-      <w:pPr>
-        <w:pStyle w:val="Prrafodelista"/>
-        <w:numPr>
-          <w:ilvl w:val="0"/>
-          <w:numId w:val="10"/>
-        </w:numPr>
-      </w:pPr>
-      <w:r>
-        <w:rPr>
-          <w:i/>
-        </w:rPr>
-        <w:t>Double doors</w:t>
-      </w:r>
-      <w:r>
-        <w:t>: si la puerta consta de dos hojas al abrirse o solo una.</w:t>
-      </w:r>
-    </w:p>
-    <w:p>
-      <w:pPr>
-        <w:pStyle w:val="Prrafodelista"/>
-        <w:numPr>
-          <w:ilvl w:val="0"/>
-          <w:numId w:val="10"/>
-        </w:numPr>
-      </w:pPr>
-      <w:r>
-        <w:rPr>
-          <w:i/>
-        </w:rPr>
-        <w:t>Open</w:t>
-      </w:r>
-      <w:r>
-        <w:t>: apertura de la hoja de la puerta, medida en grados.</w:t>
-      </w:r>
-    </w:p>
-    <w:p>
-      <w:r>
-        <w:t>A continuación se muestran los distintos tipos de puertas utilizados en este diseño.</w:t>
-      </w:r>
-    </w:p>
-    <w:p>
-      <w:pPr>
-        <w:pStyle w:val="Ttulo2"/>
-      </w:pPr>
-      <w:bookmarkStart w:id="34" w:name="_Toc228804631"/>
-      <w:r>
-        <w:t>Diseño de las ventanas</w:t>
-      </w:r>
-      <w:bookmarkEnd w:id="34"/>
-    </w:p>
-    <w:p>
-      <w:r>
-        <w:t>Ídem para las ventanas</w:t>
-      </w:r>
-    </w:p>
-    <w:p>
-      <w:pPr>
-        <w:pStyle w:val="Ttulo2"/>
-      </w:pPr>
-      <w:bookmarkStart w:id="35" w:name="_Toc228804632"/>
-      <w:r>
-        <w:t>Exteriores</w:t>
-      </w:r>
-      <w:bookmarkEnd w:id="35"/>
-    </w:p>
-    <w:p>
-      <w:pPr>
-        <w:rPr>
-          <w:i/>
-        </w:rPr>
-      </w:pPr>
-      <w:r>
-        <w:rPr>
-          <w:i/>
-        </w:rPr>
-        <w:t xml:space="preserve">Describir como es el exterior de la casa virtual (terraza) y que se ve desde ahí fuera. Como se ha realizado el cielo. Objetos árboles. Línea horizonte de árboles. ETC. </w:t>
-      </w:r>
-    </w:p>
-    <w:p>
-      <w:pPr>
-        <w:pStyle w:val="Ttulo2"/>
-      </w:pPr>
-      <w:bookmarkStart w:id="36" w:name="_Toc228804634"/>
-      <w:r>
-        <w:lastRenderedPageBreak/>
-        <w:t>Texturización</w:t>
-      </w:r>
-      <w:bookmarkEnd w:id="36"/>
-      <w:r>
-        <w:t xml:space="preserve"> </w:t>
-      </w:r>
-    </w:p>
-    <w:p>
-      <w:r>
-        <w:t>Texturización de paredes y suelos</w:t>
-      </w:r>
-    </w:p>
-    <w:p>
-      <w:r>
-        <w:t>Texturización de puertas</w:t>
-      </w:r>
-    </w:p>
-    <w:p>
-      <w:r>
-        <w:t>Texturización de las ventanas</w:t>
-      </w:r>
-    </w:p>
-    <w:p/>
-    <w:p>
-      <w:pPr>
-        <w:pStyle w:val="Ttulo2"/>
-      </w:pPr>
-      <w:bookmarkStart w:id="37" w:name="_Toc228804635"/>
-      <w:r>
-        <w:t>Decoración interior</w:t>
-      </w:r>
-      <w:bookmarkEnd w:id="37"/>
-    </w:p>
-    <w:p>
-      <w:r>
-        <w:t>Descripción de los elementos de decoración para cada habitación.</w:t>
-      </w:r>
-    </w:p>
-    <w:p>
-      <w:r>
-        <w:t>Con el objetivo de realizar la escena lo más real posible.</w:t>
-      </w:r>
-    </w:p>
-    <w:p>
-      <w:r>
-        <w:t>Descarga desde sites gratuitos y licencia.</w:t>
-      </w:r>
-    </w:p>
-    <w:p>
-      <w:r>
-        <w:t>Explicar por qué no se ha decidido a implementar desde cero los objetos de decoración y sin embargo se han descargado desde Internet.</w:t>
-      </w:r>
-    </w:p>
-    <w:p>
-      <w:r>
-        <w:t>Al ser objetos descargados tienen un número de vértices y polígonos muy elevado. Explicar como se han optimizado los modelos para reducir el número de vértices y no sobrecargar la escena.</w:t>
-      </w:r>
-    </w:p>
-    <w:p>
-      <w:r>
-        <w:t>Re texturización de algunos elementos de decoración.</w:t>
-      </w:r>
-    </w:p>
-    <w:p>
-      <w:r>
-        <w:t>Objetos de decoración nuevos: cortinas, objetos con demasiados vértices que han sido necesarios re implementarlos con muchos menos vértices.</w:t>
-      </w:r>
-    </w:p>
-    <w:p>
-      <w:r>
-        <w:t>Objetos que se han utilizado:</w:t>
-      </w:r>
-    </w:p>
-    <w:p>
-      <w:r>
-        <w:t>Sanitarios de los baños: lavabo, bidet, bañera, váter, espejo.</w:t>
-      </w:r>
-    </w:p>
-    <w:p>
-      <w:r>
-        <w:t>Salón: Sofá, sillones, mesa y 4 sillas, televisión, marcos para cuadros, mesita, cortinas, mueble de la televisión con repisas.</w:t>
-      </w:r>
-    </w:p>
-    <w:p>
-      <w:r>
-        <w:t>Dormitorio: cama, cómoda.</w:t>
-      </w:r>
-    </w:p>
-    <w:p>
-      <w:r>
-        <w:t>Terraza: baranda, columpio mecedora.</w:t>
-      </w:r>
-    </w:p>
-    <w:p>
-      <w:pPr>
-        <w:pStyle w:val="Ttulo2"/>
-      </w:pPr>
-      <w:bookmarkStart w:id="38" w:name="_Toc228804633"/>
-      <w:r>
-        <w:t>Iluminación de la escena</w:t>
-      </w:r>
-      <w:bookmarkEnd w:id="38"/>
-    </w:p>
-    <w:p>
-      <w:r>
-        <w:t>Número y disposición de los puntos de luz. Por que se ha realizado de la manera escogida?</w:t>
-      </w:r>
-    </w:p>
-    <w:p>
-      <w:r>
-        <w:t>Efectos de sombra. Explicar como pasa la luz a través delos objetos en 3dStudio (Buscar en internet).</w:t>
-      </w:r>
-    </w:p>
-    <w:p>
-      <w:r>
-        <w:t>Describir los tipos de luces de 3dStudio válidos para la exportación a WRML.</w:t>
-      </w:r>
-    </w:p>
-    <w:p>
-      <w:r>
-        <w:lastRenderedPageBreak/>
-        <w:t>Tipo de luz escogida en tal caso.</w:t>
-      </w:r>
-    </w:p>
-    <w:p>
-      <w:r>
-        <w:rPr>
-          <w:b/>
-        </w:rPr>
-        <w:t>Plano de techo</w:t>
-      </w:r>
-      <w:r>
-        <w:t xml:space="preserve"> de manera que dejar pasar la luz de los puntos de luz hacia el interior y que desde dentro se siga viendo el techo y no el cielo!!!!!.</w:t>
-      </w:r>
-    </w:p>
-    <w:p/>
-    <w:p>
-      <w:pPr>
-        <w:pStyle w:val="Ttulo2"/>
-      </w:pPr>
-      <w:bookmarkStart w:id="39" w:name="_Toc228804636"/>
-      <w:r>
-        <w:t>Integración con sistema BCI existente</w:t>
-      </w:r>
-      <w:bookmarkEnd w:id="39"/>
-    </w:p>
-    <w:p>
-      <w:pPr>
-        <w:pStyle w:val="Ttulo3"/>
-      </w:pPr>
-      <w:bookmarkStart w:id="40" w:name="_Toc228804637"/>
-      <w:r>
-        <w:t>Sensores de proximidad</w:t>
-      </w:r>
-      <w:bookmarkEnd w:id="40"/>
-    </w:p>
-    <w:p>
-      <w:pPr>
-        <w:pStyle w:val="Ttulo3"/>
-      </w:pPr>
-      <w:bookmarkStart w:id="41" w:name="_Toc228804638"/>
-      <w:r>
-        <w:t>Escalado  de dimensiones</w:t>
-      </w:r>
-      <w:bookmarkEnd w:id="41"/>
-    </w:p>
-    <w:p>
-      <w:pPr>
-        <w:pStyle w:val="Ttulo3"/>
-      </w:pPr>
-      <w:bookmarkStart w:id="42" w:name="_Toc228804639"/>
-      <w:r>
-        <w:t>Exportación a VRML</w:t>
-      </w:r>
-      <w:bookmarkEnd w:id="42"/>
-    </w:p>
-    <w:p/>
-    <w:p/>
-    <w:p/>
-    <w:p/>
-    <w:p>
-      <w:pPr>
-        <w:jc w:val="left"/>
-      </w:pPr>
-      <w:r>
         <w:br w:type="page"/>
       </w:r>
     </w:p>
@@ -15445,37 +13893,52 @@
       <w:pPr>
         <w:pStyle w:val="Ttulo1"/>
       </w:pPr>
-      <w:bookmarkStart w:id="43" w:name="_Toc228804640"/>
+      <w:bookmarkStart w:id="28" w:name="_Toc228804646"/>
       <w:r>
         <w:lastRenderedPageBreak/>
-        <w:t>Modelado de ETSIT</w:t>
-      </w:r>
-      <w:bookmarkEnd w:id="43"/>
+        <w:t>Conclusiones y Ampliaciones</w:t>
+      </w:r>
+      <w:bookmarkEnd w:id="28"/>
     </w:p>
     <w:p>
       <w:pPr>
         <w:pStyle w:val="Ttulo2"/>
       </w:pPr>
-      <w:bookmarkStart w:id="44" w:name="_Toc228804641"/>
-      <w:r>
-        <w:t>Descripción general</w:t>
-      </w:r>
-      <w:bookmarkEnd w:id="44"/>
+      <w:bookmarkStart w:id="29" w:name="_Toc228804647"/>
+      <w:r>
+        <w:t>Conclusiones</w:t>
+      </w:r>
+      <w:bookmarkEnd w:id="29"/>
+    </w:p>
+    <w:p>
+      <w:r>
+        <w:t>Conclusiones del sistema: Qu</w:t>
+      </w:r>
+      <w:r>
+        <w:t>é</w:t>
+      </w:r>
+      <w:r>
+        <w:t xml:space="preserve"> hemos elaborado, si los resultados están dentro de lo esperado, si hemos cumplido las expectativas, </w:t>
+      </w:r>
+      <w:r>
+        <w:t xml:space="preserve">justificación de haber escogido las mejores opciones para cada uno de los aspectos del sistema, </w:t>
+      </w:r>
+      <w:r>
+        <w:t>etc.</w:t>
+      </w:r>
     </w:p>
     <w:p>
       <w:pPr>
         <w:pStyle w:val="Ttulo2"/>
       </w:pPr>
-      <w:bookmarkStart w:id="45" w:name="_Toc228804642"/>
-      <w:r>
-        <w:t>Implementación</w:t>
-      </w:r>
-      <w:bookmarkEnd w:id="45"/>
-    </w:p>
-    <w:p/>
-    <w:p>
-      <w:pPr>
-        <w:pStyle w:val="Ttulo1"/>
+      <w:bookmarkStart w:id="30" w:name="_Toc228804648"/>
+      <w:r>
+        <w:t>Ampliaciones</w:t>
+      </w:r>
+      <w:bookmarkEnd w:id="30"/>
+    </w:p>
+    <w:p>
+      <w:pPr>
         <w:sectPr>
           <w:pgSz w:w="11906" w:h="16838" w:code="9"/>
           <w:pgMar w:top="1134" w:right="1134" w:bottom="1134" w:left="1134" w:header="567" w:footer="567" w:gutter="1134"/>
@@ -15484,158 +13947,48 @@
           <w:docGrid w:linePitch="360"/>
         </w:sectPr>
       </w:pPr>
+      <w:r>
+        <w:t>Cualquier labor de ampliación que tengamos contemplada en el sistema debe ser descrita aquí, mencionando en qué consiste, c</w:t>
+      </w:r>
+      <w:r>
+        <w:t>ó</w:t>
+      </w:r>
+      <w:r>
+        <w:t>mo ampliará el sistema, qu</w:t>
+      </w:r>
+      <w:r>
+        <w:t>é</w:t>
+      </w:r>
+      <w:r>
+        <w:t xml:space="preserve"> ventajas nos aporta y porqué no se ha incluido en el sistema diseñado</w:t>
+      </w:r>
+      <w:r>
+        <w:t>, entre otros aspectos</w:t>
+      </w:r>
+      <w:r>
+        <w:t>.</w:t>
+      </w:r>
     </w:p>
     <w:p>
       <w:pPr>
         <w:pStyle w:val="Ttulo1"/>
       </w:pPr>
-      <w:bookmarkStart w:id="46" w:name="_Toc228804643"/>
-      <w:r>
-        <w:lastRenderedPageBreak/>
-        <w:t>Modelado del simulador de Vuelo</w:t>
-      </w:r>
-      <w:bookmarkEnd w:id="46"/>
-    </w:p>
-    <w:p>
-      <w:pPr>
-        <w:pStyle w:val="Ttulo2"/>
-      </w:pPr>
-      <w:bookmarkStart w:id="47" w:name="_Toc228804644"/>
-      <w:r>
-        <w:t>Descripción general</w:t>
-      </w:r>
-      <w:bookmarkEnd w:id="47"/>
-    </w:p>
-    <w:p>
-      <w:pPr>
-        <w:pStyle w:val="Ttulo2"/>
-      </w:pPr>
-      <w:bookmarkStart w:id="48" w:name="_Toc228804645"/>
-      <w:r>
-        <w:t>Implementación</w:t>
-      </w:r>
-      <w:bookmarkEnd w:id="48"/>
-    </w:p>
-    <w:p>
-      <w:pPr>
-        <w:jc w:val="left"/>
-      </w:pPr>
-      <w:r>
-        <w:br w:type="page"/>
-      </w:r>
-    </w:p>
-    <w:p>
-      <w:pPr>
-        <w:pStyle w:val="Ttulo1"/>
-        <w:sectPr>
-          <w:pgSz w:w="11906" w:h="16838" w:code="9"/>
-          <w:pgMar w:top="1134" w:right="1134" w:bottom="1134" w:left="1134" w:header="567" w:footer="567" w:gutter="1134"/>
-          <w:cols w:space="708"/>
-          <w:titlePg/>
-          <w:docGrid w:linePitch="360"/>
-        </w:sectPr>
-      </w:pPr>
-    </w:p>
-    <w:p>
-      <w:pPr>
-        <w:pStyle w:val="Ttulo1"/>
-      </w:pPr>
-      <w:bookmarkStart w:id="49" w:name="_Toc228804646"/>
-      <w:r>
-        <w:lastRenderedPageBreak/>
-        <w:t>Conclusiones y Ampliaciones</w:t>
-      </w:r>
-      <w:bookmarkEnd w:id="49"/>
-    </w:p>
-    <w:p>
-      <w:pPr>
-        <w:pStyle w:val="Ttulo2"/>
-      </w:pPr>
-      <w:bookmarkStart w:id="50" w:name="_Toc228804647"/>
-      <w:r>
-        <w:t>Conclusiones</w:t>
-      </w:r>
-      <w:bookmarkEnd w:id="50"/>
-    </w:p>
-    <w:p>
-      <w:r>
-        <w:t>Conclusiones del sistema: Qu</w:t>
-      </w:r>
-      <w:r>
-        <w:t>é</w:t>
-      </w:r>
-      <w:r>
-        <w:t xml:space="preserve"> hemos elaborado, si los resultados están dentro de lo esperado, si hemos cumplido las expectativas, </w:t>
-      </w:r>
-      <w:r>
-        <w:t xml:space="preserve">justificación de haber escogido las mejores opciones para cada uno de los aspectos del sistema, </w:t>
-      </w:r>
-      <w:r>
-        <w:t>etc.</w:t>
-      </w:r>
-    </w:p>
-    <w:p>
-      <w:pPr>
-        <w:pStyle w:val="Ttulo2"/>
-      </w:pPr>
-      <w:bookmarkStart w:id="51" w:name="_Toc228804648"/>
-      <w:r>
-        <w:t>Ampliaciones</w:t>
-      </w:r>
-      <w:bookmarkEnd w:id="51"/>
-    </w:p>
-    <w:p>
-      <w:pPr>
-        <w:sectPr>
-          <w:pgSz w:w="11906" w:h="16838" w:code="9"/>
-          <w:pgMar w:top="1134" w:right="1134" w:bottom="1134" w:left="1134" w:header="567" w:footer="567" w:gutter="1134"/>
-          <w:cols w:space="708"/>
-          <w:titlePg/>
-          <w:docGrid w:linePitch="360"/>
-        </w:sectPr>
-      </w:pPr>
-      <w:r>
-        <w:t>Cualquier labor de ampliación que tengamos contemplada en el sistema debe ser descrita aquí, mencionando en qué consiste, c</w:t>
-      </w:r>
-      <w:r>
-        <w:t>ó</w:t>
-      </w:r>
-      <w:r>
-        <w:t>mo ampliará el sistema, qu</w:t>
-      </w:r>
-      <w:r>
-        <w:t>é</w:t>
-      </w:r>
-      <w:r>
-        <w:t xml:space="preserve"> ventajas nos aporta y porqué no se ha incluido en el sistema diseñado</w:t>
-      </w:r>
-      <w:r>
-        <w:t>, entre otros aspectos</w:t>
-      </w:r>
-      <w:r>
-        <w:t>.</w:t>
-      </w:r>
-    </w:p>
-    <w:p>
-      <w:pPr>
-        <w:pStyle w:val="Ttulo1"/>
-      </w:pPr>
-      <w:bookmarkStart w:id="52" w:name="_Toc228804649"/>
+      <w:bookmarkStart w:id="31" w:name="_Toc228804649"/>
       <w:r>
         <w:lastRenderedPageBreak/>
         <w:t>Referencias Bibliográficas</w:t>
       </w:r>
-      <w:bookmarkEnd w:id="52"/>
+      <w:bookmarkEnd w:id="31"/>
     </w:p>
     <w:p>
       <w:pPr>
         <w:pStyle w:val="Ttulo2"/>
       </w:pPr>
-      <w:bookmarkStart w:id="53" w:name="_Toc228804650"/>
+      <w:bookmarkStart w:id="32" w:name="_Toc228804650"/>
       <w:r>
         <w:t>Libros y Artículos</w:t>
       </w:r>
-      <w:bookmarkEnd w:id="53"/>
+      <w:bookmarkEnd w:id="32"/>
     </w:p>
     <w:p>
       <w:r>
@@ -15721,12 +14074,12 @@
       <w:pPr>
         <w:pStyle w:val="Ttulo2"/>
       </w:pPr>
-      <w:bookmarkStart w:id="54" w:name="_Toc228804651"/>
+      <w:bookmarkStart w:id="33" w:name="_Toc228804651"/>
       <w:r>
         <w:lastRenderedPageBreak/>
         <w:t>Referencias en Internet</w:t>
       </w:r>
-      <w:bookmarkEnd w:id="54"/>
+      <w:bookmarkEnd w:id="33"/>
     </w:p>
     <w:p>
       <w:r>
@@ -15853,7 +14206,7 @@
       <w:r>
         <w:t xml:space="preserve"> Hassan Montero, Y. “Guía de Evaluación Heurística de Sitios Web”. </w:t>
       </w:r>
-      <w:hyperlink r:id="rId64" w:history="1">
+      <w:hyperlink r:id="rId55" w:history="1">
         <w:r>
           <w:rPr>
             <w:rStyle w:val="Hipervnculo"/>
@@ -15883,12 +14236,12 @@
       <w:pPr>
         <w:pStyle w:val="Ttulo1"/>
       </w:pPr>
-      <w:bookmarkStart w:id="55" w:name="_Toc228804652"/>
+      <w:bookmarkStart w:id="34" w:name="_Toc228804652"/>
       <w:r>
         <w:lastRenderedPageBreak/>
         <w:t>Apéndices</w:t>
       </w:r>
-      <w:bookmarkEnd w:id="55"/>
+      <w:bookmarkEnd w:id="34"/>
     </w:p>
     <w:p>
       <w:pPr>
@@ -15897,11 +14250,11 @@
       <w:r>
         <w:t xml:space="preserve"> </w:t>
       </w:r>
-      <w:bookmarkStart w:id="56" w:name="_Toc228804653"/>
+      <w:bookmarkStart w:id="35" w:name="_Toc228804653"/>
       <w:r>
         <w:t>Glosario y Diccionario de Datos</w:t>
       </w:r>
-      <w:bookmarkEnd w:id="56"/>
+      <w:bookmarkEnd w:id="35"/>
     </w:p>
     <w:p>
       <w:r>
@@ -16052,7 +14405,7 @@
                 <w:noProof/>
                 <w:color w:val="FFFFFF" w:themeColor="background1"/>
               </w:rPr>
-              <w:t>34</w:t>
+              <w:t>26</w:t>
             </w:r>
           </w:fldSimple>
         </w:p>
@@ -16218,7 +14571,7 @@
                 <w:noProof/>
                 <w:color w:val="FFFFFF" w:themeColor="background1"/>
               </w:rPr>
-              <w:t>35</w:t>
+              <w:t>27</w:t>
             </w:r>
           </w:fldSimple>
         </w:p>
@@ -16330,7 +14683,7 @@
                 <w:noProof/>
                 <w:color w:val="FFFFFF" w:themeColor="background1"/>
               </w:rPr>
-              <w:t>37</w:t>
+              <w:t>28</w:t>
             </w:r>
           </w:fldSimple>
         </w:p>
@@ -16559,7 +14912,7 @@
         <w:i/>
         <w:noProof/>
       </w:rPr>
-      <w:t>Modelado de Vivienda Virtual</w:t>
+      <w:t>Descripción general de los mundos</w:t>
     </w:r>
     <w:r>
       <w:rPr>
@@ -16640,7 +14993,7 @@
         <w:i/>
         <w:noProof/>
       </w:rPr>
-      <w:t>Modelado del simulador de Vuelo</w:t>
+      <w:t>Conclusiones y Ampliaciones</w:t>
     </w:r>
     <w:r>
       <w:rPr>
@@ -19709,6 +18062,7 @@
     <w:rsid w:val="008D2BCF"/>
     <w:rsid w:val="00943DA1"/>
     <w:rsid w:val="009B7179"/>
+    <w:rsid w:val="009F5019"/>
     <w:rsid w:val="00A00740"/>
     <w:rsid w:val="00A46444"/>
     <w:rsid w:val="00AE05D8"/>

--- a/DOCUMENTACION/docs27/Memoria/MemoriaPFC.docx
+++ b/DOCUMENTACION/docs27/Memoria/MemoriaPFC.docx
@@ -175,7 +175,7 @@
             <v:imagedata r:id="rId9" o:title="" grayscale="t"/>
             <w10:wrap type="topAndBottom"/>
           </v:shape>
-          <o:OLEObject Type="Embed" ProgID="Word.Picture.8" ShapeID="_x0000_s1034" DrawAspect="Content" ObjectID="_1313661005" r:id="rId10"/>
+          <o:OLEObject Type="Embed" ProgID="Word.Picture.8" ShapeID="_x0000_s1034" DrawAspect="Content" ObjectID="_1314029202" r:id="rId10"/>
         </w:pict>
       </w:r>
     </w:p>
@@ -6750,7 +6750,19 @@
         </w:rPr>
       </w:pPr>
       <w:r>
-        <w:t>La principal motivación del desarrollo de este proyecto es la de proporcionar a los sistemas BCI de entornos virtuales que se asemejen, con el mayor grado posible a la realidad, con la finalidad de realizar de una manera mucho más entretenida y familiar el uso de estos sistemas, y que el paso a su implementación y explotación en entornos reales sea menos costosa.</w:t>
+        <w:t xml:space="preserve">La principal motivación del desarrollo de este proyecto es la de proporcionar a los sistemas BCI de </w:t>
+      </w:r>
+      <w:r>
+        <w:t xml:space="preserve">tres </w:t>
+      </w:r>
+      <w:r>
+        <w:t>entornos virtuales que se asemejen, con el mayor grado posible a la realidad</w:t>
+      </w:r>
+      <w:r>
+        <w:t xml:space="preserve"> que intentan representar</w:t>
+      </w:r>
+      <w:r>
+        <w:t>, con la finalidad de realizar de una manera mucho más entretenida y familiar el uso de estos sistemas, y que el paso a su implementación y explotación en entornos reales sea menos costosa.</w:t>
       </w:r>
     </w:p>
     <w:p>
@@ -6839,7 +6851,10 @@
         <w:t>, elaborado en el Departamento de Tecnología Electrónica, se produzca de</w:t>
       </w:r>
       <w:r>
-        <w:t xml:space="preserve"> forma rápida y sencilla</w:t>
+        <w:t xml:space="preserve"> forma </w:t>
+      </w:r>
+      <w:r>
+        <w:t>casi inmediata</w:t>
       </w:r>
       <w:r>
         <w:t xml:space="preserve"> </w:t>
@@ -6861,6 +6876,7 @@
       </w:pPr>
       <w:bookmarkStart w:id="4" w:name="_Toc228804604"/>
       <w:r>
+        <w:lastRenderedPageBreak/>
         <w:t>Alcance del proyecto</w:t>
       </w:r>
       <w:bookmarkEnd w:id="4"/>
@@ -6871,7 +6887,6 @@
       </w:pPr>
       <w:bookmarkStart w:id="5" w:name="_Toc228804605"/>
       <w:r>
-        <w:lastRenderedPageBreak/>
         <w:t>Est</w:t>
       </w:r>
       <w:r>
@@ -6957,35 +6972,6 @@
       <w:r>
         <w:t>.</w:t>
       </w:r>
-    </w:p>
-    <w:p>
-      <w:pPr>
-        <w:pStyle w:val="Ttulo4"/>
-      </w:pPr>
-      <w:r>
-        <w:t>Sistema 1</w:t>
-      </w:r>
-    </w:p>
-    <w:p/>
-    <w:p>
-      <w:pPr>
-        <w:pStyle w:val="Ttulo4"/>
-      </w:pPr>
-      <w:r>
-        <w:t>Sistema 2</w:t>
-      </w:r>
-    </w:p>
-    <w:p/>
-    <w:p/>
-    <w:p>
-      <w:pPr>
-        <w:jc w:val="left"/>
-      </w:pPr>
-    </w:p>
-    <w:p>
-      <w:pPr>
-        <w:jc w:val="left"/>
-      </w:pPr>
     </w:p>
     <w:p>
       <w:pPr>
@@ -7311,16 +7297,10 @@
     <w:p>
       <w:pPr>
         <w:rPr>
+          <w:rFonts w:cs="GDAHNO+TimesNewRoman"/>
+          <w:color w:val="000000"/>
           <w:lang w:val="en-US"/>
         </w:rPr>
-        <w:sectPr>
-          <w:type w:val="oddPage"/>
-          <w:pgSz w:w="11906" w:h="16838" w:code="9"/>
-          <w:pgMar w:top="1134" w:right="1134" w:bottom="1134" w:left="1134" w:header="567" w:footer="567" w:gutter="1134"/>
-          <w:cols w:space="708"/>
-          <w:titlePg/>
-          <w:docGrid w:linePitch="360"/>
-        </w:sectPr>
       </w:pPr>
       <w:r>
         <w:rPr>
@@ -7341,9 +7321,416 @@
     </w:p>
     <w:p>
       <w:pPr>
+        <w:pStyle w:val="Ttulo2"/>
+      </w:pPr>
+      <w:bookmarkStart w:id="11" w:name="_Toc228804611"/>
+      <w:r>
+        <w:t>Introducción al modelado 3D</w:t>
+      </w:r>
+    </w:p>
+    <w:p>
+      <w:r>
+        <w:t xml:space="preserve">El salto de la programación 2D a la programación 3D es formidable en potencia y en complejidad. La necesidad de cálculos se multiplica, lo cual hace que los algoritmos estén en permanente evolución y que las computadoras, para poder soportarla, sean de gama alta para poder obtener unas prestaciones óptimas en la representación de mundos virtuales en tiempo real. </w:t>
+      </w:r>
+    </w:p>
+    <w:p>
+      <w:r>
+        <w:t xml:space="preserve">Además, no sólo se complican los algoritmos sino también la forma de programar. En dos dimensiones sólo hay que saber qué puntos de la pantalla se deben dibujar y en qué color, ya que aquello que pretendemos representar es un objeto bidimensional y la pantalla también. La correspondencia es casi inmediata. </w:t>
+      </w:r>
+    </w:p>
+    <w:p>
+      <w:r>
+        <w:t xml:space="preserve">En tres dimensiones es necesario establecer de forma concisa cómo queremos pasar de una información tridimensional en otra bidimensional, lo cual nos obliga a conocer una serie de conceptos y definiciones que a continuación detallaremos. </w:t>
+      </w:r>
+    </w:p>
+    <w:p>
+      <w:pPr>
+        <w:pStyle w:val="Ttulo3"/>
+      </w:pPr>
+      <w:r>
+        <w:t>Raster</w:t>
+      </w:r>
+    </w:p>
+    <w:p>
+      <w:bookmarkStart w:id="12" w:name="Raster"/>
+      <w:r>
+        <w:t xml:space="preserve">La mal llamada </w:t>
+      </w:r>
+      <w:r>
+        <w:rPr>
+          <w:i/>
+          <w:iCs/>
+        </w:rPr>
+        <w:t>rasterización</w:t>
+      </w:r>
+      <w:r>
+        <w:t>, es la técnica utilizada para conseguir traducir los objetos tridimensionales, como concepto, a modelos matemáticos a partir de los cuales poder hacer cálculos y representarlos. Así una caja, algo tan común, debe representarse internamente como ocho puntos unidos entre sí con aristas, conociéndose las coordenadas 3D de cada uno de los puntos, así como hacia a dónde apuntan cada una de las normales de sus caras, el color en cada uno de los puntos, etc.</w:t>
+      </w:r>
+      <w:bookmarkEnd w:id="12"/>
+    </w:p>
+    <w:p>
+      <w:pPr>
+        <w:pStyle w:val="Ttulo3"/>
+      </w:pPr>
+      <w:r>
+        <w:lastRenderedPageBreak/>
+        <w:t>Proyecciones</w:t>
+      </w:r>
+    </w:p>
+    <w:p>
+      <w:pPr>
+        <w:rPr>
+          <w:lang w:eastAsia="es-ES"/>
+        </w:rPr>
+      </w:pPr>
+      <w:r>
+        <w:rPr>
+          <w:lang w:eastAsia="es-ES"/>
+        </w:rPr>
+        <w:t xml:space="preserve">Una vez que tenemos un modelo matemático sobre el que trabajar, aún nos queda por resolver el impedimento de representar modelos 3D en dispositivos 2D. Como ya habrá podido averiguar por el título de este apartado, la solución son las proyecciones. Supondremos que todos los objetos de la escena son sometidos a una proyección que tiene un </w:t>
+      </w:r>
+      <w:r>
+        <w:rPr>
+          <w:b/>
+          <w:bCs/>
+          <w:lang w:eastAsia="es-ES"/>
+        </w:rPr>
+        <w:t>Plano de proyección</w:t>
+      </w:r>
+      <w:r>
+        <w:rPr>
+          <w:lang w:eastAsia="es-ES"/>
+        </w:rPr>
+        <w:t xml:space="preserve"> sobre el que se p</w:t>
+      </w:r>
+      <w:r>
+        <w:rPr>
+          <w:lang w:eastAsia="es-ES"/>
+        </w:rPr>
+        <w:t>r</w:t>
+      </w:r>
+      <w:r>
+        <w:rPr>
+          <w:lang w:eastAsia="es-ES"/>
+        </w:rPr>
+        <w:t xml:space="preserve">oyecta toda la escena. Lo que queda en el plano es lo que se representará en la pantalla del monitor y como podrá suponerse se hará gracias a una distorsión de la escena y sus modelos. La distorsión depende de la proyección utilizada. </w:t>
+      </w:r>
+    </w:p>
+    <w:p>
+      <w:pPr>
+        <w:rPr>
+          <w:lang w:eastAsia="es-ES"/>
+        </w:rPr>
+      </w:pPr>
+      <w:r>
+        <w:rPr>
+          <w:lang w:eastAsia="es-ES"/>
+        </w:rPr>
+        <w:t xml:space="preserve">En general podemos distinguir entre proyecciones paralelas, como las utilizadas por los arquitectos para guardar las proporciones en las plantas de un edificio; y proyecciones en perspectiva que permiten dar mayor realidad a la escena, ya que es la que sucede en el ojo humano o en una cámara fotográfica, en los que el plano de proyección es la retina y la película fotográfica respectivamente. </w:t>
+      </w:r>
+    </w:p>
+    <w:p>
+      <w:pPr>
+        <w:rPr>
+          <w:lang w:eastAsia="es-ES"/>
+        </w:rPr>
+      </w:pPr>
+      <w:r>
+        <w:rPr>
+          <w:lang w:eastAsia="es-ES"/>
+        </w:rPr>
+        <w:t xml:space="preserve">Para definir una proyección es necesario especificar: </w:t>
+      </w:r>
+    </w:p>
+    <w:p>
+      <w:pPr>
+        <w:rPr>
+          <w:lang w:eastAsia="es-ES"/>
+        </w:rPr>
+      </w:pPr>
+      <w:r>
+        <w:rPr>
+          <w:b/>
+          <w:bCs/>
+          <w:lang w:eastAsia="es-ES"/>
+        </w:rPr>
+        <w:t>Punto de vista</w:t>
+      </w:r>
+      <w:r>
+        <w:rPr>
+          <w:lang w:eastAsia="es-ES"/>
+        </w:rPr>
+        <w:t xml:space="preserve">: el centro de la proyección, el cual corresponde en el ejemplo de una cámara fotográfica al punto en el cual se encuentra la cámara. En el caso de la proyección paralela se encuentra en el infinito. </w:t>
+      </w:r>
+    </w:p>
+    <w:p>
+      <w:pPr>
+        <w:rPr>
+          <w:lang w:eastAsia="es-ES"/>
+        </w:rPr>
+      </w:pPr>
+      <w:r>
+        <w:rPr>
+          <w:b/>
+          <w:bCs/>
+          <w:lang w:eastAsia="es-ES"/>
+        </w:rPr>
+        <w:t>Dirección de la proyección</w:t>
+      </w:r>
+      <w:r>
+        <w:rPr>
+          <w:lang w:eastAsia="es-ES"/>
+        </w:rPr>
+        <w:t xml:space="preserve">: un vector tal que centrado en el centro de la proyección determine la dirección en la que se proyecten los objetos sobre el plano de proyección. Es decir, a dónde apunta la cámara. </w:t>
+      </w:r>
+    </w:p>
+    <w:p>
+      <w:pPr>
+        <w:rPr>
+          <w:lang w:eastAsia="es-ES"/>
+        </w:rPr>
+      </w:pPr>
+      <w:r>
+        <w:rPr>
+          <w:b/>
+          <w:bCs/>
+          <w:lang w:eastAsia="es-ES"/>
+        </w:rPr>
+        <w:t>Vector arriba</w:t>
+      </w:r>
+      <w:r>
+        <w:rPr>
+          <w:lang w:eastAsia="es-ES"/>
+        </w:rPr>
+        <w:t xml:space="preserve">: un vector tal que situado con su origen sobre el plano de proyección, su componente sobre el plano nos indique que es lo que más tarde se entenderá por arriba en la pantalla. No es lo mismo que coloquemos la cámara con el visor de lado o con el visor arriba. </w:t>
+      </w:r>
+    </w:p>
+    <w:p>
+      <w:pPr>
+        <w:rPr>
+          <w:lang w:eastAsia="es-ES"/>
+        </w:rPr>
+      </w:pPr>
+      <w:r>
+        <w:rPr>
+          <w:b/>
+          <w:bCs/>
+          <w:lang w:eastAsia="es-ES"/>
+        </w:rPr>
+        <w:t>El plano de proyección</w:t>
+      </w:r>
+      <w:r>
+        <w:rPr>
+          <w:lang w:eastAsia="es-ES"/>
+        </w:rPr>
+        <w:t xml:space="preserve">: como cualquier plano puede ser definido a través de un punto sobre el plano y su vector normal. </w:t>
+      </w:r>
+    </w:p>
+    <w:p>
+      <w:pPr>
+        <w:rPr>
+          <w:lang w:eastAsia="es-ES"/>
+        </w:rPr>
+      </w:pPr>
+    </w:p>
+    <w:p>
+      <w:pPr>
+        <w:pStyle w:val="Ttulo3"/>
+      </w:pPr>
+      <w:r>
+        <w:t>Transformaciones</w:t>
+      </w:r>
+    </w:p>
+    <w:p>
+      <w:r>
+        <w:t>Una vez definida la proyección que se va a utilizar y rasterizados los objetos de la escena, podemos proceder a situarlos donde deseemos con la orientación y tamaño que deseemos utilizando transformaciones básicas como traslaciones, rotaciones o escalados, o bien composiciones de las mismas. Normalmente se representa a las transformaciones en forma de matrices que aplicadas unas sobre las otras determinan la posición final de los objetos en la escena.</w:t>
+      </w:r>
+    </w:p>
+    <w:p>
+      <w:pPr>
+        <w:pStyle w:val="Ttulo3"/>
+      </w:pPr>
+      <w:r>
+        <w:lastRenderedPageBreak/>
+        <w:t>Primitivas gráficas</w:t>
+      </w:r>
+    </w:p>
+    <w:p>
+      <w:pPr>
+        <w:rPr>
+          <w:lang w:eastAsia="es-ES"/>
+        </w:rPr>
+      </w:pPr>
+      <w:r>
+        <w:rPr>
+          <w:lang w:eastAsia="es-ES"/>
+        </w:rPr>
+        <w:t xml:space="preserve">El concepto de primitiva gráfica en 3D es el mismo que el de 2D, pero ahora estas primitivas nos ofrecen una mayor variedad. Así en 3D, podemos también dibujar fundamentalmente polígonos de tres vértices como los triángulos o de más vértices que no tienen porqué estar en el mismo plano. Además podemos representar puntos y líneas. Mediante la utilización de muchos de ellos podemos llegar a visualizar modelos más elaborados como esferas, toros, paralelepípedos, etc. Bien como modelos rellenos o bien como modelos de hilo de alambre. </w:t>
+      </w:r>
+    </w:p>
+    <w:p>
+      <w:pPr>
+        <w:rPr>
+          <w:lang w:eastAsia="es-ES"/>
+        </w:rPr>
+      </w:pPr>
+      <w:r>
+        <w:rPr>
+          <w:lang w:eastAsia="es-ES"/>
+        </w:rPr>
+        <w:t>FOTO CON IMAGEN RELLENA Y MALLADA (DIFERENCIA)</w:t>
+      </w:r>
+    </w:p>
+    <w:p>
+      <w:pPr>
+        <w:rPr>
+          <w:lang w:eastAsia="es-ES"/>
+        </w:rPr>
+      </w:pPr>
+      <w:r>
+        <w:rPr>
+          <w:lang w:eastAsia="es-ES"/>
+        </w:rPr>
+        <w:t xml:space="preserve">En la anterior imagen podemos observar que en realidad, todas las superficies tridimensionales son reducidas a una malla de triángulos debido a que los cálculos sobre estos son mucho más sencillos. </w:t>
+      </w:r>
+    </w:p>
+    <w:p>
+      <w:pPr>
+        <w:pStyle w:val="Ttulo3"/>
+      </w:pPr>
+      <w:r>
+        <w:t>Iluminación</w:t>
+      </w:r>
+    </w:p>
+    <w:p>
+      <w:pPr>
+        <w:rPr>
+          <w:lang w:eastAsia="es-ES"/>
+        </w:rPr>
+      </w:pPr>
+      <w:r>
+        <w:rPr>
+          <w:lang w:eastAsia="es-ES"/>
+        </w:rPr>
+        <w:t xml:space="preserve">Las escenas en las que no utilizamos iluminación dan una apariencia plana, sin profundidad. La introducción de la luz permite dar una mayor apariencia real a los objetos a costa de complejos algoritmos que tienen en cuenta el vector normal a cada uno de los triángulos que conforman cada superficie, la normal en cada vértice de los triángulos o la normal en cada punto del modelo. Son algoritmos que por lo tanto sobrecargan bastante el sistema. El tipo y número de luces son determinantes en el número de cálculos. </w:t>
+      </w:r>
+    </w:p>
+    <w:p>
+      <w:pPr>
+        <w:pStyle w:val="Prrafodelista"/>
+        <w:numPr>
+          <w:ilvl w:val="0"/>
+          <w:numId w:val="20"/>
+        </w:numPr>
+        <w:rPr>
+          <w:lang w:eastAsia="es-ES"/>
+        </w:rPr>
+      </w:pPr>
+      <w:r>
+        <w:rPr>
+          <w:lang w:eastAsia="es-ES"/>
+        </w:rPr>
+        <w:t>Tipos de luz: direccional, spot y ambiente</w:t>
+      </w:r>
+    </w:p>
+    <w:p>
+      <w:pPr>
+        <w:pStyle w:val="Prrafodelista"/>
+        <w:numPr>
+          <w:ilvl w:val="0"/>
+          <w:numId w:val="20"/>
+        </w:numPr>
+        <w:rPr>
+          <w:lang w:eastAsia="es-ES"/>
+        </w:rPr>
+      </w:pPr>
+      <w:r>
+        <w:rPr>
+          <w:lang w:eastAsia="es-ES"/>
+        </w:rPr>
+        <w:t>Propiedades de la luz: posición, dirección, color.</w:t>
+      </w:r>
+    </w:p>
+    <w:p>
+      <w:pPr>
+        <w:pStyle w:val="Prrafodelista"/>
+        <w:numPr>
+          <w:ilvl w:val="0"/>
+          <w:numId w:val="20"/>
+        </w:numPr>
+        <w:rPr>
+          <w:lang w:eastAsia="es-ES"/>
+        </w:rPr>
+      </w:pPr>
+      <w:r>
+        <w:rPr>
+          <w:lang w:eastAsia="es-ES"/>
+        </w:rPr>
+        <w:t>Propiedades de los objetos: color, transparencia, luz ambiente, luz difusa, lud de brillo, lux difusa, luz emisiva.</w:t>
+      </w:r>
+    </w:p>
+    <w:p>
+      <w:pPr>
+        <w:pStyle w:val="Ttulo3"/>
+        <w:rPr>
+          <w:rFonts w:eastAsia="Times New Roman"/>
+          <w:lang w:eastAsia="es-ES"/>
+        </w:rPr>
+      </w:pPr>
+      <w:r>
+        <w:rPr>
+          <w:rFonts w:eastAsia="Times New Roman"/>
+          <w:lang w:eastAsia="es-ES"/>
+        </w:rPr>
+        <w:t>Sombreado</w:t>
+      </w:r>
+    </w:p>
+    <w:p>
+      <w:pPr>
+        <w:rPr>
+          <w:lang w:eastAsia="es-ES"/>
+        </w:rPr>
+      </w:pPr>
+      <w:r>
+        <w:rPr>
+          <w:lang w:eastAsia="es-ES"/>
+        </w:rPr>
+        <w:t xml:space="preserve">La utilización de luz lleva asociada la aparición de sombreados en aquellas zonas de la escena a la que no llegan determinados de luz. Los sombreados son otra de las partes importantes en la apariencia real de los objetos ya que les da sensación de relieve en caso de que lo tengan. </w:t>
+      </w:r>
+    </w:p>
+    <w:p>
+      <w:pPr>
+        <w:pStyle w:val="Ttulo3"/>
+      </w:pPr>
+      <w:r>
+        <w:t>Mapeado de texturas</w:t>
+      </w:r>
+    </w:p>
+    <w:p>
+      <w:r>
+        <w:t>La utilización de texturas es determinante para dar una apariencia real al material del que estén constituidos los modelos de la escena. Una textura es una imagen que se pega a un modelo tridimensional de forma que parezca que forma parte del objeto, dando mayor complejidad al objeto sin utilizar apenas más geometría.</w:t>
+      </w:r>
+    </w:p>
+    <w:p>
+      <w:r>
+        <w:t xml:space="preserve">Para poder utilizar las texturas en tiempo real se utiliza una </w:t>
+      </w:r>
+      <w:r>
+        <w:rPr>
+          <w:rStyle w:val="Textoennegrita"/>
+          <w:sz w:val="20"/>
+          <w:szCs w:val="20"/>
+        </w:rPr>
+        <w:t xml:space="preserve">Memoria de Texturas </w:t>
+      </w:r>
+      <w:r>
+        <w:t>, dedicada específicamente a guardar todas las texturas que el sistema pretenda usar en tiempo real. Por lo tanto la cantidad de texturas que pueda usar el sistema estará limitada por la cantidad de memoria de texturas disponible.</w:t>
+      </w:r>
+    </w:p>
+    <w:p>
+      <w:pPr>
         <w:pStyle w:val="Ttulo1"/>
       </w:pPr>
-      <w:bookmarkStart w:id="11" w:name="_Toc228804611"/>
       <w:r>
         <w:lastRenderedPageBreak/>
         <w:t>Herramientas</w:t>
@@ -7357,30 +7744,30 @@
       <w:pPr>
         <w:pStyle w:val="Ttulo2"/>
       </w:pPr>
-      <w:bookmarkStart w:id="12" w:name="_Toc228804612"/>
+      <w:bookmarkStart w:id="13" w:name="_Toc228804612"/>
       <w:r>
         <w:t>Introducción</w:t>
       </w:r>
-      <w:bookmarkEnd w:id="12"/>
+      <w:bookmarkEnd w:id="13"/>
     </w:p>
     <w:p>
       <w:r>
         <w:t>Para el modelado de los elementos 3D</w:t>
       </w:r>
       <w:r>
-        <w:t xml:space="preserve"> (tridimensionales) </w:t>
-      </w:r>
-      <w:r>
-        <w:t xml:space="preserve"> y los propios entornos virtuales se ha utilizado </w:t>
+        <w:t xml:space="preserve"> </w:t>
+      </w:r>
+      <w:r>
+        <w:t xml:space="preserve">y los propios entornos virtuales se ha utilizado </w:t>
       </w:r>
       <w:r>
         <w:t xml:space="preserve">el software </w:t>
       </w:r>
       <w:r>
-        <w:t>3D Studio max</w:t>
-      </w:r>
-      <w:r>
-        <w:t xml:space="preserve"> (3ds</w:t>
+        <w:t xml:space="preserve">3D Studio </w:t>
+      </w:r>
+      <w:r>
+        <w:t>Max 9 (3dStudio</w:t>
       </w:r>
       <w:r>
         <w:t xml:space="preserve"> a partir de ahora)</w:t>
@@ -7389,10 +7776,22 @@
         <w:t xml:space="preserve"> </w:t>
       </w:r>
       <w:r>
-        <w:t>que ofrece un entorno de desarrollo excelente para crear modelos 3D de alta calidad. Nos centraremos en como las herramientas y técnicas disponibles con 3ds pueden ser muy adecuadas para producir modelos virtuales tridimensionales y perfectamente co</w:t>
-      </w:r>
-      <w:r>
-        <w:t>mpatibles con los visores de VRML</w:t>
+        <w:t xml:space="preserve">que ofrece un entorno de desarrollo excelente para crear modelos 3D de </w:t>
+      </w:r>
+      <w:r>
+        <w:t>gran impacto visual</w:t>
+      </w:r>
+      <w:r>
+        <w:t xml:space="preserve">. Nos centraremos en como las herramientas y técnicas disponibles con </w:t>
+      </w:r>
+      <w:r>
+        <w:t xml:space="preserve">3dStudio </w:t>
+      </w:r>
+      <w:r>
+        <w:t>pueden ser muy adecuadas para producir modelos virtuales tri</w:t>
+      </w:r>
+      <w:r>
+        <w:t>dimensionales y exportables al estándar VRML 97</w:t>
       </w:r>
       <w:r>
         <w:t>.</w:t>
@@ -7442,7 +7841,13 @@
         </w:numPr>
       </w:pPr>
       <w:r>
-        <w:t>Creación y edición visual del mundo usando herramientas especializadas como VR-Builder (de Matlab) o 3ds max.</w:t>
+        <w:t xml:space="preserve">Creación y edición visual del mundo usando herramientas especializadas como VR-Builder (de Matlab) o </w:t>
+      </w:r>
+      <w:r>
+        <w:t>3D Studio</w:t>
+      </w:r>
+      <w:r>
+        <w:t>.</w:t>
       </w:r>
     </w:p>
     <w:p>
@@ -7471,7 +7876,13 @@
     </w:p>
     <w:p>
       <w:r>
-        <w:t>La elección tomada es la correspondiente al método primero, consiguiendo alta calidad y realismo utilizando un entorno visual de creación y edición potente como 3ds max.</w:t>
+        <w:t xml:space="preserve">La elección tomada es la correspondiente al método primero, consiguiendo alta calidad y realismo utilizando un entorno visual de creación y edición potente como </w:t>
+      </w:r>
+      <w:r>
+        <w:t>3dStudio</w:t>
+      </w:r>
+      <w:r>
+        <w:t>.</w:t>
       </w:r>
       <w:r>
         <w:t xml:space="preserve">  Con esta elección se cubren</w:t>
@@ -7489,7 +7900,13 @@
         </w:numPr>
       </w:pPr>
       <w:r>
-        <w:t>Minimizar el tiempo de modelado. Este ítem descarta la idea de utilizar VR-Builder, herramienta de modelado visual que incorpora Matlab, para la creación de entornos complejos y de alto realismo, ya que su nivel y capacidades de edición de mundos virtuales es muy simple y limitada. Se puede decir</w:t>
+        <w:t xml:space="preserve">Minimizar el tiempo de modelado. </w:t>
+      </w:r>
+      <w:r>
+        <w:t>Se</w:t>
+      </w:r>
+      <w:r>
+        <w:t xml:space="preserve"> descarta la idea de utilizar VR-Builder, herramienta de modelado visual que incorpora Matlab, para la creación de entornos complejos y de alto realismo, ya que su nivel y capacidades de edición de mundos virtuales es muy simple y limitada. Se puede decir</w:t>
       </w:r>
       <w:r>
         <w:t xml:space="preserve"> que</w:t>
@@ -7501,7 +7918,13 @@
         <w:t xml:space="preserve">el tiempo invertido </w:t>
       </w:r>
       <w:r>
-        <w:t>con VR-Builder en modelar y editar una forma simple, en 3ds max es casi inmediato.</w:t>
+        <w:t xml:space="preserve">con VR-Builder en modelar y editar una forma simple, en </w:t>
+      </w:r>
+      <w:r>
+        <w:t xml:space="preserve">3dStudio </w:t>
+      </w:r>
+      <w:r>
+        <w:t>es casi inmediato.</w:t>
       </w:r>
     </w:p>
     <w:p>
@@ -7513,7 +7936,13 @@
         </w:numPr>
       </w:pPr>
       <w:r>
-        <w:t>Conseguir la interacción necesaria en los entornos virtuales creados a través del uso de innovadores herramientas que proporciona el software de modelado.</w:t>
+        <w:t xml:space="preserve">Conseguir la interacción necesaria en los entornos virtuales creados a través del uso de </w:t>
+      </w:r>
+      <w:r>
+        <w:t>potentes</w:t>
+      </w:r>
+      <w:r>
+        <w:t xml:space="preserve"> herramientas que proporciona el software de modelado.</w:t>
       </w:r>
       <w:r>
         <w:t xml:space="preserve"> </w:t>
@@ -7535,11 +7964,11 @@
       <w:pPr>
         <w:pStyle w:val="Ttulo2"/>
       </w:pPr>
-      <w:bookmarkStart w:id="13" w:name="_Toc228804613"/>
+      <w:bookmarkStart w:id="14" w:name="_Toc228804613"/>
       <w:r>
         <w:t>Entorno de trabajo</w:t>
       </w:r>
-      <w:bookmarkEnd w:id="13"/>
+      <w:bookmarkEnd w:id="14"/>
     </w:p>
     <w:p>
       <w:r>
@@ -7614,7 +8043,6 @@
         <w:rPr>
           <w:b/>
         </w:rPr>
-        <w:lastRenderedPageBreak/>
         <w:t>Software</w:t>
       </w:r>
       <w:r>
@@ -7636,6 +8064,7 @@
         <w:rPr>
           <w:lang w:val="en-US"/>
         </w:rPr>
+        <w:lastRenderedPageBreak/>
         <w:t>Windows XP Professional Service Pack 2</w:t>
       </w:r>
     </w:p>
@@ -7700,7 +8129,7 @@
           <w:lang w:val="en-US"/>
         </w:rPr>
       </w:pPr>
-      <w:bookmarkStart w:id="14" w:name="_Toc228804614"/>
+      <w:bookmarkStart w:id="15" w:name="_Toc228804614"/>
       <w:r>
         <w:rPr>
           <w:lang w:val="en-US"/>
@@ -7713,7 +8142,7 @@
         </w:rPr>
         <w:t>Max</w:t>
       </w:r>
-      <w:bookmarkEnd w:id="14"/>
+      <w:bookmarkEnd w:id="15"/>
       <w:r>
         <w:rPr>
           <w:lang w:val="en-US"/>
@@ -7739,7 +8168,7 @@
       <w:pPr>
         <w:pStyle w:val="Ttulo3"/>
       </w:pPr>
-      <w:bookmarkStart w:id="15" w:name="_Toc228804615"/>
+      <w:bookmarkStart w:id="16" w:name="_Toc228804615"/>
       <w:r>
         <w:t>Interfaz de</w:t>
       </w:r>
@@ -7752,7 +8181,7 @@
       <w:r>
         <w:t>3ds max</w:t>
       </w:r>
-      <w:bookmarkEnd w:id="15"/>
+      <w:bookmarkEnd w:id="16"/>
     </w:p>
     <w:p>
       <w:r>
@@ -7852,11 +8281,11 @@
       <w:pPr>
         <w:pStyle w:val="Ttulo3"/>
       </w:pPr>
-      <w:bookmarkStart w:id="16" w:name="_Toc228804616"/>
+      <w:bookmarkStart w:id="17" w:name="_Toc228804616"/>
       <w:r>
         <w:t>Utilizando 3ds max</w:t>
       </w:r>
-      <w:bookmarkEnd w:id="16"/>
+      <w:bookmarkEnd w:id="17"/>
     </w:p>
     <w:p/>
     <w:p>
@@ -11390,6 +11819,9 @@
             <w:pPr>
               <w:jc w:val="left"/>
             </w:pPr>
+            <w:r>
+              <w:t>Mapea texturas adecuándolas a formas báscias tridimensionales planares, esféricas, cilíndricas, en forma de caja…</w:t>
+            </w:r>
           </w:p>
         </w:tc>
       </w:tr>
@@ -11400,8 +11832,18 @@
             <w:tcW w:w="2660" w:type="dxa"/>
           </w:tcPr>
           <w:p>
-            <w:r>
-              <w:t>Unwrap UVW</w:t>
+            <w:pPr>
+              <w:rPr>
+                <w:b w:val="0"/>
+                <w:bCs w:val="0"/>
+                <w:color w:val="FFFFFF" w:themeColor="background1"/>
+              </w:rPr>
+            </w:pPr>
+            <w:r>
+              <w:rPr>
+                <w:lang w:eastAsia="es-ES"/>
+              </w:rPr>
+              <w:t>Optimize</w:t>
             </w:r>
           </w:p>
         </w:tc>
@@ -11414,9 +11856,15 @@
             <w:pPr>
               <w:jc w:val="left"/>
               <w:rPr>
-                <w:color w:val="FFFFFF" w:themeColor="background1"/>
+                <w:bCs/>
               </w:rPr>
             </w:pPr>
+            <w:r>
+              <w:rPr>
+                <w:bCs/>
+              </w:rPr>
+              <w:t>Optimiza el número de prismas o polígonos del elemento al que se le aplica.</w:t>
+            </w:r>
           </w:p>
         </w:tc>
       </w:tr>
@@ -11430,18 +11878,8 @@
             <w:tcW w:w="2660" w:type="dxa"/>
           </w:tcPr>
           <w:p>
-            <w:pPr>
-              <w:rPr>
-                <w:b w:val="0"/>
-                <w:bCs w:val="0"/>
-                <w:color w:val="FFFFFF" w:themeColor="background1"/>
-              </w:rPr>
-            </w:pPr>
-            <w:r>
-              <w:rPr>
-                <w:lang w:eastAsia="es-ES"/>
-              </w:rPr>
-              <w:t>Optimize</w:t>
+            <w:r>
+              <w:t>Normal</w:t>
             </w:r>
           </w:p>
         </w:tc>
@@ -11454,45 +11892,19 @@
             <w:pPr>
               <w:jc w:val="left"/>
               <w:rPr>
-                <w:b/>
                 <w:bCs/>
               </w:rPr>
             </w:pPr>
+            <w:r>
+              <w:rPr>
+                <w:bCs/>
+              </w:rPr>
+              <w:t>Este modficador aporta la posibilidad de visualizar y manejar las propiedades de las normales de un elemento 3D.</w:t>
+            </w:r>
           </w:p>
         </w:tc>
       </w:tr>
       <w:tr>
-        <w:tc>
-          <w:tcPr>
-            <w:cnfStyle w:val="001000000000"/>
-            <w:tcW w:w="2660" w:type="dxa"/>
-          </w:tcPr>
-          <w:p>
-            <w:r>
-              <w:t>Normal</w:t>
-            </w:r>
-          </w:p>
-        </w:tc>
-        <w:tc>
-          <w:tcPr>
-            <w:cnfStyle w:val="000010000000"/>
-            <w:tcW w:w="5953" w:type="dxa"/>
-          </w:tcPr>
-          <w:p>
-            <w:pPr>
-              <w:jc w:val="left"/>
-              <w:rPr>
-                <w:b/>
-                <w:bCs/>
-              </w:rPr>
-            </w:pPr>
-          </w:p>
-        </w:tc>
-      </w:tr>
-      <w:tr>
-        <w:trPr>
-          <w:cnfStyle w:val="000000100000"/>
-        </w:trPr>
         <w:tc>
           <w:tcPr>
             <w:cnfStyle w:val="001000000000"/>
@@ -11518,10 +11930,15 @@
             <w:pPr>
               <w:jc w:val="left"/>
               <w:rPr>
-                <w:b/>
                 <w:bCs/>
               </w:rPr>
             </w:pPr>
+            <w:r>
+              <w:rPr>
+                <w:bCs/>
+              </w:rPr>
+              <w:t>Al aplicar este modificador se puede acceder a cada uno de los prismas o conjunto de prismas que compone un elemento 3D.</w:t>
+            </w:r>
           </w:p>
         </w:tc>
       </w:tr>
@@ -11529,6 +11946,9 @@
         <w:tblPrEx>
           <w:tblLook w:val="04A0"/>
         </w:tblPrEx>
+        <w:trPr>
+          <w:cnfStyle w:val="000000100000"/>
+        </w:trPr>
         <w:tc>
           <w:tcPr>
             <w:cnfStyle w:val="001000000000"/>
@@ -11621,9 +12041,6 @@
         <w:tblPrEx>
           <w:tblLook w:val="04A0"/>
         </w:tblPrEx>
-        <w:trPr>
-          <w:cnfStyle w:val="000000100000"/>
-        </w:trPr>
         <w:tc>
           <w:tcPr>
             <w:cnfStyle w:val="001000000000"/>
@@ -11646,6 +12063,7 @@
                 <w:szCs w:val="20"/>
                 <w:lang w:eastAsia="es-ES"/>
               </w:rPr>
+              <w:lastRenderedPageBreak/>
               <w:drawing>
                 <wp:inline distT="0" distB="0" distL="0" distR="0">
                   <wp:extent cx="314325" cy="266700"/>
@@ -11743,6 +12161,9 @@
         <w:tblPrEx>
           <w:tblLook w:val="04A0"/>
         </w:tblPrEx>
+        <w:trPr>
+          <w:cnfStyle w:val="000000100000"/>
+        </w:trPr>
         <w:tc>
           <w:tcPr>
             <w:cnfStyle w:val="001000000000"/>
@@ -11765,7 +12186,6 @@
                 <w:szCs w:val="20"/>
                 <w:lang w:eastAsia="es-ES"/>
               </w:rPr>
-              <w:lastRenderedPageBreak/>
               <w:drawing>
                 <wp:inline distT="0" distB="0" distL="0" distR="0">
                   <wp:extent cx="381000" cy="304800"/>
@@ -11836,9 +12256,6 @@
         <w:tblPrEx>
           <w:tblLook w:val="04A0"/>
         </w:tblPrEx>
-        <w:trPr>
-          <w:cnfStyle w:val="000000100000"/>
-        </w:trPr>
         <w:tc>
           <w:tcPr>
             <w:cnfStyle w:val="001000000000"/>
@@ -11939,6 +12356,9 @@
         <w:tblPrEx>
           <w:tblLook w:val="04A0"/>
         </w:tblPrEx>
+        <w:trPr>
+          <w:cnfStyle w:val="000000100000"/>
+        </w:trPr>
         <w:tc>
           <w:tcPr>
             <w:cnfStyle w:val="001000000000"/>
@@ -12031,9 +12451,6 @@
         <w:tblPrEx>
           <w:tblLook w:val="04A0"/>
         </w:tblPrEx>
-        <w:trPr>
-          <w:cnfStyle w:val="000000100000"/>
-        </w:trPr>
         <w:tc>
           <w:tcPr>
             <w:cnfStyle w:val="001000000000"/>
@@ -12212,7 +12629,25 @@
                 <w:szCs w:val="20"/>
                 <w:lang w:eastAsia="es-ES"/>
               </w:rPr>
-              <w:t>).- Está conformado por 4 visores,y están definidos por vista de planta, frontal, vista de la parte izquierda y perspectiva, así como distintas vistas de objetos como vista desde una luz, cuadrícula, de forma, aunque estos se pueden configurar a la necesidad del usuario, cada visor puede configurarse de distinta manera, sin que afecte a los demás visores.</w:t>
+              <w:t>).- Está conformado por 4 visores,</w:t>
+            </w:r>
+            <w:r>
+              <w:rPr>
+                <w:b w:val="0"/>
+                <w:sz w:val="20"/>
+                <w:szCs w:val="20"/>
+                <w:lang w:eastAsia="es-ES"/>
+              </w:rPr>
+              <w:t xml:space="preserve"> </w:t>
+            </w:r>
+            <w:r>
+              <w:rPr>
+                <w:b w:val="0"/>
+                <w:sz w:val="20"/>
+                <w:szCs w:val="20"/>
+                <w:lang w:eastAsia="es-ES"/>
+              </w:rPr>
+              <w:t>y están definidos por vista de planta, frontal, vista de la parte izquierda y perspectiva, así como distintas vistas de objetos como vista desde una luz, cuadrícula, de forma, aunque estos se pueden configurar a la necesidad del usuario, cada visor puede configurarse de distinta manera, sin que afecte a los demás visores.</w:t>
             </w:r>
           </w:p>
           <w:p>
@@ -13119,11 +13554,12 @@
       <w:pPr>
         <w:pStyle w:val="Ttulo2"/>
       </w:pPr>
-      <w:bookmarkStart w:id="17" w:name="_Toc228804617"/>
-      <w:r>
+      <w:bookmarkStart w:id="18" w:name="_Toc228804617"/>
+      <w:r>
+        <w:lastRenderedPageBreak/>
         <w:t>Cortona 3D Viewer</w:t>
       </w:r>
-      <w:bookmarkEnd w:id="17"/>
+      <w:bookmarkEnd w:id="18"/>
     </w:p>
     <w:p>
       <w:pPr>
@@ -13155,7 +13591,6 @@
           <w:sz w:val="20"/>
           <w:szCs w:val="20"/>
         </w:rPr>
-        <w:lastRenderedPageBreak/>
         <w:t>Cortona3D Viewer es un visor Web3D r</w:t>
       </w:r>
       <w:r>
@@ -13358,6 +13793,7 @@
           <w:szCs w:val="20"/>
           <w:lang w:eastAsia="es-ES"/>
         </w:rPr>
+        <w:lastRenderedPageBreak/>
         <w:drawing>
           <wp:inline distT="0" distB="0" distL="0" distR="0">
             <wp:extent cx="4324350" cy="3065793"/>
@@ -13422,7 +13858,13 @@
         </w:r>
       </w:fldSimple>
       <w:r>
-        <w:t>: Cortona3D Viewer</w:t>
+        <w:t xml:space="preserve">: </w:t>
+      </w:r>
+      <w:r>
+        <w:t xml:space="preserve">Interfaz Web </w:t>
+      </w:r>
+      <w:r>
+        <w:t>Cortona3D Viewer</w:t>
       </w:r>
     </w:p>
     <w:p>
@@ -13432,7 +13874,7 @@
           <w:sz w:val="20"/>
           <w:szCs w:val="20"/>
         </w:rPr>
-        <w:t xml:space="preserve">El creador del mundo virtual puede situar cuantas cámaras quiera en el espacio 3D, es lo que se denomina “puntos de visualización”, que se suelen situar en puntos </w:t>
+        <w:t xml:space="preserve">El creador del mundo virtual puede situar cuantas cámaras quiera en el espacio 3D, es lo que se denomina “puntos de visualización”, que se suelen situar en puntos estratégicos o de </w:t>
       </w:r>
       <w:r>
         <w:rPr>
@@ -13440,8 +13882,7 @@
           <w:sz w:val="20"/>
           <w:szCs w:val="20"/>
         </w:rPr>
-        <w:lastRenderedPageBreak/>
-        <w:t xml:space="preserve">estratégicos o de </w:t>
+        <w:t>interés</w:t>
       </w:r>
       <w:r>
         <w:rPr>
@@ -13449,7 +13890,7 @@
           <w:sz w:val="20"/>
           <w:szCs w:val="20"/>
         </w:rPr>
-        <w:t>interés</w:t>
+        <w:t>. Estos puntos de visualizaci</w:t>
       </w:r>
       <w:r>
         <w:rPr>
@@ -13457,7 +13898,7 @@
           <w:sz w:val="20"/>
           <w:szCs w:val="20"/>
         </w:rPr>
-        <w:t>. Estos puntos de visualizaci</w:t>
+        <w:t>ón si</w:t>
       </w:r>
       <w:r>
         <w:rPr>
@@ -13465,7 +13906,7 @@
           <w:sz w:val="20"/>
           <w:szCs w:val="20"/>
         </w:rPr>
-        <w:t>ón si</w:t>
+        <w:t>rven como puntos de partida para comenzar la exploración, a través de la barra de herramientas de movimientos, por el mundo VRML.</w:t>
       </w:r>
       <w:r>
         <w:rPr>
@@ -13473,7 +13914,7 @@
           <w:sz w:val="20"/>
           <w:szCs w:val="20"/>
         </w:rPr>
-        <w:t>rven como puntos de partida para comenzar la exploración, a través de la barra de herramientas de movimientos, por el mundo VRML.</w:t>
+        <w:t xml:space="preserve"> </w:t>
       </w:r>
       <w:r>
         <w:rPr>
@@ -13481,7 +13922,7 @@
           <w:sz w:val="20"/>
           <w:szCs w:val="20"/>
         </w:rPr>
-        <w:t xml:space="preserve"> </w:t>
+        <w:t>Un único punto de visualización puede ser seleccionado al mismo tiempo</w:t>
       </w:r>
       <w:r>
         <w:rPr>
@@ -13489,14 +13930,6 @@
           <w:sz w:val="20"/>
           <w:szCs w:val="20"/>
         </w:rPr>
-        <w:t>Un único punto de visualización puede ser seleccionado al mismo tiempo</w:t>
-      </w:r>
-      <w:r>
-        <w:rPr>
-          <w:rFonts w:ascii="Verdana" w:hAnsi="Verdana" w:cs="Verdana"/>
-          <w:sz w:val="20"/>
-          <w:szCs w:val="20"/>
-        </w:rPr>
         <w:t>.</w:t>
       </w:r>
     </w:p>
@@ -13505,11 +13938,11 @@
         <w:pStyle w:val="Ttulo2"/>
         <w:jc w:val="left"/>
       </w:pPr>
-      <w:bookmarkStart w:id="18" w:name="_Toc228804618"/>
+      <w:bookmarkStart w:id="19" w:name="_Toc228804618"/>
       <w:r>
         <w:t>Matlab</w:t>
       </w:r>
-      <w:bookmarkEnd w:id="18"/>
+      <w:bookmarkEnd w:id="19"/>
     </w:p>
     <w:p/>
     <w:p>
@@ -13530,26 +13963,26 @@
       <w:pPr>
         <w:pStyle w:val="Ttulo1"/>
       </w:pPr>
-      <w:bookmarkStart w:id="19" w:name="_Ref228804360"/>
-      <w:bookmarkStart w:id="20" w:name="_Ref228804381"/>
-      <w:bookmarkStart w:id="21" w:name="_Toc228804619"/>
+      <w:bookmarkStart w:id="20" w:name="_Ref228804360"/>
+      <w:bookmarkStart w:id="21" w:name="_Ref228804381"/>
+      <w:bookmarkStart w:id="22" w:name="_Toc228804619"/>
       <w:r>
         <w:lastRenderedPageBreak/>
         <w:t>Descripción general de los mundos</w:t>
       </w:r>
-      <w:bookmarkEnd w:id="19"/>
       <w:bookmarkEnd w:id="20"/>
       <w:bookmarkEnd w:id="21"/>
+      <w:bookmarkEnd w:id="22"/>
     </w:p>
     <w:p>
       <w:pPr>
         <w:pStyle w:val="Ttulo2"/>
       </w:pPr>
-      <w:bookmarkStart w:id="22" w:name="_Toc228804620"/>
+      <w:bookmarkStart w:id="23" w:name="_Toc228804620"/>
       <w:r>
         <w:t>Vivienda virtual</w:t>
       </w:r>
-      <w:bookmarkEnd w:id="22"/>
+      <w:bookmarkEnd w:id="23"/>
     </w:p>
     <w:p>
       <w:r>
@@ -13614,7 +14047,7 @@
       <w:pPr>
         <w:pStyle w:val="Epgrafe"/>
       </w:pPr>
-      <w:bookmarkStart w:id="23" w:name="_Toc228803767"/>
+      <w:bookmarkStart w:id="24" w:name="_Toc228803767"/>
       <w:r>
         <w:t xml:space="preserve">Figura </w:t>
       </w:r>
@@ -13640,17 +14073,17 @@
       <w:r>
         <w:t>: Interior de vivienda virtual</w:t>
       </w:r>
-      <w:bookmarkEnd w:id="23"/>
+      <w:bookmarkEnd w:id="24"/>
     </w:p>
     <w:p>
       <w:pPr>
         <w:pStyle w:val="Ttulo2"/>
       </w:pPr>
-      <w:bookmarkStart w:id="24" w:name="_Toc228804621"/>
+      <w:bookmarkStart w:id="25" w:name="_Toc228804621"/>
       <w:r>
         <w:t>ETSI Telecomunicación</w:t>
       </w:r>
-      <w:bookmarkEnd w:id="24"/>
+      <w:bookmarkEnd w:id="25"/>
     </w:p>
     <w:p>
       <w:r>
@@ -13722,7 +14155,7 @@
       <w:pPr>
         <w:pStyle w:val="Epgrafe"/>
       </w:pPr>
-      <w:bookmarkStart w:id="25" w:name="_Toc228803768"/>
+      <w:bookmarkStart w:id="26" w:name="_Toc228803768"/>
       <w:r>
         <w:t xml:space="preserve">Figura </w:t>
       </w:r>
@@ -13748,13 +14181,13 @@
       <w:r>
         <w:t>: ETSIT Telecomunicación virtual</w:t>
       </w:r>
-      <w:bookmarkEnd w:id="25"/>
+      <w:bookmarkEnd w:id="26"/>
     </w:p>
     <w:p>
       <w:pPr>
         <w:pStyle w:val="Ttulo2"/>
       </w:pPr>
-      <w:bookmarkStart w:id="26" w:name="_Toc228804622"/>
+      <w:bookmarkStart w:id="27" w:name="_Toc228804622"/>
       <w:r>
         <w:t xml:space="preserve">Simulador </w:t>
       </w:r>
@@ -13764,9 +14197,8 @@
       <w:r>
         <w:t>de vuelo</w:t>
       </w:r>
-      <w:bookmarkEnd w:id="26"/>
-    </w:p>
-    <w:p/>
+      <w:bookmarkEnd w:id="27"/>
+    </w:p>
     <w:p>
       <w:r>
         <w:t>En el caso del simulador de vuelo, mediante el interfaz de navegación gobernaremos un avión que sobrevuela la ciudad de Málaga.</w:t>
@@ -13824,7 +14256,7 @@
       <w:pPr>
         <w:pStyle w:val="Epgrafe"/>
       </w:pPr>
-      <w:bookmarkStart w:id="27" w:name="_Toc228803769"/>
+      <w:bookmarkStart w:id="28" w:name="_Toc228803769"/>
       <w:r>
         <w:t xml:space="preserve">Figura </w:t>
       </w:r>
@@ -13850,7 +14282,7 @@
       <w:r>
         <w:t>: Simulador virtual de vuelo</w:t>
       </w:r>
-      <w:bookmarkEnd w:id="27"/>
+      <w:bookmarkEnd w:id="28"/>
     </w:p>
     <w:p>
       <w:pPr>
@@ -13893,22 +14325,22 @@
       <w:pPr>
         <w:pStyle w:val="Ttulo1"/>
       </w:pPr>
-      <w:bookmarkStart w:id="28" w:name="_Toc228804646"/>
+      <w:bookmarkStart w:id="29" w:name="_Toc228804646"/>
       <w:r>
         <w:lastRenderedPageBreak/>
         <w:t>Conclusiones y Ampliaciones</w:t>
       </w:r>
-      <w:bookmarkEnd w:id="28"/>
+      <w:bookmarkEnd w:id="29"/>
     </w:p>
     <w:p>
       <w:pPr>
         <w:pStyle w:val="Ttulo2"/>
       </w:pPr>
-      <w:bookmarkStart w:id="29" w:name="_Toc228804647"/>
+      <w:bookmarkStart w:id="30" w:name="_Toc228804647"/>
       <w:r>
         <w:t>Conclusiones</w:t>
       </w:r>
-      <w:bookmarkEnd w:id="29"/>
+      <w:bookmarkEnd w:id="30"/>
     </w:p>
     <w:p>
       <w:r>
@@ -13931,11 +14363,11 @@
       <w:pPr>
         <w:pStyle w:val="Ttulo2"/>
       </w:pPr>
-      <w:bookmarkStart w:id="30" w:name="_Toc228804648"/>
+      <w:bookmarkStart w:id="31" w:name="_Toc228804648"/>
       <w:r>
         <w:t>Ampliaciones</w:t>
       </w:r>
-      <w:bookmarkEnd w:id="30"/>
+      <w:bookmarkEnd w:id="31"/>
     </w:p>
     <w:p>
       <w:pPr>
@@ -13973,22 +14405,22 @@
       <w:pPr>
         <w:pStyle w:val="Ttulo1"/>
       </w:pPr>
-      <w:bookmarkStart w:id="31" w:name="_Toc228804649"/>
+      <w:bookmarkStart w:id="32" w:name="_Toc228804649"/>
       <w:r>
         <w:lastRenderedPageBreak/>
         <w:t>Referencias Bibliográficas</w:t>
       </w:r>
-      <w:bookmarkEnd w:id="31"/>
+      <w:bookmarkEnd w:id="32"/>
     </w:p>
     <w:p>
       <w:pPr>
         <w:pStyle w:val="Ttulo2"/>
       </w:pPr>
-      <w:bookmarkStart w:id="32" w:name="_Toc228804650"/>
+      <w:bookmarkStart w:id="33" w:name="_Toc228804650"/>
       <w:r>
         <w:t>Libros y Artículos</w:t>
       </w:r>
-      <w:bookmarkEnd w:id="32"/>
+      <w:bookmarkEnd w:id="33"/>
     </w:p>
     <w:p>
       <w:r>
@@ -14074,12 +14506,12 @@
       <w:pPr>
         <w:pStyle w:val="Ttulo2"/>
       </w:pPr>
-      <w:bookmarkStart w:id="33" w:name="_Toc228804651"/>
+      <w:bookmarkStart w:id="34" w:name="_Toc228804651"/>
       <w:r>
         <w:lastRenderedPageBreak/>
         <w:t>Referencias en Internet</w:t>
       </w:r>
-      <w:bookmarkEnd w:id="33"/>
+      <w:bookmarkEnd w:id="34"/>
     </w:p>
     <w:p>
       <w:r>
@@ -14236,12 +14668,12 @@
       <w:pPr>
         <w:pStyle w:val="Ttulo1"/>
       </w:pPr>
-      <w:bookmarkStart w:id="34" w:name="_Toc228804652"/>
+      <w:bookmarkStart w:id="35" w:name="_Toc228804652"/>
       <w:r>
         <w:lastRenderedPageBreak/>
         <w:t>Apéndices</w:t>
       </w:r>
-      <w:bookmarkEnd w:id="34"/>
+      <w:bookmarkEnd w:id="35"/>
     </w:p>
     <w:p>
       <w:pPr>
@@ -14250,11 +14682,11 @@
       <w:r>
         <w:t xml:space="preserve"> </w:t>
       </w:r>
-      <w:bookmarkStart w:id="35" w:name="_Toc228804653"/>
+      <w:bookmarkStart w:id="36" w:name="_Toc228804653"/>
       <w:r>
         <w:t>Glosario y Diccionario de Datos</w:t>
       </w:r>
-      <w:bookmarkEnd w:id="35"/>
+      <w:bookmarkEnd w:id="36"/>
     </w:p>
     <w:p>
       <w:r>
@@ -14405,7 +14837,7 @@
                 <w:noProof/>
                 <w:color w:val="FFFFFF" w:themeColor="background1"/>
               </w:rPr>
-              <w:t>26</w:t>
+              <w:t>28</w:t>
             </w:r>
           </w:fldSimple>
         </w:p>
@@ -14571,7 +15003,7 @@
                 <w:noProof/>
                 <w:color w:val="FFFFFF" w:themeColor="background1"/>
               </w:rPr>
-              <w:t>27</w:t>
+              <w:t>25</w:t>
             </w:r>
           </w:fldSimple>
         </w:p>
@@ -14683,7 +15115,7 @@
                 <w:noProof/>
                 <w:color w:val="FFFFFF" w:themeColor="background1"/>
               </w:rPr>
-              <w:t>28</w:t>
+              <w:t>27</w:t>
             </w:r>
           </w:fldSimple>
         </w:p>
@@ -14912,7 +15344,7 @@
         <w:i/>
         <w:noProof/>
       </w:rPr>
-      <w:t>Descripción general de los mundos</w:t>
+      <w:t>Herramientas utilizadas</w:t>
     </w:r>
     <w:r>
       <w:rPr>
@@ -14993,7 +15425,7 @@
         <w:i/>
         <w:noProof/>
       </w:rPr>
-      <w:t>Conclusiones y Ampliaciones</w:t>
+      <w:t>Descripción general de los mundos</w:t>
     </w:r>
     <w:r>
       <w:rPr>
@@ -15152,6 +15584,417 @@
     </w:lvl>
   </w:abstractNum>
   <w:abstractNum w:abstractNumId="1">
+    <w:nsid w:val="062E3873"/>
+    <w:multiLevelType w:val="multilevel"/>
+    <w:tmpl w:val="00449522"/>
+    <w:lvl w:ilvl="0">
+      <w:start w:val="1"/>
+      <w:numFmt w:val="bullet"/>
+      <w:lvlText w:val=""/>
+      <w:lvlJc w:val="left"/>
+      <w:pPr>
+        <w:tabs>
+          <w:tab w:val="num" w:pos="720"/>
+        </w:tabs>
+        <w:ind w:left="720" w:hanging="360"/>
+      </w:pPr>
+      <w:rPr>
+        <w:rFonts w:ascii="Symbol" w:hAnsi="Symbol" w:hint="default"/>
+        <w:sz w:val="20"/>
+      </w:rPr>
+    </w:lvl>
+    <w:lvl w:ilvl="1" w:tentative="1">
+      <w:start w:val="1"/>
+      <w:numFmt w:val="bullet"/>
+      <w:lvlText w:val="o"/>
+      <w:lvlJc w:val="left"/>
+      <w:pPr>
+        <w:tabs>
+          <w:tab w:val="num" w:pos="1440"/>
+        </w:tabs>
+        <w:ind w:left="1440" w:hanging="360"/>
+      </w:pPr>
+      <w:rPr>
+        <w:rFonts w:ascii="Courier New" w:hAnsi="Courier New" w:hint="default"/>
+        <w:sz w:val="20"/>
+      </w:rPr>
+    </w:lvl>
+    <w:lvl w:ilvl="2" w:tentative="1">
+      <w:start w:val="1"/>
+      <w:numFmt w:val="bullet"/>
+      <w:lvlText w:val=""/>
+      <w:lvlJc w:val="left"/>
+      <w:pPr>
+        <w:tabs>
+          <w:tab w:val="num" w:pos="2160"/>
+        </w:tabs>
+        <w:ind w:left="2160" w:hanging="360"/>
+      </w:pPr>
+      <w:rPr>
+        <w:rFonts w:ascii="Wingdings" w:hAnsi="Wingdings" w:hint="default"/>
+        <w:sz w:val="20"/>
+      </w:rPr>
+    </w:lvl>
+    <w:lvl w:ilvl="3" w:tentative="1">
+      <w:start w:val="1"/>
+      <w:numFmt w:val="bullet"/>
+      <w:lvlText w:val=""/>
+      <w:lvlJc w:val="left"/>
+      <w:pPr>
+        <w:tabs>
+          <w:tab w:val="num" w:pos="2880"/>
+        </w:tabs>
+        <w:ind w:left="2880" w:hanging="360"/>
+      </w:pPr>
+      <w:rPr>
+        <w:rFonts w:ascii="Wingdings" w:hAnsi="Wingdings" w:hint="default"/>
+        <w:sz w:val="20"/>
+      </w:rPr>
+    </w:lvl>
+    <w:lvl w:ilvl="4" w:tentative="1">
+      <w:start w:val="1"/>
+      <w:numFmt w:val="bullet"/>
+      <w:lvlText w:val=""/>
+      <w:lvlJc w:val="left"/>
+      <w:pPr>
+        <w:tabs>
+          <w:tab w:val="num" w:pos="3600"/>
+        </w:tabs>
+        <w:ind w:left="3600" w:hanging="360"/>
+      </w:pPr>
+      <w:rPr>
+        <w:rFonts w:ascii="Wingdings" w:hAnsi="Wingdings" w:hint="default"/>
+        <w:sz w:val="20"/>
+      </w:rPr>
+    </w:lvl>
+    <w:lvl w:ilvl="5" w:tentative="1">
+      <w:start w:val="1"/>
+      <w:numFmt w:val="bullet"/>
+      <w:lvlText w:val=""/>
+      <w:lvlJc w:val="left"/>
+      <w:pPr>
+        <w:tabs>
+          <w:tab w:val="num" w:pos="4320"/>
+        </w:tabs>
+        <w:ind w:left="4320" w:hanging="360"/>
+      </w:pPr>
+      <w:rPr>
+        <w:rFonts w:ascii="Wingdings" w:hAnsi="Wingdings" w:hint="default"/>
+        <w:sz w:val="20"/>
+      </w:rPr>
+    </w:lvl>
+    <w:lvl w:ilvl="6" w:tentative="1">
+      <w:start w:val="1"/>
+      <w:numFmt w:val="bullet"/>
+      <w:lvlText w:val=""/>
+      <w:lvlJc w:val="left"/>
+      <w:pPr>
+        <w:tabs>
+          <w:tab w:val="num" w:pos="5040"/>
+        </w:tabs>
+        <w:ind w:left="5040" w:hanging="360"/>
+      </w:pPr>
+      <w:rPr>
+        <w:rFonts w:ascii="Wingdings" w:hAnsi="Wingdings" w:hint="default"/>
+        <w:sz w:val="20"/>
+      </w:rPr>
+    </w:lvl>
+    <w:lvl w:ilvl="7" w:tentative="1">
+      <w:start w:val="1"/>
+      <w:numFmt w:val="bullet"/>
+      <w:lvlText w:val=""/>
+      <w:lvlJc w:val="left"/>
+      <w:pPr>
+        <w:tabs>
+          <w:tab w:val="num" w:pos="5760"/>
+        </w:tabs>
+        <w:ind w:left="5760" w:hanging="360"/>
+      </w:pPr>
+      <w:rPr>
+        <w:rFonts w:ascii="Wingdings" w:hAnsi="Wingdings" w:hint="default"/>
+        <w:sz w:val="20"/>
+      </w:rPr>
+    </w:lvl>
+    <w:lvl w:ilvl="8" w:tentative="1">
+      <w:start w:val="1"/>
+      <w:numFmt w:val="bullet"/>
+      <w:lvlText w:val=""/>
+      <w:lvlJc w:val="left"/>
+      <w:pPr>
+        <w:tabs>
+          <w:tab w:val="num" w:pos="6480"/>
+        </w:tabs>
+        <w:ind w:left="6480" w:hanging="360"/>
+      </w:pPr>
+      <w:rPr>
+        <w:rFonts w:ascii="Wingdings" w:hAnsi="Wingdings" w:hint="default"/>
+        <w:sz w:val="20"/>
+      </w:rPr>
+    </w:lvl>
+  </w:abstractNum>
+  <w:abstractNum w:abstractNumId="2">
+    <w:nsid w:val="07660CF9"/>
+    <w:multiLevelType w:val="hybridMultilevel"/>
+    <w:tmpl w:val="B10A5064"/>
+    <w:lvl w:ilvl="0" w:tplc="0C0A0001">
+      <w:start w:val="1"/>
+      <w:numFmt w:val="bullet"/>
+      <w:lvlText w:val=""/>
+      <w:lvlJc w:val="left"/>
+      <w:pPr>
+        <w:ind w:left="720" w:hanging="360"/>
+      </w:pPr>
+      <w:rPr>
+        <w:rFonts w:ascii="Symbol" w:hAnsi="Symbol" w:hint="default"/>
+      </w:rPr>
+    </w:lvl>
+    <w:lvl w:ilvl="1" w:tplc="0C0A0003" w:tentative="1">
+      <w:start w:val="1"/>
+      <w:numFmt w:val="bullet"/>
+      <w:lvlText w:val="o"/>
+      <w:lvlJc w:val="left"/>
+      <w:pPr>
+        <w:ind w:left="1440" w:hanging="360"/>
+      </w:pPr>
+      <w:rPr>
+        <w:rFonts w:ascii="Courier New" w:hAnsi="Courier New" w:cs="Courier New" w:hint="default"/>
+      </w:rPr>
+    </w:lvl>
+    <w:lvl w:ilvl="2" w:tplc="0C0A0005" w:tentative="1">
+      <w:start w:val="1"/>
+      <w:numFmt w:val="bullet"/>
+      <w:lvlText w:val=""/>
+      <w:lvlJc w:val="left"/>
+      <w:pPr>
+        <w:ind w:left="2160" w:hanging="360"/>
+      </w:pPr>
+      <w:rPr>
+        <w:rFonts w:ascii="Wingdings" w:hAnsi="Wingdings" w:hint="default"/>
+      </w:rPr>
+    </w:lvl>
+    <w:lvl w:ilvl="3" w:tplc="0C0A0001" w:tentative="1">
+      <w:start w:val="1"/>
+      <w:numFmt w:val="bullet"/>
+      <w:lvlText w:val=""/>
+      <w:lvlJc w:val="left"/>
+      <w:pPr>
+        <w:ind w:left="2880" w:hanging="360"/>
+      </w:pPr>
+      <w:rPr>
+        <w:rFonts w:ascii="Symbol" w:hAnsi="Symbol" w:hint="default"/>
+      </w:rPr>
+    </w:lvl>
+    <w:lvl w:ilvl="4" w:tplc="0C0A0003" w:tentative="1">
+      <w:start w:val="1"/>
+      <w:numFmt w:val="bullet"/>
+      <w:lvlText w:val="o"/>
+      <w:lvlJc w:val="left"/>
+      <w:pPr>
+        <w:ind w:left="3600" w:hanging="360"/>
+      </w:pPr>
+      <w:rPr>
+        <w:rFonts w:ascii="Courier New" w:hAnsi="Courier New" w:cs="Courier New" w:hint="default"/>
+      </w:rPr>
+    </w:lvl>
+    <w:lvl w:ilvl="5" w:tplc="0C0A0005" w:tentative="1">
+      <w:start w:val="1"/>
+      <w:numFmt w:val="bullet"/>
+      <w:lvlText w:val=""/>
+      <w:lvlJc w:val="left"/>
+      <w:pPr>
+        <w:ind w:left="4320" w:hanging="360"/>
+      </w:pPr>
+      <w:rPr>
+        <w:rFonts w:ascii="Wingdings" w:hAnsi="Wingdings" w:hint="default"/>
+      </w:rPr>
+    </w:lvl>
+    <w:lvl w:ilvl="6" w:tplc="0C0A0001" w:tentative="1">
+      <w:start w:val="1"/>
+      <w:numFmt w:val="bullet"/>
+      <w:lvlText w:val=""/>
+      <w:lvlJc w:val="left"/>
+      <w:pPr>
+        <w:ind w:left="5040" w:hanging="360"/>
+      </w:pPr>
+      <w:rPr>
+        <w:rFonts w:ascii="Symbol" w:hAnsi="Symbol" w:hint="default"/>
+      </w:rPr>
+    </w:lvl>
+    <w:lvl w:ilvl="7" w:tplc="0C0A0003" w:tentative="1">
+      <w:start w:val="1"/>
+      <w:numFmt w:val="bullet"/>
+      <w:lvlText w:val="o"/>
+      <w:lvlJc w:val="left"/>
+      <w:pPr>
+        <w:ind w:left="5760" w:hanging="360"/>
+      </w:pPr>
+      <w:rPr>
+        <w:rFonts w:ascii="Courier New" w:hAnsi="Courier New" w:cs="Courier New" w:hint="default"/>
+      </w:rPr>
+    </w:lvl>
+    <w:lvl w:ilvl="8" w:tplc="0C0A0005" w:tentative="1">
+      <w:start w:val="1"/>
+      <w:numFmt w:val="bullet"/>
+      <w:lvlText w:val=""/>
+      <w:lvlJc w:val="left"/>
+      <w:pPr>
+        <w:ind w:left="6480" w:hanging="360"/>
+      </w:pPr>
+      <w:rPr>
+        <w:rFonts w:ascii="Wingdings" w:hAnsi="Wingdings" w:hint="default"/>
+      </w:rPr>
+    </w:lvl>
+  </w:abstractNum>
+  <w:abstractNum w:abstractNumId="3">
+    <w:nsid w:val="121A2F65"/>
+    <w:multiLevelType w:val="multilevel"/>
+    <w:tmpl w:val="00449522"/>
+    <w:lvl w:ilvl="0">
+      <w:start w:val="1"/>
+      <w:numFmt w:val="bullet"/>
+      <w:lvlText w:val=""/>
+      <w:lvlJc w:val="left"/>
+      <w:pPr>
+        <w:tabs>
+          <w:tab w:val="num" w:pos="720"/>
+        </w:tabs>
+        <w:ind w:left="720" w:hanging="360"/>
+      </w:pPr>
+      <w:rPr>
+        <w:rFonts w:ascii="Symbol" w:hAnsi="Symbol" w:hint="default"/>
+        <w:sz w:val="20"/>
+      </w:rPr>
+    </w:lvl>
+    <w:lvl w:ilvl="1" w:tentative="1">
+      <w:start w:val="1"/>
+      <w:numFmt w:val="bullet"/>
+      <w:lvlText w:val="o"/>
+      <w:lvlJc w:val="left"/>
+      <w:pPr>
+        <w:tabs>
+          <w:tab w:val="num" w:pos="1440"/>
+        </w:tabs>
+        <w:ind w:left="1440" w:hanging="360"/>
+      </w:pPr>
+      <w:rPr>
+        <w:rFonts w:ascii="Courier New" w:hAnsi="Courier New" w:hint="default"/>
+        <w:sz w:val="20"/>
+      </w:rPr>
+    </w:lvl>
+    <w:lvl w:ilvl="2" w:tentative="1">
+      <w:start w:val="1"/>
+      <w:numFmt w:val="bullet"/>
+      <w:lvlText w:val=""/>
+      <w:lvlJc w:val="left"/>
+      <w:pPr>
+        <w:tabs>
+          <w:tab w:val="num" w:pos="2160"/>
+        </w:tabs>
+        <w:ind w:left="2160" w:hanging="360"/>
+      </w:pPr>
+      <w:rPr>
+        <w:rFonts w:ascii="Wingdings" w:hAnsi="Wingdings" w:hint="default"/>
+        <w:sz w:val="20"/>
+      </w:rPr>
+    </w:lvl>
+    <w:lvl w:ilvl="3" w:tentative="1">
+      <w:start w:val="1"/>
+      <w:numFmt w:val="bullet"/>
+      <w:lvlText w:val=""/>
+      <w:lvlJc w:val="left"/>
+      <w:pPr>
+        <w:tabs>
+          <w:tab w:val="num" w:pos="2880"/>
+        </w:tabs>
+        <w:ind w:left="2880" w:hanging="360"/>
+      </w:pPr>
+      <w:rPr>
+        <w:rFonts w:ascii="Wingdings" w:hAnsi="Wingdings" w:hint="default"/>
+        <w:sz w:val="20"/>
+      </w:rPr>
+    </w:lvl>
+    <w:lvl w:ilvl="4" w:tentative="1">
+      <w:start w:val="1"/>
+      <w:numFmt w:val="bullet"/>
+      <w:lvlText w:val=""/>
+      <w:lvlJc w:val="left"/>
+      <w:pPr>
+        <w:tabs>
+          <w:tab w:val="num" w:pos="3600"/>
+        </w:tabs>
+        <w:ind w:left="3600" w:hanging="360"/>
+      </w:pPr>
+      <w:rPr>
+        <w:rFonts w:ascii="Wingdings" w:hAnsi="Wingdings" w:hint="default"/>
+        <w:sz w:val="20"/>
+      </w:rPr>
+    </w:lvl>
+    <w:lvl w:ilvl="5" w:tentative="1">
+      <w:start w:val="1"/>
+      <w:numFmt w:val="bullet"/>
+      <w:lvlText w:val=""/>
+      <w:lvlJc w:val="left"/>
+      <w:pPr>
+        <w:tabs>
+          <w:tab w:val="num" w:pos="4320"/>
+        </w:tabs>
+        <w:ind w:left="4320" w:hanging="360"/>
+      </w:pPr>
+      <w:rPr>
+        <w:rFonts w:ascii="Wingdings" w:hAnsi="Wingdings" w:hint="default"/>
+        <w:sz w:val="20"/>
+      </w:rPr>
+    </w:lvl>
+    <w:lvl w:ilvl="6" w:tentative="1">
+      <w:start w:val="1"/>
+      <w:numFmt w:val="bullet"/>
+      <w:lvlText w:val=""/>
+      <w:lvlJc w:val="left"/>
+      <w:pPr>
+        <w:tabs>
+          <w:tab w:val="num" w:pos="5040"/>
+        </w:tabs>
+        <w:ind w:left="5040" w:hanging="360"/>
+      </w:pPr>
+      <w:rPr>
+        <w:rFonts w:ascii="Wingdings" w:hAnsi="Wingdings" w:hint="default"/>
+        <w:sz w:val="20"/>
+      </w:rPr>
+    </w:lvl>
+    <w:lvl w:ilvl="7" w:tentative="1">
+      <w:start w:val="1"/>
+      <w:numFmt w:val="bullet"/>
+      <w:lvlText w:val=""/>
+      <w:lvlJc w:val="left"/>
+      <w:pPr>
+        <w:tabs>
+          <w:tab w:val="num" w:pos="5760"/>
+        </w:tabs>
+        <w:ind w:left="5760" w:hanging="360"/>
+      </w:pPr>
+      <w:rPr>
+        <w:rFonts w:ascii="Wingdings" w:hAnsi="Wingdings" w:hint="default"/>
+        <w:sz w:val="20"/>
+      </w:rPr>
+    </w:lvl>
+    <w:lvl w:ilvl="8" w:tentative="1">
+      <w:start w:val="1"/>
+      <w:numFmt w:val="bullet"/>
+      <w:lvlText w:val=""/>
+      <w:lvlJc w:val="left"/>
+      <w:pPr>
+        <w:tabs>
+          <w:tab w:val="num" w:pos="6480"/>
+        </w:tabs>
+        <w:ind w:left="6480" w:hanging="360"/>
+      </w:pPr>
+      <w:rPr>
+        <w:rFonts w:ascii="Wingdings" w:hAnsi="Wingdings" w:hint="default"/>
+        <w:sz w:val="20"/>
+      </w:rPr>
+    </w:lvl>
+  </w:abstractNum>
+  <w:abstractNum w:abstractNumId="4">
     <w:nsid w:val="1B4560A9"/>
     <w:multiLevelType w:val="hybridMultilevel"/>
     <w:tmpl w:val="D2B4DE64"/>
@@ -15240,7 +16083,7 @@
       </w:pPr>
     </w:lvl>
   </w:abstractNum>
-  <w:abstractNum w:abstractNumId="2">
+  <w:abstractNum w:abstractNumId="5">
     <w:nsid w:val="1E4A3277"/>
     <w:multiLevelType w:val="hybridMultilevel"/>
     <w:tmpl w:val="9F9EE500"/>
@@ -15329,7 +16172,7 @@
       </w:pPr>
     </w:lvl>
   </w:abstractNum>
-  <w:abstractNum w:abstractNumId="3">
+  <w:abstractNum w:abstractNumId="6">
     <w:nsid w:val="21AD16A4"/>
     <w:multiLevelType w:val="hybridMultilevel"/>
     <w:tmpl w:val="7E46A9BA"/>
@@ -15441,7 +16284,120 @@
       </w:rPr>
     </w:lvl>
   </w:abstractNum>
-  <w:abstractNum w:abstractNumId="4">
+  <w:abstractNum w:abstractNumId="7">
+    <w:nsid w:val="26BF3264"/>
+    <w:multiLevelType w:val="hybridMultilevel"/>
+    <w:tmpl w:val="C024DB14"/>
+    <w:lvl w:ilvl="0" w:tplc="0C0A0001">
+      <w:start w:val="1"/>
+      <w:numFmt w:val="bullet"/>
+      <w:lvlText w:val=""/>
+      <w:lvlJc w:val="left"/>
+      <w:pPr>
+        <w:ind w:left="720" w:hanging="360"/>
+      </w:pPr>
+      <w:rPr>
+        <w:rFonts w:ascii="Symbol" w:hAnsi="Symbol" w:hint="default"/>
+      </w:rPr>
+    </w:lvl>
+    <w:lvl w:ilvl="1" w:tplc="0C0A0003" w:tentative="1">
+      <w:start w:val="1"/>
+      <w:numFmt w:val="bullet"/>
+      <w:lvlText w:val="o"/>
+      <w:lvlJc w:val="left"/>
+      <w:pPr>
+        <w:ind w:left="1440" w:hanging="360"/>
+      </w:pPr>
+      <w:rPr>
+        <w:rFonts w:ascii="Courier New" w:hAnsi="Courier New" w:cs="Courier New" w:hint="default"/>
+      </w:rPr>
+    </w:lvl>
+    <w:lvl w:ilvl="2" w:tplc="0C0A0005" w:tentative="1">
+      <w:start w:val="1"/>
+      <w:numFmt w:val="bullet"/>
+      <w:lvlText w:val=""/>
+      <w:lvlJc w:val="left"/>
+      <w:pPr>
+        <w:ind w:left="2160" w:hanging="360"/>
+      </w:pPr>
+      <w:rPr>
+        <w:rFonts w:ascii="Wingdings" w:hAnsi="Wingdings" w:hint="default"/>
+      </w:rPr>
+    </w:lvl>
+    <w:lvl w:ilvl="3" w:tplc="0C0A0001" w:tentative="1">
+      <w:start w:val="1"/>
+      <w:numFmt w:val="bullet"/>
+      <w:lvlText w:val=""/>
+      <w:lvlJc w:val="left"/>
+      <w:pPr>
+        <w:ind w:left="2880" w:hanging="360"/>
+      </w:pPr>
+      <w:rPr>
+        <w:rFonts w:ascii="Symbol" w:hAnsi="Symbol" w:hint="default"/>
+      </w:rPr>
+    </w:lvl>
+    <w:lvl w:ilvl="4" w:tplc="0C0A0003" w:tentative="1">
+      <w:start w:val="1"/>
+      <w:numFmt w:val="bullet"/>
+      <w:lvlText w:val="o"/>
+      <w:lvlJc w:val="left"/>
+      <w:pPr>
+        <w:ind w:left="3600" w:hanging="360"/>
+      </w:pPr>
+      <w:rPr>
+        <w:rFonts w:ascii="Courier New" w:hAnsi="Courier New" w:cs="Courier New" w:hint="default"/>
+      </w:rPr>
+    </w:lvl>
+    <w:lvl w:ilvl="5" w:tplc="0C0A0005" w:tentative="1">
+      <w:start w:val="1"/>
+      <w:numFmt w:val="bullet"/>
+      <w:lvlText w:val=""/>
+      <w:lvlJc w:val="left"/>
+      <w:pPr>
+        <w:ind w:left="4320" w:hanging="360"/>
+      </w:pPr>
+      <w:rPr>
+        <w:rFonts w:ascii="Wingdings" w:hAnsi="Wingdings" w:hint="default"/>
+      </w:rPr>
+    </w:lvl>
+    <w:lvl w:ilvl="6" w:tplc="0C0A0001" w:tentative="1">
+      <w:start w:val="1"/>
+      <w:numFmt w:val="bullet"/>
+      <w:lvlText w:val=""/>
+      <w:lvlJc w:val="left"/>
+      <w:pPr>
+        <w:ind w:left="5040" w:hanging="360"/>
+      </w:pPr>
+      <w:rPr>
+        <w:rFonts w:ascii="Symbol" w:hAnsi="Symbol" w:hint="default"/>
+      </w:rPr>
+    </w:lvl>
+    <w:lvl w:ilvl="7" w:tplc="0C0A0003" w:tentative="1">
+      <w:start w:val="1"/>
+      <w:numFmt w:val="bullet"/>
+      <w:lvlText w:val="o"/>
+      <w:lvlJc w:val="left"/>
+      <w:pPr>
+        <w:ind w:left="5760" w:hanging="360"/>
+      </w:pPr>
+      <w:rPr>
+        <w:rFonts w:ascii="Courier New" w:hAnsi="Courier New" w:cs="Courier New" w:hint="default"/>
+      </w:rPr>
+    </w:lvl>
+    <w:lvl w:ilvl="8" w:tplc="0C0A0005" w:tentative="1">
+      <w:start w:val="1"/>
+      <w:numFmt w:val="bullet"/>
+      <w:lvlText w:val=""/>
+      <w:lvlJc w:val="left"/>
+      <w:pPr>
+        <w:ind w:left="6480" w:hanging="360"/>
+      </w:pPr>
+      <w:rPr>
+        <w:rFonts w:ascii="Wingdings" w:hAnsi="Wingdings" w:hint="default"/>
+      </w:rPr>
+    </w:lvl>
+  </w:abstractNum>
+  <w:abstractNum w:abstractNumId="8">
     <w:nsid w:val="2CCE0E1F"/>
     <w:multiLevelType w:val="hybridMultilevel"/>
     <w:tmpl w:val="8614276C"/>
@@ -15530,7 +16486,680 @@
       </w:pPr>
     </w:lvl>
   </w:abstractNum>
-  <w:abstractNum w:abstractNumId="5">
+  <w:abstractNum w:abstractNumId="9">
+    <w:nsid w:val="2FB03F26"/>
+    <w:multiLevelType w:val="multilevel"/>
+    <w:tmpl w:val="8C225784"/>
+    <w:lvl w:ilvl="0">
+      <w:start w:val="1"/>
+      <w:numFmt w:val="bullet"/>
+      <w:lvlText w:val=""/>
+      <w:lvlJc w:val="left"/>
+      <w:pPr>
+        <w:tabs>
+          <w:tab w:val="num" w:pos="720"/>
+        </w:tabs>
+        <w:ind w:left="720" w:hanging="360"/>
+      </w:pPr>
+      <w:rPr>
+        <w:rFonts w:ascii="Symbol" w:hAnsi="Symbol" w:hint="default"/>
+        <w:sz w:val="20"/>
+      </w:rPr>
+    </w:lvl>
+    <w:lvl w:ilvl="1" w:tentative="1">
+      <w:start w:val="1"/>
+      <w:numFmt w:val="bullet"/>
+      <w:lvlText w:val="o"/>
+      <w:lvlJc w:val="left"/>
+      <w:pPr>
+        <w:tabs>
+          <w:tab w:val="num" w:pos="1440"/>
+        </w:tabs>
+        <w:ind w:left="1440" w:hanging="360"/>
+      </w:pPr>
+      <w:rPr>
+        <w:rFonts w:ascii="Courier New" w:hAnsi="Courier New" w:hint="default"/>
+        <w:sz w:val="20"/>
+      </w:rPr>
+    </w:lvl>
+    <w:lvl w:ilvl="2" w:tentative="1">
+      <w:start w:val="1"/>
+      <w:numFmt w:val="bullet"/>
+      <w:lvlText w:val=""/>
+      <w:lvlJc w:val="left"/>
+      <w:pPr>
+        <w:tabs>
+          <w:tab w:val="num" w:pos="2160"/>
+        </w:tabs>
+        <w:ind w:left="2160" w:hanging="360"/>
+      </w:pPr>
+      <w:rPr>
+        <w:rFonts w:ascii="Wingdings" w:hAnsi="Wingdings" w:hint="default"/>
+        <w:sz w:val="20"/>
+      </w:rPr>
+    </w:lvl>
+    <w:lvl w:ilvl="3" w:tentative="1">
+      <w:start w:val="1"/>
+      <w:numFmt w:val="bullet"/>
+      <w:lvlText w:val=""/>
+      <w:lvlJc w:val="left"/>
+      <w:pPr>
+        <w:tabs>
+          <w:tab w:val="num" w:pos="2880"/>
+        </w:tabs>
+        <w:ind w:left="2880" w:hanging="360"/>
+      </w:pPr>
+      <w:rPr>
+        <w:rFonts w:ascii="Wingdings" w:hAnsi="Wingdings" w:hint="default"/>
+        <w:sz w:val="20"/>
+      </w:rPr>
+    </w:lvl>
+    <w:lvl w:ilvl="4" w:tentative="1">
+      <w:start w:val="1"/>
+      <w:numFmt w:val="bullet"/>
+      <w:lvlText w:val=""/>
+      <w:lvlJc w:val="left"/>
+      <w:pPr>
+        <w:tabs>
+          <w:tab w:val="num" w:pos="3600"/>
+        </w:tabs>
+        <w:ind w:left="3600" w:hanging="360"/>
+      </w:pPr>
+      <w:rPr>
+        <w:rFonts w:ascii="Wingdings" w:hAnsi="Wingdings" w:hint="default"/>
+        <w:sz w:val="20"/>
+      </w:rPr>
+    </w:lvl>
+    <w:lvl w:ilvl="5" w:tentative="1">
+      <w:start w:val="1"/>
+      <w:numFmt w:val="bullet"/>
+      <w:lvlText w:val=""/>
+      <w:lvlJc w:val="left"/>
+      <w:pPr>
+        <w:tabs>
+          <w:tab w:val="num" w:pos="4320"/>
+        </w:tabs>
+        <w:ind w:left="4320" w:hanging="360"/>
+      </w:pPr>
+      <w:rPr>
+        <w:rFonts w:ascii="Wingdings" w:hAnsi="Wingdings" w:hint="default"/>
+        <w:sz w:val="20"/>
+      </w:rPr>
+    </w:lvl>
+    <w:lvl w:ilvl="6" w:tentative="1">
+      <w:start w:val="1"/>
+      <w:numFmt w:val="bullet"/>
+      <w:lvlText w:val=""/>
+      <w:lvlJc w:val="left"/>
+      <w:pPr>
+        <w:tabs>
+          <w:tab w:val="num" w:pos="5040"/>
+        </w:tabs>
+        <w:ind w:left="5040" w:hanging="360"/>
+      </w:pPr>
+      <w:rPr>
+        <w:rFonts w:ascii="Wingdings" w:hAnsi="Wingdings" w:hint="default"/>
+        <w:sz w:val="20"/>
+      </w:rPr>
+    </w:lvl>
+    <w:lvl w:ilvl="7" w:tentative="1">
+      <w:start w:val="1"/>
+      <w:numFmt w:val="bullet"/>
+      <w:lvlText w:val=""/>
+      <w:lvlJc w:val="left"/>
+      <w:pPr>
+        <w:tabs>
+          <w:tab w:val="num" w:pos="5760"/>
+        </w:tabs>
+        <w:ind w:left="5760" w:hanging="360"/>
+      </w:pPr>
+      <w:rPr>
+        <w:rFonts w:ascii="Wingdings" w:hAnsi="Wingdings" w:hint="default"/>
+        <w:sz w:val="20"/>
+      </w:rPr>
+    </w:lvl>
+    <w:lvl w:ilvl="8" w:tentative="1">
+      <w:start w:val="1"/>
+      <w:numFmt w:val="bullet"/>
+      <w:lvlText w:val=""/>
+      <w:lvlJc w:val="left"/>
+      <w:pPr>
+        <w:tabs>
+          <w:tab w:val="num" w:pos="6480"/>
+        </w:tabs>
+        <w:ind w:left="6480" w:hanging="360"/>
+      </w:pPr>
+      <w:rPr>
+        <w:rFonts w:ascii="Wingdings" w:hAnsi="Wingdings" w:hint="default"/>
+        <w:sz w:val="20"/>
+      </w:rPr>
+    </w:lvl>
+  </w:abstractNum>
+  <w:abstractNum w:abstractNumId="10">
+    <w:nsid w:val="4691637E"/>
+    <w:multiLevelType w:val="multilevel"/>
+    <w:tmpl w:val="3482AF66"/>
+    <w:lvl w:ilvl="0">
+      <w:start w:val="1"/>
+      <w:numFmt w:val="bullet"/>
+      <w:lvlText w:val=""/>
+      <w:lvlJc w:val="left"/>
+      <w:pPr>
+        <w:tabs>
+          <w:tab w:val="num" w:pos="720"/>
+        </w:tabs>
+        <w:ind w:left="720" w:hanging="360"/>
+      </w:pPr>
+      <w:rPr>
+        <w:rFonts w:ascii="Symbol" w:hAnsi="Symbol" w:hint="default"/>
+        <w:sz w:val="20"/>
+      </w:rPr>
+    </w:lvl>
+    <w:lvl w:ilvl="1" w:tentative="1">
+      <w:start w:val="1"/>
+      <w:numFmt w:val="bullet"/>
+      <w:lvlText w:val="o"/>
+      <w:lvlJc w:val="left"/>
+      <w:pPr>
+        <w:tabs>
+          <w:tab w:val="num" w:pos="1440"/>
+        </w:tabs>
+        <w:ind w:left="1440" w:hanging="360"/>
+      </w:pPr>
+      <w:rPr>
+        <w:rFonts w:ascii="Courier New" w:hAnsi="Courier New" w:hint="default"/>
+        <w:sz w:val="20"/>
+      </w:rPr>
+    </w:lvl>
+    <w:lvl w:ilvl="2" w:tentative="1">
+      <w:start w:val="1"/>
+      <w:numFmt w:val="bullet"/>
+      <w:lvlText w:val=""/>
+      <w:lvlJc w:val="left"/>
+      <w:pPr>
+        <w:tabs>
+          <w:tab w:val="num" w:pos="2160"/>
+        </w:tabs>
+        <w:ind w:left="2160" w:hanging="360"/>
+      </w:pPr>
+      <w:rPr>
+        <w:rFonts w:ascii="Wingdings" w:hAnsi="Wingdings" w:hint="default"/>
+        <w:sz w:val="20"/>
+      </w:rPr>
+    </w:lvl>
+    <w:lvl w:ilvl="3" w:tentative="1">
+      <w:start w:val="1"/>
+      <w:numFmt w:val="bullet"/>
+      <w:lvlText w:val=""/>
+      <w:lvlJc w:val="left"/>
+      <w:pPr>
+        <w:tabs>
+          <w:tab w:val="num" w:pos="2880"/>
+        </w:tabs>
+        <w:ind w:left="2880" w:hanging="360"/>
+      </w:pPr>
+      <w:rPr>
+        <w:rFonts w:ascii="Wingdings" w:hAnsi="Wingdings" w:hint="default"/>
+        <w:sz w:val="20"/>
+      </w:rPr>
+    </w:lvl>
+    <w:lvl w:ilvl="4" w:tentative="1">
+      <w:start w:val="1"/>
+      <w:numFmt w:val="bullet"/>
+      <w:lvlText w:val=""/>
+      <w:lvlJc w:val="left"/>
+      <w:pPr>
+        <w:tabs>
+          <w:tab w:val="num" w:pos="3600"/>
+        </w:tabs>
+        <w:ind w:left="3600" w:hanging="360"/>
+      </w:pPr>
+      <w:rPr>
+        <w:rFonts w:ascii="Wingdings" w:hAnsi="Wingdings" w:hint="default"/>
+        <w:sz w:val="20"/>
+      </w:rPr>
+    </w:lvl>
+    <w:lvl w:ilvl="5" w:tentative="1">
+      <w:start w:val="1"/>
+      <w:numFmt w:val="bullet"/>
+      <w:lvlText w:val=""/>
+      <w:lvlJc w:val="left"/>
+      <w:pPr>
+        <w:tabs>
+          <w:tab w:val="num" w:pos="4320"/>
+        </w:tabs>
+        <w:ind w:left="4320" w:hanging="360"/>
+      </w:pPr>
+      <w:rPr>
+        <w:rFonts w:ascii="Wingdings" w:hAnsi="Wingdings" w:hint="default"/>
+        <w:sz w:val="20"/>
+      </w:rPr>
+    </w:lvl>
+    <w:lvl w:ilvl="6" w:tentative="1">
+      <w:start w:val="1"/>
+      <w:numFmt w:val="bullet"/>
+      <w:lvlText w:val=""/>
+      <w:lvlJc w:val="left"/>
+      <w:pPr>
+        <w:tabs>
+          <w:tab w:val="num" w:pos="5040"/>
+        </w:tabs>
+        <w:ind w:left="5040" w:hanging="360"/>
+      </w:pPr>
+      <w:rPr>
+        <w:rFonts w:ascii="Wingdings" w:hAnsi="Wingdings" w:hint="default"/>
+        <w:sz w:val="20"/>
+      </w:rPr>
+    </w:lvl>
+    <w:lvl w:ilvl="7" w:tentative="1">
+      <w:start w:val="1"/>
+      <w:numFmt w:val="bullet"/>
+      <w:lvlText w:val=""/>
+      <w:lvlJc w:val="left"/>
+      <w:pPr>
+        <w:tabs>
+          <w:tab w:val="num" w:pos="5760"/>
+        </w:tabs>
+        <w:ind w:left="5760" w:hanging="360"/>
+      </w:pPr>
+      <w:rPr>
+        <w:rFonts w:ascii="Wingdings" w:hAnsi="Wingdings" w:hint="default"/>
+        <w:sz w:val="20"/>
+      </w:rPr>
+    </w:lvl>
+    <w:lvl w:ilvl="8" w:tentative="1">
+      <w:start w:val="1"/>
+      <w:numFmt w:val="bullet"/>
+      <w:lvlText w:val=""/>
+      <w:lvlJc w:val="left"/>
+      <w:pPr>
+        <w:tabs>
+          <w:tab w:val="num" w:pos="6480"/>
+        </w:tabs>
+        <w:ind w:left="6480" w:hanging="360"/>
+      </w:pPr>
+      <w:rPr>
+        <w:rFonts w:ascii="Wingdings" w:hAnsi="Wingdings" w:hint="default"/>
+        <w:sz w:val="20"/>
+      </w:rPr>
+    </w:lvl>
+  </w:abstractNum>
+  <w:abstractNum w:abstractNumId="11">
+    <w:nsid w:val="47DE4935"/>
+    <w:multiLevelType w:val="multilevel"/>
+    <w:tmpl w:val="00449522"/>
+    <w:lvl w:ilvl="0">
+      <w:start w:val="1"/>
+      <w:numFmt w:val="bullet"/>
+      <w:lvlText w:val=""/>
+      <w:lvlJc w:val="left"/>
+      <w:pPr>
+        <w:tabs>
+          <w:tab w:val="num" w:pos="720"/>
+        </w:tabs>
+        <w:ind w:left="720" w:hanging="360"/>
+      </w:pPr>
+      <w:rPr>
+        <w:rFonts w:ascii="Symbol" w:hAnsi="Symbol" w:hint="default"/>
+        <w:sz w:val="20"/>
+      </w:rPr>
+    </w:lvl>
+    <w:lvl w:ilvl="1" w:tentative="1">
+      <w:start w:val="1"/>
+      <w:numFmt w:val="bullet"/>
+      <w:lvlText w:val="o"/>
+      <w:lvlJc w:val="left"/>
+      <w:pPr>
+        <w:tabs>
+          <w:tab w:val="num" w:pos="1440"/>
+        </w:tabs>
+        <w:ind w:left="1440" w:hanging="360"/>
+      </w:pPr>
+      <w:rPr>
+        <w:rFonts w:ascii="Courier New" w:hAnsi="Courier New" w:hint="default"/>
+        <w:sz w:val="20"/>
+      </w:rPr>
+    </w:lvl>
+    <w:lvl w:ilvl="2" w:tentative="1">
+      <w:start w:val="1"/>
+      <w:numFmt w:val="bullet"/>
+      <w:lvlText w:val=""/>
+      <w:lvlJc w:val="left"/>
+      <w:pPr>
+        <w:tabs>
+          <w:tab w:val="num" w:pos="2160"/>
+        </w:tabs>
+        <w:ind w:left="2160" w:hanging="360"/>
+      </w:pPr>
+      <w:rPr>
+        <w:rFonts w:ascii="Wingdings" w:hAnsi="Wingdings" w:hint="default"/>
+        <w:sz w:val="20"/>
+      </w:rPr>
+    </w:lvl>
+    <w:lvl w:ilvl="3" w:tentative="1">
+      <w:start w:val="1"/>
+      <w:numFmt w:val="bullet"/>
+      <w:lvlText w:val=""/>
+      <w:lvlJc w:val="left"/>
+      <w:pPr>
+        <w:tabs>
+          <w:tab w:val="num" w:pos="2880"/>
+        </w:tabs>
+        <w:ind w:left="2880" w:hanging="360"/>
+      </w:pPr>
+      <w:rPr>
+        <w:rFonts w:ascii="Wingdings" w:hAnsi="Wingdings" w:hint="default"/>
+        <w:sz w:val="20"/>
+      </w:rPr>
+    </w:lvl>
+    <w:lvl w:ilvl="4" w:tentative="1">
+      <w:start w:val="1"/>
+      <w:numFmt w:val="bullet"/>
+      <w:lvlText w:val=""/>
+      <w:lvlJc w:val="left"/>
+      <w:pPr>
+        <w:tabs>
+          <w:tab w:val="num" w:pos="3600"/>
+        </w:tabs>
+        <w:ind w:left="3600" w:hanging="360"/>
+      </w:pPr>
+      <w:rPr>
+        <w:rFonts w:ascii="Wingdings" w:hAnsi="Wingdings" w:hint="default"/>
+        <w:sz w:val="20"/>
+      </w:rPr>
+    </w:lvl>
+    <w:lvl w:ilvl="5" w:tentative="1">
+      <w:start w:val="1"/>
+      <w:numFmt w:val="bullet"/>
+      <w:lvlText w:val=""/>
+      <w:lvlJc w:val="left"/>
+      <w:pPr>
+        <w:tabs>
+          <w:tab w:val="num" w:pos="4320"/>
+        </w:tabs>
+        <w:ind w:left="4320" w:hanging="360"/>
+      </w:pPr>
+      <w:rPr>
+        <w:rFonts w:ascii="Wingdings" w:hAnsi="Wingdings" w:hint="default"/>
+        <w:sz w:val="20"/>
+      </w:rPr>
+    </w:lvl>
+    <w:lvl w:ilvl="6" w:tentative="1">
+      <w:start w:val="1"/>
+      <w:numFmt w:val="bullet"/>
+      <w:lvlText w:val=""/>
+      <w:lvlJc w:val="left"/>
+      <w:pPr>
+        <w:tabs>
+          <w:tab w:val="num" w:pos="5040"/>
+        </w:tabs>
+        <w:ind w:left="5040" w:hanging="360"/>
+      </w:pPr>
+      <w:rPr>
+        <w:rFonts w:ascii="Wingdings" w:hAnsi="Wingdings" w:hint="default"/>
+        <w:sz w:val="20"/>
+      </w:rPr>
+    </w:lvl>
+    <w:lvl w:ilvl="7" w:tentative="1">
+      <w:start w:val="1"/>
+      <w:numFmt w:val="bullet"/>
+      <w:lvlText w:val=""/>
+      <w:lvlJc w:val="left"/>
+      <w:pPr>
+        <w:tabs>
+          <w:tab w:val="num" w:pos="5760"/>
+        </w:tabs>
+        <w:ind w:left="5760" w:hanging="360"/>
+      </w:pPr>
+      <w:rPr>
+        <w:rFonts w:ascii="Wingdings" w:hAnsi="Wingdings" w:hint="default"/>
+        <w:sz w:val="20"/>
+      </w:rPr>
+    </w:lvl>
+    <w:lvl w:ilvl="8" w:tentative="1">
+      <w:start w:val="1"/>
+      <w:numFmt w:val="bullet"/>
+      <w:lvlText w:val=""/>
+      <w:lvlJc w:val="left"/>
+      <w:pPr>
+        <w:tabs>
+          <w:tab w:val="num" w:pos="6480"/>
+        </w:tabs>
+        <w:ind w:left="6480" w:hanging="360"/>
+      </w:pPr>
+      <w:rPr>
+        <w:rFonts w:ascii="Wingdings" w:hAnsi="Wingdings" w:hint="default"/>
+        <w:sz w:val="20"/>
+      </w:rPr>
+    </w:lvl>
+  </w:abstractNum>
+  <w:abstractNum w:abstractNumId="12">
+    <w:nsid w:val="48A35C23"/>
+    <w:multiLevelType w:val="hybridMultilevel"/>
+    <w:tmpl w:val="7792B798"/>
+    <w:lvl w:ilvl="0" w:tplc="B636D3D6">
+      <w:start w:val="2"/>
+      <w:numFmt w:val="bullet"/>
+      <w:lvlText w:val=""/>
+      <w:lvlJc w:val="left"/>
+      <w:pPr>
+        <w:ind w:left="720" w:hanging="360"/>
+      </w:pPr>
+      <w:rPr>
+        <w:rFonts w:ascii="Symbol" w:eastAsiaTheme="minorHAnsi" w:hAnsi="Symbol" w:cstheme="minorBidi" w:hint="default"/>
+      </w:rPr>
+    </w:lvl>
+    <w:lvl w:ilvl="1" w:tplc="0C0A0003" w:tentative="1">
+      <w:start w:val="1"/>
+      <w:numFmt w:val="bullet"/>
+      <w:lvlText w:val="o"/>
+      <w:lvlJc w:val="left"/>
+      <w:pPr>
+        <w:ind w:left="1440" w:hanging="360"/>
+      </w:pPr>
+      <w:rPr>
+        <w:rFonts w:ascii="Courier New" w:hAnsi="Courier New" w:cs="Courier New" w:hint="default"/>
+      </w:rPr>
+    </w:lvl>
+    <w:lvl w:ilvl="2" w:tplc="0C0A0005" w:tentative="1">
+      <w:start w:val="1"/>
+      <w:numFmt w:val="bullet"/>
+      <w:lvlText w:val=""/>
+      <w:lvlJc w:val="left"/>
+      <w:pPr>
+        <w:ind w:left="2160" w:hanging="360"/>
+      </w:pPr>
+      <w:rPr>
+        <w:rFonts w:ascii="Wingdings" w:hAnsi="Wingdings" w:hint="default"/>
+      </w:rPr>
+    </w:lvl>
+    <w:lvl w:ilvl="3" w:tplc="0C0A0001" w:tentative="1">
+      <w:start w:val="1"/>
+      <w:numFmt w:val="bullet"/>
+      <w:lvlText w:val=""/>
+      <w:lvlJc w:val="left"/>
+      <w:pPr>
+        <w:ind w:left="2880" w:hanging="360"/>
+      </w:pPr>
+      <w:rPr>
+        <w:rFonts w:ascii="Symbol" w:hAnsi="Symbol" w:hint="default"/>
+      </w:rPr>
+    </w:lvl>
+    <w:lvl w:ilvl="4" w:tplc="0C0A0003" w:tentative="1">
+      <w:start w:val="1"/>
+      <w:numFmt w:val="bullet"/>
+      <w:lvlText w:val="o"/>
+      <w:lvlJc w:val="left"/>
+      <w:pPr>
+        <w:ind w:left="3600" w:hanging="360"/>
+      </w:pPr>
+      <w:rPr>
+        <w:rFonts w:ascii="Courier New" w:hAnsi="Courier New" w:cs="Courier New" w:hint="default"/>
+      </w:rPr>
+    </w:lvl>
+    <w:lvl w:ilvl="5" w:tplc="0C0A0005" w:tentative="1">
+      <w:start w:val="1"/>
+      <w:numFmt w:val="bullet"/>
+      <w:lvlText w:val=""/>
+      <w:lvlJc w:val="left"/>
+      <w:pPr>
+        <w:ind w:left="4320" w:hanging="360"/>
+      </w:pPr>
+      <w:rPr>
+        <w:rFonts w:ascii="Wingdings" w:hAnsi="Wingdings" w:hint="default"/>
+      </w:rPr>
+    </w:lvl>
+    <w:lvl w:ilvl="6" w:tplc="0C0A0001" w:tentative="1">
+      <w:start w:val="1"/>
+      <w:numFmt w:val="bullet"/>
+      <w:lvlText w:val=""/>
+      <w:lvlJc w:val="left"/>
+      <w:pPr>
+        <w:ind w:left="5040" w:hanging="360"/>
+      </w:pPr>
+      <w:rPr>
+        <w:rFonts w:ascii="Symbol" w:hAnsi="Symbol" w:hint="default"/>
+      </w:rPr>
+    </w:lvl>
+    <w:lvl w:ilvl="7" w:tplc="0C0A0003" w:tentative="1">
+      <w:start w:val="1"/>
+      <w:numFmt w:val="bullet"/>
+      <w:lvlText w:val="o"/>
+      <w:lvlJc w:val="left"/>
+      <w:pPr>
+        <w:ind w:left="5760" w:hanging="360"/>
+      </w:pPr>
+      <w:rPr>
+        <w:rFonts w:ascii="Courier New" w:hAnsi="Courier New" w:cs="Courier New" w:hint="default"/>
+      </w:rPr>
+    </w:lvl>
+    <w:lvl w:ilvl="8" w:tplc="0C0A0005" w:tentative="1">
+      <w:start w:val="1"/>
+      <w:numFmt w:val="bullet"/>
+      <w:lvlText w:val=""/>
+      <w:lvlJc w:val="left"/>
+      <w:pPr>
+        <w:ind w:left="6480" w:hanging="360"/>
+      </w:pPr>
+      <w:rPr>
+        <w:rFonts w:ascii="Wingdings" w:hAnsi="Wingdings" w:hint="default"/>
+      </w:rPr>
+    </w:lvl>
+  </w:abstractNum>
+  <w:abstractNum w:abstractNumId="13">
+    <w:nsid w:val="49DA7070"/>
+    <w:multiLevelType w:val="multilevel"/>
+    <w:tmpl w:val="87B6F06E"/>
+    <w:lvl w:ilvl="0">
+      <w:start w:val="1"/>
+      <w:numFmt w:val="decimal"/>
+      <w:lvlText w:val="%1."/>
+      <w:lvlJc w:val="left"/>
+      <w:pPr>
+        <w:tabs>
+          <w:tab w:val="num" w:pos="720"/>
+        </w:tabs>
+        <w:ind w:left="720" w:hanging="360"/>
+      </w:pPr>
+    </w:lvl>
+    <w:lvl w:ilvl="1" w:tentative="1">
+      <w:start w:val="1"/>
+      <w:numFmt w:val="decimal"/>
+      <w:lvlText w:val="%2."/>
+      <w:lvlJc w:val="left"/>
+      <w:pPr>
+        <w:tabs>
+          <w:tab w:val="num" w:pos="1440"/>
+        </w:tabs>
+        <w:ind w:left="1440" w:hanging="360"/>
+      </w:pPr>
+    </w:lvl>
+    <w:lvl w:ilvl="2" w:tentative="1">
+      <w:start w:val="1"/>
+      <w:numFmt w:val="decimal"/>
+      <w:lvlText w:val="%3."/>
+      <w:lvlJc w:val="left"/>
+      <w:pPr>
+        <w:tabs>
+          <w:tab w:val="num" w:pos="2160"/>
+        </w:tabs>
+        <w:ind w:left="2160" w:hanging="360"/>
+      </w:pPr>
+    </w:lvl>
+    <w:lvl w:ilvl="3" w:tentative="1">
+      <w:start w:val="1"/>
+      <w:numFmt w:val="decimal"/>
+      <w:lvlText w:val="%4."/>
+      <w:lvlJc w:val="left"/>
+      <w:pPr>
+        <w:tabs>
+          <w:tab w:val="num" w:pos="2880"/>
+        </w:tabs>
+        <w:ind w:left="2880" w:hanging="360"/>
+      </w:pPr>
+    </w:lvl>
+    <w:lvl w:ilvl="4" w:tentative="1">
+      <w:start w:val="1"/>
+      <w:numFmt w:val="decimal"/>
+      <w:lvlText w:val="%5."/>
+      <w:lvlJc w:val="left"/>
+      <w:pPr>
+        <w:tabs>
+          <w:tab w:val="num" w:pos="3600"/>
+        </w:tabs>
+        <w:ind w:left="3600" w:hanging="360"/>
+      </w:pPr>
+    </w:lvl>
+    <w:lvl w:ilvl="5" w:tentative="1">
+      <w:start w:val="1"/>
+      <w:numFmt w:val="decimal"/>
+      <w:lvlText w:val="%6."/>
+      <w:lvlJc w:val="left"/>
+      <w:pPr>
+        <w:tabs>
+          <w:tab w:val="num" w:pos="4320"/>
+        </w:tabs>
+        <w:ind w:left="4320" w:hanging="360"/>
+      </w:pPr>
+    </w:lvl>
+    <w:lvl w:ilvl="6" w:tentative="1">
+      <w:start w:val="1"/>
+      <w:numFmt w:val="decimal"/>
+      <w:lvlText w:val="%7."/>
+      <w:lvlJc w:val="left"/>
+      <w:pPr>
+        <w:tabs>
+          <w:tab w:val="num" w:pos="5040"/>
+        </w:tabs>
+        <w:ind w:left="5040" w:hanging="360"/>
+      </w:pPr>
+    </w:lvl>
+    <w:lvl w:ilvl="7" w:tentative="1">
+      <w:start w:val="1"/>
+      <w:numFmt w:val="decimal"/>
+      <w:lvlText w:val="%8."/>
+      <w:lvlJc w:val="left"/>
+      <w:pPr>
+        <w:tabs>
+          <w:tab w:val="num" w:pos="5760"/>
+        </w:tabs>
+        <w:ind w:left="5760" w:hanging="360"/>
+      </w:pPr>
+    </w:lvl>
+    <w:lvl w:ilvl="8" w:tentative="1">
+      <w:start w:val="1"/>
+      <w:numFmt w:val="decimal"/>
+      <w:lvlText w:val="%9."/>
+      <w:lvlJc w:val="left"/>
+      <w:pPr>
+        <w:tabs>
+          <w:tab w:val="num" w:pos="6480"/>
+        </w:tabs>
+        <w:ind w:left="6480" w:hanging="360"/>
+      </w:pPr>
+    </w:lvl>
+  </w:abstractNum>
+  <w:abstractNum w:abstractNumId="14">
     <w:nsid w:val="56280A8B"/>
     <w:multiLevelType w:val="multilevel"/>
     <w:tmpl w:val="E84AF468"/>
@@ -15625,7 +17254,156 @@
       </w:pPr>
     </w:lvl>
   </w:abstractNum>
-  <w:abstractNum w:abstractNumId="6">
+  <w:abstractNum w:abstractNumId="15">
+    <w:nsid w:val="563D188E"/>
+    <w:multiLevelType w:val="multilevel"/>
+    <w:tmpl w:val="00449522"/>
+    <w:lvl w:ilvl="0">
+      <w:start w:val="1"/>
+      <w:numFmt w:val="bullet"/>
+      <w:lvlText w:val=""/>
+      <w:lvlJc w:val="left"/>
+      <w:pPr>
+        <w:tabs>
+          <w:tab w:val="num" w:pos="720"/>
+        </w:tabs>
+        <w:ind w:left="720" w:hanging="360"/>
+      </w:pPr>
+      <w:rPr>
+        <w:rFonts w:ascii="Symbol" w:hAnsi="Symbol" w:hint="default"/>
+        <w:sz w:val="20"/>
+      </w:rPr>
+    </w:lvl>
+    <w:lvl w:ilvl="1" w:tentative="1">
+      <w:start w:val="1"/>
+      <w:numFmt w:val="bullet"/>
+      <w:lvlText w:val="o"/>
+      <w:lvlJc w:val="left"/>
+      <w:pPr>
+        <w:tabs>
+          <w:tab w:val="num" w:pos="1440"/>
+        </w:tabs>
+        <w:ind w:left="1440" w:hanging="360"/>
+      </w:pPr>
+      <w:rPr>
+        <w:rFonts w:ascii="Courier New" w:hAnsi="Courier New" w:hint="default"/>
+        <w:sz w:val="20"/>
+      </w:rPr>
+    </w:lvl>
+    <w:lvl w:ilvl="2" w:tentative="1">
+      <w:start w:val="1"/>
+      <w:numFmt w:val="bullet"/>
+      <w:lvlText w:val=""/>
+      <w:lvlJc w:val="left"/>
+      <w:pPr>
+        <w:tabs>
+          <w:tab w:val="num" w:pos="2160"/>
+        </w:tabs>
+        <w:ind w:left="2160" w:hanging="360"/>
+      </w:pPr>
+      <w:rPr>
+        <w:rFonts w:ascii="Wingdings" w:hAnsi="Wingdings" w:hint="default"/>
+        <w:sz w:val="20"/>
+      </w:rPr>
+    </w:lvl>
+    <w:lvl w:ilvl="3" w:tentative="1">
+      <w:start w:val="1"/>
+      <w:numFmt w:val="bullet"/>
+      <w:lvlText w:val=""/>
+      <w:lvlJc w:val="left"/>
+      <w:pPr>
+        <w:tabs>
+          <w:tab w:val="num" w:pos="2880"/>
+        </w:tabs>
+        <w:ind w:left="2880" w:hanging="360"/>
+      </w:pPr>
+      <w:rPr>
+        <w:rFonts w:ascii="Wingdings" w:hAnsi="Wingdings" w:hint="default"/>
+        <w:sz w:val="20"/>
+      </w:rPr>
+    </w:lvl>
+    <w:lvl w:ilvl="4" w:tentative="1">
+      <w:start w:val="1"/>
+      <w:numFmt w:val="bullet"/>
+      <w:lvlText w:val=""/>
+      <w:lvlJc w:val="left"/>
+      <w:pPr>
+        <w:tabs>
+          <w:tab w:val="num" w:pos="3600"/>
+        </w:tabs>
+        <w:ind w:left="3600" w:hanging="360"/>
+      </w:pPr>
+      <w:rPr>
+        <w:rFonts w:ascii="Wingdings" w:hAnsi="Wingdings" w:hint="default"/>
+        <w:sz w:val="20"/>
+      </w:rPr>
+    </w:lvl>
+    <w:lvl w:ilvl="5" w:tentative="1">
+      <w:start w:val="1"/>
+      <w:numFmt w:val="bullet"/>
+      <w:lvlText w:val=""/>
+      <w:lvlJc w:val="left"/>
+      <w:pPr>
+        <w:tabs>
+          <w:tab w:val="num" w:pos="4320"/>
+        </w:tabs>
+        <w:ind w:left="4320" w:hanging="360"/>
+      </w:pPr>
+      <w:rPr>
+        <w:rFonts w:ascii="Wingdings" w:hAnsi="Wingdings" w:hint="default"/>
+        <w:sz w:val="20"/>
+      </w:rPr>
+    </w:lvl>
+    <w:lvl w:ilvl="6" w:tentative="1">
+      <w:start w:val="1"/>
+      <w:numFmt w:val="bullet"/>
+      <w:lvlText w:val=""/>
+      <w:lvlJc w:val="left"/>
+      <w:pPr>
+        <w:tabs>
+          <w:tab w:val="num" w:pos="5040"/>
+        </w:tabs>
+        <w:ind w:left="5040" w:hanging="360"/>
+      </w:pPr>
+      <w:rPr>
+        <w:rFonts w:ascii="Wingdings" w:hAnsi="Wingdings" w:hint="default"/>
+        <w:sz w:val="20"/>
+      </w:rPr>
+    </w:lvl>
+    <w:lvl w:ilvl="7" w:tentative="1">
+      <w:start w:val="1"/>
+      <w:numFmt w:val="bullet"/>
+      <w:lvlText w:val=""/>
+      <w:lvlJc w:val="left"/>
+      <w:pPr>
+        <w:tabs>
+          <w:tab w:val="num" w:pos="5760"/>
+        </w:tabs>
+        <w:ind w:left="5760" w:hanging="360"/>
+      </w:pPr>
+      <w:rPr>
+        <w:rFonts w:ascii="Wingdings" w:hAnsi="Wingdings" w:hint="default"/>
+        <w:sz w:val="20"/>
+      </w:rPr>
+    </w:lvl>
+    <w:lvl w:ilvl="8" w:tentative="1">
+      <w:start w:val="1"/>
+      <w:numFmt w:val="bullet"/>
+      <w:lvlText w:val=""/>
+      <w:lvlJc w:val="left"/>
+      <w:pPr>
+        <w:tabs>
+          <w:tab w:val="num" w:pos="6480"/>
+        </w:tabs>
+        <w:ind w:left="6480" w:hanging="360"/>
+      </w:pPr>
+      <w:rPr>
+        <w:rFonts w:ascii="Wingdings" w:hAnsi="Wingdings" w:hint="default"/>
+        <w:sz w:val="20"/>
+      </w:rPr>
+    </w:lvl>
+  </w:abstractNum>
+  <w:abstractNum w:abstractNumId="16">
     <w:nsid w:val="61A00104"/>
     <w:multiLevelType w:val="hybridMultilevel"/>
     <w:tmpl w:val="56CE8EF2"/>
@@ -15738,7 +17516,7 @@
       </w:rPr>
     </w:lvl>
   </w:abstractNum>
-  <w:abstractNum w:abstractNumId="7">
+  <w:abstractNum w:abstractNumId="17">
     <w:nsid w:val="62C60652"/>
     <w:multiLevelType w:val="hybridMultilevel"/>
     <w:tmpl w:val="118C90F4"/>
@@ -15827,7 +17605,7 @@
       </w:pPr>
     </w:lvl>
   </w:abstractNum>
-  <w:abstractNum w:abstractNumId="8">
+  <w:abstractNum w:abstractNumId="18">
     <w:nsid w:val="66423F7B"/>
     <w:multiLevelType w:val="hybridMultilevel"/>
     <w:tmpl w:val="2D52F922"/>
@@ -15940,7 +17718,7 @@
       </w:rPr>
     </w:lvl>
   </w:abstractNum>
-  <w:abstractNum w:abstractNumId="9">
+  <w:abstractNum w:abstractNumId="19">
     <w:nsid w:val="70C33E92"/>
     <w:multiLevelType w:val="hybridMultilevel"/>
     <w:tmpl w:val="044AE0D2"/>
@@ -16029,35 +17807,369 @@
       </w:pPr>
     </w:lvl>
   </w:abstractNum>
+  <w:abstractNum w:abstractNumId="20">
+    <w:nsid w:val="77233EA0"/>
+    <w:multiLevelType w:val="multilevel"/>
+    <w:tmpl w:val="92FC6492"/>
+    <w:lvl w:ilvl="0">
+      <w:start w:val="1"/>
+      <w:numFmt w:val="bullet"/>
+      <w:lvlText w:val=""/>
+      <w:lvlJc w:val="left"/>
+      <w:pPr>
+        <w:tabs>
+          <w:tab w:val="num" w:pos="720"/>
+        </w:tabs>
+        <w:ind w:left="720" w:hanging="360"/>
+      </w:pPr>
+      <w:rPr>
+        <w:rFonts w:ascii="Symbol" w:hAnsi="Symbol" w:hint="default"/>
+        <w:sz w:val="20"/>
+      </w:rPr>
+    </w:lvl>
+    <w:lvl w:ilvl="1" w:tentative="1">
+      <w:start w:val="1"/>
+      <w:numFmt w:val="bullet"/>
+      <w:lvlText w:val="o"/>
+      <w:lvlJc w:val="left"/>
+      <w:pPr>
+        <w:tabs>
+          <w:tab w:val="num" w:pos="1440"/>
+        </w:tabs>
+        <w:ind w:left="1440" w:hanging="360"/>
+      </w:pPr>
+      <w:rPr>
+        <w:rFonts w:ascii="Courier New" w:hAnsi="Courier New" w:hint="default"/>
+        <w:sz w:val="20"/>
+      </w:rPr>
+    </w:lvl>
+    <w:lvl w:ilvl="2" w:tentative="1">
+      <w:start w:val="1"/>
+      <w:numFmt w:val="bullet"/>
+      <w:lvlText w:val=""/>
+      <w:lvlJc w:val="left"/>
+      <w:pPr>
+        <w:tabs>
+          <w:tab w:val="num" w:pos="2160"/>
+        </w:tabs>
+        <w:ind w:left="2160" w:hanging="360"/>
+      </w:pPr>
+      <w:rPr>
+        <w:rFonts w:ascii="Wingdings" w:hAnsi="Wingdings" w:hint="default"/>
+        <w:sz w:val="20"/>
+      </w:rPr>
+    </w:lvl>
+    <w:lvl w:ilvl="3" w:tentative="1">
+      <w:start w:val="1"/>
+      <w:numFmt w:val="bullet"/>
+      <w:lvlText w:val=""/>
+      <w:lvlJc w:val="left"/>
+      <w:pPr>
+        <w:tabs>
+          <w:tab w:val="num" w:pos="2880"/>
+        </w:tabs>
+        <w:ind w:left="2880" w:hanging="360"/>
+      </w:pPr>
+      <w:rPr>
+        <w:rFonts w:ascii="Wingdings" w:hAnsi="Wingdings" w:hint="default"/>
+        <w:sz w:val="20"/>
+      </w:rPr>
+    </w:lvl>
+    <w:lvl w:ilvl="4" w:tentative="1">
+      <w:start w:val="1"/>
+      <w:numFmt w:val="bullet"/>
+      <w:lvlText w:val=""/>
+      <w:lvlJc w:val="left"/>
+      <w:pPr>
+        <w:tabs>
+          <w:tab w:val="num" w:pos="3600"/>
+        </w:tabs>
+        <w:ind w:left="3600" w:hanging="360"/>
+      </w:pPr>
+      <w:rPr>
+        <w:rFonts w:ascii="Wingdings" w:hAnsi="Wingdings" w:hint="default"/>
+        <w:sz w:val="20"/>
+      </w:rPr>
+    </w:lvl>
+    <w:lvl w:ilvl="5" w:tentative="1">
+      <w:start w:val="1"/>
+      <w:numFmt w:val="bullet"/>
+      <w:lvlText w:val=""/>
+      <w:lvlJc w:val="left"/>
+      <w:pPr>
+        <w:tabs>
+          <w:tab w:val="num" w:pos="4320"/>
+        </w:tabs>
+        <w:ind w:left="4320" w:hanging="360"/>
+      </w:pPr>
+      <w:rPr>
+        <w:rFonts w:ascii="Wingdings" w:hAnsi="Wingdings" w:hint="default"/>
+        <w:sz w:val="20"/>
+      </w:rPr>
+    </w:lvl>
+    <w:lvl w:ilvl="6" w:tentative="1">
+      <w:start w:val="1"/>
+      <w:numFmt w:val="bullet"/>
+      <w:lvlText w:val=""/>
+      <w:lvlJc w:val="left"/>
+      <w:pPr>
+        <w:tabs>
+          <w:tab w:val="num" w:pos="5040"/>
+        </w:tabs>
+        <w:ind w:left="5040" w:hanging="360"/>
+      </w:pPr>
+      <w:rPr>
+        <w:rFonts w:ascii="Wingdings" w:hAnsi="Wingdings" w:hint="default"/>
+        <w:sz w:val="20"/>
+      </w:rPr>
+    </w:lvl>
+    <w:lvl w:ilvl="7" w:tentative="1">
+      <w:start w:val="1"/>
+      <w:numFmt w:val="bullet"/>
+      <w:lvlText w:val=""/>
+      <w:lvlJc w:val="left"/>
+      <w:pPr>
+        <w:tabs>
+          <w:tab w:val="num" w:pos="5760"/>
+        </w:tabs>
+        <w:ind w:left="5760" w:hanging="360"/>
+      </w:pPr>
+      <w:rPr>
+        <w:rFonts w:ascii="Wingdings" w:hAnsi="Wingdings" w:hint="default"/>
+        <w:sz w:val="20"/>
+      </w:rPr>
+    </w:lvl>
+    <w:lvl w:ilvl="8" w:tentative="1">
+      <w:start w:val="1"/>
+      <w:numFmt w:val="bullet"/>
+      <w:lvlText w:val=""/>
+      <w:lvlJc w:val="left"/>
+      <w:pPr>
+        <w:tabs>
+          <w:tab w:val="num" w:pos="6480"/>
+        </w:tabs>
+        <w:ind w:left="6480" w:hanging="360"/>
+      </w:pPr>
+      <w:rPr>
+        <w:rFonts w:ascii="Wingdings" w:hAnsi="Wingdings" w:hint="default"/>
+        <w:sz w:val="20"/>
+      </w:rPr>
+    </w:lvl>
+  </w:abstractNum>
+  <w:abstractNum w:abstractNumId="21">
+    <w:nsid w:val="7FEA7A96"/>
+    <w:multiLevelType w:val="multilevel"/>
+    <w:tmpl w:val="506E139C"/>
+    <w:lvl w:ilvl="0">
+      <w:start w:val="1"/>
+      <w:numFmt w:val="bullet"/>
+      <w:lvlText w:val=""/>
+      <w:lvlJc w:val="left"/>
+      <w:pPr>
+        <w:tabs>
+          <w:tab w:val="num" w:pos="720"/>
+        </w:tabs>
+        <w:ind w:left="720" w:hanging="360"/>
+      </w:pPr>
+      <w:rPr>
+        <w:rFonts w:ascii="Symbol" w:hAnsi="Symbol" w:hint="default"/>
+        <w:sz w:val="20"/>
+      </w:rPr>
+    </w:lvl>
+    <w:lvl w:ilvl="1" w:tentative="1">
+      <w:start w:val="1"/>
+      <w:numFmt w:val="bullet"/>
+      <w:lvlText w:val="o"/>
+      <w:lvlJc w:val="left"/>
+      <w:pPr>
+        <w:tabs>
+          <w:tab w:val="num" w:pos="1440"/>
+        </w:tabs>
+        <w:ind w:left="1440" w:hanging="360"/>
+      </w:pPr>
+      <w:rPr>
+        <w:rFonts w:ascii="Courier New" w:hAnsi="Courier New" w:hint="default"/>
+        <w:sz w:val="20"/>
+      </w:rPr>
+    </w:lvl>
+    <w:lvl w:ilvl="2" w:tentative="1">
+      <w:start w:val="1"/>
+      <w:numFmt w:val="bullet"/>
+      <w:lvlText w:val=""/>
+      <w:lvlJc w:val="left"/>
+      <w:pPr>
+        <w:tabs>
+          <w:tab w:val="num" w:pos="2160"/>
+        </w:tabs>
+        <w:ind w:left="2160" w:hanging="360"/>
+      </w:pPr>
+      <w:rPr>
+        <w:rFonts w:ascii="Wingdings" w:hAnsi="Wingdings" w:hint="default"/>
+        <w:sz w:val="20"/>
+      </w:rPr>
+    </w:lvl>
+    <w:lvl w:ilvl="3" w:tentative="1">
+      <w:start w:val="1"/>
+      <w:numFmt w:val="bullet"/>
+      <w:lvlText w:val=""/>
+      <w:lvlJc w:val="left"/>
+      <w:pPr>
+        <w:tabs>
+          <w:tab w:val="num" w:pos="2880"/>
+        </w:tabs>
+        <w:ind w:left="2880" w:hanging="360"/>
+      </w:pPr>
+      <w:rPr>
+        <w:rFonts w:ascii="Wingdings" w:hAnsi="Wingdings" w:hint="default"/>
+        <w:sz w:val="20"/>
+      </w:rPr>
+    </w:lvl>
+    <w:lvl w:ilvl="4" w:tentative="1">
+      <w:start w:val="1"/>
+      <w:numFmt w:val="bullet"/>
+      <w:lvlText w:val=""/>
+      <w:lvlJc w:val="left"/>
+      <w:pPr>
+        <w:tabs>
+          <w:tab w:val="num" w:pos="3600"/>
+        </w:tabs>
+        <w:ind w:left="3600" w:hanging="360"/>
+      </w:pPr>
+      <w:rPr>
+        <w:rFonts w:ascii="Wingdings" w:hAnsi="Wingdings" w:hint="default"/>
+        <w:sz w:val="20"/>
+      </w:rPr>
+    </w:lvl>
+    <w:lvl w:ilvl="5" w:tentative="1">
+      <w:start w:val="1"/>
+      <w:numFmt w:val="bullet"/>
+      <w:lvlText w:val=""/>
+      <w:lvlJc w:val="left"/>
+      <w:pPr>
+        <w:tabs>
+          <w:tab w:val="num" w:pos="4320"/>
+        </w:tabs>
+        <w:ind w:left="4320" w:hanging="360"/>
+      </w:pPr>
+      <w:rPr>
+        <w:rFonts w:ascii="Wingdings" w:hAnsi="Wingdings" w:hint="default"/>
+        <w:sz w:val="20"/>
+      </w:rPr>
+    </w:lvl>
+    <w:lvl w:ilvl="6" w:tentative="1">
+      <w:start w:val="1"/>
+      <w:numFmt w:val="bullet"/>
+      <w:lvlText w:val=""/>
+      <w:lvlJc w:val="left"/>
+      <w:pPr>
+        <w:tabs>
+          <w:tab w:val="num" w:pos="5040"/>
+        </w:tabs>
+        <w:ind w:left="5040" w:hanging="360"/>
+      </w:pPr>
+      <w:rPr>
+        <w:rFonts w:ascii="Wingdings" w:hAnsi="Wingdings" w:hint="default"/>
+        <w:sz w:val="20"/>
+      </w:rPr>
+    </w:lvl>
+    <w:lvl w:ilvl="7" w:tentative="1">
+      <w:start w:val="1"/>
+      <w:numFmt w:val="bullet"/>
+      <w:lvlText w:val=""/>
+      <w:lvlJc w:val="left"/>
+      <w:pPr>
+        <w:tabs>
+          <w:tab w:val="num" w:pos="5760"/>
+        </w:tabs>
+        <w:ind w:left="5760" w:hanging="360"/>
+      </w:pPr>
+      <w:rPr>
+        <w:rFonts w:ascii="Wingdings" w:hAnsi="Wingdings" w:hint="default"/>
+        <w:sz w:val="20"/>
+      </w:rPr>
+    </w:lvl>
+    <w:lvl w:ilvl="8" w:tentative="1">
+      <w:start w:val="1"/>
+      <w:numFmt w:val="bullet"/>
+      <w:lvlText w:val=""/>
+      <w:lvlJc w:val="left"/>
+      <w:pPr>
+        <w:tabs>
+          <w:tab w:val="num" w:pos="6480"/>
+        </w:tabs>
+        <w:ind w:left="6480" w:hanging="360"/>
+      </w:pPr>
+      <w:rPr>
+        <w:rFonts w:ascii="Wingdings" w:hAnsi="Wingdings" w:hint="default"/>
+        <w:sz w:val="20"/>
+      </w:rPr>
+    </w:lvl>
+  </w:abstractNum>
   <w:num w:numId="1">
-    <w:abstractNumId w:val="5"/>
+    <w:abstractNumId w:val="14"/>
   </w:num>
   <w:num w:numId="2">
     <w:abstractNumId w:val="0"/>
   </w:num>
   <w:num w:numId="3">
+    <w:abstractNumId w:val="8"/>
+  </w:num>
+  <w:num w:numId="4">
     <w:abstractNumId w:val="4"/>
   </w:num>
-  <w:num w:numId="4">
+  <w:num w:numId="5">
+    <w:abstractNumId w:val="18"/>
+  </w:num>
+  <w:num w:numId="6">
+    <w:abstractNumId w:val="16"/>
+  </w:num>
+  <w:num w:numId="7">
+    <w:abstractNumId w:val="5"/>
+  </w:num>
+  <w:num w:numId="8">
+    <w:abstractNumId w:val="19"/>
+  </w:num>
+  <w:num w:numId="9">
+    <w:abstractNumId w:val="17"/>
+  </w:num>
+  <w:num w:numId="10">
+    <w:abstractNumId w:val="6"/>
+  </w:num>
+  <w:num w:numId="11">
+    <w:abstractNumId w:val="13"/>
+  </w:num>
+  <w:num w:numId="12">
+    <w:abstractNumId w:val="20"/>
+  </w:num>
+  <w:num w:numId="13">
+    <w:abstractNumId w:val="9"/>
+  </w:num>
+  <w:num w:numId="14">
+    <w:abstractNumId w:val="21"/>
+  </w:num>
+  <w:num w:numId="15">
+    <w:abstractNumId w:val="10"/>
+  </w:num>
+  <w:num w:numId="16">
+    <w:abstractNumId w:val="3"/>
+  </w:num>
+  <w:num w:numId="17">
+    <w:abstractNumId w:val="15"/>
+  </w:num>
+  <w:num w:numId="18">
+    <w:abstractNumId w:val="2"/>
+  </w:num>
+  <w:num w:numId="19">
+    <w:abstractNumId w:val="7"/>
+  </w:num>
+  <w:num w:numId="20">
+    <w:abstractNumId w:val="12"/>
+  </w:num>
+  <w:num w:numId="21">
     <w:abstractNumId w:val="1"/>
   </w:num>
-  <w:num w:numId="5">
-    <w:abstractNumId w:val="8"/>
-  </w:num>
-  <w:num w:numId="6">
-    <w:abstractNumId w:val="6"/>
-  </w:num>
-  <w:num w:numId="7">
-    <w:abstractNumId w:val="2"/>
-  </w:num>
-  <w:num w:numId="8">
-    <w:abstractNumId w:val="9"/>
-  </w:num>
-  <w:num w:numId="9">
-    <w:abstractNumId w:val="7"/>
-  </w:num>
-  <w:num w:numId="10">
-    <w:abstractNumId w:val="3"/>
+  <w:num w:numId="22">
+    <w:abstractNumId w:val="11"/>
   </w:num>
   <w:numIdMacAtCleanup w:val="10"/>
 </w:numbering>
@@ -17589,6 +19701,17 @@
     <w:basedOn w:val="Fuentedeprrafopredeter"/>
     <w:rsid w:val="00167F8A"/>
   </w:style>
+  <w:style w:type="character" w:styleId="Textoennegrita">
+    <w:name w:val="Strong"/>
+    <w:basedOn w:val="Fuentedeprrafopredeter"/>
+    <w:uiPriority w:val="22"/>
+    <w:qFormat/>
+    <w:rsid w:val="000033D1"/>
+    <w:rPr>
+      <w:b/>
+      <w:bCs/>
+    </w:rPr>
+  </w:style>
 </w:styles>
 </file>
 
@@ -18044,6 +20167,7 @@
     <w:rsid w:val="001B0CA4"/>
     <w:rsid w:val="00272EA9"/>
     <w:rsid w:val="002B6689"/>
+    <w:rsid w:val="00304939"/>
     <w:rsid w:val="003445DB"/>
     <w:rsid w:val="003A4BAB"/>
     <w:rsid w:val="003E40C2"/>

--- a/DOCUMENTACION/docs27/Memoria/MemoriaPFC.docx
+++ b/DOCUMENTACION/docs27/Memoria/MemoriaPFC.docx
@@ -175,7 +175,7 @@
             <v:imagedata r:id="rId9" o:title="" grayscale="t"/>
             <w10:wrap type="topAndBottom"/>
           </v:shape>
-          <o:OLEObject Type="Embed" ProgID="Word.Picture.8" ShapeID="_x0000_s1034" DrawAspect="Content" ObjectID="_1314029202" r:id="rId10"/>
+          <o:OLEObject Type="Embed" ProgID="Word.Picture.8" ShapeID="_x0000_s1034" DrawAspect="Content" ObjectID="_1314204509" r:id="rId10"/>
         </w:pict>
       </w:r>
     </w:p>
@@ -7011,6 +7011,1794 @@
     <w:p>
       <w:pPr>
         <w:pStyle w:val="Ttulo2"/>
+        <w:rPr>
+          <w:lang w:eastAsia="es-ES"/>
+        </w:rPr>
+      </w:pPr>
+      <w:r>
+        <w:rPr>
+          <w:lang w:eastAsia="es-ES"/>
+        </w:rPr>
+        <w:t>CREACION DE UN MUNDO VIRTUAL</w:t>
+      </w:r>
+    </w:p>
+    <w:p>
+      <w:pPr>
+        <w:tabs>
+          <w:tab w:val="left" w:pos="916"/>
+          <w:tab w:val="left" w:pos="1832"/>
+          <w:tab w:val="left" w:pos="2748"/>
+          <w:tab w:val="left" w:pos="3664"/>
+          <w:tab w:val="left" w:pos="4580"/>
+          <w:tab w:val="left" w:pos="5496"/>
+          <w:tab w:val="left" w:pos="6412"/>
+          <w:tab w:val="left" w:pos="7328"/>
+          <w:tab w:val="left" w:pos="8244"/>
+          <w:tab w:val="left" w:pos="9160"/>
+          <w:tab w:val="left" w:pos="10076"/>
+          <w:tab w:val="left" w:pos="10992"/>
+          <w:tab w:val="left" w:pos="11908"/>
+          <w:tab w:val="left" w:pos="12824"/>
+          <w:tab w:val="left" w:pos="13740"/>
+          <w:tab w:val="left" w:pos="14656"/>
+        </w:tabs>
+        <w:spacing w:after="0" w:line="240" w:lineRule="auto"/>
+        <w:jc w:val="left"/>
+      </w:pPr>
+      <w:r>
+        <w:t>Existen tres modalidades de construcción de mundos virtuales:</w:t>
+      </w:r>
+    </w:p>
+    <w:p>
+      <w:pPr>
+        <w:tabs>
+          <w:tab w:val="left" w:pos="916"/>
+          <w:tab w:val="left" w:pos="1832"/>
+          <w:tab w:val="left" w:pos="2748"/>
+          <w:tab w:val="left" w:pos="3664"/>
+          <w:tab w:val="left" w:pos="4580"/>
+          <w:tab w:val="left" w:pos="5496"/>
+          <w:tab w:val="left" w:pos="6412"/>
+          <w:tab w:val="left" w:pos="7328"/>
+          <w:tab w:val="left" w:pos="8244"/>
+          <w:tab w:val="left" w:pos="9160"/>
+          <w:tab w:val="left" w:pos="10076"/>
+          <w:tab w:val="left" w:pos="10992"/>
+          <w:tab w:val="left" w:pos="11908"/>
+          <w:tab w:val="left" w:pos="12824"/>
+          <w:tab w:val="left" w:pos="13740"/>
+          <w:tab w:val="left" w:pos="14656"/>
+        </w:tabs>
+        <w:spacing w:after="0" w:line="240" w:lineRule="auto"/>
+        <w:jc w:val="left"/>
+      </w:pPr>
+    </w:p>
+    <w:p>
+      <w:pPr>
+        <w:pStyle w:val="Prrafodelista"/>
+        <w:numPr>
+          <w:ilvl w:val="0"/>
+          <w:numId w:val="25"/>
+        </w:numPr>
+        <w:tabs>
+          <w:tab w:val="left" w:pos="916"/>
+          <w:tab w:val="left" w:pos="1832"/>
+          <w:tab w:val="left" w:pos="2748"/>
+          <w:tab w:val="left" w:pos="3664"/>
+          <w:tab w:val="left" w:pos="4580"/>
+          <w:tab w:val="left" w:pos="5496"/>
+          <w:tab w:val="left" w:pos="6412"/>
+          <w:tab w:val="left" w:pos="7328"/>
+          <w:tab w:val="left" w:pos="8244"/>
+          <w:tab w:val="left" w:pos="9160"/>
+          <w:tab w:val="left" w:pos="10076"/>
+          <w:tab w:val="left" w:pos="10992"/>
+          <w:tab w:val="left" w:pos="11908"/>
+          <w:tab w:val="left" w:pos="12824"/>
+          <w:tab w:val="left" w:pos="13740"/>
+          <w:tab w:val="left" w:pos="14656"/>
+        </w:tabs>
+        <w:spacing w:after="0" w:line="240" w:lineRule="auto"/>
+        <w:jc w:val="left"/>
+      </w:pPr>
+      <w:r>
+        <w:t>Un editor de texto</w:t>
+      </w:r>
+    </w:p>
+    <w:p>
+      <w:pPr>
+        <w:pStyle w:val="Prrafodelista"/>
+        <w:numPr>
+          <w:ilvl w:val="0"/>
+          <w:numId w:val="25"/>
+        </w:numPr>
+        <w:tabs>
+          <w:tab w:val="left" w:pos="916"/>
+          <w:tab w:val="left" w:pos="1832"/>
+          <w:tab w:val="left" w:pos="2748"/>
+          <w:tab w:val="left" w:pos="3664"/>
+          <w:tab w:val="left" w:pos="4580"/>
+          <w:tab w:val="left" w:pos="5496"/>
+          <w:tab w:val="left" w:pos="6412"/>
+          <w:tab w:val="left" w:pos="7328"/>
+          <w:tab w:val="left" w:pos="8244"/>
+          <w:tab w:val="left" w:pos="9160"/>
+          <w:tab w:val="left" w:pos="10076"/>
+          <w:tab w:val="left" w:pos="10992"/>
+          <w:tab w:val="left" w:pos="11908"/>
+          <w:tab w:val="left" w:pos="12824"/>
+          <w:tab w:val="left" w:pos="13740"/>
+          <w:tab w:val="left" w:pos="14656"/>
+        </w:tabs>
+        <w:spacing w:after="0" w:line="240" w:lineRule="auto"/>
+        <w:jc w:val="left"/>
+      </w:pPr>
+      <w:r>
+        <w:t xml:space="preserve">Una aplicación constructora o </w:t>
+      </w:r>
+      <w:r>
+        <w:rPr>
+          <w:i/>
+        </w:rPr>
+        <w:t>builder</w:t>
+      </w:r>
+      <w:r>
+        <w:t xml:space="preserve"> de VRML</w:t>
+      </w:r>
+    </w:p>
+    <w:p>
+      <w:pPr>
+        <w:pStyle w:val="Prrafodelista"/>
+        <w:numPr>
+          <w:ilvl w:val="0"/>
+          <w:numId w:val="25"/>
+        </w:numPr>
+        <w:tabs>
+          <w:tab w:val="left" w:pos="916"/>
+          <w:tab w:val="left" w:pos="1832"/>
+          <w:tab w:val="left" w:pos="2748"/>
+          <w:tab w:val="left" w:pos="3664"/>
+          <w:tab w:val="left" w:pos="4580"/>
+          <w:tab w:val="left" w:pos="5496"/>
+          <w:tab w:val="left" w:pos="6412"/>
+          <w:tab w:val="left" w:pos="7328"/>
+          <w:tab w:val="left" w:pos="8244"/>
+          <w:tab w:val="left" w:pos="9160"/>
+          <w:tab w:val="left" w:pos="10076"/>
+          <w:tab w:val="left" w:pos="10992"/>
+          <w:tab w:val="left" w:pos="11908"/>
+          <w:tab w:val="left" w:pos="12824"/>
+          <w:tab w:val="left" w:pos="13740"/>
+          <w:tab w:val="left" w:pos="14656"/>
+        </w:tabs>
+        <w:spacing w:after="0" w:line="240" w:lineRule="auto"/>
+        <w:jc w:val="left"/>
+      </w:pPr>
+      <w:r>
+        <w:t>Un modelador 3D o herramienta CAD especializada con capacidad conversora a VRML.</w:t>
+      </w:r>
+    </w:p>
+    <w:p>
+      <w:pPr>
+        <w:tabs>
+          <w:tab w:val="left" w:pos="916"/>
+          <w:tab w:val="left" w:pos="1832"/>
+          <w:tab w:val="left" w:pos="2748"/>
+          <w:tab w:val="left" w:pos="3664"/>
+          <w:tab w:val="left" w:pos="4580"/>
+          <w:tab w:val="left" w:pos="5496"/>
+          <w:tab w:val="left" w:pos="6412"/>
+          <w:tab w:val="left" w:pos="7328"/>
+          <w:tab w:val="left" w:pos="8244"/>
+          <w:tab w:val="left" w:pos="9160"/>
+          <w:tab w:val="left" w:pos="10076"/>
+          <w:tab w:val="left" w:pos="10992"/>
+          <w:tab w:val="left" w:pos="11908"/>
+          <w:tab w:val="left" w:pos="12824"/>
+          <w:tab w:val="left" w:pos="13740"/>
+          <w:tab w:val="left" w:pos="14656"/>
+        </w:tabs>
+        <w:spacing w:after="0" w:line="240" w:lineRule="auto"/>
+        <w:jc w:val="left"/>
+      </w:pPr>
+    </w:p>
+    <w:p>
+      <w:pPr>
+        <w:pStyle w:val="Ttulo3"/>
+        <w:rPr>
+          <w:rFonts w:eastAsiaTheme="minorHAnsi"/>
+        </w:rPr>
+      </w:pPr>
+      <w:r>
+        <w:rPr>
+          <w:rFonts w:eastAsiaTheme="minorHAnsi"/>
+        </w:rPr>
+        <w:t>Componentes de un mundo virtual</w:t>
+      </w:r>
+    </w:p>
+    <w:p>
+      <w:pPr>
+        <w:tabs>
+          <w:tab w:val="left" w:pos="916"/>
+          <w:tab w:val="left" w:pos="1832"/>
+          <w:tab w:val="left" w:pos="2748"/>
+          <w:tab w:val="left" w:pos="3664"/>
+          <w:tab w:val="left" w:pos="4580"/>
+          <w:tab w:val="left" w:pos="5496"/>
+          <w:tab w:val="left" w:pos="6412"/>
+          <w:tab w:val="left" w:pos="7328"/>
+          <w:tab w:val="left" w:pos="8244"/>
+          <w:tab w:val="left" w:pos="9160"/>
+          <w:tab w:val="left" w:pos="10076"/>
+          <w:tab w:val="left" w:pos="10992"/>
+          <w:tab w:val="left" w:pos="11908"/>
+          <w:tab w:val="left" w:pos="12824"/>
+          <w:tab w:val="left" w:pos="13740"/>
+          <w:tab w:val="left" w:pos="14656"/>
+        </w:tabs>
+        <w:spacing w:after="0" w:line="240" w:lineRule="auto"/>
+        <w:jc w:val="left"/>
+      </w:pPr>
+      <w:r>
+        <w:t xml:space="preserve">   Todo mundo virtual debe poseer necesariamente:</w:t>
+      </w:r>
+    </w:p>
+    <w:p>
+      <w:pPr>
+        <w:tabs>
+          <w:tab w:val="left" w:pos="916"/>
+          <w:tab w:val="left" w:pos="1832"/>
+          <w:tab w:val="left" w:pos="2748"/>
+          <w:tab w:val="left" w:pos="3664"/>
+          <w:tab w:val="left" w:pos="4580"/>
+          <w:tab w:val="left" w:pos="5496"/>
+          <w:tab w:val="left" w:pos="6412"/>
+          <w:tab w:val="left" w:pos="7328"/>
+          <w:tab w:val="left" w:pos="8244"/>
+          <w:tab w:val="left" w:pos="9160"/>
+          <w:tab w:val="left" w:pos="10076"/>
+          <w:tab w:val="left" w:pos="10992"/>
+          <w:tab w:val="left" w:pos="11908"/>
+          <w:tab w:val="left" w:pos="12824"/>
+          <w:tab w:val="left" w:pos="13740"/>
+          <w:tab w:val="left" w:pos="14656"/>
+        </w:tabs>
+        <w:spacing w:after="0" w:line="240" w:lineRule="auto"/>
+        <w:jc w:val="left"/>
+      </w:pPr>
+    </w:p>
+    <w:p>
+      <w:pPr>
+        <w:tabs>
+          <w:tab w:val="left" w:pos="916"/>
+          <w:tab w:val="left" w:pos="1832"/>
+          <w:tab w:val="left" w:pos="2748"/>
+          <w:tab w:val="left" w:pos="3664"/>
+          <w:tab w:val="left" w:pos="4580"/>
+          <w:tab w:val="left" w:pos="5496"/>
+          <w:tab w:val="left" w:pos="6412"/>
+          <w:tab w:val="left" w:pos="7328"/>
+          <w:tab w:val="left" w:pos="8244"/>
+          <w:tab w:val="left" w:pos="9160"/>
+          <w:tab w:val="left" w:pos="10076"/>
+          <w:tab w:val="left" w:pos="10992"/>
+          <w:tab w:val="left" w:pos="11908"/>
+          <w:tab w:val="left" w:pos="12824"/>
+          <w:tab w:val="left" w:pos="13740"/>
+          <w:tab w:val="left" w:pos="14656"/>
+        </w:tabs>
+        <w:spacing w:after="0" w:line="240" w:lineRule="auto"/>
+        <w:jc w:val="left"/>
+      </w:pPr>
+      <w:r>
+        <w:t xml:space="preserve">     - Una ESCENA dentro de la cual desarrollarse.</w:t>
+      </w:r>
+    </w:p>
+    <w:p>
+      <w:pPr>
+        <w:tabs>
+          <w:tab w:val="left" w:pos="916"/>
+          <w:tab w:val="left" w:pos="1832"/>
+          <w:tab w:val="left" w:pos="2748"/>
+          <w:tab w:val="left" w:pos="3664"/>
+          <w:tab w:val="left" w:pos="4580"/>
+          <w:tab w:val="left" w:pos="5496"/>
+          <w:tab w:val="left" w:pos="6412"/>
+          <w:tab w:val="left" w:pos="7328"/>
+          <w:tab w:val="left" w:pos="8244"/>
+          <w:tab w:val="left" w:pos="9160"/>
+          <w:tab w:val="left" w:pos="10076"/>
+          <w:tab w:val="left" w:pos="10992"/>
+          <w:tab w:val="left" w:pos="11908"/>
+          <w:tab w:val="left" w:pos="12824"/>
+          <w:tab w:val="left" w:pos="13740"/>
+          <w:tab w:val="left" w:pos="14656"/>
+        </w:tabs>
+        <w:spacing w:after="0" w:line="240" w:lineRule="auto"/>
+        <w:jc w:val="left"/>
+      </w:pPr>
+      <w:r>
+        <w:t xml:space="preserve">            - Escala</w:t>
+      </w:r>
+    </w:p>
+    <w:p>
+      <w:pPr>
+        <w:tabs>
+          <w:tab w:val="left" w:pos="916"/>
+          <w:tab w:val="left" w:pos="1832"/>
+          <w:tab w:val="left" w:pos="2748"/>
+          <w:tab w:val="left" w:pos="3664"/>
+          <w:tab w:val="left" w:pos="4580"/>
+          <w:tab w:val="left" w:pos="5496"/>
+          <w:tab w:val="left" w:pos="6412"/>
+          <w:tab w:val="left" w:pos="7328"/>
+          <w:tab w:val="left" w:pos="8244"/>
+          <w:tab w:val="left" w:pos="9160"/>
+          <w:tab w:val="left" w:pos="10076"/>
+          <w:tab w:val="left" w:pos="10992"/>
+          <w:tab w:val="left" w:pos="11908"/>
+          <w:tab w:val="left" w:pos="12824"/>
+          <w:tab w:val="left" w:pos="13740"/>
+          <w:tab w:val="left" w:pos="14656"/>
+        </w:tabs>
+        <w:spacing w:after="0" w:line="240" w:lineRule="auto"/>
+        <w:jc w:val="left"/>
+      </w:pPr>
+    </w:p>
+    <w:p>
+      <w:pPr>
+        <w:tabs>
+          <w:tab w:val="left" w:pos="916"/>
+          <w:tab w:val="left" w:pos="1832"/>
+          <w:tab w:val="left" w:pos="2748"/>
+          <w:tab w:val="left" w:pos="3664"/>
+          <w:tab w:val="left" w:pos="4580"/>
+          <w:tab w:val="left" w:pos="5496"/>
+          <w:tab w:val="left" w:pos="6412"/>
+          <w:tab w:val="left" w:pos="7328"/>
+          <w:tab w:val="left" w:pos="8244"/>
+          <w:tab w:val="left" w:pos="9160"/>
+          <w:tab w:val="left" w:pos="10076"/>
+          <w:tab w:val="left" w:pos="10992"/>
+          <w:tab w:val="left" w:pos="11908"/>
+          <w:tab w:val="left" w:pos="12824"/>
+          <w:tab w:val="left" w:pos="13740"/>
+          <w:tab w:val="left" w:pos="14656"/>
+        </w:tabs>
+        <w:spacing w:after="0" w:line="240" w:lineRule="auto"/>
+        <w:jc w:val="left"/>
+      </w:pPr>
+      <w:r>
+        <w:t xml:space="preserve">     - Un conjunto de OBJETOS GRAFICOS y sus características.</w:t>
+      </w:r>
+    </w:p>
+    <w:p>
+      <w:pPr>
+        <w:tabs>
+          <w:tab w:val="left" w:pos="916"/>
+          <w:tab w:val="left" w:pos="1832"/>
+          <w:tab w:val="left" w:pos="2748"/>
+          <w:tab w:val="left" w:pos="3664"/>
+          <w:tab w:val="left" w:pos="4580"/>
+          <w:tab w:val="left" w:pos="5496"/>
+          <w:tab w:val="left" w:pos="6412"/>
+          <w:tab w:val="left" w:pos="7328"/>
+          <w:tab w:val="left" w:pos="8244"/>
+          <w:tab w:val="left" w:pos="9160"/>
+          <w:tab w:val="left" w:pos="10076"/>
+          <w:tab w:val="left" w:pos="10992"/>
+          <w:tab w:val="left" w:pos="11908"/>
+          <w:tab w:val="left" w:pos="12824"/>
+          <w:tab w:val="left" w:pos="13740"/>
+          <w:tab w:val="left" w:pos="14656"/>
+        </w:tabs>
+        <w:spacing w:after="0" w:line="240" w:lineRule="auto"/>
+        <w:jc w:val="left"/>
+      </w:pPr>
+    </w:p>
+    <w:p>
+      <w:pPr>
+        <w:tabs>
+          <w:tab w:val="left" w:pos="916"/>
+          <w:tab w:val="left" w:pos="1832"/>
+          <w:tab w:val="left" w:pos="2748"/>
+          <w:tab w:val="left" w:pos="3664"/>
+          <w:tab w:val="left" w:pos="4580"/>
+          <w:tab w:val="left" w:pos="5496"/>
+          <w:tab w:val="left" w:pos="6412"/>
+          <w:tab w:val="left" w:pos="7328"/>
+          <w:tab w:val="left" w:pos="8244"/>
+          <w:tab w:val="left" w:pos="9160"/>
+          <w:tab w:val="left" w:pos="10076"/>
+          <w:tab w:val="left" w:pos="10992"/>
+          <w:tab w:val="left" w:pos="11908"/>
+          <w:tab w:val="left" w:pos="12824"/>
+          <w:tab w:val="left" w:pos="13740"/>
+          <w:tab w:val="left" w:pos="14656"/>
+        </w:tabs>
+        <w:spacing w:after="0" w:line="240" w:lineRule="auto"/>
+        <w:jc w:val="left"/>
+      </w:pPr>
+      <w:r>
+        <w:t xml:space="preserve">            - Forma</w:t>
+      </w:r>
+    </w:p>
+    <w:p>
+      <w:pPr>
+        <w:tabs>
+          <w:tab w:val="left" w:pos="916"/>
+          <w:tab w:val="left" w:pos="1832"/>
+          <w:tab w:val="left" w:pos="2748"/>
+          <w:tab w:val="left" w:pos="3664"/>
+          <w:tab w:val="left" w:pos="4580"/>
+          <w:tab w:val="left" w:pos="5496"/>
+          <w:tab w:val="left" w:pos="6412"/>
+          <w:tab w:val="left" w:pos="7328"/>
+          <w:tab w:val="left" w:pos="8244"/>
+          <w:tab w:val="left" w:pos="9160"/>
+          <w:tab w:val="left" w:pos="10076"/>
+          <w:tab w:val="left" w:pos="10992"/>
+          <w:tab w:val="left" w:pos="11908"/>
+          <w:tab w:val="left" w:pos="12824"/>
+          <w:tab w:val="left" w:pos="13740"/>
+          <w:tab w:val="left" w:pos="14656"/>
+        </w:tabs>
+        <w:spacing w:after="0" w:line="240" w:lineRule="auto"/>
+        <w:jc w:val="left"/>
+      </w:pPr>
+      <w:r>
+        <w:t xml:space="preserve">            - Color</w:t>
+      </w:r>
+    </w:p>
+    <w:p>
+      <w:pPr>
+        <w:tabs>
+          <w:tab w:val="left" w:pos="916"/>
+          <w:tab w:val="left" w:pos="1832"/>
+          <w:tab w:val="left" w:pos="2748"/>
+          <w:tab w:val="left" w:pos="3664"/>
+          <w:tab w:val="left" w:pos="4580"/>
+          <w:tab w:val="left" w:pos="5496"/>
+          <w:tab w:val="left" w:pos="6412"/>
+          <w:tab w:val="left" w:pos="7328"/>
+          <w:tab w:val="left" w:pos="8244"/>
+          <w:tab w:val="left" w:pos="9160"/>
+          <w:tab w:val="left" w:pos="10076"/>
+          <w:tab w:val="left" w:pos="10992"/>
+          <w:tab w:val="left" w:pos="11908"/>
+          <w:tab w:val="left" w:pos="12824"/>
+          <w:tab w:val="left" w:pos="13740"/>
+          <w:tab w:val="left" w:pos="14656"/>
+        </w:tabs>
+        <w:spacing w:after="0" w:line="240" w:lineRule="auto"/>
+        <w:jc w:val="left"/>
+      </w:pPr>
+      <w:r>
+        <w:t xml:space="preserve">            - Textura</w:t>
+      </w:r>
+    </w:p>
+    <w:p>
+      <w:pPr>
+        <w:tabs>
+          <w:tab w:val="left" w:pos="916"/>
+          <w:tab w:val="left" w:pos="1832"/>
+          <w:tab w:val="left" w:pos="2748"/>
+          <w:tab w:val="left" w:pos="3664"/>
+          <w:tab w:val="left" w:pos="4580"/>
+          <w:tab w:val="left" w:pos="5496"/>
+          <w:tab w:val="left" w:pos="6412"/>
+          <w:tab w:val="left" w:pos="7328"/>
+          <w:tab w:val="left" w:pos="8244"/>
+          <w:tab w:val="left" w:pos="9160"/>
+          <w:tab w:val="left" w:pos="10076"/>
+          <w:tab w:val="left" w:pos="10992"/>
+          <w:tab w:val="left" w:pos="11908"/>
+          <w:tab w:val="left" w:pos="12824"/>
+          <w:tab w:val="left" w:pos="13740"/>
+          <w:tab w:val="left" w:pos="14656"/>
+        </w:tabs>
+        <w:spacing w:after="0" w:line="240" w:lineRule="auto"/>
+        <w:jc w:val="left"/>
+      </w:pPr>
+      <w:r>
+        <w:t xml:space="preserve">            - Comportamiento</w:t>
+      </w:r>
+    </w:p>
+    <w:p>
+      <w:pPr>
+        <w:tabs>
+          <w:tab w:val="left" w:pos="916"/>
+          <w:tab w:val="left" w:pos="1832"/>
+          <w:tab w:val="left" w:pos="2748"/>
+          <w:tab w:val="left" w:pos="3664"/>
+          <w:tab w:val="left" w:pos="4580"/>
+          <w:tab w:val="left" w:pos="5496"/>
+          <w:tab w:val="left" w:pos="6412"/>
+          <w:tab w:val="left" w:pos="7328"/>
+          <w:tab w:val="left" w:pos="8244"/>
+          <w:tab w:val="left" w:pos="9160"/>
+          <w:tab w:val="left" w:pos="10076"/>
+          <w:tab w:val="left" w:pos="10992"/>
+          <w:tab w:val="left" w:pos="11908"/>
+          <w:tab w:val="left" w:pos="12824"/>
+          <w:tab w:val="left" w:pos="13740"/>
+          <w:tab w:val="left" w:pos="14656"/>
+        </w:tabs>
+        <w:spacing w:after="0" w:line="240" w:lineRule="auto"/>
+        <w:jc w:val="left"/>
+      </w:pPr>
+      <w:r>
+        <w:t xml:space="preserve">            - Ubicación</w:t>
+      </w:r>
+    </w:p>
+    <w:p>
+      <w:pPr>
+        <w:tabs>
+          <w:tab w:val="left" w:pos="916"/>
+          <w:tab w:val="left" w:pos="1832"/>
+          <w:tab w:val="left" w:pos="2748"/>
+          <w:tab w:val="left" w:pos="3664"/>
+          <w:tab w:val="left" w:pos="4580"/>
+          <w:tab w:val="left" w:pos="5496"/>
+          <w:tab w:val="left" w:pos="6412"/>
+          <w:tab w:val="left" w:pos="7328"/>
+          <w:tab w:val="left" w:pos="8244"/>
+          <w:tab w:val="left" w:pos="9160"/>
+          <w:tab w:val="left" w:pos="10076"/>
+          <w:tab w:val="left" w:pos="10992"/>
+          <w:tab w:val="left" w:pos="11908"/>
+          <w:tab w:val="left" w:pos="12824"/>
+          <w:tab w:val="left" w:pos="13740"/>
+          <w:tab w:val="left" w:pos="14656"/>
+        </w:tabs>
+        <w:spacing w:after="0" w:line="240" w:lineRule="auto"/>
+        <w:jc w:val="left"/>
+      </w:pPr>
+    </w:p>
+    <w:p>
+      <w:pPr>
+        <w:tabs>
+          <w:tab w:val="left" w:pos="916"/>
+          <w:tab w:val="left" w:pos="1832"/>
+          <w:tab w:val="left" w:pos="2748"/>
+          <w:tab w:val="left" w:pos="3664"/>
+          <w:tab w:val="left" w:pos="4580"/>
+          <w:tab w:val="left" w:pos="5496"/>
+          <w:tab w:val="left" w:pos="6412"/>
+          <w:tab w:val="left" w:pos="7328"/>
+          <w:tab w:val="left" w:pos="8244"/>
+          <w:tab w:val="left" w:pos="9160"/>
+          <w:tab w:val="left" w:pos="10076"/>
+          <w:tab w:val="left" w:pos="10992"/>
+          <w:tab w:val="left" w:pos="11908"/>
+          <w:tab w:val="left" w:pos="12824"/>
+          <w:tab w:val="left" w:pos="13740"/>
+          <w:tab w:val="left" w:pos="14656"/>
+        </w:tabs>
+        <w:spacing w:after="0" w:line="240" w:lineRule="auto"/>
+        <w:jc w:val="left"/>
+      </w:pPr>
+      <w:r>
+        <w:t xml:space="preserve">     - Unas condiciones AMBIENTALES entre las que figuran:</w:t>
+      </w:r>
+    </w:p>
+    <w:p>
+      <w:pPr>
+        <w:tabs>
+          <w:tab w:val="left" w:pos="916"/>
+          <w:tab w:val="left" w:pos="1832"/>
+          <w:tab w:val="left" w:pos="2748"/>
+          <w:tab w:val="left" w:pos="3664"/>
+          <w:tab w:val="left" w:pos="4580"/>
+          <w:tab w:val="left" w:pos="5496"/>
+          <w:tab w:val="left" w:pos="6412"/>
+          <w:tab w:val="left" w:pos="7328"/>
+          <w:tab w:val="left" w:pos="8244"/>
+          <w:tab w:val="left" w:pos="9160"/>
+          <w:tab w:val="left" w:pos="10076"/>
+          <w:tab w:val="left" w:pos="10992"/>
+          <w:tab w:val="left" w:pos="11908"/>
+          <w:tab w:val="left" w:pos="12824"/>
+          <w:tab w:val="left" w:pos="13740"/>
+          <w:tab w:val="left" w:pos="14656"/>
+        </w:tabs>
+        <w:spacing w:after="0" w:line="240" w:lineRule="auto"/>
+        <w:jc w:val="left"/>
+      </w:pPr>
+      <w:r>
+        <w:t xml:space="preserve">            - Luz</w:t>
+      </w:r>
+      <w:r>
+        <w:t xml:space="preserve"> y/o sonido.</w:t>
+      </w:r>
+    </w:p>
+    <w:p>
+      <w:pPr>
+        <w:tabs>
+          <w:tab w:val="left" w:pos="916"/>
+          <w:tab w:val="left" w:pos="1832"/>
+          <w:tab w:val="left" w:pos="2748"/>
+          <w:tab w:val="left" w:pos="3664"/>
+          <w:tab w:val="left" w:pos="4580"/>
+          <w:tab w:val="left" w:pos="5496"/>
+          <w:tab w:val="left" w:pos="6412"/>
+          <w:tab w:val="left" w:pos="7328"/>
+          <w:tab w:val="left" w:pos="8244"/>
+          <w:tab w:val="left" w:pos="9160"/>
+          <w:tab w:val="left" w:pos="10076"/>
+          <w:tab w:val="left" w:pos="10992"/>
+          <w:tab w:val="left" w:pos="11908"/>
+          <w:tab w:val="left" w:pos="12824"/>
+          <w:tab w:val="left" w:pos="13740"/>
+          <w:tab w:val="left" w:pos="14656"/>
+        </w:tabs>
+        <w:spacing w:after="0" w:line="240" w:lineRule="auto"/>
+        <w:jc w:val="left"/>
+      </w:pPr>
+    </w:p>
+    <w:p>
+      <w:pPr>
+        <w:pStyle w:val="Ttulo3"/>
+        <w:tabs>
+          <w:tab w:val="left" w:pos="916"/>
+          <w:tab w:val="left" w:pos="1832"/>
+          <w:tab w:val="left" w:pos="2748"/>
+          <w:tab w:val="left" w:pos="3664"/>
+          <w:tab w:val="left" w:pos="4580"/>
+          <w:tab w:val="left" w:pos="5496"/>
+          <w:tab w:val="left" w:pos="6412"/>
+          <w:tab w:val="left" w:pos="7328"/>
+          <w:tab w:val="left" w:pos="8244"/>
+          <w:tab w:val="left" w:pos="9160"/>
+          <w:tab w:val="left" w:pos="10076"/>
+          <w:tab w:val="left" w:pos="10992"/>
+          <w:tab w:val="left" w:pos="11908"/>
+          <w:tab w:val="left" w:pos="12824"/>
+          <w:tab w:val="left" w:pos="13740"/>
+          <w:tab w:val="left" w:pos="14656"/>
+        </w:tabs>
+        <w:spacing w:after="0" w:line="240" w:lineRule="auto"/>
+        <w:jc w:val="left"/>
+        <w:rPr>
+          <w:rFonts w:eastAsiaTheme="minorHAnsi"/>
+        </w:rPr>
+      </w:pPr>
+      <w:r>
+        <w:rPr>
+          <w:rFonts w:eastAsiaTheme="minorHAnsi"/>
+        </w:rPr>
+        <w:t>Pasos a cumplimentar en la construcción de un mundo virtual</w:t>
+      </w:r>
+    </w:p>
+    <w:p/>
+    <w:p>
+      <w:pPr>
+        <w:tabs>
+          <w:tab w:val="left" w:pos="916"/>
+          <w:tab w:val="left" w:pos="1832"/>
+          <w:tab w:val="left" w:pos="2748"/>
+          <w:tab w:val="left" w:pos="3664"/>
+          <w:tab w:val="left" w:pos="4580"/>
+          <w:tab w:val="left" w:pos="5496"/>
+          <w:tab w:val="left" w:pos="6412"/>
+          <w:tab w:val="left" w:pos="7328"/>
+          <w:tab w:val="left" w:pos="8244"/>
+          <w:tab w:val="left" w:pos="9160"/>
+          <w:tab w:val="left" w:pos="10076"/>
+          <w:tab w:val="left" w:pos="10992"/>
+          <w:tab w:val="left" w:pos="11908"/>
+          <w:tab w:val="left" w:pos="12824"/>
+          <w:tab w:val="left" w:pos="13740"/>
+          <w:tab w:val="left" w:pos="14656"/>
+        </w:tabs>
+        <w:spacing w:after="0" w:line="240" w:lineRule="auto"/>
+        <w:jc w:val="left"/>
+      </w:pPr>
+      <w:r>
+        <w:t>Existen varios caminos. Como ejemplo adoptamos la siguiente secuencia:</w:t>
+      </w:r>
+    </w:p>
+    <w:p>
+      <w:pPr>
+        <w:tabs>
+          <w:tab w:val="left" w:pos="916"/>
+          <w:tab w:val="left" w:pos="1832"/>
+          <w:tab w:val="left" w:pos="2748"/>
+          <w:tab w:val="left" w:pos="3664"/>
+          <w:tab w:val="left" w:pos="4580"/>
+          <w:tab w:val="left" w:pos="5496"/>
+          <w:tab w:val="left" w:pos="6412"/>
+          <w:tab w:val="left" w:pos="7328"/>
+          <w:tab w:val="left" w:pos="8244"/>
+          <w:tab w:val="left" w:pos="9160"/>
+          <w:tab w:val="left" w:pos="10076"/>
+          <w:tab w:val="left" w:pos="10992"/>
+          <w:tab w:val="left" w:pos="11908"/>
+          <w:tab w:val="left" w:pos="12824"/>
+          <w:tab w:val="left" w:pos="13740"/>
+          <w:tab w:val="left" w:pos="14656"/>
+        </w:tabs>
+        <w:spacing w:after="0" w:line="240" w:lineRule="auto"/>
+        <w:jc w:val="left"/>
+      </w:pPr>
+    </w:p>
+    <w:p>
+      <w:pPr>
+        <w:pStyle w:val="Prrafodelista"/>
+        <w:numPr>
+          <w:ilvl w:val="0"/>
+          <w:numId w:val="24"/>
+        </w:numPr>
+        <w:tabs>
+          <w:tab w:val="left" w:pos="916"/>
+          <w:tab w:val="left" w:pos="1832"/>
+          <w:tab w:val="left" w:pos="2748"/>
+          <w:tab w:val="left" w:pos="3664"/>
+          <w:tab w:val="left" w:pos="4580"/>
+          <w:tab w:val="left" w:pos="5496"/>
+          <w:tab w:val="left" w:pos="6412"/>
+          <w:tab w:val="left" w:pos="7328"/>
+          <w:tab w:val="left" w:pos="8244"/>
+          <w:tab w:val="left" w:pos="9160"/>
+          <w:tab w:val="left" w:pos="10076"/>
+          <w:tab w:val="left" w:pos="10992"/>
+          <w:tab w:val="left" w:pos="11908"/>
+          <w:tab w:val="left" w:pos="12824"/>
+          <w:tab w:val="left" w:pos="13740"/>
+          <w:tab w:val="left" w:pos="14656"/>
+        </w:tabs>
+        <w:spacing w:after="0" w:line="240" w:lineRule="auto"/>
+        <w:jc w:val="left"/>
+      </w:pPr>
+      <w:r>
+        <w:t>Concepción inicial de mundo, sus  componentes  y  comportamiento.</w:t>
+      </w:r>
+    </w:p>
+    <w:p>
+      <w:pPr>
+        <w:tabs>
+          <w:tab w:val="left" w:pos="916"/>
+          <w:tab w:val="left" w:pos="1832"/>
+          <w:tab w:val="left" w:pos="2748"/>
+          <w:tab w:val="left" w:pos="3664"/>
+          <w:tab w:val="left" w:pos="4580"/>
+          <w:tab w:val="left" w:pos="5496"/>
+          <w:tab w:val="left" w:pos="6412"/>
+          <w:tab w:val="left" w:pos="7328"/>
+          <w:tab w:val="left" w:pos="8244"/>
+          <w:tab w:val="left" w:pos="9160"/>
+          <w:tab w:val="left" w:pos="10076"/>
+          <w:tab w:val="left" w:pos="10992"/>
+          <w:tab w:val="left" w:pos="11908"/>
+          <w:tab w:val="left" w:pos="12824"/>
+          <w:tab w:val="left" w:pos="13740"/>
+          <w:tab w:val="left" w:pos="14656"/>
+        </w:tabs>
+        <w:spacing w:after="0" w:line="240" w:lineRule="auto"/>
+        <w:jc w:val="left"/>
+      </w:pPr>
+    </w:p>
+    <w:p>
+      <w:pPr>
+        <w:tabs>
+          <w:tab w:val="left" w:pos="916"/>
+          <w:tab w:val="left" w:pos="1832"/>
+          <w:tab w:val="left" w:pos="2748"/>
+          <w:tab w:val="left" w:pos="3664"/>
+          <w:tab w:val="left" w:pos="4580"/>
+          <w:tab w:val="left" w:pos="5496"/>
+          <w:tab w:val="left" w:pos="6412"/>
+          <w:tab w:val="left" w:pos="7328"/>
+          <w:tab w:val="left" w:pos="8244"/>
+          <w:tab w:val="left" w:pos="9160"/>
+          <w:tab w:val="left" w:pos="10076"/>
+          <w:tab w:val="left" w:pos="10992"/>
+          <w:tab w:val="left" w:pos="11908"/>
+          <w:tab w:val="left" w:pos="12824"/>
+          <w:tab w:val="left" w:pos="13740"/>
+          <w:tab w:val="left" w:pos="14656"/>
+        </w:tabs>
+        <w:spacing w:after="0" w:line="240" w:lineRule="auto"/>
+        <w:jc w:val="left"/>
+      </w:pPr>
+      <w:r>
+        <w:t xml:space="preserve">     1) Utilización de un MODELADOR  GEOMETRICO  para  construir  objetos</w:t>
+      </w:r>
+      <w:r>
+        <w:t xml:space="preserve">  </w:t>
+      </w:r>
+      <w:r>
+        <w:t>del mundo.</w:t>
+      </w:r>
+    </w:p>
+    <w:p>
+      <w:pPr>
+        <w:tabs>
+          <w:tab w:val="left" w:pos="916"/>
+          <w:tab w:val="left" w:pos="1832"/>
+          <w:tab w:val="left" w:pos="2748"/>
+          <w:tab w:val="left" w:pos="3664"/>
+          <w:tab w:val="left" w:pos="4580"/>
+          <w:tab w:val="left" w:pos="5496"/>
+          <w:tab w:val="left" w:pos="6412"/>
+          <w:tab w:val="left" w:pos="7328"/>
+          <w:tab w:val="left" w:pos="8244"/>
+          <w:tab w:val="left" w:pos="9160"/>
+          <w:tab w:val="left" w:pos="10076"/>
+          <w:tab w:val="left" w:pos="10992"/>
+          <w:tab w:val="left" w:pos="11908"/>
+          <w:tab w:val="left" w:pos="12824"/>
+          <w:tab w:val="left" w:pos="13740"/>
+          <w:tab w:val="left" w:pos="14656"/>
+        </w:tabs>
+        <w:spacing w:after="0" w:line="240" w:lineRule="auto"/>
+        <w:jc w:val="left"/>
+      </w:pPr>
+    </w:p>
+    <w:p>
+      <w:pPr>
+        <w:tabs>
+          <w:tab w:val="left" w:pos="916"/>
+          <w:tab w:val="left" w:pos="1832"/>
+          <w:tab w:val="left" w:pos="2748"/>
+          <w:tab w:val="left" w:pos="3664"/>
+          <w:tab w:val="left" w:pos="4580"/>
+          <w:tab w:val="left" w:pos="5496"/>
+          <w:tab w:val="left" w:pos="6412"/>
+          <w:tab w:val="left" w:pos="7328"/>
+          <w:tab w:val="left" w:pos="8244"/>
+          <w:tab w:val="left" w:pos="9160"/>
+          <w:tab w:val="left" w:pos="10076"/>
+          <w:tab w:val="left" w:pos="10992"/>
+          <w:tab w:val="left" w:pos="11908"/>
+          <w:tab w:val="left" w:pos="12824"/>
+          <w:tab w:val="left" w:pos="13740"/>
+          <w:tab w:val="left" w:pos="14656"/>
+        </w:tabs>
+        <w:spacing w:after="0" w:line="240" w:lineRule="auto"/>
+        <w:jc w:val="left"/>
+      </w:pPr>
+      <w:r>
+        <w:t xml:space="preserve">     2) Exportar los Objetos</w:t>
+      </w:r>
+      <w:r>
+        <w:t xml:space="preserve"> construidos a ficheros VRML 2</w:t>
+      </w:r>
+      <w:r>
+        <w:t>.0.</w:t>
+      </w:r>
+    </w:p>
+    <w:p>
+      <w:pPr>
+        <w:tabs>
+          <w:tab w:val="left" w:pos="916"/>
+          <w:tab w:val="left" w:pos="1832"/>
+          <w:tab w:val="left" w:pos="2748"/>
+          <w:tab w:val="left" w:pos="3664"/>
+          <w:tab w:val="left" w:pos="4580"/>
+          <w:tab w:val="left" w:pos="5496"/>
+          <w:tab w:val="left" w:pos="6412"/>
+          <w:tab w:val="left" w:pos="7328"/>
+          <w:tab w:val="left" w:pos="8244"/>
+          <w:tab w:val="left" w:pos="9160"/>
+          <w:tab w:val="left" w:pos="10076"/>
+          <w:tab w:val="left" w:pos="10992"/>
+          <w:tab w:val="left" w:pos="11908"/>
+          <w:tab w:val="left" w:pos="12824"/>
+          <w:tab w:val="left" w:pos="13740"/>
+          <w:tab w:val="left" w:pos="14656"/>
+        </w:tabs>
+        <w:spacing w:after="0" w:line="240" w:lineRule="auto"/>
+        <w:jc w:val="left"/>
+      </w:pPr>
+    </w:p>
+    <w:p>
+      <w:pPr>
+        <w:tabs>
+          <w:tab w:val="left" w:pos="916"/>
+          <w:tab w:val="left" w:pos="1832"/>
+          <w:tab w:val="left" w:pos="2748"/>
+          <w:tab w:val="left" w:pos="3664"/>
+          <w:tab w:val="left" w:pos="4580"/>
+          <w:tab w:val="left" w:pos="5496"/>
+          <w:tab w:val="left" w:pos="6412"/>
+          <w:tab w:val="left" w:pos="7328"/>
+          <w:tab w:val="left" w:pos="8244"/>
+          <w:tab w:val="left" w:pos="9160"/>
+          <w:tab w:val="left" w:pos="10076"/>
+          <w:tab w:val="left" w:pos="10992"/>
+          <w:tab w:val="left" w:pos="11908"/>
+          <w:tab w:val="left" w:pos="12824"/>
+          <w:tab w:val="left" w:pos="13740"/>
+          <w:tab w:val="left" w:pos="14656"/>
+        </w:tabs>
+        <w:spacing w:after="0" w:line="240" w:lineRule="auto"/>
+        <w:jc w:val="left"/>
+      </w:pPr>
+      <w:r>
+        <w:t xml:space="preserve">     3) Recolectar en los repositorios VRML, si fuere requerido,  MODELOS</w:t>
+      </w:r>
+    </w:p>
+    <w:p>
+      <w:pPr>
+        <w:tabs>
+          <w:tab w:val="left" w:pos="916"/>
+          <w:tab w:val="left" w:pos="1832"/>
+          <w:tab w:val="left" w:pos="2748"/>
+          <w:tab w:val="left" w:pos="3664"/>
+          <w:tab w:val="left" w:pos="4580"/>
+          <w:tab w:val="left" w:pos="5496"/>
+          <w:tab w:val="left" w:pos="6412"/>
+          <w:tab w:val="left" w:pos="7328"/>
+          <w:tab w:val="left" w:pos="8244"/>
+          <w:tab w:val="left" w:pos="9160"/>
+          <w:tab w:val="left" w:pos="10076"/>
+          <w:tab w:val="left" w:pos="10992"/>
+          <w:tab w:val="left" w:pos="11908"/>
+          <w:tab w:val="left" w:pos="12824"/>
+          <w:tab w:val="left" w:pos="13740"/>
+          <w:tab w:val="left" w:pos="14656"/>
+        </w:tabs>
+        <w:spacing w:after="0" w:line="240" w:lineRule="auto"/>
+        <w:jc w:val="left"/>
+      </w:pPr>
+      <w:r>
+        <w:t xml:space="preserve">        MENORES, que pueden estar  en  diferentes  tipos  de  formato 3D.</w:t>
+      </w:r>
+    </w:p>
+    <w:p>
+      <w:pPr>
+        <w:tabs>
+          <w:tab w:val="left" w:pos="916"/>
+          <w:tab w:val="left" w:pos="1832"/>
+          <w:tab w:val="left" w:pos="2748"/>
+          <w:tab w:val="left" w:pos="3664"/>
+          <w:tab w:val="left" w:pos="4580"/>
+          <w:tab w:val="left" w:pos="5496"/>
+          <w:tab w:val="left" w:pos="6412"/>
+          <w:tab w:val="left" w:pos="7328"/>
+          <w:tab w:val="left" w:pos="8244"/>
+          <w:tab w:val="left" w:pos="9160"/>
+          <w:tab w:val="left" w:pos="10076"/>
+          <w:tab w:val="left" w:pos="10992"/>
+          <w:tab w:val="left" w:pos="11908"/>
+          <w:tab w:val="left" w:pos="12824"/>
+          <w:tab w:val="left" w:pos="13740"/>
+          <w:tab w:val="left" w:pos="14656"/>
+        </w:tabs>
+        <w:spacing w:after="0" w:line="240" w:lineRule="auto"/>
+        <w:jc w:val="left"/>
+      </w:pPr>
+    </w:p>
+    <w:p>
+      <w:pPr>
+        <w:tabs>
+          <w:tab w:val="left" w:pos="916"/>
+          <w:tab w:val="left" w:pos="1832"/>
+          <w:tab w:val="left" w:pos="2748"/>
+          <w:tab w:val="left" w:pos="3664"/>
+          <w:tab w:val="left" w:pos="4580"/>
+          <w:tab w:val="left" w:pos="5496"/>
+          <w:tab w:val="left" w:pos="6412"/>
+          <w:tab w:val="left" w:pos="7328"/>
+          <w:tab w:val="left" w:pos="8244"/>
+          <w:tab w:val="left" w:pos="9160"/>
+          <w:tab w:val="left" w:pos="10076"/>
+          <w:tab w:val="left" w:pos="10992"/>
+          <w:tab w:val="left" w:pos="11908"/>
+          <w:tab w:val="left" w:pos="12824"/>
+          <w:tab w:val="left" w:pos="13740"/>
+          <w:tab w:val="left" w:pos="14656"/>
+        </w:tabs>
+        <w:spacing w:after="0" w:line="240" w:lineRule="auto"/>
+        <w:jc w:val="left"/>
+      </w:pPr>
+      <w:r>
+        <w:lastRenderedPageBreak/>
+        <w:t xml:space="preserve">     4) Recolectar y/o construir las TEXTURAS que van a utilizarse.</w:t>
+      </w:r>
+    </w:p>
+    <w:p>
+      <w:pPr>
+        <w:tabs>
+          <w:tab w:val="left" w:pos="916"/>
+          <w:tab w:val="left" w:pos="1832"/>
+          <w:tab w:val="left" w:pos="2748"/>
+          <w:tab w:val="left" w:pos="3664"/>
+          <w:tab w:val="left" w:pos="4580"/>
+          <w:tab w:val="left" w:pos="5496"/>
+          <w:tab w:val="left" w:pos="6412"/>
+          <w:tab w:val="left" w:pos="7328"/>
+          <w:tab w:val="left" w:pos="8244"/>
+          <w:tab w:val="left" w:pos="9160"/>
+          <w:tab w:val="left" w:pos="10076"/>
+          <w:tab w:val="left" w:pos="10992"/>
+          <w:tab w:val="left" w:pos="11908"/>
+          <w:tab w:val="left" w:pos="12824"/>
+          <w:tab w:val="left" w:pos="13740"/>
+          <w:tab w:val="left" w:pos="14656"/>
+        </w:tabs>
+        <w:spacing w:after="0" w:line="240" w:lineRule="auto"/>
+        <w:jc w:val="left"/>
+      </w:pPr>
+    </w:p>
+    <w:p>
+      <w:pPr>
+        <w:tabs>
+          <w:tab w:val="left" w:pos="916"/>
+          <w:tab w:val="left" w:pos="1832"/>
+          <w:tab w:val="left" w:pos="2748"/>
+          <w:tab w:val="left" w:pos="3664"/>
+          <w:tab w:val="left" w:pos="4580"/>
+          <w:tab w:val="left" w:pos="5496"/>
+          <w:tab w:val="left" w:pos="6412"/>
+          <w:tab w:val="left" w:pos="7328"/>
+          <w:tab w:val="left" w:pos="8244"/>
+          <w:tab w:val="left" w:pos="9160"/>
+          <w:tab w:val="left" w:pos="10076"/>
+          <w:tab w:val="left" w:pos="10992"/>
+          <w:tab w:val="left" w:pos="11908"/>
+          <w:tab w:val="left" w:pos="12824"/>
+          <w:tab w:val="left" w:pos="13740"/>
+          <w:tab w:val="left" w:pos="14656"/>
+        </w:tabs>
+        <w:spacing w:after="0" w:line="240" w:lineRule="auto"/>
+        <w:jc w:val="left"/>
+      </w:pPr>
+      <w:r>
+        <w:t xml:space="preserve">     6) Agrupar objetos en una ESCENA</w:t>
+      </w:r>
+    </w:p>
+    <w:p>
+      <w:pPr>
+        <w:tabs>
+          <w:tab w:val="left" w:pos="916"/>
+          <w:tab w:val="left" w:pos="1832"/>
+          <w:tab w:val="left" w:pos="2748"/>
+          <w:tab w:val="left" w:pos="3664"/>
+          <w:tab w:val="left" w:pos="4580"/>
+          <w:tab w:val="left" w:pos="5496"/>
+          <w:tab w:val="left" w:pos="6412"/>
+          <w:tab w:val="left" w:pos="7328"/>
+          <w:tab w:val="left" w:pos="8244"/>
+          <w:tab w:val="left" w:pos="9160"/>
+          <w:tab w:val="left" w:pos="10076"/>
+          <w:tab w:val="left" w:pos="10992"/>
+          <w:tab w:val="left" w:pos="11908"/>
+          <w:tab w:val="left" w:pos="12824"/>
+          <w:tab w:val="left" w:pos="13740"/>
+          <w:tab w:val="left" w:pos="14656"/>
+        </w:tabs>
+        <w:spacing w:after="0" w:line="240" w:lineRule="auto"/>
+        <w:jc w:val="left"/>
+      </w:pPr>
+    </w:p>
+    <w:p>
+      <w:pPr>
+        <w:tabs>
+          <w:tab w:val="left" w:pos="916"/>
+          <w:tab w:val="left" w:pos="1832"/>
+          <w:tab w:val="left" w:pos="2748"/>
+          <w:tab w:val="left" w:pos="3664"/>
+          <w:tab w:val="left" w:pos="4580"/>
+          <w:tab w:val="left" w:pos="5496"/>
+          <w:tab w:val="left" w:pos="6412"/>
+          <w:tab w:val="left" w:pos="7328"/>
+          <w:tab w:val="left" w:pos="8244"/>
+          <w:tab w:val="left" w:pos="9160"/>
+          <w:tab w:val="left" w:pos="10076"/>
+          <w:tab w:val="left" w:pos="10992"/>
+          <w:tab w:val="left" w:pos="11908"/>
+          <w:tab w:val="left" w:pos="12824"/>
+          <w:tab w:val="left" w:pos="13740"/>
+          <w:tab w:val="left" w:pos="14656"/>
+        </w:tabs>
+        <w:spacing w:after="0" w:line="240" w:lineRule="auto"/>
+        <w:jc w:val="left"/>
+      </w:pPr>
+      <w:r>
+        <w:t xml:space="preserve">             - iluminarlos,</w:t>
+      </w:r>
+    </w:p>
+    <w:p>
+      <w:pPr>
+        <w:tabs>
+          <w:tab w:val="left" w:pos="916"/>
+          <w:tab w:val="left" w:pos="1832"/>
+          <w:tab w:val="left" w:pos="2748"/>
+          <w:tab w:val="left" w:pos="3664"/>
+          <w:tab w:val="left" w:pos="4580"/>
+          <w:tab w:val="left" w:pos="5496"/>
+          <w:tab w:val="left" w:pos="6412"/>
+          <w:tab w:val="left" w:pos="7328"/>
+          <w:tab w:val="left" w:pos="8244"/>
+          <w:tab w:val="left" w:pos="9160"/>
+          <w:tab w:val="left" w:pos="10076"/>
+          <w:tab w:val="left" w:pos="10992"/>
+          <w:tab w:val="left" w:pos="11908"/>
+          <w:tab w:val="left" w:pos="12824"/>
+          <w:tab w:val="left" w:pos="13740"/>
+          <w:tab w:val="left" w:pos="14656"/>
+        </w:tabs>
+        <w:spacing w:after="0" w:line="240" w:lineRule="auto"/>
+        <w:jc w:val="left"/>
+      </w:pPr>
+      <w:r>
+        <w:t xml:space="preserve">             - texturiz</w:t>
+      </w:r>
+      <w:r>
+        <w:t>arlos</w:t>
+      </w:r>
+    </w:p>
+    <w:p>
+      <w:pPr>
+        <w:tabs>
+          <w:tab w:val="left" w:pos="916"/>
+          <w:tab w:val="left" w:pos="1832"/>
+          <w:tab w:val="left" w:pos="2748"/>
+          <w:tab w:val="left" w:pos="3664"/>
+          <w:tab w:val="left" w:pos="4580"/>
+          <w:tab w:val="left" w:pos="5496"/>
+          <w:tab w:val="left" w:pos="6412"/>
+          <w:tab w:val="left" w:pos="7328"/>
+          <w:tab w:val="left" w:pos="8244"/>
+          <w:tab w:val="left" w:pos="9160"/>
+          <w:tab w:val="left" w:pos="10076"/>
+          <w:tab w:val="left" w:pos="10992"/>
+          <w:tab w:val="left" w:pos="11908"/>
+          <w:tab w:val="left" w:pos="12824"/>
+          <w:tab w:val="left" w:pos="13740"/>
+          <w:tab w:val="left" w:pos="14656"/>
+        </w:tabs>
+        <w:spacing w:after="0" w:line="240" w:lineRule="auto"/>
+        <w:jc w:val="left"/>
+      </w:pPr>
+      <w:r>
+        <w:t xml:space="preserve">             - añadir comportamientos.</w:t>
+      </w:r>
+    </w:p>
+    <w:p>
+      <w:pPr>
+        <w:tabs>
+          <w:tab w:val="left" w:pos="916"/>
+          <w:tab w:val="left" w:pos="1832"/>
+          <w:tab w:val="left" w:pos="2748"/>
+          <w:tab w:val="left" w:pos="3664"/>
+          <w:tab w:val="left" w:pos="4580"/>
+          <w:tab w:val="left" w:pos="5496"/>
+          <w:tab w:val="left" w:pos="6412"/>
+          <w:tab w:val="left" w:pos="7328"/>
+          <w:tab w:val="left" w:pos="8244"/>
+          <w:tab w:val="left" w:pos="9160"/>
+          <w:tab w:val="left" w:pos="10076"/>
+          <w:tab w:val="left" w:pos="10992"/>
+          <w:tab w:val="left" w:pos="11908"/>
+          <w:tab w:val="left" w:pos="12824"/>
+          <w:tab w:val="left" w:pos="13740"/>
+          <w:tab w:val="left" w:pos="14656"/>
+        </w:tabs>
+        <w:spacing w:after="0" w:line="240" w:lineRule="auto"/>
+        <w:jc w:val="left"/>
+      </w:pPr>
+      <w:r>
+        <w:t xml:space="preserve">             - preparar </w:t>
+      </w:r>
+      <w:r>
+        <w:t>cámaras</w:t>
+      </w:r>
+      <w:r>
+        <w:t xml:space="preserve"> (viewpoint cameras).</w:t>
+      </w:r>
+    </w:p>
+    <w:p>
+      <w:pPr>
+        <w:tabs>
+          <w:tab w:val="left" w:pos="916"/>
+          <w:tab w:val="left" w:pos="1832"/>
+          <w:tab w:val="left" w:pos="2748"/>
+          <w:tab w:val="left" w:pos="3664"/>
+          <w:tab w:val="left" w:pos="4580"/>
+          <w:tab w:val="left" w:pos="5496"/>
+          <w:tab w:val="left" w:pos="6412"/>
+          <w:tab w:val="left" w:pos="7328"/>
+          <w:tab w:val="left" w:pos="8244"/>
+          <w:tab w:val="left" w:pos="9160"/>
+          <w:tab w:val="left" w:pos="10076"/>
+          <w:tab w:val="left" w:pos="10992"/>
+          <w:tab w:val="left" w:pos="11908"/>
+          <w:tab w:val="left" w:pos="12824"/>
+          <w:tab w:val="left" w:pos="13740"/>
+          <w:tab w:val="left" w:pos="14656"/>
+        </w:tabs>
+        <w:spacing w:after="0" w:line="240" w:lineRule="auto"/>
+        <w:jc w:val="left"/>
+      </w:pPr>
+    </w:p>
+    <w:p>
+      <w:pPr>
+        <w:tabs>
+          <w:tab w:val="left" w:pos="916"/>
+          <w:tab w:val="left" w:pos="1832"/>
+          <w:tab w:val="left" w:pos="2748"/>
+          <w:tab w:val="left" w:pos="3664"/>
+          <w:tab w:val="left" w:pos="4580"/>
+          <w:tab w:val="left" w:pos="5496"/>
+          <w:tab w:val="left" w:pos="6412"/>
+          <w:tab w:val="left" w:pos="7328"/>
+          <w:tab w:val="left" w:pos="8244"/>
+          <w:tab w:val="left" w:pos="9160"/>
+          <w:tab w:val="left" w:pos="10076"/>
+          <w:tab w:val="left" w:pos="10992"/>
+          <w:tab w:val="left" w:pos="11908"/>
+          <w:tab w:val="left" w:pos="12824"/>
+          <w:tab w:val="left" w:pos="13740"/>
+          <w:tab w:val="left" w:pos="14656"/>
+        </w:tabs>
+        <w:spacing w:after="0" w:line="240" w:lineRule="auto"/>
+        <w:jc w:val="left"/>
+      </w:pPr>
+      <w:r>
+        <w:t xml:space="preserve">     7) Ajustar (tweak) la escala de  objetos y escena de  modo  tal  que</w:t>
+      </w:r>
+      <w:r>
+        <w:t xml:space="preserve"> </w:t>
+      </w:r>
+      <w:r>
+        <w:t>se reduzca el riesgo  de  operar  con  el  producto  directo  del</w:t>
+      </w:r>
+      <w:r>
+        <w:t xml:space="preserve"> </w:t>
+      </w:r>
+      <w:r>
+        <w:t xml:space="preserve"> convertidor que muchas veces adopta un tamaño  excesivo  y  lento para "cargar" (load) y representar (render).</w:t>
+      </w:r>
+    </w:p>
+    <w:p>
+      <w:pPr>
+        <w:tabs>
+          <w:tab w:val="left" w:pos="916"/>
+          <w:tab w:val="left" w:pos="1832"/>
+          <w:tab w:val="left" w:pos="2748"/>
+          <w:tab w:val="left" w:pos="3664"/>
+          <w:tab w:val="left" w:pos="4580"/>
+          <w:tab w:val="left" w:pos="5496"/>
+          <w:tab w:val="left" w:pos="6412"/>
+          <w:tab w:val="left" w:pos="7328"/>
+          <w:tab w:val="left" w:pos="8244"/>
+          <w:tab w:val="left" w:pos="9160"/>
+          <w:tab w:val="left" w:pos="10076"/>
+          <w:tab w:val="left" w:pos="10992"/>
+          <w:tab w:val="left" w:pos="11908"/>
+          <w:tab w:val="left" w:pos="12824"/>
+          <w:tab w:val="left" w:pos="13740"/>
+          <w:tab w:val="left" w:pos="14656"/>
+        </w:tabs>
+        <w:spacing w:after="0" w:line="240" w:lineRule="auto"/>
+        <w:jc w:val="left"/>
+      </w:pPr>
+    </w:p>
+    <w:p>
+      <w:pPr>
+        <w:tabs>
+          <w:tab w:val="left" w:pos="916"/>
+          <w:tab w:val="left" w:pos="1832"/>
+          <w:tab w:val="left" w:pos="2748"/>
+          <w:tab w:val="left" w:pos="3664"/>
+          <w:tab w:val="left" w:pos="4580"/>
+          <w:tab w:val="left" w:pos="5496"/>
+          <w:tab w:val="left" w:pos="6412"/>
+          <w:tab w:val="left" w:pos="7328"/>
+          <w:tab w:val="left" w:pos="8244"/>
+          <w:tab w:val="left" w:pos="9160"/>
+          <w:tab w:val="left" w:pos="10076"/>
+          <w:tab w:val="left" w:pos="10992"/>
+          <w:tab w:val="left" w:pos="11908"/>
+          <w:tab w:val="left" w:pos="12824"/>
+          <w:tab w:val="left" w:pos="13740"/>
+          <w:tab w:val="left" w:pos="14656"/>
+        </w:tabs>
+        <w:spacing w:after="0" w:line="240" w:lineRule="auto"/>
+        <w:jc w:val="left"/>
+      </w:pPr>
+      <w:r>
+        <w:t xml:space="preserve">        (Este paso es optativo pero aconsejable para  evitar  deserciones</w:t>
+      </w:r>
+    </w:p>
+    <w:p>
+      <w:pPr>
+        <w:tabs>
+          <w:tab w:val="left" w:pos="916"/>
+          <w:tab w:val="left" w:pos="1832"/>
+          <w:tab w:val="left" w:pos="2748"/>
+          <w:tab w:val="left" w:pos="3664"/>
+          <w:tab w:val="left" w:pos="4580"/>
+          <w:tab w:val="left" w:pos="5496"/>
+          <w:tab w:val="left" w:pos="6412"/>
+          <w:tab w:val="left" w:pos="7328"/>
+          <w:tab w:val="left" w:pos="8244"/>
+          <w:tab w:val="left" w:pos="9160"/>
+          <w:tab w:val="left" w:pos="10076"/>
+          <w:tab w:val="left" w:pos="10992"/>
+          <w:tab w:val="left" w:pos="11908"/>
+          <w:tab w:val="left" w:pos="12824"/>
+          <w:tab w:val="left" w:pos="13740"/>
+          <w:tab w:val="left" w:pos="14656"/>
+        </w:tabs>
+        <w:spacing w:after="0" w:line="240" w:lineRule="auto"/>
+        <w:jc w:val="left"/>
+      </w:pPr>
+      <w:r>
+        <w:t xml:space="preserve">        de los participantes que acceden al mundo).</w:t>
+      </w:r>
+    </w:p>
+    <w:p>
+      <w:pPr>
+        <w:tabs>
+          <w:tab w:val="left" w:pos="916"/>
+          <w:tab w:val="left" w:pos="1832"/>
+          <w:tab w:val="left" w:pos="2748"/>
+          <w:tab w:val="left" w:pos="3664"/>
+          <w:tab w:val="left" w:pos="4580"/>
+          <w:tab w:val="left" w:pos="5496"/>
+          <w:tab w:val="left" w:pos="6412"/>
+          <w:tab w:val="left" w:pos="7328"/>
+          <w:tab w:val="left" w:pos="8244"/>
+          <w:tab w:val="left" w:pos="9160"/>
+          <w:tab w:val="left" w:pos="10076"/>
+          <w:tab w:val="left" w:pos="10992"/>
+          <w:tab w:val="left" w:pos="11908"/>
+          <w:tab w:val="left" w:pos="12824"/>
+          <w:tab w:val="left" w:pos="13740"/>
+          <w:tab w:val="left" w:pos="14656"/>
+        </w:tabs>
+        <w:spacing w:after="0" w:line="240" w:lineRule="auto"/>
+        <w:jc w:val="left"/>
+      </w:pPr>
+    </w:p>
+    <w:p>
+      <w:pPr>
+        <w:tabs>
+          <w:tab w:val="left" w:pos="916"/>
+          <w:tab w:val="left" w:pos="1832"/>
+          <w:tab w:val="left" w:pos="2748"/>
+          <w:tab w:val="left" w:pos="3664"/>
+          <w:tab w:val="left" w:pos="4580"/>
+          <w:tab w:val="left" w:pos="5496"/>
+          <w:tab w:val="left" w:pos="6412"/>
+          <w:tab w:val="left" w:pos="7328"/>
+          <w:tab w:val="left" w:pos="8244"/>
+          <w:tab w:val="left" w:pos="9160"/>
+          <w:tab w:val="left" w:pos="10076"/>
+          <w:tab w:val="left" w:pos="10992"/>
+          <w:tab w:val="left" w:pos="11908"/>
+          <w:tab w:val="left" w:pos="12824"/>
+          <w:tab w:val="left" w:pos="13740"/>
+          <w:tab w:val="left" w:pos="14656"/>
+        </w:tabs>
+        <w:spacing w:after="0" w:line="240" w:lineRule="auto"/>
+        <w:jc w:val="left"/>
+      </w:pPr>
+      <w:r>
+        <w:t xml:space="preserve">     8) Probar el resultado y realizar los ajustes necesarios.</w:t>
+      </w:r>
+    </w:p>
+    <w:p>
+      <w:pPr>
+        <w:pStyle w:val="Ttulo3"/>
+      </w:pPr>
+      <w:r>
+        <w:t>Comentarios adicionales</w:t>
+      </w:r>
+    </w:p>
+    <w:p>
+      <w:pPr>
+        <w:rPr>
+          <w:b/>
+        </w:rPr>
+      </w:pPr>
+      <w:r>
+        <w:rPr>
+          <w:b/>
+        </w:rPr>
+        <w:t>CONSTRUCCION DE ESCENAS</w:t>
+      </w:r>
+    </w:p>
+    <w:p>
+      <w:r>
+        <w:t>El proceso de construir una escena en base al  acceso  directo al listado alfanumérico del mundo es largo  y  tedioso. Si se trata  de  mundos  con algún grado de complejidad y extensión es  preferible  recurrir  a  algún MODELADOR DE ESCENA de los cuales existen varios  en  el  Repositorio  de VRML en el SDSC (dentro de la lista de modeladores geométricos).  Esto es bastante lógico por cuanto a menudo la misma herramienta ejecuta los  dos trabajos. Sin embargo, tenga siempre en cuenta  que  la  herramienta  que resulta mejor para generar objetos no necesariamente es la mejor para  ordenarlos y que una herramienta dotada  de  pocos  recursos  para  generar objetos puede ser excelente para ordenar objetos,  luces  y  puntos  de vista.</w:t>
+      </w:r>
+    </w:p>
+    <w:p>
+      <w:pPr>
+        <w:rPr>
+          <w:b/>
+        </w:rPr>
+      </w:pPr>
+      <w:r>
+        <w:rPr>
+          <w:b/>
+        </w:rPr>
+        <w:t>MODELACION DE OBJETOS</w:t>
+      </w:r>
+    </w:p>
+    <w:p>
+      <w:r>
+        <w:t xml:space="preserve">Un modelador geométrico permite construir formas geométricas tridimensionales   incluyendo  recortado  y  extrusión  y  otros  recursos  para  la generación de  </w:t>
+      </w:r>
+      <w:r>
+        <w:t>formas.</w:t>
+      </w:r>
+      <w:r>
+        <w:t xml:space="preserve">  Ese  modelador  permite  además colores y texturas, brindando en  general la  posibilidad  de  embellecer objetos.</w:t>
+      </w:r>
+    </w:p>
+    <w:p>
+      <w:r>
+        <w:t xml:space="preserve">En la actualidad casi todos los programas de CAD y de modelación  general permiten exportar resultados hacia VRML y muchos  de  ellos  lo  hacen  a VRML 2.0. También pueden conseguir modeladores especialmente orientados a VRML. Bajo esas variadas  circunstancias,  lo  </w:t>
+      </w:r>
+      <w:r>
+        <w:t>más</w:t>
+      </w:r>
+      <w:r>
+        <w:t xml:space="preserve">  importante  en  una selección es que el  participante  elija  un  modelador  que  le  resulte cómodo, útil y confiable....Y para eso debe ejercitarse y practicar en el uso de dicha herramienta.</w:t>
+      </w:r>
+    </w:p>
+    <w:p>
+      <w:pPr>
+        <w:rPr>
+          <w:b/>
+        </w:rPr>
+      </w:pPr>
+      <w:r>
+        <w:rPr>
+          <w:b/>
+        </w:rPr>
+        <w:t>INSTANCIACION (Instancing)</w:t>
+      </w:r>
+    </w:p>
+    <w:p>
+      <w:r>
+        <w:t xml:space="preserve">Una vez definidos inicialmente, los objetos pueden ser reutilizados en un mundo VRML. Esta técnica puede ayudar a mantener un tamaño reducido  para un archivo de mundos. Una vez </w:t>
+      </w:r>
+      <w:r>
+        <w:lastRenderedPageBreak/>
+        <w:t>definido, un  objeto  puede  ser  utilizado muchas veces. A esta técnica se la denomina INSTANCIACION. Y, aun  cuando existen algunas limitaciones a su aplicación, su empleo  puede  hacer  la codificación VRML mas fácil de escribir  y  de  mantener,  y  sus  mundos virtuales mas fáciles de "bajar" (download).</w:t>
+      </w:r>
+    </w:p>
+    <w:p>
+      <w:pPr>
+        <w:rPr>
+          <w:b/>
+        </w:rPr>
+      </w:pPr>
+      <w:r>
+        <w:rPr>
+          <w:b/>
+        </w:rPr>
+        <w:t>COMPONENTES GRAFICOS- POLIGONOS</w:t>
+      </w:r>
+    </w:p>
+    <w:p>
+      <w:r>
+        <w:t>Los polígonos constituyen los "átomos" geométricos del mundo virtual.</w:t>
+      </w:r>
+    </w:p>
+    <w:p>
+      <w:r>
+        <w:t xml:space="preserve">Las formas que constituyen un mundo virtual están hechas de  polígonos. A mayor complejidad de forma, mayor será el numero de polígonos requeridos. Un cubo, por ejemplo es una forma sencilla que  puede  ser  descrita  con doce polígonos, dado que cada cara </w:t>
+      </w:r>
+      <w:r>
+        <w:t>está</w:t>
+      </w:r>
+      <w:r>
+        <w:t xml:space="preserve"> conformada por dos triángulos. En contraste, una esfera de apariencia simple requiere para su  construcción de más de doscientos polígonos triangulares. Y mientras  más  objetos  se agreguen a un mundo su cuenta de polígonos crecerá. Cada vez que el visitante al mundo cambie su punto de vista (visualizador)  deberá redibujar   la  escena.  Mientras  mas  polígonos  se  involucren  en  la descripción de un mundo, mayor tiempo tomara redibujarlo. En consecuencia reducir el número de polígonos  constituye  un  modo  de  incrementar  la velocidad de navegación.</w:t>
+      </w:r>
+    </w:p>
+    <w:p>
+      <w:pPr>
+        <w:rPr>
+          <w:lang w:eastAsia="es-ES"/>
+        </w:rPr>
+      </w:pPr>
+      <w:r>
+        <w:rPr>
+          <w:lang w:eastAsia="es-ES"/>
+        </w:rPr>
+        <w:t>Por tanto, mediante</w:t>
+      </w:r>
+      <w:r>
+        <w:rPr>
+          <w:lang w:eastAsia="es-ES"/>
+        </w:rPr>
+        <w:t xml:space="preserve"> la utilización de muchos de </w:t>
+      </w:r>
+      <w:r>
+        <w:rPr>
+          <w:lang w:eastAsia="es-ES"/>
+        </w:rPr>
+        <w:t>polígonos</w:t>
+      </w:r>
+      <w:r>
+        <w:rPr>
+          <w:lang w:eastAsia="es-ES"/>
+        </w:rPr>
+        <w:t xml:space="preserve"> podemos llegar a visualizar modelos más elaborados como esferas, toros, paralelepípedos, etc. Bien como modelos rellenos o bien como modelos de hilo de alambre. </w:t>
+      </w:r>
+    </w:p>
+    <w:p>
+      <w:r>
+        <w:rPr>
+          <w:lang w:eastAsia="es-ES"/>
+        </w:rPr>
+        <w:t>E</w:t>
+      </w:r>
+      <w:r>
+        <w:rPr>
+          <w:lang w:eastAsia="es-ES"/>
+        </w:rPr>
+        <w:t xml:space="preserve">n realidad, todas las superficies tridimensionales son reducidas a una malla de triángulos debido a que los cálculos sobre estos son mucho más sencillos. </w:t>
+      </w:r>
+    </w:p>
+    <w:p>
+      <w:pPr>
+        <w:rPr>
+          <w:b/>
+        </w:rPr>
+      </w:pPr>
+      <w:r>
+        <w:rPr>
+          <w:b/>
+        </w:rPr>
+        <w:t>TEXTURAS Y COLORES</w:t>
+      </w:r>
+    </w:p>
+    <w:p>
+      <w:r>
+        <w:t>La utilización de texturas es determinante para dar una apariencia real al material del que estén constituidos los modelos de la escena. Una textura es una imagen que se pega a un modelo tridimensional de forma que parezca que forma parte del objeto, dando mayor complejidad al objeto sin utilizar apenas más geometría.</w:t>
+      </w:r>
+    </w:p>
+    <w:p>
+      <w:r>
+        <w:t xml:space="preserve">Para poder utilizar las texturas en tiempo real se utiliza una </w:t>
+      </w:r>
+      <w:r>
+        <w:rPr>
+          <w:rStyle w:val="Textoennegrita"/>
+          <w:sz w:val="20"/>
+          <w:szCs w:val="20"/>
+        </w:rPr>
+        <w:t xml:space="preserve">Memoria de Texturas </w:t>
+      </w:r>
+      <w:r>
+        <w:t>, dedicada específicamente a guardar todas las texturas que el sistema pretenda usar en tiempo real. Por lo tanto la cantidad de texturas que pueda usar el sistema estará limitada por la cantidad de memoria de texturas disponible.</w:t>
+      </w:r>
+    </w:p>
+    <w:p>
+      <w:r>
+        <w:t>El VRML permite  que  puedan  "mapearse"  (Mapping)  texturas  sobre  las superficies de un objeto. Las texturas incorporadas a la construcción  de un mundo virtual pueden incrementar en mucho el  tamaño  de  dicho mundo.  Esto afectara ambas</w:t>
+      </w:r>
+      <w:r>
+        <w:t xml:space="preserve"> su capacidad para "cargarlo"  </w:t>
+      </w:r>
+      <w:r>
+        <w:t xml:space="preserve">y redibujarlo.  En  consecuencia,  si  van  a  emplearse  texturas  debería evitarse el cubrir superficies muy grandes así como evitar el  exceso  de </w:t>
+      </w:r>
+      <w:r>
+        <w:t>colores, aunque en ciertas circunstancias puede ser inevitable y hay que cargar con ello.</w:t>
+      </w:r>
+    </w:p>
+    <w:p>
+      <w:pPr>
+        <w:rPr>
+          <w:b/>
+        </w:rPr>
+      </w:pPr>
+      <w:r>
+        <w:rPr>
+          <w:b/>
+        </w:rPr>
+        <w:t>PUNTOS DE VISTA</w:t>
+      </w:r>
+    </w:p>
+    <w:p>
+      <w:r>
+        <w:t xml:space="preserve">De no existir puntos  de  vista  determinados,  el  visitante  puede,  de pronto, hallarse mirando en la dirección equivocada. Uno puede casi siempre elegir un mejor punto de vista que aquel  </w:t>
+      </w:r>
+      <w:r>
+        <w:lastRenderedPageBreak/>
+        <w:t>aportado por la opción de defecto. Si se involucra a la escena, uno puede utilizar camaras con punto de  vista  (viewpoint  cameras)  para  lograr  que  los visitantes se desplacen de un sitio de interés a otro.  No  debe  abandonarse a los visitantes por cuanto hay el riesgo de  que no  vean  lo  que queremos que vean.</w:t>
+      </w:r>
+    </w:p>
+    <w:p>
+      <w:pPr>
+        <w:rPr>
+          <w:b/>
+        </w:rPr>
+      </w:pPr>
+      <w:r>
+        <w:rPr>
+          <w:b/>
+        </w:rPr>
+        <w:t>RECICLANDO RECURSOS EXISTENTES</w:t>
+      </w:r>
+    </w:p>
+    <w:p>
+      <w:r>
+        <w:t>Existe en la Internet  un  vasto  numero  de  recursos  de  modelación  y texturado que aguardan su reutilización, siempre y cuando</w:t>
+      </w:r>
+    </w:p>
+    <w:p>
+      <w:r>
+        <w:t xml:space="preserve"> a)  se  otorgue el debido crédito a sus autores,</w:t>
+      </w:r>
+    </w:p>
+    <w:p>
+      <w:r>
+        <w:t xml:space="preserve"> b) se  recuerde  que  estos  modelos  al ser insertados en el mundo virtual </w:t>
+      </w:r>
+      <w:r>
+        <w:t xml:space="preserve">en desarrollo resultan las mas </w:t>
+      </w:r>
+      <w:r>
+        <w:t>de las veces demasiado grandes para ser prácticos</w:t>
+      </w:r>
+      <w:r>
+        <w:t xml:space="preserve"> y hay </w:t>
+      </w:r>
+      <w:r>
+        <w:t xml:space="preserve">que  redimensionarlos </w:t>
+      </w:r>
+      <w:r>
+        <w:t>(tweaking),</w:t>
+      </w:r>
+      <w:r>
+        <w:t xml:space="preserve"> optimizarlos (optimize),</w:t>
+      </w:r>
+    </w:p>
+    <w:p>
+      <w:r>
+        <w:t xml:space="preserve">c) estos modelos vienen imbuidos por un estilo artístico que no es el propio y puede ser requerida su compatibilización  </w:t>
+      </w:r>
+      <w:r>
+        <w:t xml:space="preserve">(transform) </w:t>
+      </w:r>
+      <w:r>
+        <w:t xml:space="preserve">con  respecto al resto de la escena. </w:t>
+      </w:r>
+    </w:p>
+    <w:p>
+      <w:r>
+        <w:t xml:space="preserve">La mayor  parte  de  los  modelos  </w:t>
+      </w:r>
+      <w:r>
+        <w:t>así</w:t>
+      </w:r>
+      <w:r>
+        <w:t xml:space="preserve">  capturados  poseen  formatos  CAD convencionales, tales como 3DS y DXF.</w:t>
+      </w:r>
+    </w:p>
+    <w:p>
+      <w:pPr>
+        <w:rPr>
+          <w:b/>
+        </w:rPr>
+      </w:pPr>
+      <w:r>
+        <w:rPr>
+          <w:b/>
+        </w:rPr>
+        <w:t>ESCALADO, OPTIMIZACI</w:t>
+      </w:r>
+      <w:r>
+        <w:rPr>
+          <w:b/>
+        </w:rPr>
+        <w:t>ÓN y TRANSFORMACION</w:t>
+      </w:r>
+    </w:p>
+    <w:p>
+      <w:pPr>
+        <w:rPr>
+          <w:b/>
+        </w:rPr>
+      </w:pPr>
+      <w:r>
+        <w:t>El sacrificio de tamaño que deba aceptar una escena  se  ve  recompensado con mayor rapidez y mejor apariencia en el resultado obtenido.</w:t>
+      </w:r>
+    </w:p>
+    <w:p>
+      <w:r>
+        <w:t xml:space="preserve">Una vez definida la proyección que se va a utilizar y modelados los objetos de la escena, podemos proceder a situarlos donde deseemos con la orientación y tamaño que deseemos utilizando transformaciones básicas como traslaciones, rotaciones o escalados, o bien composiciones de las mismas. </w:t>
+      </w:r>
+    </w:p>
+    <w:p>
+      <w:r>
+        <w:t>Por otro lado herramientas CAD como 3dStudio incluyen facilidades de optimización de las características de los objetos.</w:t>
+      </w:r>
+    </w:p>
+    <w:p>
+      <w:pPr>
+        <w:rPr>
+          <w:b/>
+        </w:rPr>
+      </w:pPr>
+      <w:r>
+        <w:rPr>
+          <w:b/>
+        </w:rPr>
+        <w:t>ILUMINACION</w:t>
+      </w:r>
+    </w:p>
+    <w:p>
+      <w:pPr>
+        <w:rPr>
+          <w:lang w:eastAsia="es-ES"/>
+        </w:rPr>
+      </w:pPr>
+      <w:r>
+        <w:rPr>
+          <w:lang w:eastAsia="es-ES"/>
+        </w:rPr>
+        <w:t xml:space="preserve">Las escenas en las que no utilizamos iluminación dan una apariencia plana, sin profundidad. La introducción de la luz permite dar una mayor apariencia real a los objetos a costa de complejos algoritmos que tienen en cuenta el vector normal a cada uno de los triángulos que conforman cada superficie, la normal en cada vértice de los triángulos o la normal en cada punto del modelo. Son algoritmos que por lo tanto sobrecargan bastante el sistema. El tipo y número de luces son determinantes en el número de cálculos. </w:t>
+      </w:r>
+    </w:p>
+    <w:p>
+      <w:pPr>
+        <w:pStyle w:val="Prrafodelista"/>
+        <w:numPr>
+          <w:ilvl w:val="0"/>
+          <w:numId w:val="20"/>
+        </w:numPr>
+        <w:rPr>
+          <w:lang w:eastAsia="es-ES"/>
+        </w:rPr>
+      </w:pPr>
+      <w:r>
+        <w:rPr>
+          <w:lang w:eastAsia="es-ES"/>
+        </w:rPr>
+        <w:t>Tipos de luz: direccional, spot y ambiente</w:t>
+      </w:r>
+    </w:p>
+    <w:p>
+      <w:pPr>
+        <w:pStyle w:val="Prrafodelista"/>
+        <w:numPr>
+          <w:ilvl w:val="0"/>
+          <w:numId w:val="20"/>
+        </w:numPr>
+        <w:rPr>
+          <w:lang w:eastAsia="es-ES"/>
+        </w:rPr>
+      </w:pPr>
+      <w:r>
+        <w:rPr>
+          <w:lang w:eastAsia="es-ES"/>
+        </w:rPr>
+        <w:t>Propiedades de la luz: posición, dirección, color.</w:t>
+      </w:r>
+    </w:p>
+    <w:p>
+      <w:pPr>
+        <w:pStyle w:val="Prrafodelista"/>
+        <w:numPr>
+          <w:ilvl w:val="0"/>
+          <w:numId w:val="20"/>
+        </w:numPr>
+        <w:rPr>
+          <w:lang w:eastAsia="es-ES"/>
+        </w:rPr>
+      </w:pPr>
+      <w:r>
+        <w:rPr>
+          <w:lang w:eastAsia="es-ES"/>
+        </w:rPr>
+        <w:t>Propiedades de los objetos: color, transparencia, luz ambiente, luz difusa, lud de brillo, luz difusa, luz emisiva.</w:t>
+      </w:r>
+    </w:p>
+    <w:p>
+      <w:pPr>
+        <w:pStyle w:val="Ttulo2"/>
       </w:pPr>
       <w:bookmarkStart w:id="8" w:name="_Toc228804608"/>
       <w:r>
@@ -7029,6 +8817,7 @@
         </w:rPr>
       </w:pPr>
       <w:r>
+        <w:lastRenderedPageBreak/>
         <w:t>Definición</w:t>
       </w:r>
     </w:p>
@@ -7116,7 +8905,6 @@
         <w:t>DESCRIBIR LOS TIPOS DE REALIDAD VIRTUAL y SOBRETODO ESPECIFICAR MAS CONCIENZUDAMENTE LA REALIDAD VIRTUAL INMERSIVA</w:t>
       </w:r>
     </w:p>
-    <w:p/>
     <w:p>
       <w:pPr>
         <w:pStyle w:val="Ttulo2"/>
@@ -7212,16 +9000,7 @@
           <w:color w:val="000000"/>
           <w:lang w:val="en-US"/>
         </w:rPr>
-        <w:t xml:space="preserve">, describes the process of making a virtual world. While much of VRML is composed and optimised in text, VRML authors typically use </w:t>
-      </w:r>
-      <w:r>
-        <w:rPr>
-          <w:rFonts w:cs="GDAHNO+TimesNewRoman"/>
-          <w:color w:val="000000"/>
-          <w:lang w:val="en-US"/>
-        </w:rPr>
-        <w:lastRenderedPageBreak/>
-        <w:t xml:space="preserve">other modelling programs for designing and creating 3D geometry in a graphical format. Later, these models, which will constitute a Virtual World, are translated to VRML and viewed using a VRML browser. The browser renders the VRML in real time and turns the code into perceivable space with which we can interact. </w:t>
+        <w:t xml:space="preserve">, describes the process of making a virtual world. While much of VRML is composed and optimised in text, VRML authors typically use other modelling programs for designing and creating 3D geometry in a graphical format. Later, these models, which will constitute a Virtual World, are translated to VRML and viewed using a VRML browser. The browser renders the VRML in real time and turns the code into perceivable space with which we can interact. </w:t>
       </w:r>
     </w:p>
     <w:p>
@@ -7282,6 +9061,7 @@
           <w:color w:val="000000"/>
           <w:lang w:val="en-US"/>
         </w:rPr>
+        <w:lastRenderedPageBreak/>
         <w:t xml:space="preserve">2. with VRML helper objects </w:t>
       </w:r>
     </w:p>
@@ -7321,434 +9101,26 @@
     </w:p>
     <w:p>
       <w:pPr>
+        <w:pStyle w:val="Ttulo1"/>
+      </w:pPr>
+      <w:bookmarkStart w:id="11" w:name="_Toc228804611"/>
+      <w:r>
+        <w:t>Herramientas</w:t>
+      </w:r>
+      <w:r>
+        <w:t xml:space="preserve"> utilizadas</w:t>
+      </w:r>
+      <w:bookmarkEnd w:id="11"/>
+    </w:p>
+    <w:p>
+      <w:pPr>
         <w:pStyle w:val="Ttulo2"/>
       </w:pPr>
-      <w:bookmarkStart w:id="11" w:name="_Toc228804611"/>
-      <w:r>
-        <w:t>Introducción al modelado 3D</w:t>
-      </w:r>
-    </w:p>
-    <w:p>
-      <w:r>
-        <w:t xml:space="preserve">El salto de la programación 2D a la programación 3D es formidable en potencia y en complejidad. La necesidad de cálculos se multiplica, lo cual hace que los algoritmos estén en permanente evolución y que las computadoras, para poder soportarla, sean de gama alta para poder obtener unas prestaciones óptimas en la representación de mundos virtuales en tiempo real. </w:t>
-      </w:r>
-    </w:p>
-    <w:p>
-      <w:r>
-        <w:t xml:space="preserve">Además, no sólo se complican los algoritmos sino también la forma de programar. En dos dimensiones sólo hay que saber qué puntos de la pantalla se deben dibujar y en qué color, ya que aquello que pretendemos representar es un objeto bidimensional y la pantalla también. La correspondencia es casi inmediata. </w:t>
-      </w:r>
-    </w:p>
-    <w:p>
-      <w:r>
-        <w:t xml:space="preserve">En tres dimensiones es necesario establecer de forma concisa cómo queremos pasar de una información tridimensional en otra bidimensional, lo cual nos obliga a conocer una serie de conceptos y definiciones que a continuación detallaremos. </w:t>
-      </w:r>
-    </w:p>
-    <w:p>
-      <w:pPr>
-        <w:pStyle w:val="Ttulo3"/>
-      </w:pPr>
-      <w:r>
-        <w:t>Raster</w:t>
-      </w:r>
-    </w:p>
-    <w:p>
-      <w:bookmarkStart w:id="12" w:name="Raster"/>
-      <w:r>
-        <w:t xml:space="preserve">La mal llamada </w:t>
-      </w:r>
-      <w:r>
-        <w:rPr>
-          <w:i/>
-          <w:iCs/>
-        </w:rPr>
-        <w:t>rasterización</w:t>
-      </w:r>
-      <w:r>
-        <w:t>, es la técnica utilizada para conseguir traducir los objetos tridimensionales, como concepto, a modelos matemáticos a partir de los cuales poder hacer cálculos y representarlos. Así una caja, algo tan común, debe representarse internamente como ocho puntos unidos entre sí con aristas, conociéndose las coordenadas 3D de cada uno de los puntos, así como hacia a dónde apuntan cada una de las normales de sus caras, el color en cada uno de los puntos, etc.</w:t>
+      <w:bookmarkStart w:id="12" w:name="_Toc228804612"/>
+      <w:r>
+        <w:t>Introducción</w:t>
       </w:r>
       <w:bookmarkEnd w:id="12"/>
-    </w:p>
-    <w:p>
-      <w:pPr>
-        <w:pStyle w:val="Ttulo3"/>
-      </w:pPr>
-      <w:r>
-        <w:lastRenderedPageBreak/>
-        <w:t>Proyecciones</w:t>
-      </w:r>
-    </w:p>
-    <w:p>
-      <w:pPr>
-        <w:rPr>
-          <w:lang w:eastAsia="es-ES"/>
-        </w:rPr>
-      </w:pPr>
-      <w:r>
-        <w:rPr>
-          <w:lang w:eastAsia="es-ES"/>
-        </w:rPr>
-        <w:t xml:space="preserve">Una vez que tenemos un modelo matemático sobre el que trabajar, aún nos queda por resolver el impedimento de representar modelos 3D en dispositivos 2D. Como ya habrá podido averiguar por el título de este apartado, la solución son las proyecciones. Supondremos que todos los objetos de la escena son sometidos a una proyección que tiene un </w:t>
-      </w:r>
-      <w:r>
-        <w:rPr>
-          <w:b/>
-          <w:bCs/>
-          <w:lang w:eastAsia="es-ES"/>
-        </w:rPr>
-        <w:t>Plano de proyección</w:t>
-      </w:r>
-      <w:r>
-        <w:rPr>
-          <w:lang w:eastAsia="es-ES"/>
-        </w:rPr>
-        <w:t xml:space="preserve"> sobre el que se p</w:t>
-      </w:r>
-      <w:r>
-        <w:rPr>
-          <w:lang w:eastAsia="es-ES"/>
-        </w:rPr>
-        <w:t>r</w:t>
-      </w:r>
-      <w:r>
-        <w:rPr>
-          <w:lang w:eastAsia="es-ES"/>
-        </w:rPr>
-        <w:t xml:space="preserve">oyecta toda la escena. Lo que queda en el plano es lo que se representará en la pantalla del monitor y como podrá suponerse se hará gracias a una distorsión de la escena y sus modelos. La distorsión depende de la proyección utilizada. </w:t>
-      </w:r>
-    </w:p>
-    <w:p>
-      <w:pPr>
-        <w:rPr>
-          <w:lang w:eastAsia="es-ES"/>
-        </w:rPr>
-      </w:pPr>
-      <w:r>
-        <w:rPr>
-          <w:lang w:eastAsia="es-ES"/>
-        </w:rPr>
-        <w:t xml:space="preserve">En general podemos distinguir entre proyecciones paralelas, como las utilizadas por los arquitectos para guardar las proporciones en las plantas de un edificio; y proyecciones en perspectiva que permiten dar mayor realidad a la escena, ya que es la que sucede en el ojo humano o en una cámara fotográfica, en los que el plano de proyección es la retina y la película fotográfica respectivamente. </w:t>
-      </w:r>
-    </w:p>
-    <w:p>
-      <w:pPr>
-        <w:rPr>
-          <w:lang w:eastAsia="es-ES"/>
-        </w:rPr>
-      </w:pPr>
-      <w:r>
-        <w:rPr>
-          <w:lang w:eastAsia="es-ES"/>
-        </w:rPr>
-        <w:t xml:space="preserve">Para definir una proyección es necesario especificar: </w:t>
-      </w:r>
-    </w:p>
-    <w:p>
-      <w:pPr>
-        <w:rPr>
-          <w:lang w:eastAsia="es-ES"/>
-        </w:rPr>
-      </w:pPr>
-      <w:r>
-        <w:rPr>
-          <w:b/>
-          <w:bCs/>
-          <w:lang w:eastAsia="es-ES"/>
-        </w:rPr>
-        <w:t>Punto de vista</w:t>
-      </w:r>
-      <w:r>
-        <w:rPr>
-          <w:lang w:eastAsia="es-ES"/>
-        </w:rPr>
-        <w:t xml:space="preserve">: el centro de la proyección, el cual corresponde en el ejemplo de una cámara fotográfica al punto en el cual se encuentra la cámara. En el caso de la proyección paralela se encuentra en el infinito. </w:t>
-      </w:r>
-    </w:p>
-    <w:p>
-      <w:pPr>
-        <w:rPr>
-          <w:lang w:eastAsia="es-ES"/>
-        </w:rPr>
-      </w:pPr>
-      <w:r>
-        <w:rPr>
-          <w:b/>
-          <w:bCs/>
-          <w:lang w:eastAsia="es-ES"/>
-        </w:rPr>
-        <w:t>Dirección de la proyección</w:t>
-      </w:r>
-      <w:r>
-        <w:rPr>
-          <w:lang w:eastAsia="es-ES"/>
-        </w:rPr>
-        <w:t xml:space="preserve">: un vector tal que centrado en el centro de la proyección determine la dirección en la que se proyecten los objetos sobre el plano de proyección. Es decir, a dónde apunta la cámara. </w:t>
-      </w:r>
-    </w:p>
-    <w:p>
-      <w:pPr>
-        <w:rPr>
-          <w:lang w:eastAsia="es-ES"/>
-        </w:rPr>
-      </w:pPr>
-      <w:r>
-        <w:rPr>
-          <w:b/>
-          <w:bCs/>
-          <w:lang w:eastAsia="es-ES"/>
-        </w:rPr>
-        <w:t>Vector arriba</w:t>
-      </w:r>
-      <w:r>
-        <w:rPr>
-          <w:lang w:eastAsia="es-ES"/>
-        </w:rPr>
-        <w:t xml:space="preserve">: un vector tal que situado con su origen sobre el plano de proyección, su componente sobre el plano nos indique que es lo que más tarde se entenderá por arriba en la pantalla. No es lo mismo que coloquemos la cámara con el visor de lado o con el visor arriba. </w:t>
-      </w:r>
-    </w:p>
-    <w:p>
-      <w:pPr>
-        <w:rPr>
-          <w:lang w:eastAsia="es-ES"/>
-        </w:rPr>
-      </w:pPr>
-      <w:r>
-        <w:rPr>
-          <w:b/>
-          <w:bCs/>
-          <w:lang w:eastAsia="es-ES"/>
-        </w:rPr>
-        <w:t>El plano de proyección</w:t>
-      </w:r>
-      <w:r>
-        <w:rPr>
-          <w:lang w:eastAsia="es-ES"/>
-        </w:rPr>
-        <w:t xml:space="preserve">: como cualquier plano puede ser definido a través de un punto sobre el plano y su vector normal. </w:t>
-      </w:r>
-    </w:p>
-    <w:p>
-      <w:pPr>
-        <w:rPr>
-          <w:lang w:eastAsia="es-ES"/>
-        </w:rPr>
-      </w:pPr>
-    </w:p>
-    <w:p>
-      <w:pPr>
-        <w:pStyle w:val="Ttulo3"/>
-      </w:pPr>
-      <w:r>
-        <w:t>Transformaciones</w:t>
-      </w:r>
-    </w:p>
-    <w:p>
-      <w:r>
-        <w:t>Una vez definida la proyección que se va a utilizar y rasterizados los objetos de la escena, podemos proceder a situarlos donde deseemos con la orientación y tamaño que deseemos utilizando transformaciones básicas como traslaciones, rotaciones o escalados, o bien composiciones de las mismas. Normalmente se representa a las transformaciones en forma de matrices que aplicadas unas sobre las otras determinan la posición final de los objetos en la escena.</w:t>
-      </w:r>
-    </w:p>
-    <w:p>
-      <w:pPr>
-        <w:pStyle w:val="Ttulo3"/>
-      </w:pPr>
-      <w:r>
-        <w:lastRenderedPageBreak/>
-        <w:t>Primitivas gráficas</w:t>
-      </w:r>
-    </w:p>
-    <w:p>
-      <w:pPr>
-        <w:rPr>
-          <w:lang w:eastAsia="es-ES"/>
-        </w:rPr>
-      </w:pPr>
-      <w:r>
-        <w:rPr>
-          <w:lang w:eastAsia="es-ES"/>
-        </w:rPr>
-        <w:t xml:space="preserve">El concepto de primitiva gráfica en 3D es el mismo que el de 2D, pero ahora estas primitivas nos ofrecen una mayor variedad. Así en 3D, podemos también dibujar fundamentalmente polígonos de tres vértices como los triángulos o de más vértices que no tienen porqué estar en el mismo plano. Además podemos representar puntos y líneas. Mediante la utilización de muchos de ellos podemos llegar a visualizar modelos más elaborados como esferas, toros, paralelepípedos, etc. Bien como modelos rellenos o bien como modelos de hilo de alambre. </w:t>
-      </w:r>
-    </w:p>
-    <w:p>
-      <w:pPr>
-        <w:rPr>
-          <w:lang w:eastAsia="es-ES"/>
-        </w:rPr>
-      </w:pPr>
-      <w:r>
-        <w:rPr>
-          <w:lang w:eastAsia="es-ES"/>
-        </w:rPr>
-        <w:t>FOTO CON IMAGEN RELLENA Y MALLADA (DIFERENCIA)</w:t>
-      </w:r>
-    </w:p>
-    <w:p>
-      <w:pPr>
-        <w:rPr>
-          <w:lang w:eastAsia="es-ES"/>
-        </w:rPr>
-      </w:pPr>
-      <w:r>
-        <w:rPr>
-          <w:lang w:eastAsia="es-ES"/>
-        </w:rPr>
-        <w:t xml:space="preserve">En la anterior imagen podemos observar que en realidad, todas las superficies tridimensionales son reducidas a una malla de triángulos debido a que los cálculos sobre estos son mucho más sencillos. </w:t>
-      </w:r>
-    </w:p>
-    <w:p>
-      <w:pPr>
-        <w:pStyle w:val="Ttulo3"/>
-      </w:pPr>
-      <w:r>
-        <w:t>Iluminación</w:t>
-      </w:r>
-    </w:p>
-    <w:p>
-      <w:pPr>
-        <w:rPr>
-          <w:lang w:eastAsia="es-ES"/>
-        </w:rPr>
-      </w:pPr>
-      <w:r>
-        <w:rPr>
-          <w:lang w:eastAsia="es-ES"/>
-        </w:rPr>
-        <w:t xml:space="preserve">Las escenas en las que no utilizamos iluminación dan una apariencia plana, sin profundidad. La introducción de la luz permite dar una mayor apariencia real a los objetos a costa de complejos algoritmos que tienen en cuenta el vector normal a cada uno de los triángulos que conforman cada superficie, la normal en cada vértice de los triángulos o la normal en cada punto del modelo. Son algoritmos que por lo tanto sobrecargan bastante el sistema. El tipo y número de luces son determinantes en el número de cálculos. </w:t>
-      </w:r>
-    </w:p>
-    <w:p>
-      <w:pPr>
-        <w:pStyle w:val="Prrafodelista"/>
-        <w:numPr>
-          <w:ilvl w:val="0"/>
-          <w:numId w:val="20"/>
-        </w:numPr>
-        <w:rPr>
-          <w:lang w:eastAsia="es-ES"/>
-        </w:rPr>
-      </w:pPr>
-      <w:r>
-        <w:rPr>
-          <w:lang w:eastAsia="es-ES"/>
-        </w:rPr>
-        <w:t>Tipos de luz: direccional, spot y ambiente</w:t>
-      </w:r>
-    </w:p>
-    <w:p>
-      <w:pPr>
-        <w:pStyle w:val="Prrafodelista"/>
-        <w:numPr>
-          <w:ilvl w:val="0"/>
-          <w:numId w:val="20"/>
-        </w:numPr>
-        <w:rPr>
-          <w:lang w:eastAsia="es-ES"/>
-        </w:rPr>
-      </w:pPr>
-      <w:r>
-        <w:rPr>
-          <w:lang w:eastAsia="es-ES"/>
-        </w:rPr>
-        <w:t>Propiedades de la luz: posición, dirección, color.</w:t>
-      </w:r>
-    </w:p>
-    <w:p>
-      <w:pPr>
-        <w:pStyle w:val="Prrafodelista"/>
-        <w:numPr>
-          <w:ilvl w:val="0"/>
-          <w:numId w:val="20"/>
-        </w:numPr>
-        <w:rPr>
-          <w:lang w:eastAsia="es-ES"/>
-        </w:rPr>
-      </w:pPr>
-      <w:r>
-        <w:rPr>
-          <w:lang w:eastAsia="es-ES"/>
-        </w:rPr>
-        <w:t>Propiedades de los objetos: color, transparencia, luz ambiente, luz difusa, lud de brillo, lux difusa, luz emisiva.</w:t>
-      </w:r>
-    </w:p>
-    <w:p>
-      <w:pPr>
-        <w:pStyle w:val="Ttulo3"/>
-        <w:rPr>
-          <w:rFonts w:eastAsia="Times New Roman"/>
-          <w:lang w:eastAsia="es-ES"/>
-        </w:rPr>
-      </w:pPr>
-      <w:r>
-        <w:rPr>
-          <w:rFonts w:eastAsia="Times New Roman"/>
-          <w:lang w:eastAsia="es-ES"/>
-        </w:rPr>
-        <w:t>Sombreado</w:t>
-      </w:r>
-    </w:p>
-    <w:p>
-      <w:pPr>
-        <w:rPr>
-          <w:lang w:eastAsia="es-ES"/>
-        </w:rPr>
-      </w:pPr>
-      <w:r>
-        <w:rPr>
-          <w:lang w:eastAsia="es-ES"/>
-        </w:rPr>
-        <w:t xml:space="preserve">La utilización de luz lleva asociada la aparición de sombreados en aquellas zonas de la escena a la que no llegan determinados de luz. Los sombreados son otra de las partes importantes en la apariencia real de los objetos ya que les da sensación de relieve en caso de que lo tengan. </w:t>
-      </w:r>
-    </w:p>
-    <w:p>
-      <w:pPr>
-        <w:pStyle w:val="Ttulo3"/>
-      </w:pPr>
-      <w:r>
-        <w:t>Mapeado de texturas</w:t>
-      </w:r>
-    </w:p>
-    <w:p>
-      <w:r>
-        <w:t>La utilización de texturas es determinante para dar una apariencia real al material del que estén constituidos los modelos de la escena. Una textura es una imagen que se pega a un modelo tridimensional de forma que parezca que forma parte del objeto, dando mayor complejidad al objeto sin utilizar apenas más geometría.</w:t>
-      </w:r>
-    </w:p>
-    <w:p>
-      <w:r>
-        <w:t xml:space="preserve">Para poder utilizar las texturas en tiempo real se utiliza una </w:t>
-      </w:r>
-      <w:r>
-        <w:rPr>
-          <w:rStyle w:val="Textoennegrita"/>
-          <w:sz w:val="20"/>
-          <w:szCs w:val="20"/>
-        </w:rPr>
-        <w:t xml:space="preserve">Memoria de Texturas </w:t>
-      </w:r>
-      <w:r>
-        <w:t>, dedicada específicamente a guardar todas las texturas que el sistema pretenda usar en tiempo real. Por lo tanto la cantidad de texturas que pueda usar el sistema estará limitada por la cantidad de memoria de texturas disponible.</w:t>
-      </w:r>
-    </w:p>
-    <w:p>
-      <w:pPr>
-        <w:pStyle w:val="Ttulo1"/>
-      </w:pPr>
-      <w:r>
-        <w:lastRenderedPageBreak/>
-        <w:t>Herramientas</w:t>
-      </w:r>
-      <w:r>
-        <w:t xml:space="preserve"> utilizadas</w:t>
-      </w:r>
-      <w:bookmarkEnd w:id="11"/>
-    </w:p>
-    <w:p>
-      <w:pPr>
-        <w:pStyle w:val="Ttulo2"/>
-      </w:pPr>
-      <w:bookmarkStart w:id="13" w:name="_Toc228804612"/>
-      <w:r>
-        <w:t>Introducción</w:t>
-      </w:r>
-      <w:bookmarkEnd w:id="13"/>
     </w:p>
     <w:p>
       <w:r>
@@ -7841,10 +9213,19 @@
         </w:numPr>
       </w:pPr>
       <w:r>
-        <w:t xml:space="preserve">Creación y edición visual del mundo usando herramientas especializadas como VR-Builder (de Matlab) o </w:t>
+        <w:t xml:space="preserve">Creación y edición visual del mundo usando herramientas </w:t>
+      </w:r>
+      <w:r>
+        <w:t xml:space="preserve">CAD </w:t>
+      </w:r>
+      <w:r>
+        <w:t xml:space="preserve">especializadas como VR-Builder (de Matlab) o </w:t>
       </w:r>
       <w:r>
         <w:t>3D Studio</w:t>
+      </w:r>
+      <w:r>
+        <w:t xml:space="preserve"> Max</w:t>
       </w:r>
       <w:r>
         <w:t>.</w:t>
@@ -7964,17 +9345,18 @@
       <w:pPr>
         <w:pStyle w:val="Ttulo2"/>
       </w:pPr>
-      <w:bookmarkStart w:id="14" w:name="_Toc228804613"/>
+      <w:bookmarkStart w:id="13" w:name="_Toc228804613"/>
       <w:r>
         <w:t>Entorno de trabajo</w:t>
       </w:r>
-      <w:bookmarkEnd w:id="14"/>
+      <w:bookmarkEnd w:id="13"/>
     </w:p>
     <w:p>
       <w:r>
         <w:rPr>
           <w:b/>
         </w:rPr>
+        <w:lastRenderedPageBreak/>
         <w:t>Hardware</w:t>
       </w:r>
       <w:r>
@@ -8064,7 +9446,6 @@
         <w:rPr>
           <w:lang w:val="en-US"/>
         </w:rPr>
-        <w:lastRenderedPageBreak/>
         <w:t>Windows XP Professional Service Pack 2</w:t>
       </w:r>
     </w:p>
@@ -8129,7 +9510,7 @@
           <w:lang w:val="en-US"/>
         </w:rPr>
       </w:pPr>
-      <w:bookmarkStart w:id="15" w:name="_Toc228804614"/>
+      <w:bookmarkStart w:id="14" w:name="_Toc228804614"/>
       <w:r>
         <w:rPr>
           <w:lang w:val="en-US"/>
@@ -8142,46 +9523,46 @@
         </w:rPr>
         <w:t>Max</w:t>
       </w:r>
+      <w:bookmarkEnd w:id="14"/>
+      <w:r>
+        <w:rPr>
+          <w:lang w:val="en-US"/>
+        </w:rPr>
+        <w:t xml:space="preserve"> </w:t>
+      </w:r>
+    </w:p>
+    <w:p>
+      <w:r>
+        <w:t xml:space="preserve">3ds max es un </w:t>
+      </w:r>
+      <w:r>
+        <w:t>completo</w:t>
+      </w:r>
+      <w:r>
+        <w:t xml:space="preserve"> entorno </w:t>
+      </w:r>
+      <w:r>
+        <w:t>que soporta amplia gama de técnicas de modelización desde modelización de bajo número de polígonos hasta modelización de objetos compuestos y modelado de malla (mesh modelling o NURBS modelling). Cuando nuestro modelo básico ha sido construido, podemos asignarle texturas para mejorar la percepción más realista del usuario. Para completar la escena, diferentes puntos de luz pueden añadirse a la escena para iluminarla y además también podemos incorporar cámaras para capturar partes de la escena en diferentes intervalos de tiempo.</w:t>
+      </w:r>
+    </w:p>
+    <w:p>
+      <w:pPr>
+        <w:pStyle w:val="Ttulo3"/>
+      </w:pPr>
+      <w:bookmarkStart w:id="15" w:name="_Toc228804615"/>
+      <w:r>
+        <w:t>Interfaz de</w:t>
+      </w:r>
+      <w:r>
+        <w:t>l</w:t>
+      </w:r>
+      <w:r>
+        <w:t xml:space="preserve"> </w:t>
+      </w:r>
+      <w:r>
+        <w:t>3ds max</w:t>
+      </w:r>
       <w:bookmarkEnd w:id="15"/>
-      <w:r>
-        <w:rPr>
-          <w:lang w:val="en-US"/>
-        </w:rPr>
-        <w:t xml:space="preserve"> </w:t>
-      </w:r>
-    </w:p>
-    <w:p>
-      <w:r>
-        <w:t xml:space="preserve">3ds max es un </w:t>
-      </w:r>
-      <w:r>
-        <w:t>completo</w:t>
-      </w:r>
-      <w:r>
-        <w:t xml:space="preserve"> entorno </w:t>
-      </w:r>
-      <w:r>
-        <w:t>que soporta amplia gama de técnicas de modelización desde modelización de bajo número de polígonos hasta modelización de objetos compuestos y modelado de malla (mesh modelling o NURBS modelling). Cuando nuestro modelo básico ha sido construido, podemos asignarle texturas para mejorar la percepción más realista del usuario. Para completar la escena, diferentes puntos de luz pueden añadirse a la escena para iluminarla y además también podemos incorporar cámaras para capturar partes de la escena en diferentes intervalos de tiempo.</w:t>
-      </w:r>
-    </w:p>
-    <w:p>
-      <w:pPr>
-        <w:pStyle w:val="Ttulo3"/>
-      </w:pPr>
-      <w:bookmarkStart w:id="16" w:name="_Toc228804615"/>
-      <w:r>
-        <w:t>Interfaz de</w:t>
-      </w:r>
-      <w:r>
-        <w:t>l</w:t>
-      </w:r>
-      <w:r>
-        <w:t xml:space="preserve"> </w:t>
-      </w:r>
-      <w:r>
-        <w:t>3ds max</w:t>
-      </w:r>
-      <w:bookmarkEnd w:id="16"/>
     </w:p>
     <w:p>
       <w:r>
@@ -8210,6 +9591,7 @@
           <w:noProof/>
           <w:lang w:eastAsia="es-ES"/>
         </w:rPr>
+        <w:lastRenderedPageBreak/>
         <w:drawing>
           <wp:inline distT="0" distB="0" distL="0" distR="0">
             <wp:extent cx="5400040" cy="3164840"/>
@@ -8281,16 +9663,15 @@
       <w:pPr>
         <w:pStyle w:val="Ttulo3"/>
       </w:pPr>
-      <w:bookmarkStart w:id="17" w:name="_Toc228804616"/>
+      <w:bookmarkStart w:id="16" w:name="_Toc228804616"/>
       <w:r>
         <w:t>Utilizando 3ds max</w:t>
       </w:r>
-      <w:bookmarkEnd w:id="17"/>
+      <w:bookmarkEnd w:id="16"/>
     </w:p>
     <w:p/>
     <w:p>
       <w:r>
-        <w:lastRenderedPageBreak/>
         <w:t>Podemos extendernos en el uso de las distintas opciones que tiene 3ds max y perdernos por sus menús y submenús, pero este no es el objetivo de este proyecto. Por tanto a continuación a modo de guía esquemática mostramos una completa tabla que resume, describe y localiza las distintas herramientas más relevantes que se han utilizado para la elaboración de los tres mundos virtuales que se describen en este proyecto a partir del apartado 4.</w:t>
       </w:r>
       <w:r>
@@ -8682,7 +10063,11 @@
               </w:rPr>
             </w:pPr>
             <w:r>
-              <w:t>Una de los opciones más importantes ya que mediante está podemos agregar geometría de otros programas o en otros formatos distintos a 3ds MAX, entre los más importantes están: dxf, dwg (ambos archivos de AUTOCAD), ai (de ilustrador) y 3ds.</w:t>
+              <w:t xml:space="preserve">Una de los opciones más importantes ya que mediante está podemos agregar geometría de otros programas o en otros formatos distintos a 3ds MAX, entre los más importantes están: dxf, dwg (ambos archivos de </w:t>
+            </w:r>
+            <w:r>
+              <w:lastRenderedPageBreak/>
+              <w:t>AUTOCAD), ai (de ilustrador) y 3ds.</w:t>
             </w:r>
           </w:p>
         </w:tc>
@@ -8695,6 +10080,7 @@
           </w:tcPr>
           <w:p>
             <w:r>
+              <w:lastRenderedPageBreak/>
               <w:t>EXPORT</w:t>
             </w:r>
           </w:p>
@@ -10582,7 +11968,6 @@
                 <w:noProof/>
                 <w:lang w:eastAsia="es-ES"/>
               </w:rPr>
-              <w:lastRenderedPageBreak/>
               <w:drawing>
                 <wp:inline distT="0" distB="0" distL="0" distR="0">
                   <wp:extent cx="266700" cy="295275"/>
@@ -11153,6 +12538,7 @@
                 <w:noProof/>
                 <w:lang w:eastAsia="es-ES"/>
               </w:rPr>
+              <w:lastRenderedPageBreak/>
               <w:drawing>
                 <wp:inline distT="0" distB="0" distL="0" distR="0">
                   <wp:extent cx="295275" cy="295275"/>
@@ -12063,7 +13449,6 @@
                 <w:szCs w:val="20"/>
                 <w:lang w:eastAsia="es-ES"/>
               </w:rPr>
-              <w:lastRenderedPageBreak/>
               <w:drawing>
                 <wp:inline distT="0" distB="0" distL="0" distR="0">
                   <wp:extent cx="314325" cy="266700"/>
@@ -12678,6 +14063,7 @@
                 <w:szCs w:val="20"/>
                 <w:lang w:eastAsia="es-ES"/>
               </w:rPr>
+              <w:lastRenderedPageBreak/>
               <w:drawing>
                 <wp:anchor distT="0" distB="0" distL="114300" distR="114300" simplePos="0" relativeHeight="251663360" behindDoc="0" locked="0" layoutInCell="1" allowOverlap="1">
                   <wp:simplePos x="0" y="0"/>
@@ -12771,6 +14157,7 @@
                 <w:color w:val="FFFFFF" w:themeColor="background1"/>
                 <w:lang w:eastAsia="es-ES"/>
               </w:rPr>
+              <w:lastRenderedPageBreak/>
               <w:drawing>
                 <wp:inline distT="0" distB="0" distL="0" distR="0">
                   <wp:extent cx="200025" cy="238125"/>
@@ -13554,12 +14941,11 @@
       <w:pPr>
         <w:pStyle w:val="Ttulo2"/>
       </w:pPr>
-      <w:bookmarkStart w:id="18" w:name="_Toc228804617"/>
-      <w:r>
-        <w:lastRenderedPageBreak/>
+      <w:bookmarkStart w:id="17" w:name="_Toc228804617"/>
+      <w:r>
         <w:t>Cortona 3D Viewer</w:t>
       </w:r>
-      <w:bookmarkEnd w:id="18"/>
+      <w:bookmarkEnd w:id="17"/>
     </w:p>
     <w:p>
       <w:pPr>
@@ -13760,6 +15146,7 @@
           <w:sz w:val="20"/>
           <w:szCs w:val="20"/>
         </w:rPr>
+        <w:lastRenderedPageBreak/>
         <w:t>Moverse a través de un espacio 3D es similar a mover una cámara. Hay que pensar en una video cámara que captura imágenes en el mundo real y las convierte en señales electrónicas para visualizarlas en una pantalla; tiene una posición y una orientación, y éstas son atributos independientes.</w:t>
       </w:r>
     </w:p>
@@ -13793,7 +15180,6 @@
           <w:szCs w:val="20"/>
           <w:lang w:eastAsia="es-ES"/>
         </w:rPr>
-        <w:lastRenderedPageBreak/>
         <w:drawing>
           <wp:inline distT="0" distB="0" distL="0" distR="0">
             <wp:extent cx="4324350" cy="3065793"/>
@@ -13938,11 +15324,11 @@
         <w:pStyle w:val="Ttulo2"/>
         <w:jc w:val="left"/>
       </w:pPr>
-      <w:bookmarkStart w:id="19" w:name="_Toc228804618"/>
+      <w:bookmarkStart w:id="18" w:name="_Toc228804618"/>
       <w:r>
         <w:t>Matlab</w:t>
       </w:r>
-      <w:bookmarkEnd w:id="19"/>
+      <w:bookmarkEnd w:id="18"/>
     </w:p>
     <w:p/>
     <w:p>
@@ -13963,26 +15349,26 @@
       <w:pPr>
         <w:pStyle w:val="Ttulo1"/>
       </w:pPr>
-      <w:bookmarkStart w:id="20" w:name="_Ref228804360"/>
-      <w:bookmarkStart w:id="21" w:name="_Ref228804381"/>
-      <w:bookmarkStart w:id="22" w:name="_Toc228804619"/>
+      <w:bookmarkStart w:id="19" w:name="_Ref228804360"/>
+      <w:bookmarkStart w:id="20" w:name="_Ref228804381"/>
+      <w:bookmarkStart w:id="21" w:name="_Toc228804619"/>
       <w:r>
         <w:lastRenderedPageBreak/>
         <w:t>Descripción general de los mundos</w:t>
       </w:r>
+      <w:bookmarkEnd w:id="19"/>
       <w:bookmarkEnd w:id="20"/>
       <w:bookmarkEnd w:id="21"/>
+    </w:p>
+    <w:p>
+      <w:pPr>
+        <w:pStyle w:val="Ttulo2"/>
+      </w:pPr>
+      <w:bookmarkStart w:id="22" w:name="_Toc228804620"/>
+      <w:r>
+        <w:t>Vivienda virtual</w:t>
+      </w:r>
       <w:bookmarkEnd w:id="22"/>
-    </w:p>
-    <w:p>
-      <w:pPr>
-        <w:pStyle w:val="Ttulo2"/>
-      </w:pPr>
-      <w:bookmarkStart w:id="23" w:name="_Toc228804620"/>
-      <w:r>
-        <w:t>Vivienda virtual</w:t>
-      </w:r>
-      <w:bookmarkEnd w:id="23"/>
     </w:p>
     <w:p>
       <w:r>
@@ -14047,7 +15433,7 @@
       <w:pPr>
         <w:pStyle w:val="Epgrafe"/>
       </w:pPr>
-      <w:bookmarkStart w:id="24" w:name="_Toc228803767"/>
+      <w:bookmarkStart w:id="23" w:name="_Toc228803767"/>
       <w:r>
         <w:t xml:space="preserve">Figura </w:t>
       </w:r>
@@ -14073,17 +15459,17 @@
       <w:r>
         <w:t>: Interior de vivienda virtual</w:t>
       </w:r>
+      <w:bookmarkEnd w:id="23"/>
+    </w:p>
+    <w:p>
+      <w:pPr>
+        <w:pStyle w:val="Ttulo2"/>
+      </w:pPr>
+      <w:bookmarkStart w:id="24" w:name="_Toc228804621"/>
+      <w:r>
+        <w:t>ETSI Telecomunicación</w:t>
+      </w:r>
       <w:bookmarkEnd w:id="24"/>
-    </w:p>
-    <w:p>
-      <w:pPr>
-        <w:pStyle w:val="Ttulo2"/>
-      </w:pPr>
-      <w:bookmarkStart w:id="25" w:name="_Toc228804621"/>
-      <w:r>
-        <w:t>ETSI Telecomunicación</w:t>
-      </w:r>
-      <w:bookmarkEnd w:id="25"/>
     </w:p>
     <w:p>
       <w:r>
@@ -14155,7 +15541,7 @@
       <w:pPr>
         <w:pStyle w:val="Epgrafe"/>
       </w:pPr>
-      <w:bookmarkStart w:id="26" w:name="_Toc228803768"/>
+      <w:bookmarkStart w:id="25" w:name="_Toc228803768"/>
       <w:r>
         <w:t xml:space="preserve">Figura </w:t>
       </w:r>
@@ -14181,23 +15567,23 @@
       <w:r>
         <w:t>: ETSIT Telecomunicación virtual</w:t>
       </w:r>
+      <w:bookmarkEnd w:id="25"/>
+    </w:p>
+    <w:p>
+      <w:pPr>
+        <w:pStyle w:val="Ttulo2"/>
+      </w:pPr>
+      <w:bookmarkStart w:id="26" w:name="_Toc228804622"/>
+      <w:r>
+        <w:t xml:space="preserve">Simulador </w:t>
+      </w:r>
+      <w:r>
+        <w:t xml:space="preserve">virtual </w:t>
+      </w:r>
+      <w:r>
+        <w:t>de vuelo</w:t>
+      </w:r>
       <w:bookmarkEnd w:id="26"/>
-    </w:p>
-    <w:p>
-      <w:pPr>
-        <w:pStyle w:val="Ttulo2"/>
-      </w:pPr>
-      <w:bookmarkStart w:id="27" w:name="_Toc228804622"/>
-      <w:r>
-        <w:t xml:space="preserve">Simulador </w:t>
-      </w:r>
-      <w:r>
-        <w:t xml:space="preserve">virtual </w:t>
-      </w:r>
-      <w:r>
-        <w:t>de vuelo</w:t>
-      </w:r>
-      <w:bookmarkEnd w:id="27"/>
     </w:p>
     <w:p>
       <w:r>
@@ -14256,7 +15642,7 @@
       <w:pPr>
         <w:pStyle w:val="Epgrafe"/>
       </w:pPr>
-      <w:bookmarkStart w:id="28" w:name="_Toc228803769"/>
+      <w:bookmarkStart w:id="27" w:name="_Toc228803769"/>
       <w:r>
         <w:t xml:space="preserve">Figura </w:t>
       </w:r>
@@ -14282,7 +15668,7 @@
       <w:r>
         <w:t>: Simulador virtual de vuelo</w:t>
       </w:r>
-      <w:bookmarkEnd w:id="28"/>
+      <w:bookmarkEnd w:id="27"/>
     </w:p>
     <w:p>
       <w:pPr>
@@ -14325,49 +15711,49 @@
       <w:pPr>
         <w:pStyle w:val="Ttulo1"/>
       </w:pPr>
-      <w:bookmarkStart w:id="29" w:name="_Toc228804646"/>
+      <w:bookmarkStart w:id="28" w:name="_Toc228804646"/>
       <w:r>
         <w:lastRenderedPageBreak/>
         <w:t>Conclusiones y Ampliaciones</w:t>
       </w:r>
+      <w:bookmarkEnd w:id="28"/>
+    </w:p>
+    <w:p>
+      <w:pPr>
+        <w:pStyle w:val="Ttulo2"/>
+      </w:pPr>
+      <w:bookmarkStart w:id="29" w:name="_Toc228804647"/>
+      <w:r>
+        <w:t>Conclusiones</w:t>
+      </w:r>
       <w:bookmarkEnd w:id="29"/>
     </w:p>
     <w:p>
+      <w:r>
+        <w:t>Conclusiones del sistema: Qu</w:t>
+      </w:r>
+      <w:r>
+        <w:t>é</w:t>
+      </w:r>
+      <w:r>
+        <w:t xml:space="preserve"> hemos elaborado, si los resultados están dentro de lo esperado, si hemos cumplido las expectativas, </w:t>
+      </w:r>
+      <w:r>
+        <w:t xml:space="preserve">justificación de haber escogido las mejores opciones para cada uno de los aspectos del sistema, </w:t>
+      </w:r>
+      <w:r>
+        <w:t>etc.</w:t>
+      </w:r>
+    </w:p>
+    <w:p>
       <w:pPr>
         <w:pStyle w:val="Ttulo2"/>
       </w:pPr>
-      <w:bookmarkStart w:id="30" w:name="_Toc228804647"/>
-      <w:r>
-        <w:t>Conclusiones</w:t>
+      <w:bookmarkStart w:id="30" w:name="_Toc228804648"/>
+      <w:r>
+        <w:t>Ampliaciones</w:t>
       </w:r>
       <w:bookmarkEnd w:id="30"/>
-    </w:p>
-    <w:p>
-      <w:r>
-        <w:t>Conclusiones del sistema: Qu</w:t>
-      </w:r>
-      <w:r>
-        <w:t>é</w:t>
-      </w:r>
-      <w:r>
-        <w:t xml:space="preserve"> hemos elaborado, si los resultados están dentro de lo esperado, si hemos cumplido las expectativas, </w:t>
-      </w:r>
-      <w:r>
-        <w:t xml:space="preserve">justificación de haber escogido las mejores opciones para cada uno de los aspectos del sistema, </w:t>
-      </w:r>
-      <w:r>
-        <w:t>etc.</w:t>
-      </w:r>
-    </w:p>
-    <w:p>
-      <w:pPr>
-        <w:pStyle w:val="Ttulo2"/>
-      </w:pPr>
-      <w:bookmarkStart w:id="31" w:name="_Toc228804648"/>
-      <w:r>
-        <w:t>Ampliaciones</w:t>
-      </w:r>
-      <w:bookmarkEnd w:id="31"/>
     </w:p>
     <w:p>
       <w:pPr>
@@ -14405,22 +15791,22 @@
       <w:pPr>
         <w:pStyle w:val="Ttulo1"/>
       </w:pPr>
-      <w:bookmarkStart w:id="32" w:name="_Toc228804649"/>
+      <w:bookmarkStart w:id="31" w:name="_Toc228804649"/>
       <w:r>
         <w:lastRenderedPageBreak/>
         <w:t>Referencias Bibliográficas</w:t>
       </w:r>
+      <w:bookmarkEnd w:id="31"/>
+    </w:p>
+    <w:p>
+      <w:pPr>
+        <w:pStyle w:val="Ttulo2"/>
+      </w:pPr>
+      <w:bookmarkStart w:id="32" w:name="_Toc228804650"/>
+      <w:r>
+        <w:t>Libros y Artículos</w:t>
+      </w:r>
       <w:bookmarkEnd w:id="32"/>
-    </w:p>
-    <w:p>
-      <w:pPr>
-        <w:pStyle w:val="Ttulo2"/>
-      </w:pPr>
-      <w:bookmarkStart w:id="33" w:name="_Toc228804650"/>
-      <w:r>
-        <w:t>Libros y Artículos</w:t>
-      </w:r>
-      <w:bookmarkEnd w:id="33"/>
     </w:p>
     <w:p>
       <w:r>
@@ -14506,12 +15892,12 @@
       <w:pPr>
         <w:pStyle w:val="Ttulo2"/>
       </w:pPr>
-      <w:bookmarkStart w:id="34" w:name="_Toc228804651"/>
+      <w:bookmarkStart w:id="33" w:name="_Toc228804651"/>
       <w:r>
         <w:lastRenderedPageBreak/>
         <w:t>Referencias en Internet</w:t>
       </w:r>
-      <w:bookmarkEnd w:id="34"/>
+      <w:bookmarkEnd w:id="33"/>
     </w:p>
     <w:p>
       <w:r>
@@ -14668,25 +16054,25 @@
       <w:pPr>
         <w:pStyle w:val="Ttulo1"/>
       </w:pPr>
-      <w:bookmarkStart w:id="35" w:name="_Toc228804652"/>
+      <w:bookmarkStart w:id="34" w:name="_Toc228804652"/>
       <w:r>
         <w:lastRenderedPageBreak/>
         <w:t>Apéndices</w:t>
       </w:r>
+      <w:bookmarkEnd w:id="34"/>
+    </w:p>
+    <w:p>
+      <w:pPr>
+        <w:pStyle w:val="Ttulo2"/>
+      </w:pPr>
+      <w:r>
+        <w:t xml:space="preserve"> </w:t>
+      </w:r>
+      <w:bookmarkStart w:id="35" w:name="_Toc228804653"/>
+      <w:r>
+        <w:t>Glosario y Diccionario de Datos</w:t>
+      </w:r>
       <w:bookmarkEnd w:id="35"/>
-    </w:p>
-    <w:p>
-      <w:pPr>
-        <w:pStyle w:val="Ttulo2"/>
-      </w:pPr>
-      <w:r>
-        <w:t xml:space="preserve"> </w:t>
-      </w:r>
-      <w:bookmarkStart w:id="36" w:name="_Toc228804653"/>
-      <w:r>
-        <w:t>Glosario y Diccionario de Datos</w:t>
-      </w:r>
-      <w:bookmarkEnd w:id="36"/>
     </w:p>
     <w:p>
       <w:r>
@@ -14837,7 +16223,7 @@
                 <w:noProof/>
                 <w:color w:val="FFFFFF" w:themeColor="background1"/>
               </w:rPr>
-              <w:t>28</w:t>
+              <w:t>20</w:t>
             </w:r>
           </w:fldSimple>
         </w:p>
@@ -15003,7 +16389,7 @@
                 <w:noProof/>
                 <w:color w:val="FFFFFF" w:themeColor="background1"/>
               </w:rPr>
-              <w:t>25</w:t>
+              <w:t>21</w:t>
             </w:r>
           </w:fldSimple>
         </w:p>
@@ -15115,7 +16501,7 @@
                 <w:noProof/>
                 <w:color w:val="FFFFFF" w:themeColor="background1"/>
               </w:rPr>
-              <w:t>27</w:t>
+              <w:t>15</w:t>
             </w:r>
           </w:fldSimple>
         </w:p>
@@ -15425,7 +16811,7 @@
         <w:i/>
         <w:noProof/>
       </w:rPr>
-      <w:t>Descripción general de los mundos</w:t>
+      <w:t>Aspectos teóricos relevantes</w:t>
     </w:r>
     <w:r>
       <w:rPr>
@@ -15846,6 +17232,94 @@
     </w:lvl>
   </w:abstractNum>
   <w:abstractNum w:abstractNumId="3">
+    <w:nsid w:val="0C147B80"/>
+    <w:multiLevelType w:val="hybridMultilevel"/>
+    <w:tmpl w:val="DBE696D6"/>
+    <w:lvl w:ilvl="0" w:tplc="842C1018">
+      <w:numFmt w:val="decimal"/>
+      <w:lvlText w:val="%1)"/>
+      <w:lvlJc w:val="left"/>
+      <w:pPr>
+        <w:ind w:left="960" w:hanging="360"/>
+      </w:pPr>
+      <w:rPr>
+        <w:rFonts w:hint="default"/>
+      </w:rPr>
+    </w:lvl>
+    <w:lvl w:ilvl="1" w:tplc="0C0A0019" w:tentative="1">
+      <w:start w:val="1"/>
+      <w:numFmt w:val="lowerLetter"/>
+      <w:lvlText w:val="%2."/>
+      <w:lvlJc w:val="left"/>
+      <w:pPr>
+        <w:ind w:left="1680" w:hanging="360"/>
+      </w:pPr>
+    </w:lvl>
+    <w:lvl w:ilvl="2" w:tplc="0C0A001B" w:tentative="1">
+      <w:start w:val="1"/>
+      <w:numFmt w:val="lowerRoman"/>
+      <w:lvlText w:val="%3."/>
+      <w:lvlJc w:val="right"/>
+      <w:pPr>
+        <w:ind w:left="2400" w:hanging="180"/>
+      </w:pPr>
+    </w:lvl>
+    <w:lvl w:ilvl="3" w:tplc="0C0A000F" w:tentative="1">
+      <w:start w:val="1"/>
+      <w:numFmt w:val="decimal"/>
+      <w:lvlText w:val="%4."/>
+      <w:lvlJc w:val="left"/>
+      <w:pPr>
+        <w:ind w:left="3120" w:hanging="360"/>
+      </w:pPr>
+    </w:lvl>
+    <w:lvl w:ilvl="4" w:tplc="0C0A0019" w:tentative="1">
+      <w:start w:val="1"/>
+      <w:numFmt w:val="lowerLetter"/>
+      <w:lvlText w:val="%5."/>
+      <w:lvlJc w:val="left"/>
+      <w:pPr>
+        <w:ind w:left="3840" w:hanging="360"/>
+      </w:pPr>
+    </w:lvl>
+    <w:lvl w:ilvl="5" w:tplc="0C0A001B" w:tentative="1">
+      <w:start w:val="1"/>
+      <w:numFmt w:val="lowerRoman"/>
+      <w:lvlText w:val="%6."/>
+      <w:lvlJc w:val="right"/>
+      <w:pPr>
+        <w:ind w:left="4560" w:hanging="180"/>
+      </w:pPr>
+    </w:lvl>
+    <w:lvl w:ilvl="6" w:tplc="0C0A000F" w:tentative="1">
+      <w:start w:val="1"/>
+      <w:numFmt w:val="decimal"/>
+      <w:lvlText w:val="%7."/>
+      <w:lvlJc w:val="left"/>
+      <w:pPr>
+        <w:ind w:left="5280" w:hanging="360"/>
+      </w:pPr>
+    </w:lvl>
+    <w:lvl w:ilvl="7" w:tplc="0C0A0019" w:tentative="1">
+      <w:start w:val="1"/>
+      <w:numFmt w:val="lowerLetter"/>
+      <w:lvlText w:val="%8."/>
+      <w:lvlJc w:val="left"/>
+      <w:pPr>
+        <w:ind w:left="6000" w:hanging="360"/>
+      </w:pPr>
+    </w:lvl>
+    <w:lvl w:ilvl="8" w:tplc="0C0A001B" w:tentative="1">
+      <w:start w:val="1"/>
+      <w:numFmt w:val="lowerRoman"/>
+      <w:lvlText w:val="%9."/>
+      <w:lvlJc w:val="right"/>
+      <w:pPr>
+        <w:ind w:left="6720" w:hanging="180"/>
+      </w:pPr>
+    </w:lvl>
+  </w:abstractNum>
+  <w:abstractNum w:abstractNumId="4">
     <w:nsid w:val="121A2F65"/>
     <w:multiLevelType w:val="multilevel"/>
     <w:tmpl w:val="00449522"/>
@@ -15994,7 +17468,7 @@
       </w:rPr>
     </w:lvl>
   </w:abstractNum>
-  <w:abstractNum w:abstractNumId="4">
+  <w:abstractNum w:abstractNumId="5">
     <w:nsid w:val="1B4560A9"/>
     <w:multiLevelType w:val="hybridMultilevel"/>
     <w:tmpl w:val="D2B4DE64"/>
@@ -16083,7 +17557,7 @@
       </w:pPr>
     </w:lvl>
   </w:abstractNum>
-  <w:abstractNum w:abstractNumId="5">
+  <w:abstractNum w:abstractNumId="6">
     <w:nsid w:val="1E4A3277"/>
     <w:multiLevelType w:val="hybridMultilevel"/>
     <w:tmpl w:val="9F9EE500"/>
@@ -16172,7 +17646,95 @@
       </w:pPr>
     </w:lvl>
   </w:abstractNum>
-  <w:abstractNum w:abstractNumId="6">
+  <w:abstractNum w:abstractNumId="7">
+    <w:nsid w:val="214F0C8F"/>
+    <w:multiLevelType w:val="hybridMultilevel"/>
+    <w:tmpl w:val="2FCAB8EE"/>
+    <w:lvl w:ilvl="0" w:tplc="4E3A78D0">
+      <w:numFmt w:val="decimal"/>
+      <w:lvlText w:val="%1)"/>
+      <w:lvlJc w:val="left"/>
+      <w:pPr>
+        <w:ind w:left="600" w:hanging="360"/>
+      </w:pPr>
+      <w:rPr>
+        <w:rFonts w:hint="default"/>
+      </w:rPr>
+    </w:lvl>
+    <w:lvl w:ilvl="1" w:tplc="0C0A0019" w:tentative="1">
+      <w:start w:val="1"/>
+      <w:numFmt w:val="lowerLetter"/>
+      <w:lvlText w:val="%2."/>
+      <w:lvlJc w:val="left"/>
+      <w:pPr>
+        <w:ind w:left="1320" w:hanging="360"/>
+      </w:pPr>
+    </w:lvl>
+    <w:lvl w:ilvl="2" w:tplc="0C0A001B" w:tentative="1">
+      <w:start w:val="1"/>
+      <w:numFmt w:val="lowerRoman"/>
+      <w:lvlText w:val="%3."/>
+      <w:lvlJc w:val="right"/>
+      <w:pPr>
+        <w:ind w:left="2040" w:hanging="180"/>
+      </w:pPr>
+    </w:lvl>
+    <w:lvl w:ilvl="3" w:tplc="0C0A000F" w:tentative="1">
+      <w:start w:val="1"/>
+      <w:numFmt w:val="decimal"/>
+      <w:lvlText w:val="%4."/>
+      <w:lvlJc w:val="left"/>
+      <w:pPr>
+        <w:ind w:left="2760" w:hanging="360"/>
+      </w:pPr>
+    </w:lvl>
+    <w:lvl w:ilvl="4" w:tplc="0C0A0019" w:tentative="1">
+      <w:start w:val="1"/>
+      <w:numFmt w:val="lowerLetter"/>
+      <w:lvlText w:val="%5."/>
+      <w:lvlJc w:val="left"/>
+      <w:pPr>
+        <w:ind w:left="3480" w:hanging="360"/>
+      </w:pPr>
+    </w:lvl>
+    <w:lvl w:ilvl="5" w:tplc="0C0A001B" w:tentative="1">
+      <w:start w:val="1"/>
+      <w:numFmt w:val="lowerRoman"/>
+      <w:lvlText w:val="%6."/>
+      <w:lvlJc w:val="right"/>
+      <w:pPr>
+        <w:ind w:left="4200" w:hanging="180"/>
+      </w:pPr>
+    </w:lvl>
+    <w:lvl w:ilvl="6" w:tplc="0C0A000F" w:tentative="1">
+      <w:start w:val="1"/>
+      <w:numFmt w:val="decimal"/>
+      <w:lvlText w:val="%7."/>
+      <w:lvlJc w:val="left"/>
+      <w:pPr>
+        <w:ind w:left="4920" w:hanging="360"/>
+      </w:pPr>
+    </w:lvl>
+    <w:lvl w:ilvl="7" w:tplc="0C0A0019" w:tentative="1">
+      <w:start w:val="1"/>
+      <w:numFmt w:val="lowerLetter"/>
+      <w:lvlText w:val="%8."/>
+      <w:lvlJc w:val="left"/>
+      <w:pPr>
+        <w:ind w:left="5640" w:hanging="360"/>
+      </w:pPr>
+    </w:lvl>
+    <w:lvl w:ilvl="8" w:tplc="0C0A001B" w:tentative="1">
+      <w:start w:val="1"/>
+      <w:numFmt w:val="lowerRoman"/>
+      <w:lvlText w:val="%9."/>
+      <w:lvlJc w:val="right"/>
+      <w:pPr>
+        <w:ind w:left="6360" w:hanging="180"/>
+      </w:pPr>
+    </w:lvl>
+  </w:abstractNum>
+  <w:abstractNum w:abstractNumId="8">
     <w:nsid w:val="21AD16A4"/>
     <w:multiLevelType w:val="hybridMultilevel"/>
     <w:tmpl w:val="7E46A9BA"/>
@@ -16284,7 +17846,7 @@
       </w:rPr>
     </w:lvl>
   </w:abstractNum>
-  <w:abstractNum w:abstractNumId="7">
+  <w:abstractNum w:abstractNumId="9">
     <w:nsid w:val="26BF3264"/>
     <w:multiLevelType w:val="hybridMultilevel"/>
     <w:tmpl w:val="C024DB14"/>
@@ -16397,7 +17959,7 @@
       </w:rPr>
     </w:lvl>
   </w:abstractNum>
-  <w:abstractNum w:abstractNumId="8">
+  <w:abstractNum w:abstractNumId="10">
     <w:nsid w:val="2CCE0E1F"/>
     <w:multiLevelType w:val="hybridMultilevel"/>
     <w:tmpl w:val="8614276C"/>
@@ -16486,7 +18048,7 @@
       </w:pPr>
     </w:lvl>
   </w:abstractNum>
-  <w:abstractNum w:abstractNumId="9">
+  <w:abstractNum w:abstractNumId="11">
     <w:nsid w:val="2FB03F26"/>
     <w:multiLevelType w:val="multilevel"/>
     <w:tmpl w:val="8C225784"/>
@@ -16635,7 +18197,7 @@
       </w:rPr>
     </w:lvl>
   </w:abstractNum>
-  <w:abstractNum w:abstractNumId="10">
+  <w:abstractNum w:abstractNumId="12">
     <w:nsid w:val="4691637E"/>
     <w:multiLevelType w:val="multilevel"/>
     <w:tmpl w:val="3482AF66"/>
@@ -16784,7 +18346,7 @@
       </w:rPr>
     </w:lvl>
   </w:abstractNum>
-  <w:abstractNum w:abstractNumId="11">
+  <w:abstractNum w:abstractNumId="13">
     <w:nsid w:val="47DE4935"/>
     <w:multiLevelType w:val="multilevel"/>
     <w:tmpl w:val="00449522"/>
@@ -16933,7 +18495,7 @@
       </w:rPr>
     </w:lvl>
   </w:abstractNum>
-  <w:abstractNum w:abstractNumId="12">
+  <w:abstractNum w:abstractNumId="14">
     <w:nsid w:val="48A35C23"/>
     <w:multiLevelType w:val="hybridMultilevel"/>
     <w:tmpl w:val="7792B798"/>
@@ -17046,7 +18608,7 @@
       </w:rPr>
     </w:lvl>
   </w:abstractNum>
-  <w:abstractNum w:abstractNumId="13">
+  <w:abstractNum w:abstractNumId="15">
     <w:nsid w:val="49DA7070"/>
     <w:multiLevelType w:val="multilevel"/>
     <w:tmpl w:val="87B6F06E"/>
@@ -17159,7 +18721,119 @@
       </w:pPr>
     </w:lvl>
   </w:abstractNum>
-  <w:abstractNum w:abstractNumId="14">
+  <w:abstractNum w:abstractNumId="16">
+    <w:nsid w:val="50202156"/>
+    <w:multiLevelType w:val="hybridMultilevel"/>
+    <w:tmpl w:val="09CE8E1E"/>
+    <w:lvl w:ilvl="0" w:tplc="5D7E0F52">
+      <w:numFmt w:val="bullet"/>
+      <w:lvlText w:val=""/>
+      <w:lvlJc w:val="left"/>
+      <w:pPr>
+        <w:ind w:left="390" w:hanging="360"/>
+      </w:pPr>
+      <w:rPr>
+        <w:rFonts w:ascii="Symbol" w:eastAsiaTheme="minorHAnsi" w:hAnsi="Symbol" w:cstheme="minorBidi" w:hint="default"/>
+      </w:rPr>
+    </w:lvl>
+    <w:lvl w:ilvl="1" w:tplc="0C0A0003" w:tentative="1">
+      <w:start w:val="1"/>
+      <w:numFmt w:val="bullet"/>
+      <w:lvlText w:val="o"/>
+      <w:lvlJc w:val="left"/>
+      <w:pPr>
+        <w:ind w:left="1110" w:hanging="360"/>
+      </w:pPr>
+      <w:rPr>
+        <w:rFonts w:ascii="Courier New" w:hAnsi="Courier New" w:cs="Courier New" w:hint="default"/>
+      </w:rPr>
+    </w:lvl>
+    <w:lvl w:ilvl="2" w:tplc="0C0A0005" w:tentative="1">
+      <w:start w:val="1"/>
+      <w:numFmt w:val="bullet"/>
+      <w:lvlText w:val=""/>
+      <w:lvlJc w:val="left"/>
+      <w:pPr>
+        <w:ind w:left="1830" w:hanging="360"/>
+      </w:pPr>
+      <w:rPr>
+        <w:rFonts w:ascii="Wingdings" w:hAnsi="Wingdings" w:hint="default"/>
+      </w:rPr>
+    </w:lvl>
+    <w:lvl w:ilvl="3" w:tplc="0C0A0001" w:tentative="1">
+      <w:start w:val="1"/>
+      <w:numFmt w:val="bullet"/>
+      <w:lvlText w:val=""/>
+      <w:lvlJc w:val="left"/>
+      <w:pPr>
+        <w:ind w:left="2550" w:hanging="360"/>
+      </w:pPr>
+      <w:rPr>
+        <w:rFonts w:ascii="Symbol" w:hAnsi="Symbol" w:hint="default"/>
+      </w:rPr>
+    </w:lvl>
+    <w:lvl w:ilvl="4" w:tplc="0C0A0003" w:tentative="1">
+      <w:start w:val="1"/>
+      <w:numFmt w:val="bullet"/>
+      <w:lvlText w:val="o"/>
+      <w:lvlJc w:val="left"/>
+      <w:pPr>
+        <w:ind w:left="3270" w:hanging="360"/>
+      </w:pPr>
+      <w:rPr>
+        <w:rFonts w:ascii="Courier New" w:hAnsi="Courier New" w:cs="Courier New" w:hint="default"/>
+      </w:rPr>
+    </w:lvl>
+    <w:lvl w:ilvl="5" w:tplc="0C0A0005" w:tentative="1">
+      <w:start w:val="1"/>
+      <w:numFmt w:val="bullet"/>
+      <w:lvlText w:val=""/>
+      <w:lvlJc w:val="left"/>
+      <w:pPr>
+        <w:ind w:left="3990" w:hanging="360"/>
+      </w:pPr>
+      <w:rPr>
+        <w:rFonts w:ascii="Wingdings" w:hAnsi="Wingdings" w:hint="default"/>
+      </w:rPr>
+    </w:lvl>
+    <w:lvl w:ilvl="6" w:tplc="0C0A0001" w:tentative="1">
+      <w:start w:val="1"/>
+      <w:numFmt w:val="bullet"/>
+      <w:lvlText w:val=""/>
+      <w:lvlJc w:val="left"/>
+      <w:pPr>
+        <w:ind w:left="4710" w:hanging="360"/>
+      </w:pPr>
+      <w:rPr>
+        <w:rFonts w:ascii="Symbol" w:hAnsi="Symbol" w:hint="default"/>
+      </w:rPr>
+    </w:lvl>
+    <w:lvl w:ilvl="7" w:tplc="0C0A0003" w:tentative="1">
+      <w:start w:val="1"/>
+      <w:numFmt w:val="bullet"/>
+      <w:lvlText w:val="o"/>
+      <w:lvlJc w:val="left"/>
+      <w:pPr>
+        <w:ind w:left="5430" w:hanging="360"/>
+      </w:pPr>
+      <w:rPr>
+        <w:rFonts w:ascii="Courier New" w:hAnsi="Courier New" w:cs="Courier New" w:hint="default"/>
+      </w:rPr>
+    </w:lvl>
+    <w:lvl w:ilvl="8" w:tplc="0C0A0005" w:tentative="1">
+      <w:start w:val="1"/>
+      <w:numFmt w:val="bullet"/>
+      <w:lvlText w:val=""/>
+      <w:lvlJc w:val="left"/>
+      <w:pPr>
+        <w:ind w:left="6150" w:hanging="360"/>
+      </w:pPr>
+      <w:rPr>
+        <w:rFonts w:ascii="Wingdings" w:hAnsi="Wingdings" w:hint="default"/>
+      </w:rPr>
+    </w:lvl>
+  </w:abstractNum>
+  <w:abstractNum w:abstractNumId="17">
     <w:nsid w:val="56280A8B"/>
     <w:multiLevelType w:val="multilevel"/>
     <w:tmpl w:val="E84AF468"/>
@@ -17254,7 +18928,7 @@
       </w:pPr>
     </w:lvl>
   </w:abstractNum>
-  <w:abstractNum w:abstractNumId="15">
+  <w:abstractNum w:abstractNumId="18">
     <w:nsid w:val="563D188E"/>
     <w:multiLevelType w:val="multilevel"/>
     <w:tmpl w:val="00449522"/>
@@ -17403,7 +19077,7 @@
       </w:rPr>
     </w:lvl>
   </w:abstractNum>
-  <w:abstractNum w:abstractNumId="16">
+  <w:abstractNum w:abstractNumId="19">
     <w:nsid w:val="61A00104"/>
     <w:multiLevelType w:val="hybridMultilevel"/>
     <w:tmpl w:val="56CE8EF2"/>
@@ -17516,7 +19190,7 @@
       </w:rPr>
     </w:lvl>
   </w:abstractNum>
-  <w:abstractNum w:abstractNumId="17">
+  <w:abstractNum w:abstractNumId="20">
     <w:nsid w:val="62C60652"/>
     <w:multiLevelType w:val="hybridMultilevel"/>
     <w:tmpl w:val="118C90F4"/>
@@ -17605,7 +19279,7 @@
       </w:pPr>
     </w:lvl>
   </w:abstractNum>
-  <w:abstractNum w:abstractNumId="18">
+  <w:abstractNum w:abstractNumId="21">
     <w:nsid w:val="66423F7B"/>
     <w:multiLevelType w:val="hybridMultilevel"/>
     <w:tmpl w:val="2D52F922"/>
@@ -17718,7 +19392,7 @@
       </w:rPr>
     </w:lvl>
   </w:abstractNum>
-  <w:abstractNum w:abstractNumId="19">
+  <w:abstractNum w:abstractNumId="22">
     <w:nsid w:val="70C33E92"/>
     <w:multiLevelType w:val="hybridMultilevel"/>
     <w:tmpl w:val="044AE0D2"/>
@@ -17807,7 +19481,7 @@
       </w:pPr>
     </w:lvl>
   </w:abstractNum>
-  <w:abstractNum w:abstractNumId="20">
+  <w:abstractNum w:abstractNumId="23">
     <w:nsid w:val="77233EA0"/>
     <w:multiLevelType w:val="multilevel"/>
     <w:tmpl w:val="92FC6492"/>
@@ -17956,7 +19630,7 @@
       </w:rPr>
     </w:lvl>
   </w:abstractNum>
-  <w:abstractNum w:abstractNumId="21">
+  <w:abstractNum w:abstractNumId="24">
     <w:nsid w:val="7FEA7A96"/>
     <w:multiLevelType w:val="multilevel"/>
     <w:tmpl w:val="506E139C"/>
@@ -18106,70 +19780,79 @@
     </w:lvl>
   </w:abstractNum>
   <w:num w:numId="1">
-    <w:abstractNumId w:val="14"/>
+    <w:abstractNumId w:val="17"/>
   </w:num>
   <w:num w:numId="2">
     <w:abstractNumId w:val="0"/>
   </w:num>
   <w:num w:numId="3">
+    <w:abstractNumId w:val="10"/>
+  </w:num>
+  <w:num w:numId="4">
+    <w:abstractNumId w:val="5"/>
+  </w:num>
+  <w:num w:numId="5">
+    <w:abstractNumId w:val="21"/>
+  </w:num>
+  <w:num w:numId="6">
+    <w:abstractNumId w:val="19"/>
+  </w:num>
+  <w:num w:numId="7">
+    <w:abstractNumId w:val="6"/>
+  </w:num>
+  <w:num w:numId="8">
+    <w:abstractNumId w:val="22"/>
+  </w:num>
+  <w:num w:numId="9">
+    <w:abstractNumId w:val="20"/>
+  </w:num>
+  <w:num w:numId="10">
     <w:abstractNumId w:val="8"/>
   </w:num>
-  <w:num w:numId="4">
+  <w:num w:numId="11">
+    <w:abstractNumId w:val="15"/>
+  </w:num>
+  <w:num w:numId="12">
+    <w:abstractNumId w:val="23"/>
+  </w:num>
+  <w:num w:numId="13">
+    <w:abstractNumId w:val="11"/>
+  </w:num>
+  <w:num w:numId="14">
+    <w:abstractNumId w:val="24"/>
+  </w:num>
+  <w:num w:numId="15">
+    <w:abstractNumId w:val="12"/>
+  </w:num>
+  <w:num w:numId="16">
     <w:abstractNumId w:val="4"/>
   </w:num>
-  <w:num w:numId="5">
+  <w:num w:numId="17">
     <w:abstractNumId w:val="18"/>
-  </w:num>
-  <w:num w:numId="6">
-    <w:abstractNumId w:val="16"/>
-  </w:num>
-  <w:num w:numId="7">
-    <w:abstractNumId w:val="5"/>
-  </w:num>
-  <w:num w:numId="8">
-    <w:abstractNumId w:val="19"/>
-  </w:num>
-  <w:num w:numId="9">
-    <w:abstractNumId w:val="17"/>
-  </w:num>
-  <w:num w:numId="10">
-    <w:abstractNumId w:val="6"/>
-  </w:num>
-  <w:num w:numId="11">
-    <w:abstractNumId w:val="13"/>
-  </w:num>
-  <w:num w:numId="12">
-    <w:abstractNumId w:val="20"/>
-  </w:num>
-  <w:num w:numId="13">
-    <w:abstractNumId w:val="9"/>
-  </w:num>
-  <w:num w:numId="14">
-    <w:abstractNumId w:val="21"/>
-  </w:num>
-  <w:num w:numId="15">
-    <w:abstractNumId w:val="10"/>
-  </w:num>
-  <w:num w:numId="16">
-    <w:abstractNumId w:val="3"/>
-  </w:num>
-  <w:num w:numId="17">
-    <w:abstractNumId w:val="15"/>
   </w:num>
   <w:num w:numId="18">
     <w:abstractNumId w:val="2"/>
   </w:num>
   <w:num w:numId="19">
-    <w:abstractNumId w:val="7"/>
+    <w:abstractNumId w:val="9"/>
   </w:num>
   <w:num w:numId="20">
-    <w:abstractNumId w:val="12"/>
+    <w:abstractNumId w:val="14"/>
   </w:num>
   <w:num w:numId="21">
     <w:abstractNumId w:val="1"/>
   </w:num>
   <w:num w:numId="22">
-    <w:abstractNumId w:val="11"/>
+    <w:abstractNumId w:val="13"/>
+  </w:num>
+  <w:num w:numId="23">
+    <w:abstractNumId w:val="7"/>
+  </w:num>
+  <w:num w:numId="24">
+    <w:abstractNumId w:val="3"/>
+  </w:num>
+  <w:num w:numId="25">
+    <w:abstractNumId w:val="16"/>
   </w:num>
   <w:numIdMacAtCleanup w:val="10"/>
 </w:numbering>
@@ -19712,6 +21395,57 @@
       <w:bCs/>
     </w:rPr>
   </w:style>
+  <w:style w:type="paragraph" w:styleId="HTMLconformatoprevio">
+    <w:name w:val="HTML Preformatted"/>
+    <w:basedOn w:val="Normal"/>
+    <w:link w:val="HTMLconformatoprevioCar"/>
+    <w:uiPriority w:val="99"/>
+    <w:semiHidden/>
+    <w:unhideWhenUsed/>
+    <w:rsid w:val="00C13C03"/>
+    <w:pPr>
+      <w:tabs>
+        <w:tab w:val="left" w:pos="916"/>
+        <w:tab w:val="left" w:pos="1832"/>
+        <w:tab w:val="left" w:pos="2748"/>
+        <w:tab w:val="left" w:pos="3664"/>
+        <w:tab w:val="left" w:pos="4580"/>
+        <w:tab w:val="left" w:pos="5496"/>
+        <w:tab w:val="left" w:pos="6412"/>
+        <w:tab w:val="left" w:pos="7328"/>
+        <w:tab w:val="left" w:pos="8244"/>
+        <w:tab w:val="left" w:pos="9160"/>
+        <w:tab w:val="left" w:pos="10076"/>
+        <w:tab w:val="left" w:pos="10992"/>
+        <w:tab w:val="left" w:pos="11908"/>
+        <w:tab w:val="left" w:pos="12824"/>
+        <w:tab w:val="left" w:pos="13740"/>
+        <w:tab w:val="left" w:pos="14656"/>
+      </w:tabs>
+      <w:spacing w:after="0" w:line="240" w:lineRule="auto"/>
+      <w:jc w:val="left"/>
+    </w:pPr>
+    <w:rPr>
+      <w:rFonts w:ascii="Courier New" w:eastAsia="Times New Roman" w:hAnsi="Courier New" w:cs="Courier New"/>
+      <w:sz w:val="20"/>
+      <w:szCs w:val="20"/>
+      <w:lang w:eastAsia="es-ES"/>
+    </w:rPr>
+  </w:style>
+  <w:style w:type="character" w:customStyle="1" w:styleId="HTMLconformatoprevioCar">
+    <w:name w:val="HTML con formato previo Car"/>
+    <w:basedOn w:val="Fuentedeprrafopredeter"/>
+    <w:link w:val="HTMLconformatoprevio"/>
+    <w:uiPriority w:val="99"/>
+    <w:semiHidden/>
+    <w:rsid w:val="00C13C03"/>
+    <w:rPr>
+      <w:rFonts w:ascii="Courier New" w:eastAsia="Times New Roman" w:hAnsi="Courier New" w:cs="Courier New"/>
+      <w:sz w:val="20"/>
+      <w:szCs w:val="20"/>
+      <w:lang w:eastAsia="es-ES"/>
+    </w:rPr>
+  </w:style>
 </w:styles>
 </file>
 
@@ -20165,6 +21899,7 @@
     <w:rsid w:val="00154469"/>
     <w:rsid w:val="00174B35"/>
     <w:rsid w:val="001B0CA4"/>
+    <w:rsid w:val="00255C59"/>
     <w:rsid w:val="00272EA9"/>
     <w:rsid w:val="002B6689"/>
     <w:rsid w:val="00304939"/>
@@ -20200,6 +21935,7 @@
     <w:rsid w:val="00DC1A59"/>
     <w:rsid w:val="00E223FA"/>
     <w:rsid w:val="00E32E59"/>
+    <w:rsid w:val="00EA2F07"/>
     <w:rsid w:val="00F82507"/>
   </w:rsids>
   <m:mathPr>

--- a/DOCUMENTACION/docs27/Memoria/MemoriaPFC.docx
+++ b/DOCUMENTACION/docs27/Memoria/MemoriaPFC.docx
@@ -175,7 +175,7 @@
             <v:imagedata r:id="rId9" o:title="" grayscale="t"/>
             <w10:wrap type="topAndBottom"/>
           </v:shape>
-          <o:OLEObject Type="Embed" ProgID="Word.Picture.8" ShapeID="_x0000_s1034" DrawAspect="Content" ObjectID="_1314204509" r:id="rId10"/>
+          <o:OLEObject Type="Embed" ProgID="Word.Picture.8" ShapeID="_x0000_s1034" DrawAspect="Content" ObjectID="_1314716632" r:id="rId10"/>
         </w:pict>
       </w:r>
     </w:p>
@@ -363,7 +363,6 @@
         <w:rPr>
           <w:rFonts w:ascii="Arial" w:hAnsi="Arial"/>
           <w:spacing w:val="40"/>
-          <w:sz w:val="24"/>
         </w:rPr>
         <w:t>MÁLAGA, 200</w:t>
       </w:r>
@@ -371,7 +370,6 @@
         <w:rPr>
           <w:rFonts w:ascii="Arial" w:hAnsi="Arial"/>
           <w:spacing w:val="40"/>
-          <w:sz w:val="24"/>
         </w:rPr>
         <w:t>9</w:t>
       </w:r>
@@ -387,7 +385,6 @@
         <w:rPr>
           <w:rFonts w:ascii="Arial" w:hAnsi="Arial"/>
           <w:spacing w:val="40"/>
-          <w:sz w:val="24"/>
         </w:rPr>
         <w:t>MANUEL JESÚS ROMERO PERALES</w:t>
       </w:r>
@@ -479,14 +476,12 @@
         <w:rPr>
           <w:rFonts w:ascii="Arial" w:hAnsi="Arial"/>
           <w:b/>
-          <w:sz w:val="24"/>
         </w:rPr>
       </w:pPr>
       <w:r>
         <w:rPr>
           <w:rFonts w:ascii="Arial" w:hAnsi="Arial"/>
           <w:b/>
-          <w:sz w:val="24"/>
         </w:rPr>
         <w:t>Titulación: Ingeniería de Telecomunicación</w:t>
       </w:r>
@@ -496,13 +491,11 @@
         <w:spacing w:line="480" w:lineRule="auto"/>
         <w:rPr>
           <w:rFonts w:ascii="Arial" w:hAnsi="Arial"/>
-          <w:sz w:val="24"/>
         </w:rPr>
       </w:pPr>
       <w:r>
         <w:rPr>
           <w:rFonts w:ascii="Arial" w:hAnsi="Arial"/>
-          <w:sz w:val="24"/>
         </w:rPr>
         <w:t>Reunido el tribunal examinador en el día de la fecha, constituido por:</w:t>
       </w:r>
@@ -515,20 +508,17 @@
         <w:spacing w:line="480" w:lineRule="auto"/>
         <w:rPr>
           <w:rFonts w:ascii="Arial" w:hAnsi="Arial"/>
-          <w:sz w:val="24"/>
         </w:rPr>
       </w:pPr>
       <w:r>
         <w:rPr>
           <w:rFonts w:ascii="Arial" w:hAnsi="Arial"/>
-          <w:sz w:val="24"/>
         </w:rPr>
         <w:t>D./Dª.</w:t>
       </w:r>
       <w:r>
         <w:rPr>
           <w:rFonts w:ascii="Arial" w:hAnsi="Arial"/>
-          <w:sz w:val="24"/>
         </w:rPr>
         <w:tab/>
       </w:r>
@@ -541,20 +531,17 @@
         <w:spacing w:line="480" w:lineRule="auto"/>
         <w:rPr>
           <w:rFonts w:ascii="Arial" w:hAnsi="Arial"/>
-          <w:sz w:val="24"/>
         </w:rPr>
       </w:pPr>
       <w:r>
         <w:rPr>
           <w:rFonts w:ascii="Arial" w:hAnsi="Arial"/>
-          <w:sz w:val="24"/>
         </w:rPr>
         <w:t>D./Dª.</w:t>
       </w:r>
       <w:r>
         <w:rPr>
           <w:rFonts w:ascii="Arial" w:hAnsi="Arial"/>
-          <w:sz w:val="24"/>
         </w:rPr>
         <w:tab/>
       </w:r>
@@ -567,20 +554,17 @@
         <w:spacing w:line="480" w:lineRule="auto"/>
         <w:rPr>
           <w:rFonts w:ascii="Arial" w:hAnsi="Arial"/>
-          <w:sz w:val="24"/>
         </w:rPr>
       </w:pPr>
       <w:r>
         <w:rPr>
           <w:rFonts w:ascii="Arial" w:hAnsi="Arial"/>
-          <w:sz w:val="24"/>
         </w:rPr>
         <w:t>D./Dª.</w:t>
       </w:r>
       <w:r>
         <w:rPr>
           <w:rFonts w:ascii="Arial" w:hAnsi="Arial"/>
-          <w:sz w:val="24"/>
         </w:rPr>
         <w:tab/>
       </w:r>
@@ -590,13 +574,11 @@
         <w:spacing w:line="480" w:lineRule="auto"/>
         <w:rPr>
           <w:rFonts w:ascii="Arial" w:hAnsi="Arial"/>
-          <w:sz w:val="24"/>
         </w:rPr>
       </w:pPr>
       <w:r>
         <w:rPr>
           <w:rFonts w:ascii="Arial" w:hAnsi="Arial"/>
-          <w:sz w:val="24"/>
         </w:rPr>
         <w:t>para juzgar el Proyecto Fin de Carrera titulado:</w:t>
       </w:r>
@@ -625,13 +607,11 @@
         <w:spacing w:line="480" w:lineRule="auto"/>
         <w:rPr>
           <w:rFonts w:ascii="Arial" w:hAnsi="Arial"/>
-          <w:sz w:val="24"/>
         </w:rPr>
       </w:pPr>
       <w:r>
         <w:rPr>
           <w:rFonts w:ascii="Arial" w:hAnsi="Arial"/>
-          <w:sz w:val="24"/>
         </w:rPr>
         <w:t>del alumno D./Dª.</w:t>
       </w:r>
@@ -641,13 +621,11 @@
         <w:spacing w:line="480" w:lineRule="auto"/>
         <w:rPr>
           <w:rFonts w:ascii="Arial" w:hAnsi="Arial"/>
-          <w:sz w:val="24"/>
         </w:rPr>
       </w:pPr>
       <w:r>
         <w:rPr>
           <w:rFonts w:ascii="Arial" w:hAnsi="Arial"/>
-          <w:sz w:val="24"/>
         </w:rPr>
         <w:t>dirigido por D./Dª.</w:t>
       </w:r>
@@ -661,13 +639,11 @@
         <w:ind w:right="-1"/>
         <w:rPr>
           <w:rFonts w:ascii="Arial" w:hAnsi="Arial"/>
-          <w:sz w:val="24"/>
         </w:rPr>
       </w:pPr>
       <w:r>
         <w:rPr>
           <w:rFonts w:ascii="Arial" w:hAnsi="Arial"/>
-          <w:sz w:val="24"/>
         </w:rPr>
         <w:t xml:space="preserve">ACORDÓ POR  ______________________________________ OTORGAR </w:t>
       </w:r>
@@ -678,7 +654,6 @@
         <w:r>
           <w:rPr>
             <w:rFonts w:ascii="Arial" w:hAnsi="Arial"/>
-            <w:sz w:val="24"/>
           </w:rPr>
           <w:t>LA CALIFICACIÓN DE</w:t>
         </w:r>
@@ -686,7 +661,6 @@
       <w:r>
         <w:rPr>
           <w:rFonts w:ascii="Arial" w:hAnsi="Arial"/>
-          <w:sz w:val="24"/>
         </w:rPr>
         <w:t xml:space="preserve"> _______________________________________________</w:t>
       </w:r>
@@ -696,13 +670,11 @@
         <w:ind w:right="-1"/>
         <w:rPr>
           <w:rFonts w:ascii="Arial" w:hAnsi="Arial"/>
-          <w:sz w:val="24"/>
         </w:rPr>
       </w:pPr>
       <w:r>
         <w:rPr>
           <w:rFonts w:ascii="Arial" w:hAnsi="Arial"/>
-          <w:sz w:val="24"/>
         </w:rPr>
         <w:t>Y, para que conste, se extiende firmada por los componentes del tribunal, la presente diligencia</w:t>
       </w:r>
@@ -716,13 +688,11 @@
         <w:jc w:val="right"/>
         <w:rPr>
           <w:rFonts w:ascii="Arial" w:hAnsi="Arial"/>
-          <w:sz w:val="24"/>
         </w:rPr>
       </w:pPr>
       <w:r>
         <w:rPr>
           <w:rFonts w:ascii="Arial" w:hAnsi="Arial"/>
-          <w:sz w:val="24"/>
         </w:rPr>
         <w:t>Málaga, a ______ de __________________ de _________</w:t>
       </w:r>
@@ -734,7 +704,6 @@
         </w:tabs>
         <w:rPr>
           <w:rFonts w:ascii="Arial" w:hAnsi="Arial"/>
-          <w:sz w:val="24"/>
         </w:rPr>
       </w:pPr>
     </w:p>
@@ -767,13 +736,11 @@
               <w:jc w:val="center"/>
               <w:rPr>
                 <w:rFonts w:ascii="Arial" w:hAnsi="Arial"/>
-                <w:sz w:val="24"/>
               </w:rPr>
             </w:pPr>
             <w:r>
               <w:rPr>
                 <w:rFonts w:ascii="Arial" w:hAnsi="Arial"/>
-                <w:sz w:val="24"/>
               </w:rPr>
               <w:t>El Presidente</w:t>
             </w:r>
@@ -788,13 +755,11 @@
               <w:jc w:val="center"/>
               <w:rPr>
                 <w:rFonts w:ascii="Arial" w:hAnsi="Arial"/>
-                <w:sz w:val="24"/>
               </w:rPr>
             </w:pPr>
             <w:r>
               <w:rPr>
                 <w:rFonts w:ascii="Arial" w:hAnsi="Arial"/>
-                <w:sz w:val="24"/>
               </w:rPr>
               <w:t>El Vocal</w:t>
             </w:r>
@@ -809,13 +774,11 @@
               <w:jc w:val="center"/>
               <w:rPr>
                 <w:rFonts w:ascii="Arial" w:hAnsi="Arial"/>
-                <w:sz w:val="24"/>
               </w:rPr>
             </w:pPr>
             <w:r>
               <w:rPr>
                 <w:rFonts w:ascii="Arial" w:hAnsi="Arial"/>
-                <w:sz w:val="24"/>
               </w:rPr>
               <w:t>El Secretario</w:t>
             </w:r>
@@ -835,7 +798,6 @@
               <w:jc w:val="center"/>
               <w:rPr>
                 <w:rFonts w:ascii="Arial" w:hAnsi="Arial"/>
-                <w:sz w:val="24"/>
               </w:rPr>
             </w:pPr>
           </w:p>
@@ -849,7 +811,6 @@
               <w:jc w:val="center"/>
               <w:rPr>
                 <w:rFonts w:ascii="Arial" w:hAnsi="Arial"/>
-                <w:sz w:val="24"/>
               </w:rPr>
             </w:pPr>
           </w:p>
@@ -863,7 +824,6 @@
               <w:jc w:val="center"/>
               <w:rPr>
                 <w:rFonts w:ascii="Arial" w:hAnsi="Arial"/>
-                <w:sz w:val="24"/>
               </w:rPr>
             </w:pPr>
           </w:p>
@@ -887,7 +847,14 @@
               <w:rPr>
                 <w:rFonts w:ascii="Arial" w:hAnsi="Arial"/>
               </w:rPr>
-              <w:t>Fdo.:  _________________</w:t>
+              <w:t xml:space="preserve">Fdo.:  </w:t>
+            </w:r>
+            <w:r>
+              <w:rPr>
+                <w:rFonts w:ascii="Arial" w:hAnsi="Arial"/>
+              </w:rPr>
+              <w:lastRenderedPageBreak/>
+              <w:t>_________________</w:t>
             </w:r>
           </w:p>
         </w:tc>
@@ -905,7 +872,15 @@
               <w:rPr>
                 <w:rFonts w:ascii="Arial" w:hAnsi="Arial"/>
               </w:rPr>
-              <w:t>Fdo.:  _________________</w:t>
+              <w:lastRenderedPageBreak/>
+              <w:t xml:space="preserve">Fdo.:  </w:t>
+            </w:r>
+            <w:r>
+              <w:rPr>
+                <w:rFonts w:ascii="Arial" w:hAnsi="Arial"/>
+              </w:rPr>
+              <w:lastRenderedPageBreak/>
+              <w:t>_________________</w:t>
             </w:r>
           </w:p>
         </w:tc>
@@ -923,7 +898,15 @@
               <w:rPr>
                 <w:rFonts w:ascii="Arial" w:hAnsi="Arial"/>
               </w:rPr>
-              <w:t>Fdo.:  _________________</w:t>
+              <w:lastRenderedPageBreak/>
+              <w:t xml:space="preserve">Fdo.:  </w:t>
+            </w:r>
+            <w:r>
+              <w:rPr>
+                <w:rFonts w:ascii="Arial" w:hAnsi="Arial"/>
+              </w:rPr>
+              <w:lastRenderedPageBreak/>
+              <w:t>_________________</w:t>
             </w:r>
           </w:p>
         </w:tc>
@@ -1028,7 +1011,6 @@
         <w:rPr>
           <w:rFonts w:ascii="Arial" w:hAnsi="Arial"/>
           <w:b/>
-          <w:sz w:val="24"/>
         </w:rPr>
         <w:t>TÍTULO DEL PFC</w:t>
       </w:r>
@@ -1047,14 +1029,12 @@
         <w:rPr>
           <w:rFonts w:ascii="Arial" w:hAnsi="Arial"/>
           <w:b/>
-          <w:sz w:val="24"/>
         </w:rPr>
       </w:pPr>
       <w:r>
         <w:rPr>
           <w:rFonts w:ascii="Arial" w:hAnsi="Arial"/>
           <w:b/>
-          <w:sz w:val="24"/>
         </w:rPr>
         <w:t>REALIZADO POR:</w:t>
       </w:r>
@@ -1066,14 +1046,12 @@
         <w:rPr>
           <w:rFonts w:ascii="Arial" w:hAnsi="Arial"/>
           <w:i/>
-          <w:sz w:val="24"/>
         </w:rPr>
       </w:pPr>
       <w:r>
         <w:rPr>
           <w:rFonts w:ascii="Arial" w:hAnsi="Arial"/>
           <w:i/>
-          <w:sz w:val="24"/>
         </w:rPr>
         <w:t>Manuel Jesús Romero Perales</w:t>
       </w:r>
@@ -1085,14 +1063,12 @@
         <w:rPr>
           <w:rFonts w:ascii="Arial" w:hAnsi="Arial"/>
           <w:b/>
-          <w:sz w:val="24"/>
         </w:rPr>
       </w:pPr>
       <w:r>
         <w:rPr>
           <w:rFonts w:ascii="Arial" w:hAnsi="Arial"/>
           <w:b/>
-          <w:sz w:val="24"/>
         </w:rPr>
         <w:t>DIRIGIDO POR:</w:t>
       </w:r>
@@ -1104,14 +1080,12 @@
         <w:rPr>
           <w:rFonts w:ascii="Arial" w:hAnsi="Arial"/>
           <w:i/>
-          <w:sz w:val="24"/>
         </w:rPr>
       </w:pPr>
       <w:r>
         <w:rPr>
           <w:rFonts w:ascii="Arial" w:hAnsi="Arial"/>
           <w:i/>
-          <w:sz w:val="24"/>
         </w:rPr>
         <w:t>Ricardo Ron Ángevin</w:t>
       </w:r>
@@ -1128,14 +1102,12 @@
         <w:rPr>
           <w:rFonts w:ascii="Arial" w:hAnsi="Arial"/>
           <w:b/>
-          <w:sz w:val="24"/>
         </w:rPr>
       </w:pPr>
       <w:r>
         <w:rPr>
           <w:rFonts w:ascii="Arial" w:hAnsi="Arial"/>
           <w:b/>
-          <w:sz w:val="24"/>
         </w:rPr>
         <w:t>DEPARTAMENTO DE: Tecnología Electrónica</w:t>
       </w:r>
@@ -1145,14 +1117,12 @@
         <w:rPr>
           <w:rFonts w:ascii="Arial" w:hAnsi="Arial"/>
           <w:b/>
-          <w:sz w:val="24"/>
         </w:rPr>
       </w:pPr>
       <w:r>
         <w:rPr>
           <w:rFonts w:ascii="Arial" w:hAnsi="Arial"/>
           <w:b/>
-          <w:sz w:val="24"/>
         </w:rPr>
         <w:t>TITULACIÓN: Ingeniería de Telecomunicación</w:t>
       </w:r>
@@ -1162,14 +1132,12 @@
         <w:rPr>
           <w:rFonts w:ascii="Arial" w:hAnsi="Arial"/>
           <w:b/>
-          <w:sz w:val="24"/>
         </w:rPr>
       </w:pPr>
       <w:r>
         <w:rPr>
           <w:rFonts w:ascii="Arial" w:hAnsi="Arial"/>
           <w:b/>
-          <w:sz w:val="24"/>
         </w:rPr>
         <w:t>PALABRAS CLAVE:</w:t>
       </w:r>
@@ -1179,7 +1147,6 @@
         <w:rPr>
           <w:rFonts w:ascii="Arial" w:hAnsi="Arial"/>
           <w:b/>
-          <w:sz w:val="24"/>
         </w:rPr>
       </w:pPr>
     </w:p>
@@ -1188,14 +1155,12 @@
         <w:rPr>
           <w:rFonts w:ascii="Arial" w:hAnsi="Arial"/>
           <w:b/>
-          <w:sz w:val="24"/>
         </w:rPr>
       </w:pPr>
       <w:r>
         <w:rPr>
           <w:rFonts w:ascii="Arial" w:hAnsi="Arial"/>
           <w:b/>
-          <w:sz w:val="24"/>
         </w:rPr>
         <w:t>RESUMEN:</w:t>
       </w:r>
@@ -1205,7 +1170,6 @@
         <w:rPr>
           <w:rFonts w:ascii="Arial" w:hAnsi="Arial"/>
           <w:b/>
-          <w:sz w:val="24"/>
         </w:rPr>
       </w:pPr>
     </w:p>
@@ -1214,7 +1178,6 @@
         <w:rPr>
           <w:rFonts w:ascii="Arial" w:hAnsi="Arial"/>
           <w:b/>
-          <w:sz w:val="24"/>
         </w:rPr>
       </w:pPr>
     </w:p>
@@ -1223,7 +1186,6 @@
         <w:rPr>
           <w:rFonts w:ascii="Arial" w:hAnsi="Arial"/>
           <w:b/>
-          <w:sz w:val="24"/>
         </w:rPr>
       </w:pPr>
     </w:p>
@@ -1232,7 +1194,6 @@
         <w:rPr>
           <w:rFonts w:ascii="Arial" w:hAnsi="Arial"/>
           <w:b/>
-          <w:sz w:val="24"/>
         </w:rPr>
       </w:pPr>
     </w:p>
@@ -1241,7 +1202,6 @@
         <w:rPr>
           <w:rFonts w:ascii="Arial" w:hAnsi="Arial"/>
           <w:b/>
-          <w:sz w:val="24"/>
         </w:rPr>
       </w:pPr>
     </w:p>
@@ -1253,7 +1213,6 @@
         <w:ind w:right="140"/>
         <w:rPr>
           <w:rFonts w:ascii="Arial" w:hAnsi="Arial"/>
-          <w:sz w:val="24"/>
         </w:rPr>
       </w:pPr>
     </w:p>
@@ -1265,7 +1224,6 @@
         <w:ind w:right="140"/>
         <w:rPr>
           <w:rFonts w:ascii="Arial" w:hAnsi="Arial"/>
-          <w:sz w:val="24"/>
         </w:rPr>
       </w:pPr>
     </w:p>
@@ -1278,14 +1236,13 @@
         <w:jc w:val="center"/>
         <w:rPr>
           <w:rFonts w:ascii="Arial" w:hAnsi="Arial"/>
-          <w:sz w:val="24"/>
         </w:rPr>
       </w:pPr>
       <w:r>
         <w:rPr>
           <w:rFonts w:ascii="Arial" w:hAnsi="Arial"/>
-          <w:sz w:val="24"/>
-        </w:rPr>
+        </w:rPr>
+        <w:lastRenderedPageBreak/>
         <w:t>Málaga, mes y año de presentación</w:t>
       </w:r>
     </w:p>
@@ -6839,6 +6796,7 @@
     </w:p>
     <w:p>
       <w:r>
+        <w:lastRenderedPageBreak/>
         <w:t>U</w:t>
       </w:r>
       <w:r>
@@ -6876,95 +6834,98 @@
       </w:pPr>
       <w:bookmarkStart w:id="4" w:name="_Toc228804604"/>
       <w:r>
+        <w:t>Alcance del proyecto</w:t>
+      </w:r>
+      <w:bookmarkEnd w:id="4"/>
+    </w:p>
+    <w:p>
+      <w:pPr>
+        <w:pStyle w:val="Ttulo2"/>
+      </w:pPr>
+      <w:bookmarkStart w:id="5" w:name="_Toc228804605"/>
+      <w:r>
+        <w:t>Est</w:t>
+      </w:r>
+      <w:r>
+        <w:t>udio de la Situación Actual</w:t>
+      </w:r>
+      <w:bookmarkEnd w:id="5"/>
+    </w:p>
+    <w:p>
+      <w:r>
+        <w:t xml:space="preserve">En esta sección deben identificarse y describirse sistemas similares al que se va a desarrollar, estableciendo una comparación entre lo que ofrecen estos sistemas y lo que pretendemos lograr con el proyecto, para de esta forma diferenciar nuestro desarrollo de lo ya existente. </w:t>
+      </w:r>
+    </w:p>
+    <w:p>
+      <w:r>
+        <w:t>No tienen porque ser sistemas que hagan lo mismo que el nuestro, sino que pueden ser sistemas que contengan funcionalidad en común con una parte significativa o bien que estén orientados a un conjunto de potenciales usuarios similar.</w:t>
+      </w:r>
+    </w:p>
+    <w:p>
+      <w:r>
+        <w:t>En esta sección también es adecuado evaluar las posibles h</w:t>
+      </w:r>
+      <w:r>
+        <w:t>erramientas</w:t>
+      </w:r>
+      <w:r>
+        <w:t xml:space="preserve"> o lenguajes de programación utilizables para el proyecto y determinar cual (o cuales) se adaptan mejor a nuestras necesidades concretas (de forma justificada).</w:t>
+      </w:r>
+    </w:p>
+    <w:p>
+      <w:r>
+        <w:t xml:space="preserve">Conviene en general destacar los puntos en común y las principales discrepancias entre estos sistemas y el nuestro, con la idea de ver en </w:t>
+      </w:r>
+      <w:r>
+        <w:t>qué</w:t>
+      </w:r>
+      <w:r>
+        <w:t xml:space="preserve"> sentido nuestro desarrollo supone una ganancia o mejora sobre ellos (también puede orientarse a resolver ciertos defectos de los mismos, mejorar algunas funciones para hacerla más completa, rápida o fácil de usar, etc.). Si los sistemas carecen de alguna funcionalidad que el nuestro va a incorporar, conviene también destacarlo (precisamente esto puede ser una de las principales aportaciones del mismo).</w:t>
+      </w:r>
+    </w:p>
+    <w:p>
+      <w:r>
+        <w:t xml:space="preserve">En general, conviene usar esta sección como un primer paso para </w:t>
+      </w:r>
+      <w:r>
+        <w:t xml:space="preserve">“promocionar” las </w:t>
+      </w:r>
+      <w:r>
+        <w:t>“</w:t>
+      </w:r>
+      <w:r>
+        <w:t>bondades</w:t>
+      </w:r>
+      <w:r>
+        <w:t>”</w:t>
+      </w:r>
+      <w:r>
+        <w:t xml:space="preserve"> de nuestro proyecto.</w:t>
+      </w:r>
+      <w:r>
+        <w:t xml:space="preserve"> </w:t>
+      </w:r>
+    </w:p>
+    <w:p>
+      <w:pPr>
+        <w:pStyle w:val="Ttulo3"/>
+      </w:pPr>
+      <w:bookmarkStart w:id="6" w:name="_Toc228804606"/>
+      <w:r>
+        <w:t>Evaluación de Alternativas</w:t>
+      </w:r>
+      <w:bookmarkEnd w:id="6"/>
+    </w:p>
+    <w:p>
+      <w:r>
+        <w:t>En esta sección se describirán, una por una, todas las alternativas estudiadas. Conviene estudiar 3 o 4 alternativas importantes, salvo que por algún motivo justificado se deba incluir un número menor o mayor de las mismas. En todo caso, siempre es conveniente cuidar de que en esta sección haya un conjunto de sistemas significativo.</w:t>
+      </w:r>
+      <w:r>
+        <w:t xml:space="preserve"> </w:t>
+      </w:r>
+      <w:r>
         <w:lastRenderedPageBreak/>
-        <w:t>Alcance del proyecto</w:t>
-      </w:r>
-      <w:bookmarkEnd w:id="4"/>
-    </w:p>
-    <w:p>
-      <w:pPr>
-        <w:pStyle w:val="Ttulo2"/>
-      </w:pPr>
-      <w:bookmarkStart w:id="5" w:name="_Toc228804605"/>
-      <w:r>
-        <w:t>Est</w:t>
-      </w:r>
-      <w:r>
-        <w:t>udio de la Situación Actual</w:t>
-      </w:r>
-      <w:bookmarkEnd w:id="5"/>
-    </w:p>
-    <w:p>
-      <w:r>
-        <w:t xml:space="preserve">En esta sección deben identificarse y describirse sistemas similares al que se va a desarrollar, estableciendo una comparación entre lo que ofrecen estos sistemas y lo que pretendemos lograr con el proyecto, para de esta forma diferenciar nuestro desarrollo de lo ya existente. </w:t>
-      </w:r>
-    </w:p>
-    <w:p>
-      <w:r>
-        <w:t>No tienen porque ser sistemas que hagan lo mismo que el nuestro, sino que pueden ser sistemas que contengan funcionalidad en común con una parte significativa o bien que estén orientados a un conjunto de potenciales usuarios similar.</w:t>
-      </w:r>
-    </w:p>
-    <w:p>
-      <w:r>
-        <w:t>En esta sección también es adecuado evaluar las posibles h</w:t>
-      </w:r>
-      <w:r>
-        <w:t>erramientas</w:t>
-      </w:r>
-      <w:r>
-        <w:t xml:space="preserve"> o lenguajes de programación utilizables para el proyecto y determinar cual (o cuales) se adaptan mejor a nuestras necesidades concretas (de forma justificada).</w:t>
-      </w:r>
-    </w:p>
-    <w:p>
-      <w:r>
-        <w:t xml:space="preserve">Conviene en general destacar los puntos en común y las principales discrepancias entre estos sistemas y el nuestro, con la idea de ver en </w:t>
-      </w:r>
-      <w:r>
-        <w:t>qué</w:t>
-      </w:r>
-      <w:r>
-        <w:t xml:space="preserve"> sentido nuestro desarrollo supone una ganancia o mejora sobre ellos (también puede orientarse a resolver ciertos defectos de los mismos, mejorar algunas funciones para hacerla más completa, rápida o fácil de usar, etc.). Si los sistemas carecen de alguna funcionalidad que el nuestro va a incorporar, conviene también destacarlo (precisamente esto puede ser una de las principales aportaciones del mismo).</w:t>
-      </w:r>
-    </w:p>
-    <w:p>
-      <w:r>
-        <w:t xml:space="preserve">En general, conviene usar esta sección como un primer paso para </w:t>
-      </w:r>
-      <w:r>
-        <w:t xml:space="preserve">“promocionar” las </w:t>
-      </w:r>
-      <w:r>
-        <w:t>“</w:t>
-      </w:r>
-      <w:r>
-        <w:t>bondades</w:t>
-      </w:r>
-      <w:r>
-        <w:t>”</w:t>
-      </w:r>
-      <w:r>
-        <w:t xml:space="preserve"> de nuestro proyecto.</w:t>
-      </w:r>
-      <w:r>
-        <w:t xml:space="preserve"> </w:t>
-      </w:r>
-    </w:p>
-    <w:p>
-      <w:pPr>
-        <w:pStyle w:val="Ttulo3"/>
-      </w:pPr>
-      <w:bookmarkStart w:id="6" w:name="_Toc228804606"/>
-      <w:r>
-        <w:t>Evaluación de Alternativas</w:t>
-      </w:r>
-      <w:bookmarkEnd w:id="6"/>
-    </w:p>
-    <w:p>
-      <w:r>
-        <w:t>En esta sección se describirán, una por una, todas las alternativas estudiadas. Conviene estudiar 3 o 4 alternativas importantes, salvo que por algún motivo justificado se deba incluir un número menor o mayor de las mismas. En todo caso, siempre es conveniente cuidar de que en esta sección haya un conjunto de sistemas significativo.</w:t>
-      </w:r>
-      <w:r>
-        <w:t xml:space="preserve"> En función de lo dicho anteriormente, cada sistema podrá dividirse en tres secciones: “Descripción”, “Ventajas” e “Inconvenientes”, aunque es posible cualquier otra división que contenga los aspectos descritos</w:t>
+        <w:t>En función de lo dicho anteriormente, cada sistema podrá dividirse en tres secciones: “Descripción”, “Ventajas” e “Inconvenientes”, aunque es posible cualquier otra división que contenga los aspectos descritos</w:t>
       </w:r>
       <w:r>
         <w:t>, dependiendo de qué tipo de sistemas se estudien</w:t>
@@ -7859,6 +7820,7 @@
         <w:jc w:val="left"/>
       </w:pPr>
       <w:r>
+        <w:lastRenderedPageBreak/>
         <w:t xml:space="preserve">     2) Exportar los Objetos</w:t>
       </w:r>
       <w:r>
@@ -7994,7 +7956,6 @@
         <w:jc w:val="left"/>
       </w:pPr>
       <w:r>
-        <w:lastRenderedPageBreak/>
         <w:t xml:space="preserve">     4) Recolectar y/o construir las TEXTURAS que van a utilizarse.</w:t>
       </w:r>
     </w:p>
@@ -8434,7 +8395,11 @@
     </w:p>
     <w:p>
       <w:r>
-        <w:t xml:space="preserve">En la actualidad casi todos los programas de CAD y de modelación  general permiten exportar resultados hacia VRML y muchos  de  ellos  lo  hacen  a VRML 2.0. También pueden conseguir modeladores especialmente orientados a VRML. Bajo esas variadas  circunstancias,  lo  </w:t>
+        <w:t xml:space="preserve">En la actualidad casi todos los programas de CAD y de modelación  general permiten exportar resultados hacia VRML y muchos  de  ellos  lo  hacen  a VRML 2.0. También pueden conseguir modeladores especialmente orientados a VRML. Bajo esas variadas  </w:t>
+      </w:r>
+      <w:r>
+        <w:lastRenderedPageBreak/>
+        <w:t xml:space="preserve">circunstancias,  lo  </w:t>
       </w:r>
       <w:r>
         <w:t>más</w:t>
@@ -8458,11 +8423,7 @@
     </w:p>
     <w:p>
       <w:r>
-        <w:t xml:space="preserve">Una vez definidos inicialmente, los objetos pueden ser reutilizados en un mundo VRML. Esta técnica puede ayudar a mantener un tamaño reducido  para un archivo de mundos. Una vez </w:t>
-      </w:r>
-      <w:r>
-        <w:lastRenderedPageBreak/>
-        <w:t>definido, un  objeto  puede  ser  utilizado muchas veces. A esta técnica se la denomina INSTANCIACION. Y, aun  cuando existen algunas limitaciones a su aplicación, su empleo  puede  hacer  la codificación VRML mas fácil de escribir  y  de  mantener,  y  sus  mundos virtuales mas fáciles de "bajar" (download).</w:t>
+        <w:t>Una vez definidos inicialmente, los objetos pueden ser reutilizados en un mundo VRML. Esta técnica puede ayudar a mantener un tamaño reducido  para un archivo de mundos. Una vez definido, un  objeto  puede  ser  utilizado muchas veces. A esta técnica se la denomina INSTANCIACION. Y, aun  cuando existen algunas limitaciones a su aplicación, su empleo  puede  hacer  la codificación VRML mas fácil de escribir  y  de  mantener,  y  sus  mundos virtuales mas fáciles de "bajar" (download).</w:t>
       </w:r>
     </w:p>
     <w:p>
@@ -8575,6 +8536,7 @@
     </w:p>
     <w:p>
       <w:r>
+        <w:lastRenderedPageBreak/>
         <w:t>El VRML permite  que  puedan  "mapearse"  (Mapping)  texturas  sobre  las superficies de un objeto. Las texturas incorporadas a la construcción  de un mundo virtual pueden incrementar en mucho el  tamaño  de  dicho mundo.  Esto afectara ambas</w:t>
       </w:r>
       <w:r>
@@ -8602,143 +8564,140 @@
     </w:p>
     <w:p>
       <w:r>
-        <w:t xml:space="preserve">De no existir puntos  de  vista  determinados,  el  visitante  puede,  de pronto, hallarse mirando en la dirección equivocada. Uno puede casi siempre elegir un mejor punto de vista que aquel  </w:t>
-      </w:r>
-      <w:r>
+        <w:t>De no existir puntos  de  vista  determinados,  el  visitante  puede,  de pronto, hallarse mirando en la dirección equivocada. Uno puede casi siempre elegir un mejor punto de vista que aquel  aportado por la opción de defecto. Si se involucra a la escena, uno puede utilizar camaras con punto de  vista  (viewpoint  cameras)  para  lograr  que  los visitantes se desplacen de un sitio de interés a otro.  No  debe  abandonarse a los visitantes por cuanto hay el riesgo de  que no  vean  lo  que queremos que vean.</w:t>
+      </w:r>
+    </w:p>
+    <w:p>
+      <w:pPr>
+        <w:rPr>
+          <w:b/>
+        </w:rPr>
+      </w:pPr>
+      <w:r>
+        <w:rPr>
+          <w:b/>
+        </w:rPr>
+        <w:t>RECICLANDO RECURSOS EXISTENTES</w:t>
+      </w:r>
+    </w:p>
+    <w:p>
+      <w:r>
+        <w:t>Existe en la Internet  un  vasto  numero  de  recursos  de  modelación  y texturado que aguardan su reutilización, siempre y cuando</w:t>
+      </w:r>
+    </w:p>
+    <w:p>
+      <w:r>
+        <w:t xml:space="preserve"> a)  se  otorgue el debido crédito a sus autores,</w:t>
+      </w:r>
+    </w:p>
+    <w:p>
+      <w:r>
+        <w:t xml:space="preserve"> b) se  recuerde  que  estos  modelos  al ser insertados en el mundo virtual </w:t>
+      </w:r>
+      <w:r>
+        <w:t xml:space="preserve">en desarrollo resultan las mas </w:t>
+      </w:r>
+      <w:r>
+        <w:t>de las veces demasiado grandes para ser prácticos</w:t>
+      </w:r>
+      <w:r>
+        <w:t xml:space="preserve"> y hay </w:t>
+      </w:r>
+      <w:r>
+        <w:t xml:space="preserve">que  redimensionarlos </w:t>
+      </w:r>
+      <w:r>
+        <w:t>(tweaking),</w:t>
+      </w:r>
+      <w:r>
+        <w:t xml:space="preserve"> optimizarlos (optimize),</w:t>
+      </w:r>
+    </w:p>
+    <w:p>
+      <w:r>
+        <w:t xml:space="preserve">c) estos modelos vienen imbuidos por un estilo artístico que no es el propio y puede ser requerida su compatibilización  </w:t>
+      </w:r>
+      <w:r>
+        <w:t xml:space="preserve">(transform) </w:t>
+      </w:r>
+      <w:r>
+        <w:t xml:space="preserve">con  respecto al resto de la escena. </w:t>
+      </w:r>
+    </w:p>
+    <w:p>
+      <w:r>
+        <w:t xml:space="preserve">La mayor  parte  de  los  modelos  </w:t>
+      </w:r>
+      <w:r>
+        <w:t>así</w:t>
+      </w:r>
+      <w:r>
+        <w:t xml:space="preserve">  capturados  poseen  formatos  CAD convencionales, tales como 3DS y DXF.</w:t>
+      </w:r>
+    </w:p>
+    <w:p>
+      <w:pPr>
+        <w:rPr>
+          <w:b/>
+        </w:rPr>
+      </w:pPr>
+      <w:r>
+        <w:rPr>
+          <w:b/>
+        </w:rPr>
+        <w:t>ESCALADO, OPTIMIZACI</w:t>
+      </w:r>
+      <w:r>
+        <w:rPr>
+          <w:b/>
+        </w:rPr>
+        <w:t>ÓN y TRANSFORMACION</w:t>
+      </w:r>
+    </w:p>
+    <w:p>
+      <w:pPr>
+        <w:rPr>
+          <w:b/>
+        </w:rPr>
+      </w:pPr>
+      <w:r>
+        <w:t>El sacrificio de tamaño que deba aceptar una escena  se  ve  recompensado con mayor rapidez y mejor apariencia en el resultado obtenido.</w:t>
+      </w:r>
+    </w:p>
+    <w:p>
+      <w:r>
+        <w:t xml:space="preserve">Una vez definida la proyección que se va a utilizar y modelados los objetos de la escena, podemos proceder a situarlos donde deseemos con la orientación y tamaño que deseemos utilizando transformaciones básicas como traslaciones, rotaciones o escalados, o bien composiciones de las mismas. </w:t>
+      </w:r>
+    </w:p>
+    <w:p>
+      <w:r>
+        <w:t>Por otro lado herramientas CAD como 3dStudio incluyen facilidades de optimización de las características de los objetos.</w:t>
+      </w:r>
+    </w:p>
+    <w:p>
+      <w:pPr>
+        <w:rPr>
+          <w:b/>
+        </w:rPr>
+      </w:pPr>
+      <w:r>
+        <w:rPr>
+          <w:b/>
+        </w:rPr>
+        <w:t>ILUMINACION</w:t>
+      </w:r>
+    </w:p>
+    <w:p>
+      <w:pPr>
+        <w:rPr>
+          <w:lang w:eastAsia="es-ES"/>
+        </w:rPr>
+      </w:pPr>
+      <w:r>
+        <w:rPr>
+          <w:lang w:eastAsia="es-ES"/>
+        </w:rPr>
         <w:lastRenderedPageBreak/>
-        <w:t>aportado por la opción de defecto. Si se involucra a la escena, uno puede utilizar camaras con punto de  vista  (viewpoint  cameras)  para  lograr  que  los visitantes se desplacen de un sitio de interés a otro.  No  debe  abandonarse a los visitantes por cuanto hay el riesgo de  que no  vean  lo  que queremos que vean.</w:t>
-      </w:r>
-    </w:p>
-    <w:p>
-      <w:pPr>
-        <w:rPr>
-          <w:b/>
-        </w:rPr>
-      </w:pPr>
-      <w:r>
-        <w:rPr>
-          <w:b/>
-        </w:rPr>
-        <w:t>RECICLANDO RECURSOS EXISTENTES</w:t>
-      </w:r>
-    </w:p>
-    <w:p>
-      <w:r>
-        <w:t>Existe en la Internet  un  vasto  numero  de  recursos  de  modelación  y texturado que aguardan su reutilización, siempre y cuando</w:t>
-      </w:r>
-    </w:p>
-    <w:p>
-      <w:r>
-        <w:t xml:space="preserve"> a)  se  otorgue el debido crédito a sus autores,</w:t>
-      </w:r>
-    </w:p>
-    <w:p>
-      <w:r>
-        <w:t xml:space="preserve"> b) se  recuerde  que  estos  modelos  al ser insertados en el mundo virtual </w:t>
-      </w:r>
-      <w:r>
-        <w:t xml:space="preserve">en desarrollo resultan las mas </w:t>
-      </w:r>
-      <w:r>
-        <w:t>de las veces demasiado grandes para ser prácticos</w:t>
-      </w:r>
-      <w:r>
-        <w:t xml:space="preserve"> y hay </w:t>
-      </w:r>
-      <w:r>
-        <w:t xml:space="preserve">que  redimensionarlos </w:t>
-      </w:r>
-      <w:r>
-        <w:t>(tweaking),</w:t>
-      </w:r>
-      <w:r>
-        <w:t xml:space="preserve"> optimizarlos (optimize),</w:t>
-      </w:r>
-    </w:p>
-    <w:p>
-      <w:r>
-        <w:t xml:space="preserve">c) estos modelos vienen imbuidos por un estilo artístico que no es el propio y puede ser requerida su compatibilización  </w:t>
-      </w:r>
-      <w:r>
-        <w:t xml:space="preserve">(transform) </w:t>
-      </w:r>
-      <w:r>
-        <w:t xml:space="preserve">con  respecto al resto de la escena. </w:t>
-      </w:r>
-    </w:p>
-    <w:p>
-      <w:r>
-        <w:t xml:space="preserve">La mayor  parte  de  los  modelos  </w:t>
-      </w:r>
-      <w:r>
-        <w:t>así</w:t>
-      </w:r>
-      <w:r>
-        <w:t xml:space="preserve">  capturados  poseen  formatos  CAD convencionales, tales como 3DS y DXF.</w:t>
-      </w:r>
-    </w:p>
-    <w:p>
-      <w:pPr>
-        <w:rPr>
-          <w:b/>
-        </w:rPr>
-      </w:pPr>
-      <w:r>
-        <w:rPr>
-          <w:b/>
-        </w:rPr>
-        <w:t>ESCALADO, OPTIMIZACI</w:t>
-      </w:r>
-      <w:r>
-        <w:rPr>
-          <w:b/>
-        </w:rPr>
-        <w:t>ÓN y TRANSFORMACION</w:t>
-      </w:r>
-    </w:p>
-    <w:p>
-      <w:pPr>
-        <w:rPr>
-          <w:b/>
-        </w:rPr>
-      </w:pPr>
-      <w:r>
-        <w:t>El sacrificio de tamaño que deba aceptar una escena  se  ve  recompensado con mayor rapidez y mejor apariencia en el resultado obtenido.</w:t>
-      </w:r>
-    </w:p>
-    <w:p>
-      <w:r>
-        <w:t xml:space="preserve">Una vez definida la proyección que se va a utilizar y modelados los objetos de la escena, podemos proceder a situarlos donde deseemos con la orientación y tamaño que deseemos utilizando transformaciones básicas como traslaciones, rotaciones o escalados, o bien composiciones de las mismas. </w:t>
-      </w:r>
-    </w:p>
-    <w:p>
-      <w:r>
-        <w:t>Por otro lado herramientas CAD como 3dStudio incluyen facilidades de optimización de las características de los objetos.</w:t>
-      </w:r>
-    </w:p>
-    <w:p>
-      <w:pPr>
-        <w:rPr>
-          <w:b/>
-        </w:rPr>
-      </w:pPr>
-      <w:r>
-        <w:rPr>
-          <w:b/>
-        </w:rPr>
-        <w:t>ILUMINACION</w:t>
-      </w:r>
-    </w:p>
-    <w:p>
-      <w:pPr>
-        <w:rPr>
-          <w:lang w:eastAsia="es-ES"/>
-        </w:rPr>
-      </w:pPr>
-      <w:r>
-        <w:rPr>
-          <w:lang w:eastAsia="es-ES"/>
-        </w:rPr>
         <w:t xml:space="preserve">Las escenas en las que no utilizamos iluminación dan una apariencia plana, sin profundidad. La introducción de la luz permite dar una mayor apariencia real a los objetos a costa de complejos algoritmos que tienen en cuenta el vector normal a cada uno de los triángulos que conforman cada superficie, la normal en cada vértice de los triángulos o la normal en cada punto del modelo. Son algoritmos que por lo tanto sobrecargan bastante el sistema. El tipo y número de luces son determinantes en el número de cálculos. </w:t>
       </w:r>
     </w:p>
@@ -8798,6 +8757,15 @@
     </w:p>
     <w:p>
       <w:pPr>
+        <w:pStyle w:val="Prrafodelista"/>
+        <w:ind w:left="720"/>
+        <w:rPr>
+          <w:lang w:eastAsia="es-ES"/>
+        </w:rPr>
+      </w:pPr>
+    </w:p>
+    <w:p>
+      <w:pPr>
         <w:pStyle w:val="Ttulo2"/>
       </w:pPr>
       <w:bookmarkStart w:id="8" w:name="_Toc228804608"/>
@@ -8808,17 +8776,258 @@
     </w:p>
     <w:p>
       <w:pPr>
-        <w:rPr>
-          <w:b/>
+        <w:spacing w:line="360" w:lineRule="auto"/>
+        <w:ind w:firstLine="708"/>
+        <w:rPr>
+          <w:lang w:val="es-ES_tradnl"/>
+        </w:rPr>
+      </w:pPr>
+      <w:r>
+        <w:t>En los últimos años ha crecido mucho el interés por encontrar una nueva interfaz de comunicación entre el cerebro humano y el exterior, sobre todo en el campo de la medicina con el objetivo de establecer un nuevo canal de control para personas físicamente incapacitadas y de este modo restaurar la función que dicha discapacidad le impide realizar, y mejorar de forma general la interacción de los humanos con los ordenadores.</w:t>
+      </w:r>
+      <w:r>
+        <w:rPr>
+          <w:lang w:val="es-ES_tradnl"/>
+        </w:rPr>
+        <w:t xml:space="preserve"> </w:t>
+      </w:r>
+    </w:p>
+    <w:p>
+      <w:pPr>
+        <w:spacing w:line="360" w:lineRule="auto"/>
+        <w:ind w:firstLine="708"/>
+        <w:rPr>
           <w:bCs/>
-          <w:color w:val="4F81BD" w:themeColor="accent1"/>
-          <w:sz w:val="40"/>
-          <w:szCs w:val="26"/>
-        </w:rPr>
-      </w:pPr>
+        </w:rPr>
+      </w:pPr>
+      <w:r>
+        <w:t xml:space="preserve">Una </w:t>
+      </w:r>
+      <w:r>
+        <w:rPr>
+          <w:bCs/>
+        </w:rPr>
+        <w:t xml:space="preserve">Interfaz Cerebro-Computadora, más conocida por sus siglas en inglés BCI </w:t>
+      </w:r>
+      <w:r>
+        <w:rPr>
+          <w:bCs/>
+          <w:i/>
+        </w:rPr>
+        <w:t>(Brain-Computer Interface)</w:t>
+      </w:r>
+      <w:r>
+        <w:rPr>
+          <w:bCs/>
+        </w:rPr>
+        <w:t xml:space="preserve">, es un sistema que permite controlar un dispositivo externo a través del cerebro. </w:t>
+      </w:r>
+    </w:p>
+    <w:p>
+      <w:pPr>
+        <w:autoSpaceDE w:val="0"/>
+        <w:autoSpaceDN w:val="0"/>
+        <w:adjustRightInd w:val="0"/>
+        <w:spacing w:line="360" w:lineRule="auto"/>
+        <w:ind w:firstLine="708"/>
+      </w:pPr>
+      <w:r>
+        <w:t xml:space="preserve">Hay varias señales electrofisiológicas emitidas por el cerebro que pueden llegar a ser controladas por el individuo, pero las señales </w:t>
+      </w:r>
+      <w:r>
+        <w:rPr>
+          <w:color w:val="000000"/>
+        </w:rPr>
+        <w:t xml:space="preserve">electroencefalográficas (EEG) </w:t>
+      </w:r>
+      <w:r>
+        <w:t xml:space="preserve"> destacan como la técnica más ampliamente aplicada para implementar un sistema BCI, especialmente debido a su carácter no invasivo, fácil aplicación y el precio comparativamente bajo de los equipos necesarios [1,2].</w:t>
+      </w:r>
+    </w:p>
+    <w:p>
+      <w:pPr>
+        <w:autoSpaceDE w:val="0"/>
+        <w:autoSpaceDN w:val="0"/>
+        <w:adjustRightInd w:val="0"/>
+        <w:spacing w:line="360" w:lineRule="auto"/>
+        <w:ind w:firstLine="708"/>
+      </w:pPr>
+      <w:r>
+        <w:t xml:space="preserve">Las señales EEG tienen un carácter no invasivo, es decir, no requieren del implante de ningún tipo de dispositivo en el cuerpo humano. Aún así, resulta evidente que se necesitará algún dispositivo para capturar dichas señales, y suele ser común el uso de electrodos aplicados sobre el cuero cabelludo del individuo. Dichos electrodos, que pueden estar dispuestos sobre un gorro como el de la figura 1.1, captan la </w:t>
+      </w:r>
       <w:r>
         <w:lastRenderedPageBreak/>
-        <w:t>Definición</w:t>
+        <w:t>actividad eléctrica cerebral (a niveles de micro voltios) y la amplifican para que puedan ser analizadas.</w:t>
+      </w:r>
+    </w:p>
+    <w:p>
+      <w:pPr>
+        <w:autoSpaceDE w:val="0"/>
+        <w:autoSpaceDN w:val="0"/>
+        <w:adjustRightInd w:val="0"/>
+        <w:spacing w:line="360" w:lineRule="auto"/>
+        <w:ind w:firstLine="708"/>
+      </w:pPr>
+    </w:p>
+    <w:p>
+      <w:pPr>
+        <w:spacing w:line="360" w:lineRule="auto"/>
+        <w:ind w:firstLine="708"/>
+        <w:jc w:val="center"/>
+      </w:pPr>
+      <w:r>
+        <w:rPr>
+          <w:noProof/>
+          <w:lang w:eastAsia="es-ES"/>
+        </w:rPr>
+        <w:drawing>
+          <wp:inline distT="0" distB="0" distL="0" distR="0">
+            <wp:extent cx="2076450" cy="2857500"/>
+            <wp:effectExtent l="19050" t="0" r="0" b="0"/>
+            <wp:docPr id="3" name="Imagen 2" descr="sensores y gorro"/>
+            <wp:cNvGraphicFramePr>
+              <a:graphicFrameLocks xmlns:a="http://schemas.openxmlformats.org/drawingml/2006/main" noChangeAspect="1"/>
+            </wp:cNvGraphicFramePr>
+            <a:graphic xmlns:a="http://schemas.openxmlformats.org/drawingml/2006/main">
+              <a:graphicData uri="http://schemas.openxmlformats.org/drawingml/2006/picture">
+                <pic:pic xmlns:pic="http://schemas.openxmlformats.org/drawingml/2006/picture">
+                  <pic:nvPicPr>
+                    <pic:cNvPr id="0" name="Picture 2" descr="sensores y gorro"/>
+                    <pic:cNvPicPr>
+                      <a:picLocks noChangeAspect="1" noChangeArrowheads="1"/>
+                    </pic:cNvPicPr>
+                  </pic:nvPicPr>
+                  <pic:blipFill>
+                    <a:blip r:embed="rId19"/>
+                    <a:srcRect/>
+                    <a:stretch>
+                      <a:fillRect/>
+                    </a:stretch>
+                  </pic:blipFill>
+                  <pic:spPr bwMode="auto">
+                    <a:xfrm>
+                      <a:off x="0" y="0"/>
+                      <a:ext cx="2076450" cy="2857500"/>
+                    </a:xfrm>
+                    <a:prstGeom prst="rect">
+                      <a:avLst/>
+                    </a:prstGeom>
+                    <a:noFill/>
+                    <a:ln w="9525">
+                      <a:noFill/>
+                      <a:miter lim="800000"/>
+                      <a:headEnd/>
+                      <a:tailEnd/>
+                    </a:ln>
+                  </pic:spPr>
+                </pic:pic>
+              </a:graphicData>
+            </a:graphic>
+          </wp:inline>
+        </w:drawing>
+      </w:r>
+    </w:p>
+    <w:p>
+      <w:pPr>
+        <w:spacing w:line="360" w:lineRule="auto"/>
+        <w:ind w:firstLine="540"/>
+        <w:jc w:val="center"/>
+        <w:rPr>
+          <w:sz w:val="20"/>
+          <w:szCs w:val="20"/>
+        </w:rPr>
+      </w:pPr>
+    </w:p>
+    <w:p>
+      <w:pPr>
+        <w:spacing w:line="360" w:lineRule="auto"/>
+        <w:ind w:firstLine="540"/>
+        <w:jc w:val="center"/>
+        <w:rPr>
+          <w:sz w:val="20"/>
+          <w:szCs w:val="20"/>
+        </w:rPr>
+      </w:pPr>
+      <w:r>
+        <w:rPr>
+          <w:sz w:val="20"/>
+          <w:szCs w:val="20"/>
+        </w:rPr>
+        <w:t>Figura 1.1: Gorro con electrodos</w:t>
+      </w:r>
+    </w:p>
+    <w:p>
+      <w:pPr>
+        <w:autoSpaceDE w:val="0"/>
+        <w:autoSpaceDN w:val="0"/>
+        <w:adjustRightInd w:val="0"/>
+        <w:spacing w:line="360" w:lineRule="auto"/>
+        <w:ind w:firstLine="708"/>
+        <w:rPr>
+          <w:color w:val="000000"/>
+        </w:rPr>
+      </w:pPr>
+    </w:p>
+    <w:p>
+      <w:r>
+        <w:rPr>
+          <w:color w:val="000000"/>
+        </w:rPr>
+        <w:t>Un sistema BCI, se basa en el análisis de señales EEG adquiridas durante una actividad mental concreta. El sistema consigue transformar estas señales EEG en una señal de control capaz de ejecutar funciones en un ordenador (mover un cursor, el ratón,</w:t>
+      </w:r>
+      <w:r>
+        <w:rPr>
+          <w:color w:val="000000"/>
+        </w:rPr>
+        <w:t xml:space="preserve"> seleccionar una opción de navegación</w:t>
+      </w:r>
+      <w:r>
+        <w:rPr>
+          <w:color w:val="000000"/>
+        </w:rPr>
+        <w:t xml:space="preserve"> en un mundo </w:t>
+      </w:r>
+      <w:r>
+        <w:rPr>
+          <w:color w:val="000000"/>
+        </w:rPr>
+        <w:t xml:space="preserve">de realidad </w:t>
+      </w:r>
+      <w:r>
+        <w:rPr>
+          <w:color w:val="000000"/>
+        </w:rPr>
+        <w:t>vi</w:t>
+      </w:r>
+      <w:r>
+        <w:rPr>
+          <w:color w:val="000000"/>
+        </w:rPr>
+        <w:t>r</w:t>
+      </w:r>
+      <w:r>
+        <w:rPr>
+          <w:color w:val="000000"/>
+        </w:rPr>
+        <w:t>tual</w:t>
+      </w:r>
+      <w:r>
+        <w:rPr>
+          <w:color w:val="000000"/>
+        </w:rPr>
+        <w:t>,…</w:t>
+      </w:r>
+      <w:r>
+        <w:rPr>
+          <w:color w:val="000000"/>
+        </w:rPr>
+        <w:t>) o en un hardware específico</w:t>
+      </w:r>
+      <w:r>
+        <w:rPr>
+          <w:color w:val="000000"/>
+        </w:rPr>
+        <w:t>.</w:t>
       </w:r>
     </w:p>
     <w:p>
@@ -8888,7 +9097,11 @@
         <w:t>electrónico,</w:t>
       </w:r>
       <w:r>
-        <w:t xml:space="preserve"> con el objetivo de crear entornos sintéticos</w:t>
+        <w:t xml:space="preserve"> con el objetivo de crear entornos </w:t>
+      </w:r>
+      <w:r>
+        <w:lastRenderedPageBreak/>
+        <w:t>sintéticos</w:t>
       </w:r>
       <w:r>
         <w:t xml:space="preserve"> con el mayor realismo posible</w:t>
@@ -9061,7 +9274,6 @@
           <w:color w:val="000000"/>
           <w:lang w:val="en-US"/>
         </w:rPr>
-        <w:lastRenderedPageBreak/>
         <w:t xml:space="preserve">2. with VRML helper objects </w:t>
       </w:r>
     </w:p>
@@ -9105,6 +9317,7 @@
       </w:pPr>
       <w:bookmarkStart w:id="11" w:name="_Toc228804611"/>
       <w:r>
+        <w:lastRenderedPageBreak/>
         <w:t>Herramientas</w:t>
       </w:r>
       <w:r>
@@ -9195,10 +9408,13 @@
         <w:t>surge</w:t>
       </w:r>
       <w:r>
-        <w:t xml:space="preserve"> en los inicios del proyecto es la de elegir la herra</w:t>
-      </w:r>
-      <w:r>
-        <w:t>mienta de modelado. Se disponen</w:t>
+        <w:t xml:space="preserve"> es la de elegir </w:t>
+      </w:r>
+      <w:r>
+        <w:t>el mecanismo de modelado</w:t>
+      </w:r>
+      <w:r>
+        <w:t>. Se disponen</w:t>
       </w:r>
       <w:r>
         <w:t xml:space="preserve"> tres opciones:</w:t>
@@ -9287,7 +9503,13 @@
         <w:t>Se</w:t>
       </w:r>
       <w:r>
-        <w:t xml:space="preserve"> descarta la idea de utilizar VR-Builder, herramienta de modelado visual que incorpora Matlab, para la creación de entornos complejos y de alto realismo, ya que su nivel y capacidades de edición de mundos virtuales es muy simple y limitada. Se puede decir</w:t>
+        <w:t xml:space="preserve"> descarta la idea de utilizar VR-Builder, herramienta de modelado visual que incorpora Matlab, para la creación de entornos complejos y de alto realismo, ya que su nivel y capacidades de edición de mundos virtuales es muy </w:t>
+      </w:r>
+      <w:r>
+        <w:t>básica</w:t>
+      </w:r>
+      <w:r>
+        <w:t xml:space="preserve"> y limitada. Se puede decir</w:t>
       </w:r>
       <w:r>
         <w:t xml:space="preserve"> que</w:t>
@@ -9356,7 +9578,6 @@
         <w:rPr>
           <w:b/>
         </w:rPr>
-        <w:lastRenderedPageBreak/>
         <w:t>Hardware</w:t>
       </w:r>
       <w:r>
@@ -9372,6 +9593,7 @@
         </w:numPr>
       </w:pPr>
       <w:r>
+        <w:lastRenderedPageBreak/>
         <w:t xml:space="preserve">Pentium Centrino </w:t>
       </w:r>
       <w:r>
@@ -9608,7 +9830,7 @@
                     <pic:cNvPicPr/>
                   </pic:nvPicPr>
                   <pic:blipFill>
-                    <a:blip r:embed="rId19"/>
+                    <a:blip r:embed="rId20"/>
                     <a:stretch>
                       <a:fillRect/>
                     </a:stretch>
@@ -9777,7 +9999,7 @@
                           <pic:cNvPicPr/>
                         </pic:nvPicPr>
                         <pic:blipFill>
-                          <a:blip r:embed="rId20"/>
+                          <a:blip r:embed="rId21"/>
                           <a:stretch>
                             <a:fillRect/>
                           </a:stretch>
@@ -10063,11 +10285,11 @@
               </w:rPr>
             </w:pPr>
             <w:r>
-              <w:t xml:space="preserve">Una de los opciones más importantes ya que mediante está podemos agregar geometría de otros programas o en otros formatos distintos a 3ds MAX, entre los más importantes están: dxf, dwg (ambos archivos de </w:t>
+              <w:t xml:space="preserve">Una de los opciones más importantes ya que mediante está podemos agregar geometría de otros programas o en otros formatos distintos a 3ds MAX, entre los más </w:t>
             </w:r>
             <w:r>
               <w:lastRenderedPageBreak/>
-              <w:t>AUTOCAD), ai (de ilustrador) y 3ds.</w:t>
+              <w:t>importantes están: dxf, dwg (ambos archivos de AUTOCAD), ai (de ilustrador) y 3ds.</w:t>
             </w:r>
           </w:p>
         </w:tc>
@@ -11135,6 +11357,7 @@
                 <w:szCs w:val="20"/>
                 <w:lang w:eastAsia="es-ES"/>
               </w:rPr>
+              <w:lastRenderedPageBreak/>
               <w:t>ASSEMBLY</w:t>
             </w:r>
           </w:p>
@@ -11459,7 +11682,7 @@
                   <wp:extent cx="790575" cy="381000"/>
                   <wp:effectExtent l="19050" t="0" r="9525" b="0"/>
                   <wp:docPr id="124" name="Imagen 3" descr="http://www.foro3d.com/tutoriales/3ds_max_en_procesos_creativos_de_arquitectura_archivos/image015.jpg">
-                    <a:hlinkClick xmlns:a="http://schemas.openxmlformats.org/drawingml/2006/main" r:id="rId21" tgtFrame="_blank"/>
+                    <a:hlinkClick xmlns:a="http://schemas.openxmlformats.org/drawingml/2006/main" r:id="rId22" tgtFrame="_blank"/>
                   </wp:docPr>
                   <wp:cNvGraphicFramePr>
                     <a:graphicFrameLocks xmlns:a="http://schemas.openxmlformats.org/drawingml/2006/main" noChangeAspect="1"/>
@@ -11469,14 +11692,14 @@
                       <pic:pic xmlns:pic="http://schemas.openxmlformats.org/drawingml/2006/picture">
                         <pic:nvPicPr>
                           <pic:cNvPr id="0" name="Picture 3" descr="http://www.foro3d.com/tutoriales/3ds_max_en_procesos_creativos_de_arquitectura_archivos/image015.jpg">
-                            <a:hlinkClick r:id="rId21" tgtFrame="_blank"/>
+                            <a:hlinkClick r:id="rId22" tgtFrame="_blank"/>
                           </pic:cNvPr>
                           <pic:cNvPicPr>
                             <a:picLocks noChangeAspect="1" noChangeArrowheads="1"/>
                           </pic:cNvPicPr>
                         </pic:nvPicPr>
                         <pic:blipFill>
-                          <a:blip r:embed="rId22"/>
+                          <a:blip r:embed="rId23"/>
                           <a:srcRect/>
                           <a:stretch>
                             <a:fillRect/>
@@ -11579,7 +11802,7 @@
                           </pic:cNvPicPr>
                         </pic:nvPicPr>
                         <pic:blipFill>
-                          <a:blip r:embed="rId23"/>
+                          <a:blip r:embed="rId24"/>
                           <a:srcRect/>
                           <a:stretch>
                             <a:fillRect/>
@@ -11673,7 +11896,7 @@
                           </pic:cNvPicPr>
                         </pic:nvPicPr>
                         <pic:blipFill>
-                          <a:blip r:embed="rId24"/>
+                          <a:blip r:embed="rId25"/>
                           <a:srcRect/>
                           <a:stretch>
                             <a:fillRect/>
@@ -11798,7 +12021,7 @@
                           </pic:cNvPicPr>
                         </pic:nvPicPr>
                         <pic:blipFill>
-                          <a:blip r:embed="rId25"/>
+                          <a:blip r:embed="rId26"/>
                           <a:srcRect/>
                           <a:stretch>
                             <a:fillRect/>
@@ -11892,7 +12115,7 @@
                           </pic:cNvPicPr>
                         </pic:nvPicPr>
                         <pic:blipFill>
-                          <a:blip r:embed="rId26"/>
+                          <a:blip r:embed="rId27"/>
                           <a:srcRect/>
                           <a:stretch>
                             <a:fillRect/>
@@ -11986,7 +12209,7 @@
                           </pic:cNvPicPr>
                         </pic:nvPicPr>
                         <pic:blipFill>
-                          <a:blip r:embed="rId27"/>
+                          <a:blip r:embed="rId28"/>
                           <a:srcRect/>
                           <a:stretch>
                             <a:fillRect/>
@@ -12152,7 +12375,7 @@
                           </pic:cNvPicPr>
                         </pic:nvPicPr>
                         <pic:blipFill>
-                          <a:blip r:embed="rId28"/>
+                          <a:blip r:embed="rId29"/>
                           <a:srcRect/>
                           <a:stretch>
                             <a:fillRect/>
@@ -12376,7 +12599,7 @@
                           <pic:cNvPicPr/>
                         </pic:nvPicPr>
                         <pic:blipFill>
-                          <a:blip r:embed="rId29"/>
+                          <a:blip r:embed="rId30"/>
                           <a:stretch>
                             <a:fillRect/>
                           </a:stretch>
@@ -12440,6 +12663,7 @@
                 <w:color w:val="FFFFFF" w:themeColor="background1"/>
                 <w:lang w:eastAsia="es-ES"/>
               </w:rPr>
+              <w:lastRenderedPageBreak/>
               <w:drawing>
                 <wp:inline distT="0" distB="0" distL="0" distR="0">
                   <wp:extent cx="390525" cy="333375"/>
@@ -12458,7 +12682,7 @@
                           </pic:cNvPicPr>
                         </pic:nvPicPr>
                         <pic:blipFill>
-                          <a:blip r:embed="rId30"/>
+                          <a:blip r:embed="rId31"/>
                           <a:srcRect/>
                           <a:stretch>
                             <a:fillRect/>
@@ -12538,7 +12762,6 @@
                 <w:noProof/>
                 <w:lang w:eastAsia="es-ES"/>
               </w:rPr>
-              <w:lastRenderedPageBreak/>
               <w:drawing>
                 <wp:inline distT="0" distB="0" distL="0" distR="0">
                   <wp:extent cx="295275" cy="295275"/>
@@ -12557,7 +12780,7 @@
                           </pic:cNvPicPr>
                         </pic:nvPicPr>
                         <pic:blipFill>
-                          <a:blip r:embed="rId31"/>
+                          <a:blip r:embed="rId32"/>
                           <a:srcRect/>
                           <a:stretch>
                             <a:fillRect/>
@@ -12685,7 +12908,7 @@
                           </pic:cNvPicPr>
                         </pic:nvPicPr>
                         <pic:blipFill>
-                          <a:blip r:embed="rId32"/>
+                          <a:blip r:embed="rId33"/>
                           <a:srcRect/>
                           <a:stretch>
                             <a:fillRect/>
@@ -12787,7 +13010,7 @@
                           </pic:cNvPicPr>
                         </pic:nvPicPr>
                         <pic:blipFill>
-                          <a:blip r:embed="rId33"/>
+                          <a:blip r:embed="rId34"/>
                           <a:srcRect/>
                           <a:stretch>
                             <a:fillRect/>
@@ -12884,7 +13107,7 @@
                           </pic:cNvPicPr>
                         </pic:nvPicPr>
                         <pic:blipFill>
-                          <a:blip r:embed="rId34"/>
+                          <a:blip r:embed="rId35"/>
                           <a:srcRect/>
                           <a:stretch>
                             <a:fillRect/>
@@ -12979,7 +13202,7 @@
                           </pic:cNvPicPr>
                         </pic:nvPicPr>
                         <pic:blipFill>
-                          <a:blip r:embed="rId35"/>
+                          <a:blip r:embed="rId36"/>
                           <a:srcRect/>
                           <a:stretch>
                             <a:fillRect/>
@@ -13116,7 +13339,7 @@
                           </pic:cNvPicPr>
                         </pic:nvPicPr>
                         <pic:blipFill>
-                          <a:blip r:embed="rId36"/>
+                          <a:blip r:embed="rId37"/>
                           <a:srcRect/>
                           <a:stretch>
                             <a:fillRect/>
@@ -13375,7 +13598,7 @@
                           </pic:cNvPicPr>
                         </pic:nvPicPr>
                         <pic:blipFill>
-                          <a:blip r:embed="rId37"/>
+                          <a:blip r:embed="rId38"/>
                           <a:srcRect/>
                           <a:stretch>
                             <a:fillRect/>
@@ -13467,7 +13690,7 @@
                           </pic:cNvPicPr>
                         </pic:nvPicPr>
                         <pic:blipFill>
-                          <a:blip r:embed="rId38"/>
+                          <a:blip r:embed="rId39"/>
                           <a:srcRect/>
                           <a:stretch>
                             <a:fillRect/>
@@ -13589,7 +13812,7 @@
                           </pic:cNvPicPr>
                         </pic:nvPicPr>
                         <pic:blipFill>
-                          <a:blip r:embed="rId39"/>
+                          <a:blip r:embed="rId40"/>
                           <a:srcRect/>
                           <a:stretch>
                             <a:fillRect/>
@@ -13680,7 +13903,7 @@
                           </pic:cNvPicPr>
                         </pic:nvPicPr>
                         <pic:blipFill>
-                          <a:blip r:embed="rId40"/>
+                          <a:blip r:embed="rId41"/>
                           <a:srcRect/>
                           <a:stretch>
                             <a:fillRect/>
@@ -13784,7 +14007,7 @@
                           </pic:cNvPicPr>
                         </pic:nvPicPr>
                         <pic:blipFill>
-                          <a:blip r:embed="rId41"/>
+                          <a:blip r:embed="rId42"/>
                           <a:srcRect/>
                           <a:stretch>
                             <a:fillRect/>
@@ -13876,7 +14099,7 @@
                           </pic:cNvPicPr>
                         </pic:nvPicPr>
                         <pic:blipFill>
-                          <a:blip r:embed="rId42"/>
+                          <a:blip r:embed="rId43"/>
                           <a:srcRect/>
                           <a:stretch>
                             <a:fillRect/>
@@ -14032,7 +14255,17 @@
                 <w:szCs w:val="20"/>
                 <w:lang w:eastAsia="es-ES"/>
               </w:rPr>
-              <w:t>y están definidos por vista de planta, frontal, vista de la parte izquierda y perspectiva, así como distintas vistas de objetos como vista desde una luz, cuadrícula, de forma, aunque estos se pueden configurar a la necesidad del usuario, cada visor puede configurarse de distinta manera, sin que afecte a los demás visores.</w:t>
+              <w:t xml:space="preserve">y están definidos por vista de planta, frontal, </w:t>
+            </w:r>
+            <w:r>
+              <w:rPr>
+                <w:b w:val="0"/>
+                <w:sz w:val="20"/>
+                <w:szCs w:val="20"/>
+                <w:lang w:eastAsia="es-ES"/>
+              </w:rPr>
+              <w:lastRenderedPageBreak/>
+              <w:t>vista de la parte izquierda y perspectiva, así como distintas vistas de objetos como vista desde una luz, cuadrícula, de forma, aunque estos se pueden configurar a la necesidad del usuario, cada visor puede configurarse de distinta manera, sin que afecte a los demás visores.</w:t>
             </w:r>
           </w:p>
           <w:p>
@@ -14063,7 +14296,6 @@
                 <w:szCs w:val="20"/>
                 <w:lang w:eastAsia="es-ES"/>
               </w:rPr>
-              <w:lastRenderedPageBreak/>
               <w:drawing>
                 <wp:anchor distT="0" distB="0" distL="114300" distR="114300" simplePos="0" relativeHeight="251663360" behindDoc="0" locked="0" layoutInCell="1" allowOverlap="1">
                   <wp:simplePos x="0" y="0"/>
@@ -14088,7 +14320,7 @@
                           <pic:cNvPicPr/>
                         </pic:nvPicPr>
                         <pic:blipFill>
-                          <a:blip r:embed="rId43" cstate="print"/>
+                          <a:blip r:embed="rId44" cstate="print"/>
                           <a:stretch>
                             <a:fillRect/>
                           </a:stretch>
@@ -14176,7 +14408,7 @@
                           </pic:cNvPicPr>
                         </pic:nvPicPr>
                         <pic:blipFill>
-                          <a:blip r:embed="rId44"/>
+                          <a:blip r:embed="rId45"/>
                           <a:srcRect/>
                           <a:stretch>
                             <a:fillRect/>
@@ -14285,7 +14517,7 @@
                           </pic:cNvPicPr>
                         </pic:nvPicPr>
                         <pic:blipFill>
-                          <a:blip r:embed="rId45"/>
+                          <a:blip r:embed="rId46"/>
                           <a:srcRect/>
                           <a:stretch>
                             <a:fillRect/>
@@ -14423,7 +14655,7 @@
                           </pic:cNvPicPr>
                         </pic:nvPicPr>
                         <pic:blipFill>
-                          <a:blip r:embed="rId46"/>
+                          <a:blip r:embed="rId47"/>
                           <a:srcRect/>
                           <a:stretch>
                             <a:fillRect/>
@@ -14518,7 +14750,7 @@
                           </pic:cNvPicPr>
                         </pic:nvPicPr>
                         <pic:blipFill>
-                          <a:blip r:embed="rId47"/>
+                          <a:blip r:embed="rId48"/>
                           <a:srcRect/>
                           <a:stretch>
                             <a:fillRect/>
@@ -14616,7 +14848,7 @@
                           </pic:cNvPicPr>
                         </pic:nvPicPr>
                         <pic:blipFill>
-                          <a:blip r:embed="rId48"/>
+                          <a:blip r:embed="rId49"/>
                           <a:srcRect/>
                           <a:stretch>
                             <a:fillRect/>
@@ -14711,7 +14943,7 @@
                           </pic:cNvPicPr>
                         </pic:nvPicPr>
                         <pic:blipFill>
-                          <a:blip r:embed="rId49"/>
+                          <a:blip r:embed="rId50"/>
                           <a:srcRect/>
                           <a:stretch>
                             <a:fillRect/>
@@ -14804,7 +15036,7 @@
                           </pic:cNvPicPr>
                         </pic:nvPicPr>
                         <pic:blipFill>
-                          <a:blip r:embed="rId50"/>
+                          <a:blip r:embed="rId51"/>
                           <a:srcRect/>
                           <a:stretch>
                             <a:fillRect/>
@@ -14955,18 +15187,6 @@
           <w:color w:val="333333"/>
           <w:sz w:val="20"/>
           <w:szCs w:val="20"/>
-          <w:lang w:val="en-US"/>
-        </w:rPr>
-      </w:pPr>
-    </w:p>
-    <w:p>
-      <w:pPr>
-        <w:rPr>
-          <w:rStyle w:val="apple-style-span"/>
-          <w:rFonts w:ascii="Verdana" w:hAnsi="Verdana"/>
-          <w:color w:val="333333"/>
-          <w:sz w:val="20"/>
-          <w:szCs w:val="20"/>
         </w:rPr>
       </w:pPr>
       <w:r>
@@ -15196,7 +15416,7 @@
                     <pic:cNvPicPr/>
                   </pic:nvPicPr>
                   <pic:blipFill>
-                    <a:blip r:embed="rId51"/>
+                    <a:blip r:embed="rId52"/>
                     <a:stretch>
                       <a:fillRect/>
                     </a:stretch>
@@ -15408,7 +15628,7 @@
                     <pic:cNvPicPr/>
                   </pic:nvPicPr>
                   <pic:blipFill>
-                    <a:blip r:embed="rId52"/>
+                    <a:blip r:embed="rId53"/>
                     <a:stretch>
                       <a:fillRect/>
                     </a:stretch>
@@ -15516,7 +15736,7 @@
                     <pic:cNvPicPr/>
                   </pic:nvPicPr>
                   <pic:blipFill>
-                    <a:blip r:embed="rId53"/>
+                    <a:blip r:embed="rId54"/>
                     <a:stretch>
                       <a:fillRect/>
                     </a:stretch>
@@ -15617,7 +15837,7 @@
                     <pic:cNvPicPr/>
                   </pic:nvPicPr>
                   <pic:blipFill>
-                    <a:blip r:embed="rId54"/>
+                    <a:blip r:embed="rId55"/>
                     <a:stretch>
                       <a:fillRect/>
                     </a:stretch>
@@ -16024,7 +16244,7 @@
       <w:r>
         <w:t xml:space="preserve"> Hassan Montero, Y. “Guía de Evaluación Heurística de Sitios Web”. </w:t>
       </w:r>
-      <w:hyperlink r:id="rId55" w:history="1">
+      <w:hyperlink r:id="rId56" w:history="1">
         <w:r>
           <w:rPr>
             <w:rStyle w:val="Hipervnculo"/>
@@ -16223,7 +16443,7 @@
                 <w:noProof/>
                 <w:color w:val="FFFFFF" w:themeColor="background1"/>
               </w:rPr>
-              <w:t>20</w:t>
+              <w:t>30</w:t>
             </w:r>
           </w:fldSimple>
         </w:p>
@@ -16389,7 +16609,7 @@
                 <w:noProof/>
                 <w:color w:val="FFFFFF" w:themeColor="background1"/>
               </w:rPr>
-              <w:t>21</w:t>
+              <w:t>29</w:t>
             </w:r>
           </w:fldSimple>
         </w:p>
@@ -16501,7 +16721,7 @@
                 <w:noProof/>
                 <w:color w:val="FFFFFF" w:themeColor="background1"/>
               </w:rPr>
-              <w:t>15</w:t>
+              <w:t>16</w:t>
             </w:r>
           </w:fldSimple>
         </w:p>
@@ -20017,10 +20237,13 @@
   <w:style w:type="paragraph" w:default="1" w:styleId="Normal">
     <w:name w:val="Normal"/>
     <w:qFormat/>
-    <w:rsid w:val="00BE2B5B"/>
+    <w:rsid w:val="00C503CB"/>
     <w:pPr>
       <w:jc w:val="both"/>
     </w:pPr>
+    <w:rPr>
+      <w:sz w:val="24"/>
+    </w:rPr>
   </w:style>
   <w:style w:type="paragraph" w:styleId="Ttulo1">
     <w:name w:val="heading 1"/>
@@ -20155,7 +20378,6 @@
       <w:rFonts w:asciiTheme="majorHAnsi" w:eastAsiaTheme="majorEastAsia" w:hAnsiTheme="majorHAnsi" w:cstheme="majorBidi"/>
       <w:b/>
       <w:color w:val="243F60" w:themeColor="accent1" w:themeShade="7F"/>
-      <w:sz w:val="24"/>
     </w:rPr>
   </w:style>
   <w:style w:type="paragraph" w:styleId="Ttulo6">
@@ -21081,7 +21303,6 @@
     </w:pPr>
     <w:rPr>
       <w:rFonts w:ascii="Times New Roman" w:eastAsia="Times New Roman" w:hAnsi="Times New Roman" w:cs="Times New Roman"/>
-      <w:sz w:val="24"/>
       <w:szCs w:val="24"/>
       <w:lang w:eastAsia="es-ES"/>
     </w:rPr>
@@ -21374,7 +21595,6 @@
     </w:pPr>
     <w:rPr>
       <w:rFonts w:ascii="Times New Roman" w:eastAsia="Times New Roman" w:hAnsi="Times New Roman" w:cs="Times New Roman"/>
-      <w:sz w:val="24"/>
       <w:szCs w:val="24"/>
       <w:lang w:eastAsia="es-ES"/>
     </w:rPr>
@@ -21920,6 +22140,7 @@
     <w:rsid w:val="00896A2C"/>
     <w:rsid w:val="008D2BCF"/>
     <w:rsid w:val="00943DA1"/>
+    <w:rsid w:val="00967679"/>
     <w:rsid w:val="009B7179"/>
     <w:rsid w:val="009F5019"/>
     <w:rsid w:val="00A00740"/>

--- a/DOCUMENTACION/docs27/Memoria/MemoriaPFC.docx
+++ b/DOCUMENTACION/docs27/Memoria/MemoriaPFC.docx
@@ -175,7 +175,7 @@
             <v:imagedata r:id="rId9" o:title="" grayscale="t"/>
             <w10:wrap type="topAndBottom"/>
           </v:shape>
-          <o:OLEObject Type="Embed" ProgID="Word.Picture.8" ShapeID="_x0000_s1034" DrawAspect="Content" ObjectID="_1314716632" r:id="rId10"/>
+          <o:OLEObject Type="Embed" ProgID="Word.Picture.8" ShapeID="_x0000_s1034" DrawAspect="Content" ObjectID="_1315078973" r:id="rId10"/>
         </w:pict>
       </w:r>
     </w:p>
@@ -9042,283 +9042,659 @@
     </w:p>
     <w:p>
       <w:r>
-        <w:t xml:space="preserve">Existe un gran número de conceptos asociados con las palabras </w:t>
-      </w:r>
-      <w:r>
-        <w:rPr>
-          <w:i/>
-        </w:rPr>
-        <w:t>realidad virtual</w:t>
-      </w:r>
-      <w:r>
-        <w:rPr>
-          <w:i/>
-        </w:rPr>
-        <w:t>.</w:t>
-      </w:r>
-      <w:r>
-        <w:rPr>
-          <w:i/>
-        </w:rPr>
+        <w:t>Con el desarrollo informático actual se ha acuñado y popularizado un nuevo concepto: “Realidad Virtual”. De los programas militares de entrenamiento y simuladores de vuelo salto hacia las aplicaciones para el entretenimiento, en las cuales se le encasillo durante algún tiempo y, aun hoy, muchas personas lo siguen asociando únicamente con esta área pero actualmente se han superado estas etapas y esta tecnología ha trascendido a muchos otros campos del saber humano, de tal forma que hoy en día se empieza a aplicar en la ciencia, ingeniería, medicina, diseño y fabricación etc. Y se dice que comienza a aplicarse porque diariamente se le encuentran nuevas áreas de aplicación y se vislumbran aun más en un futuro mediano y lejano.</w:t>
+      </w:r>
+    </w:p>
+    <w:p>
+      <w:pPr>
+        <w:pStyle w:val="Ttulo3"/>
+      </w:pPr>
+      <w:r>
+        <w:lastRenderedPageBreak/>
+        <w:t>Concepto</w:t>
+      </w:r>
+    </w:p>
+    <w:p>
+      <w:r>
+        <w:t>El concepto “Realidad Virtual” agrupa dos términos diametralmente opuestos: “Realidad” y “Virtual”. El término “Real” está definido como aquello que “tiene existencia verdadera y efectiva” por lo tanto “Realidad” seria todo aquello que tuviera una existencia verdadera y efectiva; en cambio “Virtual”, la segunda parte del concepto, se usa frecuentemente en oposición a efectivo o real o como aquello que tiene existencia aparente y no real, es decir, un espejismo.</w:t>
+      </w:r>
+    </w:p>
+    <w:p>
+      <w:r>
+        <w:t>Esta contraposición de términos utilizados ha creado no poca polémica entre los seguidores y aun detractores de esta tecnología en cuanto a que si es apropiado llamarla de esta manera o no, pero sin profundizar en que tan correcta o incorrecta es la utilización de estas palabras podemos decir que una aplicación de Realidad Virtual es una construcción diseñada para estimular a los sentidos y cuya función primordial es sustituir la percepción espacio-temporal del sujeto para hacerle creer que está donde no está y concederle el ser a lo que no es.</w:t>
+      </w:r>
+    </w:p>
+    <w:p>
+      <w:r>
+        <w:t>A la Realidad Virtual la podemos clasificar como:</w:t>
+      </w:r>
+    </w:p>
+    <w:p>
+      <w:pPr>
+        <w:pStyle w:val="Prrafodelista"/>
+        <w:numPr>
+          <w:ilvl w:val="0"/>
+          <w:numId w:val="27"/>
+        </w:numPr>
+      </w:pPr>
+      <w:r>
+        <w:t>Inmersiva</w:t>
+      </w:r>
+    </w:p>
+    <w:p>
+      <w:pPr>
+        <w:pStyle w:val="Prrafodelista"/>
+        <w:numPr>
+          <w:ilvl w:val="0"/>
+          <w:numId w:val="27"/>
+        </w:numPr>
+      </w:pPr>
+      <w:r>
+        <w:t>No Inmersiva</w:t>
+      </w:r>
+    </w:p>
+    <w:p>
+      <w:pPr>
+        <w:pStyle w:val="Prrafodelista"/>
+        <w:numPr>
+          <w:ilvl w:val="0"/>
+          <w:numId w:val="27"/>
+        </w:numPr>
+      </w:pPr>
+      <w:r>
+        <w:t>De Proyección</w:t>
+      </w:r>
+    </w:p>
+    <w:p/>
+    <w:p>
+      <w:pPr>
+        <w:rPr>
+          <w:b/>
+        </w:rPr>
+      </w:pPr>
+      <w:r>
+        <w:rPr>
+          <w:b/>
+        </w:rPr>
+        <w:t>Inmersiva</w:t>
+      </w:r>
+    </w:p>
+    <w:p>
+      <w:r>
+        <w:t>El objetivo de estos sistemas es conseguir que el usuario tenga la sensación de estar presente en el mundo artificial. Para lograrlo se valen de dispositivos especiales de visualización y de sensores, que debe usar el visitante al sitio virtual, para recrear una serie de efectos visuales y sensitivos que provocan la sensación de realidad de una manera más concreta.</w:t>
+      </w:r>
+    </w:p>
+    <w:p>
+      <w:r>
+        <w:rPr>
+          <w:b/>
+        </w:rPr>
+        <w:t>No Inmersiva</w:t>
+      </w:r>
+    </w:p>
+    <w:p>
+      <w:r>
+        <w:t>Este tipo de sistemas se valen únicamente de dispositivos de visualización normales, como lo son los monitores o pantallas de computadoras, y para lograr el efecto de relieve se pueden utilizar gafas estereoscópicas para la recreación del mundo virtual, las sensaciones no logran el grado de realidad alcanzado con la Inmersiva.</w:t>
+      </w:r>
+    </w:p>
+    <w:p>
+      <w:pPr>
+        <w:rPr>
+          <w:b/>
+        </w:rPr>
+      </w:pPr>
+      <w:r>
+        <w:rPr>
+          <w:b/>
+        </w:rPr>
+        <w:t>De Proyección</w:t>
+      </w:r>
+    </w:p>
+    <w:p>
+      <w:pPr>
+        <w:rPr>
+          <w:sz w:val="20"/>
+          <w:szCs w:val="20"/>
+        </w:rPr>
+      </w:pPr>
+      <w:r>
+        <w:t>Existen distintos grados de proyección en estos sistemas, algunos están basados en que el usuario se introduzca en una habitación o adminículo cerrado en cuyas paredes se proyectan una o más imágenes del mundo virtual.</w:t>
+      </w:r>
+    </w:p>
+    <w:p>
+      <w:pPr>
+        <w:pStyle w:val="Ttulo3"/>
+      </w:pPr>
+      <w:r>
+        <w:lastRenderedPageBreak/>
+        <w:t>Antecedentes</w:t>
+      </w:r>
+    </w:p>
+    <w:p>
+      <w:r>
+        <w:t>La Realidad Virtual es una nueva tecnología que posee enormes expectativas.</w:t>
+      </w:r>
+      <w:r>
         <w:t xml:space="preserve"> </w:t>
       </w:r>
       <w:r>
-        <w:t>Pero el que más se aproxima a la intención que persigue este proyecto es la siguiente:</w:t>
-      </w:r>
-    </w:p>
-    <w:p>
-      <w:pPr>
-        <w:rPr>
-          <w:rFonts w:ascii="Courier New" w:hAnsi="Courier New" w:cs="Courier New"/>
-          <w:i/>
-          <w:iCs/>
-        </w:rPr>
-      </w:pPr>
-      <w:r>
-        <w:rPr>
-          <w:rFonts w:ascii="Courier New" w:hAnsi="Courier New" w:cs="Courier New"/>
-          <w:i/>
-          <w:iCs/>
-        </w:rPr>
-        <w:t>"Realidad virtual: un sistema de computación usado para crear un mundo artificial en el que el usuario tiene la impresión de estar en ese mundo y la habilidad de navegar y manipular objetos en él". Manetta C. y R. Blade (1995)</w:t>
-      </w:r>
-    </w:p>
-    <w:p>
-      <w:r>
-        <w:t xml:space="preserve">Por lo tanto, la realidad virtual es la representación de una serie </w:t>
-      </w:r>
-      <w:r>
-        <w:t xml:space="preserve">de </w:t>
-      </w:r>
-      <w:r>
-        <w:t xml:space="preserve">elementos a través de software informático y  equipamiento </w:t>
-      </w:r>
-      <w:r>
-        <w:t>electrónico,</w:t>
-      </w:r>
-      <w:r>
-        <w:t xml:space="preserve"> con el objetivo de crear entornos </w:t>
+        <w:t>Consiste en simulaciones tridimensionales interactivas que producen ambientes y</w:t>
+      </w:r>
+      <w:r>
+        <w:t xml:space="preserve"> </w:t>
+      </w:r>
+      <w:r>
+        <w:t>situaciones reales y pueden ser aplicadas en muchos campos y diversos proyectos de</w:t>
+      </w:r>
+      <w:r>
+        <w:t xml:space="preserve"> </w:t>
+      </w:r>
+      <w:r>
+        <w:t>interés.</w:t>
+      </w:r>
+    </w:p>
+    <w:p>
+      <w:pPr>
+        <w:autoSpaceDE w:val="0"/>
+        <w:autoSpaceDN w:val="0"/>
+        <w:adjustRightInd w:val="0"/>
+        <w:spacing w:after="0" w:line="240" w:lineRule="auto"/>
+        <w:jc w:val="left"/>
+        <w:rPr>
+          <w:rFonts w:ascii="Arial" w:hAnsi="Arial" w:cs="Arial"/>
+          <w:szCs w:val="24"/>
+        </w:rPr>
+      </w:pPr>
+    </w:p>
+    <w:p>
+      <w:r>
+        <w:t>A finales de la década de los 80's, los gráficos por computadora entraron en una</w:t>
+      </w:r>
+      <w:r>
+        <w:t xml:space="preserve"> </w:t>
+      </w:r>
+      <w:r>
+        <w:t>nueva época. No fue solo que las soluciones tridimensionales (3D) comenzaran a</w:t>
+      </w:r>
+      <w:r>
+        <w:t xml:space="preserve"> </w:t>
+      </w:r>
+      <w:r>
+        <w:t>reemplazar los enfoques bidimensionales y de dibujo de líneas (2D), sino que también</w:t>
+      </w:r>
+      <w:r>
+        <w:t xml:space="preserve"> </w:t>
+      </w:r>
+      <w:r>
+        <w:t>se empezaron a vislumbrar y a esbozar los primeros espacios de trabajo totalmente</w:t>
+      </w:r>
+      <w:r>
+        <w:t xml:space="preserve"> </w:t>
+      </w:r>
+      <w:r>
+        <w:t>interactivos generados a través de las computadoras, que inicialmente fueron muy</w:t>
+      </w:r>
+      <w:r>
+        <w:t xml:space="preserve"> </w:t>
+      </w:r>
+      <w:r>
+        <w:t>rudimentarios.</w:t>
+      </w:r>
+    </w:p>
+    <w:p>
+      <w:pPr>
+        <w:rPr>
+          <w:sz w:val="20"/>
+          <w:szCs w:val="20"/>
+        </w:rPr>
+      </w:pPr>
+      <w:r>
+        <w:t>La década de los 90’s trajo consigo un enriquecimiento a los espacios</w:t>
+      </w:r>
+      <w:r>
+        <w:t xml:space="preserve"> </w:t>
+      </w:r>
+      <w:r>
+        <w:t>interactivos, recientemente desarrollados, enriqueciéndolos con sensaciones del mundo</w:t>
+      </w:r>
+      <w:r>
+        <w:t xml:space="preserve"> </w:t>
+      </w:r>
+      <w:r>
+        <w:t>real a través de estímulos visuales, sensitivos, auditivos y de todo tipo que afectan al</w:t>
+      </w:r>
+      <w:r>
+        <w:t xml:space="preserve"> </w:t>
+      </w:r>
+      <w:r>
+        <w:t>usuario de manera interactiva y que lo sumergen aun mas en ese mundo generado por</w:t>
+      </w:r>
+      <w:r>
+        <w:t xml:space="preserve"> </w:t>
+      </w:r>
+      <w:r>
+        <w:t>computadora, haciendo que estos sean cada vez mas similares a la realidad misma.</w:t>
+      </w:r>
+    </w:p>
+    <w:p>
+      <w:r>
+        <w:t>La Realidad Virtual ha sido definida de varias maneras especificas, en algunas</w:t>
+      </w:r>
+      <w:r>
+        <w:t xml:space="preserve"> </w:t>
+      </w:r>
+      <w:r>
+        <w:t>ocasiones de forma muy simple y en otras de manera muy rebuscada sin embargo</w:t>
+      </w:r>
+      <w:r>
+        <w:t xml:space="preserve"> </w:t>
+      </w:r>
+      <w:r>
+        <w:t>todas ellas son validas, y muestran el afán de los científicos por entender y comprender</w:t>
+      </w:r>
+      <w:r>
+        <w:t xml:space="preserve"> </w:t>
+      </w:r>
+      <w:r>
+        <w:t>totalmente esta tecnología, pero todas estas definiciones aun no logran hacernos</w:t>
+      </w:r>
+      <w:r>
+        <w:t xml:space="preserve"> </w:t>
+      </w:r>
+      <w:r>
+        <w:t>percibir la verdadera esencia de ella ni todo el provecho que se le puede sacar a esta,</w:t>
+      </w:r>
+      <w:r>
+        <w:t xml:space="preserve"> </w:t>
+      </w:r>
+      <w:r>
+        <w:t>ya no tan nueva, tecnología o forma de trabajar. A continuación se listan algunas de</w:t>
+      </w:r>
+      <w:r>
+        <w:t xml:space="preserve"> </w:t>
+      </w:r>
+      <w:r>
+        <w:t>estas definiciones.</w:t>
+      </w:r>
+    </w:p>
+    <w:p>
+      <w:pPr>
+        <w:rPr>
+          <w:b/>
+        </w:rPr>
+      </w:pPr>
+      <w:r>
+        <w:rPr>
+          <w:b/>
+        </w:rPr>
+        <w:t>DEFINICIONES</w:t>
+      </w:r>
+    </w:p>
+    <w:p>
+      <w:pPr>
+        <w:rPr>
+          <w:sz w:val="20"/>
+          <w:szCs w:val="20"/>
+        </w:rPr>
+      </w:pPr>
+      <w:r>
+        <w:t>• Una combinación de la potencia de una computadora sofisticada de alta velocidad,</w:t>
+      </w:r>
+      <w:r>
+        <w:t xml:space="preserve"> </w:t>
+      </w:r>
+      <w:r>
+        <w:t>con imágenes, sonidos y otros efectos.</w:t>
+      </w:r>
+    </w:p>
+    <w:p>
+      <w:r>
+        <w:t>• Un entorno en tres dimensiones sintetizado por computadora en el que varios participantes acoplados de forma adecuada pueden atraer y manipular elementos físicos simulados en el entorno y, de alguna manera, relacionarse con las presentaciones de otras personas pasadas, presentes o ficticias o con criaturas inventadas.</w:t>
+      </w:r>
+    </w:p>
+    <w:p>
+      <w:r>
+        <w:t>• Un sistema interactivo computarizado tan rápido e intuitivo que la computadora desaparece de la mente del usuario, dejando como real el entorno generado por la computadora, por lo que puede ser un mundo de animación en el que nos podemos adentrar.</w:t>
+      </w:r>
+    </w:p>
+    <w:p>
+      <w:r>
+        <w:t xml:space="preserve">• La Realidad Virtual es aquella forma de trabajo donde el hombre puede interactuar totalmente con la computadora, generando esta espacios virtuales donde el humano </w:t>
       </w:r>
       <w:r>
         <w:lastRenderedPageBreak/>
-        <w:t>sintéticos</w:t>
-      </w:r>
-      <w:r>
-        <w:t xml:space="preserve"> con el mayor realismo posible</w:t>
+        <w:t>puede desempeñar sus labores y donde el humano se comunica con la computadora a  través de efectores o dispositivos de interacción.</w:t>
+      </w:r>
+    </w:p>
+    <w:p>
+      <w:r>
+        <w:t>• Un sistema de realidad virtual es un sistema interactivo usado para crear un mundo artificial o sintético en el cual el usuario tiene la impresión de estar presente, navegar y manipular al resto de los objetos.</w:t>
+      </w:r>
+    </w:p>
+    <w:p>
+      <w:r>
+        <w:t>Para vivir esta experiencia de realidad virtual en su totalidad es necesario poseer algunos dispositivos especiales, como gafas o guantes con sensores, que permiten experimentar sensaciones reales recreadas gracias a las computadoras; pero debido a lo caro que pueden resultar estos dispositivos también se han desarrollado aplicaciones que nos permiten recrear mundos simulados en un monitor de computadora, logrando que las escenas virtuales y los movimientos del visitante dentro de estas tengan un dominio y una armonía que imiten casi a la perfección los movimientos y vistas que tendría en un mundo real.</w:t>
+      </w:r>
+    </w:p>
+    <w:p>
+      <w:pPr>
+        <w:rPr>
+          <w:sz w:val="20"/>
+          <w:szCs w:val="20"/>
+        </w:rPr>
+      </w:pPr>
+      <w:r>
+        <w:t>La Realidad Virtual no es del dominio exclusivo de los videojuegos ni tampoco está restringida a lo puramente tecnológico o científico. Es un medio creativo de comunicación al alcance de todos ya que explota todas las técnicas de reproducción de imágenes y las extiende, usándolas dentro de un entorno en el que el usuario puede examinar, manipular e interactuar con los objetos expuestos.</w:t>
+      </w:r>
+    </w:p>
+    <w:p>
+      <w:pPr>
+        <w:pStyle w:val="Ttulo2"/>
+        <w:rPr>
+          <w:lang w:val="en-US"/>
+        </w:rPr>
+      </w:pPr>
+      <w:bookmarkStart w:id="10" w:name="_Toc228804610"/>
+      <w:r>
+        <w:rPr>
+          <w:lang w:val="en-US"/>
+        </w:rPr>
+        <w:t xml:space="preserve">VRML </w:t>
+      </w:r>
+      <w:bookmarkEnd w:id="10"/>
+    </w:p>
+    <w:p>
+      <w:pPr>
+        <w:rPr>
+          <w:rFonts w:ascii="Arial" w:hAnsi="Arial" w:cs="Arial"/>
+          <w:szCs w:val="24"/>
+        </w:rPr>
+      </w:pPr>
+      <w:r>
+        <w:t>VRML es un acrónimo de “Virtual Reality Modeling Languaje” (Lenguaje De Modelado De Realidad Virtual). Que es el formato estandar internacional (ISO/IEC 14772) de archivos para describir multimedia interactiva 3D en Internet. La primera versión (VRML 1.0) fue creada por Silicon Graphics Inc. Basada en el formato de archivo de Open Inventor. La segunda versión de VRML agrego, significativamente, más capacidades interactivas. Fue diseñado primeramente por el equipo VRML de Silicon Graphics con contribuciones de los investigadores de SONY, MITRA y muchos otros. VRML 2.0 fue revisado por el grupo de discusión vía email (</w:t>
+      </w:r>
+      <w:hyperlink r:id="rId20" w:history="1">
+        <w:r>
+          <w:rPr>
+            <w:rStyle w:val="Hipervnculo"/>
+          </w:rPr>
+          <w:t>www-vrml@vrml.org</w:t>
+        </w:r>
+      </w:hyperlink>
+      <w:r>
+        <w:t xml:space="preserve">) y aprobado y aceptado después por muchas compañías y desarrolladores. En diciembre de 1997, VRML97 reemplazo al VRML 2.0 y fue formalmente liberado como el estándar </w:t>
+      </w:r>
+      <w:r>
+        <w:t>internacional ISO/IEC 14772.</w:t>
+      </w:r>
+    </w:p>
+    <w:p>
+      <w:r>
+        <w:t>El lenguaje de Modelado de Realidad Virtual es un formato de archivo para describir objetos y mundos interactivos 3D. VRML fue diseñado para ser usado en Internet, intranets y en sistemas locales, también para ser el formato universal de intercambio para gráficos y multimedia 3D integrados, puede ser usado en una gran variedad de áreas de aplicación en la ingeniería, visualización científica, presentaciones multimedia, entretenimiento, educación, paginas WEB y mundos virtuales compartidos.</w:t>
+      </w:r>
+    </w:p>
+    <w:p>
+      <w:pPr>
+        <w:rPr>
+          <w:b/>
+        </w:rPr>
+      </w:pPr>
+      <w:r>
+        <w:rPr>
+          <w:b/>
+        </w:rPr>
+        <w:lastRenderedPageBreak/>
+        <w:t>Características</w:t>
+      </w:r>
+    </w:p>
+    <w:p>
+      <w:r>
+        <w:t>• Facilita el desarrollo de programas de computadora capaces de crear, editar y mantener archivos VRML, así como la conversión automática, a formato VRML, de otros formatos de archivos 3D comúnmente usados.</w:t>
+      </w:r>
+    </w:p>
+    <w:p>
+      <w:r>
+        <w:t>• Provee la habilidad para usar y combinar objetos dinámicos 3D dentro de mundos VRML y permite su reutilización.</w:t>
+      </w:r>
+    </w:p>
+    <w:p>
+      <w:r>
+        <w:t>• Tiene la capacidad de agregar nuevos tipos de objetos no definidos explícitamente en VRML.</w:t>
+      </w:r>
+    </w:p>
+    <w:p>
+      <w:r>
+        <w:t>• Puede ser implementado en una gran variedad de plataformas sin disminuir su rendimiento o capacidades.</w:t>
+      </w:r>
+    </w:p>
+    <w:p>
+      <w:r>
+        <w:t xml:space="preserve">• Creación de entornos 3D de un tamaño arbitrario. </w:t>
+      </w:r>
+    </w:p>
+    <w:p>
+      <w:r>
+        <w:t>• Representación de objetos multimedia y 3D estáticos y animados con hipervínculos para otros medios como texto, sonidos, películas e imágenes. Los browsers VRML, así como otras herramientas autorizadas para la creación de archivos VRML, están disponibles para una amplia variedad de plataformas.</w:t>
+      </w:r>
+    </w:p>
+    <w:p>
+      <w:r>
+        <w:t>• Permite definir nuevos objetos dinámicos 3D.</w:t>
+      </w:r>
+    </w:p>
+    <w:p>
+      <w:r>
+        <w:t>La semántica de VRML describe un funcionamiento abstracto basado en el tiempo, interactivo 3D y de información multimedia. No define dispositivos físicos o cualquier otro concepto dependiente de la implementación (p. e. Resolución de pantalla o dispositivos de entrada), además, no asume la existencia de un ratón o algún dispositivo de despliegue grafico.</w:t>
+      </w:r>
+    </w:p>
+    <w:p>
+      <w:pPr>
+        <w:rPr>
+          <w:sz w:val="20"/>
+          <w:szCs w:val="20"/>
+        </w:rPr>
+      </w:pPr>
+      <w:r>
+        <w:t>Cada archivo VRML establece, explícitamente, un sistema de coordenadas para todos los objetos definidos en el archivo así como para todos los objetos incluidos por el archivo. Explícitamente define un conjunto de objetos 3D y multimedia, además,  puede especificar hipervínculos para otros archivos y aplicaciones y definir el comportamiento de los objetos.</w:t>
+      </w:r>
+    </w:p>
+    <w:p>
+      <w:pPr>
+        <w:rPr>
+          <w:b/>
+        </w:rPr>
+      </w:pPr>
+      <w:r>
+        <w:rPr>
+          <w:b/>
+        </w:rPr>
+        <w:t>EDITORES VRML</w:t>
+      </w:r>
+    </w:p>
+    <w:p>
+      <w:r>
+        <w:t>Para crear un mundo de realidad virtual se puede utilizar un simple fichero de texto, creado con un procesador cualquiera, que se debe guardar con la extensión .WRL</w:t>
+      </w:r>
+    </w:p>
+    <w:p>
+      <w:r>
+        <w:t>Por tanto, solo es necesario disponer de un navegador para Internet (Explorer, Netscape, etc.) y agregarles a estos un plug-in, como Cosmo Player o Infovista, que pueden ser obtenidos libremente de Internet, incluso en la versión 5 de Internet Explorer ya viene incorporado el Infovista, para desplegar estos mundos virtuales estos mundos</w:t>
       </w:r>
       <w:r>
         <w:t xml:space="preserve"> </w:t>
       </w:r>
       <w:r>
-        <w:t>en los que sumergir al individuo, proporcionándole la sensación de encontrarse realmente en el mundo  y con la capacidad de navegar e interactuar con los elementos que se encuentran dentro de él.</w:t>
-      </w:r>
-    </w:p>
-    <w:p>
-      <w:r>
-        <w:t>DESCRIBIR LOS TIPOS DE REALIDAD VIRTUAL y SOBRETODO ESPECIFICAR MAS CONCIENZUDAMENTE LA REALIDAD VIRTUAL INMERSIVA</w:t>
-      </w:r>
-    </w:p>
-    <w:p>
-      <w:pPr>
-        <w:pStyle w:val="Ttulo2"/>
-        <w:rPr>
-          <w:lang w:val="en-US"/>
-        </w:rPr>
-      </w:pPr>
-      <w:bookmarkStart w:id="10" w:name="_Toc228804610"/>
-      <w:r>
-        <w:rPr>
-          <w:lang w:val="en-US"/>
-        </w:rPr>
-        <w:t>VRML (Virtual Reality Modelling Language)</w:t>
-      </w:r>
-      <w:bookmarkEnd w:id="10"/>
-    </w:p>
-    <w:p>
-      <w:pPr>
-        <w:rPr>
-          <w:lang w:val="en-US"/>
-        </w:rPr>
-      </w:pPr>
-      <w:r>
-        <w:rPr>
-          <w:lang w:val="en-US"/>
-        </w:rPr>
-        <w:t xml:space="preserve">VRML stands for Virtual Reality Modelling Language. VRML is an ASCII-based open, non-proprietary language. This means that it can be used by anyone without licensing. It has been officially adopted by International Standardization Organization (ISO). The current version of this language supports animation, spatial sound, collision detection and scripting. Virtual reality is defined by a VRML file which consists of a multi-tree of nodes. Each node is of a predefined type but note that new types of nodes can be created. </w:t>
-      </w:r>
-    </w:p>
-    <w:p>
-      <w:pPr>
-        <w:rPr>
-          <w:rFonts w:cs="GDAHNO+TimesNewRoman"/>
-          <w:color w:val="000000"/>
-          <w:lang w:val="en-US"/>
-        </w:rPr>
-      </w:pPr>
-      <w:r>
-        <w:rPr>
-          <w:lang w:val="en-US"/>
-        </w:rPr>
-        <w:t xml:space="preserve">The </w:t>
-      </w:r>
-      <w:r>
-        <w:rPr>
-          <w:rFonts w:cs="GDAIKL+TimesNewRoman,Italic"/>
-          <w:lang w:val="en-US"/>
-        </w:rPr>
-        <w:t xml:space="preserve">Virtual Reality </w:t>
-      </w:r>
-      <w:r>
-        <w:rPr>
-          <w:lang w:val="en-US"/>
-        </w:rPr>
-        <w:t>aspect of VRML is centred on the metaphor which it pursues: human space. That space is 3-dimensional and defines the ways we move in it, perceive it and interact with it. VRML accordingly includes many of the things that are required in making the virtual world: a way of describing the geometry which creates the objects and spaces we move around in - light, texture and sound. We can approach and view the</w:t>
-      </w:r>
-      <w:r>
-        <w:rPr>
-          <w:rFonts w:cs="GDAHNO+TimesNewRoman"/>
-          <w:color w:val="000000"/>
-          <w:lang w:val="en-US"/>
-        </w:rPr>
-        <w:t xml:space="preserve">objects from different angles. We can hear the sound from different positions. </w:t>
-      </w:r>
-    </w:p>
-    <w:p>
-      <w:pPr>
-        <w:rPr>
-          <w:rFonts w:cs="GDAHNO+TimesNewRoman"/>
-          <w:color w:val="000000"/>
-          <w:lang w:val="en-US"/>
-        </w:rPr>
-      </w:pPr>
-      <w:r>
-        <w:rPr>
-          <w:rFonts w:cs="GDAHNO+TimesNewRoman"/>
-          <w:color w:val="000000"/>
-          <w:lang w:val="en-US"/>
-        </w:rPr>
-        <w:t xml:space="preserve">The second part of VRML, </w:t>
-      </w:r>
-      <w:r>
-        <w:rPr>
-          <w:rFonts w:cs="GDAIKL+TimesNewRoman,Italic"/>
-          <w:color w:val="000000"/>
-          <w:lang w:val="en-US"/>
-        </w:rPr>
-        <w:t>Modelling Language</w:t>
-      </w:r>
-      <w:r>
-        <w:rPr>
-          <w:rFonts w:cs="GDAHNO+TimesNewRoman"/>
-          <w:color w:val="000000"/>
-          <w:lang w:val="en-US"/>
-        </w:rPr>
-        <w:t xml:space="preserve">, describes the process of making a virtual world. While much of VRML is composed and optimised in text, VRML authors typically use other modelling programs for designing and creating 3D geometry in a graphical format. Later, these models, which will constitute a Virtual World, are translated to VRML and viewed using a VRML browser. The browser renders the VRML in real time and turns the code into perceivable space with which we can interact. </w:t>
-      </w:r>
-    </w:p>
-    <w:p>
-      <w:pPr>
-        <w:rPr>
-          <w:rFonts w:cs="GDAHNO+TimesNewRoman"/>
-          <w:color w:val="000000"/>
-          <w:lang w:val="en-US"/>
-        </w:rPr>
-      </w:pPr>
-      <w:r>
-        <w:rPr>
-          <w:rFonts w:cs="GDAHJO+TimesNewRoman,Bold"/>
+        <w:t>virtuales y observar los cambios que se vayan realizando.</w:t>
+      </w:r>
+    </w:p>
+    <w:p>
+      <w:r>
+        <w:lastRenderedPageBreak/>
+        <w:t>Pero esta solución implica, por supuesto, un dominio del lenguaje del VRML, que</w:t>
+      </w:r>
+      <w:r>
+        <w:t xml:space="preserve"> </w:t>
+      </w:r>
+      <w:r>
+        <w:t>no es tan sencillo como, por ejemplo, el del HTML, para la creación de páginas WEB.</w:t>
+      </w:r>
+    </w:p>
+    <w:p>
+      <w:pPr>
+        <w:rPr>
+          <w:sz w:val="20"/>
+          <w:szCs w:val="20"/>
+        </w:rPr>
+      </w:pPr>
+      <w:r>
+        <w:t>Además, para escenas muy complejas, es muy difícil confeccionar el código a mano, y en ocasiones puede ser necesario recurrir a programas editores de VRML.</w:t>
+      </w:r>
+    </w:p>
+    <w:p>
+      <w:pPr>
+        <w:rPr>
           <w:b/>
           <w:bCs/>
-          <w:color w:val="000000"/>
-          <w:lang w:val="en-US"/>
-        </w:rPr>
-        <w:t xml:space="preserve">3ds max </w:t>
-      </w:r>
-      <w:r>
-        <w:rPr>
-          <w:rFonts w:cs="GDAHNO+TimesNewRoman"/>
-          <w:color w:val="000000"/>
-          <w:lang w:val="en-US"/>
-        </w:rPr>
-        <w:t xml:space="preserve">supports the modelling process in two ways: </w:t>
-      </w:r>
-    </w:p>
-    <w:p>
-      <w:pPr>
-        <w:rPr>
-          <w:rFonts w:cs="GDAHNO+TimesNewRoman"/>
-          <w:color w:val="000000"/>
-          <w:lang w:val="en-US"/>
-        </w:rPr>
-      </w:pPr>
-      <w:r>
-        <w:rPr>
-          <w:rFonts w:cs="GDAHNO+TimesNewRoman"/>
-          <w:color w:val="000000"/>
-          <w:lang w:val="en-US"/>
-        </w:rPr>
-        <w:t xml:space="preserve">1. with a modelling environment capable of producing high quality 3D models </w:t>
-      </w:r>
-    </w:p>
-    <w:p>
-      <w:pPr>
-        <w:rPr>
-          <w:rFonts w:cs="GDAHNO+TimesNewRoman"/>
-          <w:color w:val="000000"/>
-          <w:lang w:val="en-US"/>
-        </w:rPr>
-      </w:pPr>
-      <w:r>
-        <w:rPr>
-          <w:rFonts w:cs="GDAHNO+TimesNewRoman"/>
-          <w:color w:val="000000"/>
-          <w:lang w:val="en-US"/>
-        </w:rPr>
-        <w:t xml:space="preserve">2. with VRML helper objects </w:t>
-      </w:r>
-    </w:p>
-    <w:p>
-      <w:pPr>
-        <w:rPr>
-          <w:rFonts w:cs="GDAHNO+TimesNewRoman"/>
-          <w:color w:val="000000"/>
-          <w:lang w:val="en-US"/>
-        </w:rPr>
-      </w:pPr>
-    </w:p>
-    <w:p>
-      <w:pPr>
-        <w:rPr>
-          <w:rFonts w:cs="GDAHNO+TimesNewRoman"/>
-          <w:color w:val="000000"/>
-          <w:lang w:val="en-US"/>
-        </w:rPr>
-      </w:pPr>
-      <w:r>
-        <w:rPr>
-          <w:rFonts w:cs="GDAIKL+TimesNewRoman,Italic"/>
-          <w:color w:val="000000"/>
-          <w:lang w:val="en-US"/>
-        </w:rPr>
-        <w:t xml:space="preserve">Helper objects </w:t>
-      </w:r>
-      <w:r>
-        <w:rPr>
-          <w:rFonts w:cs="GDAHNO+TimesNewRoman"/>
-          <w:color w:val="000000"/>
-          <w:lang w:val="en-US"/>
-        </w:rPr>
-        <w:t>are very important in VRML worlds. Without them, the user is still able to move around the virtual world but interaction is limited to looking at objects from different angles. Integration of sound, touch and other spatial perceptions can only be accomplished by using helper objects - which significantly extend interactivity.</w:t>
-      </w:r>
-    </w:p>
+        </w:rPr>
+      </w:pPr>
+      <w:r>
+        <w:rPr>
+          <w:b/>
+          <w:bCs/>
+        </w:rPr>
+        <w:t>VENTAJAS E INCONVENIENTES DE LOS EDITORES DE VRML</w:t>
+      </w:r>
+    </w:p>
+    <w:p>
+      <w:r>
+        <w:t>Ventajas:</w:t>
+      </w:r>
+    </w:p>
+    <w:p>
+      <w:r>
+        <w:t>• Crear escenarios complejos, sin necesidad de programar en VRML. Posibilidad, en algunos programas de modelado grafico en 3D, de poder exportar directamente los ficheros al formato VRML.</w:t>
+      </w:r>
+    </w:p>
+    <w:p>
+      <w:r>
+        <w:t>Inconvenientes:</w:t>
+      </w:r>
+    </w:p>
+    <w:p>
+      <w:r>
+        <w:t xml:space="preserve">• El sistema manual no exige ninguna inversión, pero los programas editores de VRML son todos comerciales, variando su precio desde unos </w:t>
+      </w:r>
+      <w:r>
+        <w:t>100 Euros, p</w:t>
+      </w:r>
+      <w:r>
+        <w:t xml:space="preserve">ara los más sencillos, hasta varios </w:t>
+      </w:r>
+      <w:r>
+        <w:t xml:space="preserve">miles de euros </w:t>
+      </w:r>
+      <w:r>
+        <w:t xml:space="preserve"> para los más profesionales y completos.</w:t>
+      </w:r>
+    </w:p>
+    <w:p>
+      <w:r>
+        <w:t>• El código generado por estos programas puede ser mucho más voluminoso para conseguir los mismos efectos que con el método manual, lo que se traduce en un tiempo de carga en Internet mucho mayor.</w:t>
+      </w:r>
+    </w:p>
+    <w:p>
+      <w:pPr>
+        <w:rPr>
+          <w:b/>
+        </w:rPr>
+      </w:pPr>
+      <w:r>
+        <w:rPr>
+          <w:b/>
+        </w:rPr>
+        <w:t>TIPOS DE EDITORES DE VRML</w:t>
+      </w:r>
+    </w:p>
+    <w:p>
+      <w:r>
+        <w:t>Se puede hacer una clasificación de estos programas, en función de su potencia y precio:</w:t>
+      </w:r>
+    </w:p>
+    <w:p>
+      <w:r>
+        <w:t>Personales: programas adecuados para incluir algo de VRML en una página personal, pequeñas animaciones o algún detalle curioso, pero sin mayores pretensiones.</w:t>
+      </w:r>
+    </w:p>
+    <w:p>
+      <w:r>
+        <w:t>Profesionales: programas adecuados para la creación de mundos en 3D profesionales, de carácter comercial, científico, etc.</w:t>
+      </w:r>
+    </w:p>
+    <w:p>
+      <w:pPr>
+        <w:rPr>
+          <w:sz w:val="20"/>
+          <w:szCs w:val="20"/>
+        </w:rPr>
+      </w:pPr>
+      <w:r>
+        <w:t>A continuación se comentan algunos de estos editores de VRML.</w:t>
+      </w:r>
+    </w:p>
+    <w:p>
+      <w:pPr>
+        <w:rPr>
+          <w:sz w:val="20"/>
+          <w:szCs w:val="20"/>
+        </w:rPr>
+      </w:pPr>
+    </w:p>
+    <w:p>
+      <w:pPr>
+        <w:rPr>
+          <w:sz w:val="20"/>
+          <w:szCs w:val="20"/>
+        </w:rPr>
+      </w:pPr>
+    </w:p>
+    <w:p>
+      <w:pPr>
+        <w:rPr>
+          <w:sz w:val="20"/>
+          <w:szCs w:val="20"/>
+        </w:rPr>
+      </w:pPr>
+    </w:p>
+    <w:p>
+      <w:pPr>
+        <w:rPr>
+          <w:sz w:val="20"/>
+          <w:szCs w:val="20"/>
+        </w:rPr>
+      </w:pPr>
+    </w:p>
+    <w:p>
+      <w:pPr>
+        <w:rPr>
+          <w:sz w:val="20"/>
+          <w:szCs w:val="20"/>
+        </w:rPr>
+      </w:pPr>
+    </w:p>
+    <w:p/>
+    <w:p/>
     <w:p>
       <w:pPr>
         <w:pStyle w:val="Ttulo1"/>
+        <w:ind w:left="1445"/>
       </w:pPr>
       <w:bookmarkStart w:id="11" w:name="_Toc228804611"/>
       <w:r>
         <w:lastRenderedPageBreak/>
-        <w:t>Herramientas</w:t>
+        <w:t>H</w:t>
+      </w:r>
+      <w:r>
+        <w:t>erramientas</w:t>
       </w:r>
       <w:r>
         <w:t xml:space="preserve"> utilizadas</w:t>
@@ -9830,7 +10206,7 @@
                     <pic:cNvPicPr/>
                   </pic:nvPicPr>
                   <pic:blipFill>
-                    <a:blip r:embed="rId20"/>
+                    <a:blip r:embed="rId21"/>
                     <a:stretch>
                       <a:fillRect/>
                     </a:stretch>
@@ -9999,7 +10375,7 @@
                           <pic:cNvPicPr/>
                         </pic:nvPicPr>
                         <pic:blipFill>
-                          <a:blip r:embed="rId21"/>
+                          <a:blip r:embed="rId22"/>
                           <a:stretch>
                             <a:fillRect/>
                           </a:stretch>
@@ -11682,7 +12058,7 @@
                   <wp:extent cx="790575" cy="381000"/>
                   <wp:effectExtent l="19050" t="0" r="9525" b="0"/>
                   <wp:docPr id="124" name="Imagen 3" descr="http://www.foro3d.com/tutoriales/3ds_max_en_procesos_creativos_de_arquitectura_archivos/image015.jpg">
-                    <a:hlinkClick xmlns:a="http://schemas.openxmlformats.org/drawingml/2006/main" r:id="rId22" tgtFrame="_blank"/>
+                    <a:hlinkClick xmlns:a="http://schemas.openxmlformats.org/drawingml/2006/main" r:id="rId23" tgtFrame="_blank"/>
                   </wp:docPr>
                   <wp:cNvGraphicFramePr>
                     <a:graphicFrameLocks xmlns:a="http://schemas.openxmlformats.org/drawingml/2006/main" noChangeAspect="1"/>
@@ -11692,14 +12068,14 @@
                       <pic:pic xmlns:pic="http://schemas.openxmlformats.org/drawingml/2006/picture">
                         <pic:nvPicPr>
                           <pic:cNvPr id="0" name="Picture 3" descr="http://www.foro3d.com/tutoriales/3ds_max_en_procesos_creativos_de_arquitectura_archivos/image015.jpg">
-                            <a:hlinkClick r:id="rId22" tgtFrame="_blank"/>
+                            <a:hlinkClick r:id="rId23" tgtFrame="_blank"/>
                           </pic:cNvPr>
                           <pic:cNvPicPr>
                             <a:picLocks noChangeAspect="1" noChangeArrowheads="1"/>
                           </pic:cNvPicPr>
                         </pic:nvPicPr>
                         <pic:blipFill>
-                          <a:blip r:embed="rId23"/>
+                          <a:blip r:embed="rId24"/>
                           <a:srcRect/>
                           <a:stretch>
                             <a:fillRect/>
@@ -11802,7 +12178,7 @@
                           </pic:cNvPicPr>
                         </pic:nvPicPr>
                         <pic:blipFill>
-                          <a:blip r:embed="rId24"/>
+                          <a:blip r:embed="rId25"/>
                           <a:srcRect/>
                           <a:stretch>
                             <a:fillRect/>
@@ -11896,7 +12272,7 @@
                           </pic:cNvPicPr>
                         </pic:nvPicPr>
                         <pic:blipFill>
-                          <a:blip r:embed="rId25"/>
+                          <a:blip r:embed="rId26"/>
                           <a:srcRect/>
                           <a:stretch>
                             <a:fillRect/>
@@ -12021,7 +12397,7 @@
                           </pic:cNvPicPr>
                         </pic:nvPicPr>
                         <pic:blipFill>
-                          <a:blip r:embed="rId26"/>
+                          <a:blip r:embed="rId27"/>
                           <a:srcRect/>
                           <a:stretch>
                             <a:fillRect/>
@@ -12115,7 +12491,7 @@
                           </pic:cNvPicPr>
                         </pic:nvPicPr>
                         <pic:blipFill>
-                          <a:blip r:embed="rId27"/>
+                          <a:blip r:embed="rId28"/>
                           <a:srcRect/>
                           <a:stretch>
                             <a:fillRect/>
@@ -12209,7 +12585,7 @@
                           </pic:cNvPicPr>
                         </pic:nvPicPr>
                         <pic:blipFill>
-                          <a:blip r:embed="rId28"/>
+                          <a:blip r:embed="rId29"/>
                           <a:srcRect/>
                           <a:stretch>
                             <a:fillRect/>
@@ -12375,7 +12751,7 @@
                           </pic:cNvPicPr>
                         </pic:nvPicPr>
                         <pic:blipFill>
-                          <a:blip r:embed="rId29"/>
+                          <a:blip r:embed="rId30"/>
                           <a:srcRect/>
                           <a:stretch>
                             <a:fillRect/>
@@ -12599,7 +12975,7 @@
                           <pic:cNvPicPr/>
                         </pic:nvPicPr>
                         <pic:blipFill>
-                          <a:blip r:embed="rId30"/>
+                          <a:blip r:embed="rId31"/>
                           <a:stretch>
                             <a:fillRect/>
                           </a:stretch>
@@ -12682,7 +13058,7 @@
                           </pic:cNvPicPr>
                         </pic:nvPicPr>
                         <pic:blipFill>
-                          <a:blip r:embed="rId31"/>
+                          <a:blip r:embed="rId32"/>
                           <a:srcRect/>
                           <a:stretch>
                             <a:fillRect/>
@@ -12780,7 +13156,7 @@
                           </pic:cNvPicPr>
                         </pic:nvPicPr>
                         <pic:blipFill>
-                          <a:blip r:embed="rId32"/>
+                          <a:blip r:embed="rId33"/>
                           <a:srcRect/>
                           <a:stretch>
                             <a:fillRect/>
@@ -12908,7 +13284,7 @@
                           </pic:cNvPicPr>
                         </pic:nvPicPr>
                         <pic:blipFill>
-                          <a:blip r:embed="rId33"/>
+                          <a:blip r:embed="rId34"/>
                           <a:srcRect/>
                           <a:stretch>
                             <a:fillRect/>
@@ -13010,7 +13386,7 @@
                           </pic:cNvPicPr>
                         </pic:nvPicPr>
                         <pic:blipFill>
-                          <a:blip r:embed="rId34"/>
+                          <a:blip r:embed="rId35"/>
                           <a:srcRect/>
                           <a:stretch>
                             <a:fillRect/>
@@ -13107,7 +13483,7 @@
                           </pic:cNvPicPr>
                         </pic:nvPicPr>
                         <pic:blipFill>
-                          <a:blip r:embed="rId35"/>
+                          <a:blip r:embed="rId36"/>
                           <a:srcRect/>
                           <a:stretch>
                             <a:fillRect/>
@@ -13202,7 +13578,7 @@
                           </pic:cNvPicPr>
                         </pic:nvPicPr>
                         <pic:blipFill>
-                          <a:blip r:embed="rId36"/>
+                          <a:blip r:embed="rId37"/>
                           <a:srcRect/>
                           <a:stretch>
                             <a:fillRect/>
@@ -13339,7 +13715,7 @@
                           </pic:cNvPicPr>
                         </pic:nvPicPr>
                         <pic:blipFill>
-                          <a:blip r:embed="rId37"/>
+                          <a:blip r:embed="rId38"/>
                           <a:srcRect/>
                           <a:stretch>
                             <a:fillRect/>
@@ -13598,7 +13974,7 @@
                           </pic:cNvPicPr>
                         </pic:nvPicPr>
                         <pic:blipFill>
-                          <a:blip r:embed="rId38"/>
+                          <a:blip r:embed="rId39"/>
                           <a:srcRect/>
                           <a:stretch>
                             <a:fillRect/>
@@ -13690,7 +14066,7 @@
                           </pic:cNvPicPr>
                         </pic:nvPicPr>
                         <pic:blipFill>
-                          <a:blip r:embed="rId39"/>
+                          <a:blip r:embed="rId40"/>
                           <a:srcRect/>
                           <a:stretch>
                             <a:fillRect/>
@@ -13812,7 +14188,7 @@
                           </pic:cNvPicPr>
                         </pic:nvPicPr>
                         <pic:blipFill>
-                          <a:blip r:embed="rId40"/>
+                          <a:blip r:embed="rId41"/>
                           <a:srcRect/>
                           <a:stretch>
                             <a:fillRect/>
@@ -13903,7 +14279,7 @@
                           </pic:cNvPicPr>
                         </pic:nvPicPr>
                         <pic:blipFill>
-                          <a:blip r:embed="rId41"/>
+                          <a:blip r:embed="rId42"/>
                           <a:srcRect/>
                           <a:stretch>
                             <a:fillRect/>
@@ -14007,7 +14383,7 @@
                           </pic:cNvPicPr>
                         </pic:nvPicPr>
                         <pic:blipFill>
-                          <a:blip r:embed="rId42"/>
+                          <a:blip r:embed="rId43"/>
                           <a:srcRect/>
                           <a:stretch>
                             <a:fillRect/>
@@ -14099,7 +14475,7 @@
                           </pic:cNvPicPr>
                         </pic:nvPicPr>
                         <pic:blipFill>
-                          <a:blip r:embed="rId43"/>
+                          <a:blip r:embed="rId44"/>
                           <a:srcRect/>
                           <a:stretch>
                             <a:fillRect/>
@@ -14320,7 +14696,7 @@
                           <pic:cNvPicPr/>
                         </pic:nvPicPr>
                         <pic:blipFill>
-                          <a:blip r:embed="rId44" cstate="print"/>
+                          <a:blip r:embed="rId45" cstate="print"/>
                           <a:stretch>
                             <a:fillRect/>
                           </a:stretch>
@@ -14408,7 +14784,7 @@
                           </pic:cNvPicPr>
                         </pic:nvPicPr>
                         <pic:blipFill>
-                          <a:blip r:embed="rId45"/>
+                          <a:blip r:embed="rId46"/>
                           <a:srcRect/>
                           <a:stretch>
                             <a:fillRect/>
@@ -14517,7 +14893,7 @@
                           </pic:cNvPicPr>
                         </pic:nvPicPr>
                         <pic:blipFill>
-                          <a:blip r:embed="rId46"/>
+                          <a:blip r:embed="rId47"/>
                           <a:srcRect/>
                           <a:stretch>
                             <a:fillRect/>
@@ -14655,7 +15031,7 @@
                           </pic:cNvPicPr>
                         </pic:nvPicPr>
                         <pic:blipFill>
-                          <a:blip r:embed="rId47"/>
+                          <a:blip r:embed="rId48"/>
                           <a:srcRect/>
                           <a:stretch>
                             <a:fillRect/>
@@ -14750,7 +15126,7 @@
                           </pic:cNvPicPr>
                         </pic:nvPicPr>
                         <pic:blipFill>
-                          <a:blip r:embed="rId48"/>
+                          <a:blip r:embed="rId49"/>
                           <a:srcRect/>
                           <a:stretch>
                             <a:fillRect/>
@@ -14848,7 +15224,7 @@
                           </pic:cNvPicPr>
                         </pic:nvPicPr>
                         <pic:blipFill>
-                          <a:blip r:embed="rId49"/>
+                          <a:blip r:embed="rId50"/>
                           <a:srcRect/>
                           <a:stretch>
                             <a:fillRect/>
@@ -14943,7 +15319,7 @@
                           </pic:cNvPicPr>
                         </pic:nvPicPr>
                         <pic:blipFill>
-                          <a:blip r:embed="rId50"/>
+                          <a:blip r:embed="rId51"/>
                           <a:srcRect/>
                           <a:stretch>
                             <a:fillRect/>
@@ -15036,7 +15412,7 @@
                           </pic:cNvPicPr>
                         </pic:nvPicPr>
                         <pic:blipFill>
-                          <a:blip r:embed="rId51"/>
+                          <a:blip r:embed="rId52"/>
                           <a:srcRect/>
                           <a:stretch>
                             <a:fillRect/>
@@ -15416,7 +15792,7 @@
                     <pic:cNvPicPr/>
                   </pic:nvPicPr>
                   <pic:blipFill>
-                    <a:blip r:embed="rId52"/>
+                    <a:blip r:embed="rId53"/>
                     <a:stretch>
                       <a:fillRect/>
                     </a:stretch>
@@ -15628,7 +16004,7 @@
                     <pic:cNvPicPr/>
                   </pic:nvPicPr>
                   <pic:blipFill>
-                    <a:blip r:embed="rId53"/>
+                    <a:blip r:embed="rId54"/>
                     <a:stretch>
                       <a:fillRect/>
                     </a:stretch>
@@ -15736,7 +16112,7 @@
                     <pic:cNvPicPr/>
                   </pic:nvPicPr>
                   <pic:blipFill>
-                    <a:blip r:embed="rId54"/>
+                    <a:blip r:embed="rId55"/>
                     <a:stretch>
                       <a:fillRect/>
                     </a:stretch>
@@ -15837,7 +16213,7 @@
                     <pic:cNvPicPr/>
                   </pic:nvPicPr>
                   <pic:blipFill>
-                    <a:blip r:embed="rId55"/>
+                    <a:blip r:embed="rId56"/>
                     <a:stretch>
                       <a:fillRect/>
                     </a:stretch>
@@ -16244,7 +16620,7 @@
       <w:r>
         <w:t xml:space="preserve"> Hassan Montero, Y. “Guía de Evaluación Heurística de Sitios Web”. </w:t>
       </w:r>
-      <w:hyperlink r:id="rId56" w:history="1">
+      <w:hyperlink r:id="rId57" w:history="1">
         <w:r>
           <w:rPr>
             <w:rStyle w:val="Hipervnculo"/>
@@ -16443,7 +16819,7 @@
                 <w:noProof/>
                 <w:color w:val="FFFFFF" w:themeColor="background1"/>
               </w:rPr>
-              <w:t>30</w:t>
+              <w:t>28</w:t>
             </w:r>
           </w:fldSimple>
         </w:p>
@@ -16609,7 +16985,7 @@
                 <w:noProof/>
                 <w:color w:val="FFFFFF" w:themeColor="background1"/>
               </w:rPr>
-              <w:t>29</w:t>
+              <w:t>27</w:t>
             </w:r>
           </w:fldSimple>
         </w:p>
@@ -16721,7 +17097,7 @@
                 <w:noProof/>
                 <w:color w:val="FFFFFF" w:themeColor="background1"/>
               </w:rPr>
-              <w:t>16</w:t>
+              <w:t>39</w:t>
             </w:r>
           </w:fldSimple>
         </w:p>
@@ -17031,7 +17407,7 @@
         <w:i/>
         <w:noProof/>
       </w:rPr>
-      <w:t>Aspectos teóricos relevantes</w:t>
+      <w:t>Referencias Bibliográficas</w:t>
     </w:r>
     <w:r>
       <w:rPr>
@@ -17452,6 +17828,119 @@
     </w:lvl>
   </w:abstractNum>
   <w:abstractNum w:abstractNumId="3">
+    <w:nsid w:val="0907129B"/>
+    <w:multiLevelType w:val="hybridMultilevel"/>
+    <w:tmpl w:val="F6C0E53A"/>
+    <w:lvl w:ilvl="0" w:tplc="0C0A0001">
+      <w:start w:val="1"/>
+      <w:numFmt w:val="bullet"/>
+      <w:lvlText w:val=""/>
+      <w:lvlJc w:val="left"/>
+      <w:pPr>
+        <w:ind w:left="720" w:hanging="360"/>
+      </w:pPr>
+      <w:rPr>
+        <w:rFonts w:ascii="Symbol" w:hAnsi="Symbol" w:hint="default"/>
+      </w:rPr>
+    </w:lvl>
+    <w:lvl w:ilvl="1" w:tplc="0C0A0003" w:tentative="1">
+      <w:start w:val="1"/>
+      <w:numFmt w:val="bullet"/>
+      <w:lvlText w:val="o"/>
+      <w:lvlJc w:val="left"/>
+      <w:pPr>
+        <w:ind w:left="1440" w:hanging="360"/>
+      </w:pPr>
+      <w:rPr>
+        <w:rFonts w:ascii="Courier New" w:hAnsi="Courier New" w:cs="Courier New" w:hint="default"/>
+      </w:rPr>
+    </w:lvl>
+    <w:lvl w:ilvl="2" w:tplc="0C0A0005" w:tentative="1">
+      <w:start w:val="1"/>
+      <w:numFmt w:val="bullet"/>
+      <w:lvlText w:val=""/>
+      <w:lvlJc w:val="left"/>
+      <w:pPr>
+        <w:ind w:left="2160" w:hanging="360"/>
+      </w:pPr>
+      <w:rPr>
+        <w:rFonts w:ascii="Wingdings" w:hAnsi="Wingdings" w:hint="default"/>
+      </w:rPr>
+    </w:lvl>
+    <w:lvl w:ilvl="3" w:tplc="0C0A0001" w:tentative="1">
+      <w:start w:val="1"/>
+      <w:numFmt w:val="bullet"/>
+      <w:lvlText w:val=""/>
+      <w:lvlJc w:val="left"/>
+      <w:pPr>
+        <w:ind w:left="2880" w:hanging="360"/>
+      </w:pPr>
+      <w:rPr>
+        <w:rFonts w:ascii="Symbol" w:hAnsi="Symbol" w:hint="default"/>
+      </w:rPr>
+    </w:lvl>
+    <w:lvl w:ilvl="4" w:tplc="0C0A0003" w:tentative="1">
+      <w:start w:val="1"/>
+      <w:numFmt w:val="bullet"/>
+      <w:lvlText w:val="o"/>
+      <w:lvlJc w:val="left"/>
+      <w:pPr>
+        <w:ind w:left="3600" w:hanging="360"/>
+      </w:pPr>
+      <w:rPr>
+        <w:rFonts w:ascii="Courier New" w:hAnsi="Courier New" w:cs="Courier New" w:hint="default"/>
+      </w:rPr>
+    </w:lvl>
+    <w:lvl w:ilvl="5" w:tplc="0C0A0005" w:tentative="1">
+      <w:start w:val="1"/>
+      <w:numFmt w:val="bullet"/>
+      <w:lvlText w:val=""/>
+      <w:lvlJc w:val="left"/>
+      <w:pPr>
+        <w:ind w:left="4320" w:hanging="360"/>
+      </w:pPr>
+      <w:rPr>
+        <w:rFonts w:ascii="Wingdings" w:hAnsi="Wingdings" w:hint="default"/>
+      </w:rPr>
+    </w:lvl>
+    <w:lvl w:ilvl="6" w:tplc="0C0A0001" w:tentative="1">
+      <w:start w:val="1"/>
+      <w:numFmt w:val="bullet"/>
+      <w:lvlText w:val=""/>
+      <w:lvlJc w:val="left"/>
+      <w:pPr>
+        <w:ind w:left="5040" w:hanging="360"/>
+      </w:pPr>
+      <w:rPr>
+        <w:rFonts w:ascii="Symbol" w:hAnsi="Symbol" w:hint="default"/>
+      </w:rPr>
+    </w:lvl>
+    <w:lvl w:ilvl="7" w:tplc="0C0A0003" w:tentative="1">
+      <w:start w:val="1"/>
+      <w:numFmt w:val="bullet"/>
+      <w:lvlText w:val="o"/>
+      <w:lvlJc w:val="left"/>
+      <w:pPr>
+        <w:ind w:left="5760" w:hanging="360"/>
+      </w:pPr>
+      <w:rPr>
+        <w:rFonts w:ascii="Courier New" w:hAnsi="Courier New" w:cs="Courier New" w:hint="default"/>
+      </w:rPr>
+    </w:lvl>
+    <w:lvl w:ilvl="8" w:tplc="0C0A0005" w:tentative="1">
+      <w:start w:val="1"/>
+      <w:numFmt w:val="bullet"/>
+      <w:lvlText w:val=""/>
+      <w:lvlJc w:val="left"/>
+      <w:pPr>
+        <w:ind w:left="6480" w:hanging="360"/>
+      </w:pPr>
+      <w:rPr>
+        <w:rFonts w:ascii="Wingdings" w:hAnsi="Wingdings" w:hint="default"/>
+      </w:rPr>
+    </w:lvl>
+  </w:abstractNum>
+  <w:abstractNum w:abstractNumId="4">
     <w:nsid w:val="0C147B80"/>
     <w:multiLevelType w:val="hybridMultilevel"/>
     <w:tmpl w:val="DBE696D6"/>
@@ -17539,7 +18028,7 @@
       </w:pPr>
     </w:lvl>
   </w:abstractNum>
-  <w:abstractNum w:abstractNumId="4">
+  <w:abstractNum w:abstractNumId="5">
     <w:nsid w:val="121A2F65"/>
     <w:multiLevelType w:val="multilevel"/>
     <w:tmpl w:val="00449522"/>
@@ -17688,7 +18177,7 @@
       </w:rPr>
     </w:lvl>
   </w:abstractNum>
-  <w:abstractNum w:abstractNumId="5">
+  <w:abstractNum w:abstractNumId="6">
     <w:nsid w:val="1B4560A9"/>
     <w:multiLevelType w:val="hybridMultilevel"/>
     <w:tmpl w:val="D2B4DE64"/>
@@ -17777,7 +18266,7 @@
       </w:pPr>
     </w:lvl>
   </w:abstractNum>
-  <w:abstractNum w:abstractNumId="6">
+  <w:abstractNum w:abstractNumId="7">
     <w:nsid w:val="1E4A3277"/>
     <w:multiLevelType w:val="hybridMultilevel"/>
     <w:tmpl w:val="9F9EE500"/>
@@ -17866,7 +18355,7 @@
       </w:pPr>
     </w:lvl>
   </w:abstractNum>
-  <w:abstractNum w:abstractNumId="7">
+  <w:abstractNum w:abstractNumId="8">
     <w:nsid w:val="214F0C8F"/>
     <w:multiLevelType w:val="hybridMultilevel"/>
     <w:tmpl w:val="2FCAB8EE"/>
@@ -17954,7 +18443,7 @@
       </w:pPr>
     </w:lvl>
   </w:abstractNum>
-  <w:abstractNum w:abstractNumId="8">
+  <w:abstractNum w:abstractNumId="9">
     <w:nsid w:val="21AD16A4"/>
     <w:multiLevelType w:val="hybridMultilevel"/>
     <w:tmpl w:val="7E46A9BA"/>
@@ -18066,7 +18555,120 @@
       </w:rPr>
     </w:lvl>
   </w:abstractNum>
-  <w:abstractNum w:abstractNumId="9">
+  <w:abstractNum w:abstractNumId="10">
+    <w:nsid w:val="240F0120"/>
+    <w:multiLevelType w:val="hybridMultilevel"/>
+    <w:tmpl w:val="BA52920C"/>
+    <w:lvl w:ilvl="0" w:tplc="0C0A0001">
+      <w:start w:val="1"/>
+      <w:numFmt w:val="bullet"/>
+      <w:lvlText w:val=""/>
+      <w:lvlJc w:val="left"/>
+      <w:pPr>
+        <w:ind w:left="720" w:hanging="360"/>
+      </w:pPr>
+      <w:rPr>
+        <w:rFonts w:ascii="Symbol" w:hAnsi="Symbol" w:hint="default"/>
+      </w:rPr>
+    </w:lvl>
+    <w:lvl w:ilvl="1" w:tplc="0C0A0003" w:tentative="1">
+      <w:start w:val="1"/>
+      <w:numFmt w:val="bullet"/>
+      <w:lvlText w:val="o"/>
+      <w:lvlJc w:val="left"/>
+      <w:pPr>
+        <w:ind w:left="1440" w:hanging="360"/>
+      </w:pPr>
+      <w:rPr>
+        <w:rFonts w:ascii="Courier New" w:hAnsi="Courier New" w:cs="Courier New" w:hint="default"/>
+      </w:rPr>
+    </w:lvl>
+    <w:lvl w:ilvl="2" w:tplc="0C0A0005" w:tentative="1">
+      <w:start w:val="1"/>
+      <w:numFmt w:val="bullet"/>
+      <w:lvlText w:val=""/>
+      <w:lvlJc w:val="left"/>
+      <w:pPr>
+        <w:ind w:left="2160" w:hanging="360"/>
+      </w:pPr>
+      <w:rPr>
+        <w:rFonts w:ascii="Wingdings" w:hAnsi="Wingdings" w:hint="default"/>
+      </w:rPr>
+    </w:lvl>
+    <w:lvl w:ilvl="3" w:tplc="0C0A0001" w:tentative="1">
+      <w:start w:val="1"/>
+      <w:numFmt w:val="bullet"/>
+      <w:lvlText w:val=""/>
+      <w:lvlJc w:val="left"/>
+      <w:pPr>
+        <w:ind w:left="2880" w:hanging="360"/>
+      </w:pPr>
+      <w:rPr>
+        <w:rFonts w:ascii="Symbol" w:hAnsi="Symbol" w:hint="default"/>
+      </w:rPr>
+    </w:lvl>
+    <w:lvl w:ilvl="4" w:tplc="0C0A0003" w:tentative="1">
+      <w:start w:val="1"/>
+      <w:numFmt w:val="bullet"/>
+      <w:lvlText w:val="o"/>
+      <w:lvlJc w:val="left"/>
+      <w:pPr>
+        <w:ind w:left="3600" w:hanging="360"/>
+      </w:pPr>
+      <w:rPr>
+        <w:rFonts w:ascii="Courier New" w:hAnsi="Courier New" w:cs="Courier New" w:hint="default"/>
+      </w:rPr>
+    </w:lvl>
+    <w:lvl w:ilvl="5" w:tplc="0C0A0005" w:tentative="1">
+      <w:start w:val="1"/>
+      <w:numFmt w:val="bullet"/>
+      <w:lvlText w:val=""/>
+      <w:lvlJc w:val="left"/>
+      <w:pPr>
+        <w:ind w:left="4320" w:hanging="360"/>
+      </w:pPr>
+      <w:rPr>
+        <w:rFonts w:ascii="Wingdings" w:hAnsi="Wingdings" w:hint="default"/>
+      </w:rPr>
+    </w:lvl>
+    <w:lvl w:ilvl="6" w:tplc="0C0A0001" w:tentative="1">
+      <w:start w:val="1"/>
+      <w:numFmt w:val="bullet"/>
+      <w:lvlText w:val=""/>
+      <w:lvlJc w:val="left"/>
+      <w:pPr>
+        <w:ind w:left="5040" w:hanging="360"/>
+      </w:pPr>
+      <w:rPr>
+        <w:rFonts w:ascii="Symbol" w:hAnsi="Symbol" w:hint="default"/>
+      </w:rPr>
+    </w:lvl>
+    <w:lvl w:ilvl="7" w:tplc="0C0A0003" w:tentative="1">
+      <w:start w:val="1"/>
+      <w:numFmt w:val="bullet"/>
+      <w:lvlText w:val="o"/>
+      <w:lvlJc w:val="left"/>
+      <w:pPr>
+        <w:ind w:left="5760" w:hanging="360"/>
+      </w:pPr>
+      <w:rPr>
+        <w:rFonts w:ascii="Courier New" w:hAnsi="Courier New" w:cs="Courier New" w:hint="default"/>
+      </w:rPr>
+    </w:lvl>
+    <w:lvl w:ilvl="8" w:tplc="0C0A0005" w:tentative="1">
+      <w:start w:val="1"/>
+      <w:numFmt w:val="bullet"/>
+      <w:lvlText w:val=""/>
+      <w:lvlJc w:val="left"/>
+      <w:pPr>
+        <w:ind w:left="6480" w:hanging="360"/>
+      </w:pPr>
+      <w:rPr>
+        <w:rFonts w:ascii="Wingdings" w:hAnsi="Wingdings" w:hint="default"/>
+      </w:rPr>
+    </w:lvl>
+  </w:abstractNum>
+  <w:abstractNum w:abstractNumId="11">
     <w:nsid w:val="26BF3264"/>
     <w:multiLevelType w:val="hybridMultilevel"/>
     <w:tmpl w:val="C024DB14"/>
@@ -18179,7 +18781,7 @@
       </w:rPr>
     </w:lvl>
   </w:abstractNum>
-  <w:abstractNum w:abstractNumId="10">
+  <w:abstractNum w:abstractNumId="12">
     <w:nsid w:val="2CCE0E1F"/>
     <w:multiLevelType w:val="hybridMultilevel"/>
     <w:tmpl w:val="8614276C"/>
@@ -18268,7 +18870,7 @@
       </w:pPr>
     </w:lvl>
   </w:abstractNum>
-  <w:abstractNum w:abstractNumId="11">
+  <w:abstractNum w:abstractNumId="13">
     <w:nsid w:val="2FB03F26"/>
     <w:multiLevelType w:val="multilevel"/>
     <w:tmpl w:val="8C225784"/>
@@ -18417,7 +19019,7 @@
       </w:rPr>
     </w:lvl>
   </w:abstractNum>
-  <w:abstractNum w:abstractNumId="12">
+  <w:abstractNum w:abstractNumId="14">
     <w:nsid w:val="4691637E"/>
     <w:multiLevelType w:val="multilevel"/>
     <w:tmpl w:val="3482AF66"/>
@@ -18566,7 +19168,7 @@
       </w:rPr>
     </w:lvl>
   </w:abstractNum>
-  <w:abstractNum w:abstractNumId="13">
+  <w:abstractNum w:abstractNumId="15">
     <w:nsid w:val="47DE4935"/>
     <w:multiLevelType w:val="multilevel"/>
     <w:tmpl w:val="00449522"/>
@@ -18715,7 +19317,7 @@
       </w:rPr>
     </w:lvl>
   </w:abstractNum>
-  <w:abstractNum w:abstractNumId="14">
+  <w:abstractNum w:abstractNumId="16">
     <w:nsid w:val="48A35C23"/>
     <w:multiLevelType w:val="hybridMultilevel"/>
     <w:tmpl w:val="7792B798"/>
@@ -18828,7 +19430,7 @@
       </w:rPr>
     </w:lvl>
   </w:abstractNum>
-  <w:abstractNum w:abstractNumId="15">
+  <w:abstractNum w:abstractNumId="17">
     <w:nsid w:val="49DA7070"/>
     <w:multiLevelType w:val="multilevel"/>
     <w:tmpl w:val="87B6F06E"/>
@@ -18941,7 +19543,7 @@
       </w:pPr>
     </w:lvl>
   </w:abstractNum>
-  <w:abstractNum w:abstractNumId="16">
+  <w:abstractNum w:abstractNumId="18">
     <w:nsid w:val="50202156"/>
     <w:multiLevelType w:val="hybridMultilevel"/>
     <w:tmpl w:val="09CE8E1E"/>
@@ -19053,7 +19655,7 @@
       </w:rPr>
     </w:lvl>
   </w:abstractNum>
-  <w:abstractNum w:abstractNumId="17">
+  <w:abstractNum w:abstractNumId="19">
     <w:nsid w:val="56280A8B"/>
     <w:multiLevelType w:val="multilevel"/>
     <w:tmpl w:val="E84AF468"/>
@@ -19148,7 +19750,7 @@
       </w:pPr>
     </w:lvl>
   </w:abstractNum>
-  <w:abstractNum w:abstractNumId="18">
+  <w:abstractNum w:abstractNumId="20">
     <w:nsid w:val="563D188E"/>
     <w:multiLevelType w:val="multilevel"/>
     <w:tmpl w:val="00449522"/>
@@ -19297,7 +19899,7 @@
       </w:rPr>
     </w:lvl>
   </w:abstractNum>
-  <w:abstractNum w:abstractNumId="19">
+  <w:abstractNum w:abstractNumId="21">
     <w:nsid w:val="61A00104"/>
     <w:multiLevelType w:val="hybridMultilevel"/>
     <w:tmpl w:val="56CE8EF2"/>
@@ -19410,7 +20012,7 @@
       </w:rPr>
     </w:lvl>
   </w:abstractNum>
-  <w:abstractNum w:abstractNumId="20">
+  <w:abstractNum w:abstractNumId="22">
     <w:nsid w:val="62C60652"/>
     <w:multiLevelType w:val="hybridMultilevel"/>
     <w:tmpl w:val="118C90F4"/>
@@ -19499,7 +20101,7 @@
       </w:pPr>
     </w:lvl>
   </w:abstractNum>
-  <w:abstractNum w:abstractNumId="21">
+  <w:abstractNum w:abstractNumId="23">
     <w:nsid w:val="66423F7B"/>
     <w:multiLevelType w:val="hybridMultilevel"/>
     <w:tmpl w:val="2D52F922"/>
@@ -19612,7 +20214,7 @@
       </w:rPr>
     </w:lvl>
   </w:abstractNum>
-  <w:abstractNum w:abstractNumId="22">
+  <w:abstractNum w:abstractNumId="24">
     <w:nsid w:val="70C33E92"/>
     <w:multiLevelType w:val="hybridMultilevel"/>
     <w:tmpl w:val="044AE0D2"/>
@@ -19701,7 +20303,7 @@
       </w:pPr>
     </w:lvl>
   </w:abstractNum>
-  <w:abstractNum w:abstractNumId="23">
+  <w:abstractNum w:abstractNumId="25">
     <w:nsid w:val="77233EA0"/>
     <w:multiLevelType w:val="multilevel"/>
     <w:tmpl w:val="92FC6492"/>
@@ -19850,7 +20452,7 @@
       </w:rPr>
     </w:lvl>
   </w:abstractNum>
-  <w:abstractNum w:abstractNumId="24">
+  <w:abstractNum w:abstractNumId="26">
     <w:nsid w:val="7FEA7A96"/>
     <w:multiLevelType w:val="multilevel"/>
     <w:tmpl w:val="506E139C"/>
@@ -20000,79 +20602,85 @@
     </w:lvl>
   </w:abstractNum>
   <w:num w:numId="1">
-    <w:abstractNumId w:val="17"/>
+    <w:abstractNumId w:val="19"/>
   </w:num>
   <w:num w:numId="2">
     <w:abstractNumId w:val="0"/>
   </w:num>
   <w:num w:numId="3">
-    <w:abstractNumId w:val="10"/>
+    <w:abstractNumId w:val="12"/>
   </w:num>
   <w:num w:numId="4">
+    <w:abstractNumId w:val="6"/>
+  </w:num>
+  <w:num w:numId="5">
+    <w:abstractNumId w:val="23"/>
+  </w:num>
+  <w:num w:numId="6">
+    <w:abstractNumId w:val="21"/>
+  </w:num>
+  <w:num w:numId="7">
+    <w:abstractNumId w:val="7"/>
+  </w:num>
+  <w:num w:numId="8">
+    <w:abstractNumId w:val="24"/>
+  </w:num>
+  <w:num w:numId="9">
+    <w:abstractNumId w:val="22"/>
+  </w:num>
+  <w:num w:numId="10">
+    <w:abstractNumId w:val="9"/>
+  </w:num>
+  <w:num w:numId="11">
+    <w:abstractNumId w:val="17"/>
+  </w:num>
+  <w:num w:numId="12">
+    <w:abstractNumId w:val="25"/>
+  </w:num>
+  <w:num w:numId="13">
+    <w:abstractNumId w:val="13"/>
+  </w:num>
+  <w:num w:numId="14">
+    <w:abstractNumId w:val="26"/>
+  </w:num>
+  <w:num w:numId="15">
+    <w:abstractNumId w:val="14"/>
+  </w:num>
+  <w:num w:numId="16">
     <w:abstractNumId w:val="5"/>
   </w:num>
-  <w:num w:numId="5">
-    <w:abstractNumId w:val="21"/>
-  </w:num>
-  <w:num w:numId="6">
-    <w:abstractNumId w:val="19"/>
-  </w:num>
-  <w:num w:numId="7">
-    <w:abstractNumId w:val="6"/>
-  </w:num>
-  <w:num w:numId="8">
-    <w:abstractNumId w:val="22"/>
-  </w:num>
-  <w:num w:numId="9">
+  <w:num w:numId="17">
     <w:abstractNumId w:val="20"/>
-  </w:num>
-  <w:num w:numId="10">
-    <w:abstractNumId w:val="8"/>
-  </w:num>
-  <w:num w:numId="11">
-    <w:abstractNumId w:val="15"/>
-  </w:num>
-  <w:num w:numId="12">
-    <w:abstractNumId w:val="23"/>
-  </w:num>
-  <w:num w:numId="13">
-    <w:abstractNumId w:val="11"/>
-  </w:num>
-  <w:num w:numId="14">
-    <w:abstractNumId w:val="24"/>
-  </w:num>
-  <w:num w:numId="15">
-    <w:abstractNumId w:val="12"/>
-  </w:num>
-  <w:num w:numId="16">
-    <w:abstractNumId w:val="4"/>
-  </w:num>
-  <w:num w:numId="17">
-    <w:abstractNumId w:val="18"/>
   </w:num>
   <w:num w:numId="18">
     <w:abstractNumId w:val="2"/>
   </w:num>
   <w:num w:numId="19">
-    <w:abstractNumId w:val="9"/>
+    <w:abstractNumId w:val="11"/>
   </w:num>
   <w:num w:numId="20">
-    <w:abstractNumId w:val="14"/>
+    <w:abstractNumId w:val="16"/>
   </w:num>
   <w:num w:numId="21">
     <w:abstractNumId w:val="1"/>
   </w:num>
   <w:num w:numId="22">
-    <w:abstractNumId w:val="13"/>
+    <w:abstractNumId w:val="15"/>
   </w:num>
   <w:num w:numId="23">
-    <w:abstractNumId w:val="7"/>
+    <w:abstractNumId w:val="8"/>
   </w:num>
   <w:num w:numId="24">
+    <w:abstractNumId w:val="4"/>
+  </w:num>
+  <w:num w:numId="25">
+    <w:abstractNumId w:val="18"/>
+  </w:num>
+  <w:num w:numId="26">
     <w:abstractNumId w:val="3"/>
   </w:num>
-  <w:num w:numId="25">
-    <w:abstractNumId w:val="16"/>
+  <w:num w:numId="27">
+    <w:abstractNumId w:val="10"/>
   </w:num>
   <w:numIdMacAtCleanup w:val="10"/>
 </w:numbering>
@@ -20492,7 +21100,6 @@
   <w:style w:type="character" w:default="1" w:styleId="Fuentedeprrafopredeter">
     <w:name w:val="Default Paragraph Font"/>
     <w:uiPriority w:val="1"/>
-    <w:semiHidden/>
     <w:unhideWhenUsed/>
   </w:style>
   <w:style w:type="table" w:default="1" w:styleId="Tablanormal">
@@ -22063,24 +22670,6 @@
     <w:pitch w:val="variable"/>
     <w:sig w:usb0="20002A87" w:usb1="80000000" w:usb2="00000008" w:usb3="00000000" w:csb0="000001FF" w:csb1="00000000"/>
   </w:font>
-  <w:font w:name="GDAIKL+TimesNewRoman,Italic">
-    <w:altName w:val="Times New Roman"/>
-    <w:panose1 w:val="00000000000000000000"/>
-    <w:charset w:val="00"/>
-    <w:family w:val="roman"/>
-    <w:notTrueType/>
-    <w:pitch w:val="default"/>
-    <w:sig w:usb0="00000003" w:usb1="00000000" w:usb2="00000000" w:usb3="00000000" w:csb0="00000001" w:csb1="00000000"/>
-  </w:font>
-  <w:font w:name="GDAHJO+TimesNewRoman,Bold">
-    <w:altName w:val="Times New Roman"/>
-    <w:panose1 w:val="00000000000000000000"/>
-    <w:charset w:val="00"/>
-    <w:family w:val="roman"/>
-    <w:notTrueType/>
-    <w:pitch w:val="default"/>
-    <w:sig w:usb0="00000003" w:usb1="00000000" w:usb2="00000000" w:usb3="00000000" w:csb0="00000001" w:csb1="00000000"/>
-  </w:font>
   <w:font w:name="Verdana">
     <w:panose1 w:val="020B0604030504040204"/>
     <w:charset w:val="00"/>
@@ -22137,6 +22726,7 @@
     <w:rsid w:val="006F35B5"/>
     <w:rsid w:val="007C24E2"/>
     <w:rsid w:val="007C5952"/>
+    <w:rsid w:val="008758C2"/>
     <w:rsid w:val="00896A2C"/>
     <w:rsid w:val="008D2BCF"/>
     <w:rsid w:val="00943DA1"/>
